--- a/doc/Service Architecture.docx
+++ b/doc/Service Architecture.docx
@@ -54,6 +54,17 @@
     </w:p>
     <w:p/>
     <w:p>
+      <w:r>
+        <w:t xml:space="preserve">TODO </w:t>
+      </w:r>
+      <w:proofErr w:type="spellStart"/>
+      <w:r>
+        <w:t>arquillian</w:t>
+      </w:r>
+      <w:proofErr w:type="spellEnd"/>
+    </w:p>
+    <w:p/>
+    <w:p>
       <w:pPr>
         <w:pStyle w:val="berschrift1"/>
       </w:pPr>
@@ -78,10 +89,7 @@
     </w:p>
     <w:p>
       <w:r>
-        <w:t>D</w:t>
-      </w:r>
-      <w:r>
-        <w:t>ies ist der Wurzelknoten des Java Workspace</w:t>
+        <w:t>Dies ist der Wurzelknoten des Java Workspace</w:t>
       </w:r>
     </w:p>
     <w:p>
@@ -772,6 +780,52 @@
           <w:lang w:val="en-US"/>
         </w:rPr>
         <w:t xml:space="preserve"> Conference und Talk</w:t>
+      </w:r>
+    </w:p>
+    <w:p>
+      <w:pPr>
+        <w:rPr>
+          <w:lang w:val="en-US"/>
+        </w:rPr>
+      </w:pPr>
+      <w:r>
+        <w:rPr>
+          <w:lang w:val="en-US"/>
+        </w:rPr>
+        <w:tab/>
+      </w:r>
+      <w:proofErr w:type="gramStart"/>
+      <w:r>
+        <w:rPr>
+          <w:lang w:val="en-US"/>
+        </w:rPr>
+        <w:t>conference-web</w:t>
+      </w:r>
+      <w:proofErr w:type="gramEnd"/>
+      <w:r>
+        <w:rPr>
+          <w:lang w:val="en-US"/>
+        </w:rPr>
+        <w:tab/>
+      </w:r>
+      <w:r>
+        <w:rPr>
+          <w:lang w:val="en-US"/>
+        </w:rPr>
+        <w:tab/>
+      </w:r>
+      <w:r>
+        <w:rPr>
+          <w:lang w:val="en-US"/>
+        </w:rPr>
+        <w:tab/>
+      </w:r>
+      <w:r>
+        <w:rPr>
+          <w:lang w:val="en-US"/>
+        </w:rPr>
+        <w:tab/>
+        <w:t>REST Services und JSF GUI</w:t>
       </w:r>
     </w:p>
     <w:p>
@@ -821,7 +875,6 @@
         <w:rPr>
           <w:lang w:val="en-US"/>
         </w:rPr>
-        <w:lastRenderedPageBreak/>
         <w:t>doc</w:t>
       </w:r>
       <w:proofErr w:type="gramEnd"/>
@@ -886,26 +939,15 @@
     <w:p>
       <w:pPr>
         <w:pStyle w:val="berschrift2"/>
-        <w:rPr>
-          <w:lang w:val="en-US"/>
-        </w:rPr>
       </w:pPr>
       <w:proofErr w:type="spellStart"/>
-      <w:proofErr w:type="gramStart"/>
-      <w:r>
-        <w:rPr>
-          <w:lang w:val="en-US"/>
-        </w:rPr>
+      <w:r>
         <w:t>soapui</w:t>
       </w:r>
       <w:proofErr w:type="spellEnd"/>
-      <w:proofErr w:type="gramEnd"/>
-    </w:p>
-    <w:p>
-      <w:r>
-        <w:rPr>
-          <w:lang w:val="en-US"/>
-        </w:rPr>
+    </w:p>
+    <w:p>
+      <w:r>
         <w:tab/>
       </w:r>
       <w:r>
@@ -920,10 +962,7 @@
         <w:t xml:space="preserve"> Projekt zum Testen der Rest Services</w:t>
       </w:r>
     </w:p>
-    <w:p>
-      <w:bookmarkStart w:id="0" w:name="_GoBack"/>
-      <w:bookmarkEnd w:id="0"/>
-    </w:p>
+    <w:p/>
     <w:p/>
     <w:p>
       <w:pPr>
@@ -950,6 +989,229 @@
         <w:t>Exceptions</w:t>
       </w:r>
       <w:proofErr w:type="spellEnd"/>
+    </w:p>
+    <w:p/>
+    <w:p>
+      <w:pPr>
+        <w:pStyle w:val="berschrift1"/>
+      </w:pPr>
+      <w:proofErr w:type="spellStart"/>
+      <w:r>
+        <w:t>Exceptions</w:t>
+      </w:r>
+      <w:proofErr w:type="spellEnd"/>
+    </w:p>
+    <w:p>
+      <w:r>
+        <w:t xml:space="preserve">Es werden </w:t>
+      </w:r>
+      <w:proofErr w:type="spellStart"/>
+      <w:r>
+        <w:t>unchecked</w:t>
+      </w:r>
+      <w:proofErr w:type="spellEnd"/>
+      <w:r>
+        <w:t xml:space="preserve"> </w:t>
+      </w:r>
+      <w:proofErr w:type="spellStart"/>
+      <w:r>
+        <w:t>Exceptions</w:t>
+      </w:r>
+      <w:proofErr w:type="spellEnd"/>
+      <w:r>
+        <w:t xml:space="preserve"> verwendet. </w:t>
+      </w:r>
+    </w:p>
+    <w:p>
+      <w:r>
+        <w:t xml:space="preserve">Für technische Probleme stehen bereits verschiedene </w:t>
+      </w:r>
+      <w:proofErr w:type="spellStart"/>
+      <w:r>
+        <w:t>RuntimeExceptions</w:t>
+      </w:r>
+      <w:proofErr w:type="spellEnd"/>
+      <w:r>
+        <w:t xml:space="preserve"> zur Verfügung; falls nötig wird in </w:t>
+      </w:r>
+      <w:proofErr w:type="spellStart"/>
+      <w:r>
+        <w:t>RuntimeException</w:t>
+      </w:r>
+      <w:proofErr w:type="spellEnd"/>
+      <w:r>
+        <w:t xml:space="preserve"> </w:t>
+      </w:r>
+      <w:proofErr w:type="spellStart"/>
+      <w:r>
+        <w:t>gewrappt</w:t>
+      </w:r>
+      <w:proofErr w:type="spellEnd"/>
+      <w:r>
+        <w:t xml:space="preserve"> und weitergeworfen.</w:t>
+      </w:r>
+    </w:p>
+    <w:p>
+      <w:r>
+        <w:t xml:space="preserve">Für fachlich gültige Fehlersituationen gibt es die </w:t>
+      </w:r>
+      <w:proofErr w:type="spellStart"/>
+      <w:r>
+        <w:t>unchecked</w:t>
+      </w:r>
+      <w:proofErr w:type="spellEnd"/>
+      <w:r>
+        <w:t xml:space="preserve"> </w:t>
+      </w:r>
+      <w:proofErr w:type="spellStart"/>
+      <w:r>
+        <w:t>Exception</w:t>
+      </w:r>
+      <w:proofErr w:type="spellEnd"/>
+      <w:r>
+        <w:t xml:space="preserve"> „</w:t>
+      </w:r>
+      <w:proofErr w:type="spellStart"/>
+      <w:r>
+        <w:t>BusinessException</w:t>
+      </w:r>
+      <w:proofErr w:type="spellEnd"/>
+      <w:r>
+        <w:t xml:space="preserve">“, bei Bedarf auch als Oberklasse. Durch die Verwendung dieser </w:t>
+      </w:r>
+      <w:proofErr w:type="spellStart"/>
+      <w:r>
+        <w:t>Exception</w:t>
+      </w:r>
+      <w:proofErr w:type="spellEnd"/>
+      <w:r>
+        <w:t xml:space="preserve"> oder einer Ableitung davon werden fachliche </w:t>
+      </w:r>
+      <w:proofErr w:type="spellStart"/>
+      <w:r>
+        <w:t>Exceptions</w:t>
+      </w:r>
+      <w:proofErr w:type="spellEnd"/>
+      <w:r>
+        <w:t xml:space="preserve"> für das Monitoring kenntlich gemacht.</w:t>
+      </w:r>
+    </w:p>
+    <w:p>
+      <w:r>
+        <w:t xml:space="preserve">Namensstandard: Der Name von </w:t>
+      </w:r>
+      <w:proofErr w:type="spellStart"/>
+      <w:r>
+        <w:t>Exceptions</w:t>
+      </w:r>
+      <w:proofErr w:type="spellEnd"/>
+      <w:r>
+        <w:t xml:space="preserve"> endet mit „…</w:t>
+      </w:r>
+      <w:proofErr w:type="spellStart"/>
+      <w:r>
+        <w:t>Exception</w:t>
+      </w:r>
+      <w:proofErr w:type="spellEnd"/>
+      <w:r>
+        <w:t>“</w:t>
+      </w:r>
+    </w:p>
+    <w:p/>
+    <w:p>
+      <w:pPr>
+        <w:pStyle w:val="berschrift1"/>
+      </w:pPr>
+      <w:r>
+        <w:t>Interfaces</w:t>
+      </w:r>
+    </w:p>
+    <w:p>
+      <w:pPr>
+        <w:pStyle w:val="berschrift2"/>
+      </w:pPr>
+      <w:r>
+        <w:t>Klassen:</w:t>
+      </w:r>
+    </w:p>
+    <w:p>
+      <w:r>
+        <w:t>Namenstandard: Es wird ein gewöhnlicher fachlicher Klassenname verwendet, kein „I-Präfix“</w:t>
+      </w:r>
+    </w:p>
+    <w:p>
+      <w:r>
+        <w:t>Z.B. „</w:t>
+      </w:r>
+      <w:proofErr w:type="spellStart"/>
+      <w:r>
+        <w:t>RoomService</w:t>
+      </w:r>
+      <w:proofErr w:type="spellEnd"/>
+      <w:r>
+        <w:t xml:space="preserve">“ </w:t>
+      </w:r>
+    </w:p>
+    <w:p>
+      <w:pPr>
+        <w:pStyle w:val="berschrift2"/>
+      </w:pPr>
+      <w:r>
+        <w:t>Projekte:</w:t>
+      </w:r>
+    </w:p>
+    <w:p>
+      <w:r>
+        <w:t xml:space="preserve">Projekte mit Interfacedefinitionen und Entitäten erhalten das </w:t>
+      </w:r>
+      <w:proofErr w:type="spellStart"/>
+      <w:r>
+        <w:t>Postfix</w:t>
+      </w:r>
+      <w:proofErr w:type="spellEnd"/>
+      <w:r>
+        <w:t xml:space="preserve"> „-</w:t>
+      </w:r>
+      <w:proofErr w:type="spellStart"/>
+      <w:r>
+        <w:t>api</w:t>
+      </w:r>
+      <w:proofErr w:type="spellEnd"/>
+      <w:r>
+        <w:t>“ und einen eigenen vo</w:t>
+      </w:r>
+      <w:bookmarkStart w:id="0" w:name="_GoBack"/>
+      <w:bookmarkEnd w:id="0"/>
+      <w:r>
+        <w:t>llständig beschreibenden Namen.</w:t>
+      </w:r>
+    </w:p>
+    <w:p>
+      <w:pPr>
+        <w:rPr>
+          <w:lang w:val="en-US"/>
+        </w:rPr>
+      </w:pPr>
+      <w:r>
+        <w:rPr>
+          <w:lang w:val="en-US"/>
+        </w:rPr>
+        <w:t>Z.B. „conference-speaker-</w:t>
+      </w:r>
+      <w:proofErr w:type="spellStart"/>
+      <w:r>
+        <w:rPr>
+          <w:lang w:val="en-US"/>
+        </w:rPr>
+        <w:t>api</w:t>
+      </w:r>
+      <w:proofErr w:type="spellEnd"/>
+      <w:r>
+        <w:rPr>
+          <w:lang w:val="en-US"/>
+        </w:rPr>
+        <w:t>“</w:t>
+      </w:r>
     </w:p>
     <w:sectPr>
       <w:pgSz w:w="11906" w:h="16838"/>

--- a/doc/Service Architecture.docx
+++ b/doc/Service Architecture.docx
@@ -41,18 +41,17 @@
       </w:r>
       <w:proofErr w:type="spellEnd"/>
       <w:r>
-        <w:t xml:space="preserve"> als etablierter Standard gewählt (TODO </w:t>
-      </w:r>
-      <w:proofErr w:type="spellStart"/>
-      <w:r>
-        <w:t>version</w:t>
-      </w:r>
-      <w:proofErr w:type="spellEnd"/>
-      <w:r>
-        <w:t>))</w:t>
-      </w:r>
-    </w:p>
-    <w:p/>
+        <w:t xml:space="preserve"> </w:t>
+      </w:r>
+      <w:r>
+        <w:t xml:space="preserve">2.0 </w:t>
+      </w:r>
+      <w:r>
+        <w:t>als etablierter Standard gewählt</w:t>
+      </w:r>
+      <w:bookmarkStart w:id="0" w:name="_GoBack"/>
+      <w:bookmarkEnd w:id="0"/>
+    </w:p>
     <w:p>
       <w:r>
         <w:t xml:space="preserve">TODO </w:t>
@@ -866,75 +865,18 @@
     <w:p>
       <w:pPr>
         <w:pStyle w:val="berschrift2"/>
-        <w:rPr>
-          <w:lang w:val="en-US"/>
-        </w:rPr>
       </w:pPr>
-      <w:proofErr w:type="gramStart"/>
-      <w:r>
-        <w:rPr>
-          <w:lang w:val="en-US"/>
-        </w:rPr>
+      <w:proofErr w:type="spellStart"/>
+      <w:r>
         <w:t>doc</w:t>
       </w:r>
-      <w:proofErr w:type="gramEnd"/>
-    </w:p>
-    <w:p>
-      <w:pPr>
-        <w:rPr>
-          <w:lang w:val="en-US"/>
-        </w:rPr>
-      </w:pPr>
-      <w:r>
-        <w:rPr>
-          <w:lang w:val="en-US"/>
-        </w:rPr>
-        <w:tab/>
-      </w:r>
-      <w:proofErr w:type="spellStart"/>
-      <w:proofErr w:type="gramStart"/>
-      <w:r>
-        <w:rPr>
-          <w:lang w:val="en-US"/>
-        </w:rPr>
-        <w:t>Dokumentation</w:t>
-      </w:r>
-      <w:proofErr w:type="spellEnd"/>
-      <w:r>
-        <w:rPr>
-          <w:lang w:val="en-US"/>
-        </w:rPr>
-        <w:t>.</w:t>
-      </w:r>
-      <w:proofErr w:type="gramEnd"/>
-      <w:r>
-        <w:rPr>
-          <w:lang w:val="en-US"/>
-        </w:rPr>
-        <w:t xml:space="preserve"> </w:t>
-      </w:r>
-      <w:proofErr w:type="spellStart"/>
-      <w:r>
-        <w:rPr>
-          <w:lang w:val="en-US"/>
-        </w:rPr>
-        <w:t>Enthält</w:t>
-      </w:r>
-      <w:proofErr w:type="spellEnd"/>
-      <w:r>
-        <w:rPr>
-          <w:lang w:val="en-US"/>
-        </w:rPr>
-        <w:t xml:space="preserve"> dieses </w:t>
-      </w:r>
-      <w:proofErr w:type="spellStart"/>
-      <w:r>
-        <w:rPr>
-          <w:lang w:val="en-US"/>
-        </w:rPr>
-        <w:t>Dokument</w:t>
-      </w:r>
-      <w:proofErr w:type="spellEnd"/>
+      <w:proofErr w:type="spellEnd"/>
+    </w:p>
+    <w:p>
+      <w:r>
+        <w:tab/>
+        <w:t>Dokumentation. Enthält dieses Dokument</w:t>
+      </w:r>
     </w:p>
     <w:p>
       <w:pPr>
@@ -1178,12 +1120,7 @@
       </w:r>
       <w:proofErr w:type="spellEnd"/>
       <w:r>
-        <w:t>“ und einen eigenen vo</w:t>
-      </w:r>
-      <w:bookmarkStart w:id="0" w:name="_GoBack"/>
-      <w:bookmarkEnd w:id="0"/>
-      <w:r>
-        <w:t>llständig beschreibenden Namen.</w:t>
+        <w:t>“ und einen eigenen vollständig beschreibenden Namen.</w:t>
       </w:r>
     </w:p>
     <w:p>

--- a/doc/Service Architecture.docx
+++ b/doc/Service Architecture.docx
@@ -49,863 +49,1269 @@
       <w:r>
         <w:t>als etablierter Standard gewählt</w:t>
       </w:r>
+    </w:p>
+    <w:p>
+      <w:r>
+        <w:t xml:space="preserve">TODO </w:t>
+      </w:r>
+      <w:proofErr w:type="spellStart"/>
+      <w:r>
+        <w:t>arquillian</w:t>
+      </w:r>
+      <w:proofErr w:type="spellEnd"/>
+    </w:p>
+    <w:p/>
+    <w:p>
+      <w:pPr>
+        <w:pStyle w:val="berschrift1"/>
+      </w:pPr>
+      <w:r>
+        <w:t>Aufbau der Quellen im Repository</w:t>
+      </w:r>
+    </w:p>
+    <w:p>
+      <w:r>
+        <w:t>Das Repository "PAC" gliedert sich in drei Unterordner:</w:t>
+      </w:r>
+    </w:p>
+    <w:p>
+      <w:pPr>
+        <w:pStyle w:val="berschrift2"/>
+      </w:pPr>
+      <w:proofErr w:type="spellStart"/>
+      <w:r>
+        <w:t>conference</w:t>
+      </w:r>
+      <w:proofErr w:type="spellEnd"/>
+    </w:p>
+    <w:p>
+      <w:r>
+        <w:t>Dies ist der Wurzelknoten des Java Workspace</w:t>
+      </w:r>
+    </w:p>
+    <w:p>
+      <w:r>
+        <w:t xml:space="preserve">Die einzelnen Java-Projekte sind als </w:t>
+      </w:r>
+      <w:proofErr w:type="spellStart"/>
+      <w:r>
+        <w:t>Maven</w:t>
+      </w:r>
+      <w:proofErr w:type="spellEnd"/>
+      <w:r>
+        <w:t xml:space="preserve"> Multi Module Projekte organisiert:</w:t>
+      </w:r>
+    </w:p>
+    <w:p/>
+    <w:p>
+      <w:proofErr w:type="spellStart"/>
+      <w:r>
+        <w:t>conference</w:t>
+      </w:r>
+      <w:proofErr w:type="spellEnd"/>
+      <w:r>
+        <w:t xml:space="preserve"> </w:t>
+      </w:r>
+      <w:r>
+        <w:tab/>
+      </w:r>
+      <w:r>
+        <w:tab/>
+      </w:r>
+      <w:r>
+        <w:tab/>
+      </w:r>
+      <w:r>
+        <w:tab/>
+      </w:r>
+      <w:r>
+        <w:tab/>
+      </w:r>
+      <w:r>
+        <w:tab/>
+        <w:t>Oberprojekt</w:t>
+      </w:r>
+    </w:p>
+    <w:p>
+      <w:r>
+        <w:tab/>
+      </w:r>
+      <w:proofErr w:type="spellStart"/>
+      <w:r>
+        <w:t>conference</w:t>
+      </w:r>
+      <w:proofErr w:type="spellEnd"/>
+      <w:r>
+        <w:t>-base</w:t>
+      </w:r>
+      <w:r>
+        <w:tab/>
+      </w:r>
+      <w:r>
+        <w:tab/>
+      </w:r>
+      <w:r>
+        <w:tab/>
+      </w:r>
+      <w:r>
+        <w:tab/>
+      </w:r>
+      <w:proofErr w:type="spellStart"/>
+      <w:r>
+        <w:t>Querschnittliche</w:t>
+      </w:r>
+      <w:proofErr w:type="spellEnd"/>
+      <w:r>
+        <w:t xml:space="preserve"> Funktionen</w:t>
+      </w:r>
+    </w:p>
+    <w:p>
+      <w:pPr>
+        <w:rPr>
+          <w:lang w:val="en-US"/>
+        </w:rPr>
+      </w:pPr>
+      <w:r>
+        <w:tab/>
+      </w:r>
+      <w:proofErr w:type="gramStart"/>
+      <w:r>
+        <w:rPr>
+          <w:lang w:val="en-US"/>
+        </w:rPr>
+        <w:t>conference-room</w:t>
+      </w:r>
+      <w:proofErr w:type="gramEnd"/>
+      <w:r>
+        <w:rPr>
+          <w:lang w:val="en-US"/>
+        </w:rPr>
+        <w:tab/>
+      </w:r>
+      <w:r>
+        <w:rPr>
+          <w:lang w:val="en-US"/>
+        </w:rPr>
+        <w:tab/>
+      </w:r>
+      <w:r>
+        <w:rPr>
+          <w:lang w:val="en-US"/>
+        </w:rPr>
+        <w:tab/>
+      </w:r>
+      <w:r>
+        <w:rPr>
+          <w:lang w:val="en-US"/>
+        </w:rPr>
+        <w:tab/>
+      </w:r>
+      <w:proofErr w:type="spellStart"/>
+      <w:r>
+        <w:rPr>
+          <w:lang w:val="en-US"/>
+        </w:rPr>
+        <w:t>Oberprojekt</w:t>
+      </w:r>
+      <w:proofErr w:type="spellEnd"/>
+      <w:r>
+        <w:rPr>
+          <w:lang w:val="en-US"/>
+        </w:rPr>
+        <w:t xml:space="preserve"> der Room-</w:t>
+      </w:r>
+      <w:proofErr w:type="spellStart"/>
+      <w:r>
+        <w:rPr>
+          <w:lang w:val="en-US"/>
+        </w:rPr>
+        <w:t>Komponente</w:t>
+      </w:r>
+      <w:proofErr w:type="spellEnd"/>
+    </w:p>
+    <w:p>
+      <w:pPr>
+        <w:rPr>
+          <w:lang w:val="en-US"/>
+        </w:rPr>
+      </w:pPr>
+      <w:r>
+        <w:rPr>
+          <w:lang w:val="en-US"/>
+        </w:rPr>
+        <w:tab/>
+      </w:r>
+      <w:r>
+        <w:rPr>
+          <w:lang w:val="en-US"/>
+        </w:rPr>
+        <w:tab/>
+      </w:r>
+      <w:proofErr w:type="gramStart"/>
+      <w:r>
+        <w:rPr>
+          <w:lang w:val="en-US"/>
+        </w:rPr>
+        <w:t>conference-room-</w:t>
+      </w:r>
+      <w:proofErr w:type="spellStart"/>
+      <w:r>
+        <w:rPr>
+          <w:lang w:val="en-US"/>
+        </w:rPr>
+        <w:t>api</w:t>
+      </w:r>
+      <w:proofErr w:type="spellEnd"/>
+      <w:proofErr w:type="gramEnd"/>
+      <w:r>
+        <w:rPr>
+          <w:lang w:val="en-US"/>
+        </w:rPr>
+        <w:tab/>
+      </w:r>
+      <w:r>
+        <w:rPr>
+          <w:lang w:val="en-US"/>
+        </w:rPr>
+        <w:tab/>
+      </w:r>
+      <w:r>
+        <w:rPr>
+          <w:lang w:val="en-US"/>
+        </w:rPr>
+        <w:tab/>
+      </w:r>
+      <w:proofErr w:type="spellStart"/>
+      <w:r>
+        <w:rPr>
+          <w:lang w:val="en-US"/>
+        </w:rPr>
+        <w:t>RoomService</w:t>
+      </w:r>
+      <w:proofErr w:type="spellEnd"/>
+      <w:r>
+        <w:rPr>
+          <w:lang w:val="en-US"/>
+        </w:rPr>
+        <w:t xml:space="preserve"> API und </w:t>
+      </w:r>
+      <w:proofErr w:type="spellStart"/>
+      <w:r>
+        <w:rPr>
+          <w:lang w:val="en-US"/>
+        </w:rPr>
+        <w:t>Entität</w:t>
+      </w:r>
+      <w:proofErr w:type="spellEnd"/>
+    </w:p>
+    <w:p>
+      <w:pPr>
+        <w:rPr>
+          <w:lang w:val="en-US"/>
+        </w:rPr>
+      </w:pPr>
+      <w:r>
+        <w:rPr>
+          <w:lang w:val="en-US"/>
+        </w:rPr>
+        <w:tab/>
+      </w:r>
+      <w:r>
+        <w:rPr>
+          <w:lang w:val="en-US"/>
+        </w:rPr>
+        <w:tab/>
+      </w:r>
+      <w:proofErr w:type="gramStart"/>
+      <w:r>
+        <w:rPr>
+          <w:lang w:val="en-US"/>
+        </w:rPr>
+        <w:t>conference-room-</w:t>
+      </w:r>
+      <w:proofErr w:type="spellStart"/>
+      <w:r>
+        <w:rPr>
+          <w:lang w:val="en-US"/>
+        </w:rPr>
+        <w:t>impl</w:t>
+      </w:r>
+      <w:proofErr w:type="spellEnd"/>
+      <w:proofErr w:type="gramEnd"/>
+      <w:r>
+        <w:rPr>
+          <w:lang w:val="en-US"/>
+        </w:rPr>
+        <w:tab/>
+      </w:r>
+      <w:r>
+        <w:rPr>
+          <w:lang w:val="en-US"/>
+        </w:rPr>
+        <w:tab/>
+      </w:r>
+      <w:r>
+        <w:rPr>
+          <w:lang w:val="en-US"/>
+        </w:rPr>
+        <w:tab/>
+      </w:r>
+      <w:proofErr w:type="spellStart"/>
+      <w:r>
+        <w:rPr>
+          <w:lang w:val="en-US"/>
+        </w:rPr>
+        <w:t>Implementierung</w:t>
+      </w:r>
+      <w:proofErr w:type="spellEnd"/>
+      <w:r>
+        <w:rPr>
+          <w:lang w:val="en-US"/>
+        </w:rPr>
+        <w:t xml:space="preserve"> des </w:t>
+      </w:r>
+      <w:proofErr w:type="spellStart"/>
+      <w:r>
+        <w:rPr>
+          <w:lang w:val="en-US"/>
+        </w:rPr>
+        <w:t>RoomService</w:t>
+      </w:r>
+      <w:proofErr w:type="spellEnd"/>
+    </w:p>
+    <w:p>
+      <w:pPr>
+        <w:rPr>
+          <w:lang w:val="en-US"/>
+        </w:rPr>
+      </w:pPr>
+      <w:r>
+        <w:rPr>
+          <w:lang w:val="en-US"/>
+        </w:rPr>
+        <w:tab/>
+      </w:r>
+      <w:proofErr w:type="gramStart"/>
+      <w:r>
+        <w:rPr>
+          <w:lang w:val="en-US"/>
+        </w:rPr>
+        <w:t>conference-speaker</w:t>
+      </w:r>
+      <w:proofErr w:type="gramEnd"/>
+      <w:r>
+        <w:rPr>
+          <w:lang w:val="en-US"/>
+        </w:rPr>
+        <w:tab/>
+      </w:r>
+      <w:r>
+        <w:rPr>
+          <w:lang w:val="en-US"/>
+        </w:rPr>
+        <w:tab/>
+      </w:r>
+      <w:r>
+        <w:rPr>
+          <w:lang w:val="en-US"/>
+        </w:rPr>
+        <w:tab/>
+      </w:r>
+      <w:r>
+        <w:rPr>
+          <w:lang w:val="en-US"/>
+        </w:rPr>
+        <w:tab/>
+      </w:r>
+      <w:proofErr w:type="spellStart"/>
+      <w:r>
+        <w:rPr>
+          <w:lang w:val="en-US"/>
+        </w:rPr>
+        <w:t>Oberprojekt</w:t>
+      </w:r>
+      <w:proofErr w:type="spellEnd"/>
+      <w:r>
+        <w:rPr>
+          <w:lang w:val="en-US"/>
+        </w:rPr>
+        <w:t xml:space="preserve"> der Speaker-</w:t>
+      </w:r>
+      <w:proofErr w:type="spellStart"/>
+      <w:r>
+        <w:rPr>
+          <w:lang w:val="en-US"/>
+        </w:rPr>
+        <w:t>Komponente</w:t>
+      </w:r>
+      <w:proofErr w:type="spellEnd"/>
+    </w:p>
+    <w:p>
+      <w:pPr>
+        <w:rPr>
+          <w:lang w:val="en-US"/>
+        </w:rPr>
+      </w:pPr>
+      <w:r>
+        <w:rPr>
+          <w:lang w:val="en-US"/>
+        </w:rPr>
+        <w:tab/>
+      </w:r>
+      <w:r>
+        <w:rPr>
+          <w:lang w:val="en-US"/>
+        </w:rPr>
+        <w:tab/>
+      </w:r>
+      <w:proofErr w:type="gramStart"/>
+      <w:r>
+        <w:rPr>
+          <w:lang w:val="en-US"/>
+        </w:rPr>
+        <w:t>conference-speaker-</w:t>
+      </w:r>
+      <w:proofErr w:type="spellStart"/>
+      <w:r>
+        <w:rPr>
+          <w:lang w:val="en-US"/>
+        </w:rPr>
+        <w:t>api</w:t>
+      </w:r>
+      <w:proofErr w:type="spellEnd"/>
+      <w:proofErr w:type="gramEnd"/>
+      <w:r>
+        <w:rPr>
+          <w:lang w:val="en-US"/>
+        </w:rPr>
+        <w:tab/>
+      </w:r>
+      <w:r>
+        <w:rPr>
+          <w:lang w:val="en-US"/>
+        </w:rPr>
+        <w:tab/>
+      </w:r>
+      <w:r>
+        <w:rPr>
+          <w:lang w:val="en-US"/>
+        </w:rPr>
+        <w:tab/>
+      </w:r>
+      <w:proofErr w:type="spellStart"/>
+      <w:r>
+        <w:rPr>
+          <w:lang w:val="en-US"/>
+        </w:rPr>
+        <w:t>SpeakerService</w:t>
+      </w:r>
+      <w:proofErr w:type="spellEnd"/>
+      <w:r>
+        <w:rPr>
+          <w:lang w:val="en-US"/>
+        </w:rPr>
+        <w:t xml:space="preserve"> API und </w:t>
+      </w:r>
+      <w:proofErr w:type="spellStart"/>
+      <w:r>
+        <w:rPr>
+          <w:lang w:val="en-US"/>
+        </w:rPr>
+        <w:t>Entität</w:t>
+      </w:r>
+      <w:proofErr w:type="spellEnd"/>
+    </w:p>
+    <w:p>
+      <w:pPr>
+        <w:rPr>
+          <w:lang w:val="en-US"/>
+        </w:rPr>
+      </w:pPr>
+      <w:r>
+        <w:rPr>
+          <w:lang w:val="en-US"/>
+        </w:rPr>
+        <w:tab/>
+      </w:r>
+      <w:r>
+        <w:rPr>
+          <w:lang w:val="en-US"/>
+        </w:rPr>
+        <w:tab/>
+      </w:r>
+      <w:proofErr w:type="gramStart"/>
+      <w:r>
+        <w:rPr>
+          <w:lang w:val="en-US"/>
+        </w:rPr>
+        <w:t>conference-speaker-</w:t>
+      </w:r>
+      <w:proofErr w:type="spellStart"/>
+      <w:r>
+        <w:rPr>
+          <w:lang w:val="en-US"/>
+        </w:rPr>
+        <w:t>impl</w:t>
+      </w:r>
+      <w:proofErr w:type="spellEnd"/>
+      <w:proofErr w:type="gramEnd"/>
+      <w:r>
+        <w:rPr>
+          <w:lang w:val="en-US"/>
+        </w:rPr>
+        <w:tab/>
+      </w:r>
+      <w:r>
+        <w:rPr>
+          <w:lang w:val="en-US"/>
+        </w:rPr>
+        <w:tab/>
+      </w:r>
+      <w:proofErr w:type="spellStart"/>
+      <w:r>
+        <w:rPr>
+          <w:lang w:val="en-US"/>
+        </w:rPr>
+        <w:t>Implementierung</w:t>
+      </w:r>
+      <w:proofErr w:type="spellEnd"/>
+      <w:r>
+        <w:rPr>
+          <w:lang w:val="en-US"/>
+        </w:rPr>
+        <w:t xml:space="preserve"> des </w:t>
+      </w:r>
+      <w:proofErr w:type="spellStart"/>
+      <w:r>
+        <w:rPr>
+          <w:lang w:val="en-US"/>
+        </w:rPr>
+        <w:t>RoomService</w:t>
+      </w:r>
+      <w:proofErr w:type="spellEnd"/>
+    </w:p>
+    <w:p>
+      <w:pPr>
+        <w:rPr>
+          <w:lang w:val="en-US"/>
+        </w:rPr>
+      </w:pPr>
+      <w:r>
+        <w:rPr>
+          <w:lang w:val="en-US"/>
+        </w:rPr>
+        <w:tab/>
+      </w:r>
+      <w:proofErr w:type="gramStart"/>
+      <w:r>
+        <w:rPr>
+          <w:lang w:val="en-US"/>
+        </w:rPr>
+        <w:t>conference-conference</w:t>
+      </w:r>
+      <w:proofErr w:type="gramEnd"/>
+      <w:r>
+        <w:rPr>
+          <w:lang w:val="en-US"/>
+        </w:rPr>
+        <w:tab/>
+      </w:r>
+      <w:r>
+        <w:rPr>
+          <w:lang w:val="en-US"/>
+        </w:rPr>
+        <w:tab/>
+      </w:r>
+      <w:r>
+        <w:rPr>
+          <w:lang w:val="en-US"/>
+        </w:rPr>
+        <w:tab/>
+      </w:r>
+      <w:r>
+        <w:rPr>
+          <w:lang w:val="en-US"/>
+        </w:rPr>
+        <w:tab/>
+      </w:r>
+      <w:proofErr w:type="spellStart"/>
+      <w:r>
+        <w:rPr>
+          <w:lang w:val="en-US"/>
+        </w:rPr>
+        <w:t>Oberprojekt</w:t>
+      </w:r>
+      <w:proofErr w:type="spellEnd"/>
+      <w:r>
+        <w:rPr>
+          <w:lang w:val="en-US"/>
+        </w:rPr>
+        <w:t xml:space="preserve"> der Conference-</w:t>
+      </w:r>
+      <w:proofErr w:type="spellStart"/>
+      <w:r>
+        <w:rPr>
+          <w:lang w:val="en-US"/>
+        </w:rPr>
+        <w:t>Komponente</w:t>
+      </w:r>
+      <w:proofErr w:type="spellEnd"/>
+    </w:p>
+    <w:p>
+      <w:pPr>
+        <w:rPr>
+          <w:lang w:val="en-US"/>
+        </w:rPr>
+      </w:pPr>
+      <w:r>
+        <w:rPr>
+          <w:lang w:val="en-US"/>
+        </w:rPr>
+        <w:tab/>
+      </w:r>
+      <w:r>
+        <w:rPr>
+          <w:lang w:val="en-US"/>
+        </w:rPr>
+        <w:tab/>
+      </w:r>
+      <w:proofErr w:type="gramStart"/>
+      <w:r>
+        <w:rPr>
+          <w:lang w:val="en-US"/>
+        </w:rPr>
+        <w:t>conference-conference-</w:t>
+      </w:r>
+      <w:proofErr w:type="spellStart"/>
+      <w:r>
+        <w:rPr>
+          <w:lang w:val="en-US"/>
+        </w:rPr>
+        <w:t>api</w:t>
+      </w:r>
+      <w:proofErr w:type="spellEnd"/>
+      <w:proofErr w:type="gramEnd"/>
+      <w:r>
+        <w:rPr>
+          <w:lang w:val="en-US"/>
+        </w:rPr>
+        <w:tab/>
+      </w:r>
+      <w:r>
+        <w:rPr>
+          <w:lang w:val="en-US"/>
+        </w:rPr>
+        <w:tab/>
+      </w:r>
+      <w:r>
+        <w:rPr>
+          <w:lang w:val="en-US"/>
+        </w:rPr>
+        <w:t xml:space="preserve">Conference und Talk API und </w:t>
+      </w:r>
+      <w:proofErr w:type="spellStart"/>
+      <w:r>
+        <w:rPr>
+          <w:lang w:val="en-US"/>
+        </w:rPr>
+        <w:t>Entitäten</w:t>
+      </w:r>
+      <w:proofErr w:type="spellEnd"/>
+    </w:p>
+    <w:p>
+      <w:pPr>
+        <w:rPr>
+          <w:lang w:val="en-US"/>
+        </w:rPr>
+      </w:pPr>
+      <w:r>
+        <w:rPr>
+          <w:lang w:val="en-US"/>
+        </w:rPr>
+        <w:tab/>
+      </w:r>
+      <w:r>
+        <w:rPr>
+          <w:lang w:val="en-US"/>
+        </w:rPr>
+        <w:tab/>
+      </w:r>
+      <w:proofErr w:type="gramStart"/>
+      <w:r>
+        <w:rPr>
+          <w:lang w:val="en-US"/>
+        </w:rPr>
+        <w:t>conference-conference-</w:t>
+      </w:r>
+      <w:proofErr w:type="spellStart"/>
+      <w:r>
+        <w:rPr>
+          <w:lang w:val="en-US"/>
+        </w:rPr>
+        <w:t>impl</w:t>
+      </w:r>
+      <w:proofErr w:type="spellEnd"/>
+      <w:proofErr w:type="gramEnd"/>
+      <w:r>
+        <w:rPr>
+          <w:lang w:val="en-US"/>
+        </w:rPr>
+        <w:tab/>
+      </w:r>
+      <w:r>
+        <w:rPr>
+          <w:lang w:val="en-US"/>
+        </w:rPr>
+        <w:tab/>
+      </w:r>
+      <w:proofErr w:type="spellStart"/>
+      <w:r>
+        <w:rPr>
+          <w:lang w:val="en-US"/>
+        </w:rPr>
+        <w:t>Implementierung</w:t>
+      </w:r>
+      <w:proofErr w:type="spellEnd"/>
+      <w:r>
+        <w:rPr>
+          <w:lang w:val="en-US"/>
+        </w:rPr>
+        <w:t xml:space="preserve"> Conference und Talk</w:t>
+      </w:r>
+    </w:p>
+    <w:p>
+      <w:pPr>
+        <w:rPr>
+          <w:lang w:val="en-US"/>
+        </w:rPr>
+      </w:pPr>
+      <w:r>
+        <w:rPr>
+          <w:lang w:val="en-US"/>
+        </w:rPr>
+        <w:tab/>
+      </w:r>
+      <w:proofErr w:type="gramStart"/>
+      <w:r>
+        <w:rPr>
+          <w:lang w:val="en-US"/>
+        </w:rPr>
+        <w:t>conference-web</w:t>
+      </w:r>
+      <w:proofErr w:type="gramEnd"/>
+      <w:r>
+        <w:rPr>
+          <w:lang w:val="en-US"/>
+        </w:rPr>
+        <w:tab/>
+      </w:r>
+      <w:r>
+        <w:rPr>
+          <w:lang w:val="en-US"/>
+        </w:rPr>
+        <w:tab/>
+      </w:r>
+      <w:r>
+        <w:rPr>
+          <w:lang w:val="en-US"/>
+        </w:rPr>
+        <w:tab/>
+      </w:r>
+      <w:r>
+        <w:rPr>
+          <w:lang w:val="en-US"/>
+        </w:rPr>
+        <w:tab/>
+        <w:t>JSF GUI</w:t>
+      </w:r>
+    </w:p>
+    <w:p>
+      <w:pPr>
+        <w:rPr>
+          <w:lang w:val="en-US"/>
+        </w:rPr>
+      </w:pPr>
+      <w:r>
+        <w:rPr>
+          <w:lang w:val="en-US"/>
+        </w:rPr>
+        <w:tab/>
+      </w:r>
+      <w:proofErr w:type="gramStart"/>
+      <w:r>
+        <w:rPr>
+          <w:lang w:val="en-US"/>
+        </w:rPr>
+        <w:t>conference-</w:t>
+      </w:r>
+      <w:r>
+        <w:rPr>
+          <w:lang w:val="en-US"/>
+        </w:rPr>
+        <w:t>rest</w:t>
+      </w:r>
+      <w:proofErr w:type="gramEnd"/>
+      <w:r>
+        <w:rPr>
+          <w:lang w:val="en-US"/>
+        </w:rPr>
+        <w:tab/>
+      </w:r>
+      <w:r>
+        <w:rPr>
+          <w:lang w:val="en-US"/>
+        </w:rPr>
+        <w:tab/>
+      </w:r>
+      <w:r>
+        <w:rPr>
+          <w:lang w:val="en-US"/>
+        </w:rPr>
+        <w:tab/>
+      </w:r>
+      <w:r>
+        <w:rPr>
+          <w:lang w:val="en-US"/>
+        </w:rPr>
+        <w:tab/>
+      </w:r>
+      <w:r>
+        <w:rPr>
+          <w:lang w:val="en-US"/>
+        </w:rPr>
+        <w:t>REST Services</w:t>
+      </w:r>
+    </w:p>
+    <w:p>
+      <w:pPr>
+        <w:rPr>
+          <w:lang w:val="en-US"/>
+        </w:rPr>
+      </w:pPr>
+    </w:p>
+    <w:p>
+      <w:pPr>
+        <w:pStyle w:val="berschrift2"/>
+        <w:rPr>
+          <w:lang w:val="en-US"/>
+        </w:rPr>
+      </w:pPr>
+      <w:proofErr w:type="gramStart"/>
+      <w:r>
+        <w:rPr>
+          <w:lang w:val="en-US"/>
+        </w:rPr>
+        <w:t>conference-base</w:t>
+      </w:r>
+      <w:proofErr w:type="gramEnd"/>
+    </w:p>
+    <w:p>
+      <w:r>
+        <w:t xml:space="preserve">Dieses Projekt beinhaltet </w:t>
+      </w:r>
+      <w:proofErr w:type="spellStart"/>
+      <w:r>
+        <w:t>querschnittliche</w:t>
+      </w:r>
+      <w:proofErr w:type="spellEnd"/>
+      <w:r>
+        <w:t xml:space="preserve"> Funktionen.</w:t>
+      </w:r>
+    </w:p>
+    <w:p>
+      <w:pPr>
+        <w:pStyle w:val="Listenabsatz"/>
+        <w:numPr>
+          <w:ilvl w:val="0"/>
+          <w:numId w:val="1"/>
+        </w:numPr>
+      </w:pPr>
+      <w:r>
+        <w:lastRenderedPageBreak/>
+        <w:t>persistence.xml</w:t>
+      </w:r>
+    </w:p>
+    <w:p>
+      <w:pPr>
+        <w:pStyle w:val="Listenabsatz"/>
+        <w:numPr>
+          <w:ilvl w:val="1"/>
+          <w:numId w:val="1"/>
+        </w:numPr>
+      </w:pPr>
+      <w:r>
+        <w:t xml:space="preserve">Da alle Serviceprojekte letztlich auf die gleiche DB zugreifen und die Tabellen teilweise per FK miteinander verbunden sind, wird nur eine </w:t>
+      </w:r>
+      <w:proofErr w:type="spellStart"/>
+      <w:r>
+        <w:t>querschnittliche</w:t>
+      </w:r>
+      <w:proofErr w:type="spellEnd"/>
+      <w:r>
+        <w:t xml:space="preserve"> persistence.xml verwendet.</w:t>
+      </w:r>
+    </w:p>
+    <w:p>
+      <w:pPr>
+        <w:pStyle w:val="Listenabsatz"/>
+        <w:numPr>
+          <w:ilvl w:val="0"/>
+          <w:numId w:val="1"/>
+        </w:numPr>
+        <w:rPr>
+          <w:lang w:val="en-US"/>
+        </w:rPr>
+      </w:pPr>
+      <w:r>
+        <w:rPr>
+          <w:lang w:val="en-US"/>
+        </w:rPr>
+        <w:t xml:space="preserve">Producer </w:t>
+      </w:r>
+      <w:proofErr w:type="spellStart"/>
+      <w:r>
+        <w:rPr>
+          <w:lang w:val="en-US"/>
+        </w:rPr>
+        <w:t>für</w:t>
+      </w:r>
+      <w:proofErr w:type="spellEnd"/>
+      <w:r>
+        <w:rPr>
+          <w:lang w:val="en-US"/>
+        </w:rPr>
+        <w:t xml:space="preserve"> Logger, </w:t>
+      </w:r>
+      <w:proofErr w:type="spellStart"/>
+      <w:r>
+        <w:rPr>
+          <w:lang w:val="en-US"/>
+        </w:rPr>
+        <w:t>QueueConnection</w:t>
+      </w:r>
+      <w:proofErr w:type="spellEnd"/>
+      <w:r>
+        <w:rPr>
+          <w:lang w:val="en-US"/>
+        </w:rPr>
+        <w:t xml:space="preserve">, </w:t>
+      </w:r>
+      <w:proofErr w:type="spellStart"/>
+      <w:r>
+        <w:rPr>
+          <w:lang w:val="en-US"/>
+        </w:rPr>
+        <w:t>InitialContext</w:t>
+      </w:r>
+      <w:proofErr w:type="spellEnd"/>
+      <w:r>
+        <w:rPr>
+          <w:lang w:val="en-US"/>
+        </w:rPr>
+        <w:t xml:space="preserve"> und </w:t>
+      </w:r>
+      <w:proofErr w:type="spellStart"/>
+      <w:r>
+        <w:rPr>
+          <w:lang w:val="en-US"/>
+        </w:rPr>
+        <w:t>EntityManager</w:t>
+      </w:r>
+      <w:proofErr w:type="spellEnd"/>
+    </w:p>
+    <w:p>
+      <w:pPr>
+        <w:pStyle w:val="Listenabsatz"/>
+        <w:numPr>
+          <w:ilvl w:val="0"/>
+          <w:numId w:val="1"/>
+        </w:numPr>
+        <w:rPr>
+          <w:lang w:val="en-US"/>
+        </w:rPr>
+      </w:pPr>
+      <w:proofErr w:type="spellStart"/>
+      <w:r>
+        <w:rPr>
+          <w:lang w:val="en-US"/>
+        </w:rPr>
+        <w:t>PerformanceLoggingInterceptor</w:t>
+      </w:r>
+      <w:proofErr w:type="spellEnd"/>
+    </w:p>
+    <w:p>
+      <w:pPr>
+        <w:pStyle w:val="Listenabsatz"/>
+        <w:numPr>
+          <w:ilvl w:val="0"/>
+          <w:numId w:val="1"/>
+        </w:numPr>
+        <w:rPr>
+          <w:lang w:val="en-US"/>
+        </w:rPr>
+      </w:pPr>
+      <w:proofErr w:type="spellStart"/>
+      <w:r>
+        <w:rPr>
+          <w:lang w:val="en-US"/>
+        </w:rPr>
+        <w:t>ServiceLoggingInterceptor</w:t>
+      </w:r>
+      <w:proofErr w:type="spellEnd"/>
+    </w:p>
+    <w:p>
+      <w:pPr>
+        <w:rPr>
+          <w:lang w:val="en-US"/>
+        </w:rPr>
+      </w:pPr>
+    </w:p>
+    <w:p>
+      <w:pPr>
+        <w:pStyle w:val="berschrift1"/>
+        <w:rPr>
+          <w:lang w:val="en-US"/>
+        </w:rPr>
+      </w:pPr>
+      <w:proofErr w:type="gramStart"/>
+      <w:r>
+        <w:rPr>
+          <w:lang w:val="en-US"/>
+        </w:rPr>
+        <w:t>conference-room</w:t>
+      </w:r>
+      <w:proofErr w:type="gramEnd"/>
+    </w:p>
+    <w:p>
+      <w:r>
+        <w:t>Implementier</w:t>
+      </w:r>
+      <w:r>
+        <w:t>un</w:t>
+      </w:r>
+      <w:r>
+        <w:t xml:space="preserve">g des </w:t>
+      </w:r>
+      <w:proofErr w:type="spellStart"/>
+      <w:r>
+        <w:t>RoomService</w:t>
+      </w:r>
+      <w:proofErr w:type="spellEnd"/>
+      <w:r>
+        <w:t xml:space="preserve"> und dessen Entität</w:t>
+      </w:r>
+      <w:r>
+        <w:t xml:space="preserve"> </w:t>
+      </w:r>
+      <w:proofErr w:type="spellStart"/>
+      <w:r>
+        <w:t>Room</w:t>
+      </w:r>
+      <w:proofErr w:type="spellEnd"/>
+      <w:r>
+        <w:t xml:space="preserve">. </w:t>
+      </w:r>
+    </w:p>
+    <w:p>
+      <w:r>
+        <w:t xml:space="preserve">Keine Beziehungen zu anderen Services. So wird sichergestellt, dass </w:t>
+      </w:r>
+      <w:proofErr w:type="spellStart"/>
+      <w:r>
+        <w:t>Rooms</w:t>
+      </w:r>
+      <w:proofErr w:type="spellEnd"/>
+      <w:r>
+        <w:t xml:space="preserve"> im Objektgeflecht ein „Blatt“ bleiben und keine unnötigen </w:t>
+      </w:r>
+      <w:proofErr w:type="spellStart"/>
+      <w:r>
+        <w:t>Zirkulärbeziehungen</w:t>
+      </w:r>
+      <w:proofErr w:type="spellEnd"/>
+      <w:r>
+        <w:t xml:space="preserve"> entstehen</w:t>
+      </w:r>
+    </w:p>
+    <w:p>
+      <w:pPr>
+        <w:pStyle w:val="berschrift2"/>
+      </w:pPr>
+      <w:proofErr w:type="spellStart"/>
+      <w:r>
+        <w:t>conference-</w:t>
+      </w:r>
+      <w:r>
+        <w:t>speaker</w:t>
+      </w:r>
+      <w:proofErr w:type="spellEnd"/>
+    </w:p>
+    <w:p>
+      <w:r>
+        <w:t xml:space="preserve">Implementierung des </w:t>
+      </w:r>
+      <w:proofErr w:type="spellStart"/>
+      <w:r>
+        <w:t>Speaker</w:t>
+      </w:r>
+      <w:r>
+        <w:t>Service</w:t>
+      </w:r>
+      <w:proofErr w:type="spellEnd"/>
+      <w:r>
+        <w:t xml:space="preserve"> und dessen Entität</w:t>
+      </w:r>
+      <w:r>
+        <w:t xml:space="preserve"> Speaker</w:t>
+      </w:r>
+      <w:r>
+        <w:t xml:space="preserve">. </w:t>
+      </w:r>
+    </w:p>
+    <w:p>
+      <w:r>
+        <w:t xml:space="preserve">Keine Beziehungen zu anderen Services. So wird sichergestellt, dass Speaker im Objektgeflecht ein „Blatt“ bleiben und keine unnötigen </w:t>
+      </w:r>
+      <w:proofErr w:type="spellStart"/>
+      <w:r>
+        <w:t>Zirkulärbeziehungen</w:t>
+      </w:r>
+      <w:proofErr w:type="spellEnd"/>
+      <w:r>
+        <w:t xml:space="preserve"> entstehen</w:t>
+      </w:r>
+    </w:p>
+    <w:p/>
+    <w:p>
+      <w:pPr>
+        <w:pStyle w:val="berschrift2"/>
+      </w:pPr>
+      <w:proofErr w:type="spellStart"/>
+      <w:r>
+        <w:t>conference-conference</w:t>
+      </w:r>
+      <w:proofErr w:type="spellEnd"/>
+    </w:p>
+    <w:p>
+      <w:r>
+        <w:t xml:space="preserve">Beinhaltet die Implementierungen von </w:t>
+      </w:r>
+      <w:proofErr w:type="spellStart"/>
+      <w:r>
+        <w:t>ConferenceService</w:t>
+      </w:r>
+      <w:proofErr w:type="spellEnd"/>
+      <w:r>
+        <w:t xml:space="preserve"> und </w:t>
+      </w:r>
+      <w:proofErr w:type="spellStart"/>
+      <w:r>
+        <w:t>TalkService</w:t>
+      </w:r>
+      <w:proofErr w:type="spellEnd"/>
+      <w:r>
+        <w:t>, sowie deren Entitäten.</w:t>
+      </w:r>
+    </w:p>
+    <w:p>
+      <w:r>
+        <w:t xml:space="preserve">Diese beiden Services/Entitäten teilen sich dieses Projekt, da die Entitäten durch eine Aggregationsbeziehung miteinander in Verbindung stehen. Während Speaker und </w:t>
+      </w:r>
+      <w:proofErr w:type="spellStart"/>
+      <w:r>
+        <w:t>Rooms</w:t>
+      </w:r>
+      <w:proofErr w:type="spellEnd"/>
+      <w:r>
+        <w:t xml:space="preserve"> für sich </w:t>
+      </w:r>
+      <w:r>
+        <w:t xml:space="preserve">allein </w:t>
+      </w:r>
+      <w:r>
+        <w:t>existieren können</w:t>
+      </w:r>
+      <w:r>
+        <w:t xml:space="preserve"> und lediglich eine Assoziation zu Talks haben</w:t>
+      </w:r>
+      <w:r>
+        <w:t>, so kann es Talks nur mit einer Conference geben, und eine Conference kennt ihre Talks.</w:t>
+      </w:r>
+    </w:p>
+    <w:p/>
+    <w:p>
+      <w:r>
+        <w:t xml:space="preserve">Zusätzlich beinhaltet diese Komponente die Hilfsentität </w:t>
+      </w:r>
+      <w:proofErr w:type="spellStart"/>
+      <w:r>
+        <w:t>TalkSpeakerAssignment</w:t>
+      </w:r>
+      <w:proofErr w:type="spellEnd"/>
+      <w:r>
+        <w:t>, welche die N:M Beziehung zwischen Talk und Speaker abbildet. Die zur Verwendung nötigen Operationen</w:t>
+      </w:r>
       <w:bookmarkStart w:id="0" w:name="_GoBack"/>
       <w:bookmarkEnd w:id="0"/>
-    </w:p>
-    <w:p>
-      <w:r>
-        <w:t xml:space="preserve">TODO </w:t>
-      </w:r>
-      <w:proofErr w:type="spellStart"/>
-      <w:r>
-        <w:t>arquillian</w:t>
-      </w:r>
-      <w:proofErr w:type="spellEnd"/>
-    </w:p>
-    <w:p/>
-    <w:p>
-      <w:pPr>
-        <w:pStyle w:val="berschrift1"/>
-      </w:pPr>
-      <w:r>
-        <w:t>Aufbau der Quellen im Repository</w:t>
-      </w:r>
-    </w:p>
-    <w:p>
-      <w:r>
-        <w:t>Das Repository "PAC" gliedert sich in drei Unterordner:</w:t>
-      </w:r>
-    </w:p>
-    <w:p>
-      <w:pPr>
-        <w:pStyle w:val="berschrift2"/>
-      </w:pPr>
-      <w:proofErr w:type="spellStart"/>
-      <w:r>
-        <w:t>conference</w:t>
-      </w:r>
-      <w:proofErr w:type="spellEnd"/>
-    </w:p>
-    <w:p>
-      <w:r>
-        <w:t>Dies ist der Wurzelknoten des Java Workspace</w:t>
-      </w:r>
-    </w:p>
-    <w:p>
-      <w:r>
-        <w:t xml:space="preserve">Die einzelnen Java-Projekte sind als </w:t>
-      </w:r>
-      <w:proofErr w:type="spellStart"/>
-      <w:r>
-        <w:t>Maven</w:t>
-      </w:r>
-      <w:proofErr w:type="spellEnd"/>
-      <w:r>
-        <w:t xml:space="preserve"> Multi Module Projekte organisiert:</w:t>
-      </w:r>
-    </w:p>
-    <w:p/>
-    <w:p>
-      <w:proofErr w:type="spellStart"/>
-      <w:r>
-        <w:t>conference</w:t>
-      </w:r>
-      <w:proofErr w:type="spellEnd"/>
-      <w:r>
-        <w:t xml:space="preserve"> </w:t>
-      </w:r>
-      <w:r>
-        <w:tab/>
-      </w:r>
-      <w:r>
-        <w:tab/>
-      </w:r>
-      <w:r>
-        <w:tab/>
-      </w:r>
-      <w:r>
-        <w:tab/>
-      </w:r>
-      <w:r>
-        <w:tab/>
-      </w:r>
-      <w:r>
-        <w:tab/>
-        <w:t>Oberprojekt</w:t>
-      </w:r>
-    </w:p>
-    <w:p>
-      <w:r>
-        <w:tab/>
-      </w:r>
-      <w:proofErr w:type="spellStart"/>
-      <w:r>
-        <w:t>conference</w:t>
-      </w:r>
-      <w:proofErr w:type="spellEnd"/>
-      <w:r>
-        <w:t>-base</w:t>
-      </w:r>
-      <w:r>
-        <w:tab/>
-      </w:r>
-      <w:r>
-        <w:tab/>
-      </w:r>
-      <w:r>
-        <w:tab/>
-      </w:r>
-      <w:r>
-        <w:tab/>
-      </w:r>
-      <w:proofErr w:type="spellStart"/>
-      <w:r>
-        <w:t>Querschnittliche</w:t>
-      </w:r>
-      <w:proofErr w:type="spellEnd"/>
-      <w:r>
-        <w:t xml:space="preserve"> Funktionen</w:t>
-      </w:r>
-    </w:p>
-    <w:p>
-      <w:pPr>
-        <w:rPr>
-          <w:lang w:val="en-US"/>
-        </w:rPr>
-      </w:pPr>
-      <w:r>
-        <w:tab/>
-      </w:r>
-      <w:proofErr w:type="gramStart"/>
-      <w:r>
-        <w:rPr>
-          <w:lang w:val="en-US"/>
-        </w:rPr>
-        <w:t>conference-room</w:t>
-      </w:r>
-      <w:proofErr w:type="gramEnd"/>
-      <w:r>
-        <w:rPr>
-          <w:lang w:val="en-US"/>
-        </w:rPr>
-        <w:tab/>
-      </w:r>
-      <w:r>
-        <w:rPr>
-          <w:lang w:val="en-US"/>
-        </w:rPr>
-        <w:tab/>
-      </w:r>
-      <w:r>
-        <w:rPr>
-          <w:lang w:val="en-US"/>
-        </w:rPr>
-        <w:tab/>
-      </w:r>
-      <w:r>
-        <w:rPr>
-          <w:lang w:val="en-US"/>
-        </w:rPr>
-        <w:tab/>
-      </w:r>
-      <w:proofErr w:type="spellStart"/>
-      <w:r>
-        <w:rPr>
-          <w:lang w:val="en-US"/>
-        </w:rPr>
-        <w:t>Oberprojekt</w:t>
-      </w:r>
-      <w:proofErr w:type="spellEnd"/>
-      <w:r>
-        <w:rPr>
-          <w:lang w:val="en-US"/>
-        </w:rPr>
-        <w:t xml:space="preserve"> der Room-</w:t>
-      </w:r>
-      <w:proofErr w:type="spellStart"/>
-      <w:r>
-        <w:rPr>
-          <w:lang w:val="en-US"/>
-        </w:rPr>
-        <w:t>Komponente</w:t>
-      </w:r>
-      <w:proofErr w:type="spellEnd"/>
-    </w:p>
-    <w:p>
-      <w:pPr>
-        <w:rPr>
-          <w:lang w:val="en-US"/>
-        </w:rPr>
-      </w:pPr>
-      <w:r>
-        <w:rPr>
-          <w:lang w:val="en-US"/>
-        </w:rPr>
-        <w:tab/>
-      </w:r>
-      <w:r>
-        <w:rPr>
-          <w:lang w:val="en-US"/>
-        </w:rPr>
-        <w:tab/>
-      </w:r>
-      <w:proofErr w:type="gramStart"/>
-      <w:r>
-        <w:rPr>
-          <w:lang w:val="en-US"/>
-        </w:rPr>
-        <w:t>conference-room-</w:t>
-      </w:r>
-      <w:proofErr w:type="spellStart"/>
-      <w:r>
-        <w:rPr>
-          <w:lang w:val="en-US"/>
-        </w:rPr>
-        <w:t>api</w:t>
-      </w:r>
-      <w:proofErr w:type="spellEnd"/>
-      <w:proofErr w:type="gramEnd"/>
-      <w:r>
-        <w:rPr>
-          <w:lang w:val="en-US"/>
-        </w:rPr>
-        <w:tab/>
-      </w:r>
-      <w:r>
-        <w:rPr>
-          <w:lang w:val="en-US"/>
-        </w:rPr>
-        <w:tab/>
-      </w:r>
-      <w:r>
-        <w:rPr>
-          <w:lang w:val="en-US"/>
-        </w:rPr>
-        <w:tab/>
-      </w:r>
-      <w:proofErr w:type="spellStart"/>
-      <w:r>
-        <w:rPr>
-          <w:lang w:val="en-US"/>
-        </w:rPr>
-        <w:t>RoomService</w:t>
-      </w:r>
-      <w:proofErr w:type="spellEnd"/>
-      <w:r>
-        <w:rPr>
-          <w:lang w:val="en-US"/>
-        </w:rPr>
-        <w:t xml:space="preserve"> API und </w:t>
-      </w:r>
-      <w:proofErr w:type="spellStart"/>
-      <w:r>
-        <w:rPr>
-          <w:lang w:val="en-US"/>
-        </w:rPr>
-        <w:t>Entität</w:t>
-      </w:r>
-      <w:proofErr w:type="spellEnd"/>
-    </w:p>
-    <w:p>
-      <w:pPr>
-        <w:rPr>
-          <w:lang w:val="en-US"/>
-        </w:rPr>
-      </w:pPr>
-      <w:r>
-        <w:rPr>
-          <w:lang w:val="en-US"/>
-        </w:rPr>
-        <w:tab/>
-      </w:r>
-      <w:r>
-        <w:rPr>
-          <w:lang w:val="en-US"/>
-        </w:rPr>
-        <w:tab/>
-      </w:r>
-      <w:proofErr w:type="gramStart"/>
-      <w:r>
-        <w:rPr>
-          <w:lang w:val="en-US"/>
-        </w:rPr>
-        <w:t>conference-room-</w:t>
-      </w:r>
-      <w:proofErr w:type="spellStart"/>
-      <w:r>
-        <w:rPr>
-          <w:lang w:val="en-US"/>
-        </w:rPr>
-        <w:t>impl</w:t>
-      </w:r>
-      <w:proofErr w:type="spellEnd"/>
-      <w:proofErr w:type="gramEnd"/>
-      <w:r>
-        <w:rPr>
-          <w:lang w:val="en-US"/>
-        </w:rPr>
-        <w:tab/>
-      </w:r>
-      <w:r>
-        <w:rPr>
-          <w:lang w:val="en-US"/>
-        </w:rPr>
-        <w:tab/>
-      </w:r>
-      <w:r>
-        <w:rPr>
-          <w:lang w:val="en-US"/>
-        </w:rPr>
-        <w:tab/>
-      </w:r>
-      <w:proofErr w:type="spellStart"/>
-      <w:r>
-        <w:rPr>
-          <w:lang w:val="en-US"/>
-        </w:rPr>
-        <w:t>Implementierung</w:t>
-      </w:r>
-      <w:proofErr w:type="spellEnd"/>
-      <w:r>
-        <w:rPr>
-          <w:lang w:val="en-US"/>
-        </w:rPr>
-        <w:t xml:space="preserve"> des </w:t>
-      </w:r>
-      <w:proofErr w:type="spellStart"/>
-      <w:r>
-        <w:rPr>
-          <w:lang w:val="en-US"/>
-        </w:rPr>
-        <w:t>RoomService</w:t>
-      </w:r>
-      <w:proofErr w:type="spellEnd"/>
-    </w:p>
-    <w:p>
-      <w:pPr>
-        <w:rPr>
-          <w:lang w:val="en-US"/>
-        </w:rPr>
-      </w:pPr>
-      <w:r>
-        <w:rPr>
-          <w:lang w:val="en-US"/>
-        </w:rPr>
-        <w:tab/>
-      </w:r>
-      <w:proofErr w:type="gramStart"/>
-      <w:r>
-        <w:rPr>
-          <w:lang w:val="en-US"/>
-        </w:rPr>
-        <w:t>conference-speaker</w:t>
-      </w:r>
-      <w:proofErr w:type="gramEnd"/>
-      <w:r>
-        <w:rPr>
-          <w:lang w:val="en-US"/>
-        </w:rPr>
-        <w:tab/>
-      </w:r>
-      <w:r>
-        <w:rPr>
-          <w:lang w:val="en-US"/>
-        </w:rPr>
-        <w:tab/>
-      </w:r>
-      <w:r>
-        <w:rPr>
-          <w:lang w:val="en-US"/>
-        </w:rPr>
-        <w:tab/>
-      </w:r>
-      <w:r>
-        <w:rPr>
-          <w:lang w:val="en-US"/>
-        </w:rPr>
-        <w:tab/>
-      </w:r>
-      <w:proofErr w:type="spellStart"/>
-      <w:r>
-        <w:rPr>
-          <w:lang w:val="en-US"/>
-        </w:rPr>
-        <w:t>Oberprojekt</w:t>
-      </w:r>
-      <w:proofErr w:type="spellEnd"/>
-      <w:r>
-        <w:rPr>
-          <w:lang w:val="en-US"/>
-        </w:rPr>
-        <w:t xml:space="preserve"> der Speaker-</w:t>
-      </w:r>
-      <w:proofErr w:type="spellStart"/>
-      <w:r>
-        <w:rPr>
-          <w:lang w:val="en-US"/>
-        </w:rPr>
-        <w:t>Komponente</w:t>
-      </w:r>
-      <w:proofErr w:type="spellEnd"/>
-    </w:p>
-    <w:p>
-      <w:pPr>
-        <w:rPr>
-          <w:lang w:val="en-US"/>
-        </w:rPr>
-      </w:pPr>
-      <w:r>
-        <w:rPr>
-          <w:lang w:val="en-US"/>
-        </w:rPr>
-        <w:tab/>
-      </w:r>
-      <w:r>
-        <w:rPr>
-          <w:lang w:val="en-US"/>
-        </w:rPr>
-        <w:tab/>
-      </w:r>
-      <w:proofErr w:type="gramStart"/>
-      <w:r>
-        <w:rPr>
-          <w:lang w:val="en-US"/>
-        </w:rPr>
-        <w:t>conference-speaker-</w:t>
-      </w:r>
-      <w:proofErr w:type="spellStart"/>
-      <w:r>
-        <w:rPr>
-          <w:lang w:val="en-US"/>
-        </w:rPr>
-        <w:t>api</w:t>
-      </w:r>
-      <w:proofErr w:type="spellEnd"/>
-      <w:proofErr w:type="gramEnd"/>
-      <w:r>
-        <w:rPr>
-          <w:lang w:val="en-US"/>
-        </w:rPr>
-        <w:tab/>
-      </w:r>
-      <w:r>
-        <w:rPr>
-          <w:lang w:val="en-US"/>
-        </w:rPr>
-        <w:tab/>
-      </w:r>
-      <w:r>
-        <w:rPr>
-          <w:lang w:val="en-US"/>
-        </w:rPr>
-        <w:tab/>
-      </w:r>
-      <w:proofErr w:type="spellStart"/>
-      <w:r>
-        <w:rPr>
-          <w:lang w:val="en-US"/>
-        </w:rPr>
-        <w:t>SpeakerService</w:t>
-      </w:r>
-      <w:proofErr w:type="spellEnd"/>
-      <w:r>
-        <w:rPr>
-          <w:lang w:val="en-US"/>
-        </w:rPr>
-        <w:t xml:space="preserve"> API und </w:t>
-      </w:r>
-      <w:proofErr w:type="spellStart"/>
-      <w:r>
-        <w:rPr>
-          <w:lang w:val="en-US"/>
-        </w:rPr>
-        <w:t>Entität</w:t>
-      </w:r>
-      <w:proofErr w:type="spellEnd"/>
-    </w:p>
-    <w:p>
-      <w:pPr>
-        <w:rPr>
-          <w:lang w:val="en-US"/>
-        </w:rPr>
-      </w:pPr>
-      <w:r>
-        <w:rPr>
-          <w:lang w:val="en-US"/>
-        </w:rPr>
-        <w:tab/>
-      </w:r>
-      <w:r>
-        <w:rPr>
-          <w:lang w:val="en-US"/>
-        </w:rPr>
-        <w:tab/>
-      </w:r>
-      <w:proofErr w:type="gramStart"/>
-      <w:r>
-        <w:rPr>
-          <w:lang w:val="en-US"/>
-        </w:rPr>
-        <w:t>conference-speaker-</w:t>
-      </w:r>
-      <w:proofErr w:type="spellStart"/>
-      <w:r>
-        <w:rPr>
-          <w:lang w:val="en-US"/>
-        </w:rPr>
-        <w:t>impl</w:t>
-      </w:r>
-      <w:proofErr w:type="spellEnd"/>
-      <w:proofErr w:type="gramEnd"/>
-      <w:r>
-        <w:rPr>
-          <w:lang w:val="en-US"/>
-        </w:rPr>
-        <w:tab/>
-      </w:r>
-      <w:r>
-        <w:rPr>
-          <w:lang w:val="en-US"/>
-        </w:rPr>
-        <w:tab/>
-      </w:r>
-      <w:proofErr w:type="spellStart"/>
-      <w:r>
-        <w:rPr>
-          <w:lang w:val="en-US"/>
-        </w:rPr>
-        <w:t>Implementierung</w:t>
-      </w:r>
-      <w:proofErr w:type="spellEnd"/>
-      <w:r>
-        <w:rPr>
-          <w:lang w:val="en-US"/>
-        </w:rPr>
-        <w:t xml:space="preserve"> des </w:t>
-      </w:r>
-      <w:proofErr w:type="spellStart"/>
-      <w:r>
-        <w:rPr>
-          <w:lang w:val="en-US"/>
-        </w:rPr>
-        <w:t>RoomService</w:t>
-      </w:r>
-      <w:proofErr w:type="spellEnd"/>
-    </w:p>
-    <w:p>
-      <w:pPr>
-        <w:rPr>
-          <w:lang w:val="en-US"/>
-        </w:rPr>
-      </w:pPr>
-      <w:r>
-        <w:rPr>
-          <w:lang w:val="en-US"/>
-        </w:rPr>
-        <w:tab/>
-      </w:r>
-      <w:proofErr w:type="gramStart"/>
-      <w:r>
-        <w:rPr>
-          <w:lang w:val="en-US"/>
-        </w:rPr>
-        <w:t>conference-conference</w:t>
-      </w:r>
-      <w:proofErr w:type="gramEnd"/>
-      <w:r>
-        <w:rPr>
-          <w:lang w:val="en-US"/>
-        </w:rPr>
-        <w:tab/>
-      </w:r>
-      <w:r>
-        <w:rPr>
-          <w:lang w:val="en-US"/>
-        </w:rPr>
-        <w:tab/>
-      </w:r>
-      <w:r>
-        <w:rPr>
-          <w:lang w:val="en-US"/>
-        </w:rPr>
-        <w:tab/>
-      </w:r>
-      <w:r>
-        <w:rPr>
-          <w:lang w:val="en-US"/>
-        </w:rPr>
-        <w:tab/>
-      </w:r>
-      <w:proofErr w:type="spellStart"/>
-      <w:r>
-        <w:rPr>
-          <w:lang w:val="en-US"/>
-        </w:rPr>
-        <w:t>Oberprojekt</w:t>
-      </w:r>
-      <w:proofErr w:type="spellEnd"/>
-      <w:r>
-        <w:rPr>
-          <w:lang w:val="en-US"/>
-        </w:rPr>
-        <w:t xml:space="preserve"> der Conference-</w:t>
-      </w:r>
-      <w:proofErr w:type="spellStart"/>
-      <w:r>
-        <w:rPr>
-          <w:lang w:val="en-US"/>
-        </w:rPr>
-        <w:t>Komponente</w:t>
-      </w:r>
-      <w:proofErr w:type="spellEnd"/>
-    </w:p>
-    <w:p>
-      <w:pPr>
-        <w:rPr>
-          <w:lang w:val="en-US"/>
-        </w:rPr>
-      </w:pPr>
-      <w:r>
-        <w:rPr>
-          <w:lang w:val="en-US"/>
-        </w:rPr>
-        <w:tab/>
-      </w:r>
-      <w:r>
-        <w:rPr>
-          <w:lang w:val="en-US"/>
-        </w:rPr>
-        <w:tab/>
-      </w:r>
-      <w:proofErr w:type="gramStart"/>
-      <w:r>
-        <w:rPr>
-          <w:lang w:val="en-US"/>
-        </w:rPr>
-        <w:t>conference-conference-</w:t>
-      </w:r>
-      <w:proofErr w:type="spellStart"/>
-      <w:r>
-        <w:rPr>
-          <w:lang w:val="en-US"/>
-        </w:rPr>
-        <w:t>api</w:t>
-      </w:r>
-      <w:proofErr w:type="spellEnd"/>
-      <w:proofErr w:type="gramEnd"/>
-      <w:r>
-        <w:rPr>
-          <w:lang w:val="en-US"/>
-        </w:rPr>
-        <w:tab/>
-      </w:r>
-      <w:r>
-        <w:rPr>
-          <w:lang w:val="en-US"/>
-        </w:rPr>
-        <w:tab/>
-      </w:r>
-      <w:r>
-        <w:rPr>
-          <w:lang w:val="en-US"/>
-        </w:rPr>
-        <w:t xml:space="preserve">Conference und Talk API und </w:t>
-      </w:r>
-      <w:proofErr w:type="spellStart"/>
-      <w:r>
-        <w:rPr>
-          <w:lang w:val="en-US"/>
-        </w:rPr>
-        <w:t>Entitäten</w:t>
-      </w:r>
-      <w:proofErr w:type="spellEnd"/>
-    </w:p>
-    <w:p>
-      <w:pPr>
-        <w:rPr>
-          <w:lang w:val="en-US"/>
-        </w:rPr>
-      </w:pPr>
-      <w:r>
-        <w:rPr>
-          <w:lang w:val="en-US"/>
-        </w:rPr>
-        <w:tab/>
-      </w:r>
-      <w:r>
-        <w:rPr>
-          <w:lang w:val="en-US"/>
-        </w:rPr>
-        <w:tab/>
-      </w:r>
-      <w:proofErr w:type="gramStart"/>
-      <w:r>
-        <w:rPr>
-          <w:lang w:val="en-US"/>
-        </w:rPr>
-        <w:t>conference-conference-</w:t>
-      </w:r>
-      <w:proofErr w:type="spellStart"/>
-      <w:r>
-        <w:rPr>
-          <w:lang w:val="en-US"/>
-        </w:rPr>
-        <w:t>impl</w:t>
-      </w:r>
-      <w:proofErr w:type="spellEnd"/>
-      <w:proofErr w:type="gramEnd"/>
-      <w:r>
-        <w:rPr>
-          <w:lang w:val="en-US"/>
-        </w:rPr>
-        <w:tab/>
-      </w:r>
-      <w:r>
-        <w:rPr>
-          <w:lang w:val="en-US"/>
-        </w:rPr>
-        <w:tab/>
-      </w:r>
-      <w:proofErr w:type="spellStart"/>
-      <w:r>
-        <w:rPr>
-          <w:lang w:val="en-US"/>
-        </w:rPr>
-        <w:t>Implementierung</w:t>
-      </w:r>
-      <w:proofErr w:type="spellEnd"/>
-      <w:r>
-        <w:rPr>
-          <w:lang w:val="en-US"/>
-        </w:rPr>
-        <w:t xml:space="preserve"> Conference und Talk</w:t>
-      </w:r>
-    </w:p>
-    <w:p>
-      <w:pPr>
-        <w:rPr>
-          <w:lang w:val="en-US"/>
-        </w:rPr>
-      </w:pPr>
-      <w:r>
-        <w:rPr>
-          <w:lang w:val="en-US"/>
-        </w:rPr>
-        <w:tab/>
-      </w:r>
-      <w:proofErr w:type="gramStart"/>
-      <w:r>
-        <w:rPr>
-          <w:lang w:val="en-US"/>
-        </w:rPr>
-        <w:t>conference-web</w:t>
-      </w:r>
-      <w:proofErr w:type="gramEnd"/>
-      <w:r>
-        <w:rPr>
-          <w:lang w:val="en-US"/>
-        </w:rPr>
-        <w:tab/>
-      </w:r>
-      <w:r>
-        <w:rPr>
-          <w:lang w:val="en-US"/>
-        </w:rPr>
-        <w:tab/>
-      </w:r>
-      <w:r>
-        <w:rPr>
-          <w:lang w:val="en-US"/>
-        </w:rPr>
-        <w:tab/>
-      </w:r>
-      <w:r>
-        <w:rPr>
-          <w:lang w:val="en-US"/>
-        </w:rPr>
-        <w:tab/>
-        <w:t>REST Services und JSF GUI</w:t>
-      </w:r>
-    </w:p>
-    <w:p>
-      <w:pPr>
-        <w:rPr>
-          <w:lang w:val="en-US"/>
-        </w:rPr>
-      </w:pPr>
-    </w:p>
-    <w:p>
-      <w:pPr>
-        <w:rPr>
-          <w:lang w:val="en-US"/>
-        </w:rPr>
-      </w:pPr>
-    </w:p>
-    <w:p>
-      <w:pPr>
-        <w:rPr>
-          <w:lang w:val="en-US"/>
-        </w:rPr>
-      </w:pPr>
-    </w:p>
-    <w:p>
-      <w:pPr>
-        <w:rPr>
-          <w:lang w:val="en-US"/>
-        </w:rPr>
-      </w:pPr>
-    </w:p>
-    <w:p>
-      <w:pPr>
-        <w:rPr>
-          <w:lang w:val="en-US"/>
-        </w:rPr>
-      </w:pPr>
-    </w:p>
-    <w:p>
-      <w:pPr>
-        <w:pStyle w:val="berschrift2"/>
-      </w:pPr>
-      <w:proofErr w:type="spellStart"/>
-      <w:r>
-        <w:t>doc</w:t>
-      </w:r>
-      <w:proofErr w:type="spellEnd"/>
-    </w:p>
-    <w:p>
-      <w:r>
-        <w:tab/>
-        <w:t>Dokumentation. Enthält dieses Dokument</w:t>
-      </w:r>
-    </w:p>
-    <w:p>
-      <w:pPr>
-        <w:pStyle w:val="berschrift2"/>
-      </w:pPr>
-      <w:proofErr w:type="spellStart"/>
-      <w:r>
-        <w:t>soapui</w:t>
-      </w:r>
-      <w:proofErr w:type="spellEnd"/>
-    </w:p>
-    <w:p>
-      <w:r>
-        <w:tab/>
-      </w:r>
-      <w:r>
-        <w:t xml:space="preserve">Enthält ein zugehöriges </w:t>
-      </w:r>
-      <w:proofErr w:type="spellStart"/>
-      <w:r>
-        <w:t>SoapUi</w:t>
-      </w:r>
-      <w:proofErr w:type="spellEnd"/>
-      <w:r>
-        <w:t xml:space="preserve"> Projekt zum Testen der Rest Services</w:t>
+      <w:r>
+        <w:t xml:space="preserve"> sind dem </w:t>
+      </w:r>
+      <w:proofErr w:type="spellStart"/>
+      <w:r>
+        <w:t>TalkService</w:t>
+      </w:r>
+      <w:proofErr w:type="spellEnd"/>
+      <w:r>
+        <w:t xml:space="preserve"> zugeordnet.</w:t>
       </w:r>
     </w:p>
     <w:p/>
     <w:p/>
+    <w:p/>
+    <w:p>
+      <w:pPr>
+        <w:pStyle w:val="berschrift2"/>
+      </w:pPr>
+      <w:proofErr w:type="spellStart"/>
+      <w:r>
+        <w:t>doc</w:t>
+      </w:r>
+      <w:proofErr w:type="spellEnd"/>
+    </w:p>
+    <w:p>
+      <w:r>
+        <w:tab/>
+        <w:t>Dokumentation. Enthält dieses Dokument</w:t>
+      </w:r>
+    </w:p>
+    <w:p>
+      <w:pPr>
+        <w:pStyle w:val="berschrift2"/>
+      </w:pPr>
+      <w:proofErr w:type="spellStart"/>
+      <w:r>
+        <w:t>soapui</w:t>
+      </w:r>
+      <w:proofErr w:type="spellEnd"/>
+    </w:p>
+    <w:p>
+      <w:r>
+        <w:tab/>
+      </w:r>
+      <w:r>
+        <w:t xml:space="preserve">Enthält ein zugehöriges </w:t>
+      </w:r>
+      <w:proofErr w:type="spellStart"/>
+      <w:r>
+        <w:t>SoapUi</w:t>
+      </w:r>
+      <w:proofErr w:type="spellEnd"/>
+      <w:r>
+        <w:t xml:space="preserve"> Projekt zum Testen der Rest Services</w:t>
+      </w:r>
+    </w:p>
+    <w:p/>
+    <w:p/>
     <w:p>
       <w:pPr>
         <w:pStyle w:val="berschrift1"/>
@@ -918,6 +1324,37 @@
         <w:t>Coding</w:t>
       </w:r>
       <w:proofErr w:type="spellEnd"/>
+    </w:p>
+    <w:p>
+      <w:proofErr w:type="spellStart"/>
+      <w:r>
+        <w:t>Codeformatting</w:t>
+      </w:r>
+      <w:proofErr w:type="spellEnd"/>
+      <w:r>
+        <w:t>:</w:t>
+      </w:r>
+    </w:p>
+    <w:p>
+      <w:r>
+        <w:t>Es wird der Standard-</w:t>
+      </w:r>
+      <w:proofErr w:type="spellStart"/>
+      <w:r>
+        <w:t>Codeformatter</w:t>
+      </w:r>
+      <w:proofErr w:type="spellEnd"/>
+      <w:r>
+        <w:t xml:space="preserve"> von </w:t>
+      </w:r>
+      <w:proofErr w:type="spellStart"/>
+      <w:r>
+        <w:t>Eclipse</w:t>
+      </w:r>
+      <w:proofErr w:type="spellEnd"/>
+      <w:r>
+        <w:t xml:space="preserve"> Kepler WTP verwendet.</w:t>
+      </w:r>
     </w:p>
     <w:p>
       <w:pPr>
@@ -1158,6 +1595,126 @@
     </w:sectPr>
   </w:body>
 </w:document>
+</file>
+
+<file path=word/numbering.xml><?xml version="1.0" encoding="utf-8"?>
+<w:numbering xmlns:wpc="http://schemas.microsoft.com/office/word/2010/wordprocessingCanvas" xmlns:mc="http://schemas.openxmlformats.org/markup-compatibility/2006" xmlns:o="urn:schemas-microsoft-com:office:office" xmlns:r="http://schemas.openxmlformats.org/officeDocument/2006/relationships" xmlns:m="http://schemas.openxmlformats.org/officeDocument/2006/math" xmlns:v="urn:schemas-microsoft-com:vml" xmlns:wp14="http://schemas.microsoft.com/office/word/2010/wordprocessingDrawing" xmlns:wp="http://schemas.openxmlformats.org/drawingml/2006/wordprocessingDrawing" xmlns:w10="urn:schemas-microsoft-com:office:word" xmlns:w="http://schemas.openxmlformats.org/wordprocessingml/2006/main" xmlns:w14="http://schemas.microsoft.com/office/word/2010/wordml" xmlns:wpg="http://schemas.microsoft.com/office/word/2010/wordprocessingGroup" xmlns:wpi="http://schemas.microsoft.com/office/word/2010/wordprocessingInk" xmlns:wne="http://schemas.microsoft.com/office/word/2006/wordml" xmlns:wps="http://schemas.microsoft.com/office/word/2010/wordprocessingShape" mc:Ignorable="w14 wp14">
+  <w:abstractNum w:abstractNumId="0">
+    <w:nsid w:val="16AB5559"/>
+    <w:multiLevelType w:val="hybridMultilevel"/>
+    <w:tmpl w:val="7EA4D654"/>
+    <w:lvl w:ilvl="0" w:tplc="B88682E8">
+      <w:numFmt w:val="bullet"/>
+      <w:lvlText w:val="-"/>
+      <w:lvlJc w:val="left"/>
+      <w:pPr>
+        <w:ind w:left="720" w:hanging="360"/>
+      </w:pPr>
+      <w:rPr>
+        <w:rFonts w:ascii="Calibri" w:eastAsiaTheme="minorHAnsi" w:hAnsi="Calibri" w:cstheme="minorBidi" w:hint="default"/>
+      </w:rPr>
+    </w:lvl>
+    <w:lvl w:ilvl="1" w:tplc="04070003">
+      <w:start w:val="1"/>
+      <w:numFmt w:val="bullet"/>
+      <w:lvlText w:val="o"/>
+      <w:lvlJc w:val="left"/>
+      <w:pPr>
+        <w:ind w:left="1440" w:hanging="360"/>
+      </w:pPr>
+      <w:rPr>
+        <w:rFonts w:ascii="Courier New" w:hAnsi="Courier New" w:cs="Courier New" w:hint="default"/>
+      </w:rPr>
+    </w:lvl>
+    <w:lvl w:ilvl="2" w:tplc="04070005" w:tentative="1">
+      <w:start w:val="1"/>
+      <w:numFmt w:val="bullet"/>
+      <w:lvlText w:val=""/>
+      <w:lvlJc w:val="left"/>
+      <w:pPr>
+        <w:ind w:left="2160" w:hanging="360"/>
+      </w:pPr>
+      <w:rPr>
+        <w:rFonts w:ascii="Wingdings" w:hAnsi="Wingdings" w:hint="default"/>
+      </w:rPr>
+    </w:lvl>
+    <w:lvl w:ilvl="3" w:tplc="04070001" w:tentative="1">
+      <w:start w:val="1"/>
+      <w:numFmt w:val="bullet"/>
+      <w:lvlText w:val=""/>
+      <w:lvlJc w:val="left"/>
+      <w:pPr>
+        <w:ind w:left="2880" w:hanging="360"/>
+      </w:pPr>
+      <w:rPr>
+        <w:rFonts w:ascii="Symbol" w:hAnsi="Symbol" w:hint="default"/>
+      </w:rPr>
+    </w:lvl>
+    <w:lvl w:ilvl="4" w:tplc="04070003" w:tentative="1">
+      <w:start w:val="1"/>
+      <w:numFmt w:val="bullet"/>
+      <w:lvlText w:val="o"/>
+      <w:lvlJc w:val="left"/>
+      <w:pPr>
+        <w:ind w:left="3600" w:hanging="360"/>
+      </w:pPr>
+      <w:rPr>
+        <w:rFonts w:ascii="Courier New" w:hAnsi="Courier New" w:cs="Courier New" w:hint="default"/>
+      </w:rPr>
+    </w:lvl>
+    <w:lvl w:ilvl="5" w:tplc="04070005" w:tentative="1">
+      <w:start w:val="1"/>
+      <w:numFmt w:val="bullet"/>
+      <w:lvlText w:val=""/>
+      <w:lvlJc w:val="left"/>
+      <w:pPr>
+        <w:ind w:left="4320" w:hanging="360"/>
+      </w:pPr>
+      <w:rPr>
+        <w:rFonts w:ascii="Wingdings" w:hAnsi="Wingdings" w:hint="default"/>
+      </w:rPr>
+    </w:lvl>
+    <w:lvl w:ilvl="6" w:tplc="04070001" w:tentative="1">
+      <w:start w:val="1"/>
+      <w:numFmt w:val="bullet"/>
+      <w:lvlText w:val=""/>
+      <w:lvlJc w:val="left"/>
+      <w:pPr>
+        <w:ind w:left="5040" w:hanging="360"/>
+      </w:pPr>
+      <w:rPr>
+        <w:rFonts w:ascii="Symbol" w:hAnsi="Symbol" w:hint="default"/>
+      </w:rPr>
+    </w:lvl>
+    <w:lvl w:ilvl="7" w:tplc="04070003" w:tentative="1">
+      <w:start w:val="1"/>
+      <w:numFmt w:val="bullet"/>
+      <w:lvlText w:val="o"/>
+      <w:lvlJc w:val="left"/>
+      <w:pPr>
+        <w:ind w:left="5760" w:hanging="360"/>
+      </w:pPr>
+      <w:rPr>
+        <w:rFonts w:ascii="Courier New" w:hAnsi="Courier New" w:cs="Courier New" w:hint="default"/>
+      </w:rPr>
+    </w:lvl>
+    <w:lvl w:ilvl="8" w:tplc="04070005" w:tentative="1">
+      <w:start w:val="1"/>
+      <w:numFmt w:val="bullet"/>
+      <w:lvlText w:val=""/>
+      <w:lvlJc w:val="left"/>
+      <w:pPr>
+        <w:ind w:left="6480" w:hanging="360"/>
+      </w:pPr>
+      <w:rPr>
+        <w:rFonts w:ascii="Wingdings" w:hAnsi="Wingdings" w:hint="default"/>
+      </w:rPr>
+    </w:lvl>
+  </w:abstractNum>
+  <w:num w:numId="1">
+    <w:abstractNumId w:val="0"/>
+  </w:num>
+</w:numbering>
 </file>
 
 <file path=word/styles.xml><?xml version="1.0" encoding="utf-8"?>
@@ -1534,7 +2091,6 @@
   <w:style w:type="character" w:default="1" w:styleId="Absatz-Standardschriftart">
     <w:name w:val="Default Paragraph Font"/>
     <w:uiPriority w:val="1"/>
-    <w:semiHidden/>
     <w:unhideWhenUsed/>
   </w:style>
   <w:style w:type="table" w:default="1" w:styleId="NormaleTabelle">
@@ -2347,7 +2903,6 @@
   <w:style w:type="character" w:default="1" w:styleId="Absatz-Standardschriftart">
     <w:name w:val="Default Paragraph Font"/>
     <w:uiPriority w:val="1"/>
-    <w:semiHidden/>
     <w:unhideWhenUsed/>
   </w:style>
   <w:style w:type="table" w:default="1" w:styleId="NormaleTabelle">

--- a/doc/Service Architecture.docx
+++ b/doc/Service Architecture.docx
@@ -707,7 +707,7 @@
         <w:rPr>
           <w:lang w:val="en-US"/>
         </w:rPr>
-        <w:t xml:space="preserve">Conference und Talk API und </w:t>
+        <w:t xml:space="preserve">Conference API und </w:t>
       </w:r>
       <w:proofErr w:type="spellStart"/>
       <w:r>
@@ -769,6 +769,228 @@
         <w:rPr>
           <w:lang w:val="en-US"/>
         </w:rPr>
+        <w:t>Imp</w:t>
+      </w:r>
+      <w:r>
+        <w:rPr>
+          <w:lang w:val="en-US"/>
+        </w:rPr>
+        <w:t>lementierung</w:t>
+      </w:r>
+      <w:proofErr w:type="spellEnd"/>
+      <w:r>
+        <w:rPr>
+          <w:lang w:val="en-US"/>
+        </w:rPr>
+        <w:t xml:space="preserve"> Conference</w:t>
+      </w:r>
+    </w:p>
+    <w:p>
+      <w:pPr>
+        <w:ind w:firstLine="708"/>
+        <w:rPr>
+          <w:lang w:val="en-US"/>
+        </w:rPr>
+      </w:pPr>
+      <w:proofErr w:type="gramStart"/>
+      <w:r>
+        <w:rPr>
+          <w:lang w:val="en-US"/>
+        </w:rPr>
+        <w:t>conference-</w:t>
+      </w:r>
+      <w:r>
+        <w:rPr>
+          <w:lang w:val="en-US"/>
+        </w:rPr>
+        <w:t>talk</w:t>
+      </w:r>
+      <w:proofErr w:type="gramEnd"/>
+      <w:r>
+        <w:rPr>
+          <w:lang w:val="en-US"/>
+        </w:rPr>
+        <w:tab/>
+      </w:r>
+      <w:r>
+        <w:rPr>
+          <w:lang w:val="en-US"/>
+        </w:rPr>
+        <w:tab/>
+      </w:r>
+      <w:r>
+        <w:rPr>
+          <w:lang w:val="en-US"/>
+        </w:rPr>
+        <w:tab/>
+      </w:r>
+      <w:r>
+        <w:rPr>
+          <w:lang w:val="en-US"/>
+        </w:rPr>
+        <w:tab/>
+      </w:r>
+      <w:r>
+        <w:rPr>
+          <w:lang w:val="en-US"/>
+        </w:rPr>
+        <w:tab/>
+      </w:r>
+      <w:proofErr w:type="spellStart"/>
+      <w:r>
+        <w:rPr>
+          <w:lang w:val="en-US"/>
+        </w:rPr>
+        <w:t>Oberprojekt</w:t>
+      </w:r>
+      <w:proofErr w:type="spellEnd"/>
+      <w:r>
+        <w:rPr>
+          <w:lang w:val="en-US"/>
+        </w:rPr>
+        <w:t xml:space="preserve"> der </w:t>
+      </w:r>
+      <w:r>
+        <w:rPr>
+          <w:lang w:val="en-US"/>
+        </w:rPr>
+        <w:t>Talk</w:t>
+      </w:r>
+      <w:r>
+        <w:rPr>
+          <w:lang w:val="en-US"/>
+        </w:rPr>
+        <w:t>-</w:t>
+      </w:r>
+      <w:proofErr w:type="spellStart"/>
+      <w:r>
+        <w:rPr>
+          <w:lang w:val="en-US"/>
+        </w:rPr>
+        <w:t>Komponente</w:t>
+      </w:r>
+      <w:proofErr w:type="spellEnd"/>
+    </w:p>
+    <w:p>
+      <w:pPr>
+        <w:rPr>
+          <w:lang w:val="en-US"/>
+        </w:rPr>
+      </w:pPr>
+      <w:r>
+        <w:rPr>
+          <w:lang w:val="en-US"/>
+        </w:rPr>
+        <w:tab/>
+      </w:r>
+      <w:r>
+        <w:rPr>
+          <w:lang w:val="en-US"/>
+        </w:rPr>
+        <w:tab/>
+      </w:r>
+      <w:proofErr w:type="gramStart"/>
+      <w:r>
+        <w:rPr>
+          <w:lang w:val="en-US"/>
+        </w:rPr>
+        <w:t>conference-</w:t>
+      </w:r>
+      <w:r>
+        <w:rPr>
+          <w:lang w:val="en-US"/>
+        </w:rPr>
+        <w:t>talk</w:t>
+      </w:r>
+      <w:r>
+        <w:rPr>
+          <w:lang w:val="en-US"/>
+        </w:rPr>
+        <w:t>-</w:t>
+      </w:r>
+      <w:proofErr w:type="spellStart"/>
+      <w:r>
+        <w:rPr>
+          <w:lang w:val="en-US"/>
+        </w:rPr>
+        <w:t>api</w:t>
+      </w:r>
+      <w:proofErr w:type="spellEnd"/>
+      <w:proofErr w:type="gramEnd"/>
+      <w:r>
+        <w:rPr>
+          <w:lang w:val="en-US"/>
+        </w:rPr>
+        <w:tab/>
+      </w:r>
+      <w:r>
+        <w:rPr>
+          <w:lang w:val="en-US"/>
+        </w:rPr>
+        <w:tab/>
+      </w:r>
+      <w:r>
+        <w:rPr>
+          <w:lang w:val="en-US"/>
+        </w:rPr>
+        <w:tab/>
+        <w:t xml:space="preserve">Talk API und </w:t>
+      </w:r>
+      <w:proofErr w:type="spellStart"/>
+      <w:r>
+        <w:rPr>
+          <w:lang w:val="en-US"/>
+        </w:rPr>
+        <w:t>Entität</w:t>
+      </w:r>
+      <w:proofErr w:type="spellEnd"/>
+    </w:p>
+    <w:p>
+      <w:pPr>
+        <w:ind w:left="4956" w:hanging="3540"/>
+        <w:rPr>
+          <w:lang w:val="en-US"/>
+        </w:rPr>
+      </w:pPr>
+      <w:proofErr w:type="gramStart"/>
+      <w:r>
+        <w:rPr>
+          <w:lang w:val="en-US"/>
+        </w:rPr>
+        <w:t>conference-</w:t>
+      </w:r>
+      <w:r>
+        <w:rPr>
+          <w:lang w:val="en-US"/>
+        </w:rPr>
+        <w:t>talk</w:t>
+      </w:r>
+      <w:r>
+        <w:rPr>
+          <w:lang w:val="en-US"/>
+        </w:rPr>
+        <w:t>-</w:t>
+      </w:r>
+      <w:proofErr w:type="spellStart"/>
+      <w:r>
+        <w:rPr>
+          <w:lang w:val="en-US"/>
+        </w:rPr>
+        <w:t>impl</w:t>
+      </w:r>
+      <w:proofErr w:type="spellEnd"/>
+      <w:proofErr w:type="gramEnd"/>
+      <w:r>
+        <w:rPr>
+          <w:lang w:val="en-US"/>
+        </w:rPr>
+        <w:tab/>
+      </w:r>
+      <w:proofErr w:type="spellStart"/>
+      <w:r>
+        <w:rPr>
+          <w:lang w:val="en-US"/>
+        </w:rPr>
         <w:t>Implementierung</w:t>
       </w:r>
       <w:proofErr w:type="spellEnd"/>
@@ -776,19 +998,41 @@
         <w:rPr>
           <w:lang w:val="en-US"/>
         </w:rPr>
-        <w:t xml:space="preserve"> Conference und Talk</w:t>
-      </w:r>
-    </w:p>
-    <w:p>
-      <w:pPr>
-        <w:rPr>
-          <w:lang w:val="en-US"/>
-        </w:rPr>
-      </w:pPr>
-      <w:r>
-        <w:rPr>
-          <w:lang w:val="en-US"/>
-        </w:rPr>
+        <w:t xml:space="preserve">  Talk</w:t>
+      </w:r>
+      <w:r>
+        <w:rPr>
+          <w:lang w:val="en-US"/>
+        </w:rPr>
+        <w:t xml:space="preserve"> und </w:t>
+      </w:r>
+      <w:proofErr w:type="spellStart"/>
+      <w:r>
+        <w:rPr>
+          <w:lang w:val="en-US"/>
+        </w:rPr>
+        <w:t>TalkSpeakerAssignment</w:t>
+      </w:r>
+      <w:proofErr w:type="spellEnd"/>
+    </w:p>
+    <w:p>
+      <w:pPr>
+        <w:rPr>
+          <w:lang w:val="en-US"/>
+        </w:rPr>
+      </w:pPr>
+    </w:p>
+    <w:p>
+      <w:pPr>
+        <w:rPr>
+          <w:lang w:val="en-US"/>
+        </w:rPr>
+      </w:pPr>
+      <w:r>
+        <w:rPr>
+          <w:lang w:val="en-US"/>
+        </w:rPr>
+        <w:lastRenderedPageBreak/>
         <w:tab/>
       </w:r>
       <w:proofErr w:type="gramStart"/>
@@ -927,7 +1171,6 @@
         </w:numPr>
       </w:pPr>
       <w:r>
-        <w:lastRenderedPageBreak/>
         <w:t>persistence.xml</w:t>
       </w:r>
     </w:p>
@@ -1068,7 +1311,7 @@
     </w:p>
     <w:p>
       <w:pPr>
-        <w:pStyle w:val="berschrift1"/>
+        <w:pStyle w:val="berschrift2"/>
         <w:rPr>
           <w:lang w:val="en-US"/>
         </w:rPr>
@@ -1139,7 +1382,10 @@
       </w:pPr>
       <w:proofErr w:type="spellStart"/>
       <w:r>
-        <w:t>conference-</w:t>
+        <w:t>conference</w:t>
+      </w:r>
+      <w:r>
+        <w:t>-</w:t>
       </w:r>
       <w:r>
         <w:t>speaker</w:t>
@@ -1215,6 +1461,11 @@
     </w:p>
     <w:p>
       <w:r>
+        <w:t>TODO</w:t>
+      </w:r>
+    </w:p>
+    <w:p>
+      <w:r>
         <w:t xml:space="preserve">Diese beiden Services/Entitäten teilen sich dieses Projekt, da die Entitäten durch eine Aggregationsbeziehung miteinander in Verbindung stehen. Während Speaker und </w:t>
       </w:r>
       <w:proofErr w:type="spellStart"/>
@@ -1249,12 +1500,7 @@
       </w:r>
       <w:proofErr w:type="spellEnd"/>
       <w:r>
-        <w:t>, welche die N:M Beziehung zwischen Talk und Speaker abbildet. Die zur Verwendung nötigen Operationen</w:t>
-      </w:r>
-      <w:bookmarkStart w:id="0" w:name="_GoBack"/>
-      <w:bookmarkEnd w:id="0"/>
-      <w:r>
-        <w:t xml:space="preserve"> sind dem </w:t>
+        <w:t xml:space="preserve">, welche die N:M Beziehung zwischen Talk und Speaker abbildet. Die zur Verwendung nötigen Operationen sind dem </w:t>
       </w:r>
       <w:proofErr w:type="spellStart"/>
       <w:r>
@@ -1570,6 +1816,7 @@
         <w:rPr>
           <w:lang w:val="en-US"/>
         </w:rPr>
+        <w:lastRenderedPageBreak/>
         <w:t>Z.B. „conference-speaker-</w:t>
       </w:r>
       <w:proofErr w:type="spellStart"/>
@@ -1586,6 +1833,36 @@
         </w:rPr>
         <w:t>“</w:t>
       </w:r>
+    </w:p>
+    <w:p>
+      <w:pPr>
+        <w:rPr>
+          <w:lang w:val="en-US"/>
+        </w:rPr>
+      </w:pPr>
+    </w:p>
+    <w:p>
+      <w:pPr>
+        <w:rPr>
+          <w:lang w:val="en-US"/>
+        </w:rPr>
+      </w:pPr>
+    </w:p>
+    <w:p>
+      <w:pPr>
+        <w:pStyle w:val="berschrift1"/>
+        <w:rPr>
+          <w:lang w:val="en-US"/>
+        </w:rPr>
+      </w:pPr>
+      <w:r>
+        <w:rPr>
+          <w:lang w:val="en-US"/>
+        </w:rPr>
+        <w:t>Umgebung</w:t>
+      </w:r>
+      <w:bookmarkStart w:id="0" w:name="_GoBack"/>
+      <w:bookmarkEnd w:id="0"/>
     </w:p>
     <w:sectPr>
       <w:pgSz w:w="11906" w:h="16838"/>

--- a/doc/Service Architecture.docx
+++ b/doc/Service Architecture.docx
@@ -12,36 +12,12 @@
     </w:p>
     <w:p>
       <w:r>
-        <w:t xml:space="preserve">- Es werden entsprechend dem Kundenwunsch </w:t>
-      </w:r>
-      <w:proofErr w:type="spellStart"/>
-      <w:r>
-        <w:t>JBoss</w:t>
-      </w:r>
-      <w:proofErr w:type="spellEnd"/>
-      <w:r>
-        <w:t xml:space="preserve"> 7.1.1, JSF 2.2 (TODO </w:t>
-      </w:r>
-      <w:proofErr w:type="spellStart"/>
-      <w:r>
-        <w:t>version</w:t>
-      </w:r>
-      <w:proofErr w:type="spellEnd"/>
-      <w:r>
-        <w:t>) und JPA verwendet.</w:t>
-      </w:r>
-    </w:p>
-    <w:p>
-      <w:r>
-        <w:t xml:space="preserve">- Als JPA Implementierung wird </w:t>
-      </w:r>
-      <w:proofErr w:type="spellStart"/>
-      <w:r>
-        <w:t>Hibernate</w:t>
-      </w:r>
-      <w:proofErr w:type="spellEnd"/>
-      <w:r>
-        <w:t xml:space="preserve"> </w:t>
+        <w:t>- Es werden entsprechend dem Kundenwunsch JBoss 7.1.1, JSF 2.2 (TODO version) und JPA verwendet.</w:t>
+      </w:r>
+    </w:p>
+    <w:p>
+      <w:r>
+        <w:t xml:space="preserve">- Als JPA Implementierung wird Hibernate </w:t>
       </w:r>
       <w:r>
         <w:t xml:space="preserve">2.0 </w:t>
@@ -52,13 +28,8 @@
     </w:p>
     <w:p>
       <w:r>
-        <w:t xml:space="preserve">TODO </w:t>
-      </w:r>
-      <w:proofErr w:type="spellStart"/>
-      <w:r>
-        <w:t>arquillian</w:t>
-      </w:r>
-      <w:proofErr w:type="spellEnd"/>
+        <w:t>TODO arquillian</w:t>
+      </w:r>
     </w:p>
     <w:p/>
     <w:p>
@@ -78,11 +49,9 @@
       <w:pPr>
         <w:pStyle w:val="berschrift2"/>
       </w:pPr>
-      <w:proofErr w:type="spellStart"/>
       <w:r>
         <w:t>conference</w:t>
       </w:r>
-      <w:proofErr w:type="spellEnd"/>
     </w:p>
     <w:p>
       <w:r>
@@ -91,26 +60,13 @@
     </w:p>
     <w:p>
       <w:r>
-        <w:t xml:space="preserve">Die einzelnen Java-Projekte sind als </w:t>
-      </w:r>
-      <w:proofErr w:type="spellStart"/>
-      <w:r>
-        <w:t>Maven</w:t>
-      </w:r>
-      <w:proofErr w:type="spellEnd"/>
-      <w:r>
-        <w:t xml:space="preserve"> Multi Module Projekte organisiert:</w:t>
+        <w:t>Die einzelnen Java-Projekte sind als Maven Multi Module Projekte organisiert:</w:t>
       </w:r>
     </w:p>
     <w:p/>
     <w:p>
-      <w:proofErr w:type="spellStart"/>
-      <w:r>
-        <w:t>conference</w:t>
-      </w:r>
-      <w:proofErr w:type="spellEnd"/>
-      <w:r>
-        <w:t xml:space="preserve"> </w:t>
+      <w:r>
+        <w:t xml:space="preserve">conference </w:t>
       </w:r>
       <w:r>
         <w:tab/>
@@ -135,664 +91,538 @@
     <w:p>
       <w:r>
         <w:tab/>
-      </w:r>
-      <w:proofErr w:type="spellStart"/>
-      <w:r>
-        <w:t>conference</w:t>
-      </w:r>
-      <w:proofErr w:type="spellEnd"/>
-      <w:r>
-        <w:t>-base</w:t>
-      </w:r>
-      <w:r>
-        <w:tab/>
-      </w:r>
-      <w:r>
-        <w:tab/>
-      </w:r>
-      <w:r>
-        <w:tab/>
-      </w:r>
-      <w:r>
-        <w:tab/>
-      </w:r>
-      <w:proofErr w:type="spellStart"/>
-      <w:r>
-        <w:t>Querschnittliche</w:t>
-      </w:r>
-      <w:proofErr w:type="spellEnd"/>
-      <w:r>
-        <w:t xml:space="preserve"> Funktionen</w:t>
-      </w:r>
-    </w:p>
-    <w:p>
-      <w:pPr>
-        <w:rPr>
-          <w:lang w:val="en-US"/>
-        </w:rPr>
-      </w:pPr>
-      <w:r>
-        <w:tab/>
-      </w:r>
-      <w:proofErr w:type="gramStart"/>
+        <w:t>conference-base</w:t>
+      </w:r>
+      <w:r>
+        <w:tab/>
+      </w:r>
+      <w:r>
+        <w:tab/>
+      </w:r>
+      <w:r>
+        <w:tab/>
+      </w:r>
+      <w:r>
+        <w:tab/>
+        <w:t>Querschnittliche Funktionen</w:t>
+      </w:r>
+    </w:p>
+    <w:p>
+      <w:pPr>
+        <w:rPr>
+          <w:lang w:val="en-US"/>
+        </w:rPr>
+      </w:pPr>
+      <w:r>
+        <w:tab/>
+      </w:r>
       <w:r>
         <w:rPr>
           <w:lang w:val="en-US"/>
         </w:rPr>
         <w:t>conference-room</w:t>
       </w:r>
-      <w:proofErr w:type="gramEnd"/>
-      <w:r>
-        <w:rPr>
-          <w:lang w:val="en-US"/>
-        </w:rPr>
-        <w:tab/>
-      </w:r>
-      <w:r>
-        <w:rPr>
-          <w:lang w:val="en-US"/>
-        </w:rPr>
-        <w:tab/>
-      </w:r>
-      <w:r>
-        <w:rPr>
-          <w:lang w:val="en-US"/>
-        </w:rPr>
-        <w:tab/>
-      </w:r>
-      <w:r>
-        <w:rPr>
-          <w:lang w:val="en-US"/>
-        </w:rPr>
-        <w:tab/>
-      </w:r>
-      <w:proofErr w:type="spellStart"/>
-      <w:r>
-        <w:rPr>
-          <w:lang w:val="en-US"/>
-        </w:rPr>
-        <w:t>Oberprojekt</w:t>
-      </w:r>
-      <w:proofErr w:type="spellEnd"/>
-      <w:r>
-        <w:rPr>
-          <w:lang w:val="en-US"/>
-        </w:rPr>
-        <w:t xml:space="preserve"> der Room-</w:t>
-      </w:r>
-      <w:proofErr w:type="spellStart"/>
-      <w:r>
-        <w:rPr>
-          <w:lang w:val="en-US"/>
-        </w:rPr>
-        <w:t>Komponente</w:t>
-      </w:r>
-      <w:proofErr w:type="spellEnd"/>
-    </w:p>
-    <w:p>
-      <w:pPr>
-        <w:rPr>
-          <w:lang w:val="en-US"/>
-        </w:rPr>
-      </w:pPr>
-      <w:r>
-        <w:rPr>
-          <w:lang w:val="en-US"/>
-        </w:rPr>
-        <w:tab/>
-      </w:r>
-      <w:r>
-        <w:rPr>
-          <w:lang w:val="en-US"/>
-        </w:rPr>
-        <w:tab/>
-      </w:r>
-      <w:proofErr w:type="gramStart"/>
-      <w:r>
-        <w:rPr>
-          <w:lang w:val="en-US"/>
-        </w:rPr>
-        <w:t>conference-room-</w:t>
-      </w:r>
-      <w:proofErr w:type="spellStart"/>
-      <w:r>
-        <w:rPr>
-          <w:lang w:val="en-US"/>
-        </w:rPr>
-        <w:t>api</w:t>
-      </w:r>
-      <w:proofErr w:type="spellEnd"/>
-      <w:proofErr w:type="gramEnd"/>
-      <w:r>
-        <w:rPr>
-          <w:lang w:val="en-US"/>
-        </w:rPr>
-        <w:tab/>
-      </w:r>
-      <w:r>
-        <w:rPr>
-          <w:lang w:val="en-US"/>
-        </w:rPr>
-        <w:tab/>
-      </w:r>
-      <w:r>
-        <w:rPr>
-          <w:lang w:val="en-US"/>
-        </w:rPr>
-        <w:tab/>
-      </w:r>
-      <w:proofErr w:type="spellStart"/>
-      <w:r>
-        <w:rPr>
-          <w:lang w:val="en-US"/>
-        </w:rPr>
-        <w:t>RoomService</w:t>
-      </w:r>
-      <w:proofErr w:type="spellEnd"/>
+      <w:r>
+        <w:rPr>
+          <w:lang w:val="en-US"/>
+        </w:rPr>
+        <w:tab/>
+      </w:r>
+      <w:r>
+        <w:rPr>
+          <w:lang w:val="en-US"/>
+        </w:rPr>
+        <w:tab/>
+      </w:r>
+      <w:r>
+        <w:rPr>
+          <w:lang w:val="en-US"/>
+        </w:rPr>
+        <w:tab/>
+      </w:r>
+      <w:r>
+        <w:rPr>
+          <w:lang w:val="en-US"/>
+        </w:rPr>
+        <w:tab/>
+        <w:t>Oberprojekt der Room-Komponente</w:t>
+      </w:r>
+    </w:p>
+    <w:p>
+      <w:pPr>
+        <w:rPr>
+          <w:lang w:val="en-US"/>
+        </w:rPr>
+      </w:pPr>
+      <w:r>
+        <w:rPr>
+          <w:lang w:val="en-US"/>
+        </w:rPr>
+        <w:tab/>
+      </w:r>
+      <w:r>
+        <w:rPr>
+          <w:lang w:val="en-US"/>
+        </w:rPr>
+        <w:tab/>
+        <w:t>conference-room-api</w:t>
+      </w:r>
+      <w:r>
+        <w:rPr>
+          <w:lang w:val="en-US"/>
+        </w:rPr>
+        <w:tab/>
+      </w:r>
+      <w:r>
+        <w:rPr>
+          <w:lang w:val="en-US"/>
+        </w:rPr>
+        <w:tab/>
+      </w:r>
+      <w:r>
+        <w:rPr>
+          <w:lang w:val="en-US"/>
+        </w:rPr>
+        <w:tab/>
+        <w:t>RoomService API und Entität</w:t>
+      </w:r>
+    </w:p>
+    <w:p>
+      <w:pPr>
+        <w:rPr>
+          <w:lang w:val="en-US"/>
+        </w:rPr>
+      </w:pPr>
+      <w:r>
+        <w:rPr>
+          <w:lang w:val="en-US"/>
+        </w:rPr>
+        <w:tab/>
+      </w:r>
+      <w:r>
+        <w:rPr>
+          <w:lang w:val="en-US"/>
+        </w:rPr>
+        <w:tab/>
+        <w:t>conference-room-impl</w:t>
+      </w:r>
+      <w:r>
+        <w:rPr>
+          <w:lang w:val="en-US"/>
+        </w:rPr>
+        <w:tab/>
+      </w:r>
+      <w:r>
+        <w:rPr>
+          <w:lang w:val="en-US"/>
+        </w:rPr>
+        <w:tab/>
+      </w:r>
+      <w:r>
+        <w:rPr>
+          <w:lang w:val="en-US"/>
+        </w:rPr>
+        <w:tab/>
+        <w:t>Implementierung des RoomService</w:t>
+      </w:r>
+    </w:p>
+    <w:p>
+      <w:pPr>
+        <w:rPr>
+          <w:lang w:val="en-US"/>
+        </w:rPr>
+      </w:pPr>
+      <w:r>
+        <w:rPr>
+          <w:lang w:val="en-US"/>
+        </w:rPr>
+        <w:tab/>
+        <w:t>conference-speaker</w:t>
+      </w:r>
+      <w:r>
+        <w:rPr>
+          <w:lang w:val="en-US"/>
+        </w:rPr>
+        <w:tab/>
+      </w:r>
+      <w:r>
+        <w:rPr>
+          <w:lang w:val="en-US"/>
+        </w:rPr>
+        <w:tab/>
+      </w:r>
+      <w:r>
+        <w:rPr>
+          <w:lang w:val="en-US"/>
+        </w:rPr>
+        <w:tab/>
+      </w:r>
+      <w:r>
+        <w:rPr>
+          <w:lang w:val="en-US"/>
+        </w:rPr>
+        <w:tab/>
+      </w:r>
+      <w:r>
+        <w:rPr>
+          <w:lang w:val="en-US"/>
+        </w:rPr>
+        <w:t>Oberprojekt der Speaker-Komponente</w:t>
+      </w:r>
+    </w:p>
+    <w:p>
+      <w:pPr>
+        <w:rPr>
+          <w:lang w:val="en-US"/>
+        </w:rPr>
+      </w:pPr>
+      <w:r>
+        <w:rPr>
+          <w:lang w:val="en-US"/>
+        </w:rPr>
+        <w:tab/>
+      </w:r>
+      <w:r>
+        <w:rPr>
+          <w:lang w:val="en-US"/>
+        </w:rPr>
+        <w:tab/>
+        <w:t>conference-speaker-api</w:t>
+      </w:r>
+      <w:r>
+        <w:rPr>
+          <w:lang w:val="en-US"/>
+        </w:rPr>
+        <w:tab/>
+      </w:r>
+      <w:r>
+        <w:rPr>
+          <w:lang w:val="en-US"/>
+        </w:rPr>
+        <w:tab/>
+      </w:r>
+      <w:r>
+        <w:rPr>
+          <w:lang w:val="en-US"/>
+        </w:rPr>
+        <w:tab/>
+      </w:r>
+      <w:r>
+        <w:rPr>
+          <w:lang w:val="en-US"/>
+        </w:rPr>
+        <w:t>SpeakerService API und Entität</w:t>
+      </w:r>
+    </w:p>
+    <w:p>
+      <w:pPr>
+        <w:rPr>
+          <w:lang w:val="en-US"/>
+        </w:rPr>
+      </w:pPr>
+      <w:r>
+        <w:rPr>
+          <w:lang w:val="en-US"/>
+        </w:rPr>
+        <w:tab/>
+      </w:r>
+      <w:r>
+        <w:rPr>
+          <w:lang w:val="en-US"/>
+        </w:rPr>
+        <w:tab/>
+        <w:t>conference-speaker-impl</w:t>
+      </w:r>
+      <w:r>
+        <w:rPr>
+          <w:lang w:val="en-US"/>
+        </w:rPr>
+        <w:tab/>
+      </w:r>
+      <w:r>
+        <w:rPr>
+          <w:lang w:val="en-US"/>
+        </w:rPr>
+        <w:tab/>
+        <w:t>Implementierung des RoomService</w:t>
+      </w:r>
+    </w:p>
+    <w:p>
+      <w:pPr>
+        <w:rPr>
+          <w:lang w:val="en-US"/>
+        </w:rPr>
+      </w:pPr>
+      <w:r>
+        <w:rPr>
+          <w:lang w:val="en-US"/>
+        </w:rPr>
+        <w:tab/>
+        <w:t>conference-conference</w:t>
+      </w:r>
+      <w:r>
+        <w:rPr>
+          <w:lang w:val="en-US"/>
+        </w:rPr>
+        <w:tab/>
+      </w:r>
+      <w:r>
+        <w:rPr>
+          <w:lang w:val="en-US"/>
+        </w:rPr>
+        <w:tab/>
+      </w:r>
+      <w:r>
+        <w:rPr>
+          <w:lang w:val="en-US"/>
+        </w:rPr>
+        <w:tab/>
+      </w:r>
+      <w:r>
+        <w:rPr>
+          <w:lang w:val="en-US"/>
+        </w:rPr>
+        <w:tab/>
+      </w:r>
+      <w:r>
+        <w:rPr>
+          <w:lang w:val="en-US"/>
+        </w:rPr>
+        <w:t>Oberprojekt der Conference-Komponente</w:t>
+      </w:r>
+    </w:p>
+    <w:p>
+      <w:pPr>
+        <w:rPr>
+          <w:lang w:val="en-US"/>
+        </w:rPr>
+      </w:pPr>
+      <w:r>
+        <w:rPr>
+          <w:lang w:val="en-US"/>
+        </w:rPr>
+        <w:tab/>
+      </w:r>
+      <w:r>
+        <w:rPr>
+          <w:lang w:val="en-US"/>
+        </w:rPr>
+        <w:tab/>
+        <w:t>conference-conference-api</w:t>
+      </w:r>
+      <w:r>
+        <w:rPr>
+          <w:lang w:val="en-US"/>
+        </w:rPr>
+        <w:tab/>
+      </w:r>
+      <w:r>
+        <w:rPr>
+          <w:lang w:val="en-US"/>
+        </w:rPr>
+        <w:tab/>
+      </w:r>
+      <w:r>
+        <w:rPr>
+          <w:lang w:val="en-US"/>
+        </w:rPr>
+        <w:t>Conference API und Entitäten</w:t>
+      </w:r>
+    </w:p>
+    <w:p>
+      <w:pPr>
+        <w:rPr>
+          <w:lang w:val="en-US"/>
+        </w:rPr>
+      </w:pPr>
+      <w:r>
+        <w:rPr>
+          <w:lang w:val="en-US"/>
+        </w:rPr>
+        <w:tab/>
+      </w:r>
+      <w:r>
+        <w:rPr>
+          <w:lang w:val="en-US"/>
+        </w:rPr>
+        <w:tab/>
+        <w:t>conference-conference-impl</w:t>
+      </w:r>
+      <w:r>
+        <w:rPr>
+          <w:lang w:val="en-US"/>
+        </w:rPr>
+        <w:tab/>
+      </w:r>
+      <w:r>
+        <w:rPr>
+          <w:lang w:val="en-US"/>
+        </w:rPr>
+        <w:tab/>
+      </w:r>
+      <w:r>
+        <w:rPr>
+          <w:lang w:val="en-US"/>
+        </w:rPr>
+        <w:t>Imp</w:t>
+      </w:r>
+      <w:r>
+        <w:rPr>
+          <w:lang w:val="en-US"/>
+        </w:rPr>
+        <w:t>lementierung Conference</w:t>
+      </w:r>
+    </w:p>
+    <w:p>
+      <w:pPr>
+        <w:ind w:firstLine="708"/>
+        <w:rPr>
+          <w:lang w:val="en-US"/>
+        </w:rPr>
+      </w:pPr>
+      <w:r>
+        <w:rPr>
+          <w:lang w:val="en-US"/>
+        </w:rPr>
+        <w:t>conference-</w:t>
+      </w:r>
+      <w:r>
+        <w:rPr>
+          <w:lang w:val="en-US"/>
+        </w:rPr>
+        <w:t>talk</w:t>
+      </w:r>
+      <w:r>
+        <w:rPr>
+          <w:lang w:val="en-US"/>
+        </w:rPr>
+        <w:tab/>
+      </w:r>
+      <w:r>
+        <w:rPr>
+          <w:lang w:val="en-US"/>
+        </w:rPr>
+        <w:tab/>
+      </w:r>
+      <w:r>
+        <w:rPr>
+          <w:lang w:val="en-US"/>
+        </w:rPr>
+        <w:tab/>
+      </w:r>
+      <w:r>
+        <w:rPr>
+          <w:lang w:val="en-US"/>
+        </w:rPr>
+        <w:tab/>
+      </w:r>
+      <w:r>
+        <w:rPr>
+          <w:lang w:val="en-US"/>
+        </w:rPr>
+        <w:tab/>
+      </w:r>
+      <w:r>
+        <w:rPr>
+          <w:lang w:val="en-US"/>
+        </w:rPr>
+        <w:t xml:space="preserve">Oberprojekt der </w:t>
+      </w:r>
+      <w:r>
+        <w:rPr>
+          <w:lang w:val="en-US"/>
+        </w:rPr>
+        <w:t>Talk</w:t>
+      </w:r>
+      <w:r>
+        <w:rPr>
+          <w:lang w:val="en-US"/>
+        </w:rPr>
+        <w:t>-Komponente</w:t>
+      </w:r>
+    </w:p>
+    <w:p>
+      <w:pPr>
+        <w:rPr>
+          <w:lang w:val="en-US"/>
+        </w:rPr>
+      </w:pPr>
+      <w:r>
+        <w:rPr>
+          <w:lang w:val="en-US"/>
+        </w:rPr>
+        <w:tab/>
+      </w:r>
+      <w:r>
+        <w:rPr>
+          <w:lang w:val="en-US"/>
+        </w:rPr>
+        <w:tab/>
+        <w:t>conference-</w:t>
+      </w:r>
+      <w:r>
+        <w:rPr>
+          <w:lang w:val="en-US"/>
+        </w:rPr>
+        <w:t>talk</w:t>
+      </w:r>
+      <w:r>
+        <w:rPr>
+          <w:lang w:val="en-US"/>
+        </w:rPr>
+        <w:t>-api</w:t>
+      </w:r>
+      <w:r>
+        <w:rPr>
+          <w:lang w:val="en-US"/>
+        </w:rPr>
+        <w:tab/>
+      </w:r>
+      <w:r>
+        <w:rPr>
+          <w:lang w:val="en-US"/>
+        </w:rPr>
+        <w:tab/>
+      </w:r>
+      <w:r>
+        <w:rPr>
+          <w:lang w:val="en-US"/>
+        </w:rPr>
+        <w:tab/>
+        <w:t>Talk</w:t>
+      </w:r>
+      <w:r>
+        <w:rPr>
+          <w:lang w:val="en-US"/>
+        </w:rPr>
+        <w:t>Service</w:t>
+      </w:r>
       <w:r>
         <w:rPr>
           <w:lang w:val="en-US"/>
         </w:rPr>
         <w:t xml:space="preserve"> API und </w:t>
       </w:r>
-      <w:proofErr w:type="spellStart"/>
+      <w:r>
+        <w:rPr>
+          <w:lang w:val="en-US"/>
+        </w:rPr>
+        <w:t xml:space="preserve">Talk </w:t>
+      </w:r>
       <w:r>
         <w:rPr>
           <w:lang w:val="en-US"/>
         </w:rPr>
         <w:t>Entität</w:t>
       </w:r>
-      <w:proofErr w:type="spellEnd"/>
-    </w:p>
-    <w:p>
-      <w:pPr>
-        <w:rPr>
-          <w:lang w:val="en-US"/>
-        </w:rPr>
-      </w:pPr>
-      <w:r>
-        <w:rPr>
-          <w:lang w:val="en-US"/>
-        </w:rPr>
-        <w:tab/>
-      </w:r>
-      <w:r>
-        <w:rPr>
-          <w:lang w:val="en-US"/>
-        </w:rPr>
-        <w:tab/>
-      </w:r>
-      <w:proofErr w:type="gramStart"/>
-      <w:r>
-        <w:rPr>
-          <w:lang w:val="en-US"/>
-        </w:rPr>
-        <w:t>conference-room-</w:t>
-      </w:r>
-      <w:proofErr w:type="spellStart"/>
-      <w:r>
-        <w:rPr>
-          <w:lang w:val="en-US"/>
-        </w:rPr>
-        <w:t>impl</w:t>
-      </w:r>
-      <w:proofErr w:type="spellEnd"/>
-      <w:proofErr w:type="gramEnd"/>
-      <w:r>
-        <w:rPr>
-          <w:lang w:val="en-US"/>
-        </w:rPr>
-        <w:tab/>
-      </w:r>
-      <w:r>
-        <w:rPr>
-          <w:lang w:val="en-US"/>
-        </w:rPr>
-        <w:tab/>
-      </w:r>
-      <w:r>
-        <w:rPr>
-          <w:lang w:val="en-US"/>
-        </w:rPr>
-        <w:tab/>
-      </w:r>
-      <w:proofErr w:type="spellStart"/>
-      <w:r>
-        <w:rPr>
-          <w:lang w:val="en-US"/>
-        </w:rPr>
-        <w:t>Implementierung</w:t>
-      </w:r>
-      <w:proofErr w:type="spellEnd"/>
-      <w:r>
-        <w:rPr>
-          <w:lang w:val="en-US"/>
-        </w:rPr>
-        <w:t xml:space="preserve"> des </w:t>
-      </w:r>
-      <w:proofErr w:type="spellStart"/>
-      <w:r>
-        <w:rPr>
-          <w:lang w:val="en-US"/>
-        </w:rPr>
-        <w:t>RoomService</w:t>
-      </w:r>
-      <w:proofErr w:type="spellEnd"/>
-    </w:p>
-    <w:p>
-      <w:pPr>
-        <w:rPr>
-          <w:lang w:val="en-US"/>
-        </w:rPr>
-      </w:pPr>
-      <w:r>
-        <w:rPr>
-          <w:lang w:val="en-US"/>
-        </w:rPr>
-        <w:tab/>
-      </w:r>
-      <w:proofErr w:type="gramStart"/>
-      <w:r>
-        <w:rPr>
-          <w:lang w:val="en-US"/>
-        </w:rPr>
-        <w:t>conference-speaker</w:t>
-      </w:r>
-      <w:proofErr w:type="gramEnd"/>
-      <w:r>
-        <w:rPr>
-          <w:lang w:val="en-US"/>
-        </w:rPr>
-        <w:tab/>
-      </w:r>
-      <w:r>
-        <w:rPr>
-          <w:lang w:val="en-US"/>
-        </w:rPr>
-        <w:tab/>
-      </w:r>
-      <w:r>
-        <w:rPr>
-          <w:lang w:val="en-US"/>
-        </w:rPr>
-        <w:tab/>
-      </w:r>
-      <w:r>
-        <w:rPr>
-          <w:lang w:val="en-US"/>
-        </w:rPr>
-        <w:tab/>
-      </w:r>
-      <w:proofErr w:type="spellStart"/>
-      <w:r>
-        <w:rPr>
-          <w:lang w:val="en-US"/>
-        </w:rPr>
-        <w:t>Oberprojekt</w:t>
-      </w:r>
-      <w:proofErr w:type="spellEnd"/>
-      <w:r>
-        <w:rPr>
-          <w:lang w:val="en-US"/>
-        </w:rPr>
-        <w:t xml:space="preserve"> der Speaker-</w:t>
-      </w:r>
-      <w:proofErr w:type="spellStart"/>
-      <w:r>
-        <w:rPr>
-          <w:lang w:val="en-US"/>
-        </w:rPr>
-        <w:t>Komponente</w:t>
-      </w:r>
-      <w:proofErr w:type="spellEnd"/>
-    </w:p>
-    <w:p>
-      <w:pPr>
-        <w:rPr>
-          <w:lang w:val="en-US"/>
-        </w:rPr>
-      </w:pPr>
-      <w:r>
-        <w:rPr>
-          <w:lang w:val="en-US"/>
-        </w:rPr>
-        <w:tab/>
-      </w:r>
-      <w:r>
-        <w:rPr>
-          <w:lang w:val="en-US"/>
-        </w:rPr>
-        <w:tab/>
-      </w:r>
-      <w:proofErr w:type="gramStart"/>
-      <w:r>
-        <w:rPr>
-          <w:lang w:val="en-US"/>
-        </w:rPr>
-        <w:t>conference-speaker-</w:t>
-      </w:r>
-      <w:proofErr w:type="spellStart"/>
-      <w:r>
-        <w:rPr>
-          <w:lang w:val="en-US"/>
-        </w:rPr>
-        <w:t>api</w:t>
-      </w:r>
-      <w:proofErr w:type="spellEnd"/>
-      <w:proofErr w:type="gramEnd"/>
-      <w:r>
-        <w:rPr>
-          <w:lang w:val="en-US"/>
-        </w:rPr>
-        <w:tab/>
-      </w:r>
-      <w:r>
-        <w:rPr>
-          <w:lang w:val="en-US"/>
-        </w:rPr>
-        <w:tab/>
-      </w:r>
-      <w:r>
-        <w:rPr>
-          <w:lang w:val="en-US"/>
-        </w:rPr>
-        <w:tab/>
-      </w:r>
-      <w:proofErr w:type="spellStart"/>
-      <w:r>
-        <w:rPr>
-          <w:lang w:val="en-US"/>
-        </w:rPr>
-        <w:t>SpeakerService</w:t>
-      </w:r>
-      <w:proofErr w:type="spellEnd"/>
-      <w:r>
-        <w:rPr>
-          <w:lang w:val="en-US"/>
-        </w:rPr>
-        <w:t xml:space="preserve"> API und </w:t>
-      </w:r>
-      <w:proofErr w:type="spellStart"/>
-      <w:r>
-        <w:rPr>
-          <w:lang w:val="en-US"/>
-        </w:rPr>
-        <w:t>Entität</w:t>
-      </w:r>
-      <w:proofErr w:type="spellEnd"/>
-    </w:p>
-    <w:p>
-      <w:pPr>
-        <w:rPr>
-          <w:lang w:val="en-US"/>
-        </w:rPr>
-      </w:pPr>
-      <w:r>
-        <w:rPr>
-          <w:lang w:val="en-US"/>
-        </w:rPr>
-        <w:tab/>
-      </w:r>
-      <w:r>
-        <w:rPr>
-          <w:lang w:val="en-US"/>
-        </w:rPr>
-        <w:tab/>
-      </w:r>
-      <w:proofErr w:type="gramStart"/>
-      <w:r>
-        <w:rPr>
-          <w:lang w:val="en-US"/>
-        </w:rPr>
-        <w:t>conference-speaker-</w:t>
-      </w:r>
-      <w:proofErr w:type="spellStart"/>
-      <w:r>
-        <w:rPr>
-          <w:lang w:val="en-US"/>
-        </w:rPr>
-        <w:t>impl</w:t>
-      </w:r>
-      <w:proofErr w:type="spellEnd"/>
-      <w:proofErr w:type="gramEnd"/>
-      <w:r>
-        <w:rPr>
-          <w:lang w:val="en-US"/>
-        </w:rPr>
-        <w:tab/>
-      </w:r>
-      <w:r>
-        <w:rPr>
-          <w:lang w:val="en-US"/>
-        </w:rPr>
-        <w:tab/>
-      </w:r>
-      <w:proofErr w:type="spellStart"/>
-      <w:r>
-        <w:rPr>
-          <w:lang w:val="en-US"/>
-        </w:rPr>
-        <w:t>Implementierung</w:t>
-      </w:r>
-      <w:proofErr w:type="spellEnd"/>
-      <w:r>
-        <w:rPr>
-          <w:lang w:val="en-US"/>
-        </w:rPr>
-        <w:t xml:space="preserve"> des </w:t>
-      </w:r>
-      <w:proofErr w:type="spellStart"/>
-      <w:r>
-        <w:rPr>
-          <w:lang w:val="en-US"/>
-        </w:rPr>
-        <w:t>RoomService</w:t>
-      </w:r>
-      <w:proofErr w:type="spellEnd"/>
-    </w:p>
-    <w:p>
-      <w:pPr>
-        <w:rPr>
-          <w:lang w:val="en-US"/>
-        </w:rPr>
-      </w:pPr>
-      <w:r>
-        <w:rPr>
-          <w:lang w:val="en-US"/>
-        </w:rPr>
-        <w:tab/>
-      </w:r>
-      <w:proofErr w:type="gramStart"/>
-      <w:r>
-        <w:rPr>
-          <w:lang w:val="en-US"/>
-        </w:rPr>
-        <w:t>conference-conference</w:t>
-      </w:r>
-      <w:proofErr w:type="gramEnd"/>
-      <w:r>
-        <w:rPr>
-          <w:lang w:val="en-US"/>
-        </w:rPr>
-        <w:tab/>
-      </w:r>
-      <w:r>
-        <w:rPr>
-          <w:lang w:val="en-US"/>
-        </w:rPr>
-        <w:tab/>
-      </w:r>
-      <w:r>
-        <w:rPr>
-          <w:lang w:val="en-US"/>
-        </w:rPr>
-        <w:tab/>
-      </w:r>
-      <w:r>
-        <w:rPr>
-          <w:lang w:val="en-US"/>
-        </w:rPr>
-        <w:tab/>
-      </w:r>
-      <w:proofErr w:type="spellStart"/>
-      <w:r>
-        <w:rPr>
-          <w:lang w:val="en-US"/>
-        </w:rPr>
-        <w:t>Oberprojekt</w:t>
-      </w:r>
-      <w:proofErr w:type="spellEnd"/>
-      <w:r>
-        <w:rPr>
-          <w:lang w:val="en-US"/>
-        </w:rPr>
-        <w:t xml:space="preserve"> der Conference-</w:t>
-      </w:r>
-      <w:proofErr w:type="spellStart"/>
-      <w:r>
-        <w:rPr>
-          <w:lang w:val="en-US"/>
-        </w:rPr>
-        <w:t>Komponente</w:t>
-      </w:r>
-      <w:proofErr w:type="spellEnd"/>
-    </w:p>
-    <w:p>
-      <w:pPr>
-        <w:rPr>
-          <w:lang w:val="en-US"/>
-        </w:rPr>
-      </w:pPr>
-      <w:r>
-        <w:rPr>
-          <w:lang w:val="en-US"/>
-        </w:rPr>
-        <w:tab/>
-      </w:r>
-      <w:r>
-        <w:rPr>
-          <w:lang w:val="en-US"/>
-        </w:rPr>
-        <w:tab/>
-      </w:r>
-      <w:proofErr w:type="gramStart"/>
-      <w:r>
-        <w:rPr>
-          <w:lang w:val="en-US"/>
-        </w:rPr>
-        <w:t>conference-conference-</w:t>
-      </w:r>
-      <w:proofErr w:type="spellStart"/>
-      <w:r>
-        <w:rPr>
-          <w:lang w:val="en-US"/>
-        </w:rPr>
-        <w:t>api</w:t>
-      </w:r>
-      <w:proofErr w:type="spellEnd"/>
-      <w:proofErr w:type="gramEnd"/>
-      <w:r>
-        <w:rPr>
-          <w:lang w:val="en-US"/>
-        </w:rPr>
-        <w:tab/>
-      </w:r>
-      <w:r>
-        <w:rPr>
-          <w:lang w:val="en-US"/>
-        </w:rPr>
-        <w:tab/>
-      </w:r>
-      <w:r>
-        <w:rPr>
-          <w:lang w:val="en-US"/>
-        </w:rPr>
-        <w:t xml:space="preserve">Conference API und </w:t>
-      </w:r>
-      <w:proofErr w:type="spellStart"/>
-      <w:r>
-        <w:rPr>
-          <w:lang w:val="en-US"/>
-        </w:rPr>
-        <w:t>Entitäten</w:t>
-      </w:r>
-      <w:proofErr w:type="spellEnd"/>
-    </w:p>
-    <w:p>
-      <w:pPr>
-        <w:rPr>
-          <w:lang w:val="en-US"/>
-        </w:rPr>
-      </w:pPr>
-      <w:r>
-        <w:rPr>
-          <w:lang w:val="en-US"/>
-        </w:rPr>
-        <w:tab/>
-      </w:r>
-      <w:r>
-        <w:rPr>
-          <w:lang w:val="en-US"/>
-        </w:rPr>
-        <w:tab/>
-      </w:r>
-      <w:proofErr w:type="gramStart"/>
-      <w:r>
-        <w:rPr>
-          <w:lang w:val="en-US"/>
-        </w:rPr>
-        <w:t>conference-conference-</w:t>
-      </w:r>
-      <w:proofErr w:type="spellStart"/>
-      <w:r>
-        <w:rPr>
-          <w:lang w:val="en-US"/>
-        </w:rPr>
-        <w:t>impl</w:t>
-      </w:r>
-      <w:proofErr w:type="spellEnd"/>
-      <w:proofErr w:type="gramEnd"/>
-      <w:r>
-        <w:rPr>
-          <w:lang w:val="en-US"/>
-        </w:rPr>
-        <w:tab/>
-      </w:r>
-      <w:r>
-        <w:rPr>
-          <w:lang w:val="en-US"/>
-        </w:rPr>
-        <w:tab/>
-      </w:r>
-      <w:proofErr w:type="spellStart"/>
-      <w:r>
-        <w:rPr>
-          <w:lang w:val="en-US"/>
-        </w:rPr>
-        <w:t>Imp</w:t>
-      </w:r>
-      <w:r>
-        <w:rPr>
-          <w:lang w:val="en-US"/>
-        </w:rPr>
-        <w:t>lementierung</w:t>
-      </w:r>
-      <w:proofErr w:type="spellEnd"/>
-      <w:r>
-        <w:rPr>
-          <w:lang w:val="en-US"/>
-        </w:rPr>
-        <w:t xml:space="preserve"> Conference</w:t>
-      </w:r>
-    </w:p>
-    <w:p>
-      <w:pPr>
-        <w:ind w:firstLine="708"/>
-        <w:rPr>
-          <w:lang w:val="en-US"/>
-        </w:rPr>
-      </w:pPr>
-      <w:proofErr w:type="gramStart"/>
+    </w:p>
+    <w:p>
+      <w:pPr>
+        <w:ind w:left="4956" w:hanging="3540"/>
+        <w:rPr>
+          <w:lang w:val="en-US"/>
+        </w:rPr>
+      </w:pPr>
       <w:r>
         <w:rPr>
           <w:lang w:val="en-US"/>
@@ -805,296 +635,112 @@
         </w:rPr>
         <w:t>talk</w:t>
       </w:r>
-      <w:proofErr w:type="gramEnd"/>
-      <w:r>
-        <w:rPr>
-          <w:lang w:val="en-US"/>
-        </w:rPr>
-        <w:tab/>
-      </w:r>
-      <w:r>
-        <w:rPr>
-          <w:lang w:val="en-US"/>
-        </w:rPr>
-        <w:tab/>
-      </w:r>
-      <w:r>
-        <w:rPr>
-          <w:lang w:val="en-US"/>
-        </w:rPr>
-        <w:tab/>
-      </w:r>
-      <w:r>
-        <w:rPr>
-          <w:lang w:val="en-US"/>
-        </w:rPr>
-        <w:tab/>
-      </w:r>
-      <w:r>
-        <w:rPr>
-          <w:lang w:val="en-US"/>
-        </w:rPr>
-        <w:tab/>
-      </w:r>
-      <w:proofErr w:type="spellStart"/>
-      <w:r>
-        <w:rPr>
-          <w:lang w:val="en-US"/>
-        </w:rPr>
-        <w:t>Oberprojekt</w:t>
-      </w:r>
-      <w:proofErr w:type="spellEnd"/>
-      <w:r>
-        <w:rPr>
-          <w:lang w:val="en-US"/>
-        </w:rPr>
-        <w:t xml:space="preserve"> der </w:t>
-      </w:r>
-      <w:r>
-        <w:rPr>
-          <w:lang w:val="en-US"/>
-        </w:rPr>
-        <w:t>Talk</w:t>
-      </w:r>
-      <w:r>
-        <w:rPr>
-          <w:lang w:val="en-US"/>
-        </w:rPr>
-        <w:t>-</w:t>
-      </w:r>
-      <w:proofErr w:type="spellStart"/>
-      <w:r>
-        <w:rPr>
-          <w:lang w:val="en-US"/>
-        </w:rPr>
-        <w:t>Komponente</w:t>
-      </w:r>
-      <w:proofErr w:type="spellEnd"/>
-    </w:p>
-    <w:p>
-      <w:pPr>
-        <w:rPr>
-          <w:lang w:val="en-US"/>
-        </w:rPr>
-      </w:pPr>
-      <w:r>
-        <w:rPr>
-          <w:lang w:val="en-US"/>
-        </w:rPr>
-        <w:tab/>
-      </w:r>
-      <w:r>
-        <w:rPr>
-          <w:lang w:val="en-US"/>
-        </w:rPr>
-        <w:tab/>
-      </w:r>
-      <w:proofErr w:type="gramStart"/>
-      <w:r>
-        <w:rPr>
-          <w:lang w:val="en-US"/>
-        </w:rPr>
+      <w:r>
+        <w:rPr>
+          <w:lang w:val="en-US"/>
+        </w:rPr>
+        <w:t>-impl</w:t>
+      </w:r>
+      <w:r>
+        <w:rPr>
+          <w:lang w:val="en-US"/>
+        </w:rPr>
+        <w:tab/>
+        <w:t>Implementierung  Talk</w:t>
+      </w:r>
+      <w:r>
+        <w:rPr>
+          <w:lang w:val="en-US"/>
+        </w:rPr>
+        <w:t>Service</w:t>
+      </w:r>
+      <w:r>
+        <w:rPr>
+          <w:lang w:val="en-US"/>
+        </w:rPr>
+        <w:t xml:space="preserve"> und </w:t>
+      </w:r>
+      <w:r>
+        <w:rPr>
+          <w:lang w:val="en-US"/>
+        </w:rPr>
+        <w:t>TalkSpeakerAssignment</w:t>
+      </w:r>
+      <w:r>
+        <w:rPr>
+          <w:lang w:val="en-US"/>
+        </w:rPr>
+        <w:t xml:space="preserve"> Entität</w:t>
+      </w:r>
+      <w:bookmarkStart w:id="0" w:name="_GoBack"/>
+      <w:bookmarkEnd w:id="0"/>
+    </w:p>
+    <w:p>
+      <w:pPr>
+        <w:rPr>
+          <w:lang w:val="en-US"/>
+        </w:rPr>
+      </w:pPr>
+    </w:p>
+    <w:p>
+      <w:pPr>
+        <w:rPr>
+          <w:lang w:val="en-US"/>
+        </w:rPr>
+      </w:pPr>
+      <w:r>
+        <w:rPr>
+          <w:lang w:val="en-US"/>
+        </w:rPr>
+        <w:lastRenderedPageBreak/>
+        <w:tab/>
+        <w:t>conference-web</w:t>
+      </w:r>
+      <w:r>
+        <w:rPr>
+          <w:lang w:val="en-US"/>
+        </w:rPr>
+        <w:tab/>
+      </w:r>
+      <w:r>
+        <w:rPr>
+          <w:lang w:val="en-US"/>
+        </w:rPr>
+        <w:tab/>
+      </w:r>
+      <w:r>
+        <w:rPr>
+          <w:lang w:val="en-US"/>
+        </w:rPr>
+        <w:tab/>
+      </w:r>
+      <w:r>
+        <w:rPr>
+          <w:lang w:val="en-US"/>
+        </w:rPr>
+        <w:tab/>
+        <w:t>JSF GUI</w:t>
+      </w:r>
+    </w:p>
+    <w:p>
+      <w:pPr>
+        <w:rPr>
+          <w:lang w:val="en-US"/>
+        </w:rPr>
+      </w:pPr>
+      <w:r>
+        <w:rPr>
+          <w:lang w:val="en-US"/>
+        </w:rPr>
+        <w:tab/>
         <w:t>conference-</w:t>
       </w:r>
       <w:r>
         <w:rPr>
           <w:lang w:val="en-US"/>
         </w:rPr>
-        <w:t>talk</w:t>
-      </w:r>
-      <w:r>
-        <w:rPr>
-          <w:lang w:val="en-US"/>
-        </w:rPr>
-        <w:t>-</w:t>
-      </w:r>
-      <w:proofErr w:type="spellStart"/>
-      <w:r>
-        <w:rPr>
-          <w:lang w:val="en-US"/>
-        </w:rPr>
-        <w:t>api</w:t>
-      </w:r>
-      <w:proofErr w:type="spellEnd"/>
-      <w:proofErr w:type="gramEnd"/>
-      <w:r>
-        <w:rPr>
-          <w:lang w:val="en-US"/>
-        </w:rPr>
-        <w:tab/>
-      </w:r>
-      <w:r>
-        <w:rPr>
-          <w:lang w:val="en-US"/>
-        </w:rPr>
-        <w:tab/>
-      </w:r>
-      <w:r>
-        <w:rPr>
-          <w:lang w:val="en-US"/>
-        </w:rPr>
-        <w:tab/>
-        <w:t xml:space="preserve">Talk API und </w:t>
-      </w:r>
-      <w:proofErr w:type="spellStart"/>
-      <w:r>
-        <w:rPr>
-          <w:lang w:val="en-US"/>
-        </w:rPr>
-        <w:t>Entität</w:t>
-      </w:r>
-      <w:proofErr w:type="spellEnd"/>
-    </w:p>
-    <w:p>
-      <w:pPr>
-        <w:ind w:left="4956" w:hanging="3540"/>
-        <w:rPr>
-          <w:lang w:val="en-US"/>
-        </w:rPr>
-      </w:pPr>
-      <w:proofErr w:type="gramStart"/>
-      <w:r>
-        <w:rPr>
-          <w:lang w:val="en-US"/>
-        </w:rPr>
-        <w:t>conference-</w:t>
-      </w:r>
-      <w:r>
-        <w:rPr>
-          <w:lang w:val="en-US"/>
-        </w:rPr>
-        <w:t>talk</w:t>
-      </w:r>
-      <w:r>
-        <w:rPr>
-          <w:lang w:val="en-US"/>
-        </w:rPr>
-        <w:t>-</w:t>
-      </w:r>
-      <w:proofErr w:type="spellStart"/>
-      <w:r>
-        <w:rPr>
-          <w:lang w:val="en-US"/>
-        </w:rPr>
-        <w:t>impl</w:t>
-      </w:r>
-      <w:proofErr w:type="spellEnd"/>
-      <w:proofErr w:type="gramEnd"/>
-      <w:r>
-        <w:rPr>
-          <w:lang w:val="en-US"/>
-        </w:rPr>
-        <w:tab/>
-      </w:r>
-      <w:proofErr w:type="spellStart"/>
-      <w:r>
-        <w:rPr>
-          <w:lang w:val="en-US"/>
-        </w:rPr>
-        <w:t>Implementierung</w:t>
-      </w:r>
-      <w:proofErr w:type="spellEnd"/>
-      <w:r>
-        <w:rPr>
-          <w:lang w:val="en-US"/>
-        </w:rPr>
-        <w:t xml:space="preserve">  Talk</w:t>
-      </w:r>
-      <w:r>
-        <w:rPr>
-          <w:lang w:val="en-US"/>
-        </w:rPr>
-        <w:t xml:space="preserve"> und </w:t>
-      </w:r>
-      <w:proofErr w:type="spellStart"/>
-      <w:r>
-        <w:rPr>
-          <w:lang w:val="en-US"/>
-        </w:rPr>
-        <w:t>TalkSpeakerAssignment</w:t>
-      </w:r>
-      <w:proofErr w:type="spellEnd"/>
-    </w:p>
-    <w:p>
-      <w:pPr>
-        <w:rPr>
-          <w:lang w:val="en-US"/>
-        </w:rPr>
-      </w:pPr>
-    </w:p>
-    <w:p>
-      <w:pPr>
-        <w:rPr>
-          <w:lang w:val="en-US"/>
-        </w:rPr>
-      </w:pPr>
-      <w:r>
-        <w:rPr>
-          <w:lang w:val="en-US"/>
-        </w:rPr>
-        <w:lastRenderedPageBreak/>
-        <w:tab/>
-      </w:r>
-      <w:proofErr w:type="gramStart"/>
-      <w:r>
-        <w:rPr>
-          <w:lang w:val="en-US"/>
-        </w:rPr>
-        <w:t>conference-web</w:t>
-      </w:r>
-      <w:proofErr w:type="gramEnd"/>
-      <w:r>
-        <w:rPr>
-          <w:lang w:val="en-US"/>
-        </w:rPr>
-        <w:tab/>
-      </w:r>
-      <w:r>
-        <w:rPr>
-          <w:lang w:val="en-US"/>
-        </w:rPr>
-        <w:tab/>
-      </w:r>
-      <w:r>
-        <w:rPr>
-          <w:lang w:val="en-US"/>
-        </w:rPr>
-        <w:tab/>
-      </w:r>
-      <w:r>
-        <w:rPr>
-          <w:lang w:val="en-US"/>
-        </w:rPr>
-        <w:tab/>
-        <w:t>JSF GUI</w:t>
-      </w:r>
-    </w:p>
-    <w:p>
-      <w:pPr>
-        <w:rPr>
-          <w:lang w:val="en-US"/>
-        </w:rPr>
-      </w:pPr>
-      <w:r>
-        <w:rPr>
-          <w:lang w:val="en-US"/>
-        </w:rPr>
-        <w:tab/>
-      </w:r>
-      <w:proofErr w:type="gramStart"/>
-      <w:r>
-        <w:rPr>
-          <w:lang w:val="en-US"/>
-        </w:rPr>
-        <w:t>conference-</w:t>
-      </w:r>
-      <w:r>
-        <w:rPr>
-          <w:lang w:val="en-US"/>
-        </w:rPr>
         <w:t>rest</w:t>
       </w:r>
-      <w:proofErr w:type="gramEnd"/>
       <w:r>
         <w:rPr>
           <w:lang w:val="en-US"/>
@@ -1136,30 +782,14 @@
     <w:p>
       <w:pPr>
         <w:pStyle w:val="berschrift2"/>
-        <w:rPr>
-          <w:lang w:val="en-US"/>
-        </w:rPr>
-      </w:pPr>
-      <w:proofErr w:type="gramStart"/>
-      <w:r>
-        <w:rPr>
-          <w:lang w:val="en-US"/>
-        </w:rPr>
+      </w:pPr>
+      <w:r>
         <w:t>conference-base</w:t>
       </w:r>
-      <w:proofErr w:type="gramEnd"/>
-    </w:p>
-    <w:p>
-      <w:r>
-        <w:t xml:space="preserve">Dieses Projekt beinhaltet </w:t>
-      </w:r>
-      <w:proofErr w:type="spellStart"/>
-      <w:r>
-        <w:t>querschnittliche</w:t>
-      </w:r>
-      <w:proofErr w:type="spellEnd"/>
-      <w:r>
-        <w:t xml:space="preserve"> Funktionen.</w:t>
+    </w:p>
+    <w:p>
+      <w:r>
+        <w:t>Dieses Projekt beinhaltet querschnittliche Funktionen.</w:t>
       </w:r>
     </w:p>
     <w:p>
@@ -1183,15 +813,7 @@
         </w:numPr>
       </w:pPr>
       <w:r>
-        <w:t xml:space="preserve">Da alle Serviceprojekte letztlich auf die gleiche DB zugreifen und die Tabellen teilweise per FK miteinander verbunden sind, wird nur eine </w:t>
-      </w:r>
-      <w:proofErr w:type="spellStart"/>
-      <w:r>
-        <w:t>querschnittliche</w:t>
-      </w:r>
-      <w:proofErr w:type="spellEnd"/>
-      <w:r>
-        <w:t xml:space="preserve"> persistence.xml verwendet.</w:t>
+        <w:t>Da alle Serviceprojekte letztlich auf die gleiche DB zugreifen und die Tabellen teilweise per FK miteinander verbunden sind, wird nur eine querschnittliche persistence.xml verwendet.</w:t>
       </w:r>
     </w:p>
     <w:p>
@@ -1209,58 +831,8 @@
         <w:rPr>
           <w:lang w:val="en-US"/>
         </w:rPr>
-        <w:t xml:space="preserve">Producer </w:t>
-      </w:r>
-      <w:proofErr w:type="spellStart"/>
-      <w:r>
-        <w:rPr>
-          <w:lang w:val="en-US"/>
-        </w:rPr>
-        <w:t>für</w:t>
-      </w:r>
-      <w:proofErr w:type="spellEnd"/>
-      <w:r>
-        <w:rPr>
-          <w:lang w:val="en-US"/>
-        </w:rPr>
-        <w:t xml:space="preserve"> Logger, </w:t>
-      </w:r>
-      <w:proofErr w:type="spellStart"/>
-      <w:r>
-        <w:rPr>
-          <w:lang w:val="en-US"/>
-        </w:rPr>
-        <w:t>QueueConnection</w:t>
-      </w:r>
-      <w:proofErr w:type="spellEnd"/>
-      <w:r>
-        <w:rPr>
-          <w:lang w:val="en-US"/>
-        </w:rPr>
-        <w:t xml:space="preserve">, </w:t>
-      </w:r>
-      <w:proofErr w:type="spellStart"/>
-      <w:r>
-        <w:rPr>
-          <w:lang w:val="en-US"/>
-        </w:rPr>
-        <w:t>InitialContext</w:t>
-      </w:r>
-      <w:proofErr w:type="spellEnd"/>
-      <w:r>
-        <w:rPr>
-          <w:lang w:val="en-US"/>
-        </w:rPr>
-        <w:t xml:space="preserve"> und </w:t>
-      </w:r>
-      <w:proofErr w:type="spellStart"/>
-      <w:r>
-        <w:rPr>
-          <w:lang w:val="en-US"/>
-        </w:rPr>
-        <w:t>EntityManager</w:t>
-      </w:r>
-      <w:proofErr w:type="spellEnd"/>
+        <w:t>Producer für Logger, QueueConnection, InitialContext und EntityManager</w:t>
+      </w:r>
     </w:p>
     <w:p>
       <w:pPr>
@@ -1273,14 +845,12 @@
           <w:lang w:val="en-US"/>
         </w:rPr>
       </w:pPr>
-      <w:proofErr w:type="spellStart"/>
       <w:r>
         <w:rPr>
           <w:lang w:val="en-US"/>
         </w:rPr>
         <w:t>PerformanceLoggingInterceptor</w:t>
       </w:r>
-      <w:proofErr w:type="spellEnd"/>
     </w:p>
     <w:p>
       <w:pPr>
@@ -1293,14 +863,12 @@
           <w:lang w:val="en-US"/>
         </w:rPr>
       </w:pPr>
-      <w:proofErr w:type="spellStart"/>
       <w:r>
         <w:rPr>
           <w:lang w:val="en-US"/>
         </w:rPr>
         <w:t>ServiceLoggingInterceptor</w:t>
       </w:r>
-      <w:proofErr w:type="spellEnd"/>
     </w:p>
     <w:p>
       <w:pPr>
@@ -1312,18 +880,10 @@
     <w:p>
       <w:pPr>
         <w:pStyle w:val="berschrift2"/>
-        <w:rPr>
-          <w:lang w:val="en-US"/>
-        </w:rPr>
-      </w:pPr>
-      <w:proofErr w:type="gramStart"/>
-      <w:r>
-        <w:rPr>
-          <w:lang w:val="en-US"/>
-        </w:rPr>
+      </w:pPr>
+      <w:r>
         <w:t>conference-room</w:t>
       </w:r>
-      <w:proofErr w:type="gramEnd"/>
     </w:p>
     <w:p>
       <w:r>
@@ -1333,54 +893,24 @@
         <w:t>un</w:t>
       </w:r>
       <w:r>
-        <w:t xml:space="preserve">g des </w:t>
-      </w:r>
-      <w:proofErr w:type="spellStart"/>
-      <w:r>
-        <w:t>RoomService</w:t>
-      </w:r>
-      <w:proofErr w:type="spellEnd"/>
-      <w:r>
-        <w:t xml:space="preserve"> und dessen Entität</w:t>
-      </w:r>
-      <w:r>
-        <w:t xml:space="preserve"> </w:t>
-      </w:r>
-      <w:proofErr w:type="spellStart"/>
-      <w:r>
-        <w:t>Room</w:t>
-      </w:r>
-      <w:proofErr w:type="spellEnd"/>
+        <w:t>g des RoomService und dessen Entität</w:t>
+      </w:r>
+      <w:r>
+        <w:t xml:space="preserve"> Room</w:t>
+      </w:r>
       <w:r>
         <w:t xml:space="preserve">. </w:t>
       </w:r>
     </w:p>
     <w:p>
       <w:r>
-        <w:t xml:space="preserve">Keine Beziehungen zu anderen Services. So wird sichergestellt, dass </w:t>
-      </w:r>
-      <w:proofErr w:type="spellStart"/>
-      <w:r>
-        <w:t>Rooms</w:t>
-      </w:r>
-      <w:proofErr w:type="spellEnd"/>
-      <w:r>
-        <w:t xml:space="preserve"> im Objektgeflecht ein „Blatt“ bleiben und keine unnötigen </w:t>
-      </w:r>
-      <w:proofErr w:type="spellStart"/>
-      <w:r>
-        <w:t>Zirkulärbeziehungen</w:t>
-      </w:r>
-      <w:proofErr w:type="spellEnd"/>
-      <w:r>
-        <w:t xml:space="preserve"> entstehen</w:t>
+        <w:t>Keine Beziehungen zu anderen Services. So wird sichergestellt, dass Rooms im Objektgeflecht ein „Blatt“ bleiben und keine unnötigen Zirkulärbeziehungen entstehen</w:t>
       </w:r>
     </w:p>
     <w:p>
       <w:pPr>
         <w:pStyle w:val="berschrift2"/>
       </w:pPr>
-      <w:proofErr w:type="spellStart"/>
       <w:r>
         <w:t>conference</w:t>
       </w:r>
@@ -1390,22 +920,16 @@
       <w:r>
         <w:t>speaker</w:t>
       </w:r>
-      <w:proofErr w:type="spellEnd"/>
     </w:p>
     <w:p>
       <w:r>
         <w:t xml:space="preserve">Implementierung des </w:t>
       </w:r>
-      <w:proofErr w:type="spellStart"/>
       <w:r>
         <w:t>Speaker</w:t>
       </w:r>
       <w:r>
-        <w:t>Service</w:t>
-      </w:r>
-      <w:proofErr w:type="spellEnd"/>
-      <w:r>
-        <w:t xml:space="preserve"> und dessen Entität</w:t>
+        <w:t>Service und dessen Entität</w:t>
       </w:r>
       <w:r>
         <w:t xml:space="preserve"> Speaker</w:t>
@@ -1416,15 +940,7 @@
     </w:p>
     <w:p>
       <w:r>
-        <w:t xml:space="preserve">Keine Beziehungen zu anderen Services. So wird sichergestellt, dass Speaker im Objektgeflecht ein „Blatt“ bleiben und keine unnötigen </w:t>
-      </w:r>
-      <w:proofErr w:type="spellStart"/>
-      <w:r>
-        <w:t>Zirkulärbeziehungen</w:t>
-      </w:r>
-      <w:proofErr w:type="spellEnd"/>
-      <w:r>
-        <w:t xml:space="preserve"> entstehen</w:t>
+        <w:t>Keine Beziehungen zu anderen Services. So wird sichergestellt, dass Speaker im Objektgeflecht ein „Blatt“ bleiben und keine unnötigen Zirkulärbeziehungen entstehen</w:t>
       </w:r>
     </w:p>
     <w:p/>
@@ -1432,97 +948,66 @@
       <w:pPr>
         <w:pStyle w:val="berschrift2"/>
       </w:pPr>
-      <w:proofErr w:type="spellStart"/>
       <w:r>
         <w:t>conference-conference</w:t>
       </w:r>
-      <w:proofErr w:type="spellEnd"/>
-    </w:p>
-    <w:p>
-      <w:r>
-        <w:t xml:space="preserve">Beinhaltet die Implementierungen von </w:t>
-      </w:r>
-      <w:proofErr w:type="spellStart"/>
-      <w:r>
-        <w:t>ConferenceService</w:t>
-      </w:r>
-      <w:proofErr w:type="spellEnd"/>
-      <w:r>
-        <w:t xml:space="preserve"> und </w:t>
-      </w:r>
-      <w:proofErr w:type="spellStart"/>
-      <w:r>
-        <w:t>TalkService</w:t>
-      </w:r>
-      <w:proofErr w:type="spellEnd"/>
-      <w:r>
-        <w:t>, sowie deren Entitäten.</w:t>
-      </w:r>
-    </w:p>
-    <w:p>
-      <w:r>
-        <w:t>TODO</w:t>
-      </w:r>
-    </w:p>
-    <w:p>
-      <w:r>
-        <w:t xml:space="preserve">Diese beiden Services/Entitäten teilen sich dieses Projekt, da die Entitäten durch eine Aggregationsbeziehung miteinander in Verbindung stehen. Während Speaker und </w:t>
-      </w:r>
-      <w:proofErr w:type="spellStart"/>
-      <w:r>
-        <w:t>Rooms</w:t>
-      </w:r>
-      <w:proofErr w:type="spellEnd"/>
-      <w:r>
-        <w:t xml:space="preserve"> für sich </w:t>
-      </w:r>
-      <w:r>
-        <w:t xml:space="preserve">allein </w:t>
-      </w:r>
-      <w:r>
-        <w:t>existieren können</w:t>
-      </w:r>
-      <w:r>
-        <w:t xml:space="preserve"> und lediglich eine Assoziation zu Talks haben</w:t>
-      </w:r>
-      <w:r>
-        <w:t>, so kann es Talks nur mit einer Conference geben, und eine Conference kennt ihre Talks.</w:t>
+    </w:p>
+    <w:p>
+      <w:r>
+        <w:t xml:space="preserve">Beinhaltet die Implementierungen von ConferenceService sowie </w:t>
+      </w:r>
+      <w:r>
+        <w:t>der Conference Entität</w:t>
+      </w:r>
+      <w:r>
+        <w:t>.</w:t>
+      </w:r>
+    </w:p>
+    <w:p>
+      <w:r>
+        <w:t>Keine Beziehungen zu anderen Services. So wird sichergestellt, dass Rooms im Objektgeflecht ein „Blatt“ bleiben und keine unnötigen Zirkulärbeziehungen entstehen</w:t>
       </w:r>
     </w:p>
     <w:p/>
     <w:p>
-      <w:r>
-        <w:t xml:space="preserve">Zusätzlich beinhaltet diese Komponente die Hilfsentität </w:t>
-      </w:r>
-      <w:proofErr w:type="spellStart"/>
-      <w:r>
-        <w:t>TalkSpeakerAssignment</w:t>
-      </w:r>
-      <w:proofErr w:type="spellEnd"/>
-      <w:r>
-        <w:t xml:space="preserve">, welche die N:M Beziehung zwischen Talk und Speaker abbildet. Die zur Verwendung nötigen Operationen sind dem </w:t>
-      </w:r>
-      <w:proofErr w:type="spellStart"/>
-      <w:r>
-        <w:t>TalkService</w:t>
-      </w:r>
-      <w:proofErr w:type="spellEnd"/>
-      <w:r>
-        <w:t xml:space="preserve"> zugeordnet.</w:t>
-      </w:r>
+      <w:pPr>
+        <w:rPr>
+          <w:b/>
+          <w:bCs/>
+        </w:rPr>
+      </w:pPr>
+      <w:r>
+        <w:rPr>
+          <w:b/>
+          <w:bCs/>
+        </w:rPr>
+        <w:t>conference-</w:t>
+      </w:r>
+      <w:r>
+        <w:rPr>
+          <w:b/>
+          <w:bCs/>
+        </w:rPr>
+        <w:t>talk</w:t>
+      </w:r>
+    </w:p>
+    <w:p>
+      <w:pPr>
+        <w:rPr>
+          <w:b/>
+          <w:bCs/>
+        </w:rPr>
+      </w:pPr>
     </w:p>
     <w:p/>
     <w:p/>
-    <w:p/>
     <w:p>
       <w:pPr>
         <w:pStyle w:val="berschrift2"/>
       </w:pPr>
-      <w:proofErr w:type="spellStart"/>
       <w:r>
         <w:t>doc</w:t>
       </w:r>
-      <w:proofErr w:type="spellEnd"/>
     </w:p>
     <w:p>
       <w:r>
@@ -1534,26 +1019,17 @@
       <w:pPr>
         <w:pStyle w:val="berschrift2"/>
       </w:pPr>
-      <w:proofErr w:type="spellStart"/>
-      <w:r>
+      <w:r>
+        <w:lastRenderedPageBreak/>
         <w:t>soapui</w:t>
       </w:r>
-      <w:proofErr w:type="spellEnd"/>
-    </w:p>
-    <w:p>
-      <w:r>
-        <w:tab/>
-      </w:r>
-      <w:r>
-        <w:t xml:space="preserve">Enthält ein zugehöriges </w:t>
-      </w:r>
-      <w:proofErr w:type="spellStart"/>
-      <w:r>
-        <w:t>SoapUi</w:t>
-      </w:r>
-      <w:proofErr w:type="spellEnd"/>
-      <w:r>
-        <w:t xml:space="preserve"> Projekt zum Testen der Rest Services</w:t>
+    </w:p>
+    <w:p>
+      <w:r>
+        <w:tab/>
+      </w:r>
+      <w:r>
+        <w:t>Enthält ein zugehöriges SoapUi Projekt zum Testen der Rest Services</w:t>
       </w:r>
     </w:p>
     <w:p/>
@@ -1563,43 +1039,17 @@
         <w:pStyle w:val="berschrift1"/>
       </w:pPr>
       <w:r>
-        <w:t xml:space="preserve">Standard für </w:t>
-      </w:r>
-      <w:proofErr w:type="spellStart"/>
-      <w:r>
-        <w:t>Coding</w:t>
-      </w:r>
-      <w:proofErr w:type="spellEnd"/>
-    </w:p>
-    <w:p>
-      <w:proofErr w:type="spellStart"/>
-      <w:r>
-        <w:t>Codeformatting</w:t>
-      </w:r>
-      <w:proofErr w:type="spellEnd"/>
-      <w:r>
-        <w:t>:</w:t>
-      </w:r>
-    </w:p>
-    <w:p>
-      <w:r>
-        <w:t>Es wird der Standard-</w:t>
-      </w:r>
-      <w:proofErr w:type="spellStart"/>
-      <w:r>
-        <w:t>Codeformatter</w:t>
-      </w:r>
-      <w:proofErr w:type="spellEnd"/>
-      <w:r>
-        <w:t xml:space="preserve"> von </w:t>
-      </w:r>
-      <w:proofErr w:type="spellStart"/>
-      <w:r>
-        <w:t>Eclipse</w:t>
-      </w:r>
-      <w:proofErr w:type="spellEnd"/>
-      <w:r>
-        <w:t xml:space="preserve"> Kepler WTP verwendet.</w:t>
+        <w:t>Standard für Coding</w:t>
+      </w:r>
+    </w:p>
+    <w:p>
+      <w:r>
+        <w:t>Codeformatting:</w:t>
+      </w:r>
+    </w:p>
+    <w:p>
+      <w:r>
+        <w:t>Es wird der Standard-Codeformatter von Eclipse Kepler WTP verwendet.</w:t>
       </w:r>
     </w:p>
     <w:p>
@@ -1607,207 +1057,108 @@
         <w:pStyle w:val="berschrift1"/>
       </w:pPr>
       <w:r>
-        <w:t xml:space="preserve">Namenstandards für Projekte, Packages, Interfaces, Services, Klassen, </w:t>
-      </w:r>
-      <w:proofErr w:type="spellStart"/>
+        <w:t>Namenstandards für Projekte, Packages, Interfaces, Services, Klassen, Exceptions</w:t>
+      </w:r>
+    </w:p>
+    <w:p/>
+    <w:p>
+      <w:pPr>
+        <w:pStyle w:val="berschrift1"/>
+      </w:pPr>
       <w:r>
         <w:t>Exceptions</w:t>
       </w:r>
-      <w:proofErr w:type="spellEnd"/>
+    </w:p>
+    <w:p>
+      <w:r>
+        <w:t xml:space="preserve">Es werden unchecked Exceptions verwendet. </w:t>
+      </w:r>
+    </w:p>
+    <w:p>
+      <w:r>
+        <w:t>Für technische Probleme stehen bereits verschiedene RuntimeExceptions zur Verfügung; falls nötig wird in RuntimeException gewrappt und weitergeworfen.</w:t>
+      </w:r>
+    </w:p>
+    <w:p>
+      <w:r>
+        <w:t>Für fachlich gültige Fehlersituationen gibt es die unchecked Exception „BusinessException“, bei Bedarf auch als Oberklasse. Durch die Verwendung dieser Exception oder einer Ableitung davon werden fachliche Exceptions für das Monitoring kenntlich gemacht.</w:t>
+      </w:r>
+    </w:p>
+    <w:p>
+      <w:r>
+        <w:t>Namensstandard: Der Name von Exceptions endet mit „…Exception“</w:t>
+      </w:r>
     </w:p>
     <w:p/>
     <w:p>
       <w:pPr>
         <w:pStyle w:val="berschrift1"/>
       </w:pPr>
-      <w:proofErr w:type="spellStart"/>
-      <w:r>
-        <w:t>Exceptions</w:t>
-      </w:r>
-      <w:proofErr w:type="spellEnd"/>
-    </w:p>
-    <w:p>
-      <w:r>
-        <w:t xml:space="preserve">Es werden </w:t>
-      </w:r>
-      <w:proofErr w:type="spellStart"/>
-      <w:r>
-        <w:t>unchecked</w:t>
-      </w:r>
-      <w:proofErr w:type="spellEnd"/>
-      <w:r>
-        <w:t xml:space="preserve"> </w:t>
-      </w:r>
-      <w:proofErr w:type="spellStart"/>
-      <w:r>
-        <w:t>Exceptions</w:t>
-      </w:r>
-      <w:proofErr w:type="spellEnd"/>
-      <w:r>
-        <w:t xml:space="preserve"> verwendet. </w:t>
-      </w:r>
-    </w:p>
-    <w:p>
-      <w:r>
-        <w:t xml:space="preserve">Für technische Probleme stehen bereits verschiedene </w:t>
-      </w:r>
-      <w:proofErr w:type="spellStart"/>
-      <w:r>
-        <w:t>RuntimeExceptions</w:t>
-      </w:r>
-      <w:proofErr w:type="spellEnd"/>
-      <w:r>
-        <w:t xml:space="preserve"> zur Verfügung; falls nötig wird in </w:t>
-      </w:r>
-      <w:proofErr w:type="spellStart"/>
-      <w:r>
-        <w:t>RuntimeException</w:t>
-      </w:r>
-      <w:proofErr w:type="spellEnd"/>
-      <w:r>
-        <w:t xml:space="preserve"> </w:t>
-      </w:r>
-      <w:proofErr w:type="spellStart"/>
-      <w:r>
-        <w:t>gewrappt</w:t>
-      </w:r>
-      <w:proofErr w:type="spellEnd"/>
-      <w:r>
-        <w:t xml:space="preserve"> und weitergeworfen.</w:t>
-      </w:r>
-    </w:p>
-    <w:p>
-      <w:r>
-        <w:t xml:space="preserve">Für fachlich gültige Fehlersituationen gibt es die </w:t>
-      </w:r>
-      <w:proofErr w:type="spellStart"/>
-      <w:r>
-        <w:t>unchecked</w:t>
-      </w:r>
-      <w:proofErr w:type="spellEnd"/>
-      <w:r>
-        <w:t xml:space="preserve"> </w:t>
-      </w:r>
-      <w:proofErr w:type="spellStart"/>
-      <w:r>
-        <w:t>Exception</w:t>
-      </w:r>
-      <w:proofErr w:type="spellEnd"/>
-      <w:r>
-        <w:t xml:space="preserve"> „</w:t>
-      </w:r>
-      <w:proofErr w:type="spellStart"/>
-      <w:r>
-        <w:t>BusinessException</w:t>
-      </w:r>
-      <w:proofErr w:type="spellEnd"/>
-      <w:r>
-        <w:t xml:space="preserve">“, bei Bedarf auch als Oberklasse. Durch die Verwendung dieser </w:t>
-      </w:r>
-      <w:proofErr w:type="spellStart"/>
-      <w:r>
-        <w:t>Exception</w:t>
-      </w:r>
-      <w:proofErr w:type="spellEnd"/>
-      <w:r>
-        <w:t xml:space="preserve"> oder einer Ableitung davon werden fachliche </w:t>
-      </w:r>
-      <w:proofErr w:type="spellStart"/>
-      <w:r>
-        <w:t>Exceptions</w:t>
-      </w:r>
-      <w:proofErr w:type="spellEnd"/>
-      <w:r>
-        <w:t xml:space="preserve"> für das Monitoring kenntlich gemacht.</w:t>
-      </w:r>
-    </w:p>
-    <w:p>
-      <w:r>
-        <w:t xml:space="preserve">Namensstandard: Der Name von </w:t>
-      </w:r>
-      <w:proofErr w:type="spellStart"/>
-      <w:r>
-        <w:t>Exceptions</w:t>
-      </w:r>
-      <w:proofErr w:type="spellEnd"/>
-      <w:r>
-        <w:t xml:space="preserve"> endet mit „…</w:t>
-      </w:r>
-      <w:proofErr w:type="spellStart"/>
-      <w:r>
-        <w:t>Exception</w:t>
-      </w:r>
-      <w:proofErr w:type="spellEnd"/>
-      <w:r>
-        <w:t>“</w:t>
-      </w:r>
-    </w:p>
-    <w:p/>
+      <w:r>
+        <w:t>Interfaces</w:t>
+      </w:r>
+    </w:p>
+    <w:p>
+      <w:pPr>
+        <w:pStyle w:val="berschrift2"/>
+      </w:pPr>
+      <w:r>
+        <w:t>Klassen:</w:t>
+      </w:r>
+    </w:p>
+    <w:p>
+      <w:r>
+        <w:t>Namenstandard: Es wird ein gewöhnlicher fachlicher Klassenname verwendet, kein „I-Präfix“</w:t>
+      </w:r>
+    </w:p>
+    <w:p>
+      <w:r>
+        <w:t xml:space="preserve">Z.B. „RoomService“ </w:t>
+      </w:r>
+    </w:p>
+    <w:p>
+      <w:pPr>
+        <w:pStyle w:val="berschrift2"/>
+      </w:pPr>
+      <w:r>
+        <w:t>Projekte:</w:t>
+      </w:r>
+    </w:p>
+    <w:p>
+      <w:r>
+        <w:t>Projekte mit Interfacedefinitionen und Entitäten erhalten das Postfix „-api“ und einen eigenen vollständig beschreibenden Namen.</w:t>
+      </w:r>
+    </w:p>
+    <w:p>
+      <w:pPr>
+        <w:rPr>
+          <w:lang w:val="en-US"/>
+        </w:rPr>
+      </w:pPr>
+      <w:r>
+        <w:rPr>
+          <w:lang w:val="en-US"/>
+        </w:rPr>
+        <w:t>Z.B. „conference-speaker-api“</w:t>
+      </w:r>
+    </w:p>
+    <w:p>
+      <w:pPr>
+        <w:rPr>
+          <w:lang w:val="en-US"/>
+        </w:rPr>
+      </w:pPr>
+    </w:p>
+    <w:p>
+      <w:pPr>
+        <w:rPr>
+          <w:lang w:val="en-US"/>
+        </w:rPr>
+      </w:pPr>
+    </w:p>
     <w:p>
       <w:pPr>
         <w:pStyle w:val="berschrift1"/>
-      </w:pPr>
-      <w:r>
-        <w:t>Interfaces</w:t>
-      </w:r>
-    </w:p>
-    <w:p>
-      <w:pPr>
-        <w:pStyle w:val="berschrift2"/>
-      </w:pPr>
-      <w:r>
-        <w:t>Klassen:</w:t>
-      </w:r>
-    </w:p>
-    <w:p>
-      <w:r>
-        <w:t>Namenstandard: Es wird ein gewöhnlicher fachlicher Klassenname verwendet, kein „I-Präfix“</w:t>
-      </w:r>
-    </w:p>
-    <w:p>
-      <w:r>
-        <w:t>Z.B. „</w:t>
-      </w:r>
-      <w:proofErr w:type="spellStart"/>
-      <w:r>
-        <w:t>RoomService</w:t>
-      </w:r>
-      <w:proofErr w:type="spellEnd"/>
-      <w:r>
-        <w:t xml:space="preserve">“ </w:t>
-      </w:r>
-    </w:p>
-    <w:p>
-      <w:pPr>
-        <w:pStyle w:val="berschrift2"/>
-      </w:pPr>
-      <w:r>
-        <w:t>Projekte:</w:t>
-      </w:r>
-    </w:p>
-    <w:p>
-      <w:r>
-        <w:t xml:space="preserve">Projekte mit Interfacedefinitionen und Entitäten erhalten das </w:t>
-      </w:r>
-      <w:proofErr w:type="spellStart"/>
-      <w:r>
-        <w:t>Postfix</w:t>
-      </w:r>
-      <w:proofErr w:type="spellEnd"/>
-      <w:r>
-        <w:t xml:space="preserve"> „-</w:t>
-      </w:r>
-      <w:proofErr w:type="spellStart"/>
-      <w:r>
-        <w:t>api</w:t>
-      </w:r>
-      <w:proofErr w:type="spellEnd"/>
-      <w:r>
-        <w:t>“ und einen eigenen vollständig beschreibenden Namen.</w:t>
-      </w:r>
-    </w:p>
-    <w:p>
-      <w:pPr>
         <w:rPr>
           <w:lang w:val="en-US"/>
         </w:rPr>
@@ -1817,52 +1168,8 @@
           <w:lang w:val="en-US"/>
         </w:rPr>
         <w:lastRenderedPageBreak/>
-        <w:t>Z.B. „conference-speaker-</w:t>
-      </w:r>
-      <w:proofErr w:type="spellStart"/>
-      <w:r>
-        <w:rPr>
-          <w:lang w:val="en-US"/>
-        </w:rPr>
-        <w:t>api</w:t>
-      </w:r>
-      <w:proofErr w:type="spellEnd"/>
-      <w:r>
-        <w:rPr>
-          <w:lang w:val="en-US"/>
-        </w:rPr>
-        <w:t>“</w:t>
-      </w:r>
-    </w:p>
-    <w:p>
-      <w:pPr>
-        <w:rPr>
-          <w:lang w:val="en-US"/>
-        </w:rPr>
-      </w:pPr>
-    </w:p>
-    <w:p>
-      <w:pPr>
-        <w:rPr>
-          <w:lang w:val="en-US"/>
-        </w:rPr>
-      </w:pPr>
-    </w:p>
-    <w:p>
-      <w:pPr>
-        <w:pStyle w:val="berschrift1"/>
-        <w:rPr>
-          <w:lang w:val="en-US"/>
-        </w:rPr>
-      </w:pPr>
-      <w:r>
-        <w:rPr>
-          <w:lang w:val="en-US"/>
-        </w:rPr>
         <w:t>Umgebung</w:t>
       </w:r>
-      <w:bookmarkStart w:id="0" w:name="_GoBack"/>
-      <w:bookmarkEnd w:id="0"/>
     </w:p>
     <w:sectPr>
       <w:pgSz w:w="11906" w:h="16838"/>

--- a/doc/Service Architecture.docx
+++ b/doc/Service Architecture.docx
@@ -672,8 +672,6 @@
         </w:rPr>
         <w:t xml:space="preserve"> Entität</w:t>
       </w:r>
-      <w:bookmarkStart w:id="0" w:name="_GoBack"/>
-      <w:bookmarkEnd w:id="0"/>
     </w:p>
     <w:p>
       <w:pPr>
@@ -1170,6 +1168,41 @@
         <w:lastRenderedPageBreak/>
         <w:t>Umgebung</w:t>
       </w:r>
+    </w:p>
+    <w:p>
+      <w:r>
+        <w:t xml:space="preserve">Als Umgebung wird </w:t>
+      </w:r>
+      <w:r>
+        <w:t xml:space="preserve">von </w:t>
+      </w:r>
+      <w:r>
+        <w:t>ein</w:t>
+      </w:r>
+      <w:r>
+        <w:t>em</w:t>
+      </w:r>
+      <w:r>
+        <w:t xml:space="preserve"> JBoss version 7</w:t>
+      </w:r>
+      <w:r>
+        <w:t>.1.1 ausgegangen.</w:t>
+      </w:r>
+    </w:p>
+    <w:p>
+      <w:pPr>
+        <w:pStyle w:val="berschrift2"/>
+      </w:pPr>
+      <w:r>
+        <w:t>Datasources</w:t>
+      </w:r>
+    </w:p>
+    <w:p>
+      <w:r>
+        <w:t>Es wird eine Datasource ConferenceDS benötigt</w:t>
+      </w:r>
+      <w:bookmarkStart w:id="0" w:name="_GoBack"/>
+      <w:bookmarkEnd w:id="0"/>
     </w:p>
     <w:sectPr>
       <w:pgSz w:w="11906" w:h="16838"/>

--- a/doc/Service Architecture.docx
+++ b/doc/Service Architecture.docx
@@ -969,32 +969,62 @@
     <w:p/>
     <w:p>
       <w:pPr>
+        <w:pStyle w:val="berschrift2"/>
+      </w:pPr>
+      <w:r>
+        <w:t>conference-</w:t>
+      </w:r>
+      <w:r>
+        <w:t>talk</w:t>
+      </w:r>
+    </w:p>
+    <w:p>
+      <w:r>
+        <w:t xml:space="preserve">Beinhaltet die Implementierungen von </w:t>
+      </w:r>
+      <w:r>
+        <w:t>Talk</w:t>
+      </w:r>
+      <w:r>
+        <w:t xml:space="preserve">Service sowie der </w:t>
+      </w:r>
+      <w:r>
+        <w:t>Talk</w:t>
+      </w:r>
+      <w:r>
+        <w:t xml:space="preserve"> Entität.</w:t>
+      </w:r>
+    </w:p>
+    <w:p>
+      <w:r>
+        <w:t>Diese Komponente hat Abhängigkeiten zu conference-speaker-api, conference-room-api und conference-conference-api</w:t>
+      </w:r>
+    </w:p>
+    <w:p>
+      <w:r>
+        <w:t xml:space="preserve">Die n:m Zuordnung zwischen Talk und Speaker wird über die Hilfsentität TalkSpeakerAssignment abgebildet. </w:t>
+      </w:r>
+      <w:r>
+        <w:t>Diese ist in conference-talk-impl abgelegt und somit nicht Teil des confernece-talk-api jars, welches diese Entität ansonsten exponieren würde.</w:t>
+      </w:r>
+    </w:p>
+    <w:p/>
+    <w:p/>
+    <w:p/>
+    <w:p>
+      <w:pPr>
         <w:rPr>
           <w:b/>
           <w:bCs/>
         </w:rPr>
       </w:pPr>
-      <w:r>
+    </w:p>
+    <w:p>
+      <w:pPr>
         <w:rPr>
           <w:b/>
           <w:bCs/>
         </w:rPr>
-        <w:t>conference-</w:t>
-      </w:r>
-      <w:r>
-        <w:rPr>
-          <w:b/>
-          <w:bCs/>
-        </w:rPr>
-        <w:t>talk</w:t>
-      </w:r>
-    </w:p>
-    <w:p>
-      <w:pPr>
-        <w:rPr>
-          <w:b/>
-          <w:bCs/>
-        </w:rPr>
       </w:pPr>
     </w:p>
     <w:p/>
@@ -1018,7 +1048,6 @@
         <w:pStyle w:val="berschrift2"/>
       </w:pPr>
       <w:r>
-        <w:lastRenderedPageBreak/>
         <w:t>soapui</w:t>
       </w:r>
     </w:p>
@@ -1028,6 +1057,20 @@
       </w:r>
       <w:r>
         <w:t>Enthält ein zugehöriges SoapUi Projekt zum Testen der Rest Services</w:t>
+      </w:r>
+    </w:p>
+    <w:p>
+      <w:pPr>
+        <w:pStyle w:val="berschrift2"/>
+      </w:pPr>
+      <w:r>
+        <w:t>Sql</w:t>
+      </w:r>
+    </w:p>
+    <w:p>
+      <w:r>
+        <w:tab/>
+        <w:t>Enthält SQL DDL Skripte zum Anlegen der Tabellen.</w:t>
       </w:r>
     </w:p>
     <w:p/>
@@ -1041,168 +1084,382 @@
       </w:r>
     </w:p>
     <w:p>
-      <w:r>
-        <w:t>Codeformatting:</w:t>
-      </w:r>
-    </w:p>
-    <w:p>
+      <w:pPr>
+        <w:pStyle w:val="Listenabsatz"/>
+      </w:pPr>
+    </w:p>
+    <w:p>
+      <w:pPr>
+        <w:pStyle w:val="Listenabsatz"/>
+        <w:numPr>
+          <w:ilvl w:val="0"/>
+          <w:numId w:val="1"/>
+        </w:numPr>
+      </w:pPr>
       <w:r>
         <w:t>Es wird der Standard-Codeformatter von Eclipse Kepler WTP verwendet.</w:t>
       </w:r>
     </w:p>
     <w:p>
       <w:pPr>
+        <w:pStyle w:val="Listenabsatz"/>
+        <w:numPr>
+          <w:ilvl w:val="0"/>
+          <w:numId w:val="1"/>
+        </w:numPr>
+      </w:pPr>
+      <w:r>
+        <w:t>Codesprache ist Englisch</w:t>
+      </w:r>
+    </w:p>
+    <w:p>
+      <w:pPr>
+        <w:pStyle w:val="Listenabsatz"/>
+        <w:numPr>
+          <w:ilvl w:val="0"/>
+          <w:numId w:val="1"/>
+        </w:numPr>
+      </w:pPr>
+      <w:r>
+        <w:t xml:space="preserve">Methodenparameter sind minimal </w:t>
+      </w:r>
+      <w:r>
+        <w:t>zu halten</w:t>
+      </w:r>
+      <w:r>
+        <w:t xml:space="preserve">. Wenn </w:t>
+      </w:r>
+      <w:r>
+        <w:t>statt einer Entität dessen</w:t>
+      </w:r>
+      <w:r>
+        <w:t xml:space="preserve"> id ausreicht, dann wird auch nur nach einer id verlangt</w:t>
+      </w:r>
+      <w:r>
+        <w:t xml:space="preserve">. </w:t>
+      </w:r>
+    </w:p>
+    <w:p>
+      <w:pPr>
+        <w:pStyle w:val="Listenabsatz"/>
+      </w:pPr>
+    </w:p>
+    <w:p>
+      <w:pPr>
+        <w:pStyle w:val="berschrift2"/>
+      </w:pPr>
+      <w:r>
+        <w:t>Namenstandards</w:t>
+      </w:r>
+    </w:p>
+    <w:p>
+      <w:pPr>
+        <w:pStyle w:val="berschrift2"/>
+      </w:pPr>
+      <w:r>
+        <w:t>Projekte</w:t>
+      </w:r>
+    </w:p>
+    <w:p>
+      <w:r>
+        <w:t>Einzelne Komponenten sind jeweils in einem eigenen Maven Modul untergebracht, welches sich wiederum in weitere Untermodule mit öffentlichem (API) und privatem (Implementierung) Teil gliedern.</w:t>
+      </w:r>
+    </w:p>
+    <w:p>
+      <w:r>
+        <w:t>Das API Modul ended jeweils auf –api, die Implementierung auf -impl</w:t>
+      </w:r>
+    </w:p>
+    <w:p>
+      <w:r>
+        <w:t>Die Module sind jeweils entsprechend ihrem vollen Namen/Funktion separiert mit Minus benannt.</w:t>
+      </w:r>
+    </w:p>
+    <w:p>
+      <w:pPr>
+        <w:rPr>
+          <w:lang w:val="en-US"/>
+        </w:rPr>
+      </w:pPr>
+      <w:r>
+        <w:rPr>
+          <w:lang w:val="en-US"/>
+        </w:rPr>
+        <w:t>Also z.B: Das Modul conference-talk beinhaltet c</w:t>
+      </w:r>
+      <w:r>
+        <w:rPr>
+          <w:lang w:val="en-US"/>
+        </w:rPr>
+        <w:t>onference-talk-api</w:t>
+      </w:r>
+      <w:r>
+        <w:rPr>
+          <w:lang w:val="en-US"/>
+        </w:rPr>
+        <w:t xml:space="preserve"> und conference-talk-impl</w:t>
+      </w:r>
+    </w:p>
+    <w:p>
+      <w:pPr>
         <w:pStyle w:val="berschrift1"/>
-      </w:pPr>
-      <w:r>
-        <w:t>Namenstandards für Projekte, Packages, Interfaces, Services, Klassen, Exceptions</w:t>
-      </w:r>
-    </w:p>
-    <w:p/>
-    <w:p>
-      <w:pPr>
-        <w:pStyle w:val="berschrift1"/>
-      </w:pPr>
-      <w:r>
-        <w:t>Exceptions</w:t>
-      </w:r>
-    </w:p>
-    <w:p>
-      <w:r>
-        <w:t xml:space="preserve">Es werden unchecked Exceptions verwendet. </w:t>
-      </w:r>
-    </w:p>
-    <w:p>
-      <w:r>
-        <w:t>Für technische Probleme stehen bereits verschiedene RuntimeExceptions zur Verfügung; falls nötig wird in RuntimeException gewrappt und weitergeworfen.</w:t>
-      </w:r>
-    </w:p>
-    <w:p>
-      <w:r>
-        <w:t>Für fachlich gültige Fehlersituationen gibt es die unchecked Exception „BusinessException“, bei Bedarf auch als Oberklasse. Durch die Verwendung dieser Exception oder einer Ableitung davon werden fachliche Exceptions für das Monitoring kenntlich gemacht.</w:t>
-      </w:r>
-    </w:p>
-    <w:p>
-      <w:r>
-        <w:t>Namensstandard: Der Name von Exceptions endet mit „…Exception“</w:t>
-      </w:r>
-    </w:p>
-    <w:p/>
-    <w:p>
-      <w:pPr>
-        <w:pStyle w:val="berschrift1"/>
-      </w:pPr>
-      <w:r>
+        <w:rPr>
+          <w:lang w:val="en-US"/>
+        </w:rPr>
+      </w:pPr>
+    </w:p>
+    <w:p>
+      <w:pPr>
+        <w:pStyle w:val="berschrift2"/>
+        <w:rPr>
+          <w:lang w:val="en-US"/>
+        </w:rPr>
+      </w:pPr>
+      <w:r>
+        <w:rPr>
+          <w:lang w:val="en-US"/>
+        </w:rPr>
+        <w:t>Packages</w:t>
+      </w:r>
+    </w:p>
+    <w:p>
+      <w:pPr>
+        <w:pStyle w:val="berschrift2"/>
+        <w:rPr>
+          <w:lang w:val="en-US"/>
+        </w:rPr>
+      </w:pPr>
+      <w:r>
+        <w:rPr>
+          <w:lang w:val="en-US"/>
+        </w:rPr>
         <w:t>Interfaces</w:t>
       </w:r>
     </w:p>
     <w:p>
+      <w:r>
+        <w:t>Namenstandard: Es wird ein gewöhnlicher fachlicher Klassenname verwendet, kein „I-Präfix“</w:t>
+      </w:r>
+    </w:p>
+    <w:p>
+      <w:pPr>
+        <w:rPr>
+          <w:lang w:val="en-US"/>
+        </w:rPr>
+      </w:pPr>
+      <w:r>
+        <w:rPr>
+          <w:lang w:val="en-US"/>
+        </w:rPr>
+        <w:t xml:space="preserve">Z.B. „RoomService“ </w:t>
+      </w:r>
+    </w:p>
+    <w:p>
       <w:pPr>
         <w:pStyle w:val="berschrift2"/>
-      </w:pPr>
-      <w:r>
-        <w:t>Klassen:</w:t>
-      </w:r>
-    </w:p>
-    <w:p>
-      <w:r>
-        <w:t>Namenstandard: Es wird ein gewöhnlicher fachlicher Klassenname verwendet, kein „I-Präfix“</w:t>
-      </w:r>
-    </w:p>
-    <w:p>
-      <w:r>
-        <w:t xml:space="preserve">Z.B. „RoomService“ </w:t>
-      </w:r>
-    </w:p>
-    <w:p>
-      <w:pPr>
-        <w:pStyle w:val="berschrift2"/>
-      </w:pPr>
-      <w:r>
-        <w:t>Projekte:</w:t>
-      </w:r>
-    </w:p>
-    <w:p>
-      <w:r>
-        <w:t>Projekte mit Interfacedefinitionen und Entitäten erhalten das Postfix „-api“ und einen eigenen vollständig beschreibenden Namen.</w:t>
-      </w:r>
-    </w:p>
-    <w:p>
-      <w:pPr>
-        <w:rPr>
-          <w:lang w:val="en-US"/>
-        </w:rPr>
-      </w:pPr>
-      <w:r>
-        <w:rPr>
-          <w:lang w:val="en-US"/>
-        </w:rPr>
-        <w:t>Z.B. „conference-speaker-api“</w:t>
-      </w:r>
-    </w:p>
-    <w:p>
-      <w:pPr>
-        <w:rPr>
-          <w:lang w:val="en-US"/>
-        </w:rPr>
-      </w:pPr>
-    </w:p>
-    <w:p>
-      <w:pPr>
-        <w:rPr>
-          <w:lang w:val="en-US"/>
-        </w:rPr>
-      </w:pPr>
-    </w:p>
-    <w:p>
-      <w:pPr>
-        <w:pStyle w:val="berschrift1"/>
-        <w:rPr>
-          <w:lang w:val="en-US"/>
-        </w:rPr>
-      </w:pPr>
-      <w:r>
-        <w:rPr>
-          <w:lang w:val="en-US"/>
-        </w:rPr>
-        <w:lastRenderedPageBreak/>
-        <w:t>Umgebung</w:t>
-      </w:r>
-    </w:p>
-    <w:p>
-      <w:r>
-        <w:t xml:space="preserve">Als Umgebung wird </w:t>
-      </w:r>
-      <w:r>
-        <w:t xml:space="preserve">von </w:t>
-      </w:r>
-      <w:r>
-        <w:t>ein</w:t>
-      </w:r>
-      <w:r>
-        <w:t>em</w:t>
-      </w:r>
-      <w:r>
-        <w:t xml:space="preserve"> JBoss version 7</w:t>
-      </w:r>
-      <w:r>
-        <w:t>.1.1 ausgegangen.</w:t>
-      </w:r>
-    </w:p>
-    <w:p>
-      <w:pPr>
-        <w:pStyle w:val="berschrift2"/>
-      </w:pPr>
-      <w:r>
-        <w:t>Datasources</w:t>
-      </w:r>
-    </w:p>
-    <w:p>
-      <w:r>
-        <w:t>Es wird eine Datasource ConferenceDS benötigt</w:t>
+        <w:rPr>
+          <w:lang w:val="en-US"/>
+        </w:rPr>
+      </w:pPr>
+      <w:r>
+        <w:rPr>
+          <w:lang w:val="en-US"/>
+        </w:rPr>
+        <w:t>Services</w:t>
+      </w:r>
+    </w:p>
+    <w:p>
+      <w:r>
+        <w:t>Die Implementierung von Services ended auf –Impl und beginnt mit dem Namen des Interfaces.</w:t>
+      </w:r>
+    </w:p>
+    <w:p>
+      <w:r>
+        <w:t>Alternative Implementierungen können durch einen Einschub zwischen diesen beiden Namenskomponenten differenziert werden</w:t>
+      </w:r>
+    </w:p>
+    <w:p>
+      <w:pPr>
+        <w:rPr>
+          <w:lang w:val="en-US"/>
+        </w:rPr>
+      </w:pPr>
+      <w:r>
+        <w:rPr>
+          <w:lang w:val="en-US"/>
+        </w:rPr>
+        <w:t>Z.B. “RoomServiceImpl”, “RoomServiceBlaBlaBlubImpl”</w:t>
+      </w:r>
+    </w:p>
+    <w:p>
+      <w:r>
+        <w:t>Namensstandard für lesende Services: getXXXXXX()</w:t>
+      </w:r>
+    </w:p>
+    <w:p>
+      <w:r>
+        <w:t xml:space="preserve">Namensstandard für </w:t>
+      </w:r>
+      <w:r>
+        <w:t>schreibende</w:t>
+      </w:r>
+      <w:r>
+        <w:t xml:space="preserve"> Services: </w:t>
+      </w:r>
+      <w:r>
+        <w:t>save</w:t>
+      </w:r>
+      <w:r>
+        <w:t>XXXXXX()</w:t>
+      </w:r>
+      <w:r>
+        <w:t>, createXXXXXX()</w:t>
       </w:r>
       <w:bookmarkStart w:id="0" w:name="_GoBack"/>
       <w:bookmarkEnd w:id="0"/>
+    </w:p>
+    <w:p/>
+    <w:p>
+      <w:pPr>
+        <w:pStyle w:val="berschrift2"/>
+      </w:pPr>
+      <w:r>
+        <w:t>Klassen</w:t>
+      </w:r>
+    </w:p>
+    <w:p/>
+    <w:p>
+      <w:pPr>
+        <w:pStyle w:val="berschrift1"/>
+      </w:pPr>
+      <w:r>
+        <w:t>Exceptions</w:t>
+      </w:r>
+    </w:p>
+    <w:p>
+      <w:r>
+        <w:t xml:space="preserve">Es werden unchecked Exceptions verwendet. </w:t>
+      </w:r>
+    </w:p>
+    <w:p>
+      <w:r>
+        <w:t xml:space="preserve">Für technische Probleme stehen </w:t>
+      </w:r>
+      <w:r>
+        <w:t xml:space="preserve">durch Java </w:t>
+      </w:r>
+      <w:r>
+        <w:t>bereits verschiedene RuntimeExceptions zur Verfügung; falls nötig wird in RuntimeException gewrappt und weitergeworfen.</w:t>
+      </w:r>
+    </w:p>
+    <w:p>
+      <w:r>
+        <w:t>Für fachlich gültige Fehlersituationen gibt es die unchecked Exception „BusinessException“, bei Bedarf auch als Oberklasse. Durch die Verwendung dieser Exception oder einer Ableitung davon werden fachliche Exceptions für das Monitoring kenntlich gemacht.</w:t>
+      </w:r>
+    </w:p>
+    <w:p>
+      <w:r>
+        <w:t>Namensstandard: Der Name von Exceptions endet mit „…Exception“</w:t>
+      </w:r>
+    </w:p>
+    <w:p/>
+    <w:p>
+      <w:pPr>
+        <w:rPr>
+          <w:lang w:val="en-US"/>
+        </w:rPr>
+      </w:pPr>
+    </w:p>
+    <w:p>
+      <w:pPr>
+        <w:rPr>
+          <w:lang w:val="en-US"/>
+        </w:rPr>
+      </w:pPr>
+    </w:p>
+    <w:p>
+      <w:pPr>
+        <w:pStyle w:val="berschrift1"/>
+      </w:pPr>
+      <w:r>
+        <w:t>Umgebung</w:t>
+      </w:r>
+    </w:p>
+    <w:p>
+      <w:r>
+        <w:t xml:space="preserve">Als Umgebung wird </w:t>
+      </w:r>
+      <w:r>
+        <w:t xml:space="preserve">von </w:t>
+      </w:r>
+      <w:r>
+        <w:t>ein</w:t>
+      </w:r>
+      <w:r>
+        <w:t>em</w:t>
+      </w:r>
+      <w:r>
+        <w:t xml:space="preserve"> JBoss version 7</w:t>
+      </w:r>
+      <w:r>
+        <w:t>.1.1 ausgegangen.</w:t>
+      </w:r>
+    </w:p>
+    <w:p>
+      <w:pPr>
+        <w:pStyle w:val="berschrift2"/>
+        <w:rPr>
+          <w:lang w:val="en-US"/>
+        </w:rPr>
+      </w:pPr>
+      <w:r>
+        <w:rPr>
+          <w:lang w:val="en-US"/>
+        </w:rPr>
+        <w:t>Datasources</w:t>
+      </w:r>
+    </w:p>
+    <w:p>
+      <w:pPr>
+        <w:rPr>
+          <w:lang w:val="en-US"/>
+        </w:rPr>
+      </w:pPr>
+      <w:r>
+        <w:rPr>
+          <w:lang w:val="en-US"/>
+        </w:rPr>
+        <w:t xml:space="preserve">Es wird eine Datasource </w:t>
+      </w:r>
+      <w:r>
+        <w:rPr>
+          <w:lang w:val="en-US"/>
+        </w:rPr>
+        <w:t>java:jboss/datasources/</w:t>
+      </w:r>
+      <w:r>
+        <w:rPr>
+          <w:lang w:val="en-US"/>
+        </w:rPr>
+        <w:t>ConferenceDS benötigt</w:t>
+      </w:r>
+    </w:p>
+    <w:p>
+      <w:pPr>
+        <w:pStyle w:val="berschrift2"/>
+      </w:pPr>
+      <w:r>
+        <w:lastRenderedPageBreak/>
+        <w:t>Benutzer</w:t>
+      </w:r>
+    </w:p>
+    <w:p>
+      <w:r>
+        <w:t>Es wird ein Benutzer im ApplicationRealm mit der Rolle conferenceBackoffice</w:t>
+      </w:r>
+      <w:r>
+        <w:t xml:space="preserve"> benötigt.</w:t>
+      </w:r>
     </w:p>
     <w:sectPr>
       <w:pgSz w:w="11906" w:h="16838"/>
@@ -1548,7 +1805,6 @@
     <w:next w:val="Standard"/>
     <w:link w:val="berschrift3Zchn"/>
     <w:uiPriority w:val="9"/>
-    <w:semiHidden/>
     <w:unhideWhenUsed/>
     <w:qFormat/>
     <w:rsid w:val="00303DB0"/>
@@ -1766,7 +2022,6 @@
     <w:basedOn w:val="Absatz-Standardschriftart"/>
     <w:link w:val="berschrift3"/>
     <w:uiPriority w:val="9"/>
-    <w:semiHidden/>
     <w:rsid w:val="00303DB0"/>
     <w:rPr>
       <w:rFonts w:asciiTheme="majorHAnsi" w:eastAsiaTheme="majorEastAsia" w:hAnsiTheme="majorHAnsi" w:cstheme="majorBidi"/>
@@ -2360,7 +2615,6 @@
     <w:next w:val="Standard"/>
     <w:link w:val="berschrift3Zchn"/>
     <w:uiPriority w:val="9"/>
-    <w:semiHidden/>
     <w:unhideWhenUsed/>
     <w:qFormat/>
     <w:rsid w:val="00303DB0"/>
@@ -2578,7 +2832,6 @@
     <w:basedOn w:val="Absatz-Standardschriftart"/>
     <w:link w:val="berschrift3"/>
     <w:uiPriority w:val="9"/>
-    <w:semiHidden/>
     <w:rsid w:val="00303DB0"/>
     <w:rPr>
       <w:rFonts w:asciiTheme="majorHAnsi" w:eastAsiaTheme="majorEastAsia" w:hAnsiTheme="majorHAnsi" w:cstheme="majorBidi"/>

--- a/doc/Service Architecture.docx
+++ b/doc/Service Architecture.docx
@@ -5,6 +5,34 @@
     <w:p>
       <w:pPr>
         <w:pStyle w:val="berschrift1"/>
+        <w:rPr>
+          <w:sz w:val="36"/>
+        </w:rPr>
+      </w:pPr>
+      <w:r>
+        <w:rPr>
+          <w:sz w:val="36"/>
+        </w:rPr>
+        <w:t xml:space="preserve">Service </w:t>
+      </w:r>
+      <w:proofErr w:type="spellStart"/>
+      <w:r>
+        <w:rPr>
+          <w:sz w:val="36"/>
+        </w:rPr>
+        <w:t>Architecture</w:t>
+      </w:r>
+      <w:proofErr w:type="spellEnd"/>
+      <w:r>
+        <w:rPr>
+          <w:sz w:val="36"/>
+        </w:rPr>
+        <w:t xml:space="preserve"> PAC Conference</w:t>
+      </w:r>
+    </w:p>
+    <w:p>
+      <w:pPr>
+        <w:pStyle w:val="berschrift1"/>
       </w:pPr>
       <w:r>
         <w:t>Verwendete Technologien</w:t>
@@ -12,12 +40,36 @@
     </w:p>
     <w:p>
       <w:r>
-        <w:t>- Es werden entsprechend dem Kundenwunsch JBoss 7.1.1, JSF 2.2 (TODO version) und JPA verwendet.</w:t>
-      </w:r>
-    </w:p>
-    <w:p>
-      <w:r>
-        <w:t xml:space="preserve">- Als JPA Implementierung wird Hibernate </w:t>
+        <w:t xml:space="preserve">- Es werden entsprechend dem Kundenwunsch </w:t>
+      </w:r>
+      <w:proofErr w:type="spellStart"/>
+      <w:r>
+        <w:t>JBoss</w:t>
+      </w:r>
+      <w:proofErr w:type="spellEnd"/>
+      <w:r>
+        <w:t xml:space="preserve"> 7.1.1, JSF 2.2 (TODO </w:t>
+      </w:r>
+      <w:proofErr w:type="spellStart"/>
+      <w:r>
+        <w:t>version</w:t>
+      </w:r>
+      <w:proofErr w:type="spellEnd"/>
+      <w:r>
+        <w:t>) und JPA verwendet.</w:t>
+      </w:r>
+    </w:p>
+    <w:p>
+      <w:r>
+        <w:t xml:space="preserve">- Als JPA Implementierung wird </w:t>
+      </w:r>
+      <w:proofErr w:type="spellStart"/>
+      <w:r>
+        <w:t>Hibernate</w:t>
+      </w:r>
+      <w:proofErr w:type="spellEnd"/>
+      <w:r>
+        <w:t xml:space="preserve"> </w:t>
       </w:r>
       <w:r>
         <w:t xml:space="preserve">2.0 </w:t>
@@ -28,8 +80,18 @@
     </w:p>
     <w:p>
       <w:r>
-        <w:t>TODO arquillian</w:t>
-      </w:r>
+        <w:t xml:space="preserve">TODO </w:t>
+      </w:r>
+      <w:proofErr w:type="spellStart"/>
+      <w:r>
+        <w:t>arqui</w:t>
+      </w:r>
+      <w:bookmarkStart w:id="0" w:name="_GoBack"/>
+      <w:bookmarkEnd w:id="0"/>
+      <w:r>
+        <w:t>llian</w:t>
+      </w:r>
+      <w:proofErr w:type="spellEnd"/>
     </w:p>
     <w:p/>
     <w:p>
@@ -37,6 +99,266 @@
         <w:pStyle w:val="berschrift1"/>
       </w:pPr>
       <w:r>
+        <w:t>Umgebung</w:t>
+      </w:r>
+    </w:p>
+    <w:p>
+      <w:r>
+        <w:t xml:space="preserve">Als Umgebung wird </w:t>
+      </w:r>
+      <w:r>
+        <w:t xml:space="preserve">von </w:t>
+      </w:r>
+      <w:r>
+        <w:t>ein</w:t>
+      </w:r>
+      <w:r>
+        <w:t>em</w:t>
+      </w:r>
+      <w:r>
+        <w:t xml:space="preserve"> </w:t>
+      </w:r>
+      <w:proofErr w:type="spellStart"/>
+      <w:r>
+        <w:t>JBoss</w:t>
+      </w:r>
+      <w:proofErr w:type="spellEnd"/>
+      <w:r>
+        <w:t xml:space="preserve"> </w:t>
+      </w:r>
+      <w:proofErr w:type="spellStart"/>
+      <w:r>
+        <w:t>version</w:t>
+      </w:r>
+      <w:proofErr w:type="spellEnd"/>
+      <w:r>
+        <w:t xml:space="preserve"> 7</w:t>
+      </w:r>
+      <w:r>
+        <w:t>.1.1 ausgegangen.</w:t>
+      </w:r>
+    </w:p>
+    <w:p>
+      <w:pPr>
+        <w:pStyle w:val="berschrift2"/>
+        <w:rPr>
+          <w:lang w:val="en-US"/>
+        </w:rPr>
+      </w:pPr>
+      <w:proofErr w:type="spellStart"/>
+      <w:r>
+        <w:rPr>
+          <w:lang w:val="en-US"/>
+        </w:rPr>
+        <w:t>Datasources</w:t>
+      </w:r>
+      <w:proofErr w:type="spellEnd"/>
+    </w:p>
+    <w:p>
+      <w:pPr>
+        <w:rPr>
+          <w:lang w:val="en-US"/>
+        </w:rPr>
+      </w:pPr>
+      <w:proofErr w:type="spellStart"/>
+      <w:r>
+        <w:rPr>
+          <w:lang w:val="en-US"/>
+        </w:rPr>
+        <w:t>Es</w:t>
+      </w:r>
+      <w:proofErr w:type="spellEnd"/>
+      <w:r>
+        <w:rPr>
+          <w:lang w:val="en-US"/>
+        </w:rPr>
+        <w:t xml:space="preserve"> </w:t>
+      </w:r>
+      <w:proofErr w:type="spellStart"/>
+      <w:r>
+        <w:rPr>
+          <w:lang w:val="en-US"/>
+        </w:rPr>
+        <w:t>wird</w:t>
+      </w:r>
+      <w:proofErr w:type="spellEnd"/>
+      <w:r>
+        <w:rPr>
+          <w:lang w:val="en-US"/>
+        </w:rPr>
+        <w:t xml:space="preserve"> </w:t>
+      </w:r>
+      <w:proofErr w:type="spellStart"/>
+      <w:r>
+        <w:rPr>
+          <w:lang w:val="en-US"/>
+        </w:rPr>
+        <w:t>eine</w:t>
+      </w:r>
+      <w:proofErr w:type="spellEnd"/>
+      <w:r>
+        <w:rPr>
+          <w:lang w:val="en-US"/>
+        </w:rPr>
+        <w:t xml:space="preserve"> </w:t>
+      </w:r>
+      <w:proofErr w:type="spellStart"/>
+      <w:r>
+        <w:rPr>
+          <w:lang w:val="en-US"/>
+        </w:rPr>
+        <w:t>Datasource</w:t>
+      </w:r>
+      <w:proofErr w:type="spellEnd"/>
+      <w:r>
+        <w:rPr>
+          <w:lang w:val="en-US"/>
+        </w:rPr>
+        <w:t xml:space="preserve"> </w:t>
+      </w:r>
+      <w:proofErr w:type="spellStart"/>
+      <w:r>
+        <w:rPr>
+          <w:lang w:val="en-US"/>
+        </w:rPr>
+        <w:t>java</w:t>
+      </w:r>
+      <w:proofErr w:type="gramStart"/>
+      <w:r>
+        <w:rPr>
+          <w:lang w:val="en-US"/>
+        </w:rPr>
+        <w:t>:jboss</w:t>
+      </w:r>
+      <w:proofErr w:type="spellEnd"/>
+      <w:proofErr w:type="gramEnd"/>
+      <w:r>
+        <w:rPr>
+          <w:lang w:val="en-US"/>
+        </w:rPr>
+        <w:t>/</w:t>
+      </w:r>
+      <w:proofErr w:type="spellStart"/>
+      <w:r>
+        <w:rPr>
+          <w:lang w:val="en-US"/>
+        </w:rPr>
+        <w:t>datasources</w:t>
+      </w:r>
+      <w:proofErr w:type="spellEnd"/>
+      <w:r>
+        <w:rPr>
+          <w:lang w:val="en-US"/>
+        </w:rPr>
+        <w:t>/</w:t>
+      </w:r>
+      <w:proofErr w:type="spellStart"/>
+      <w:r>
+        <w:rPr>
+          <w:lang w:val="en-US"/>
+        </w:rPr>
+        <w:t>ConferenceDS</w:t>
+      </w:r>
+      <w:proofErr w:type="spellEnd"/>
+      <w:r>
+        <w:rPr>
+          <w:lang w:val="en-US"/>
+        </w:rPr>
+        <w:t xml:space="preserve"> </w:t>
+      </w:r>
+      <w:proofErr w:type="spellStart"/>
+      <w:r>
+        <w:rPr>
+          <w:lang w:val="en-US"/>
+        </w:rPr>
+        <w:t>benötigt</w:t>
+      </w:r>
+      <w:proofErr w:type="spellEnd"/>
+    </w:p>
+    <w:p>
+      <w:pPr>
+        <w:pStyle w:val="berschrift2"/>
+      </w:pPr>
+      <w:r>
+        <w:t>Benutzer</w:t>
+      </w:r>
+    </w:p>
+    <w:p>
+      <w:r>
+        <w:t xml:space="preserve">Es wird ein Benutzer im </w:t>
+      </w:r>
+      <w:proofErr w:type="spellStart"/>
+      <w:r>
+        <w:t>ApplicationRealm</w:t>
+      </w:r>
+      <w:proofErr w:type="spellEnd"/>
+      <w:r>
+        <w:t xml:space="preserve"> mit der Rolle </w:t>
+      </w:r>
+      <w:proofErr w:type="spellStart"/>
+      <w:r>
+        <w:t>conferenceBackoffice</w:t>
+      </w:r>
+      <w:proofErr w:type="spellEnd"/>
+      <w:r>
+        <w:t xml:space="preserve"> benötigt.</w:t>
+      </w:r>
+    </w:p>
+    <w:p>
+      <w:pPr>
+        <w:pStyle w:val="berschrift2"/>
+      </w:pPr>
+      <w:r>
+        <w:t>Queues</w:t>
+      </w:r>
+    </w:p>
+    <w:p>
+      <w:r>
+        <w:t xml:space="preserve">Es wird eine </w:t>
+      </w:r>
+      <w:proofErr w:type="spellStart"/>
+      <w:r>
+        <w:t>QueueConnectionFactory</w:t>
+      </w:r>
+      <w:proofErr w:type="spellEnd"/>
+      <w:r>
+        <w:t xml:space="preserve"> mit dem Namen „</w:t>
+      </w:r>
+      <w:proofErr w:type="spellStart"/>
+      <w:r>
+        <w:t>ConnectionFactory</w:t>
+      </w:r>
+      <w:proofErr w:type="spellEnd"/>
+      <w:r>
+        <w:t>“ benötigt.</w:t>
+      </w:r>
+    </w:p>
+    <w:p>
+      <w:r>
+        <w:t>Es wird eine Queue mit dem JNDI Namen „</w:t>
+      </w:r>
+      <w:proofErr w:type="spellStart"/>
+      <w:r>
+        <w:t>queue</w:t>
+      </w:r>
+      <w:proofErr w:type="spellEnd"/>
+      <w:r>
+        <w:t>/</w:t>
+      </w:r>
+      <w:proofErr w:type="spellStart"/>
+      <w:r>
+        <w:t>test</w:t>
+      </w:r>
+      <w:proofErr w:type="spellEnd"/>
+      <w:r>
+        <w:t>“ benötigt.</w:t>
+      </w:r>
+    </w:p>
+    <w:p>
+      <w:pPr>
+        <w:pStyle w:val="berschrift1"/>
+      </w:pPr>
+      <w:r>
         <w:t>Aufbau der Quellen im Repository</w:t>
       </w:r>
     </w:p>
@@ -49,9 +371,11 @@
       <w:pPr>
         <w:pStyle w:val="berschrift2"/>
       </w:pPr>
+      <w:proofErr w:type="spellStart"/>
       <w:r>
         <w:t>conference</w:t>
       </w:r>
+      <w:proofErr w:type="spellEnd"/>
     </w:p>
     <w:p>
       <w:r>
@@ -60,13 +384,26 @@
     </w:p>
     <w:p>
       <w:r>
-        <w:t>Die einzelnen Java-Projekte sind als Maven Multi Module Projekte organisiert:</w:t>
+        <w:t xml:space="preserve">Die einzelnen Java-Projekte sind als </w:t>
+      </w:r>
+      <w:proofErr w:type="spellStart"/>
+      <w:r>
+        <w:t>Maven</w:t>
+      </w:r>
+      <w:proofErr w:type="spellEnd"/>
+      <w:r>
+        <w:t xml:space="preserve"> Multi Module Projekte organisiert:</w:t>
       </w:r>
     </w:p>
     <w:p/>
     <w:p>
-      <w:r>
-        <w:t xml:space="preserve">conference </w:t>
+      <w:proofErr w:type="spellStart"/>
+      <w:r>
+        <w:t>conference</w:t>
+      </w:r>
+      <w:proofErr w:type="spellEnd"/>
+      <w:r>
+        <w:t xml:space="preserve"> </w:t>
       </w:r>
       <w:r>
         <w:tab/>
@@ -91,375 +428,637 @@
     <w:p>
       <w:r>
         <w:tab/>
-        <w:t>conference-base</w:t>
-      </w:r>
-      <w:r>
-        <w:tab/>
-      </w:r>
-      <w:r>
-        <w:tab/>
-      </w:r>
-      <w:r>
-        <w:tab/>
-      </w:r>
-      <w:r>
-        <w:tab/>
-        <w:t>Querschnittliche Funktionen</w:t>
-      </w:r>
-    </w:p>
-    <w:p>
-      <w:pPr>
-        <w:rPr>
-          <w:lang w:val="en-US"/>
-        </w:rPr>
-      </w:pPr>
-      <w:r>
-        <w:tab/>
-      </w:r>
+      </w:r>
+      <w:proofErr w:type="spellStart"/>
+      <w:r>
+        <w:t>conference</w:t>
+      </w:r>
+      <w:proofErr w:type="spellEnd"/>
+      <w:r>
+        <w:t>-base</w:t>
+      </w:r>
+      <w:r>
+        <w:tab/>
+      </w:r>
+      <w:r>
+        <w:tab/>
+      </w:r>
+      <w:r>
+        <w:tab/>
+      </w:r>
+      <w:r>
+        <w:tab/>
+      </w:r>
+      <w:proofErr w:type="spellStart"/>
+      <w:r>
+        <w:t>Querschnittliche</w:t>
+      </w:r>
+      <w:proofErr w:type="spellEnd"/>
+      <w:r>
+        <w:t xml:space="preserve"> Funktionen</w:t>
+      </w:r>
+    </w:p>
+    <w:p>
+      <w:pPr>
+        <w:rPr>
+          <w:lang w:val="en-US"/>
+        </w:rPr>
+      </w:pPr>
+      <w:r>
+        <w:tab/>
+      </w:r>
+      <w:proofErr w:type="gramStart"/>
       <w:r>
         <w:rPr>
           <w:lang w:val="en-US"/>
         </w:rPr>
         <w:t>conference-room</w:t>
       </w:r>
-      <w:r>
-        <w:rPr>
-          <w:lang w:val="en-US"/>
-        </w:rPr>
-        <w:tab/>
-      </w:r>
-      <w:r>
-        <w:rPr>
-          <w:lang w:val="en-US"/>
-        </w:rPr>
-        <w:tab/>
-      </w:r>
-      <w:r>
-        <w:rPr>
-          <w:lang w:val="en-US"/>
-        </w:rPr>
-        <w:tab/>
-      </w:r>
-      <w:r>
-        <w:rPr>
-          <w:lang w:val="en-US"/>
-        </w:rPr>
-        <w:tab/>
-        <w:t>Oberprojekt der Room-Komponente</w:t>
-      </w:r>
-    </w:p>
-    <w:p>
-      <w:pPr>
-        <w:rPr>
-          <w:lang w:val="en-US"/>
-        </w:rPr>
-      </w:pPr>
-      <w:r>
-        <w:rPr>
-          <w:lang w:val="en-US"/>
-        </w:rPr>
-        <w:tab/>
-      </w:r>
-      <w:r>
-        <w:rPr>
-          <w:lang w:val="en-US"/>
-        </w:rPr>
-        <w:tab/>
-        <w:t>conference-room-api</w:t>
-      </w:r>
-      <w:r>
-        <w:rPr>
-          <w:lang w:val="en-US"/>
-        </w:rPr>
-        <w:tab/>
-      </w:r>
-      <w:r>
-        <w:rPr>
-          <w:lang w:val="en-US"/>
-        </w:rPr>
-        <w:tab/>
-      </w:r>
-      <w:r>
-        <w:rPr>
-          <w:lang w:val="en-US"/>
-        </w:rPr>
-        <w:tab/>
-        <w:t>RoomService API und Entität</w:t>
-      </w:r>
-    </w:p>
-    <w:p>
-      <w:pPr>
-        <w:rPr>
-          <w:lang w:val="en-US"/>
-        </w:rPr>
-      </w:pPr>
-      <w:r>
-        <w:rPr>
-          <w:lang w:val="en-US"/>
-        </w:rPr>
-        <w:tab/>
-      </w:r>
-      <w:r>
-        <w:rPr>
-          <w:lang w:val="en-US"/>
-        </w:rPr>
-        <w:tab/>
-        <w:t>conference-room-impl</w:t>
-      </w:r>
-      <w:r>
-        <w:rPr>
-          <w:lang w:val="en-US"/>
-        </w:rPr>
-        <w:tab/>
-      </w:r>
-      <w:r>
-        <w:rPr>
-          <w:lang w:val="en-US"/>
-        </w:rPr>
-        <w:tab/>
-      </w:r>
-      <w:r>
-        <w:rPr>
-          <w:lang w:val="en-US"/>
-        </w:rPr>
-        <w:tab/>
-        <w:t>Implementierung des RoomService</w:t>
-      </w:r>
-    </w:p>
-    <w:p>
-      <w:pPr>
-        <w:rPr>
-          <w:lang w:val="en-US"/>
-        </w:rPr>
-      </w:pPr>
-      <w:r>
-        <w:rPr>
-          <w:lang w:val="en-US"/>
-        </w:rPr>
-        <w:tab/>
+      <w:proofErr w:type="gramEnd"/>
+      <w:r>
+        <w:rPr>
+          <w:lang w:val="en-US"/>
+        </w:rPr>
+        <w:tab/>
+      </w:r>
+      <w:r>
+        <w:rPr>
+          <w:lang w:val="en-US"/>
+        </w:rPr>
+        <w:tab/>
+      </w:r>
+      <w:r>
+        <w:rPr>
+          <w:lang w:val="en-US"/>
+        </w:rPr>
+        <w:tab/>
+      </w:r>
+      <w:r>
+        <w:rPr>
+          <w:lang w:val="en-US"/>
+        </w:rPr>
+        <w:tab/>
+      </w:r>
+      <w:proofErr w:type="spellStart"/>
+      <w:r>
+        <w:rPr>
+          <w:lang w:val="en-US"/>
+        </w:rPr>
+        <w:t>Oberprojekt</w:t>
+      </w:r>
+      <w:proofErr w:type="spellEnd"/>
+      <w:r>
+        <w:rPr>
+          <w:lang w:val="en-US"/>
+        </w:rPr>
+        <w:t xml:space="preserve"> der Room-</w:t>
+      </w:r>
+      <w:proofErr w:type="spellStart"/>
+      <w:r>
+        <w:rPr>
+          <w:lang w:val="en-US"/>
+        </w:rPr>
+        <w:t>Komponente</w:t>
+      </w:r>
+      <w:proofErr w:type="spellEnd"/>
+    </w:p>
+    <w:p>
+      <w:pPr>
+        <w:rPr>
+          <w:lang w:val="en-US"/>
+        </w:rPr>
+      </w:pPr>
+      <w:r>
+        <w:rPr>
+          <w:lang w:val="en-US"/>
+        </w:rPr>
+        <w:tab/>
+      </w:r>
+      <w:r>
+        <w:rPr>
+          <w:lang w:val="en-US"/>
+        </w:rPr>
+        <w:tab/>
+      </w:r>
+      <w:proofErr w:type="gramStart"/>
+      <w:r>
+        <w:rPr>
+          <w:lang w:val="en-US"/>
+        </w:rPr>
+        <w:t>conference-room-</w:t>
+      </w:r>
+      <w:proofErr w:type="spellStart"/>
+      <w:r>
+        <w:rPr>
+          <w:lang w:val="en-US"/>
+        </w:rPr>
+        <w:t>api</w:t>
+      </w:r>
+      <w:proofErr w:type="spellEnd"/>
+      <w:proofErr w:type="gramEnd"/>
+      <w:r>
+        <w:rPr>
+          <w:lang w:val="en-US"/>
+        </w:rPr>
+        <w:tab/>
+      </w:r>
+      <w:r>
+        <w:rPr>
+          <w:lang w:val="en-US"/>
+        </w:rPr>
+        <w:tab/>
+      </w:r>
+      <w:r>
+        <w:rPr>
+          <w:lang w:val="en-US"/>
+        </w:rPr>
+        <w:tab/>
+      </w:r>
+      <w:proofErr w:type="spellStart"/>
+      <w:r>
+        <w:rPr>
+          <w:lang w:val="en-US"/>
+        </w:rPr>
+        <w:t>RoomService</w:t>
+      </w:r>
+      <w:proofErr w:type="spellEnd"/>
+      <w:r>
+        <w:rPr>
+          <w:lang w:val="en-US"/>
+        </w:rPr>
+        <w:t xml:space="preserve"> API und </w:t>
+      </w:r>
+      <w:proofErr w:type="spellStart"/>
+      <w:r>
+        <w:rPr>
+          <w:lang w:val="en-US"/>
+        </w:rPr>
+        <w:t>Entität</w:t>
+      </w:r>
+      <w:proofErr w:type="spellEnd"/>
+    </w:p>
+    <w:p>
+      <w:pPr>
+        <w:rPr>
+          <w:lang w:val="en-US"/>
+        </w:rPr>
+      </w:pPr>
+      <w:r>
+        <w:rPr>
+          <w:lang w:val="en-US"/>
+        </w:rPr>
+        <w:tab/>
+      </w:r>
+      <w:r>
+        <w:rPr>
+          <w:lang w:val="en-US"/>
+        </w:rPr>
+        <w:tab/>
+      </w:r>
+      <w:proofErr w:type="gramStart"/>
+      <w:r>
+        <w:rPr>
+          <w:lang w:val="en-US"/>
+        </w:rPr>
+        <w:t>conference-room-</w:t>
+      </w:r>
+      <w:proofErr w:type="spellStart"/>
+      <w:r>
+        <w:rPr>
+          <w:lang w:val="en-US"/>
+        </w:rPr>
+        <w:t>impl</w:t>
+      </w:r>
+      <w:proofErr w:type="spellEnd"/>
+      <w:proofErr w:type="gramEnd"/>
+      <w:r>
+        <w:rPr>
+          <w:lang w:val="en-US"/>
+        </w:rPr>
+        <w:tab/>
+      </w:r>
+      <w:r>
+        <w:rPr>
+          <w:lang w:val="en-US"/>
+        </w:rPr>
+        <w:tab/>
+      </w:r>
+      <w:r>
+        <w:rPr>
+          <w:lang w:val="en-US"/>
+        </w:rPr>
+        <w:tab/>
+      </w:r>
+      <w:proofErr w:type="spellStart"/>
+      <w:r>
+        <w:rPr>
+          <w:lang w:val="en-US"/>
+        </w:rPr>
+        <w:t>Implementierung</w:t>
+      </w:r>
+      <w:proofErr w:type="spellEnd"/>
+      <w:r>
+        <w:rPr>
+          <w:lang w:val="en-US"/>
+        </w:rPr>
+        <w:t xml:space="preserve"> des </w:t>
+      </w:r>
+      <w:proofErr w:type="spellStart"/>
+      <w:r>
+        <w:rPr>
+          <w:lang w:val="en-US"/>
+        </w:rPr>
+        <w:t>RoomService</w:t>
+      </w:r>
+      <w:proofErr w:type="spellEnd"/>
+    </w:p>
+    <w:p>
+      <w:pPr>
+        <w:rPr>
+          <w:lang w:val="en-US"/>
+        </w:rPr>
+      </w:pPr>
+      <w:r>
+        <w:rPr>
+          <w:lang w:val="en-US"/>
+        </w:rPr>
+        <w:tab/>
+      </w:r>
+      <w:proofErr w:type="gramStart"/>
+      <w:r>
+        <w:rPr>
+          <w:lang w:val="en-US"/>
+        </w:rPr>
         <w:t>conference-speaker</w:t>
       </w:r>
-      <w:r>
-        <w:rPr>
-          <w:lang w:val="en-US"/>
-        </w:rPr>
-        <w:tab/>
-      </w:r>
-      <w:r>
-        <w:rPr>
-          <w:lang w:val="en-US"/>
-        </w:rPr>
-        <w:tab/>
-      </w:r>
-      <w:r>
-        <w:rPr>
-          <w:lang w:val="en-US"/>
-        </w:rPr>
-        <w:tab/>
-      </w:r>
-      <w:r>
-        <w:rPr>
-          <w:lang w:val="en-US"/>
-        </w:rPr>
-        <w:tab/>
-      </w:r>
-      <w:r>
-        <w:rPr>
-          <w:lang w:val="en-US"/>
-        </w:rPr>
-        <w:t>Oberprojekt der Speaker-Komponente</w:t>
-      </w:r>
-    </w:p>
-    <w:p>
-      <w:pPr>
-        <w:rPr>
-          <w:lang w:val="en-US"/>
-        </w:rPr>
-      </w:pPr>
-      <w:r>
-        <w:rPr>
-          <w:lang w:val="en-US"/>
-        </w:rPr>
-        <w:tab/>
-      </w:r>
-      <w:r>
-        <w:rPr>
-          <w:lang w:val="en-US"/>
-        </w:rPr>
-        <w:tab/>
-        <w:t>conference-speaker-api</w:t>
-      </w:r>
-      <w:r>
-        <w:rPr>
-          <w:lang w:val="en-US"/>
-        </w:rPr>
-        <w:tab/>
-      </w:r>
-      <w:r>
-        <w:rPr>
-          <w:lang w:val="en-US"/>
-        </w:rPr>
-        <w:tab/>
-      </w:r>
-      <w:r>
-        <w:rPr>
-          <w:lang w:val="en-US"/>
-        </w:rPr>
-        <w:tab/>
-      </w:r>
-      <w:r>
-        <w:rPr>
-          <w:lang w:val="en-US"/>
-        </w:rPr>
-        <w:t>SpeakerService API und Entität</w:t>
-      </w:r>
-    </w:p>
-    <w:p>
-      <w:pPr>
-        <w:rPr>
-          <w:lang w:val="en-US"/>
-        </w:rPr>
-      </w:pPr>
-      <w:r>
-        <w:rPr>
-          <w:lang w:val="en-US"/>
-        </w:rPr>
-        <w:tab/>
-      </w:r>
-      <w:r>
-        <w:rPr>
-          <w:lang w:val="en-US"/>
-        </w:rPr>
-        <w:tab/>
-        <w:t>conference-speaker-impl</w:t>
-      </w:r>
-      <w:r>
-        <w:rPr>
-          <w:lang w:val="en-US"/>
-        </w:rPr>
-        <w:tab/>
-      </w:r>
-      <w:r>
-        <w:rPr>
-          <w:lang w:val="en-US"/>
-        </w:rPr>
-        <w:tab/>
-        <w:t>Implementierung des RoomService</w:t>
-      </w:r>
-    </w:p>
-    <w:p>
-      <w:pPr>
-        <w:rPr>
-          <w:lang w:val="en-US"/>
-        </w:rPr>
-      </w:pPr>
-      <w:r>
-        <w:rPr>
-          <w:lang w:val="en-US"/>
-        </w:rPr>
-        <w:tab/>
+      <w:proofErr w:type="gramEnd"/>
+      <w:r>
+        <w:rPr>
+          <w:lang w:val="en-US"/>
+        </w:rPr>
+        <w:tab/>
+      </w:r>
+      <w:r>
+        <w:rPr>
+          <w:lang w:val="en-US"/>
+        </w:rPr>
+        <w:tab/>
+      </w:r>
+      <w:r>
+        <w:rPr>
+          <w:lang w:val="en-US"/>
+        </w:rPr>
+        <w:tab/>
+      </w:r>
+      <w:r>
+        <w:rPr>
+          <w:lang w:val="en-US"/>
+        </w:rPr>
+        <w:tab/>
+      </w:r>
+      <w:proofErr w:type="spellStart"/>
+      <w:r>
+        <w:rPr>
+          <w:lang w:val="en-US"/>
+        </w:rPr>
+        <w:t>Oberprojekt</w:t>
+      </w:r>
+      <w:proofErr w:type="spellEnd"/>
+      <w:r>
+        <w:rPr>
+          <w:lang w:val="en-US"/>
+        </w:rPr>
+        <w:t xml:space="preserve"> der Speaker-</w:t>
+      </w:r>
+      <w:proofErr w:type="spellStart"/>
+      <w:r>
+        <w:rPr>
+          <w:lang w:val="en-US"/>
+        </w:rPr>
+        <w:t>Komponente</w:t>
+      </w:r>
+      <w:proofErr w:type="spellEnd"/>
+    </w:p>
+    <w:p>
+      <w:pPr>
+        <w:rPr>
+          <w:lang w:val="en-US"/>
+        </w:rPr>
+      </w:pPr>
+      <w:r>
+        <w:rPr>
+          <w:lang w:val="en-US"/>
+        </w:rPr>
+        <w:lastRenderedPageBreak/>
+        <w:tab/>
+      </w:r>
+      <w:r>
+        <w:rPr>
+          <w:lang w:val="en-US"/>
+        </w:rPr>
+        <w:tab/>
+      </w:r>
+      <w:proofErr w:type="gramStart"/>
+      <w:r>
+        <w:rPr>
+          <w:lang w:val="en-US"/>
+        </w:rPr>
+        <w:t>conference-speaker-</w:t>
+      </w:r>
+      <w:proofErr w:type="spellStart"/>
+      <w:r>
+        <w:rPr>
+          <w:lang w:val="en-US"/>
+        </w:rPr>
+        <w:t>api</w:t>
+      </w:r>
+      <w:proofErr w:type="spellEnd"/>
+      <w:proofErr w:type="gramEnd"/>
+      <w:r>
+        <w:rPr>
+          <w:lang w:val="en-US"/>
+        </w:rPr>
+        <w:tab/>
+      </w:r>
+      <w:r>
+        <w:rPr>
+          <w:lang w:val="en-US"/>
+        </w:rPr>
+        <w:tab/>
+      </w:r>
+      <w:r>
+        <w:rPr>
+          <w:lang w:val="en-US"/>
+        </w:rPr>
+        <w:tab/>
+      </w:r>
+      <w:proofErr w:type="spellStart"/>
+      <w:r>
+        <w:rPr>
+          <w:lang w:val="en-US"/>
+        </w:rPr>
+        <w:t>SpeakerService</w:t>
+      </w:r>
+      <w:proofErr w:type="spellEnd"/>
+      <w:r>
+        <w:rPr>
+          <w:lang w:val="en-US"/>
+        </w:rPr>
+        <w:t xml:space="preserve"> API und </w:t>
+      </w:r>
+      <w:proofErr w:type="spellStart"/>
+      <w:r>
+        <w:rPr>
+          <w:lang w:val="en-US"/>
+        </w:rPr>
+        <w:t>Entität</w:t>
+      </w:r>
+      <w:proofErr w:type="spellEnd"/>
+    </w:p>
+    <w:p>
+      <w:pPr>
+        <w:rPr>
+          <w:lang w:val="en-US"/>
+        </w:rPr>
+      </w:pPr>
+      <w:r>
+        <w:rPr>
+          <w:lang w:val="en-US"/>
+        </w:rPr>
+        <w:tab/>
+      </w:r>
+      <w:r>
+        <w:rPr>
+          <w:lang w:val="en-US"/>
+        </w:rPr>
+        <w:tab/>
+      </w:r>
+      <w:proofErr w:type="gramStart"/>
+      <w:r>
+        <w:rPr>
+          <w:lang w:val="en-US"/>
+        </w:rPr>
+        <w:t>conference-speaker-</w:t>
+      </w:r>
+      <w:proofErr w:type="spellStart"/>
+      <w:r>
+        <w:rPr>
+          <w:lang w:val="en-US"/>
+        </w:rPr>
+        <w:t>impl</w:t>
+      </w:r>
+      <w:proofErr w:type="spellEnd"/>
+      <w:proofErr w:type="gramEnd"/>
+      <w:r>
+        <w:rPr>
+          <w:lang w:val="en-US"/>
+        </w:rPr>
+        <w:tab/>
+      </w:r>
+      <w:r>
+        <w:rPr>
+          <w:lang w:val="en-US"/>
+        </w:rPr>
+        <w:tab/>
+      </w:r>
+      <w:proofErr w:type="spellStart"/>
+      <w:r>
+        <w:rPr>
+          <w:lang w:val="en-US"/>
+        </w:rPr>
+        <w:t>Implementierung</w:t>
+      </w:r>
+      <w:proofErr w:type="spellEnd"/>
+      <w:r>
+        <w:rPr>
+          <w:lang w:val="en-US"/>
+        </w:rPr>
+        <w:t xml:space="preserve"> des </w:t>
+      </w:r>
+      <w:proofErr w:type="spellStart"/>
+      <w:r>
+        <w:rPr>
+          <w:lang w:val="en-US"/>
+        </w:rPr>
+        <w:t>RoomService</w:t>
+      </w:r>
+      <w:proofErr w:type="spellEnd"/>
+    </w:p>
+    <w:p>
+      <w:pPr>
+        <w:rPr>
+          <w:lang w:val="en-US"/>
+        </w:rPr>
+      </w:pPr>
+      <w:r>
+        <w:rPr>
+          <w:lang w:val="en-US"/>
+        </w:rPr>
+        <w:tab/>
+      </w:r>
+      <w:proofErr w:type="gramStart"/>
+      <w:r>
+        <w:rPr>
+          <w:lang w:val="en-US"/>
+        </w:rPr>
         <w:t>conference-conference</w:t>
       </w:r>
-      <w:r>
-        <w:rPr>
-          <w:lang w:val="en-US"/>
-        </w:rPr>
-        <w:tab/>
-      </w:r>
-      <w:r>
-        <w:rPr>
-          <w:lang w:val="en-US"/>
-        </w:rPr>
-        <w:tab/>
-      </w:r>
-      <w:r>
-        <w:rPr>
-          <w:lang w:val="en-US"/>
-        </w:rPr>
-        <w:tab/>
-      </w:r>
-      <w:r>
-        <w:rPr>
-          <w:lang w:val="en-US"/>
-        </w:rPr>
-        <w:tab/>
-      </w:r>
-      <w:r>
-        <w:rPr>
-          <w:lang w:val="en-US"/>
-        </w:rPr>
-        <w:t>Oberprojekt der Conference-Komponente</w:t>
-      </w:r>
-    </w:p>
-    <w:p>
-      <w:pPr>
-        <w:rPr>
-          <w:lang w:val="en-US"/>
-        </w:rPr>
-      </w:pPr>
-      <w:r>
-        <w:rPr>
-          <w:lang w:val="en-US"/>
-        </w:rPr>
-        <w:tab/>
-      </w:r>
-      <w:r>
-        <w:rPr>
-          <w:lang w:val="en-US"/>
-        </w:rPr>
-        <w:tab/>
-        <w:t>conference-conference-api</w:t>
-      </w:r>
-      <w:r>
-        <w:rPr>
-          <w:lang w:val="en-US"/>
-        </w:rPr>
-        <w:tab/>
-      </w:r>
-      <w:r>
-        <w:rPr>
-          <w:lang w:val="en-US"/>
-        </w:rPr>
-        <w:tab/>
-      </w:r>
-      <w:r>
-        <w:rPr>
-          <w:lang w:val="en-US"/>
-        </w:rPr>
-        <w:t>Conference API und Entitäten</w:t>
-      </w:r>
-    </w:p>
-    <w:p>
-      <w:pPr>
-        <w:rPr>
-          <w:lang w:val="en-US"/>
-        </w:rPr>
-      </w:pPr>
-      <w:r>
-        <w:rPr>
-          <w:lang w:val="en-US"/>
-        </w:rPr>
-        <w:tab/>
-      </w:r>
-      <w:r>
-        <w:rPr>
-          <w:lang w:val="en-US"/>
-        </w:rPr>
-        <w:tab/>
-        <w:t>conference-conference-impl</w:t>
-      </w:r>
-      <w:r>
-        <w:rPr>
-          <w:lang w:val="en-US"/>
-        </w:rPr>
-        <w:tab/>
-      </w:r>
-      <w:r>
-        <w:rPr>
-          <w:lang w:val="en-US"/>
-        </w:rPr>
-        <w:tab/>
-      </w:r>
+      <w:proofErr w:type="gramEnd"/>
+      <w:r>
+        <w:rPr>
+          <w:lang w:val="en-US"/>
+        </w:rPr>
+        <w:tab/>
+      </w:r>
+      <w:r>
+        <w:rPr>
+          <w:lang w:val="en-US"/>
+        </w:rPr>
+        <w:tab/>
+      </w:r>
+      <w:r>
+        <w:rPr>
+          <w:lang w:val="en-US"/>
+        </w:rPr>
+        <w:tab/>
+      </w:r>
+      <w:r>
+        <w:rPr>
+          <w:lang w:val="en-US"/>
+        </w:rPr>
+        <w:tab/>
+      </w:r>
+      <w:proofErr w:type="spellStart"/>
+      <w:r>
+        <w:rPr>
+          <w:lang w:val="en-US"/>
+        </w:rPr>
+        <w:t>Oberprojekt</w:t>
+      </w:r>
+      <w:proofErr w:type="spellEnd"/>
+      <w:r>
+        <w:rPr>
+          <w:lang w:val="en-US"/>
+        </w:rPr>
+        <w:t xml:space="preserve"> der Conference-</w:t>
+      </w:r>
+      <w:proofErr w:type="spellStart"/>
+      <w:r>
+        <w:rPr>
+          <w:lang w:val="en-US"/>
+        </w:rPr>
+        <w:t>Komponente</w:t>
+      </w:r>
+      <w:proofErr w:type="spellEnd"/>
+    </w:p>
+    <w:p>
+      <w:pPr>
+        <w:rPr>
+          <w:lang w:val="en-US"/>
+        </w:rPr>
+      </w:pPr>
+      <w:r>
+        <w:rPr>
+          <w:lang w:val="en-US"/>
+        </w:rPr>
+        <w:tab/>
+      </w:r>
+      <w:r>
+        <w:rPr>
+          <w:lang w:val="en-US"/>
+        </w:rPr>
+        <w:tab/>
+      </w:r>
+      <w:proofErr w:type="gramStart"/>
+      <w:r>
+        <w:rPr>
+          <w:lang w:val="en-US"/>
+        </w:rPr>
+        <w:t>conference-conference-</w:t>
+      </w:r>
+      <w:proofErr w:type="spellStart"/>
+      <w:r>
+        <w:rPr>
+          <w:lang w:val="en-US"/>
+        </w:rPr>
+        <w:t>api</w:t>
+      </w:r>
+      <w:proofErr w:type="spellEnd"/>
+      <w:proofErr w:type="gramEnd"/>
+      <w:r>
+        <w:rPr>
+          <w:lang w:val="en-US"/>
+        </w:rPr>
+        <w:tab/>
+      </w:r>
+      <w:r>
+        <w:rPr>
+          <w:lang w:val="en-US"/>
+        </w:rPr>
+        <w:tab/>
+      </w:r>
+      <w:r>
+        <w:rPr>
+          <w:lang w:val="en-US"/>
+        </w:rPr>
+        <w:t xml:space="preserve">Conference API und </w:t>
+      </w:r>
+      <w:proofErr w:type="spellStart"/>
+      <w:r>
+        <w:rPr>
+          <w:lang w:val="en-US"/>
+        </w:rPr>
+        <w:t>Entitäten</w:t>
+      </w:r>
+      <w:proofErr w:type="spellEnd"/>
+    </w:p>
+    <w:p>
+      <w:pPr>
+        <w:rPr>
+          <w:lang w:val="en-US"/>
+        </w:rPr>
+      </w:pPr>
+      <w:r>
+        <w:rPr>
+          <w:lang w:val="en-US"/>
+        </w:rPr>
+        <w:tab/>
+      </w:r>
+      <w:r>
+        <w:rPr>
+          <w:lang w:val="en-US"/>
+        </w:rPr>
+        <w:tab/>
+      </w:r>
+      <w:proofErr w:type="gramStart"/>
+      <w:r>
+        <w:rPr>
+          <w:lang w:val="en-US"/>
+        </w:rPr>
+        <w:t>conference-conference-</w:t>
+      </w:r>
+      <w:proofErr w:type="spellStart"/>
+      <w:r>
+        <w:rPr>
+          <w:lang w:val="en-US"/>
+        </w:rPr>
+        <w:t>impl</w:t>
+      </w:r>
+      <w:proofErr w:type="spellEnd"/>
+      <w:proofErr w:type="gramEnd"/>
+      <w:r>
+        <w:rPr>
+          <w:lang w:val="en-US"/>
+        </w:rPr>
+        <w:tab/>
+      </w:r>
+      <w:r>
+        <w:rPr>
+          <w:lang w:val="en-US"/>
+        </w:rPr>
+        <w:tab/>
+      </w:r>
+      <w:proofErr w:type="spellStart"/>
       <w:r>
         <w:rPr>
           <w:lang w:val="en-US"/>
@@ -470,7 +1069,14 @@
         <w:rPr>
           <w:lang w:val="en-US"/>
         </w:rPr>
-        <w:t>lementierung Conference</w:t>
+        <w:t>lementierung</w:t>
+      </w:r>
+      <w:proofErr w:type="spellEnd"/>
+      <w:r>
+        <w:rPr>
+          <w:lang w:val="en-US"/>
+        </w:rPr>
+        <w:t xml:space="preserve"> Conference</w:t>
       </w:r>
     </w:p>
     <w:p>
@@ -480,6 +1086,7 @@
           <w:lang w:val="en-US"/>
         </w:rPr>
       </w:pPr>
+      <w:proofErr w:type="gramStart"/>
       <w:r>
         <w:rPr>
           <w:lang w:val="en-US"/>
@@ -492,41 +1099,50 @@
         </w:rPr>
         <w:t>talk</w:t>
       </w:r>
-      <w:r>
-        <w:rPr>
-          <w:lang w:val="en-US"/>
-        </w:rPr>
-        <w:tab/>
-      </w:r>
-      <w:r>
-        <w:rPr>
-          <w:lang w:val="en-US"/>
-        </w:rPr>
-        <w:tab/>
-      </w:r>
-      <w:r>
-        <w:rPr>
-          <w:lang w:val="en-US"/>
-        </w:rPr>
-        <w:tab/>
-      </w:r>
-      <w:r>
-        <w:rPr>
-          <w:lang w:val="en-US"/>
-        </w:rPr>
-        <w:tab/>
-      </w:r>
-      <w:r>
-        <w:rPr>
-          <w:lang w:val="en-US"/>
-        </w:rPr>
-        <w:tab/>
-      </w:r>
-      <w:r>
-        <w:rPr>
-          <w:lang w:val="en-US"/>
-        </w:rPr>
-        <w:t xml:space="preserve">Oberprojekt der </w:t>
+      <w:proofErr w:type="gramEnd"/>
+      <w:r>
+        <w:rPr>
+          <w:lang w:val="en-US"/>
+        </w:rPr>
+        <w:tab/>
+      </w:r>
+      <w:r>
+        <w:rPr>
+          <w:lang w:val="en-US"/>
+        </w:rPr>
+        <w:tab/>
+      </w:r>
+      <w:r>
+        <w:rPr>
+          <w:lang w:val="en-US"/>
+        </w:rPr>
+        <w:tab/>
+      </w:r>
+      <w:r>
+        <w:rPr>
+          <w:lang w:val="en-US"/>
+        </w:rPr>
+        <w:tab/>
+      </w:r>
+      <w:r>
+        <w:rPr>
+          <w:lang w:val="en-US"/>
+        </w:rPr>
+        <w:tab/>
+      </w:r>
+      <w:proofErr w:type="spellStart"/>
+      <w:r>
+        <w:rPr>
+          <w:lang w:val="en-US"/>
+        </w:rPr>
+        <w:t>Oberprojekt</w:t>
+      </w:r>
+      <w:proofErr w:type="spellEnd"/>
+      <w:r>
+        <w:rPr>
+          <w:lang w:val="en-US"/>
+        </w:rPr>
+        <w:t xml:space="preserve"> der </w:t>
       </w:r>
       <w:r>
         <w:rPr>
@@ -538,26 +1154,40 @@
         <w:rPr>
           <w:lang w:val="en-US"/>
         </w:rPr>
-        <w:t>-Komponente</w:t>
-      </w:r>
-    </w:p>
-    <w:p>
-      <w:pPr>
-        <w:rPr>
-          <w:lang w:val="en-US"/>
-        </w:rPr>
-      </w:pPr>
-      <w:r>
-        <w:rPr>
-          <w:lang w:val="en-US"/>
-        </w:rPr>
-        <w:tab/>
-      </w:r>
-      <w:r>
-        <w:rPr>
-          <w:lang w:val="en-US"/>
-        </w:rPr>
-        <w:tab/>
+        <w:t>-</w:t>
+      </w:r>
+      <w:proofErr w:type="spellStart"/>
+      <w:r>
+        <w:rPr>
+          <w:lang w:val="en-US"/>
+        </w:rPr>
+        <w:t>Komponente</w:t>
+      </w:r>
+      <w:proofErr w:type="spellEnd"/>
+    </w:p>
+    <w:p>
+      <w:pPr>
+        <w:rPr>
+          <w:lang w:val="en-US"/>
+        </w:rPr>
+      </w:pPr>
+      <w:r>
+        <w:rPr>
+          <w:lang w:val="en-US"/>
+        </w:rPr>
+        <w:tab/>
+      </w:r>
+      <w:r>
+        <w:rPr>
+          <w:lang w:val="en-US"/>
+        </w:rPr>
+        <w:tab/>
+      </w:r>
+      <w:proofErr w:type="gramStart"/>
+      <w:r>
+        <w:rPr>
+          <w:lang w:val="en-US"/>
+        </w:rPr>
         <w:t>conference-</w:t>
       </w:r>
       <w:r>
@@ -570,25 +1200,40 @@
         <w:rPr>
           <w:lang w:val="en-US"/>
         </w:rPr>
-        <w:t>-api</w:t>
-      </w:r>
-      <w:r>
-        <w:rPr>
-          <w:lang w:val="en-US"/>
-        </w:rPr>
-        <w:tab/>
-      </w:r>
-      <w:r>
-        <w:rPr>
-          <w:lang w:val="en-US"/>
-        </w:rPr>
-        <w:tab/>
-      </w:r>
-      <w:r>
-        <w:rPr>
-          <w:lang w:val="en-US"/>
-        </w:rPr>
-        <w:tab/>
+        <w:t>-</w:t>
+      </w:r>
+      <w:proofErr w:type="spellStart"/>
+      <w:r>
+        <w:rPr>
+          <w:lang w:val="en-US"/>
+        </w:rPr>
+        <w:t>api</w:t>
+      </w:r>
+      <w:proofErr w:type="spellEnd"/>
+      <w:proofErr w:type="gramEnd"/>
+      <w:r>
+        <w:rPr>
+          <w:lang w:val="en-US"/>
+        </w:rPr>
+        <w:tab/>
+      </w:r>
+      <w:r>
+        <w:rPr>
+          <w:lang w:val="en-US"/>
+        </w:rPr>
+        <w:tab/>
+      </w:r>
+      <w:r>
+        <w:rPr>
+          <w:lang w:val="en-US"/>
+        </w:rPr>
+        <w:tab/>
+      </w:r>
+      <w:proofErr w:type="spellStart"/>
+      <w:r>
+        <w:rPr>
+          <w:lang w:val="en-US"/>
+        </w:rPr>
         <w:t>Talk</w:t>
       </w:r>
       <w:r>
@@ -597,6 +1242,7 @@
         </w:rPr>
         <w:t>Service</w:t>
       </w:r>
+      <w:proofErr w:type="spellEnd"/>
       <w:r>
         <w:rPr>
           <w:lang w:val="en-US"/>
@@ -609,12 +1255,14 @@
         </w:rPr>
         <w:t xml:space="preserve">Talk </w:t>
       </w:r>
+      <w:proofErr w:type="spellStart"/>
       <w:r>
         <w:rPr>
           <w:lang w:val="en-US"/>
         </w:rPr>
         <w:t>Entität</w:t>
       </w:r>
+      <w:proofErr w:type="spellEnd"/>
     </w:p>
     <w:p>
       <w:pPr>
@@ -623,6 +1271,7 @@
           <w:lang w:val="en-US"/>
         </w:rPr>
       </w:pPr>
+      <w:proofErr w:type="gramStart"/>
       <w:r>
         <w:rPr>
           <w:lang w:val="en-US"/>
@@ -639,14 +1288,43 @@
         <w:rPr>
           <w:lang w:val="en-US"/>
         </w:rPr>
-        <w:t>-impl</w:t>
-      </w:r>
-      <w:r>
-        <w:rPr>
-          <w:lang w:val="en-US"/>
-        </w:rPr>
-        <w:tab/>
-        <w:t>Implementierung  Talk</w:t>
+        <w:t>-</w:t>
+      </w:r>
+      <w:proofErr w:type="spellStart"/>
+      <w:r>
+        <w:rPr>
+          <w:lang w:val="en-US"/>
+        </w:rPr>
+        <w:t>impl</w:t>
+      </w:r>
+      <w:proofErr w:type="spellEnd"/>
+      <w:proofErr w:type="gramEnd"/>
+      <w:r>
+        <w:rPr>
+          <w:lang w:val="en-US"/>
+        </w:rPr>
+        <w:tab/>
+      </w:r>
+      <w:proofErr w:type="spellStart"/>
+      <w:r>
+        <w:rPr>
+          <w:lang w:val="en-US"/>
+        </w:rPr>
+        <w:t>Implementierung</w:t>
+      </w:r>
+      <w:proofErr w:type="spellEnd"/>
+      <w:r>
+        <w:rPr>
+          <w:lang w:val="en-US"/>
+        </w:rPr>
+        <w:t xml:space="preserve">  </w:t>
+      </w:r>
+      <w:proofErr w:type="spellStart"/>
+      <w:r>
+        <w:rPr>
+          <w:lang w:val="en-US"/>
+        </w:rPr>
+        <w:t>Talk</w:t>
       </w:r>
       <w:r>
         <w:rPr>
@@ -654,46 +1332,63 @@
         </w:rPr>
         <w:t>Service</w:t>
       </w:r>
+      <w:proofErr w:type="spellEnd"/>
       <w:r>
         <w:rPr>
           <w:lang w:val="en-US"/>
         </w:rPr>
         <w:t xml:space="preserve"> und </w:t>
       </w:r>
+      <w:proofErr w:type="spellStart"/>
       <w:r>
         <w:rPr>
           <w:lang w:val="en-US"/>
         </w:rPr>
         <w:t>TalkSpeakerAssignment</w:t>
       </w:r>
-      <w:r>
-        <w:rPr>
-          <w:lang w:val="en-US"/>
-        </w:rPr>
-        <w:t xml:space="preserve"> Entität</w:t>
-      </w:r>
-    </w:p>
-    <w:p>
-      <w:pPr>
-        <w:rPr>
-          <w:lang w:val="en-US"/>
-        </w:rPr>
-      </w:pPr>
-    </w:p>
-    <w:p>
-      <w:pPr>
-        <w:rPr>
-          <w:lang w:val="en-US"/>
-        </w:rPr>
-      </w:pPr>
-      <w:r>
-        <w:rPr>
-          <w:lang w:val="en-US"/>
-        </w:rPr>
-        <w:lastRenderedPageBreak/>
-        <w:tab/>
+      <w:proofErr w:type="spellEnd"/>
+      <w:r>
+        <w:rPr>
+          <w:lang w:val="en-US"/>
+        </w:rPr>
+        <w:t xml:space="preserve"> </w:t>
+      </w:r>
+      <w:proofErr w:type="spellStart"/>
+      <w:r>
+        <w:rPr>
+          <w:lang w:val="en-US"/>
+        </w:rPr>
+        <w:t>Entität</w:t>
+      </w:r>
+      <w:proofErr w:type="spellEnd"/>
+    </w:p>
+    <w:p>
+      <w:pPr>
+        <w:rPr>
+          <w:lang w:val="en-US"/>
+        </w:rPr>
+      </w:pPr>
+    </w:p>
+    <w:p>
+      <w:pPr>
+        <w:rPr>
+          <w:lang w:val="en-US"/>
+        </w:rPr>
+      </w:pPr>
+      <w:r>
+        <w:rPr>
+          <w:lang w:val="en-US"/>
+        </w:rPr>
+        <w:tab/>
+      </w:r>
+      <w:proofErr w:type="gramStart"/>
+      <w:r>
+        <w:rPr>
+          <w:lang w:val="en-US"/>
+        </w:rPr>
         <w:t>conference-web</w:t>
       </w:r>
+      <w:proofErr w:type="gramEnd"/>
       <w:r>
         <w:rPr>
           <w:lang w:val="en-US"/>
@@ -731,6 +1426,12 @@
           <w:lang w:val="en-US"/>
         </w:rPr>
         <w:tab/>
+      </w:r>
+      <w:proofErr w:type="gramStart"/>
+      <w:r>
+        <w:rPr>
+          <w:lang w:val="en-US"/>
+        </w:rPr>
         <w:t>conference-</w:t>
       </w:r>
       <w:r>
@@ -739,6 +1440,7 @@
         </w:rPr>
         <w:t>rest</w:t>
       </w:r>
+      <w:proofErr w:type="gramEnd"/>
       <w:r>
         <w:rPr>
           <w:lang w:val="en-US"/>
@@ -781,13 +1483,26 @@
       <w:pPr>
         <w:pStyle w:val="berschrift2"/>
       </w:pPr>
-      <w:r>
-        <w:t>conference-base</w:t>
-      </w:r>
-    </w:p>
-    <w:p>
-      <w:r>
-        <w:t>Dieses Projekt beinhaltet querschnittliche Funktionen.</w:t>
+      <w:proofErr w:type="spellStart"/>
+      <w:r>
+        <w:t>conference</w:t>
+      </w:r>
+      <w:proofErr w:type="spellEnd"/>
+      <w:r>
+        <w:t>-base</w:t>
+      </w:r>
+    </w:p>
+    <w:p>
+      <w:r>
+        <w:t xml:space="preserve">Dieses Projekt beinhaltet </w:t>
+      </w:r>
+      <w:proofErr w:type="spellStart"/>
+      <w:r>
+        <w:t>querschnittliche</w:t>
+      </w:r>
+      <w:proofErr w:type="spellEnd"/>
+      <w:r>
+        <w:t xml:space="preserve"> Funktionen.</w:t>
       </w:r>
     </w:p>
     <w:p>
@@ -811,7 +1526,15 @@
         </w:numPr>
       </w:pPr>
       <w:r>
-        <w:t>Da alle Serviceprojekte letztlich auf die gleiche DB zugreifen und die Tabellen teilweise per FK miteinander verbunden sind, wird nur eine querschnittliche persistence.xml verwendet.</w:t>
+        <w:t xml:space="preserve">Da alle Serviceprojekte letztlich auf die gleiche DB zugreifen und die Tabellen teilweise per FK miteinander verbunden sind, wird nur eine </w:t>
+      </w:r>
+      <w:proofErr w:type="spellStart"/>
+      <w:r>
+        <w:t>querschnittliche</w:t>
+      </w:r>
+      <w:proofErr w:type="spellEnd"/>
+      <w:r>
+        <w:t xml:space="preserve"> persistence.xml verwendet.</w:t>
       </w:r>
     </w:p>
     <w:p>
@@ -829,8 +1552,58 @@
         <w:rPr>
           <w:lang w:val="en-US"/>
         </w:rPr>
-        <w:t>Producer für Logger, QueueConnection, InitialContext und EntityManager</w:t>
-      </w:r>
+        <w:t xml:space="preserve">Producer </w:t>
+      </w:r>
+      <w:proofErr w:type="spellStart"/>
+      <w:r>
+        <w:rPr>
+          <w:lang w:val="en-US"/>
+        </w:rPr>
+        <w:t>für</w:t>
+      </w:r>
+      <w:proofErr w:type="spellEnd"/>
+      <w:r>
+        <w:rPr>
+          <w:lang w:val="en-US"/>
+        </w:rPr>
+        <w:t xml:space="preserve"> Logger, </w:t>
+      </w:r>
+      <w:proofErr w:type="spellStart"/>
+      <w:r>
+        <w:rPr>
+          <w:lang w:val="en-US"/>
+        </w:rPr>
+        <w:t>QueueConnection</w:t>
+      </w:r>
+      <w:proofErr w:type="spellEnd"/>
+      <w:r>
+        <w:rPr>
+          <w:lang w:val="en-US"/>
+        </w:rPr>
+        <w:t xml:space="preserve">, </w:t>
+      </w:r>
+      <w:proofErr w:type="spellStart"/>
+      <w:r>
+        <w:rPr>
+          <w:lang w:val="en-US"/>
+        </w:rPr>
+        <w:t>InitialContext</w:t>
+      </w:r>
+      <w:proofErr w:type="spellEnd"/>
+      <w:r>
+        <w:rPr>
+          <w:lang w:val="en-US"/>
+        </w:rPr>
+        <w:t xml:space="preserve"> und </w:t>
+      </w:r>
+      <w:proofErr w:type="spellStart"/>
+      <w:r>
+        <w:rPr>
+          <w:lang w:val="en-US"/>
+        </w:rPr>
+        <w:t>EntityManager</w:t>
+      </w:r>
+      <w:proofErr w:type="spellEnd"/>
     </w:p>
     <w:p>
       <w:pPr>
@@ -843,12 +1616,14 @@
           <w:lang w:val="en-US"/>
         </w:rPr>
       </w:pPr>
+      <w:proofErr w:type="spellStart"/>
       <w:r>
         <w:rPr>
           <w:lang w:val="en-US"/>
         </w:rPr>
         <w:t>PerformanceLoggingInterceptor</w:t>
       </w:r>
+      <w:proofErr w:type="spellEnd"/>
     </w:p>
     <w:p>
       <w:pPr>
@@ -861,12 +1636,14 @@
           <w:lang w:val="en-US"/>
         </w:rPr>
       </w:pPr>
+      <w:proofErr w:type="spellStart"/>
       <w:r>
         <w:rPr>
           <w:lang w:val="en-US"/>
         </w:rPr>
         <w:t>ServiceLoggingInterceptor</w:t>
       </w:r>
+      <w:proofErr w:type="spellEnd"/>
     </w:p>
     <w:p>
       <w:pPr>
@@ -879,9 +1656,11 @@
       <w:pPr>
         <w:pStyle w:val="berschrift2"/>
       </w:pPr>
+      <w:proofErr w:type="spellStart"/>
       <w:r>
         <w:t>conference-room</w:t>
       </w:r>
+      <w:proofErr w:type="spellEnd"/>
     </w:p>
     <w:p>
       <w:r>
@@ -891,24 +1670,54 @@
         <w:t>un</w:t>
       </w:r>
       <w:r>
-        <w:t>g des RoomService und dessen Entität</w:t>
-      </w:r>
-      <w:r>
-        <w:t xml:space="preserve"> Room</w:t>
-      </w:r>
+        <w:t xml:space="preserve">g des </w:t>
+      </w:r>
+      <w:proofErr w:type="spellStart"/>
+      <w:r>
+        <w:t>RoomService</w:t>
+      </w:r>
+      <w:proofErr w:type="spellEnd"/>
+      <w:r>
+        <w:t xml:space="preserve"> und dessen Entität</w:t>
+      </w:r>
+      <w:r>
+        <w:t xml:space="preserve"> </w:t>
+      </w:r>
+      <w:proofErr w:type="spellStart"/>
+      <w:r>
+        <w:t>Room</w:t>
+      </w:r>
+      <w:proofErr w:type="spellEnd"/>
       <w:r>
         <w:t xml:space="preserve">. </w:t>
       </w:r>
     </w:p>
     <w:p>
       <w:r>
-        <w:t>Keine Beziehungen zu anderen Services. So wird sichergestellt, dass Rooms im Objektgeflecht ein „Blatt“ bleiben und keine unnötigen Zirkulärbeziehungen entstehen</w:t>
+        <w:t xml:space="preserve">Keine Beziehungen zu anderen Services. So wird sichergestellt, dass </w:t>
+      </w:r>
+      <w:proofErr w:type="spellStart"/>
+      <w:r>
+        <w:t>Rooms</w:t>
+      </w:r>
+      <w:proofErr w:type="spellEnd"/>
+      <w:r>
+        <w:t xml:space="preserve"> im Objektgeflecht ein „Blatt“ bleiben und keine unnötigen </w:t>
+      </w:r>
+      <w:proofErr w:type="spellStart"/>
+      <w:r>
+        <w:t>Zirkulärbeziehungen</w:t>
+      </w:r>
+      <w:proofErr w:type="spellEnd"/>
+      <w:r>
+        <w:t xml:space="preserve"> entstehen</w:t>
       </w:r>
     </w:p>
     <w:p>
       <w:pPr>
         <w:pStyle w:val="berschrift2"/>
       </w:pPr>
+      <w:proofErr w:type="spellStart"/>
       <w:r>
         <w:t>conference</w:t>
       </w:r>
@@ -918,16 +1727,22 @@
       <w:r>
         <w:t>speaker</w:t>
       </w:r>
+      <w:proofErr w:type="spellEnd"/>
     </w:p>
     <w:p>
       <w:r>
         <w:t xml:space="preserve">Implementierung des </w:t>
       </w:r>
+      <w:proofErr w:type="spellStart"/>
       <w:r>
         <w:t>Speaker</w:t>
       </w:r>
       <w:r>
-        <w:t>Service und dessen Entität</w:t>
+        <w:t>Service</w:t>
+      </w:r>
+      <w:proofErr w:type="spellEnd"/>
+      <w:r>
+        <w:t xml:space="preserve"> und dessen Entität</w:t>
       </w:r>
       <w:r>
         <w:t xml:space="preserve"> Speaker</w:t>
@@ -938,7 +1753,15 @@
     </w:p>
     <w:p>
       <w:r>
-        <w:t>Keine Beziehungen zu anderen Services. So wird sichergestellt, dass Speaker im Objektgeflecht ein „Blatt“ bleiben und keine unnötigen Zirkulärbeziehungen entstehen</w:t>
+        <w:t xml:space="preserve">Keine Beziehungen zu anderen Services. So wird sichergestellt, dass Speaker im Objektgeflecht ein „Blatt“ bleiben und keine unnötigen </w:t>
+      </w:r>
+      <w:proofErr w:type="spellStart"/>
+      <w:r>
+        <w:t>Zirkulärbeziehungen</w:t>
+      </w:r>
+      <w:proofErr w:type="spellEnd"/>
+      <w:r>
+        <w:t xml:space="preserve"> entstehen</w:t>
       </w:r>
     </w:p>
     <w:p/>
@@ -946,13 +1769,24 @@
       <w:pPr>
         <w:pStyle w:val="berschrift2"/>
       </w:pPr>
-      <w:r>
+      <w:proofErr w:type="spellStart"/>
+      <w:r>
+        <w:lastRenderedPageBreak/>
         <w:t>conference-conference</w:t>
       </w:r>
-    </w:p>
-    <w:p>
-      <w:r>
-        <w:t xml:space="preserve">Beinhaltet die Implementierungen von ConferenceService sowie </w:t>
+      <w:proofErr w:type="spellEnd"/>
+    </w:p>
+    <w:p>
+      <w:r>
+        <w:t xml:space="preserve">Beinhaltet die Implementierungen von </w:t>
+      </w:r>
+      <w:proofErr w:type="spellStart"/>
+      <w:r>
+        <w:t>ConferenceService</w:t>
+      </w:r>
+      <w:proofErr w:type="spellEnd"/>
+      <w:r>
+        <w:t xml:space="preserve"> sowie </w:t>
       </w:r>
       <w:r>
         <w:t>der Conference Entität</w:t>
@@ -963,7 +1797,23 @@
     </w:p>
     <w:p>
       <w:r>
-        <w:t>Keine Beziehungen zu anderen Services. So wird sichergestellt, dass Rooms im Objektgeflecht ein „Blatt“ bleiben und keine unnötigen Zirkulärbeziehungen entstehen</w:t>
+        <w:t xml:space="preserve">Keine Beziehungen zu anderen Services. So wird sichergestellt, dass </w:t>
+      </w:r>
+      <w:proofErr w:type="spellStart"/>
+      <w:r>
+        <w:t>Rooms</w:t>
+      </w:r>
+      <w:proofErr w:type="spellEnd"/>
+      <w:r>
+        <w:t xml:space="preserve"> im Objektgeflecht ein „Blatt“ bleiben und keine unnötigen </w:t>
+      </w:r>
+      <w:proofErr w:type="spellStart"/>
+      <w:r>
+        <w:t>Zirkulärbeziehungen</w:t>
+      </w:r>
+      <w:proofErr w:type="spellEnd"/>
+      <w:r>
+        <w:t xml:space="preserve"> entstehen</w:t>
       </w:r>
     </w:p>
     <w:p/>
@@ -971,8 +1821,13 @@
       <w:pPr>
         <w:pStyle w:val="berschrift2"/>
       </w:pPr>
-      <w:r>
-        <w:t>conference-</w:t>
+      <w:proofErr w:type="spellStart"/>
+      <w:r>
+        <w:t>conference</w:t>
+      </w:r>
+      <w:proofErr w:type="spellEnd"/>
+      <w:r>
+        <w:t>-</w:t>
       </w:r>
       <w:r>
         <w:t>talk</w:t>
@@ -982,11 +1837,16 @@
       <w:r>
         <w:t xml:space="preserve">Beinhaltet die Implementierungen von </w:t>
       </w:r>
+      <w:proofErr w:type="spellStart"/>
       <w:r>
         <w:t>Talk</w:t>
       </w:r>
       <w:r>
-        <w:t xml:space="preserve">Service sowie der </w:t>
+        <w:t>Service</w:t>
+      </w:r>
+      <w:proofErr w:type="spellEnd"/>
+      <w:r>
+        <w:t xml:space="preserve"> sowie der </w:t>
       </w:r>
       <w:r>
         <w:t>Talk</w:t>
@@ -997,20 +1857,136 @@
     </w:p>
     <w:p>
       <w:r>
-        <w:t>Diese Komponente hat Abhängigkeiten zu conference-speaker-api, conference-room-api und conference-conference-api</w:t>
-      </w:r>
-    </w:p>
-    <w:p>
-      <w:r>
-        <w:t xml:space="preserve">Die n:m Zuordnung zwischen Talk und Speaker wird über die Hilfsentität TalkSpeakerAssignment abgebildet. </w:t>
-      </w:r>
-      <w:r>
-        <w:t>Diese ist in conference-talk-impl abgelegt und somit nicht Teil des confernece-talk-api jars, welches diese Entität ansonsten exponieren würde.</w:t>
+        <w:t xml:space="preserve">Diese Komponente hat Abhängigkeiten zu </w:t>
+      </w:r>
+      <w:proofErr w:type="spellStart"/>
+      <w:r>
+        <w:t>conference-speaker-api</w:t>
+      </w:r>
+      <w:proofErr w:type="spellEnd"/>
+      <w:r>
+        <w:t xml:space="preserve">, </w:t>
+      </w:r>
+      <w:proofErr w:type="spellStart"/>
+      <w:r>
+        <w:t>conference-room-api</w:t>
+      </w:r>
+      <w:proofErr w:type="spellEnd"/>
+      <w:r>
+        <w:t xml:space="preserve"> und </w:t>
+      </w:r>
+      <w:proofErr w:type="spellStart"/>
+      <w:r>
+        <w:t>conference-conference-api</w:t>
+      </w:r>
+      <w:proofErr w:type="spellEnd"/>
+    </w:p>
+    <w:p>
+      <w:r>
+        <w:t xml:space="preserve">Die n:m Zuordnung zwischen Talk und Speaker wird über die Hilfsentität </w:t>
+      </w:r>
+      <w:proofErr w:type="spellStart"/>
+      <w:r>
+        <w:t>TalkSpeakerAssignment</w:t>
+      </w:r>
+      <w:proofErr w:type="spellEnd"/>
+      <w:r>
+        <w:t xml:space="preserve"> abgebildet. </w:t>
+      </w:r>
+      <w:r>
+        <w:t xml:space="preserve">Diese ist in </w:t>
+      </w:r>
+      <w:proofErr w:type="spellStart"/>
+      <w:r>
+        <w:t>conference</w:t>
+      </w:r>
+      <w:proofErr w:type="spellEnd"/>
+      <w:r>
+        <w:t>-talk-</w:t>
+      </w:r>
+      <w:proofErr w:type="spellStart"/>
+      <w:r>
+        <w:t>impl</w:t>
+      </w:r>
+      <w:proofErr w:type="spellEnd"/>
+      <w:r>
+        <w:t xml:space="preserve"> abgelegt und somit nicht </w:t>
+      </w:r>
+      <w:r>
+        <w:t xml:space="preserve">Teil des </w:t>
+      </w:r>
+      <w:proofErr w:type="spellStart"/>
+      <w:r>
+        <w:t>confer</w:t>
+      </w:r>
+      <w:r>
+        <w:t>e</w:t>
+      </w:r>
+      <w:r>
+        <w:t>n</w:t>
+      </w:r>
+      <w:r>
+        <w:t>ce</w:t>
+      </w:r>
+      <w:proofErr w:type="spellEnd"/>
+      <w:r>
+        <w:t>-talk-</w:t>
+      </w:r>
+      <w:proofErr w:type="spellStart"/>
+      <w:r>
+        <w:t>api</w:t>
+      </w:r>
+      <w:proofErr w:type="spellEnd"/>
+      <w:r>
+        <w:t xml:space="preserve"> </w:t>
+      </w:r>
+      <w:proofErr w:type="spellStart"/>
+      <w:r>
+        <w:t>jars</w:t>
+      </w:r>
+      <w:proofErr w:type="spellEnd"/>
+      <w:r>
+        <w:t>, welches diese Entität ansonsten exponieren würde.</w:t>
+      </w:r>
+    </w:p>
+    <w:p>
+      <w:pPr>
+        <w:pStyle w:val="berschrift2"/>
+      </w:pPr>
+      <w:proofErr w:type="spellStart"/>
+      <w:r>
+        <w:t>conference</w:t>
+      </w:r>
+      <w:proofErr w:type="spellEnd"/>
+      <w:r>
+        <w:t>-web</w:t>
+      </w:r>
+    </w:p>
+    <w:p>
+      <w:r>
+        <w:t>TODO</w:t>
+      </w:r>
+    </w:p>
+    <w:p>
+      <w:pPr>
+        <w:pStyle w:val="berschrift2"/>
+      </w:pPr>
+      <w:proofErr w:type="spellStart"/>
+      <w:r>
+        <w:t>conference</w:t>
+      </w:r>
+      <w:proofErr w:type="spellEnd"/>
+      <w:r>
+        <w:t>-rest</w:t>
+      </w:r>
+    </w:p>
+    <w:p>
+      <w:r>
+        <w:t>TODO</w:t>
       </w:r>
     </w:p>
     <w:p/>
     <w:p/>
-    <w:p/>
     <w:p>
       <w:pPr>
         <w:rPr>
@@ -1033,9 +2009,11 @@
       <w:pPr>
         <w:pStyle w:val="berschrift2"/>
       </w:pPr>
+      <w:proofErr w:type="spellStart"/>
       <w:r>
         <w:t>doc</w:t>
       </w:r>
+      <w:proofErr w:type="spellEnd"/>
     </w:p>
     <w:p>
       <w:r>
@@ -1047,30 +2025,45 @@
       <w:pPr>
         <w:pStyle w:val="berschrift2"/>
       </w:pPr>
+      <w:proofErr w:type="spellStart"/>
       <w:r>
         <w:t>soapui</w:t>
       </w:r>
-    </w:p>
-    <w:p>
-      <w:r>
-        <w:tab/>
-      </w:r>
-      <w:r>
-        <w:t>Enthält ein zugehöriges SoapUi Projekt zum Testen der Rest Services</w:t>
+      <w:proofErr w:type="spellEnd"/>
+    </w:p>
+    <w:p>
+      <w:r>
+        <w:tab/>
+      </w:r>
+      <w:r>
+        <w:t xml:space="preserve">Enthält ein zugehöriges </w:t>
+      </w:r>
+      <w:proofErr w:type="spellStart"/>
+      <w:r>
+        <w:t>SoapUi</w:t>
+      </w:r>
+      <w:proofErr w:type="spellEnd"/>
+      <w:r>
+        <w:t xml:space="preserve"> Projekt zum Testen der Rest Services</w:t>
       </w:r>
     </w:p>
     <w:p>
       <w:pPr>
         <w:pStyle w:val="berschrift2"/>
       </w:pPr>
+      <w:proofErr w:type="spellStart"/>
       <w:r>
         <w:t>Sql</w:t>
       </w:r>
-    </w:p>
-    <w:p>
-      <w:r>
-        <w:tab/>
-        <w:t>Enthält SQL DDL Skripte zum Anlegen der Tabellen.</w:t>
+      <w:proofErr w:type="spellEnd"/>
+    </w:p>
+    <w:p>
+      <w:r>
+        <w:tab/>
+        <w:t>Enthält SQL DDL Skripte zum Anlegen der</w:t>
+      </w:r>
+      <w:r>
+        <w:t xml:space="preserve"> Tabellen, Testdaten und Benutzer</w:t>
       </w:r>
     </w:p>
     <w:p/>
@@ -1080,8 +2073,13 @@
         <w:pStyle w:val="berschrift1"/>
       </w:pPr>
       <w:r>
-        <w:t>Standard für Coding</w:t>
-      </w:r>
+        <w:t xml:space="preserve">Standard für </w:t>
+      </w:r>
+      <w:proofErr w:type="spellStart"/>
+      <w:r>
+        <w:t>Coding</w:t>
+      </w:r>
+      <w:proofErr w:type="spellEnd"/>
     </w:p>
     <w:p>
       <w:pPr>
@@ -1097,7 +2095,24 @@
         </w:numPr>
       </w:pPr>
       <w:r>
-        <w:t>Es wird der Standard-Codeformatter von Eclipse Kepler WTP verwendet.</w:t>
+        <w:lastRenderedPageBreak/>
+        <w:t>Es wird der Standard-</w:t>
+      </w:r>
+      <w:proofErr w:type="spellStart"/>
+      <w:r>
+        <w:t>Codeformatter</w:t>
+      </w:r>
+      <w:proofErr w:type="spellEnd"/>
+      <w:r>
+        <w:t xml:space="preserve"> von </w:t>
+      </w:r>
+      <w:proofErr w:type="spellStart"/>
+      <w:r>
+        <w:t>Eclipse</w:t>
+      </w:r>
+      <w:proofErr w:type="spellEnd"/>
+      <w:r>
+        <w:t xml:space="preserve"> Kepler WTP verwendet.</w:t>
       </w:r>
     </w:p>
     <w:p>
@@ -1133,7 +2148,23 @@
         <w:t>statt einer Entität dessen</w:t>
       </w:r>
       <w:r>
-        <w:t xml:space="preserve"> id ausreicht, dann wird auch nur nach einer id verlangt</w:t>
+        <w:t xml:space="preserve"> </w:t>
+      </w:r>
+      <w:proofErr w:type="spellStart"/>
+      <w:r>
+        <w:t>id</w:t>
+      </w:r>
+      <w:proofErr w:type="spellEnd"/>
+      <w:r>
+        <w:t xml:space="preserve"> ausreicht, dann wird auch nur nach einer </w:t>
+      </w:r>
+      <w:proofErr w:type="spellStart"/>
+      <w:r>
+        <w:t>id</w:t>
+      </w:r>
+      <w:proofErr w:type="spellEnd"/>
+      <w:r>
+        <w:t xml:space="preserve"> verlangt</w:t>
       </w:r>
       <w:r>
         <w:t xml:space="preserve">. </w:t>
@@ -1162,13 +2193,42 @@
     </w:p>
     <w:p>
       <w:r>
-        <w:t>Einzelne Komponenten sind jeweils in einem eigenen Maven Modul untergebracht, welches sich wiederum in weitere Untermodule mit öffentlichem (API) und privatem (Implementierung) Teil gliedern.</w:t>
-      </w:r>
-    </w:p>
-    <w:p>
-      <w:r>
-        <w:t>Das API Modul ended jeweils auf –api, die Implementierung auf -impl</w:t>
-      </w:r>
+        <w:t xml:space="preserve">Einzelne Komponenten sind jeweils in einem eigenen </w:t>
+      </w:r>
+      <w:proofErr w:type="spellStart"/>
+      <w:r>
+        <w:t>Maven</w:t>
+      </w:r>
+      <w:proofErr w:type="spellEnd"/>
+      <w:r>
+        <w:t xml:space="preserve"> Modul untergebracht, welches sich wiederum in weitere Untermodule mit öffentlichem (API) und privatem (Implementierung) Teil gliedern.</w:t>
+      </w:r>
+    </w:p>
+    <w:p>
+      <w:r>
+        <w:t xml:space="preserve">Das API Modul </w:t>
+      </w:r>
+      <w:proofErr w:type="spellStart"/>
+      <w:r>
+        <w:t>ended</w:t>
+      </w:r>
+      <w:proofErr w:type="spellEnd"/>
+      <w:r>
+        <w:t xml:space="preserve"> jeweils auf –</w:t>
+      </w:r>
+      <w:proofErr w:type="spellStart"/>
+      <w:r>
+        <w:t>api</w:t>
+      </w:r>
+      <w:proofErr w:type="spellEnd"/>
+      <w:r>
+        <w:t>, die Implementierung auf -</w:t>
+      </w:r>
+      <w:proofErr w:type="spellStart"/>
+      <w:r>
+        <w:t>impl</w:t>
+      </w:r>
+      <w:proofErr w:type="spellEnd"/>
     </w:p>
     <w:p>
       <w:r>
@@ -1185,20 +2245,78 @@
         <w:rPr>
           <w:lang w:val="en-US"/>
         </w:rPr>
-        <w:t>Also z.B: Das Modul conference-talk beinhaltet c</w:t>
-      </w:r>
-      <w:r>
-        <w:rPr>
-          <w:lang w:val="en-US"/>
-        </w:rPr>
-        <w:t>onference-talk-api</w:t>
-      </w:r>
-      <w:r>
-        <w:rPr>
-          <w:lang w:val="en-US"/>
-        </w:rPr>
-        <w:t xml:space="preserve"> und conference-talk-impl</w:t>
-      </w:r>
+        <w:t xml:space="preserve">Also </w:t>
+      </w:r>
+      <w:proofErr w:type="spellStart"/>
+      <w:r>
+        <w:rPr>
+          <w:lang w:val="en-US"/>
+        </w:rPr>
+        <w:t>z.B</w:t>
+      </w:r>
+      <w:proofErr w:type="spellEnd"/>
+      <w:r>
+        <w:rPr>
+          <w:lang w:val="en-US"/>
+        </w:rPr>
+        <w:t xml:space="preserve">: Das </w:t>
+      </w:r>
+      <w:proofErr w:type="spellStart"/>
+      <w:r>
+        <w:rPr>
+          <w:lang w:val="en-US"/>
+        </w:rPr>
+        <w:t>Modul</w:t>
+      </w:r>
+      <w:proofErr w:type="spellEnd"/>
+      <w:r>
+        <w:rPr>
+          <w:lang w:val="en-US"/>
+        </w:rPr>
+        <w:t xml:space="preserve"> conference-talk </w:t>
+      </w:r>
+      <w:proofErr w:type="spellStart"/>
+      <w:r>
+        <w:rPr>
+          <w:lang w:val="en-US"/>
+        </w:rPr>
+        <w:t>beinhaltet</w:t>
+      </w:r>
+      <w:proofErr w:type="spellEnd"/>
+      <w:r>
+        <w:rPr>
+          <w:lang w:val="en-US"/>
+        </w:rPr>
+        <w:t xml:space="preserve"> c</w:t>
+      </w:r>
+      <w:r>
+        <w:rPr>
+          <w:lang w:val="en-US"/>
+        </w:rPr>
+        <w:t>onference-talk-</w:t>
+      </w:r>
+      <w:proofErr w:type="spellStart"/>
+      <w:r>
+        <w:rPr>
+          <w:lang w:val="en-US"/>
+        </w:rPr>
+        <w:t>api</w:t>
+      </w:r>
+      <w:proofErr w:type="spellEnd"/>
+      <w:r>
+        <w:rPr>
+          <w:lang w:val="en-US"/>
+        </w:rPr>
+        <w:t xml:space="preserve"> und conference-talk-</w:t>
+      </w:r>
+      <w:proofErr w:type="spellStart"/>
+      <w:r>
+        <w:rPr>
+          <w:lang w:val="en-US"/>
+        </w:rPr>
+        <w:t>impl</w:t>
+      </w:r>
+      <w:proofErr w:type="spellEnd"/>
     </w:p>
     <w:p>
       <w:pPr>
@@ -1211,28 +2329,16 @@
     <w:p>
       <w:pPr>
         <w:pStyle w:val="berschrift2"/>
-        <w:rPr>
-          <w:lang w:val="en-US"/>
-        </w:rPr>
-      </w:pPr>
-      <w:r>
-        <w:rPr>
-          <w:lang w:val="en-US"/>
-        </w:rPr>
+      </w:pPr>
+      <w:r>
         <w:t>Packages</w:t>
       </w:r>
     </w:p>
     <w:p>
       <w:pPr>
         <w:pStyle w:val="berschrift2"/>
-        <w:rPr>
-          <w:lang w:val="en-US"/>
-        </w:rPr>
-      </w:pPr>
-      <w:r>
-        <w:rPr>
-          <w:lang w:val="en-US"/>
-        </w:rPr>
+      </w:pPr>
+      <w:r>
         <w:t>Interfaces</w:t>
       </w:r>
     </w:p>
@@ -1242,35 +2348,45 @@
       </w:r>
     </w:p>
     <w:p>
-      <w:pPr>
-        <w:rPr>
-          <w:lang w:val="en-US"/>
-        </w:rPr>
-      </w:pPr>
-      <w:r>
-        <w:rPr>
-          <w:lang w:val="en-US"/>
-        </w:rPr>
-        <w:t xml:space="preserve">Z.B. „RoomService“ </w:t>
+      <w:r>
+        <w:t>Z.B. „</w:t>
+      </w:r>
+      <w:proofErr w:type="spellStart"/>
+      <w:r>
+        <w:t>RoomService</w:t>
+      </w:r>
+      <w:proofErr w:type="spellEnd"/>
+      <w:r>
+        <w:t xml:space="preserve">“ </w:t>
       </w:r>
     </w:p>
     <w:p>
       <w:pPr>
         <w:pStyle w:val="berschrift2"/>
-        <w:rPr>
-          <w:lang w:val="en-US"/>
-        </w:rPr>
-      </w:pPr>
-      <w:r>
-        <w:rPr>
-          <w:lang w:val="en-US"/>
-        </w:rPr>
+      </w:pPr>
+      <w:r>
         <w:t>Services</w:t>
       </w:r>
     </w:p>
     <w:p>
       <w:r>
-        <w:t>Die Implementierung von Services ended auf –Impl und beginnt mit dem Namen des Interfaces.</w:t>
+        <w:t xml:space="preserve">Die Implementierung von Services </w:t>
+      </w:r>
+      <w:proofErr w:type="spellStart"/>
+      <w:r>
+        <w:t>ended</w:t>
+      </w:r>
+      <w:proofErr w:type="spellEnd"/>
+      <w:r>
+        <w:t xml:space="preserve"> auf –</w:t>
+      </w:r>
+      <w:proofErr w:type="spellStart"/>
+      <w:r>
+        <w:t>Impl</w:t>
+      </w:r>
+      <w:proofErr w:type="spellEnd"/>
+      <w:r>
+        <w:t xml:space="preserve"> und beginnt mit dem Namen des Interfaces.</w:t>
       </w:r>
     </w:p>
     <w:p>
@@ -1288,12 +2404,51 @@
         <w:rPr>
           <w:lang w:val="en-US"/>
         </w:rPr>
-        <w:t>Z.B. “RoomServiceImpl”, “RoomServiceBlaBlaBlubImpl”</w:t>
-      </w:r>
-    </w:p>
-    <w:p>
-      <w:r>
-        <w:t>Namensstandard für lesende Services: getXXXXXX()</w:t>
+        <w:t>Z.B. “</w:t>
+      </w:r>
+      <w:proofErr w:type="spellStart"/>
+      <w:r>
+        <w:rPr>
+          <w:lang w:val="en-US"/>
+        </w:rPr>
+        <w:t>RoomServiceImpl</w:t>
+      </w:r>
+      <w:proofErr w:type="spellEnd"/>
+      <w:r>
+        <w:rPr>
+          <w:lang w:val="en-US"/>
+        </w:rPr>
+        <w:t>”, “</w:t>
+      </w:r>
+      <w:proofErr w:type="spellStart"/>
+      <w:r>
+        <w:rPr>
+          <w:lang w:val="en-US"/>
+        </w:rPr>
+        <w:t>RoomServiceBlaBlaBlubImpl</w:t>
+      </w:r>
+      <w:proofErr w:type="spellEnd"/>
+      <w:r>
+        <w:rPr>
+          <w:lang w:val="en-US"/>
+        </w:rPr>
+        <w:t>”</w:t>
+      </w:r>
+    </w:p>
+    <w:p>
+      <w:r>
+        <w:t xml:space="preserve">Namensstandard für lesende Services: </w:t>
+      </w:r>
+      <w:proofErr w:type="spellStart"/>
+      <w:r>
+        <w:t>get</w:t>
+      </w:r>
+      <w:proofErr w:type="spellEnd"/>
+      <w:r>
+        <w:t>???</w:t>
+      </w:r>
+      <w:r>
+        <w:t>()</w:t>
       </w:r>
     </w:p>
     <w:p>
@@ -1310,13 +2465,39 @@
         <w:t>save</w:t>
       </w:r>
       <w:r>
-        <w:t>XXXXXX()</w:t>
-      </w:r>
-      <w:r>
-        <w:t>, createXXXXXX()</w:t>
-      </w:r>
-      <w:bookmarkStart w:id="0" w:name="_GoBack"/>
-      <w:bookmarkEnd w:id="0"/>
+        <w:t xml:space="preserve">??? </w:t>
+      </w:r>
+      <w:r>
+        <w:t>()</w:t>
+      </w:r>
+      <w:r>
+        <w:t xml:space="preserve">, </w:t>
+      </w:r>
+      <w:proofErr w:type="spellStart"/>
+      <w:r>
+        <w:t>create</w:t>
+      </w:r>
+      <w:proofErr w:type="spellEnd"/>
+      <w:r>
+        <w:t xml:space="preserve">??? </w:t>
+      </w:r>
+      <w:r>
+        <w:t>()</w:t>
+      </w:r>
+      <w:r>
+        <w:t xml:space="preserve">, </w:t>
+      </w:r>
+      <w:proofErr w:type="spellStart"/>
+      <w:r>
+        <w:t>delete</w:t>
+      </w:r>
+      <w:proofErr w:type="spellEnd"/>
+      <w:r>
+        <w:t xml:space="preserve">??? </w:t>
+      </w:r>
+      <w:r>
+        <w:t>()</w:t>
+      </w:r>
     </w:p>
     <w:p/>
     <w:p>
@@ -1332,135 +2513,138 @@
       <w:pPr>
         <w:pStyle w:val="berschrift1"/>
       </w:pPr>
+      <w:proofErr w:type="spellStart"/>
       <w:r>
         <w:t>Exceptions</w:t>
       </w:r>
-    </w:p>
-    <w:p>
-      <w:r>
-        <w:t xml:space="preserve">Es werden unchecked Exceptions verwendet. </w:t>
-      </w:r>
-    </w:p>
-    <w:p>
-      <w:r>
+      <w:proofErr w:type="spellEnd"/>
+    </w:p>
+    <w:p>
+      <w:r>
+        <w:t xml:space="preserve">Es werden </w:t>
+      </w:r>
+      <w:proofErr w:type="spellStart"/>
+      <w:r>
+        <w:t>unchecked</w:t>
+      </w:r>
+      <w:proofErr w:type="spellEnd"/>
+      <w:r>
+        <w:t xml:space="preserve"> </w:t>
+      </w:r>
+      <w:proofErr w:type="spellStart"/>
+      <w:r>
+        <w:t>Exceptions</w:t>
+      </w:r>
+      <w:proofErr w:type="spellEnd"/>
+      <w:r>
+        <w:t xml:space="preserve"> verwendet. </w:t>
+      </w:r>
+    </w:p>
+    <w:p>
+      <w:r>
+        <w:lastRenderedPageBreak/>
         <w:t xml:space="preserve">Für technische Probleme stehen </w:t>
       </w:r>
       <w:r>
         <w:t xml:space="preserve">durch Java </w:t>
       </w:r>
       <w:r>
-        <w:t>bereits verschiedene RuntimeExceptions zur Verfügung; falls nötig wird in RuntimeException gewrappt und weitergeworfen.</w:t>
-      </w:r>
-    </w:p>
-    <w:p>
-      <w:r>
-        <w:t>Für fachlich gültige Fehlersituationen gibt es die unchecked Exception „BusinessException“, bei Bedarf auch als Oberklasse. Durch die Verwendung dieser Exception oder einer Ableitung davon werden fachliche Exceptions für das Monitoring kenntlich gemacht.</w:t>
-      </w:r>
-    </w:p>
-    <w:p>
-      <w:r>
-        <w:t>Namensstandard: Der Name von Exceptions endet mit „…Exception“</w:t>
+        <w:t xml:space="preserve">bereits verschiedene </w:t>
+      </w:r>
+      <w:proofErr w:type="spellStart"/>
+      <w:r>
+        <w:t>RuntimeExceptions</w:t>
+      </w:r>
+      <w:proofErr w:type="spellEnd"/>
+      <w:r>
+        <w:t xml:space="preserve"> zur Verfügung; falls nötig wird in </w:t>
+      </w:r>
+      <w:proofErr w:type="spellStart"/>
+      <w:r>
+        <w:t>RuntimeException</w:t>
+      </w:r>
+      <w:proofErr w:type="spellEnd"/>
+      <w:r>
+        <w:t xml:space="preserve"> </w:t>
+      </w:r>
+      <w:proofErr w:type="spellStart"/>
+      <w:r>
+        <w:t>gewrappt</w:t>
+      </w:r>
+      <w:proofErr w:type="spellEnd"/>
+      <w:r>
+        <w:t xml:space="preserve"> und weitergeworfen.</w:t>
+      </w:r>
+    </w:p>
+    <w:p>
+      <w:r>
+        <w:t xml:space="preserve">Für fachlich gültige Fehlersituationen gibt es die </w:t>
+      </w:r>
+      <w:proofErr w:type="spellStart"/>
+      <w:r>
+        <w:t>unchecked</w:t>
+      </w:r>
+      <w:proofErr w:type="spellEnd"/>
+      <w:r>
+        <w:t xml:space="preserve"> </w:t>
+      </w:r>
+      <w:proofErr w:type="spellStart"/>
+      <w:r>
+        <w:t>Exception</w:t>
+      </w:r>
+      <w:proofErr w:type="spellEnd"/>
+      <w:r>
+        <w:t xml:space="preserve"> „</w:t>
+      </w:r>
+      <w:proofErr w:type="spellStart"/>
+      <w:r>
+        <w:t>BusinessException</w:t>
+      </w:r>
+      <w:proofErr w:type="spellEnd"/>
+      <w:r>
+        <w:t xml:space="preserve">“, bei Bedarf auch als Oberklasse. Durch die Verwendung dieser </w:t>
+      </w:r>
+      <w:proofErr w:type="spellStart"/>
+      <w:r>
+        <w:t>Exception</w:t>
+      </w:r>
+      <w:proofErr w:type="spellEnd"/>
+      <w:r>
+        <w:t xml:space="preserve"> oder einer Ableitung davon werden fachliche </w:t>
+      </w:r>
+      <w:proofErr w:type="spellStart"/>
+      <w:r>
+        <w:t>Exceptions</w:t>
+      </w:r>
+      <w:proofErr w:type="spellEnd"/>
+      <w:r>
+        <w:t xml:space="preserve"> für das Monitoring kenntlich gemacht.</w:t>
+      </w:r>
+    </w:p>
+    <w:p>
+      <w:r>
+        <w:t xml:space="preserve">Namensstandard: Der Name von </w:t>
+      </w:r>
+      <w:proofErr w:type="spellStart"/>
+      <w:r>
+        <w:t>Exceptions</w:t>
+      </w:r>
+      <w:proofErr w:type="spellEnd"/>
+      <w:r>
+        <w:t xml:space="preserve"> endet mit „…</w:t>
+      </w:r>
+      <w:proofErr w:type="spellStart"/>
+      <w:r>
+        <w:t>Exception</w:t>
+      </w:r>
+      <w:proofErr w:type="spellEnd"/>
+      <w:r>
+        <w:t>“</w:t>
       </w:r>
     </w:p>
     <w:p/>
-    <w:p>
-      <w:pPr>
-        <w:rPr>
-          <w:lang w:val="en-US"/>
-        </w:rPr>
-      </w:pPr>
-    </w:p>
-    <w:p>
-      <w:pPr>
-        <w:rPr>
-          <w:lang w:val="en-US"/>
-        </w:rPr>
-      </w:pPr>
-    </w:p>
-    <w:p>
-      <w:pPr>
-        <w:pStyle w:val="berschrift1"/>
-      </w:pPr>
-      <w:r>
-        <w:t>Umgebung</w:t>
-      </w:r>
-    </w:p>
-    <w:p>
-      <w:r>
-        <w:t xml:space="preserve">Als Umgebung wird </w:t>
-      </w:r>
-      <w:r>
-        <w:t xml:space="preserve">von </w:t>
-      </w:r>
-      <w:r>
-        <w:t>ein</w:t>
-      </w:r>
-      <w:r>
-        <w:t>em</w:t>
-      </w:r>
-      <w:r>
-        <w:t xml:space="preserve"> JBoss version 7</w:t>
-      </w:r>
-      <w:r>
-        <w:t>.1.1 ausgegangen.</w:t>
-      </w:r>
-    </w:p>
-    <w:p>
-      <w:pPr>
-        <w:pStyle w:val="berschrift2"/>
-        <w:rPr>
-          <w:lang w:val="en-US"/>
-        </w:rPr>
-      </w:pPr>
-      <w:r>
-        <w:rPr>
-          <w:lang w:val="en-US"/>
-        </w:rPr>
-        <w:t>Datasources</w:t>
-      </w:r>
-    </w:p>
-    <w:p>
-      <w:pPr>
-        <w:rPr>
-          <w:lang w:val="en-US"/>
-        </w:rPr>
-      </w:pPr>
-      <w:r>
-        <w:rPr>
-          <w:lang w:val="en-US"/>
-        </w:rPr>
-        <w:t xml:space="preserve">Es wird eine Datasource </w:t>
-      </w:r>
-      <w:r>
-        <w:rPr>
-          <w:lang w:val="en-US"/>
-        </w:rPr>
-        <w:t>java:jboss/datasources/</w:t>
-      </w:r>
-      <w:r>
-        <w:rPr>
-          <w:lang w:val="en-US"/>
-        </w:rPr>
-        <w:t>ConferenceDS benötigt</w:t>
-      </w:r>
-    </w:p>
-    <w:p>
-      <w:pPr>
-        <w:pStyle w:val="berschrift2"/>
-      </w:pPr>
-      <w:r>
-        <w:lastRenderedPageBreak/>
-        <w:t>Benutzer</w:t>
-      </w:r>
-    </w:p>
-    <w:p>
-      <w:r>
-        <w:t>Es wird ein Benutzer im ApplicationRealm mit der Rolle conferenceBackoffice</w:t>
-      </w:r>
-      <w:r>
-        <w:t xml:space="preserve"> benötigt.</w:t>
-      </w:r>
-    </w:p>
+    <w:p/>
+    <w:p/>
     <w:sectPr>
       <w:pgSz w:w="11906" w:h="16838"/>
       <w:pgMar w:top="1417" w:right="1417" w:bottom="1134" w:left="1417" w:header="708" w:footer="708" w:gutter="0"/>

--- a/doc/Service Architecture.docx
+++ b/doc/Service Architecture.docx
@@ -13,7 +13,21 @@
         <w:rPr>
           <w:sz w:val="36"/>
         </w:rPr>
-        <w:t>Service Architecture PAC Conference</w:t>
+        <w:t xml:space="preserve">Service </w:t>
+      </w:r>
+      <w:proofErr w:type="spellStart"/>
+      <w:r>
+        <w:rPr>
+          <w:sz w:val="36"/>
+        </w:rPr>
+        <w:t>Architecture</w:t>
+      </w:r>
+      <w:proofErr w:type="spellEnd"/>
+      <w:r>
+        <w:rPr>
+          <w:sz w:val="36"/>
+        </w:rPr>
+        <w:t xml:space="preserve"> PAC Conference</w:t>
       </w:r>
     </w:p>
     <w:p>
@@ -26,7 +40,15 @@
     </w:p>
     <w:p>
       <w:r>
-        <w:t>- Es werden entsprechend dem Kundenwunsch JBoss 7.1.1, JSF 2.</w:t>
+        <w:t xml:space="preserve">- Es werden entsprechend dem Kundenwunsch </w:t>
+      </w:r>
+      <w:proofErr w:type="spellStart"/>
+      <w:r>
+        <w:t>JBoss</w:t>
+      </w:r>
+      <w:proofErr w:type="spellEnd"/>
+      <w:r>
+        <w:t xml:space="preserve"> 7.1.1, JSF 2.</w:t>
       </w:r>
       <w:r>
         <w:t>1</w:t>
@@ -35,7 +57,15 @@
         <w:t xml:space="preserve"> und JPA</w:t>
       </w:r>
       <w:r>
-        <w:t xml:space="preserve"> (Hibernate)</w:t>
+        <w:t xml:space="preserve"> (</w:t>
+      </w:r>
+      <w:proofErr w:type="spellStart"/>
+      <w:r>
+        <w:t>Hibernate</w:t>
+      </w:r>
+      <w:proofErr w:type="spellEnd"/>
+      <w:r>
+        <w:t>)</w:t>
       </w:r>
       <w:r>
         <w:t xml:space="preserve"> verwendet.</w:t>
@@ -45,23 +75,60 @@
       <w:r>
         <w:t xml:space="preserve">- </w:t>
       </w:r>
-      <w:r>
-        <w:t>Hibernate 4.0.1 (per JBoss)</w:t>
-      </w:r>
-    </w:p>
-    <w:p>
-      <w:r>
-        <w:t>- Arquillian 1.0.3Final</w:t>
-      </w:r>
-    </w:p>
-    <w:p>
-      <w:r>
-        <w:t>- Joda-time 1.1</w:t>
-      </w:r>
-    </w:p>
-    <w:p>
-      <w:r>
-        <w:t>- JUnit 4.10</w:t>
+      <w:proofErr w:type="spellStart"/>
+      <w:r>
+        <w:t>Hibernate</w:t>
+      </w:r>
+      <w:proofErr w:type="spellEnd"/>
+      <w:r>
+        <w:t xml:space="preserve"> 4.0.1 (per </w:t>
+      </w:r>
+      <w:proofErr w:type="spellStart"/>
+      <w:r>
+        <w:t>JBoss</w:t>
+      </w:r>
+      <w:proofErr w:type="spellEnd"/>
+      <w:r>
+        <w:t>)</w:t>
+      </w:r>
+    </w:p>
+    <w:p>
+      <w:r>
+        <w:t xml:space="preserve">- </w:t>
+      </w:r>
+      <w:proofErr w:type="spellStart"/>
+      <w:r>
+        <w:t>Arquillian</w:t>
+      </w:r>
+      <w:proofErr w:type="spellEnd"/>
+      <w:r>
+        <w:t xml:space="preserve"> 1.0.3Final</w:t>
+      </w:r>
+    </w:p>
+    <w:p>
+      <w:r>
+        <w:t xml:space="preserve">- </w:t>
+      </w:r>
+      <w:proofErr w:type="spellStart"/>
+      <w:r>
+        <w:t>Joda</w:t>
+      </w:r>
+      <w:proofErr w:type="spellEnd"/>
+      <w:r>
+        <w:t>-time 1.1</w:t>
+      </w:r>
+    </w:p>
+    <w:p>
+      <w:r>
+        <w:t xml:space="preserve">- </w:t>
+      </w:r>
+      <w:proofErr w:type="spellStart"/>
+      <w:r>
+        <w:t>JUnit</w:t>
+      </w:r>
+      <w:proofErr w:type="spellEnd"/>
+      <w:r>
+        <w:t xml:space="preserve"> 4.10</w:t>
       </w:r>
     </w:p>
     <w:p/>
@@ -87,7 +154,23 @@
         <w:t>em</w:t>
       </w:r>
       <w:r>
-        <w:t xml:space="preserve"> JBoss version 7</w:t>
+        <w:t xml:space="preserve"> </w:t>
+      </w:r>
+      <w:proofErr w:type="spellStart"/>
+      <w:r>
+        <w:t>JBoss</w:t>
+      </w:r>
+      <w:proofErr w:type="spellEnd"/>
+      <w:r>
+        <w:t xml:space="preserve"> </w:t>
+      </w:r>
+      <w:proofErr w:type="spellStart"/>
+      <w:r>
+        <w:t>version</w:t>
+      </w:r>
+      <w:proofErr w:type="spellEnd"/>
+      <w:r>
+        <w:t xml:space="preserve"> 7</w:t>
       </w:r>
       <w:r>
         <w:t>.1.1 ausgegangen.</w:t>
@@ -100,25 +183,135 @@
           <w:lang w:val="en-US"/>
         </w:rPr>
       </w:pPr>
+      <w:proofErr w:type="spellStart"/>
       <w:r>
         <w:rPr>
           <w:lang w:val="en-US"/>
         </w:rPr>
         <w:t>Datasources</w:t>
       </w:r>
-    </w:p>
-    <w:p>
-      <w:pPr>
-        <w:rPr>
-          <w:lang w:val="en-US"/>
-        </w:rPr>
-      </w:pPr>
-      <w:r>
-        <w:rPr>
-          <w:lang w:val="en-US"/>
-        </w:rPr>
-        <w:t>Es wird eine Datasource java:jboss/datasources/ConferenceDS benötigt</w:t>
-      </w:r>
+      <w:proofErr w:type="spellEnd"/>
+    </w:p>
+    <w:p>
+      <w:pPr>
+        <w:rPr>
+          <w:lang w:val="en-US"/>
+        </w:rPr>
+      </w:pPr>
+      <w:proofErr w:type="spellStart"/>
+      <w:r>
+        <w:rPr>
+          <w:lang w:val="en-US"/>
+        </w:rPr>
+        <w:t>Es</w:t>
+      </w:r>
+      <w:proofErr w:type="spellEnd"/>
+      <w:r>
+        <w:rPr>
+          <w:lang w:val="en-US"/>
+        </w:rPr>
+        <w:t xml:space="preserve"> </w:t>
+      </w:r>
+      <w:proofErr w:type="spellStart"/>
+      <w:r>
+        <w:rPr>
+          <w:lang w:val="en-US"/>
+        </w:rPr>
+        <w:t>wird</w:t>
+      </w:r>
+      <w:proofErr w:type="spellEnd"/>
+      <w:r>
+        <w:rPr>
+          <w:lang w:val="en-US"/>
+        </w:rPr>
+        <w:t xml:space="preserve"> </w:t>
+      </w:r>
+      <w:proofErr w:type="spellStart"/>
+      <w:r>
+        <w:rPr>
+          <w:lang w:val="en-US"/>
+        </w:rPr>
+        <w:t>eine</w:t>
+      </w:r>
+      <w:proofErr w:type="spellEnd"/>
+      <w:r>
+        <w:rPr>
+          <w:lang w:val="en-US"/>
+        </w:rPr>
+        <w:t xml:space="preserve"> </w:t>
+      </w:r>
+      <w:proofErr w:type="spellStart"/>
+      <w:r>
+        <w:rPr>
+          <w:lang w:val="en-US"/>
+        </w:rPr>
+        <w:t>Datasource</w:t>
+      </w:r>
+      <w:proofErr w:type="spellEnd"/>
+      <w:r>
+        <w:rPr>
+          <w:lang w:val="en-US"/>
+        </w:rPr>
+        <w:t xml:space="preserve"> </w:t>
+      </w:r>
+      <w:proofErr w:type="spellStart"/>
+      <w:r>
+        <w:rPr>
+          <w:lang w:val="en-US"/>
+        </w:rPr>
+        <w:t>java</w:t>
+      </w:r>
+      <w:proofErr w:type="gramStart"/>
+      <w:r>
+        <w:rPr>
+          <w:lang w:val="en-US"/>
+        </w:rPr>
+        <w:t>:jboss</w:t>
+      </w:r>
+      <w:proofErr w:type="spellEnd"/>
+      <w:proofErr w:type="gramEnd"/>
+      <w:r>
+        <w:rPr>
+          <w:lang w:val="en-US"/>
+        </w:rPr>
+        <w:t>/</w:t>
+      </w:r>
+      <w:proofErr w:type="spellStart"/>
+      <w:r>
+        <w:rPr>
+          <w:lang w:val="en-US"/>
+        </w:rPr>
+        <w:t>datasources</w:t>
+      </w:r>
+      <w:proofErr w:type="spellEnd"/>
+      <w:r>
+        <w:rPr>
+          <w:lang w:val="en-US"/>
+        </w:rPr>
+        <w:t>/</w:t>
+      </w:r>
+      <w:proofErr w:type="spellStart"/>
+      <w:r>
+        <w:rPr>
+          <w:lang w:val="en-US"/>
+        </w:rPr>
+        <w:t>ConferenceDS</w:t>
+      </w:r>
+      <w:proofErr w:type="spellEnd"/>
+      <w:r>
+        <w:rPr>
+          <w:lang w:val="en-US"/>
+        </w:rPr>
+        <w:t xml:space="preserve"> </w:t>
+      </w:r>
+      <w:proofErr w:type="spellStart"/>
+      <w:r>
+        <w:rPr>
+          <w:lang w:val="en-US"/>
+        </w:rPr>
+        <w:t>benötigt</w:t>
+      </w:r>
+      <w:proofErr w:type="spellEnd"/>
     </w:p>
     <w:p>
       <w:pPr>
@@ -130,14 +323,24 @@
     </w:p>
     <w:p>
       <w:r>
-        <w:t xml:space="preserve">Es wird ein Benutzer im ApplicationRealm mit der Rolle </w:t>
+        <w:t xml:space="preserve">Es wird ein Benutzer im </w:t>
+      </w:r>
+      <w:proofErr w:type="spellStart"/>
+      <w:r>
+        <w:t>ApplicationRealm</w:t>
+      </w:r>
+      <w:proofErr w:type="spellEnd"/>
+      <w:r>
+        <w:t xml:space="preserve"> mit der Rolle </w:t>
       </w:r>
       <w:r>
         <w:t>„</w:t>
       </w:r>
+      <w:proofErr w:type="spellStart"/>
       <w:r>
         <w:t>conferenceBackoffice</w:t>
       </w:r>
+      <w:proofErr w:type="spellEnd"/>
       <w:r>
         <w:t>“</w:t>
       </w:r>
@@ -155,18 +358,44 @@
     </w:p>
     <w:p>
       <w:r>
-        <w:t>Es wird eine QueueConnectionFactory mit dem Namen „</w:t>
-      </w:r>
+        <w:t xml:space="preserve">Es wird eine </w:t>
+      </w:r>
+      <w:proofErr w:type="spellStart"/>
+      <w:r>
+        <w:t>QueueConnectionFactory</w:t>
+      </w:r>
+      <w:proofErr w:type="spellEnd"/>
+      <w:r>
+        <w:t xml:space="preserve"> mit dem Namen „</w:t>
+      </w:r>
+      <w:proofErr w:type="spellStart"/>
       <w:r>
         <w:t>ConnectionFactory</w:t>
       </w:r>
+      <w:proofErr w:type="spellEnd"/>
       <w:r>
         <w:t>“ benötigt.</w:t>
       </w:r>
     </w:p>
     <w:p>
       <w:r>
-        <w:t>Es wird eine Queue „queue/test“ benötigt.</w:t>
+        <w:t>Es wird eine Queue „</w:t>
+      </w:r>
+      <w:proofErr w:type="spellStart"/>
+      <w:r>
+        <w:t>queue</w:t>
+      </w:r>
+      <w:proofErr w:type="spellEnd"/>
+      <w:r>
+        <w:t>/</w:t>
+      </w:r>
+      <w:proofErr w:type="spellStart"/>
+      <w:r>
+        <w:t>test</w:t>
+      </w:r>
+      <w:proofErr w:type="spellEnd"/>
+      <w:r>
+        <w:t>“ benötigt.</w:t>
       </w:r>
     </w:p>
     <w:p>
@@ -186,9 +415,11 @@
       <w:pPr>
         <w:pStyle w:val="berschrift2"/>
       </w:pPr>
+      <w:proofErr w:type="spellStart"/>
       <w:r>
         <w:t>conference</w:t>
       </w:r>
+      <w:proofErr w:type="spellEnd"/>
     </w:p>
     <w:p>
       <w:r>
@@ -197,1095 +428,739 @@
     </w:p>
     <w:p>
       <w:r>
-        <w:t>Die einzelnen Java-Projekte sind als Maven Multi Module Projekte organisiert:</w:t>
+        <w:t xml:space="preserve">Die einzelnen Java-Projekte sind als </w:t>
+      </w:r>
+      <w:proofErr w:type="spellStart"/>
+      <w:r>
+        <w:t>Maven</w:t>
+      </w:r>
+      <w:proofErr w:type="spellEnd"/>
+      <w:r>
+        <w:t xml:space="preserve"> Mu</w:t>
+      </w:r>
+      <w:r>
+        <w:t>lti Module Projekte organisiert.</w:t>
+      </w:r>
+    </w:p>
+    <w:p>
+      <w:pPr>
+        <w:pStyle w:val="berschrift3"/>
+      </w:pPr>
+      <w:proofErr w:type="spellStart"/>
+      <w:r>
+        <w:t>conference</w:t>
+      </w:r>
+      <w:proofErr w:type="spellEnd"/>
+      <w:r>
+        <w:t>-base</w:t>
+      </w:r>
+    </w:p>
+    <w:p>
+      <w:r>
+        <w:t xml:space="preserve">Dieses Projekt beinhaltet </w:t>
+      </w:r>
+      <w:proofErr w:type="spellStart"/>
+      <w:r>
+        <w:t>querschnittliche</w:t>
+      </w:r>
+      <w:proofErr w:type="spellEnd"/>
+      <w:r>
+        <w:t xml:space="preserve"> Funktionen.</w:t>
+      </w:r>
+    </w:p>
+    <w:p>
+      <w:pPr>
+        <w:pStyle w:val="berschrift4"/>
+      </w:pPr>
+      <w:r>
+        <w:t>persistence.xml</w:t>
+      </w:r>
+    </w:p>
+    <w:p>
+      <w:r>
+        <w:t xml:space="preserve">Da alle Serviceprojekte letztlich auf die gleiche DB zugreifen und die Tabellen teilweise per FK miteinander verbunden sind, wird nur eine </w:t>
+      </w:r>
+      <w:proofErr w:type="spellStart"/>
+      <w:r>
+        <w:t>querschnittliche</w:t>
+      </w:r>
+      <w:proofErr w:type="spellEnd"/>
+      <w:r>
+        <w:t xml:space="preserve"> persistence.xml verwendet.</w:t>
+      </w:r>
+    </w:p>
+    <w:p>
+      <w:pPr>
+        <w:pStyle w:val="berschrift4"/>
+      </w:pPr>
+      <w:r>
+        <w:lastRenderedPageBreak/>
+        <w:t>Producer</w:t>
+      </w:r>
+    </w:p>
+    <w:p>
+      <w:r>
+        <w:t xml:space="preserve">Der </w:t>
+      </w:r>
+      <w:r>
+        <w:t xml:space="preserve">Producer für Logger, </w:t>
+      </w:r>
+      <w:proofErr w:type="spellStart"/>
+      <w:r>
+        <w:t>QueueConnection</w:t>
+      </w:r>
+      <w:proofErr w:type="spellEnd"/>
+      <w:r>
+        <w:t xml:space="preserve">, </w:t>
+      </w:r>
+      <w:proofErr w:type="spellStart"/>
+      <w:r>
+        <w:t>InitialContext</w:t>
+      </w:r>
+      <w:proofErr w:type="spellEnd"/>
+      <w:r>
+        <w:t xml:space="preserve"> und </w:t>
+      </w:r>
+      <w:proofErr w:type="spellStart"/>
+      <w:r>
+        <w:t>EntityManager</w:t>
+      </w:r>
+      <w:proofErr w:type="spellEnd"/>
+      <w:r>
+        <w:t xml:space="preserve"> wird </w:t>
+      </w:r>
+      <w:proofErr w:type="spellStart"/>
+      <w:r>
+        <w:t>querschnittlich</w:t>
+      </w:r>
+      <w:proofErr w:type="spellEnd"/>
+      <w:r>
+        <w:t xml:space="preserve"> bereitgestellt.</w:t>
+      </w:r>
+    </w:p>
+    <w:p>
+      <w:pPr>
+        <w:pStyle w:val="berschrift4"/>
+        <w:rPr>
+          <w:lang w:val="en-US"/>
+        </w:rPr>
+      </w:pPr>
+      <w:proofErr w:type="spellStart"/>
+      <w:r>
+        <w:rPr>
+          <w:lang w:val="en-US"/>
+        </w:rPr>
+        <w:t>PerformanceLoggingInterceptor</w:t>
+      </w:r>
+      <w:proofErr w:type="spellEnd"/>
+    </w:p>
+    <w:p>
+      <w:r>
+        <w:t>Loggt Service Aufruf Laufzeiten und Erfolgsquoten</w:t>
+      </w:r>
+      <w:r>
+        <w:t xml:space="preserve"> zur Ermittlung von Performanceproblemen</w:t>
+      </w:r>
+    </w:p>
+    <w:p>
+      <w:pPr>
+        <w:pStyle w:val="berschrift4"/>
+        <w:rPr>
+          <w:lang w:val="en-US"/>
+        </w:rPr>
+      </w:pPr>
+      <w:proofErr w:type="spellStart"/>
+      <w:r>
+        <w:rPr>
+          <w:lang w:val="en-US"/>
+        </w:rPr>
+        <w:t>S</w:t>
+      </w:r>
+      <w:r>
+        <w:rPr>
+          <w:lang w:val="en-US"/>
+        </w:rPr>
+        <w:t>erviceLoggingInterceptor</w:t>
+      </w:r>
+      <w:proofErr w:type="spellEnd"/>
+    </w:p>
+    <w:p>
+      <w:r>
+        <w:t xml:space="preserve">Schreibt </w:t>
+      </w:r>
+      <w:r>
+        <w:t xml:space="preserve">übersichtliche </w:t>
+      </w:r>
+      <w:r>
+        <w:t>Logeinträge zu Serviceaufrufen</w:t>
       </w:r>
     </w:p>
     <w:p/>
     <w:p>
-      <w:r>
-        <w:t xml:space="preserve">conference </w:t>
-      </w:r>
+      <w:pPr>
+        <w:pStyle w:val="berschrift3"/>
+      </w:pPr>
+      <w:proofErr w:type="spellStart"/>
+      <w:r>
+        <w:t>conference-room</w:t>
+      </w:r>
+      <w:proofErr w:type="spellEnd"/>
+    </w:p>
+    <w:p>
+      <w:r>
+        <w:t>Implementier</w:t>
+      </w:r>
+      <w:r>
+        <w:t>un</w:t>
+      </w:r>
+      <w:r>
+        <w:t xml:space="preserve">g des </w:t>
+      </w:r>
+      <w:proofErr w:type="spellStart"/>
+      <w:r>
+        <w:t>Room</w:t>
+      </w:r>
+      <w:r>
+        <w:t>CRUD</w:t>
+      </w:r>
+      <w:r>
+        <w:t>Service</w:t>
+      </w:r>
+      <w:proofErr w:type="spellEnd"/>
+      <w:r>
+        <w:t xml:space="preserve"> und dessen Entität</w:t>
+      </w:r>
+      <w:r>
+        <w:t xml:space="preserve"> </w:t>
+      </w:r>
+      <w:proofErr w:type="spellStart"/>
+      <w:r>
+        <w:t>Room</w:t>
+      </w:r>
+      <w:proofErr w:type="spellEnd"/>
+      <w:r>
+        <w:t xml:space="preserve">. </w:t>
+      </w:r>
+    </w:p>
+    <w:p>
+      <w:r>
+        <w:t xml:space="preserve">Keine Beziehungen zu anderen Services. So wird sichergestellt, dass </w:t>
+      </w:r>
+      <w:proofErr w:type="spellStart"/>
+      <w:r>
+        <w:t>Rooms</w:t>
+      </w:r>
+      <w:proofErr w:type="spellEnd"/>
+      <w:r>
+        <w:t xml:space="preserve"> im Objektgeflecht ein „Blatt“ bleiben und keine unnötigen </w:t>
+      </w:r>
+      <w:proofErr w:type="spellStart"/>
+      <w:r>
+        <w:t>Zirkulärbeziehungen</w:t>
+      </w:r>
+      <w:proofErr w:type="spellEnd"/>
+      <w:r>
+        <w:t xml:space="preserve"> entstehen</w:t>
+      </w:r>
+    </w:p>
+    <w:p>
+      <w:pPr>
+        <w:pStyle w:val="berschrift3"/>
+      </w:pPr>
+      <w:proofErr w:type="spellStart"/>
+      <w:r>
+        <w:t>conference</w:t>
+      </w:r>
+      <w:r>
+        <w:t>-</w:t>
+      </w:r>
+      <w:r>
+        <w:t>speaker</w:t>
+      </w:r>
+      <w:proofErr w:type="spellEnd"/>
+    </w:p>
+    <w:p>
+      <w:r>
+        <w:t xml:space="preserve">Implementierung des </w:t>
+      </w:r>
+      <w:proofErr w:type="spellStart"/>
+      <w:r>
+        <w:t>Speaker</w:t>
+      </w:r>
+      <w:r>
+        <w:t>CRUD</w:t>
+      </w:r>
+      <w:r>
+        <w:t>Service</w:t>
+      </w:r>
+      <w:proofErr w:type="spellEnd"/>
+      <w:r>
+        <w:t xml:space="preserve"> und dessen Entität</w:t>
+      </w:r>
+      <w:r>
+        <w:t xml:space="preserve"> Speaker</w:t>
+      </w:r>
+      <w:r>
+        <w:t xml:space="preserve">. </w:t>
+      </w:r>
+    </w:p>
+    <w:p>
+      <w:r>
+        <w:t xml:space="preserve">Keine Beziehungen zu anderen Services. So wird sichergestellt, dass Speaker im Objektgeflecht ein „Blatt“ bleiben und keine unnötigen </w:t>
+      </w:r>
+      <w:proofErr w:type="spellStart"/>
+      <w:r>
+        <w:t>Zirkulärbeziehungen</w:t>
+      </w:r>
+      <w:proofErr w:type="spellEnd"/>
+      <w:r>
+        <w:t xml:space="preserve"> entstehen</w:t>
+      </w:r>
+    </w:p>
+    <w:p/>
+    <w:p>
+      <w:pPr>
+        <w:pStyle w:val="berschrift3"/>
+      </w:pPr>
+      <w:proofErr w:type="spellStart"/>
+      <w:r>
+        <w:t>conference-conference</w:t>
+      </w:r>
+      <w:proofErr w:type="spellEnd"/>
+    </w:p>
+    <w:p>
+      <w:r>
+        <w:t xml:space="preserve">Beinhaltet die Implementierungen von </w:t>
+      </w:r>
+      <w:proofErr w:type="spellStart"/>
+      <w:r>
+        <w:t>Conference</w:t>
+      </w:r>
+      <w:r>
+        <w:t>CRUD</w:t>
+      </w:r>
+      <w:r>
+        <w:t>Service</w:t>
+      </w:r>
+      <w:proofErr w:type="spellEnd"/>
+      <w:r>
+        <w:t xml:space="preserve"> sowie </w:t>
+      </w:r>
+      <w:r>
+        <w:t>der Conference Entität</w:t>
+      </w:r>
+      <w:r>
+        <w:t>.</w:t>
+      </w:r>
+    </w:p>
+    <w:p>
+      <w:r>
+        <w:t xml:space="preserve">Keine Beziehungen zu anderen Services. So wird sichergestellt, dass </w:t>
+      </w:r>
+      <w:proofErr w:type="spellStart"/>
+      <w:r>
+        <w:t>Rooms</w:t>
+      </w:r>
+      <w:proofErr w:type="spellEnd"/>
+      <w:r>
+        <w:t xml:space="preserve"> im Objektgeflecht ein „Blatt“ bleiben und keine unnötigen </w:t>
+      </w:r>
+      <w:proofErr w:type="spellStart"/>
+      <w:r>
+        <w:t>Zirkulärbeziehungen</w:t>
+      </w:r>
+      <w:proofErr w:type="spellEnd"/>
+      <w:r>
+        <w:t xml:space="preserve"> entstehen</w:t>
+      </w:r>
+    </w:p>
+    <w:p/>
+    <w:p>
+      <w:pPr>
+        <w:pStyle w:val="berschrift3"/>
+      </w:pPr>
+      <w:proofErr w:type="spellStart"/>
+      <w:r>
+        <w:t>conference</w:t>
+      </w:r>
+      <w:proofErr w:type="spellEnd"/>
+      <w:r>
+        <w:t>-</w:t>
+      </w:r>
+      <w:r>
+        <w:t>talk</w:t>
+      </w:r>
+    </w:p>
+    <w:p>
+      <w:r>
+        <w:t xml:space="preserve">Beinhaltet die Implementierungen von </w:t>
+      </w:r>
+      <w:proofErr w:type="spellStart"/>
+      <w:r>
+        <w:t>Talk</w:t>
+      </w:r>
+      <w:r>
+        <w:t>CRUD</w:t>
+      </w:r>
+      <w:r>
+        <w:t>Service</w:t>
+      </w:r>
+      <w:proofErr w:type="spellEnd"/>
+      <w:r>
+        <w:t xml:space="preserve"> sowie der </w:t>
+      </w:r>
+      <w:r>
+        <w:t>Talk</w:t>
+      </w:r>
+      <w:r>
+        <w:t xml:space="preserve"> Entität.</w:t>
+      </w:r>
+    </w:p>
+    <w:p>
+      <w:r>
+        <w:t xml:space="preserve">Diese Komponente hat Abhängigkeiten zu </w:t>
+      </w:r>
+      <w:proofErr w:type="spellStart"/>
+      <w:r>
+        <w:t>conference-speaker-api</w:t>
+      </w:r>
+      <w:proofErr w:type="spellEnd"/>
+      <w:r>
+        <w:t xml:space="preserve">, </w:t>
+      </w:r>
+      <w:proofErr w:type="spellStart"/>
+      <w:r>
+        <w:t>conference-room-api</w:t>
+      </w:r>
+      <w:proofErr w:type="spellEnd"/>
+      <w:r>
+        <w:t xml:space="preserve"> und </w:t>
+      </w:r>
+      <w:proofErr w:type="spellStart"/>
+      <w:r>
+        <w:t>conference-conference-api</w:t>
+      </w:r>
+      <w:proofErr w:type="spellEnd"/>
+    </w:p>
+    <w:p>
+      <w:r>
+        <w:t xml:space="preserve">Die n:m Zuordnung zwischen Talk und Speaker wird über die Hilfsentität </w:t>
+      </w:r>
+      <w:proofErr w:type="spellStart"/>
+      <w:r>
+        <w:t>TalkSpeakerAssignment</w:t>
+      </w:r>
+      <w:proofErr w:type="spellEnd"/>
+      <w:r>
+        <w:t xml:space="preserve"> abgebildet. </w:t>
+      </w:r>
+      <w:r>
+        <w:t xml:space="preserve">Diese ist in </w:t>
+      </w:r>
+      <w:proofErr w:type="spellStart"/>
+      <w:r>
+        <w:t>conference</w:t>
+      </w:r>
+      <w:proofErr w:type="spellEnd"/>
+      <w:r>
+        <w:t>-talk-</w:t>
+      </w:r>
+      <w:proofErr w:type="spellStart"/>
+      <w:r>
+        <w:t>impl</w:t>
+      </w:r>
+      <w:proofErr w:type="spellEnd"/>
+      <w:r>
+        <w:t xml:space="preserve"> abgelegt und somit nicht </w:t>
+      </w:r>
+      <w:r>
+        <w:t xml:space="preserve">Teil des </w:t>
+      </w:r>
+      <w:proofErr w:type="spellStart"/>
+      <w:r>
+        <w:t>confer</w:t>
+      </w:r>
+      <w:r>
+        <w:t>e</w:t>
+      </w:r>
+      <w:r>
+        <w:t>n</w:t>
+      </w:r>
+      <w:r>
+        <w:t>ce</w:t>
+      </w:r>
+      <w:proofErr w:type="spellEnd"/>
+      <w:r>
+        <w:t>-talk-</w:t>
+      </w:r>
+      <w:proofErr w:type="spellStart"/>
+      <w:r>
+        <w:t>api</w:t>
+      </w:r>
+      <w:proofErr w:type="spellEnd"/>
+      <w:r>
+        <w:t xml:space="preserve"> </w:t>
+      </w:r>
+      <w:proofErr w:type="spellStart"/>
+      <w:r>
+        <w:t>jars</w:t>
+      </w:r>
+      <w:proofErr w:type="spellEnd"/>
+      <w:r>
+        <w:t>, welches diese Entität ansonsten exponieren würde.</w:t>
+      </w:r>
+    </w:p>
+    <w:p>
+      <w:r>
+        <w:t xml:space="preserve">Ebenfalls Teil dieser Komponente ist ein </w:t>
+      </w:r>
+      <w:proofErr w:type="spellStart"/>
+      <w:r>
+        <w:t>Decorator</w:t>
+      </w:r>
+      <w:proofErr w:type="spellEnd"/>
+      <w:r>
+        <w:t xml:space="preserve"> des </w:t>
+      </w:r>
+      <w:proofErr w:type="spellStart"/>
+      <w:r>
+        <w:t>TalkServices</w:t>
+      </w:r>
+      <w:proofErr w:type="spellEnd"/>
+      <w:r>
+        <w:t xml:space="preserve"> (</w:t>
+      </w:r>
+      <w:proofErr w:type="spellStart"/>
+      <w:r>
+        <w:t>TalkChangeNotificationDecorator</w:t>
+      </w:r>
+      <w:proofErr w:type="spellEnd"/>
+      <w:r>
+        <w:t>)</w:t>
+      </w:r>
+      <w:r>
+        <w:t xml:space="preserve">, welcher </w:t>
+      </w:r>
+      <w:r>
+        <w:t xml:space="preserve">schreibende Zugriffe </w:t>
+      </w:r>
+      <w:proofErr w:type="spellStart"/>
+      <w:r>
+        <w:t>wrappt</w:t>
+      </w:r>
+      <w:proofErr w:type="spellEnd"/>
+      <w:r>
+        <w:t xml:space="preserve"> und eine Nachricht über die Änderung an dem jeweiligen Talk in eine Queue schreibt.</w:t>
+      </w:r>
+    </w:p>
+    <w:p>
+      <w:pPr>
+        <w:pStyle w:val="berschrift3"/>
+      </w:pPr>
+      <w:proofErr w:type="spellStart"/>
+      <w:r>
+        <w:t>conference-facade</w:t>
+      </w:r>
+      <w:proofErr w:type="spellEnd"/>
+    </w:p>
+    <w:p>
+      <w:r>
+        <w:t>Diese Komponente beinhaltet elementare Businesslogik</w:t>
+      </w:r>
+      <w:r>
+        <w:t xml:space="preserve"> (Validierungen), welche den Zugriff auf unterschiedliche Entitäten</w:t>
+      </w:r>
+      <w:r>
+        <w:t xml:space="preserve"> </w:t>
+      </w:r>
+      <w:r>
+        <w:t xml:space="preserve">bedingen. Z.B. „kennt“ die </w:t>
+      </w:r>
+      <w:proofErr w:type="spellStart"/>
+      <w:r>
+        <w:t>Entity</w:t>
+      </w:r>
+      <w:proofErr w:type="spellEnd"/>
+      <w:r>
+        <w:t xml:space="preserve"> Conference keine Talks, jedoch müssen </w:t>
+      </w:r>
+      <w:r>
+        <w:lastRenderedPageBreak/>
+        <w:t xml:space="preserve">Änderungen am Datum der Conference gegen eventuell zugeordnete Talks validiert werden. Mangels Kenntnis von den Talks kann dies nicht auf der Ebene des </w:t>
+      </w:r>
+      <w:proofErr w:type="spellStart"/>
+      <w:r>
+        <w:t>ConferenceCRUDService</w:t>
+      </w:r>
+      <w:proofErr w:type="spellEnd"/>
+      <w:r>
+        <w:t xml:space="preserve"> geschehen.</w:t>
+      </w:r>
+    </w:p>
+    <w:p>
+      <w:pPr>
+        <w:pStyle w:val="berschrift3"/>
+      </w:pPr>
+      <w:proofErr w:type="spellStart"/>
+      <w:r>
+        <w:t>conference</w:t>
+      </w:r>
+      <w:proofErr w:type="spellEnd"/>
+      <w:r>
+        <w:t>-web</w:t>
+      </w:r>
+    </w:p>
+    <w:p>
+      <w:r>
+        <w:t>Diese Komponente beinhaltet die JSF GUI.</w:t>
+      </w:r>
+    </w:p>
+    <w:p>
+      <w:r>
+        <w:t>Die Security ist deklarativ in der web.xml abgebildet.</w:t>
+      </w:r>
+    </w:p>
+    <w:p>
+      <w:pPr>
+        <w:pStyle w:val="berschrift3"/>
+      </w:pPr>
+      <w:proofErr w:type="spellStart"/>
+      <w:r>
+        <w:t>conference</w:t>
+      </w:r>
+      <w:proofErr w:type="spellEnd"/>
+      <w:r>
+        <w:t>-rest</w:t>
+      </w:r>
+    </w:p>
+    <w:p>
+      <w:r>
+        <w:t xml:space="preserve">Diese Komponente beinhaltet die </w:t>
+      </w:r>
+      <w:r>
+        <w:t>REST Services</w:t>
+      </w:r>
+    </w:p>
+    <w:p>
+      <w:r>
+        <w:t xml:space="preserve">Die </w:t>
+      </w:r>
+      <w:r>
+        <w:t>Security ist deklarativ in der web.xml abgebildet.</w:t>
+      </w:r>
+    </w:p>
+    <w:p/>
+    <w:p/>
+    <w:p/>
+    <w:p>
+      <w:pPr>
+        <w:rPr>
+          <w:b/>
+          <w:bCs/>
+        </w:rPr>
+      </w:pPr>
+    </w:p>
+    <w:p>
+      <w:pPr>
+        <w:rPr>
+          <w:b/>
+          <w:bCs/>
+        </w:rPr>
+      </w:pPr>
+    </w:p>
+    <w:p/>
+    <w:p/>
+    <w:p>
+      <w:pPr>
+        <w:pStyle w:val="berschrift2"/>
+      </w:pPr>
+      <w:proofErr w:type="spellStart"/>
+      <w:r>
+        <w:t>doc</w:t>
+      </w:r>
+      <w:proofErr w:type="spellEnd"/>
+    </w:p>
+    <w:p>
       <w:r>
         <w:tab/>
-      </w:r>
+        <w:t>Dokumentation. Enthält dieses Dokument</w:t>
+      </w:r>
+    </w:p>
+    <w:p>
+      <w:pPr>
+        <w:pStyle w:val="berschrift2"/>
+      </w:pPr>
+      <w:proofErr w:type="spellStart"/>
+      <w:r>
+        <w:t>soapui</w:t>
+      </w:r>
+      <w:proofErr w:type="spellEnd"/>
+    </w:p>
+    <w:p>
       <w:r>
         <w:tab/>
       </w:r>
       <w:r>
+        <w:t xml:space="preserve">Enthält ein zugehöriges </w:t>
+      </w:r>
+      <w:proofErr w:type="spellStart"/>
+      <w:r>
+        <w:t>SoapUi</w:t>
+      </w:r>
+      <w:proofErr w:type="spellEnd"/>
+      <w:r>
+        <w:t xml:space="preserve"> Projekt zum Testen der Rest Services</w:t>
+      </w:r>
+    </w:p>
+    <w:p>
+      <w:pPr>
+        <w:pStyle w:val="berschrift2"/>
+      </w:pPr>
+      <w:proofErr w:type="spellStart"/>
+      <w:r>
+        <w:t>s</w:t>
+      </w:r>
+      <w:r>
+        <w:t>ql</w:t>
+      </w:r>
+      <w:proofErr w:type="spellEnd"/>
+      <w:r>
+        <w:t xml:space="preserve"> </w:t>
+      </w:r>
+      <w:proofErr w:type="spellStart"/>
+      <w:r>
+        <w:t>scripts</w:t>
+      </w:r>
+      <w:proofErr w:type="spellEnd"/>
+    </w:p>
+    <w:p>
+      <w:r>
         <w:tab/>
-      </w:r>
-      <w:r>
-        <w:tab/>
-      </w:r>
-      <w:r>
-        <w:tab/>
-      </w:r>
-      <w:r>
-        <w:tab/>
-        <w:t>Oberprojekt</w:t>
-      </w:r>
-    </w:p>
-    <w:p>
-      <w:r>
-        <w:tab/>
-        <w:t>conference-base</w:t>
-      </w:r>
-      <w:r>
-        <w:tab/>
-      </w:r>
-      <w:r>
-        <w:tab/>
-      </w:r>
-      <w:r>
-        <w:tab/>
-      </w:r>
-      <w:r>
-        <w:tab/>
-        <w:t>Querschnittliche Funktionen</w:t>
-      </w:r>
-    </w:p>
-    <w:p>
-      <w:pPr>
-        <w:rPr>
-          <w:lang w:val="en-US"/>
-        </w:rPr>
-      </w:pPr>
-      <w:r>
-        <w:tab/>
-      </w:r>
-      <w:r>
-        <w:rPr>
-          <w:lang w:val="en-US"/>
-        </w:rPr>
-        <w:t>conference-room</w:t>
-      </w:r>
-      <w:r>
-        <w:rPr>
-          <w:lang w:val="en-US"/>
-        </w:rPr>
-        <w:tab/>
-      </w:r>
-      <w:r>
-        <w:rPr>
-          <w:lang w:val="en-US"/>
-        </w:rPr>
-        <w:tab/>
-      </w:r>
-      <w:r>
-        <w:rPr>
-          <w:lang w:val="en-US"/>
-        </w:rPr>
-        <w:tab/>
-      </w:r>
-      <w:r>
-        <w:rPr>
-          <w:lang w:val="en-US"/>
-        </w:rPr>
-        <w:tab/>
-        <w:t>Oberprojekt der Room-Komponente</w:t>
-      </w:r>
-    </w:p>
-    <w:p>
-      <w:pPr>
-        <w:rPr>
-          <w:lang w:val="en-US"/>
-        </w:rPr>
-      </w:pPr>
-      <w:r>
-        <w:rPr>
-          <w:lang w:val="en-US"/>
-        </w:rPr>
-        <w:tab/>
-      </w:r>
-      <w:r>
-        <w:rPr>
-          <w:lang w:val="en-US"/>
-        </w:rPr>
-        <w:tab/>
-        <w:t>conference-room-api</w:t>
-      </w:r>
-      <w:r>
-        <w:rPr>
-          <w:lang w:val="en-US"/>
-        </w:rPr>
-        <w:tab/>
-      </w:r>
-      <w:r>
-        <w:rPr>
-          <w:lang w:val="en-US"/>
-        </w:rPr>
-        <w:tab/>
-      </w:r>
-      <w:r>
-        <w:rPr>
-          <w:lang w:val="en-US"/>
-        </w:rPr>
-        <w:tab/>
-        <w:t>RoomService API und Entität</w:t>
-      </w:r>
-    </w:p>
-    <w:p>
-      <w:pPr>
-        <w:rPr>
-          <w:lang w:val="en-US"/>
-        </w:rPr>
-      </w:pPr>
-      <w:r>
-        <w:rPr>
-          <w:lang w:val="en-US"/>
-        </w:rPr>
-        <w:lastRenderedPageBreak/>
-        <w:tab/>
-      </w:r>
-      <w:r>
-        <w:rPr>
-          <w:lang w:val="en-US"/>
-        </w:rPr>
-        <w:tab/>
-        <w:t>conference-room-impl</w:t>
-      </w:r>
-      <w:r>
-        <w:rPr>
-          <w:lang w:val="en-US"/>
-        </w:rPr>
-        <w:tab/>
-      </w:r>
-      <w:r>
-        <w:rPr>
-          <w:lang w:val="en-US"/>
-        </w:rPr>
-        <w:tab/>
-      </w:r>
-      <w:r>
-        <w:rPr>
-          <w:lang w:val="en-US"/>
-        </w:rPr>
-        <w:tab/>
-        <w:t>Implementierung des RoomService</w:t>
-      </w:r>
-    </w:p>
-    <w:p>
-      <w:pPr>
-        <w:rPr>
-          <w:lang w:val="en-US"/>
-        </w:rPr>
-      </w:pPr>
-      <w:r>
-        <w:rPr>
-          <w:lang w:val="en-US"/>
-        </w:rPr>
-        <w:tab/>
-        <w:t>conference-speaker</w:t>
-      </w:r>
-      <w:r>
-        <w:rPr>
-          <w:lang w:val="en-US"/>
-        </w:rPr>
-        <w:tab/>
-      </w:r>
-      <w:r>
-        <w:rPr>
-          <w:lang w:val="en-US"/>
-        </w:rPr>
-        <w:tab/>
-      </w:r>
-      <w:r>
-        <w:rPr>
-          <w:lang w:val="en-US"/>
-        </w:rPr>
-        <w:tab/>
-      </w:r>
-      <w:r>
-        <w:rPr>
-          <w:lang w:val="en-US"/>
-        </w:rPr>
-        <w:tab/>
-      </w:r>
-      <w:r>
-        <w:rPr>
-          <w:lang w:val="en-US"/>
-        </w:rPr>
-        <w:t>Oberprojekt der Speaker-Komponente</w:t>
-      </w:r>
-    </w:p>
-    <w:p>
-      <w:pPr>
-        <w:rPr>
-          <w:lang w:val="en-US"/>
-        </w:rPr>
-      </w:pPr>
-      <w:r>
-        <w:rPr>
-          <w:lang w:val="en-US"/>
-        </w:rPr>
-        <w:tab/>
-      </w:r>
-      <w:r>
-        <w:rPr>
-          <w:lang w:val="en-US"/>
-        </w:rPr>
-        <w:tab/>
-        <w:t>conference-speaker-api</w:t>
-      </w:r>
-      <w:r>
-        <w:rPr>
-          <w:lang w:val="en-US"/>
-        </w:rPr>
-        <w:tab/>
-      </w:r>
-      <w:r>
-        <w:rPr>
-          <w:lang w:val="en-US"/>
-        </w:rPr>
-        <w:tab/>
-      </w:r>
-      <w:r>
-        <w:rPr>
-          <w:lang w:val="en-US"/>
-        </w:rPr>
-        <w:tab/>
-      </w:r>
-      <w:r>
-        <w:rPr>
-          <w:lang w:val="en-US"/>
-        </w:rPr>
-        <w:t>SpeakerService API und Entität</w:t>
-      </w:r>
-    </w:p>
-    <w:p>
-      <w:pPr>
-        <w:rPr>
-          <w:lang w:val="en-US"/>
-        </w:rPr>
-      </w:pPr>
-      <w:r>
-        <w:rPr>
-          <w:lang w:val="en-US"/>
-        </w:rPr>
-        <w:tab/>
-      </w:r>
-      <w:r>
-        <w:rPr>
-          <w:lang w:val="en-US"/>
-        </w:rPr>
-        <w:tab/>
-        <w:t>conference-speaker-impl</w:t>
-      </w:r>
-      <w:r>
-        <w:rPr>
-          <w:lang w:val="en-US"/>
-        </w:rPr>
-        <w:tab/>
-      </w:r>
-      <w:r>
-        <w:rPr>
-          <w:lang w:val="en-US"/>
-        </w:rPr>
-        <w:tab/>
-        <w:t>Implementierung des RoomService</w:t>
-      </w:r>
-    </w:p>
-    <w:p>
-      <w:pPr>
-        <w:rPr>
-          <w:lang w:val="en-US"/>
-        </w:rPr>
-      </w:pPr>
-      <w:r>
-        <w:rPr>
-          <w:lang w:val="en-US"/>
-        </w:rPr>
-        <w:tab/>
-        <w:t>conference-conference</w:t>
-      </w:r>
-      <w:r>
-        <w:rPr>
-          <w:lang w:val="en-US"/>
-        </w:rPr>
-        <w:tab/>
-      </w:r>
-      <w:r>
-        <w:rPr>
-          <w:lang w:val="en-US"/>
-        </w:rPr>
-        <w:tab/>
-      </w:r>
-      <w:r>
-        <w:rPr>
-          <w:lang w:val="en-US"/>
-        </w:rPr>
-        <w:tab/>
-      </w:r>
-      <w:r>
-        <w:rPr>
-          <w:lang w:val="en-US"/>
-        </w:rPr>
-        <w:tab/>
-      </w:r>
-      <w:r>
-        <w:rPr>
-          <w:lang w:val="en-US"/>
-        </w:rPr>
-        <w:t>Oberprojekt der Conference-Komponente</w:t>
-      </w:r>
-    </w:p>
-    <w:p>
-      <w:pPr>
-        <w:rPr>
-          <w:lang w:val="en-US"/>
-        </w:rPr>
-      </w:pPr>
-      <w:r>
-        <w:rPr>
-          <w:lang w:val="en-US"/>
-        </w:rPr>
-        <w:tab/>
-      </w:r>
-      <w:r>
-        <w:rPr>
-          <w:lang w:val="en-US"/>
-        </w:rPr>
-        <w:tab/>
-        <w:t>conference-conference-api</w:t>
-      </w:r>
-      <w:r>
-        <w:rPr>
-          <w:lang w:val="en-US"/>
-        </w:rPr>
-        <w:tab/>
-      </w:r>
-      <w:r>
-        <w:rPr>
-          <w:lang w:val="en-US"/>
-        </w:rPr>
-        <w:tab/>
-      </w:r>
-      <w:r>
-        <w:rPr>
-          <w:lang w:val="en-US"/>
-        </w:rPr>
-        <w:t>Conference API und Entitäten</w:t>
-      </w:r>
-    </w:p>
-    <w:p>
-      <w:pPr>
-        <w:rPr>
-          <w:lang w:val="en-US"/>
-        </w:rPr>
-      </w:pPr>
-      <w:r>
-        <w:rPr>
-          <w:lang w:val="en-US"/>
-        </w:rPr>
-        <w:tab/>
-      </w:r>
-      <w:r>
-        <w:rPr>
-          <w:lang w:val="en-US"/>
-        </w:rPr>
-        <w:tab/>
-        <w:t>conference-conference-impl</w:t>
-      </w:r>
-      <w:r>
-        <w:rPr>
-          <w:lang w:val="en-US"/>
-        </w:rPr>
-        <w:tab/>
-      </w:r>
-      <w:r>
-        <w:rPr>
-          <w:lang w:val="en-US"/>
-        </w:rPr>
-        <w:tab/>
-      </w:r>
-      <w:r>
-        <w:rPr>
-          <w:lang w:val="en-US"/>
-        </w:rPr>
-        <w:t>Imp</w:t>
-      </w:r>
-      <w:r>
-        <w:rPr>
-          <w:lang w:val="en-US"/>
-        </w:rPr>
-        <w:t>lementierung Conference</w:t>
-      </w:r>
-    </w:p>
-    <w:p>
-      <w:pPr>
-        <w:ind w:firstLine="708"/>
-        <w:rPr>
-          <w:lang w:val="en-US"/>
-        </w:rPr>
-      </w:pPr>
-      <w:r>
-        <w:rPr>
-          <w:lang w:val="en-US"/>
-        </w:rPr>
-        <w:t>conference-</w:t>
-      </w:r>
-      <w:r>
-        <w:rPr>
-          <w:lang w:val="en-US"/>
-        </w:rPr>
-        <w:t>talk</w:t>
-      </w:r>
-      <w:r>
-        <w:rPr>
-          <w:lang w:val="en-US"/>
-        </w:rPr>
-        <w:tab/>
-      </w:r>
-      <w:r>
-        <w:rPr>
-          <w:lang w:val="en-US"/>
-        </w:rPr>
-        <w:tab/>
-      </w:r>
-      <w:r>
-        <w:rPr>
-          <w:lang w:val="en-US"/>
-        </w:rPr>
-        <w:tab/>
-      </w:r>
-      <w:r>
-        <w:rPr>
-          <w:lang w:val="en-US"/>
-        </w:rPr>
-        <w:tab/>
-      </w:r>
-      <w:r>
-        <w:rPr>
-          <w:lang w:val="en-US"/>
-        </w:rPr>
-        <w:tab/>
-      </w:r>
-      <w:r>
-        <w:rPr>
-          <w:lang w:val="en-US"/>
-        </w:rPr>
-        <w:t xml:space="preserve">Oberprojekt der </w:t>
-      </w:r>
-      <w:r>
-        <w:rPr>
-          <w:lang w:val="en-US"/>
-        </w:rPr>
-        <w:t>Talk</w:t>
-      </w:r>
-      <w:r>
-        <w:rPr>
-          <w:lang w:val="en-US"/>
-        </w:rPr>
-        <w:t>-Komponente</w:t>
-      </w:r>
-    </w:p>
-    <w:p>
-      <w:pPr>
-        <w:rPr>
-          <w:lang w:val="en-US"/>
-        </w:rPr>
-      </w:pPr>
-      <w:r>
-        <w:rPr>
-          <w:lang w:val="en-US"/>
-        </w:rPr>
-        <w:tab/>
-      </w:r>
-      <w:r>
-        <w:rPr>
-          <w:lang w:val="en-US"/>
-        </w:rPr>
-        <w:tab/>
-        <w:t>conference-</w:t>
-      </w:r>
-      <w:r>
-        <w:rPr>
-          <w:lang w:val="en-US"/>
-        </w:rPr>
-        <w:t>talk</w:t>
-      </w:r>
-      <w:r>
-        <w:rPr>
-          <w:lang w:val="en-US"/>
-        </w:rPr>
-        <w:t>-api</w:t>
-      </w:r>
-      <w:r>
-        <w:rPr>
-          <w:lang w:val="en-US"/>
-        </w:rPr>
-        <w:tab/>
-      </w:r>
-      <w:r>
-        <w:rPr>
-          <w:lang w:val="en-US"/>
-        </w:rPr>
-        <w:tab/>
-      </w:r>
-      <w:r>
-        <w:rPr>
-          <w:lang w:val="en-US"/>
-        </w:rPr>
-        <w:tab/>
-        <w:t>Talk</w:t>
-      </w:r>
-      <w:r>
-        <w:rPr>
-          <w:lang w:val="en-US"/>
-        </w:rPr>
-        <w:t>Service</w:t>
-      </w:r>
-      <w:r>
-        <w:rPr>
-          <w:lang w:val="en-US"/>
-        </w:rPr>
-        <w:t xml:space="preserve"> API und </w:t>
-      </w:r>
-      <w:r>
-        <w:rPr>
-          <w:lang w:val="en-US"/>
-        </w:rPr>
-        <w:t xml:space="preserve">Talk </w:t>
-      </w:r>
-      <w:r>
-        <w:rPr>
-          <w:lang w:val="en-US"/>
-        </w:rPr>
-        <w:t>Entität</w:t>
-      </w:r>
-    </w:p>
-    <w:p>
-      <w:pPr>
-        <w:ind w:left="4956" w:hanging="3540"/>
-        <w:rPr>
-          <w:lang w:val="en-US"/>
-        </w:rPr>
-      </w:pPr>
-      <w:r>
-        <w:rPr>
-          <w:lang w:val="en-US"/>
-        </w:rPr>
-        <w:t>conference-</w:t>
-      </w:r>
-      <w:r>
-        <w:rPr>
-          <w:lang w:val="en-US"/>
-        </w:rPr>
-        <w:t>talk</w:t>
-      </w:r>
-      <w:r>
-        <w:rPr>
-          <w:lang w:val="en-US"/>
-        </w:rPr>
-        <w:t>-impl</w:t>
-      </w:r>
-      <w:r>
-        <w:rPr>
-          <w:lang w:val="en-US"/>
-        </w:rPr>
-        <w:tab/>
-        <w:t>Implementierung  Talk</w:t>
-      </w:r>
-      <w:r>
-        <w:rPr>
-          <w:lang w:val="en-US"/>
-        </w:rPr>
-        <w:t>Service</w:t>
-      </w:r>
-      <w:r>
-        <w:rPr>
-          <w:lang w:val="en-US"/>
-        </w:rPr>
-        <w:t xml:space="preserve"> und </w:t>
-      </w:r>
-      <w:r>
-        <w:rPr>
-          <w:lang w:val="en-US"/>
-        </w:rPr>
-        <w:t>TalkSpeakerAssignment</w:t>
-      </w:r>
-      <w:r>
-        <w:rPr>
-          <w:lang w:val="en-US"/>
-        </w:rPr>
-        <w:t xml:space="preserve"> Entität</w:t>
-      </w:r>
-    </w:p>
-    <w:p>
-      <w:pPr>
-        <w:rPr>
-          <w:lang w:val="en-US"/>
-        </w:rPr>
-      </w:pPr>
-    </w:p>
-    <w:p>
-      <w:pPr>
-        <w:rPr>
-          <w:lang w:val="en-US"/>
-        </w:rPr>
-      </w:pPr>
-      <w:r>
-        <w:rPr>
-          <w:lang w:val="en-US"/>
-        </w:rPr>
-        <w:tab/>
-        <w:t>conference-web</w:t>
-      </w:r>
-      <w:r>
-        <w:rPr>
-          <w:lang w:val="en-US"/>
-        </w:rPr>
-        <w:tab/>
-      </w:r>
-      <w:r>
-        <w:rPr>
-          <w:lang w:val="en-US"/>
-        </w:rPr>
-        <w:tab/>
-      </w:r>
-      <w:r>
-        <w:rPr>
-          <w:lang w:val="en-US"/>
-        </w:rPr>
-        <w:tab/>
-      </w:r>
-      <w:r>
-        <w:rPr>
-          <w:lang w:val="en-US"/>
-        </w:rPr>
-        <w:tab/>
-        <w:t>JSF GUI</w:t>
-      </w:r>
-    </w:p>
-    <w:p>
-      <w:pPr>
-        <w:rPr>
-          <w:lang w:val="en-US"/>
-        </w:rPr>
-      </w:pPr>
-      <w:r>
-        <w:rPr>
-          <w:lang w:val="en-US"/>
-        </w:rPr>
-        <w:tab/>
-        <w:t>conference-</w:t>
-      </w:r>
-      <w:r>
-        <w:rPr>
-          <w:lang w:val="en-US"/>
-        </w:rPr>
-        <w:t>rest</w:t>
-      </w:r>
-      <w:r>
-        <w:rPr>
-          <w:lang w:val="en-US"/>
-        </w:rPr>
-        <w:tab/>
-      </w:r>
-      <w:r>
-        <w:rPr>
-          <w:lang w:val="en-US"/>
-        </w:rPr>
-        <w:tab/>
-      </w:r>
-      <w:r>
-        <w:rPr>
-          <w:lang w:val="en-US"/>
-        </w:rPr>
-        <w:tab/>
-      </w:r>
-      <w:r>
-        <w:rPr>
-          <w:lang w:val="en-US"/>
-        </w:rPr>
-        <w:tab/>
-      </w:r>
-      <w:r>
-        <w:rPr>
-          <w:lang w:val="en-US"/>
-        </w:rPr>
-        <w:t>REST Services</w:t>
-      </w:r>
-    </w:p>
-    <w:p>
-      <w:pPr>
-        <w:rPr>
-          <w:lang w:val="en-US"/>
-        </w:rPr>
-      </w:pPr>
-    </w:p>
-    <w:p>
-      <w:pPr>
-        <w:pStyle w:val="berschrift2"/>
-      </w:pPr>
-      <w:r>
-        <w:t>conference-base</w:t>
-      </w:r>
-    </w:p>
-    <w:p>
-      <w:r>
-        <w:t>Dieses Projekt beinhaltet querschnittliche Funktionen.</w:t>
-      </w:r>
-    </w:p>
-    <w:p>
-      <w:pPr>
-        <w:pStyle w:val="berschrift3"/>
-      </w:pPr>
-      <w:r>
-        <w:t>persistence.xml</w:t>
-      </w:r>
-    </w:p>
-    <w:p>
-      <w:r>
-        <w:t>Da alle Serviceprojekte letztlich auf die gleiche DB zugreifen und die Tabellen teilweise per FK miteinander verbunden sind, wird nur eine querschnittliche persistence.xml verwendet.</w:t>
-      </w:r>
-    </w:p>
-    <w:p>
-      <w:pPr>
-        <w:pStyle w:val="berschrift3"/>
-      </w:pPr>
-      <w:r>
-        <w:t>Producer</w:t>
-      </w:r>
-    </w:p>
-    <w:p>
-      <w:pPr>
-        <w:rPr>
-          <w:lang w:val="en-US"/>
-        </w:rPr>
-      </w:pPr>
-      <w:r>
-        <w:rPr>
-          <w:lang w:val="en-US"/>
-        </w:rPr>
-        <w:t>Producer für Logger, QueueConnection, InitialContext und EntityManager</w:t>
-      </w:r>
-    </w:p>
-    <w:p>
-      <w:pPr>
-        <w:pStyle w:val="berschrift3"/>
-        <w:rPr>
-          <w:lang w:val="en-US"/>
-        </w:rPr>
-      </w:pPr>
-      <w:r>
-        <w:rPr>
-          <w:lang w:val="en-US"/>
-        </w:rPr>
-        <w:t>PerformanceLoggingInterceptor</w:t>
-      </w:r>
-    </w:p>
-    <w:p>
-      <w:r>
-        <w:t>Loggt Service Aufruf Laufzeiten und Erfolgsquoten</w:t>
-      </w:r>
-    </w:p>
-    <w:p>
-      <w:pPr>
-        <w:pStyle w:val="berschrift3"/>
-        <w:rPr>
-          <w:lang w:val="en-US"/>
-        </w:rPr>
-      </w:pPr>
-      <w:r>
-        <w:rPr>
-          <w:lang w:val="en-US"/>
-        </w:rPr>
-        <w:t>S</w:t>
-      </w:r>
-      <w:r>
-        <w:rPr>
-          <w:lang w:val="en-US"/>
-        </w:rPr>
-        <w:t>erviceLoggingInterceptor</w:t>
-      </w:r>
-    </w:p>
-    <w:p>
-      <w:pPr>
-        <w:rPr>
-          <w:lang w:val="en-US"/>
-        </w:rPr>
-      </w:pPr>
-      <w:r>
-        <w:rPr>
-          <w:lang w:val="en-US"/>
-        </w:rPr>
-        <w:t>Schreibt Logeinträge zu Serviceaufrufen</w:t>
-      </w:r>
-    </w:p>
-    <w:p>
-      <w:pPr>
-        <w:rPr>
-          <w:lang w:val="en-US"/>
-        </w:rPr>
-      </w:pPr>
-    </w:p>
-    <w:p>
-      <w:pPr>
-        <w:pStyle w:val="berschrift2"/>
-      </w:pPr>
-      <w:r>
-        <w:t>conference-room</w:t>
-      </w:r>
-    </w:p>
-    <w:p>
-      <w:r>
-        <w:t>Implementier</w:t>
-      </w:r>
-      <w:r>
-        <w:t>un</w:t>
-      </w:r>
-      <w:r>
-        <w:t>g des RoomService und dessen Entität</w:t>
-      </w:r>
-      <w:r>
-        <w:t xml:space="preserve"> Room</w:t>
-      </w:r>
-      <w:r>
-        <w:t xml:space="preserve">. </w:t>
-      </w:r>
-    </w:p>
-    <w:p>
-      <w:r>
-        <w:t>Keine Beziehungen zu anderen Services. So wird sichergestellt, dass Rooms im Objektgeflecht ein „Blatt“ bleiben und keine unnötigen Zirkulärbeziehungen entstehen</w:t>
-      </w:r>
-    </w:p>
-    <w:p>
-      <w:pPr>
-        <w:pStyle w:val="berschrift2"/>
-      </w:pPr>
-      <w:r>
-        <w:lastRenderedPageBreak/>
-        <w:t>conference</w:t>
-      </w:r>
-      <w:r>
-        <w:t>-</w:t>
-      </w:r>
-      <w:r>
-        <w:t>speaker</w:t>
-      </w:r>
-    </w:p>
-    <w:p>
-      <w:r>
-        <w:t xml:space="preserve">Implementierung des </w:t>
-      </w:r>
-      <w:r>
-        <w:t>Speaker</w:t>
-      </w:r>
-      <w:r>
-        <w:t>Service und dessen Entität</w:t>
-      </w:r>
-      <w:r>
-        <w:t xml:space="preserve"> Speaker</w:t>
-      </w:r>
-      <w:r>
-        <w:t xml:space="preserve">. </w:t>
-      </w:r>
-    </w:p>
-    <w:p>
-      <w:r>
-        <w:t>Keine Beziehungen zu anderen Services. So wird sichergestellt, dass Speaker im Objektgeflecht ein „Blatt“ bleiben und keine unnötigen Zirkulärbeziehungen entstehen</w:t>
-      </w:r>
-    </w:p>
-    <w:p/>
-    <w:p>
-      <w:pPr>
-        <w:pStyle w:val="berschrift2"/>
-      </w:pPr>
-      <w:r>
-        <w:t>conference-conference</w:t>
-      </w:r>
-    </w:p>
-    <w:p>
-      <w:r>
-        <w:t xml:space="preserve">Beinhaltet die Implementierungen von ConferenceService sowie </w:t>
-      </w:r>
-      <w:r>
-        <w:t>der Conference Entität</w:t>
-      </w:r>
-      <w:r>
-        <w:t>.</w:t>
-      </w:r>
-    </w:p>
-    <w:p>
-      <w:r>
-        <w:t>Keine Beziehungen zu anderen Services. So wird sichergestellt, dass Rooms im Objektgeflecht ein „Blatt“ bleiben und keine unnötigen Zirkulärbeziehungen entstehen</w:t>
-      </w:r>
-    </w:p>
-    <w:p/>
-    <w:p>
-      <w:pPr>
-        <w:pStyle w:val="berschrift2"/>
-      </w:pPr>
-      <w:r>
-        <w:t>conference-</w:t>
-      </w:r>
-      <w:r>
-        <w:t>talk</w:t>
-      </w:r>
-    </w:p>
-    <w:p>
-      <w:r>
-        <w:t xml:space="preserve">Beinhaltet die Implementierungen von </w:t>
-      </w:r>
-      <w:r>
-        <w:t>Talk</w:t>
-      </w:r>
-      <w:r>
-        <w:t xml:space="preserve">Service sowie der </w:t>
-      </w:r>
-      <w:r>
-        <w:t>Talk</w:t>
-      </w:r>
-      <w:r>
-        <w:t xml:space="preserve"> Entität.</w:t>
-      </w:r>
-    </w:p>
-    <w:p>
-      <w:r>
-        <w:t>Diese Komponente hat Abhängigkeiten zu conference-speaker-api, conference-room-api und conference-conference-api</w:t>
-      </w:r>
-    </w:p>
-    <w:p>
-      <w:r>
-        <w:t xml:space="preserve">Die n:m Zuordnung zwischen Talk und Speaker wird über die Hilfsentität TalkSpeakerAssignment abgebildet. </w:t>
-      </w:r>
-      <w:r>
-        <w:t xml:space="preserve">Diese ist in conference-talk-impl abgelegt und somit nicht </w:t>
-      </w:r>
-      <w:r>
-        <w:t>Teil des confer</w:t>
-      </w:r>
-      <w:r>
-        <w:t>e</w:t>
-      </w:r>
-      <w:r>
-        <w:t>n</w:t>
-      </w:r>
-      <w:r>
-        <w:t>ce-talk-api jars, welches diese Entität ansonsten exponieren würde.</w:t>
-      </w:r>
-    </w:p>
-    <w:p>
-      <w:r>
-        <w:t>Ebenfalls Teil dieser Komponente ist ein Decorator des TalkServices</w:t>
-      </w:r>
-      <w:r>
-        <w:t xml:space="preserve"> (TalkChangeNotificationDecorator)</w:t>
-      </w:r>
-      <w:r>
-        <w:t xml:space="preserve">, welcher </w:t>
-      </w:r>
-      <w:r>
-        <w:t>schreibende Zugriffe wrappt und eine Nachricht über die Änderung an dem jeweiligen Talk in eine Queue schreibt.</w:t>
+        <w:t>Enthält S</w:t>
       </w:r>
       <w:bookmarkStart w:id="0" w:name="_GoBack"/>
       <w:bookmarkEnd w:id="0"/>
-    </w:p>
-    <w:p/>
-    <w:p>
-      <w:pPr>
-        <w:pStyle w:val="berschrift2"/>
-      </w:pPr>
-      <w:r>
-        <w:t>conference-web</w:t>
-      </w:r>
-    </w:p>
-    <w:p>
-      <w:r>
-        <w:t>TODO</w:t>
-      </w:r>
-    </w:p>
-    <w:p>
-      <w:pPr>
-        <w:pStyle w:val="berschrift2"/>
-      </w:pPr>
-      <w:r>
-        <w:t>conference-rest</w:t>
-      </w:r>
-    </w:p>
-    <w:p>
-      <w:r>
-        <w:t>TODO</w:t>
+      <w:r>
+        <w:t>QL DDL Skripte zum Anlegen der</w:t>
+      </w:r>
+      <w:r>
+        <w:t xml:space="preserve"> Tabellen, Testdaten und Benutzer</w:t>
       </w:r>
     </w:p>
     <w:p/>
     <w:p/>
     <w:p>
       <w:pPr>
-        <w:rPr>
-          <w:b/>
-          <w:bCs/>
-        </w:rPr>
-      </w:pPr>
-    </w:p>
-    <w:p>
-      <w:pPr>
-        <w:rPr>
-          <w:b/>
-          <w:bCs/>
-        </w:rPr>
-      </w:pPr>
-    </w:p>
-    <w:p/>
-    <w:p/>
-    <w:p>
-      <w:pPr>
-        <w:pStyle w:val="berschrift2"/>
-      </w:pPr>
-      <w:r>
-        <w:t>doc</w:t>
-      </w:r>
-    </w:p>
-    <w:p>
-      <w:r>
-        <w:tab/>
-        <w:t>Dokumentation. Enthält dieses Dokument</w:t>
-      </w:r>
-    </w:p>
-    <w:p>
-      <w:pPr>
-        <w:pStyle w:val="berschrift2"/>
-      </w:pPr>
-      <w:r>
-        <w:lastRenderedPageBreak/>
-        <w:t>soapui</w:t>
-      </w:r>
-    </w:p>
-    <w:p>
-      <w:r>
-        <w:tab/>
-      </w:r>
-      <w:r>
-        <w:t>Enthält ein zugehöriges SoapUi Projekt zum Testen der Rest Services</w:t>
-      </w:r>
-    </w:p>
-    <w:p>
-      <w:pPr>
-        <w:pStyle w:val="berschrift2"/>
-      </w:pPr>
-      <w:r>
-        <w:t>Sql</w:t>
-      </w:r>
-    </w:p>
-    <w:p>
-      <w:r>
-        <w:tab/>
-        <w:t>Enthält SQL DDL Skripte zum Anlegen der</w:t>
-      </w:r>
-      <w:r>
-        <w:t xml:space="preserve"> Tabellen, Testdaten und Benutzer</w:t>
-      </w:r>
-    </w:p>
-    <w:p/>
-    <w:p/>
-    <w:p>
-      <w:pPr>
         <w:pStyle w:val="berschrift1"/>
       </w:pPr>
       <w:r>
-        <w:t>Standard für Coding</w:t>
-      </w:r>
+        <w:t xml:space="preserve">Standard für </w:t>
+      </w:r>
+      <w:proofErr w:type="spellStart"/>
+      <w:r>
+        <w:t>Coding</w:t>
+      </w:r>
+      <w:proofErr w:type="spellEnd"/>
     </w:p>
     <w:p>
       <w:pPr>
@@ -1301,7 +1176,23 @@
         </w:numPr>
       </w:pPr>
       <w:r>
-        <w:t>Es wird der Standard-Codeformatter von Eclipse Kepler WTP verwendet.</w:t>
+        <w:t>Es wird der Standard-</w:t>
+      </w:r>
+      <w:proofErr w:type="spellStart"/>
+      <w:r>
+        <w:t>Codeformatter</w:t>
+      </w:r>
+      <w:proofErr w:type="spellEnd"/>
+      <w:r>
+        <w:t xml:space="preserve"> von </w:t>
+      </w:r>
+      <w:proofErr w:type="spellStart"/>
+      <w:r>
+        <w:t>Eclipse</w:t>
+      </w:r>
+      <w:proofErr w:type="spellEnd"/>
+      <w:r>
+        <w:t xml:space="preserve"> Kepler WTP verwendet.</w:t>
       </w:r>
     </w:p>
     <w:p>
@@ -1337,7 +1228,23 @@
         <w:t>statt einer Entität dessen</w:t>
       </w:r>
       <w:r>
-        <w:t xml:space="preserve"> id ausreicht, dann wird auch nur nach einer id verlangt</w:t>
+        <w:t xml:space="preserve"> </w:t>
+      </w:r>
+      <w:proofErr w:type="spellStart"/>
+      <w:r>
+        <w:t>id</w:t>
+      </w:r>
+      <w:proofErr w:type="spellEnd"/>
+      <w:r>
+        <w:t xml:space="preserve"> ausreicht, dann wird auch nur nach einer </w:t>
+      </w:r>
+      <w:proofErr w:type="spellStart"/>
+      <w:r>
+        <w:t>id</w:t>
+      </w:r>
+      <w:proofErr w:type="spellEnd"/>
+      <w:r>
+        <w:t xml:space="preserve"> verlangt</w:t>
       </w:r>
       <w:r>
         <w:t xml:space="preserve">. </w:t>
@@ -1346,6 +1253,42 @@
     <w:p>
       <w:pPr>
         <w:pStyle w:val="Listenabsatz"/>
+        <w:numPr>
+          <w:ilvl w:val="0"/>
+          <w:numId w:val="1"/>
+        </w:numPr>
+      </w:pPr>
+      <w:r>
+        <w:t xml:space="preserve">Abgeleitete Attribute, also Attribute welche zur Laufzeit aus anderen Attributen ermittelt werden, sind in Entitäten sind erlaubt. Deren Getter beginnen mit dem </w:t>
+      </w:r>
+      <w:proofErr w:type="spellStart"/>
+      <w:r>
+        <w:t>Prefix</w:t>
+      </w:r>
+      <w:proofErr w:type="spellEnd"/>
+      <w:r>
+        <w:t xml:space="preserve"> .</w:t>
+      </w:r>
+      <w:proofErr w:type="spellStart"/>
+      <w:r>
+        <w:t>build</w:t>
+      </w:r>
+      <w:proofErr w:type="spellEnd"/>
+      <w:r>
+        <w:t xml:space="preserve">???() statt </w:t>
+      </w:r>
+      <w:proofErr w:type="spellStart"/>
+      <w:r>
+        <w:t>get</w:t>
+      </w:r>
+      <w:proofErr w:type="spellEnd"/>
+      <w:r>
+        <w:t>???()</w:t>
+      </w:r>
+    </w:p>
+    <w:p>
+      <w:pPr>
+        <w:pStyle w:val="Listenabsatz"/>
       </w:pPr>
     </w:p>
     <w:p>
@@ -1353,6 +1296,7 @@
         <w:pStyle w:val="berschrift2"/>
       </w:pPr>
       <w:r>
+        <w:lastRenderedPageBreak/>
         <w:t>Namenstandards</w:t>
       </w:r>
     </w:p>
@@ -1366,13 +1310,42 @@
     </w:p>
     <w:p>
       <w:r>
-        <w:t>Einzelne Komponenten sind jeweils in einem eigenen Maven Modul untergebracht, welches sich wiederum in weitere Untermodule mit öffentlichem (API) und privatem (Implementierung) Teil gliedern.</w:t>
-      </w:r>
-    </w:p>
-    <w:p>
-      <w:r>
-        <w:t>Das API Modul ended jeweils auf –api, die Implementierung auf -impl</w:t>
-      </w:r>
+        <w:t xml:space="preserve">Einzelne Komponenten sind jeweils in einem eigenen </w:t>
+      </w:r>
+      <w:proofErr w:type="spellStart"/>
+      <w:r>
+        <w:t>Maven</w:t>
+      </w:r>
+      <w:proofErr w:type="spellEnd"/>
+      <w:r>
+        <w:t xml:space="preserve"> Modul untergebracht, welches sich wiederum in weitere Untermodule mit öffentlichem (API) und privatem (Implementierung) Teil gliedern.</w:t>
+      </w:r>
+    </w:p>
+    <w:p>
+      <w:r>
+        <w:t xml:space="preserve">Das API Modul </w:t>
+      </w:r>
+      <w:proofErr w:type="spellStart"/>
+      <w:r>
+        <w:t>ended</w:t>
+      </w:r>
+      <w:proofErr w:type="spellEnd"/>
+      <w:r>
+        <w:t xml:space="preserve"> jeweils auf –</w:t>
+      </w:r>
+      <w:proofErr w:type="spellStart"/>
+      <w:r>
+        <w:t>api</w:t>
+      </w:r>
+      <w:proofErr w:type="spellEnd"/>
+      <w:r>
+        <w:t>, die Implementierung auf -</w:t>
+      </w:r>
+      <w:proofErr w:type="spellStart"/>
+      <w:r>
+        <w:t>impl</w:t>
+      </w:r>
+      <w:proofErr w:type="spellEnd"/>
     </w:p>
     <w:p>
       <w:r>
@@ -1389,157 +1362,600 @@
         <w:rPr>
           <w:lang w:val="en-US"/>
         </w:rPr>
-        <w:t>Also z.B: Das Modul conference-talk beinhaltet c</w:t>
-      </w:r>
-      <w:r>
-        <w:rPr>
-          <w:lang w:val="en-US"/>
-        </w:rPr>
-        <w:t>onference-talk-api</w:t>
-      </w:r>
-      <w:r>
-        <w:rPr>
-          <w:lang w:val="en-US"/>
-        </w:rPr>
-        <w:t xml:space="preserve"> und conference-talk-impl</w:t>
-      </w:r>
-    </w:p>
+        <w:t xml:space="preserve">Also </w:t>
+      </w:r>
+      <w:proofErr w:type="spellStart"/>
+      <w:r>
+        <w:rPr>
+          <w:lang w:val="en-US"/>
+        </w:rPr>
+        <w:t>z.B</w:t>
+      </w:r>
+      <w:proofErr w:type="spellEnd"/>
+      <w:r>
+        <w:rPr>
+          <w:lang w:val="en-US"/>
+        </w:rPr>
+        <w:t xml:space="preserve">: Das </w:t>
+      </w:r>
+      <w:proofErr w:type="spellStart"/>
+      <w:r>
+        <w:rPr>
+          <w:lang w:val="en-US"/>
+        </w:rPr>
+        <w:t>Modul</w:t>
+      </w:r>
+      <w:proofErr w:type="spellEnd"/>
+      <w:r>
+        <w:rPr>
+          <w:lang w:val="en-US"/>
+        </w:rPr>
+        <w:t xml:space="preserve"> conference-talk </w:t>
+      </w:r>
+      <w:proofErr w:type="spellStart"/>
+      <w:r>
+        <w:rPr>
+          <w:lang w:val="en-US"/>
+        </w:rPr>
+        <w:t>beinhaltet</w:t>
+      </w:r>
+      <w:proofErr w:type="spellEnd"/>
+      <w:r>
+        <w:rPr>
+          <w:lang w:val="en-US"/>
+        </w:rPr>
+        <w:t xml:space="preserve"> c</w:t>
+      </w:r>
+      <w:r>
+        <w:rPr>
+          <w:lang w:val="en-US"/>
+        </w:rPr>
+        <w:t>onference-talk-</w:t>
+      </w:r>
+      <w:proofErr w:type="spellStart"/>
+      <w:r>
+        <w:rPr>
+          <w:lang w:val="en-US"/>
+        </w:rPr>
+        <w:t>api</w:t>
+      </w:r>
+      <w:proofErr w:type="spellEnd"/>
+      <w:r>
+        <w:rPr>
+          <w:lang w:val="en-US"/>
+        </w:rPr>
+        <w:t xml:space="preserve"> und conference-talk-</w:t>
+      </w:r>
+      <w:proofErr w:type="spellStart"/>
+      <w:r>
+        <w:rPr>
+          <w:lang w:val="en-US"/>
+        </w:rPr>
+        <w:t>impl</w:t>
+      </w:r>
+      <w:proofErr w:type="spellEnd"/>
+    </w:p>
+    <w:p>
+      <w:pPr>
+        <w:pStyle w:val="berschrift2"/>
+        <w:rPr>
+          <w:lang w:val="en-US"/>
+        </w:rPr>
+      </w:pPr>
+      <w:r>
+        <w:rPr>
+          <w:lang w:val="en-US"/>
+        </w:rPr>
+        <w:t>Packages</w:t>
+      </w:r>
+    </w:p>
+    <w:p>
+      <w:pPr>
+        <w:rPr>
+          <w:lang w:val="en-US"/>
+        </w:rPr>
+      </w:pPr>
+      <w:proofErr w:type="spellStart"/>
+      <w:r>
+        <w:t>Ausgangspackage</w:t>
+      </w:r>
+      <w:proofErr w:type="spellEnd"/>
+      <w:r>
+        <w:t xml:space="preserve"> ist </w:t>
+      </w:r>
+      <w:r>
+        <w:t>“</w:t>
+      </w:r>
+      <w:proofErr w:type="spellStart"/>
+      <w:r>
+        <w:t>com.prodyna.academy.pac.conference</w:t>
+      </w:r>
+      <w:proofErr w:type="spellEnd"/>
+      <w:r>
+        <w:t>”</w:t>
+      </w:r>
+      <w:r>
+        <w:t>.</w:t>
+      </w:r>
+      <w:r>
+        <w:t xml:space="preserve"> Dieses wird abhängig von der jeweiligen Komponente weiter verfeinert. </w:t>
+      </w:r>
+      <w:r>
+        <w:rPr>
+          <w:lang w:val="en-US"/>
+        </w:rPr>
+        <w:t>Z.B. “</w:t>
+      </w:r>
+      <w:proofErr w:type="spellStart"/>
+      <w:r>
+        <w:rPr>
+          <w:lang w:val="en-US"/>
+        </w:rPr>
+        <w:t>com.prodyna.academy.pac.conference.talk</w:t>
+      </w:r>
+      <w:proofErr w:type="spellEnd"/>
+      <w:r>
+        <w:rPr>
+          <w:lang w:val="en-US"/>
+        </w:rPr>
+        <w:t xml:space="preserve">” </w:t>
+      </w:r>
+      <w:proofErr w:type="spellStart"/>
+      <w:r>
+        <w:rPr>
+          <w:lang w:val="en-US"/>
+        </w:rPr>
+        <w:t>für</w:t>
+      </w:r>
+      <w:proofErr w:type="spellEnd"/>
+      <w:r>
+        <w:rPr>
+          <w:lang w:val="en-US"/>
+        </w:rPr>
+        <w:t xml:space="preserve"> die conference-talk </w:t>
+      </w:r>
+      <w:proofErr w:type="spellStart"/>
+      <w:r>
+        <w:rPr>
+          <w:lang w:val="en-US"/>
+        </w:rPr>
+        <w:t>Komponente</w:t>
+      </w:r>
+      <w:proofErr w:type="spellEnd"/>
+      <w:r>
+        <w:rPr>
+          <w:lang w:val="en-US"/>
+        </w:rPr>
+        <w:t>.</w:t>
+      </w:r>
+    </w:p>
+    <w:p>
+      <w:r>
+        <w:t xml:space="preserve">Entitäten liegen von dort aus wiederum im Package </w:t>
+      </w:r>
+      <w:proofErr w:type="spellStart"/>
+      <w:r>
+        <w:t>model</w:t>
+      </w:r>
+      <w:proofErr w:type="spellEnd"/>
+      <w:r>
+        <w:t>:</w:t>
+      </w:r>
+      <w:r>
+        <w:t xml:space="preserve"> </w:t>
+      </w:r>
+      <w:r>
+        <w:t>“</w:t>
+      </w:r>
+      <w:proofErr w:type="spellStart"/>
+      <w:r>
+        <w:t>com.prodyna.academy.pac.conference.talk.model</w:t>
+      </w:r>
+      <w:proofErr w:type="spellEnd"/>
+      <w:r>
+        <w:t>”</w:t>
+      </w:r>
+    </w:p>
+    <w:p>
+      <w:pPr>
+        <w:rPr>
+          <w:lang w:val="en-US"/>
+        </w:rPr>
+      </w:pPr>
+      <w:r>
+        <w:rPr>
+          <w:lang w:val="en-US"/>
+        </w:rPr>
+        <w:t xml:space="preserve">Services </w:t>
+      </w:r>
+      <w:proofErr w:type="spellStart"/>
+      <w:r>
+        <w:rPr>
+          <w:lang w:val="en-US"/>
+        </w:rPr>
+        <w:t>liegen</w:t>
+      </w:r>
+      <w:proofErr w:type="spellEnd"/>
+      <w:r>
+        <w:rPr>
+          <w:lang w:val="en-US"/>
+        </w:rPr>
+        <w:t xml:space="preserve"> </w:t>
+      </w:r>
+      <w:proofErr w:type="spellStart"/>
+      <w:r>
+        <w:rPr>
+          <w:lang w:val="en-US"/>
+        </w:rPr>
+        <w:t>im</w:t>
+      </w:r>
+      <w:proofErr w:type="spellEnd"/>
+      <w:r>
+        <w:rPr>
+          <w:lang w:val="en-US"/>
+        </w:rPr>
+        <w:t xml:space="preserve"> Package service: </w:t>
+      </w:r>
+      <w:r>
+        <w:rPr>
+          <w:lang w:val="en-US"/>
+        </w:rPr>
+        <w:t>“</w:t>
+      </w:r>
+      <w:proofErr w:type="spellStart"/>
+      <w:r>
+        <w:rPr>
+          <w:lang w:val="en-US"/>
+        </w:rPr>
+        <w:t>com.prodyna.academy.pac.conference.talk</w:t>
+      </w:r>
+      <w:r>
+        <w:rPr>
+          <w:lang w:val="en-US"/>
+        </w:rPr>
+        <w:t>.service</w:t>
+      </w:r>
+      <w:proofErr w:type="spellEnd"/>
+      <w:r>
+        <w:rPr>
+          <w:lang w:val="en-US"/>
+        </w:rPr>
+        <w:t>”</w:t>
+      </w:r>
+    </w:p>
+    <w:p>
+      <w:r>
+        <w:t xml:space="preserve">Weitere Werkzeuge sind in </w:t>
+      </w:r>
+      <w:proofErr w:type="spellStart"/>
+      <w:r>
+        <w:t>util</w:t>
+      </w:r>
+      <w:proofErr w:type="spellEnd"/>
+      <w:r>
+        <w:t xml:space="preserve"> unterzubringen: “</w:t>
+      </w:r>
+      <w:proofErr w:type="spellStart"/>
+      <w:r>
+        <w:t>com.prodyna.academy.pac.conference.talk</w:t>
+      </w:r>
+      <w:r>
+        <w:t>.util</w:t>
+      </w:r>
+      <w:proofErr w:type="spellEnd"/>
+      <w:r>
+        <w:t>”</w:t>
+      </w:r>
+    </w:p>
+    <w:p/>
+    <w:p/>
+    <w:p>
+      <w:pPr>
+        <w:pStyle w:val="berschrift2"/>
+      </w:pPr>
+    </w:p>
+    <w:p>
+      <w:pPr>
+        <w:pStyle w:val="berschrift2"/>
+      </w:pPr>
+      <w:r>
+        <w:t>Interfaces</w:t>
+      </w:r>
+      <w:r>
+        <w:t>, Klassen</w:t>
+      </w:r>
+      <w:r>
+        <w:t xml:space="preserve"> &amp; Services</w:t>
+      </w:r>
+    </w:p>
+    <w:p/>
+    <w:p>
+      <w:r>
+        <w:t>Namenstandard: Es wird ein gewöhnlicher fachlicher Klassenname verwendet, kein „I-Präfix“</w:t>
+      </w:r>
+    </w:p>
+    <w:p>
+      <w:pPr>
+        <w:rPr>
+          <w:lang w:val="en-US"/>
+        </w:rPr>
+      </w:pPr>
+      <w:r>
+        <w:rPr>
+          <w:lang w:val="en-US"/>
+        </w:rPr>
+        <w:t xml:space="preserve">Services </w:t>
+      </w:r>
+      <w:proofErr w:type="spellStart"/>
+      <w:r>
+        <w:rPr>
+          <w:lang w:val="en-US"/>
+        </w:rPr>
+        <w:t>enden</w:t>
+      </w:r>
+      <w:proofErr w:type="spellEnd"/>
+      <w:r>
+        <w:rPr>
+          <w:lang w:val="en-US"/>
+        </w:rPr>
+        <w:t xml:space="preserve"> </w:t>
+      </w:r>
+      <w:proofErr w:type="gramStart"/>
+      <w:r>
+        <w:rPr>
+          <w:lang w:val="en-US"/>
+        </w:rPr>
+        <w:t>auf ?????</w:t>
+      </w:r>
+      <w:proofErr w:type="gramEnd"/>
+      <w:r>
+        <w:rPr>
+          <w:lang w:val="en-US"/>
+        </w:rPr>
+        <w:t>Service</w:t>
+      </w:r>
+      <w:r>
+        <w:rPr>
+          <w:lang w:val="en-US"/>
+        </w:rPr>
+        <w:t xml:space="preserve">, </w:t>
+      </w:r>
+      <w:proofErr w:type="spellStart"/>
+      <w:r>
+        <w:rPr>
+          <w:lang w:val="en-US"/>
+        </w:rPr>
+        <w:t>z</w:t>
+      </w:r>
+      <w:r>
+        <w:rPr>
+          <w:lang w:val="en-US"/>
+        </w:rPr>
+        <w:t>.B</w:t>
+      </w:r>
+      <w:proofErr w:type="spellEnd"/>
+      <w:r>
+        <w:rPr>
+          <w:lang w:val="en-US"/>
+        </w:rPr>
+        <w:t>. „</w:t>
+      </w:r>
+      <w:proofErr w:type="spellStart"/>
+      <w:r>
+        <w:rPr>
+          <w:lang w:val="en-US"/>
+        </w:rPr>
+        <w:t>Talk</w:t>
+      </w:r>
+      <w:r>
+        <w:rPr>
+          <w:lang w:val="en-US"/>
+        </w:rPr>
+        <w:t>Service</w:t>
+      </w:r>
+      <w:proofErr w:type="spellEnd"/>
+      <w:proofErr w:type="gramStart"/>
+      <w:r>
+        <w:rPr>
+          <w:lang w:val="en-US"/>
+        </w:rPr>
+        <w:t xml:space="preserve">“ </w:t>
+      </w:r>
+      <w:r>
+        <w:rPr>
+          <w:lang w:val="en-US"/>
+        </w:rPr>
+        <w:t>.</w:t>
+      </w:r>
+      <w:proofErr w:type="gramEnd"/>
+    </w:p>
+    <w:p>
+      <w:r>
+        <w:t xml:space="preserve">Elementare Services zur Datenmanipulation tragen CRUD im Namen, z.B. </w:t>
+      </w:r>
+      <w:proofErr w:type="spellStart"/>
+      <w:r>
+        <w:t>RoomCRUDService</w:t>
+      </w:r>
+      <w:proofErr w:type="spellEnd"/>
+      <w:r>
+        <w:t>.</w:t>
+      </w:r>
+    </w:p>
+    <w:p>
+      <w:r>
+        <w:t xml:space="preserve">Die Implementierung von Services </w:t>
+      </w:r>
+      <w:proofErr w:type="spellStart"/>
+      <w:r>
+        <w:t>ended</w:t>
+      </w:r>
+      <w:proofErr w:type="spellEnd"/>
+      <w:r>
+        <w:t xml:space="preserve"> auf –</w:t>
+      </w:r>
+      <w:proofErr w:type="spellStart"/>
+      <w:r>
+        <w:t>Impl</w:t>
+      </w:r>
+      <w:proofErr w:type="spellEnd"/>
+      <w:r>
+        <w:t xml:space="preserve"> und beginnt mit dem Namen des Interfaces.</w:t>
+      </w:r>
+    </w:p>
+    <w:p>
+      <w:r>
+        <w:t>Alternative Implementierungen können durch einen Einschub zwischen diesen beiden Namenskomponenten differenziert werden</w:t>
+      </w:r>
+    </w:p>
+    <w:p>
+      <w:pPr>
+        <w:rPr>
+          <w:lang w:val="en-US"/>
+        </w:rPr>
+      </w:pPr>
+      <w:r>
+        <w:rPr>
+          <w:lang w:val="en-US"/>
+        </w:rPr>
+        <w:t>Z.B. “</w:t>
+      </w:r>
+      <w:proofErr w:type="spellStart"/>
+      <w:r>
+        <w:rPr>
+          <w:lang w:val="en-US"/>
+        </w:rPr>
+        <w:t>Talk</w:t>
+      </w:r>
+      <w:r>
+        <w:rPr>
+          <w:lang w:val="en-US"/>
+        </w:rPr>
+        <w:t>ServiceImpl</w:t>
+      </w:r>
+      <w:proofErr w:type="spellEnd"/>
+      <w:r>
+        <w:rPr>
+          <w:lang w:val="en-US"/>
+        </w:rPr>
+        <w:t>”, “</w:t>
+      </w:r>
+      <w:proofErr w:type="spellStart"/>
+      <w:r>
+        <w:rPr>
+          <w:lang w:val="en-US"/>
+        </w:rPr>
+        <w:t>Talk</w:t>
+      </w:r>
+      <w:r>
+        <w:rPr>
+          <w:lang w:val="en-US"/>
+        </w:rPr>
+        <w:t>ServiceBlaBlaBlubImpl</w:t>
+      </w:r>
+      <w:proofErr w:type="spellEnd"/>
+      <w:r>
+        <w:rPr>
+          <w:lang w:val="en-US"/>
+        </w:rPr>
+        <w:t>”</w:t>
+      </w:r>
+    </w:p>
+    <w:p>
+      <w:r>
+        <w:t xml:space="preserve">Namensstandard für lesende Services: </w:t>
+      </w:r>
+      <w:proofErr w:type="spellStart"/>
+      <w:r>
+        <w:t>get</w:t>
+      </w:r>
+      <w:proofErr w:type="spellEnd"/>
+      <w:r>
+        <w:t>???</w:t>
+      </w:r>
+      <w:r>
+        <w:t>()</w:t>
+      </w:r>
+    </w:p>
+    <w:p>
+      <w:r>
+        <w:t xml:space="preserve">Namensstandard für </w:t>
+      </w:r>
+      <w:r>
+        <w:t>schreibende</w:t>
+      </w:r>
+      <w:r>
+        <w:t xml:space="preserve"> Services: </w:t>
+      </w:r>
+      <w:r>
+        <w:t>save</w:t>
+      </w:r>
+      <w:r>
+        <w:t xml:space="preserve">??? </w:t>
+      </w:r>
+      <w:r>
+        <w:t>()</w:t>
+      </w:r>
+      <w:r>
+        <w:t xml:space="preserve">, </w:t>
+      </w:r>
+      <w:proofErr w:type="spellStart"/>
+      <w:r>
+        <w:t>create</w:t>
+      </w:r>
+      <w:proofErr w:type="spellEnd"/>
+      <w:r>
+        <w:t xml:space="preserve">??? </w:t>
+      </w:r>
+      <w:r>
+        <w:t>()</w:t>
+      </w:r>
+      <w:r>
+        <w:t xml:space="preserve">, </w:t>
+      </w:r>
+      <w:proofErr w:type="spellStart"/>
+      <w:r>
+        <w:t>delete</w:t>
+      </w:r>
+      <w:proofErr w:type="spellEnd"/>
+      <w:r>
+        <w:t xml:space="preserve">??? </w:t>
+      </w:r>
+      <w:r>
+        <w:t>()</w:t>
+      </w:r>
+    </w:p>
+    <w:p/>
+    <w:p/>
     <w:p>
       <w:pPr>
         <w:pStyle w:val="berschrift1"/>
-        <w:rPr>
-          <w:lang w:val="en-US"/>
-        </w:rPr>
-      </w:pPr>
-    </w:p>
-    <w:p>
-      <w:pPr>
-        <w:pStyle w:val="berschrift2"/>
-      </w:pPr>
-      <w:r>
-        <w:t>Packages</w:t>
-      </w:r>
-    </w:p>
-    <w:p>
-      <w:pPr>
-        <w:pStyle w:val="berschrift2"/>
-      </w:pPr>
-      <w:r>
-        <w:t>Interfaces</w:t>
-      </w:r>
-    </w:p>
-    <w:p>
-      <w:r>
-        <w:t>Namenstandard: Es wird ein gewöhnlicher fachlicher Klassenname verwendet, kein „I-Präfix“</w:t>
-      </w:r>
-    </w:p>
-    <w:p>
-      <w:r>
-        <w:t xml:space="preserve">Z.B. „RoomService“ </w:t>
-      </w:r>
-    </w:p>
-    <w:p>
-      <w:pPr>
-        <w:pStyle w:val="berschrift2"/>
-      </w:pPr>
-      <w:r>
-        <w:t>Services</w:t>
-      </w:r>
-    </w:p>
-    <w:p>
-      <w:r>
-        <w:t>Die Implementierung von Services ended auf –Impl und beginnt mit dem Namen des Interfaces.</w:t>
-      </w:r>
-    </w:p>
-    <w:p>
-      <w:r>
-        <w:t>Alternative Implementierungen können durch einen Einschub zwischen diesen beiden Namenskomponenten differenziert werden</w:t>
-      </w:r>
-    </w:p>
-    <w:p>
-      <w:pPr>
-        <w:rPr>
-          <w:lang w:val="en-US"/>
-        </w:rPr>
-      </w:pPr>
-      <w:r>
-        <w:rPr>
-          <w:lang w:val="en-US"/>
-        </w:rPr>
-        <w:t>Z.B. “RoomServiceImpl”, “RoomServiceBlaBlaBlubImpl”</w:t>
-      </w:r>
-    </w:p>
-    <w:p>
-      <w:r>
-        <w:t>Namensstandard für lesende Services: get</w:t>
-      </w:r>
-      <w:r>
-        <w:t>???</w:t>
-      </w:r>
-      <w:r>
-        <w:t>()</w:t>
-      </w:r>
-    </w:p>
-    <w:p>
-      <w:r>
-        <w:lastRenderedPageBreak/>
-        <w:t xml:space="preserve">Namensstandard für </w:t>
-      </w:r>
-      <w:r>
-        <w:t>schreibende</w:t>
-      </w:r>
-      <w:r>
-        <w:t xml:space="preserve"> Services: </w:t>
-      </w:r>
-      <w:r>
-        <w:t>save</w:t>
-      </w:r>
-      <w:r>
-        <w:t xml:space="preserve">??? </w:t>
-      </w:r>
-      <w:r>
-        <w:t>()</w:t>
-      </w:r>
-      <w:r>
-        <w:t>, create</w:t>
-      </w:r>
-      <w:r>
-        <w:t xml:space="preserve">??? </w:t>
-      </w:r>
-      <w:r>
-        <w:t>()</w:t>
-      </w:r>
-      <w:r>
-        <w:t>, delete</w:t>
-      </w:r>
-      <w:r>
-        <w:t xml:space="preserve">??? </w:t>
-      </w:r>
-      <w:r>
-        <w:t>()</w:t>
-      </w:r>
-    </w:p>
-    <w:p/>
-    <w:p>
-      <w:pPr>
-        <w:pStyle w:val="berschrift2"/>
-      </w:pPr>
-      <w:r>
-        <w:t>Klassen</w:t>
-      </w:r>
-    </w:p>
-    <w:p/>
-    <w:p>
-      <w:pPr>
-        <w:pStyle w:val="berschrift1"/>
-      </w:pPr>
+      </w:pPr>
+      <w:proofErr w:type="spellStart"/>
       <w:r>
         <w:t>Exceptions</w:t>
       </w:r>
-    </w:p>
-    <w:p>
-      <w:r>
-        <w:t xml:space="preserve">Es werden unchecked Exceptions verwendet. </w:t>
+      <w:proofErr w:type="spellEnd"/>
+    </w:p>
+    <w:p>
+      <w:r>
+        <w:t xml:space="preserve">Es werden </w:t>
+      </w:r>
+      <w:proofErr w:type="spellStart"/>
+      <w:r>
+        <w:t>unchecked</w:t>
+      </w:r>
+      <w:proofErr w:type="spellEnd"/>
+      <w:r>
+        <w:t xml:space="preserve"> </w:t>
+      </w:r>
+      <w:proofErr w:type="spellStart"/>
+      <w:r>
+        <w:t>Exceptions</w:t>
+      </w:r>
+      <w:proofErr w:type="spellEnd"/>
+      <w:r>
+        <w:t xml:space="preserve"> verwendet. </w:t>
       </w:r>
     </w:p>
     <w:p>
@@ -1550,17 +1966,100 @@
         <w:t xml:space="preserve">durch Java </w:t>
       </w:r>
       <w:r>
-        <w:t>bereits verschiedene RuntimeExceptions zur Verfügung; falls nötig wird in RuntimeException gewrappt und weitergeworfen.</w:t>
-      </w:r>
-    </w:p>
-    <w:p>
-      <w:r>
-        <w:t>Für fachlich gültige Fehlersituationen gibt es die unchecked Exception „BusinessException“, bei Bedarf auch als Oberklasse. Durch die Verwendung dieser Exception oder einer Ableitung davon werden fachliche Exceptions für das Monitoring kenntlich gemacht.</w:t>
-      </w:r>
-    </w:p>
-    <w:p>
-      <w:r>
-        <w:t>Namensstandard: Der Name von Exceptions endet mit „…Exception“</w:t>
+        <w:t xml:space="preserve">bereits verschiedene </w:t>
+      </w:r>
+      <w:r>
+        <w:t xml:space="preserve">Ausprägungen von </w:t>
+      </w:r>
+      <w:proofErr w:type="spellStart"/>
+      <w:r>
+        <w:t>RuntimeExceptions</w:t>
+      </w:r>
+      <w:proofErr w:type="spellEnd"/>
+      <w:r>
+        <w:t xml:space="preserve"> zur Verfügung; falls nötig wird in </w:t>
+      </w:r>
+      <w:proofErr w:type="spellStart"/>
+      <w:r>
+        <w:t>RuntimeException</w:t>
+      </w:r>
+      <w:proofErr w:type="spellEnd"/>
+      <w:r>
+        <w:t xml:space="preserve"> </w:t>
+      </w:r>
+      <w:proofErr w:type="spellStart"/>
+      <w:r>
+        <w:t>gewrappt</w:t>
+      </w:r>
+      <w:proofErr w:type="spellEnd"/>
+      <w:r>
+        <w:t xml:space="preserve"> und weitergeworfen.</w:t>
+      </w:r>
+    </w:p>
+    <w:p>
+      <w:r>
+        <w:t xml:space="preserve">Für fachlich gültige Fehlersituationen gibt es die </w:t>
+      </w:r>
+      <w:proofErr w:type="spellStart"/>
+      <w:r>
+        <w:t>unchecked</w:t>
+      </w:r>
+      <w:proofErr w:type="spellEnd"/>
+      <w:r>
+        <w:t xml:space="preserve"> </w:t>
+      </w:r>
+      <w:proofErr w:type="spellStart"/>
+      <w:r>
+        <w:t>Exception</w:t>
+      </w:r>
+      <w:proofErr w:type="spellEnd"/>
+      <w:r>
+        <w:t xml:space="preserve"> „</w:t>
+      </w:r>
+      <w:proofErr w:type="spellStart"/>
+      <w:r>
+        <w:t>BusinessException</w:t>
+      </w:r>
+      <w:proofErr w:type="spellEnd"/>
+      <w:r>
+        <w:t xml:space="preserve">“, bei Bedarf auch als Oberklasse. Durch die Verwendung dieser </w:t>
+      </w:r>
+      <w:proofErr w:type="spellStart"/>
+      <w:r>
+        <w:t>Exception</w:t>
+      </w:r>
+      <w:proofErr w:type="spellEnd"/>
+      <w:r>
+        <w:t xml:space="preserve"> oder einer Ableitung davon werden fachliche </w:t>
+      </w:r>
+      <w:proofErr w:type="spellStart"/>
+      <w:r>
+        <w:t>Exceptions</w:t>
+      </w:r>
+      <w:proofErr w:type="spellEnd"/>
+      <w:r>
+        <w:t xml:space="preserve"> für das Monitoring kenntlich gemacht.</w:t>
+      </w:r>
+    </w:p>
+    <w:p>
+      <w:r>
+        <w:t xml:space="preserve">Namensstandard: Der Name von </w:t>
+      </w:r>
+      <w:proofErr w:type="spellStart"/>
+      <w:r>
+        <w:t>Exceptions</w:t>
+      </w:r>
+      <w:proofErr w:type="spellEnd"/>
+      <w:r>
+        <w:t xml:space="preserve"> endet mit „…</w:t>
+      </w:r>
+      <w:proofErr w:type="spellStart"/>
+      <w:r>
+        <w:t>Exception</w:t>
+      </w:r>
+      <w:proofErr w:type="spellEnd"/>
+      <w:r>
+        <w:t>“</w:t>
       </w:r>
     </w:p>
     <w:p/>
@@ -1932,7 +2431,6 @@
     <w:next w:val="Standard"/>
     <w:link w:val="berschrift4Zchn"/>
     <w:uiPriority w:val="9"/>
-    <w:semiHidden/>
     <w:unhideWhenUsed/>
     <w:qFormat/>
     <w:rsid w:val="00303DB0"/>
@@ -2140,7 +2638,6 @@
     <w:basedOn w:val="Absatz-Standardschriftart"/>
     <w:link w:val="berschrift4"/>
     <w:uiPriority w:val="9"/>
-    <w:semiHidden/>
     <w:rsid w:val="00303DB0"/>
     <w:rPr>
       <w:rFonts w:asciiTheme="majorHAnsi" w:eastAsiaTheme="majorEastAsia" w:hAnsiTheme="majorHAnsi" w:cstheme="majorBidi"/>
@@ -2742,7 +3239,6 @@
     <w:next w:val="Standard"/>
     <w:link w:val="berschrift4Zchn"/>
     <w:uiPriority w:val="9"/>
-    <w:semiHidden/>
     <w:unhideWhenUsed/>
     <w:qFormat/>
     <w:rsid w:val="00303DB0"/>
@@ -2950,7 +3446,6 @@
     <w:basedOn w:val="Absatz-Standardschriftart"/>
     <w:link w:val="berschrift4"/>
     <w:uiPriority w:val="9"/>
-    <w:semiHidden/>
     <w:rsid w:val="00303DB0"/>
     <w:rPr>
       <w:rFonts w:asciiTheme="majorHAnsi" w:eastAsiaTheme="majorEastAsia" w:hAnsiTheme="majorHAnsi" w:cstheme="majorBidi"/>

--- a/doc/Service Architecture.docx
+++ b/doc/Service Architecture.docx
@@ -7,36 +7,48 @@
         <w:pStyle w:val="berschrift1"/>
         <w:rPr>
           <w:sz w:val="36"/>
+          <w:lang w:val="en-US"/>
         </w:rPr>
       </w:pPr>
       <w:r>
         <w:rPr>
           <w:sz w:val="36"/>
-        </w:rPr>
-        <w:t xml:space="preserve">Service </w:t>
-      </w:r>
-      <w:proofErr w:type="spellStart"/>
-      <w:r>
-        <w:rPr>
-          <w:sz w:val="36"/>
-        </w:rPr>
-        <w:t>Architecture</w:t>
-      </w:r>
-      <w:proofErr w:type="spellEnd"/>
-      <w:r>
-        <w:rPr>
-          <w:sz w:val="36"/>
-        </w:rPr>
-        <w:t xml:space="preserve"> PAC Conference</w:t>
+          <w:lang w:val="en-US"/>
+        </w:rPr>
+        <w:t>Service Architecture PAC Conference</w:t>
       </w:r>
     </w:p>
     <w:p>
       <w:pPr>
         <w:pStyle w:val="berschrift1"/>
-      </w:pPr>
-      <w:r>
-        <w:t>Verwendete Technologien</w:t>
-      </w:r>
+        <w:rPr>
+          <w:lang w:val="en-US"/>
+        </w:rPr>
+      </w:pPr>
+      <w:bookmarkStart w:id="0" w:name="_GoBack"/>
+      <w:bookmarkEnd w:id="0"/>
+      <w:proofErr w:type="spellStart"/>
+      <w:r>
+        <w:rPr>
+          <w:lang w:val="en-US"/>
+        </w:rPr>
+        <w:t>Verwendete</w:t>
+      </w:r>
+      <w:proofErr w:type="spellEnd"/>
+      <w:r>
+        <w:rPr>
+          <w:lang w:val="en-US"/>
+        </w:rPr>
+        <w:t xml:space="preserve"> </w:t>
+      </w:r>
+      <w:proofErr w:type="spellStart"/>
+      <w:r>
+        <w:rPr>
+          <w:lang w:val="en-US"/>
+        </w:rPr>
+        <w:t>Technologien</w:t>
+      </w:r>
+      <w:proofErr w:type="spellEnd"/>
     </w:p>
     <w:p>
       <w:r>
@@ -72,49 +84,97 @@
       </w:r>
     </w:p>
     <w:p>
-      <w:r>
+      <w:pPr>
+        <w:rPr>
+          <w:lang w:val="en-US"/>
+        </w:rPr>
+      </w:pPr>
+      <w:proofErr w:type="gramStart"/>
+      <w:r>
+        <w:rPr>
+          <w:lang w:val="en-US"/>
+        </w:rPr>
         <w:t xml:space="preserve">- </w:t>
       </w:r>
-      <w:proofErr w:type="spellStart"/>
-      <w:r>
+      <w:r>
+        <w:rPr>
+          <w:lang w:val="en-US"/>
+        </w:rPr>
         <w:t>Hibernate</w:t>
       </w:r>
-      <w:proofErr w:type="spellEnd"/>
-      <w:r>
+      <w:proofErr w:type="gramEnd"/>
+      <w:r>
+        <w:rPr>
+          <w:lang w:val="en-US"/>
+        </w:rPr>
         <w:t xml:space="preserve"> 4.0.1 (per </w:t>
       </w:r>
       <w:proofErr w:type="spellStart"/>
       <w:r>
+        <w:rPr>
+          <w:lang w:val="en-US"/>
+        </w:rPr>
         <w:t>JBoss</w:t>
       </w:r>
       <w:proofErr w:type="spellEnd"/>
       <w:r>
+        <w:rPr>
+          <w:lang w:val="en-US"/>
+        </w:rPr>
         <w:t>)</w:t>
       </w:r>
     </w:p>
     <w:p>
-      <w:r>
+      <w:pPr>
+        <w:rPr>
+          <w:lang w:val="en-US"/>
+        </w:rPr>
+      </w:pPr>
+      <w:r>
+        <w:rPr>
+          <w:lang w:val="en-US"/>
+        </w:rPr>
         <w:t xml:space="preserve">- </w:t>
       </w:r>
       <w:proofErr w:type="spellStart"/>
       <w:r>
+        <w:rPr>
+          <w:lang w:val="en-US"/>
+        </w:rPr>
         <w:t>Arquillian</w:t>
       </w:r>
       <w:proofErr w:type="spellEnd"/>
       <w:r>
+        <w:rPr>
+          <w:lang w:val="en-US"/>
+        </w:rPr>
         <w:t xml:space="preserve"> 1.0.3Final</w:t>
       </w:r>
     </w:p>
     <w:p>
-      <w:r>
+      <w:pPr>
+        <w:rPr>
+          <w:lang w:val="en-US"/>
+        </w:rPr>
+      </w:pPr>
+      <w:r>
+        <w:rPr>
+          <w:lang w:val="en-US"/>
+        </w:rPr>
         <w:t xml:space="preserve">- </w:t>
       </w:r>
       <w:proofErr w:type="spellStart"/>
       <w:r>
+        <w:rPr>
+          <w:lang w:val="en-US"/>
+        </w:rPr>
         <w:t>Joda</w:t>
       </w:r>
       <w:proofErr w:type="spellEnd"/>
       <w:r>
+        <w:rPr>
+          <w:lang w:val="en-US"/>
+        </w:rPr>
         <w:t>-time 1.1</w:t>
       </w:r>
     </w:p>
@@ -179,139 +239,49 @@
     <w:p>
       <w:pPr>
         <w:pStyle w:val="berschrift2"/>
-        <w:rPr>
-          <w:lang w:val="en-US"/>
-        </w:rPr>
-      </w:pPr>
-      <w:proofErr w:type="spellStart"/>
-      <w:r>
-        <w:rPr>
-          <w:lang w:val="en-US"/>
-        </w:rPr>
+      </w:pPr>
+      <w:proofErr w:type="spellStart"/>
+      <w:r>
         <w:t>Datasources</w:t>
       </w:r>
       <w:proofErr w:type="spellEnd"/>
     </w:p>
     <w:p>
-      <w:pPr>
-        <w:rPr>
-          <w:lang w:val="en-US"/>
-        </w:rPr>
-      </w:pPr>
-      <w:proofErr w:type="spellStart"/>
-      <w:r>
-        <w:rPr>
-          <w:lang w:val="en-US"/>
-        </w:rPr>
-        <w:t>Es</w:t>
-      </w:r>
-      <w:proofErr w:type="spellEnd"/>
-      <w:r>
-        <w:rPr>
-          <w:lang w:val="en-US"/>
-        </w:rPr>
+      <w:r>
+        <w:t xml:space="preserve">Es wird eine </w:t>
+      </w:r>
+      <w:proofErr w:type="spellStart"/>
+      <w:r>
+        <w:t>Datasource</w:t>
+      </w:r>
+      <w:proofErr w:type="spellEnd"/>
+      <w:r>
         <w:t xml:space="preserve"> </w:t>
       </w:r>
       <w:proofErr w:type="spellStart"/>
       <w:r>
-        <w:rPr>
-          <w:lang w:val="en-US"/>
-        </w:rPr>
-        <w:t>wird</w:t>
-      </w:r>
-      <w:proofErr w:type="spellEnd"/>
-      <w:r>
-        <w:rPr>
-          <w:lang w:val="en-US"/>
-        </w:rPr>
-        <w:t xml:space="preserve"> </w:t>
-      </w:r>
-      <w:proofErr w:type="spellStart"/>
-      <w:r>
-        <w:rPr>
-          <w:lang w:val="en-US"/>
-        </w:rPr>
-        <w:t>eine</w:t>
-      </w:r>
-      <w:proofErr w:type="spellEnd"/>
-      <w:r>
-        <w:rPr>
-          <w:lang w:val="en-US"/>
-        </w:rPr>
-        <w:t xml:space="preserve"> </w:t>
-      </w:r>
-      <w:proofErr w:type="spellStart"/>
-      <w:r>
-        <w:rPr>
-          <w:lang w:val="en-US"/>
-        </w:rPr>
-        <w:t>Datasource</w:t>
-      </w:r>
-      <w:proofErr w:type="spellEnd"/>
-      <w:r>
-        <w:rPr>
-          <w:lang w:val="en-US"/>
-        </w:rPr>
-        <w:t xml:space="preserve"> </w:t>
-      </w:r>
-      <w:proofErr w:type="spellStart"/>
-      <w:r>
-        <w:rPr>
-          <w:lang w:val="en-US"/>
-        </w:rPr>
-        <w:t>java</w:t>
-      </w:r>
-      <w:proofErr w:type="gramStart"/>
-      <w:r>
-        <w:rPr>
-          <w:lang w:val="en-US"/>
-        </w:rPr>
-        <w:t>:jboss</w:t>
-      </w:r>
-      <w:proofErr w:type="spellEnd"/>
-      <w:proofErr w:type="gramEnd"/>
-      <w:r>
-        <w:rPr>
-          <w:lang w:val="en-US"/>
-        </w:rPr>
+        <w:t>java:jboss</w:t>
+      </w:r>
+      <w:proofErr w:type="spellEnd"/>
+      <w:r>
         <w:t>/</w:t>
       </w:r>
       <w:proofErr w:type="spellStart"/>
       <w:r>
-        <w:rPr>
-          <w:lang w:val="en-US"/>
-        </w:rPr>
         <w:t>datasources</w:t>
       </w:r>
       <w:proofErr w:type="spellEnd"/>
       <w:r>
-        <w:rPr>
-          <w:lang w:val="en-US"/>
-        </w:rPr>
         <w:t>/</w:t>
       </w:r>
       <w:proofErr w:type="spellStart"/>
       <w:r>
-        <w:rPr>
-          <w:lang w:val="en-US"/>
-        </w:rPr>
         <w:t>ConferenceDS</w:t>
       </w:r>
       <w:proofErr w:type="spellEnd"/>
       <w:r>
-        <w:rPr>
-          <w:lang w:val="en-US"/>
-        </w:rPr>
-        <w:t xml:space="preserve"> </w:t>
-      </w:r>
-      <w:proofErr w:type="spellStart"/>
-      <w:r>
-        <w:rPr>
-          <w:lang w:val="en-US"/>
-        </w:rPr>
-        <w:t>benötigt</w:t>
-      </w:r>
-      <w:proofErr w:type="spellEnd"/>
+        <w:t xml:space="preserve"> benötigt</w:t>
+      </w:r>
     </w:p>
     <w:p>
       <w:pPr>
@@ -374,7 +344,29 @@
       </w:r>
       <w:proofErr w:type="spellEnd"/>
       <w:r>
-        <w:t>“ benötigt.</w:t>
+        <w:t xml:space="preserve">“ </w:t>
+      </w:r>
+      <w:r>
+        <w:t>benötigt (</w:t>
+      </w:r>
+      <w:proofErr w:type="spellStart"/>
+      <w:r>
+        <w:t>standardmässig</w:t>
+      </w:r>
+      <w:proofErr w:type="spellEnd"/>
+      <w:r>
+        <w:t xml:space="preserve"> in </w:t>
+      </w:r>
+      <w:proofErr w:type="spellStart"/>
+      <w:r>
+        <w:t>standalone-full</w:t>
+      </w:r>
+      <w:proofErr w:type="spellEnd"/>
+      <w:r>
+        <w:t xml:space="preserve"> enthalten)</w:t>
+      </w:r>
+      <w:r>
+        <w:t>.</w:t>
       </w:r>
     </w:p>
     <w:p>
@@ -395,7 +387,29 @@
       </w:r>
       <w:proofErr w:type="spellEnd"/>
       <w:r>
-        <w:t>“ benötigt.</w:t>
+        <w:t>“ benötigt</w:t>
+      </w:r>
+      <w:r>
+        <w:t xml:space="preserve"> (</w:t>
+      </w:r>
+      <w:proofErr w:type="spellStart"/>
+      <w:r>
+        <w:t>standardmässig</w:t>
+      </w:r>
+      <w:proofErr w:type="spellEnd"/>
+      <w:r>
+        <w:t xml:space="preserve"> in </w:t>
+      </w:r>
+      <w:proofErr w:type="spellStart"/>
+      <w:r>
+        <w:t>standalone-full</w:t>
+      </w:r>
+      <w:proofErr w:type="spellEnd"/>
+      <w:r>
+        <w:t xml:space="preserve"> enthalten)</w:t>
+      </w:r>
+      <w:r>
+        <w:t>.</w:t>
       </w:r>
     </w:p>
     <w:p>
@@ -541,15 +555,9 @@
     <w:p>
       <w:pPr>
         <w:pStyle w:val="berschrift4"/>
-        <w:rPr>
-          <w:lang w:val="en-US"/>
-        </w:rPr>
-      </w:pPr>
-      <w:proofErr w:type="spellStart"/>
-      <w:r>
-        <w:rPr>
-          <w:lang w:val="en-US"/>
-        </w:rPr>
+      </w:pPr>
+      <w:proofErr w:type="spellStart"/>
+      <w:r>
         <w:t>PerformanceLoggingInterceptor</w:t>
       </w:r>
       <w:proofErr w:type="spellEnd"/>
@@ -565,21 +573,12 @@
     <w:p>
       <w:pPr>
         <w:pStyle w:val="berschrift4"/>
-        <w:rPr>
-          <w:lang w:val="en-US"/>
-        </w:rPr>
-      </w:pPr>
-      <w:proofErr w:type="spellStart"/>
-      <w:r>
-        <w:rPr>
-          <w:lang w:val="en-US"/>
-        </w:rPr>
+      </w:pPr>
+      <w:proofErr w:type="spellStart"/>
+      <w:r>
         <w:t>S</w:t>
       </w:r>
       <w:r>
-        <w:rPr>
-          <w:lang w:val="en-US"/>
-        </w:rPr>
         <w:t>erviceLoggingInterceptor</w:t>
       </w:r>
       <w:proofErr w:type="spellEnd"/>
@@ -1136,12 +1135,7 @@
     <w:p>
       <w:r>
         <w:tab/>
-        <w:t>Enthält S</w:t>
-      </w:r>
-      <w:bookmarkStart w:id="0" w:name="_GoBack"/>
-      <w:bookmarkEnd w:id="0"/>
-      <w:r>
-        <w:t>QL DDL Skripte zum Anlegen der</w:t>
+        <w:t>Enthält SQL DDL Skripte zum Anlegen der</w:t>
       </w:r>
       <w:r>
         <w:t xml:space="preserve"> Tabellen, Testdaten und Benutzer</w:t>
@@ -1438,14 +1432,8 @@
     <w:p>
       <w:pPr>
         <w:pStyle w:val="berschrift2"/>
-        <w:rPr>
-          <w:lang w:val="en-US"/>
-        </w:rPr>
-      </w:pPr>
-      <w:r>
-        <w:rPr>
-          <w:lang w:val="en-US"/>
-        </w:rPr>
+      </w:pPr>
+      <w:r>
         <w:t>Packages</w:t>
       </w:r>
     </w:p>
@@ -1862,18 +1850,63 @@
       </w:r>
     </w:p>
     <w:p>
-      <w:r>
-        <w:t xml:space="preserve">Namensstandard für lesende Services: </w:t>
-      </w:r>
-      <w:proofErr w:type="spellStart"/>
-      <w:r>
-        <w:t>get</w:t>
-      </w:r>
-      <w:proofErr w:type="spellEnd"/>
-      <w:r>
+      <w:pPr>
+        <w:rPr>
+          <w:lang w:val="en-US"/>
+        </w:rPr>
+      </w:pPr>
+      <w:proofErr w:type="spellStart"/>
+      <w:r>
+        <w:rPr>
+          <w:lang w:val="en-US"/>
+        </w:rPr>
+        <w:t>Namensstandard</w:t>
+      </w:r>
+      <w:proofErr w:type="spellEnd"/>
+      <w:r>
+        <w:rPr>
+          <w:lang w:val="en-US"/>
+        </w:rPr>
+        <w:t xml:space="preserve"> </w:t>
+      </w:r>
+      <w:proofErr w:type="spellStart"/>
+      <w:r>
+        <w:rPr>
+          <w:lang w:val="en-US"/>
+        </w:rPr>
+        <w:t>für</w:t>
+      </w:r>
+      <w:proofErr w:type="spellEnd"/>
+      <w:r>
+        <w:rPr>
+          <w:lang w:val="en-US"/>
+        </w:rPr>
+        <w:t xml:space="preserve"> </w:t>
+      </w:r>
+      <w:proofErr w:type="spellStart"/>
+      <w:r>
+        <w:rPr>
+          <w:lang w:val="en-US"/>
+        </w:rPr>
+        <w:t>lesende</w:t>
+      </w:r>
+      <w:proofErr w:type="spellEnd"/>
+      <w:r>
+        <w:rPr>
+          <w:lang w:val="en-US"/>
+        </w:rPr>
+        <w:t xml:space="preserve"> Services: get</w:t>
+      </w:r>
+      <w:r>
+        <w:rPr>
+          <w:lang w:val="en-US"/>
+        </w:rPr>
         <w:t>???</w:t>
       </w:r>
       <w:r>
+        <w:rPr>
+          <w:lang w:val="en-US"/>
+        </w:rPr>
         <w:t>()</w:t>
       </w:r>
     </w:p>

--- a/doc/Service Architecture.docx
+++ b/doc/Service Architecture.docx
@@ -25,1011 +25,552 @@
           <w:lang w:val="en-US"/>
         </w:rPr>
       </w:pPr>
+      <w:r>
+        <w:rPr>
+          <w:lang w:val="en-US"/>
+        </w:rPr>
+        <w:t>Verwendete Technologien</w:t>
+      </w:r>
+    </w:p>
+    <w:p>
+      <w:r>
+        <w:t>- Es werden entsprechend dem Kundenwunsch JBoss 7.1.1, JSF 2.</w:t>
+      </w:r>
+      <w:r>
+        <w:t>1</w:t>
+      </w:r>
+      <w:r>
+        <w:t xml:space="preserve"> und JPA</w:t>
+      </w:r>
+      <w:r>
+        <w:t xml:space="preserve"> (Hibernate)</w:t>
+      </w:r>
+      <w:r>
+        <w:t xml:space="preserve"> verwendet.</w:t>
+      </w:r>
+    </w:p>
+    <w:p>
+      <w:pPr>
+        <w:rPr>
+          <w:lang w:val="en-US"/>
+        </w:rPr>
+      </w:pPr>
+      <w:r>
+        <w:rPr>
+          <w:lang w:val="en-US"/>
+        </w:rPr>
+        <w:t xml:space="preserve">- </w:t>
+      </w:r>
+      <w:r>
+        <w:rPr>
+          <w:lang w:val="en-US"/>
+        </w:rPr>
+        <w:t>Hibernate 4.0.1 (per JBoss)</w:t>
+      </w:r>
+    </w:p>
+    <w:p>
+      <w:pPr>
+        <w:rPr>
+          <w:lang w:val="en-US"/>
+        </w:rPr>
+      </w:pPr>
+      <w:r>
+        <w:rPr>
+          <w:lang w:val="en-US"/>
+        </w:rPr>
+        <w:t>- Arquillian 1.0.3Final</w:t>
+      </w:r>
+    </w:p>
+    <w:p>
+      <w:pPr>
+        <w:rPr>
+          <w:lang w:val="en-US"/>
+        </w:rPr>
+      </w:pPr>
+      <w:r>
+        <w:rPr>
+          <w:lang w:val="en-US"/>
+        </w:rPr>
+        <w:t>- Joda-time 1.1</w:t>
+      </w:r>
+    </w:p>
+    <w:p>
+      <w:r>
+        <w:t>- JUnit 4.10</w:t>
+      </w:r>
+    </w:p>
+    <w:p/>
+    <w:p>
+      <w:pPr>
+        <w:pStyle w:val="berschrift1"/>
+      </w:pPr>
+      <w:r>
+        <w:t>Umgebung</w:t>
+      </w:r>
+    </w:p>
+    <w:p>
+      <w:r>
+        <w:t xml:space="preserve">Als Umgebung wird </w:t>
+      </w:r>
+      <w:r>
+        <w:t xml:space="preserve">von </w:t>
+      </w:r>
+      <w:r>
+        <w:t>ein</w:t>
+      </w:r>
+      <w:r>
+        <w:t>em</w:t>
+      </w:r>
+      <w:r>
+        <w:t xml:space="preserve"> JBoss version 7</w:t>
+      </w:r>
+      <w:r>
+        <w:t>.1.1 ausgegangen.</w:t>
+      </w:r>
+    </w:p>
+    <w:p>
+      <w:pPr>
+        <w:pStyle w:val="berschrift2"/>
+      </w:pPr>
+      <w:r>
+        <w:t>Datasources</w:t>
+      </w:r>
+    </w:p>
+    <w:p>
+      <w:r>
+        <w:t>Es wird eine Datasource java:jboss/datasources/ConferenceDS benötigt</w:t>
+      </w:r>
+    </w:p>
+    <w:p>
+      <w:pPr>
+        <w:pStyle w:val="berschrift2"/>
+      </w:pPr>
+      <w:r>
+        <w:t>Benutzer</w:t>
+      </w:r>
+    </w:p>
+    <w:p>
+      <w:r>
+        <w:t xml:space="preserve">Es wird ein Benutzer im ApplicationRealm mit der Rolle </w:t>
+      </w:r>
+      <w:r>
+        <w:t>„</w:t>
+      </w:r>
+      <w:r>
+        <w:t>conferenceBackoffice</w:t>
+      </w:r>
+      <w:r>
+        <w:t>“</w:t>
+      </w:r>
+      <w:r>
+        <w:t xml:space="preserve"> benötigt.</w:t>
+      </w:r>
+    </w:p>
+    <w:p>
+      <w:pPr>
+        <w:pStyle w:val="berschrift2"/>
+      </w:pPr>
+      <w:r>
+        <w:t>Queues</w:t>
+      </w:r>
+    </w:p>
+    <w:p>
+      <w:r>
+        <w:t>Es wird eine QueueConnectionFactory mit dem Namen „</w:t>
+      </w:r>
+      <w:r>
+        <w:t>ConnectionFactory</w:t>
+      </w:r>
+      <w:r>
+        <w:t xml:space="preserve">“ </w:t>
+      </w:r>
+      <w:r>
+        <w:t>benötigt (standardmässig in standalone-full enthalten)</w:t>
+      </w:r>
+      <w:r>
+        <w:t>.</w:t>
+      </w:r>
+    </w:p>
+    <w:p>
+      <w:r>
+        <w:t>Es wird eine Queue „queue/test“ benötigt</w:t>
+      </w:r>
+      <w:r>
+        <w:t xml:space="preserve"> (standardmässig in standalone-full enthalten)</w:t>
+      </w:r>
+      <w:r>
+        <w:t>.</w:t>
+      </w:r>
+    </w:p>
+    <w:p>
+      <w:pPr>
+        <w:pStyle w:val="berschrift2"/>
+      </w:pPr>
+      <w:r>
+        <w:t>Startseite</w:t>
+      </w:r>
+    </w:p>
+    <w:p>
+      <w:r>
+        <w:t xml:space="preserve">Die Startseite kann mit </w:t>
+      </w:r>
+      <w:hyperlink r:id="rId6" w:history="1">
+        <w:r>
+          <w:rPr>
+            <w:rStyle w:val="Hyperlink"/>
+          </w:rPr>
+          <w:t>http://localhost:8080/conference-web</w:t>
+        </w:r>
+      </w:hyperlink>
+      <w:r>
+        <w:t xml:space="preserve"> aufgerufen werden.</w:t>
+      </w:r>
       <w:bookmarkStart w:id="0" w:name="_GoBack"/>
       <w:bookmarkEnd w:id="0"/>
-      <w:proofErr w:type="spellStart"/>
-      <w:r>
-        <w:rPr>
-          <w:lang w:val="en-US"/>
-        </w:rPr>
-        <w:t>Verwendete</w:t>
-      </w:r>
-      <w:proofErr w:type="spellEnd"/>
-      <w:r>
-        <w:rPr>
-          <w:lang w:val="en-US"/>
-        </w:rPr>
+    </w:p>
+    <w:p>
+      <w:pPr>
+        <w:pStyle w:val="berschrift1"/>
+      </w:pPr>
+      <w:r>
+        <w:t>Aufbau der Quellen im Repository</w:t>
+      </w:r>
+    </w:p>
+    <w:p>
+      <w:r>
+        <w:t>Das Repository "PAC" gliedert sich in drei Unterordner:</w:t>
+      </w:r>
+    </w:p>
+    <w:p>
+      <w:pPr>
+        <w:pStyle w:val="berschrift2"/>
+      </w:pPr>
+      <w:r>
+        <w:t>conference</w:t>
+      </w:r>
+    </w:p>
+    <w:p>
+      <w:r>
+        <w:t>Dies ist der Wurzelknoten des Java Workspace</w:t>
+      </w:r>
+    </w:p>
+    <w:p>
+      <w:r>
+        <w:t>Die einzelnen Java-Projekte sind als Maven Mu</w:t>
+      </w:r>
+      <w:r>
+        <w:t>lti Module Projekte organisiert.</w:t>
+      </w:r>
+    </w:p>
+    <w:p>
+      <w:pPr>
+        <w:pStyle w:val="berschrift3"/>
+      </w:pPr>
+      <w:r>
+        <w:t>conference-base</w:t>
+      </w:r>
+    </w:p>
+    <w:p>
+      <w:r>
+        <w:t>Dieses Projekt beinhaltet querschnittliche Funktionen.</w:t>
+      </w:r>
+    </w:p>
+    <w:p>
+      <w:pPr>
+        <w:pStyle w:val="berschrift4"/>
+      </w:pPr>
+      <w:r>
+        <w:lastRenderedPageBreak/>
+        <w:t>persistence.xml</w:t>
+      </w:r>
+    </w:p>
+    <w:p>
+      <w:r>
+        <w:t>Da alle Serviceprojekte letztlich auf die gleiche DB zugreifen und die Tabellen teilweise per FK miteinander verbunden sind, wird nur eine querschnittliche persistence.xml verwendet.</w:t>
+      </w:r>
+    </w:p>
+    <w:p>
+      <w:pPr>
+        <w:pStyle w:val="berschrift4"/>
+      </w:pPr>
+      <w:r>
+        <w:t>Producer</w:t>
+      </w:r>
+    </w:p>
+    <w:p>
+      <w:r>
+        <w:t xml:space="preserve">Der </w:t>
+      </w:r>
+      <w:r>
+        <w:t>Producer für Logger, QueueConnection, InitialContext und EntityManager</w:t>
+      </w:r>
+      <w:r>
+        <w:t xml:space="preserve"> wird querschnittlich bereitgestellt.</w:t>
+      </w:r>
+    </w:p>
+    <w:p>
+      <w:pPr>
+        <w:pStyle w:val="berschrift4"/>
+      </w:pPr>
+      <w:r>
+        <w:t>PerformanceLoggingInterceptor</w:t>
+      </w:r>
+    </w:p>
+    <w:p>
+      <w:r>
+        <w:t>Loggt Service Aufruf Laufzeiten und Erfolgsquoten</w:t>
+      </w:r>
+      <w:r>
+        <w:t xml:space="preserve"> zur Ermittlung von Performanceproblemen</w:t>
+      </w:r>
+    </w:p>
+    <w:p>
+      <w:pPr>
+        <w:pStyle w:val="berschrift4"/>
+      </w:pPr>
+      <w:r>
+        <w:t>S</w:t>
+      </w:r>
+      <w:r>
+        <w:t>erviceLoggingInterceptor</w:t>
+      </w:r>
+    </w:p>
+    <w:p>
+      <w:r>
+        <w:t xml:space="preserve">Schreibt </w:t>
+      </w:r>
+      <w:r>
+        <w:t xml:space="preserve">übersichtliche </w:t>
+      </w:r>
+      <w:r>
+        <w:t>Logeinträge zu Serviceaufrufen</w:t>
+      </w:r>
+    </w:p>
+    <w:p/>
+    <w:p>
+      <w:pPr>
+        <w:pStyle w:val="berschrift3"/>
+      </w:pPr>
+      <w:r>
+        <w:t>conference-room</w:t>
+      </w:r>
+    </w:p>
+    <w:p>
+      <w:r>
+        <w:t>Implementier</w:t>
+      </w:r>
+      <w:r>
+        <w:t>un</w:t>
+      </w:r>
+      <w:r>
+        <w:t>g des Room</w:t>
+      </w:r>
+      <w:r>
+        <w:t>CRUD</w:t>
+      </w:r>
+      <w:r>
+        <w:t>Service und dessen Entität</w:t>
+      </w:r>
+      <w:r>
+        <w:t xml:space="preserve"> Room</w:t>
+      </w:r>
+      <w:r>
+        <w:t xml:space="preserve">. </w:t>
+      </w:r>
+    </w:p>
+    <w:p>
+      <w:r>
+        <w:t>Keine Beziehungen zu anderen Services. So wird sichergestellt, dass Rooms im Objektgeflecht ein „Blatt“ bleiben und keine unnötigen Zirkulärbeziehungen entstehen</w:t>
+      </w:r>
+    </w:p>
+    <w:p>
+      <w:pPr>
+        <w:pStyle w:val="berschrift3"/>
+      </w:pPr>
+      <w:r>
+        <w:t>conference</w:t>
+      </w:r>
+      <w:r>
+        <w:t>-</w:t>
+      </w:r>
+      <w:r>
+        <w:t>speaker</w:t>
+      </w:r>
+    </w:p>
+    <w:p>
+      <w:r>
+        <w:t xml:space="preserve">Implementierung des </w:t>
+      </w:r>
+      <w:r>
+        <w:t>Speaker</w:t>
+      </w:r>
+      <w:r>
+        <w:t>CRUD</w:t>
+      </w:r>
+      <w:r>
+        <w:t>Service und dessen Entität</w:t>
+      </w:r>
+      <w:r>
+        <w:t xml:space="preserve"> Speaker</w:t>
+      </w:r>
+      <w:r>
+        <w:t xml:space="preserve">. </w:t>
+      </w:r>
+    </w:p>
+    <w:p>
+      <w:r>
+        <w:t>Keine Beziehungen zu anderen Services. So wird sichergestellt, dass Speaker im Objektgeflecht ein „Blatt“ bleiben und keine unnötigen Zirkulärbeziehungen entstehen</w:t>
+      </w:r>
+    </w:p>
+    <w:p/>
+    <w:p>
+      <w:pPr>
+        <w:pStyle w:val="berschrift3"/>
+      </w:pPr>
+      <w:r>
+        <w:t>conference-conference</w:t>
+      </w:r>
+    </w:p>
+    <w:p>
+      <w:r>
+        <w:t>Beinhaltet die Implementierungen von Conference</w:t>
+      </w:r>
+      <w:r>
+        <w:t>CRUD</w:t>
+      </w:r>
+      <w:r>
+        <w:t xml:space="preserve">Service sowie </w:t>
+      </w:r>
+      <w:r>
+        <w:t>der Conference Entität</w:t>
+      </w:r>
+      <w:r>
+        <w:t>.</w:t>
+      </w:r>
+    </w:p>
+    <w:p>
+      <w:r>
+        <w:t>Keine Beziehungen zu anderen Services. So wird sichergestellt, dass Rooms im Objektgeflecht ein „Blatt“ bleiben und keine unnötigen Zirkulärbeziehungen entstehen</w:t>
+      </w:r>
+    </w:p>
+    <w:p/>
+    <w:p>
+      <w:pPr>
+        <w:pStyle w:val="berschrift3"/>
+      </w:pPr>
+      <w:r>
+        <w:t>conference-</w:t>
+      </w:r>
+      <w:r>
+        <w:t>talk</w:t>
+      </w:r>
+    </w:p>
+    <w:p>
+      <w:r>
+        <w:t xml:space="preserve">Beinhaltet die Implementierungen von </w:t>
+      </w:r>
+      <w:r>
+        <w:t>Talk</w:t>
+      </w:r>
+      <w:r>
+        <w:t>CRUD</w:t>
+      </w:r>
+      <w:r>
+        <w:t xml:space="preserve">Service sowie der </w:t>
+      </w:r>
+      <w:r>
+        <w:t>Talk</w:t>
+      </w:r>
+      <w:r>
+        <w:t xml:space="preserve"> Entität.</w:t>
+      </w:r>
+    </w:p>
+    <w:p>
+      <w:r>
+        <w:t>Diese Komponente hat Abhängigkeiten zu conference-speaker-api, conference-room-api und conference-conference-api</w:t>
+      </w:r>
+    </w:p>
+    <w:p>
+      <w:r>
+        <w:t xml:space="preserve">Die n:m Zuordnung zwischen Talk und Speaker wird über die Hilfsentität TalkSpeakerAssignment abgebildet. </w:t>
+      </w:r>
+      <w:r>
+        <w:t xml:space="preserve">Diese ist in conference-talk-impl abgelegt und somit nicht </w:t>
+      </w:r>
+      <w:r>
+        <w:t>Teil des confer</w:t>
+      </w:r>
+      <w:r>
+        <w:t>e</w:t>
+      </w:r>
+      <w:r>
+        <w:t>n</w:t>
+      </w:r>
+      <w:r>
+        <w:t>ce-talk-api jars, welches diese Entität ansonsten exponieren würde.</w:t>
+      </w:r>
+    </w:p>
+    <w:p>
+      <w:r>
+        <w:t>Ebenfalls Teil dieser Komponente ist ein Decorator des TalkServices</w:t>
+      </w:r>
+      <w:r>
+        <w:t xml:space="preserve"> (TalkChangeNotificationDecorator)</w:t>
+      </w:r>
+      <w:r>
+        <w:t xml:space="preserve">, welcher </w:t>
+      </w:r>
+      <w:r>
+        <w:t>schreibende Zugriffe wrappt und eine Nachricht über die Änderung an dem jeweiligen Talk in eine Queue schreibt.</w:t>
+      </w:r>
+    </w:p>
+    <w:p>
+      <w:pPr>
+        <w:pStyle w:val="berschrift3"/>
+      </w:pPr>
+      <w:r>
+        <w:lastRenderedPageBreak/>
+        <w:t>conference-facade</w:t>
+      </w:r>
+    </w:p>
+    <w:p>
+      <w:r>
+        <w:t>Diese Komponente beinhaltet elementare Businesslogik</w:t>
+      </w:r>
+      <w:r>
+        <w:t xml:space="preserve"> (Validierungen), welche den Zugriff auf unterschiedliche Entitäten</w:t>
+      </w:r>
+      <w:r>
         <w:t xml:space="preserve"> </w:t>
       </w:r>
-      <w:proofErr w:type="spellStart"/>
-      <w:r>
-        <w:rPr>
-          <w:lang w:val="en-US"/>
-        </w:rPr>
-        <w:t>Technologien</w:t>
-      </w:r>
-      <w:proofErr w:type="spellEnd"/>
-    </w:p>
-    <w:p>
-      <w:r>
-        <w:t xml:space="preserve">- Es werden entsprechend dem Kundenwunsch </w:t>
-      </w:r>
-      <w:proofErr w:type="spellStart"/>
-      <w:r>
-        <w:t>JBoss</w:t>
-      </w:r>
-      <w:proofErr w:type="spellEnd"/>
-      <w:r>
-        <w:t xml:space="preserve"> 7.1.1, JSF 2.</w:t>
-      </w:r>
-      <w:r>
-        <w:t>1</w:t>
-      </w:r>
-      <w:r>
-        <w:t xml:space="preserve"> und JPA</w:t>
-      </w:r>
-      <w:r>
-        <w:t xml:space="preserve"> (</w:t>
-      </w:r>
-      <w:proofErr w:type="spellStart"/>
-      <w:r>
-        <w:t>Hibernate</w:t>
-      </w:r>
-      <w:proofErr w:type="spellEnd"/>
-      <w:r>
-        <w:t>)</w:t>
-      </w:r>
-      <w:r>
-        <w:t xml:space="preserve"> verwendet.</w:t>
-      </w:r>
-    </w:p>
-    <w:p>
-      <w:pPr>
-        <w:rPr>
-          <w:lang w:val="en-US"/>
-        </w:rPr>
-      </w:pPr>
-      <w:proofErr w:type="gramStart"/>
-      <w:r>
-        <w:rPr>
-          <w:lang w:val="en-US"/>
-        </w:rPr>
-        <w:t xml:space="preserve">- </w:t>
-      </w:r>
-      <w:r>
-        <w:rPr>
-          <w:lang w:val="en-US"/>
-        </w:rPr>
-        <w:t>Hibernate</w:t>
-      </w:r>
-      <w:proofErr w:type="gramEnd"/>
-      <w:r>
-        <w:rPr>
-          <w:lang w:val="en-US"/>
-        </w:rPr>
-        <w:t xml:space="preserve"> 4.0.1 (per </w:t>
-      </w:r>
-      <w:proofErr w:type="spellStart"/>
-      <w:r>
-        <w:rPr>
-          <w:lang w:val="en-US"/>
-        </w:rPr>
-        <w:t>JBoss</w:t>
-      </w:r>
-      <w:proofErr w:type="spellEnd"/>
-      <w:r>
-        <w:rPr>
-          <w:lang w:val="en-US"/>
-        </w:rPr>
-        <w:t>)</w:t>
-      </w:r>
-    </w:p>
-    <w:p>
-      <w:pPr>
-        <w:rPr>
-          <w:lang w:val="en-US"/>
-        </w:rPr>
-      </w:pPr>
-      <w:r>
-        <w:rPr>
-          <w:lang w:val="en-US"/>
-        </w:rPr>
-        <w:t xml:space="preserve">- </w:t>
-      </w:r>
-      <w:proofErr w:type="spellStart"/>
-      <w:r>
-        <w:rPr>
-          <w:lang w:val="en-US"/>
-        </w:rPr>
-        <w:t>Arquillian</w:t>
-      </w:r>
-      <w:proofErr w:type="spellEnd"/>
-      <w:r>
-        <w:rPr>
-          <w:lang w:val="en-US"/>
-        </w:rPr>
-        <w:t xml:space="preserve"> 1.0.3Final</w:t>
-      </w:r>
-    </w:p>
-    <w:p>
-      <w:pPr>
-        <w:rPr>
-          <w:lang w:val="en-US"/>
-        </w:rPr>
-      </w:pPr>
-      <w:r>
-        <w:rPr>
-          <w:lang w:val="en-US"/>
-        </w:rPr>
-        <w:t xml:space="preserve">- </w:t>
-      </w:r>
-      <w:proofErr w:type="spellStart"/>
-      <w:r>
-        <w:rPr>
-          <w:lang w:val="en-US"/>
-        </w:rPr>
-        <w:t>Joda</w:t>
-      </w:r>
-      <w:proofErr w:type="spellEnd"/>
-      <w:r>
-        <w:rPr>
-          <w:lang w:val="en-US"/>
-        </w:rPr>
-        <w:t>-time 1.1</w:t>
-      </w:r>
-    </w:p>
-    <w:p>
-      <w:r>
-        <w:t xml:space="preserve">- </w:t>
-      </w:r>
-      <w:proofErr w:type="spellStart"/>
-      <w:r>
-        <w:t>JUnit</w:t>
-      </w:r>
-      <w:proofErr w:type="spellEnd"/>
-      <w:r>
-        <w:t xml:space="preserve"> 4.10</w:t>
-      </w:r>
-    </w:p>
-    <w:p/>
-    <w:p>
-      <w:pPr>
-        <w:pStyle w:val="berschrift1"/>
-      </w:pPr>
-      <w:r>
-        <w:t>Umgebung</w:t>
-      </w:r>
-    </w:p>
-    <w:p>
-      <w:r>
-        <w:t xml:space="preserve">Als Umgebung wird </w:t>
-      </w:r>
-      <w:r>
-        <w:t xml:space="preserve">von </w:t>
-      </w:r>
-      <w:r>
-        <w:t>ein</w:t>
-      </w:r>
-      <w:r>
-        <w:t>em</w:t>
-      </w:r>
-      <w:r>
-        <w:t xml:space="preserve"> </w:t>
-      </w:r>
-      <w:proofErr w:type="spellStart"/>
-      <w:r>
-        <w:t>JBoss</w:t>
-      </w:r>
-      <w:proofErr w:type="spellEnd"/>
-      <w:r>
-        <w:t xml:space="preserve"> </w:t>
-      </w:r>
-      <w:proofErr w:type="spellStart"/>
-      <w:r>
-        <w:t>version</w:t>
-      </w:r>
-      <w:proofErr w:type="spellEnd"/>
-      <w:r>
-        <w:t xml:space="preserve"> 7</w:t>
-      </w:r>
-      <w:r>
-        <w:t>.1.1 ausgegangen.</w:t>
-      </w:r>
-    </w:p>
-    <w:p>
-      <w:pPr>
-        <w:pStyle w:val="berschrift2"/>
-      </w:pPr>
-      <w:proofErr w:type="spellStart"/>
-      <w:r>
-        <w:t>Datasources</w:t>
-      </w:r>
-      <w:proofErr w:type="spellEnd"/>
-    </w:p>
-    <w:p>
-      <w:r>
-        <w:t xml:space="preserve">Es wird eine </w:t>
-      </w:r>
-      <w:proofErr w:type="spellStart"/>
-      <w:r>
-        <w:t>Datasource</w:t>
-      </w:r>
-      <w:proofErr w:type="spellEnd"/>
-      <w:r>
-        <w:t xml:space="preserve"> </w:t>
-      </w:r>
-      <w:proofErr w:type="spellStart"/>
-      <w:r>
-        <w:t>java:jboss</w:t>
-      </w:r>
-      <w:proofErr w:type="spellEnd"/>
-      <w:r>
-        <w:t>/</w:t>
-      </w:r>
-      <w:proofErr w:type="spellStart"/>
-      <w:r>
-        <w:t>datasources</w:t>
-      </w:r>
-      <w:proofErr w:type="spellEnd"/>
-      <w:r>
-        <w:t>/</w:t>
-      </w:r>
-      <w:proofErr w:type="spellStart"/>
-      <w:r>
-        <w:t>ConferenceDS</w:t>
-      </w:r>
-      <w:proofErr w:type="spellEnd"/>
-      <w:r>
-        <w:t xml:space="preserve"> benötigt</w:t>
-      </w:r>
-    </w:p>
-    <w:p>
-      <w:pPr>
-        <w:pStyle w:val="berschrift2"/>
-      </w:pPr>
-      <w:r>
-        <w:t>Benutzer</w:t>
-      </w:r>
-    </w:p>
-    <w:p>
-      <w:r>
-        <w:t xml:space="preserve">Es wird ein Benutzer im </w:t>
-      </w:r>
-      <w:proofErr w:type="spellStart"/>
-      <w:r>
-        <w:t>ApplicationRealm</w:t>
-      </w:r>
-      <w:proofErr w:type="spellEnd"/>
-      <w:r>
-        <w:t xml:space="preserve"> mit der Rolle </w:t>
-      </w:r>
-      <w:r>
-        <w:t>„</w:t>
-      </w:r>
-      <w:proofErr w:type="spellStart"/>
-      <w:r>
-        <w:t>conferenceBackoffice</w:t>
-      </w:r>
-      <w:proofErr w:type="spellEnd"/>
-      <w:r>
-        <w:t>“</w:t>
-      </w:r>
-      <w:r>
-        <w:t xml:space="preserve"> benötigt.</w:t>
-      </w:r>
-    </w:p>
-    <w:p>
-      <w:pPr>
-        <w:pStyle w:val="berschrift2"/>
-      </w:pPr>
-      <w:r>
-        <w:t>Queues</w:t>
-      </w:r>
-    </w:p>
-    <w:p>
-      <w:r>
-        <w:t xml:space="preserve">Es wird eine </w:t>
-      </w:r>
-      <w:proofErr w:type="spellStart"/>
-      <w:r>
-        <w:t>QueueConnectionFactory</w:t>
-      </w:r>
-      <w:proofErr w:type="spellEnd"/>
-      <w:r>
-        <w:t xml:space="preserve"> mit dem Namen „</w:t>
-      </w:r>
-      <w:proofErr w:type="spellStart"/>
-      <w:r>
-        <w:t>ConnectionFactory</w:t>
-      </w:r>
-      <w:proofErr w:type="spellEnd"/>
-      <w:r>
-        <w:t xml:space="preserve">“ </w:t>
-      </w:r>
-      <w:r>
-        <w:t>benötigt (</w:t>
-      </w:r>
-      <w:proofErr w:type="spellStart"/>
-      <w:r>
-        <w:t>standardmässig</w:t>
-      </w:r>
-      <w:proofErr w:type="spellEnd"/>
-      <w:r>
-        <w:t xml:space="preserve"> in </w:t>
-      </w:r>
-      <w:proofErr w:type="spellStart"/>
-      <w:r>
-        <w:t>standalone-full</w:t>
-      </w:r>
-      <w:proofErr w:type="spellEnd"/>
-      <w:r>
-        <w:t xml:space="preserve"> enthalten)</w:t>
-      </w:r>
-      <w:r>
-        <w:t>.</w:t>
-      </w:r>
-    </w:p>
-    <w:p>
-      <w:r>
-        <w:t>Es wird eine Queue „</w:t>
-      </w:r>
-      <w:proofErr w:type="spellStart"/>
-      <w:r>
-        <w:t>queue</w:t>
-      </w:r>
-      <w:proofErr w:type="spellEnd"/>
-      <w:r>
-        <w:t>/</w:t>
-      </w:r>
-      <w:proofErr w:type="spellStart"/>
-      <w:r>
-        <w:t>test</w:t>
-      </w:r>
-      <w:proofErr w:type="spellEnd"/>
-      <w:r>
-        <w:t>“ benötigt</w:t>
-      </w:r>
-      <w:r>
-        <w:t xml:space="preserve"> (</w:t>
-      </w:r>
-      <w:proofErr w:type="spellStart"/>
-      <w:r>
-        <w:t>standardmässig</w:t>
-      </w:r>
-      <w:proofErr w:type="spellEnd"/>
-      <w:r>
-        <w:t xml:space="preserve"> in </w:t>
-      </w:r>
-      <w:proofErr w:type="spellStart"/>
-      <w:r>
-        <w:t>standalone-full</w:t>
-      </w:r>
-      <w:proofErr w:type="spellEnd"/>
-      <w:r>
-        <w:t xml:space="preserve"> enthalten)</w:t>
-      </w:r>
-      <w:r>
-        <w:t>.</w:t>
-      </w:r>
-    </w:p>
-    <w:p>
-      <w:pPr>
-        <w:pStyle w:val="berschrift1"/>
-      </w:pPr>
-      <w:r>
-        <w:t>Aufbau der Quellen im Repository</w:t>
-      </w:r>
-    </w:p>
-    <w:p>
-      <w:r>
-        <w:t>Das Repository "PAC" gliedert sich in drei Unterordner:</w:t>
-      </w:r>
-    </w:p>
-    <w:p>
-      <w:pPr>
-        <w:pStyle w:val="berschrift2"/>
-      </w:pPr>
-      <w:proofErr w:type="spellStart"/>
-      <w:r>
-        <w:t>conference</w:t>
-      </w:r>
-      <w:proofErr w:type="spellEnd"/>
-    </w:p>
-    <w:p>
-      <w:r>
-        <w:t>Dies ist der Wurzelknoten des Java Workspace</w:t>
-      </w:r>
-    </w:p>
-    <w:p>
-      <w:r>
-        <w:t xml:space="preserve">Die einzelnen Java-Projekte sind als </w:t>
-      </w:r>
-      <w:proofErr w:type="spellStart"/>
-      <w:r>
-        <w:t>Maven</w:t>
-      </w:r>
-      <w:proofErr w:type="spellEnd"/>
-      <w:r>
-        <w:t xml:space="preserve"> Mu</w:t>
-      </w:r>
-      <w:r>
-        <w:t>lti Module Projekte organisiert.</w:t>
+      <w:r>
+        <w:t>bedingen. Z.B. „kennt“ die Entity Conference keine Talks, jedoch müssen Änderungen am Datum der Conference gegen eventuell zugeordnete Talks validiert werden. Mangels Kenntnis von den Talks kann dies nicht auf der Ebene des ConferenceCRUDService geschehen.</w:t>
       </w:r>
     </w:p>
     <w:p>
       <w:pPr>
         <w:pStyle w:val="berschrift3"/>
       </w:pPr>
-      <w:proofErr w:type="spellStart"/>
-      <w:r>
-        <w:t>conference</w:t>
-      </w:r>
-      <w:proofErr w:type="spellEnd"/>
-      <w:r>
-        <w:t>-base</w:t>
-      </w:r>
-    </w:p>
-    <w:p>
-      <w:r>
-        <w:t xml:space="preserve">Dieses Projekt beinhaltet </w:t>
-      </w:r>
-      <w:proofErr w:type="spellStart"/>
-      <w:r>
-        <w:t>querschnittliche</w:t>
-      </w:r>
-      <w:proofErr w:type="spellEnd"/>
-      <w:r>
-        <w:t xml:space="preserve"> Funktionen.</w:t>
-      </w:r>
-    </w:p>
-    <w:p>
-      <w:pPr>
-        <w:pStyle w:val="berschrift4"/>
-      </w:pPr>
-      <w:r>
-        <w:t>persistence.xml</w:t>
-      </w:r>
-    </w:p>
-    <w:p>
-      <w:r>
-        <w:t xml:space="preserve">Da alle Serviceprojekte letztlich auf die gleiche DB zugreifen und die Tabellen teilweise per FK miteinander verbunden sind, wird nur eine </w:t>
-      </w:r>
-      <w:proofErr w:type="spellStart"/>
-      <w:r>
-        <w:t>querschnittliche</w:t>
-      </w:r>
-      <w:proofErr w:type="spellEnd"/>
-      <w:r>
-        <w:t xml:space="preserve"> persistence.xml verwendet.</w:t>
-      </w:r>
-    </w:p>
-    <w:p>
-      <w:pPr>
-        <w:pStyle w:val="berschrift4"/>
-      </w:pPr>
-      <w:r>
-        <w:lastRenderedPageBreak/>
-        <w:t>Producer</w:t>
-      </w:r>
-    </w:p>
-    <w:p>
-      <w:r>
-        <w:t xml:space="preserve">Der </w:t>
-      </w:r>
-      <w:r>
-        <w:t xml:space="preserve">Producer für Logger, </w:t>
-      </w:r>
-      <w:proofErr w:type="spellStart"/>
-      <w:r>
-        <w:t>QueueConnection</w:t>
-      </w:r>
-      <w:proofErr w:type="spellEnd"/>
-      <w:r>
-        <w:t xml:space="preserve">, </w:t>
-      </w:r>
-      <w:proofErr w:type="spellStart"/>
-      <w:r>
-        <w:t>InitialContext</w:t>
-      </w:r>
-      <w:proofErr w:type="spellEnd"/>
-      <w:r>
-        <w:t xml:space="preserve"> und </w:t>
-      </w:r>
-      <w:proofErr w:type="spellStart"/>
-      <w:r>
-        <w:t>EntityManager</w:t>
-      </w:r>
-      <w:proofErr w:type="spellEnd"/>
-      <w:r>
-        <w:t xml:space="preserve"> wird </w:t>
-      </w:r>
-      <w:proofErr w:type="spellStart"/>
-      <w:r>
-        <w:t>querschnittlich</w:t>
-      </w:r>
-      <w:proofErr w:type="spellEnd"/>
-      <w:r>
-        <w:t xml:space="preserve"> bereitgestellt.</w:t>
-      </w:r>
-    </w:p>
-    <w:p>
-      <w:pPr>
-        <w:pStyle w:val="berschrift4"/>
-      </w:pPr>
-      <w:proofErr w:type="spellStart"/>
-      <w:r>
-        <w:t>PerformanceLoggingInterceptor</w:t>
-      </w:r>
-      <w:proofErr w:type="spellEnd"/>
-    </w:p>
-    <w:p>
-      <w:r>
-        <w:t>Loggt Service Aufruf Laufzeiten und Erfolgsquoten</w:t>
-      </w:r>
-      <w:r>
-        <w:t xml:space="preserve"> zur Ermittlung von Performanceproblemen</w:t>
-      </w:r>
-    </w:p>
-    <w:p>
-      <w:pPr>
-        <w:pStyle w:val="berschrift4"/>
-      </w:pPr>
-      <w:proofErr w:type="spellStart"/>
-      <w:r>
-        <w:t>S</w:t>
-      </w:r>
-      <w:r>
-        <w:t>erviceLoggingInterceptor</w:t>
-      </w:r>
-      <w:proofErr w:type="spellEnd"/>
-    </w:p>
-    <w:p>
-      <w:r>
-        <w:t xml:space="preserve">Schreibt </w:t>
-      </w:r>
-      <w:r>
-        <w:t xml:space="preserve">übersichtliche </w:t>
-      </w:r>
-      <w:r>
-        <w:t>Logeinträge zu Serviceaufrufen</w:t>
-      </w:r>
-    </w:p>
-    <w:p/>
+      <w:r>
+        <w:t>conference-web</w:t>
+      </w:r>
+    </w:p>
+    <w:p>
+      <w:r>
+        <w:t>Diese Komponente beinhaltet die JSF GUI.</w:t>
+      </w:r>
+    </w:p>
+    <w:p>
+      <w:r>
+        <w:t>Die Security ist deklarativ in der web.xml abgebildet.</w:t>
+      </w:r>
+    </w:p>
     <w:p>
       <w:pPr>
         <w:pStyle w:val="berschrift3"/>
       </w:pPr>
-      <w:proofErr w:type="spellStart"/>
-      <w:r>
-        <w:t>conference-room</w:t>
-      </w:r>
-      <w:proofErr w:type="spellEnd"/>
-    </w:p>
-    <w:p>
-      <w:r>
-        <w:t>Implementier</w:t>
-      </w:r>
-      <w:r>
-        <w:t>un</w:t>
-      </w:r>
-      <w:r>
-        <w:t xml:space="preserve">g des </w:t>
-      </w:r>
-      <w:proofErr w:type="spellStart"/>
-      <w:r>
-        <w:t>Room</w:t>
-      </w:r>
-      <w:r>
-        <w:t>CRUD</w:t>
-      </w:r>
-      <w:r>
-        <w:t>Service</w:t>
-      </w:r>
-      <w:proofErr w:type="spellEnd"/>
-      <w:r>
-        <w:t xml:space="preserve"> und dessen Entität</w:t>
-      </w:r>
-      <w:r>
-        <w:t xml:space="preserve"> </w:t>
-      </w:r>
-      <w:proofErr w:type="spellStart"/>
-      <w:r>
-        <w:t>Room</w:t>
-      </w:r>
-      <w:proofErr w:type="spellEnd"/>
-      <w:r>
-        <w:t xml:space="preserve">. </w:t>
-      </w:r>
-    </w:p>
-    <w:p>
-      <w:r>
-        <w:t xml:space="preserve">Keine Beziehungen zu anderen Services. So wird sichergestellt, dass </w:t>
-      </w:r>
-      <w:proofErr w:type="spellStart"/>
-      <w:r>
-        <w:t>Rooms</w:t>
-      </w:r>
-      <w:proofErr w:type="spellEnd"/>
-      <w:r>
-        <w:t xml:space="preserve"> im Objektgeflecht ein „Blatt“ bleiben und keine unnötigen </w:t>
-      </w:r>
-      <w:proofErr w:type="spellStart"/>
-      <w:r>
-        <w:t>Zirkulärbeziehungen</w:t>
-      </w:r>
-      <w:proofErr w:type="spellEnd"/>
-      <w:r>
-        <w:t xml:space="preserve"> entstehen</w:t>
-      </w:r>
-    </w:p>
-    <w:p>
-      <w:pPr>
-        <w:pStyle w:val="berschrift3"/>
-      </w:pPr>
-      <w:proofErr w:type="spellStart"/>
-      <w:r>
-        <w:t>conference</w:t>
-      </w:r>
-      <w:r>
-        <w:t>-</w:t>
-      </w:r>
-      <w:r>
-        <w:t>speaker</w:t>
-      </w:r>
-      <w:proofErr w:type="spellEnd"/>
-    </w:p>
-    <w:p>
-      <w:r>
-        <w:t xml:space="preserve">Implementierung des </w:t>
-      </w:r>
-      <w:proofErr w:type="spellStart"/>
-      <w:r>
-        <w:t>Speaker</w:t>
-      </w:r>
-      <w:r>
-        <w:t>CRUD</w:t>
-      </w:r>
-      <w:r>
-        <w:t>Service</w:t>
-      </w:r>
-      <w:proofErr w:type="spellEnd"/>
-      <w:r>
-        <w:t xml:space="preserve"> und dessen Entität</w:t>
-      </w:r>
-      <w:r>
-        <w:t xml:space="preserve"> Speaker</w:t>
-      </w:r>
-      <w:r>
-        <w:t xml:space="preserve">. </w:t>
-      </w:r>
-    </w:p>
-    <w:p>
-      <w:r>
-        <w:t xml:space="preserve">Keine Beziehungen zu anderen Services. So wird sichergestellt, dass Speaker im Objektgeflecht ein „Blatt“ bleiben und keine unnötigen </w:t>
-      </w:r>
-      <w:proofErr w:type="spellStart"/>
-      <w:r>
-        <w:t>Zirkulärbeziehungen</w:t>
-      </w:r>
-      <w:proofErr w:type="spellEnd"/>
-      <w:r>
-        <w:t xml:space="preserve"> entstehen</w:t>
-      </w:r>
-    </w:p>
-    <w:p/>
-    <w:p>
-      <w:pPr>
-        <w:pStyle w:val="berschrift3"/>
-      </w:pPr>
-      <w:proofErr w:type="spellStart"/>
-      <w:r>
-        <w:t>conference-conference</w:t>
-      </w:r>
-      <w:proofErr w:type="spellEnd"/>
-    </w:p>
-    <w:p>
-      <w:r>
-        <w:t xml:space="preserve">Beinhaltet die Implementierungen von </w:t>
-      </w:r>
-      <w:proofErr w:type="spellStart"/>
-      <w:r>
-        <w:t>Conference</w:t>
-      </w:r>
-      <w:r>
-        <w:t>CRUD</w:t>
-      </w:r>
-      <w:r>
-        <w:t>Service</w:t>
-      </w:r>
-      <w:proofErr w:type="spellEnd"/>
-      <w:r>
-        <w:t xml:space="preserve"> sowie </w:t>
-      </w:r>
-      <w:r>
-        <w:t>der Conference Entität</w:t>
-      </w:r>
-      <w:r>
-        <w:t>.</w:t>
-      </w:r>
-    </w:p>
-    <w:p>
-      <w:r>
-        <w:t xml:space="preserve">Keine Beziehungen zu anderen Services. So wird sichergestellt, dass </w:t>
-      </w:r>
-      <w:proofErr w:type="spellStart"/>
-      <w:r>
-        <w:t>Rooms</w:t>
-      </w:r>
-      <w:proofErr w:type="spellEnd"/>
-      <w:r>
-        <w:t xml:space="preserve"> im Objektgeflecht ein „Blatt“ bleiben und keine unnötigen </w:t>
-      </w:r>
-      <w:proofErr w:type="spellStart"/>
-      <w:r>
-        <w:t>Zirkulärbeziehungen</w:t>
-      </w:r>
-      <w:proofErr w:type="spellEnd"/>
-      <w:r>
-        <w:t xml:space="preserve"> entstehen</w:t>
-      </w:r>
-    </w:p>
-    <w:p/>
-    <w:p>
-      <w:pPr>
-        <w:pStyle w:val="berschrift3"/>
-      </w:pPr>
-      <w:proofErr w:type="spellStart"/>
-      <w:r>
-        <w:t>conference</w:t>
-      </w:r>
-      <w:proofErr w:type="spellEnd"/>
-      <w:r>
-        <w:t>-</w:t>
-      </w:r>
-      <w:r>
-        <w:t>talk</w:t>
-      </w:r>
-    </w:p>
-    <w:p>
-      <w:r>
-        <w:t xml:space="preserve">Beinhaltet die Implementierungen von </w:t>
-      </w:r>
-      <w:proofErr w:type="spellStart"/>
-      <w:r>
-        <w:t>Talk</w:t>
-      </w:r>
-      <w:r>
-        <w:t>CRUD</w:t>
-      </w:r>
-      <w:r>
-        <w:t>Service</w:t>
-      </w:r>
-      <w:proofErr w:type="spellEnd"/>
-      <w:r>
-        <w:t xml:space="preserve"> sowie der </w:t>
-      </w:r>
-      <w:r>
-        <w:t>Talk</w:t>
-      </w:r>
-      <w:r>
-        <w:t xml:space="preserve"> Entität.</w:t>
-      </w:r>
-    </w:p>
-    <w:p>
-      <w:r>
-        <w:t xml:space="preserve">Diese Komponente hat Abhängigkeiten zu </w:t>
-      </w:r>
-      <w:proofErr w:type="spellStart"/>
-      <w:r>
-        <w:t>conference-speaker-api</w:t>
-      </w:r>
-      <w:proofErr w:type="spellEnd"/>
-      <w:r>
-        <w:t xml:space="preserve">, </w:t>
-      </w:r>
-      <w:proofErr w:type="spellStart"/>
-      <w:r>
-        <w:t>conference-room-api</w:t>
-      </w:r>
-      <w:proofErr w:type="spellEnd"/>
-      <w:r>
-        <w:t xml:space="preserve"> und </w:t>
-      </w:r>
-      <w:proofErr w:type="spellStart"/>
-      <w:r>
-        <w:t>conference-conference-api</w:t>
-      </w:r>
-      <w:proofErr w:type="spellEnd"/>
-    </w:p>
-    <w:p>
-      <w:r>
-        <w:t xml:space="preserve">Die n:m Zuordnung zwischen Talk und Speaker wird über die Hilfsentität </w:t>
-      </w:r>
-      <w:proofErr w:type="spellStart"/>
-      <w:r>
-        <w:t>TalkSpeakerAssignment</w:t>
-      </w:r>
-      <w:proofErr w:type="spellEnd"/>
-      <w:r>
-        <w:t xml:space="preserve"> abgebildet. </w:t>
-      </w:r>
-      <w:r>
-        <w:t xml:space="preserve">Diese ist in </w:t>
-      </w:r>
-      <w:proofErr w:type="spellStart"/>
-      <w:r>
-        <w:t>conference</w:t>
-      </w:r>
-      <w:proofErr w:type="spellEnd"/>
-      <w:r>
-        <w:t>-talk-</w:t>
-      </w:r>
-      <w:proofErr w:type="spellStart"/>
-      <w:r>
-        <w:t>impl</w:t>
-      </w:r>
-      <w:proofErr w:type="spellEnd"/>
-      <w:r>
-        <w:t xml:space="preserve"> abgelegt und somit nicht </w:t>
-      </w:r>
-      <w:r>
-        <w:t xml:space="preserve">Teil des </w:t>
-      </w:r>
-      <w:proofErr w:type="spellStart"/>
-      <w:r>
-        <w:t>confer</w:t>
-      </w:r>
-      <w:r>
-        <w:t>e</w:t>
-      </w:r>
-      <w:r>
-        <w:t>n</w:t>
-      </w:r>
-      <w:r>
-        <w:t>ce</w:t>
-      </w:r>
-      <w:proofErr w:type="spellEnd"/>
-      <w:r>
-        <w:t>-talk-</w:t>
-      </w:r>
-      <w:proofErr w:type="spellStart"/>
-      <w:r>
-        <w:t>api</w:t>
-      </w:r>
-      <w:proofErr w:type="spellEnd"/>
-      <w:r>
-        <w:t xml:space="preserve"> </w:t>
-      </w:r>
-      <w:proofErr w:type="spellStart"/>
-      <w:r>
-        <w:t>jars</w:t>
-      </w:r>
-      <w:proofErr w:type="spellEnd"/>
-      <w:r>
-        <w:t>, welches diese Entität ansonsten exponieren würde.</w:t>
-      </w:r>
-    </w:p>
-    <w:p>
-      <w:r>
-        <w:t xml:space="preserve">Ebenfalls Teil dieser Komponente ist ein </w:t>
-      </w:r>
-      <w:proofErr w:type="spellStart"/>
-      <w:r>
-        <w:t>Decorator</w:t>
-      </w:r>
-      <w:proofErr w:type="spellEnd"/>
-      <w:r>
-        <w:t xml:space="preserve"> des </w:t>
-      </w:r>
-      <w:proofErr w:type="spellStart"/>
-      <w:r>
-        <w:t>TalkServices</w:t>
-      </w:r>
-      <w:proofErr w:type="spellEnd"/>
-      <w:r>
-        <w:t xml:space="preserve"> (</w:t>
-      </w:r>
-      <w:proofErr w:type="spellStart"/>
-      <w:r>
-        <w:t>TalkChangeNotificationDecorator</w:t>
-      </w:r>
-      <w:proofErr w:type="spellEnd"/>
-      <w:r>
-        <w:t>)</w:t>
-      </w:r>
-      <w:r>
-        <w:t xml:space="preserve">, welcher </w:t>
-      </w:r>
-      <w:r>
-        <w:t xml:space="preserve">schreibende Zugriffe </w:t>
-      </w:r>
-      <w:proofErr w:type="spellStart"/>
-      <w:r>
-        <w:t>wrappt</w:t>
-      </w:r>
-      <w:proofErr w:type="spellEnd"/>
-      <w:r>
-        <w:t xml:space="preserve"> und eine Nachricht über die Änderung an dem jeweiligen Talk in eine Queue schreibt.</w:t>
-      </w:r>
-    </w:p>
-    <w:p>
-      <w:pPr>
-        <w:pStyle w:val="berschrift3"/>
-      </w:pPr>
-      <w:proofErr w:type="spellStart"/>
-      <w:r>
-        <w:t>conference-facade</w:t>
-      </w:r>
-      <w:proofErr w:type="spellEnd"/>
-    </w:p>
-    <w:p>
-      <w:r>
-        <w:t>Diese Komponente beinhaltet elementare Businesslogik</w:t>
-      </w:r>
-      <w:r>
-        <w:t xml:space="preserve"> (Validierungen), welche den Zugriff auf unterschiedliche Entitäten</w:t>
-      </w:r>
-      <w:r>
-        <w:t xml:space="preserve"> </w:t>
-      </w:r>
-      <w:r>
-        <w:t xml:space="preserve">bedingen. Z.B. „kennt“ die </w:t>
-      </w:r>
-      <w:proofErr w:type="spellStart"/>
-      <w:r>
-        <w:t>Entity</w:t>
-      </w:r>
-      <w:proofErr w:type="spellEnd"/>
-      <w:r>
-        <w:t xml:space="preserve"> Conference keine Talks, jedoch müssen </w:t>
-      </w:r>
-      <w:r>
-        <w:lastRenderedPageBreak/>
-        <w:t xml:space="preserve">Änderungen am Datum der Conference gegen eventuell zugeordnete Talks validiert werden. Mangels Kenntnis von den Talks kann dies nicht auf der Ebene des </w:t>
-      </w:r>
-      <w:proofErr w:type="spellStart"/>
-      <w:r>
-        <w:t>ConferenceCRUDService</w:t>
-      </w:r>
-      <w:proofErr w:type="spellEnd"/>
-      <w:r>
-        <w:t xml:space="preserve"> geschehen.</w:t>
-      </w:r>
-    </w:p>
-    <w:p>
-      <w:pPr>
-        <w:pStyle w:val="berschrift3"/>
-      </w:pPr>
-      <w:proofErr w:type="spellStart"/>
-      <w:r>
-        <w:t>conference</w:t>
-      </w:r>
-      <w:proofErr w:type="spellEnd"/>
-      <w:r>
-        <w:t>-web</w:t>
-      </w:r>
-    </w:p>
-    <w:p>
-      <w:r>
-        <w:t>Diese Komponente beinhaltet die JSF GUI.</w:t>
-      </w:r>
-    </w:p>
-    <w:p>
-      <w:r>
-        <w:t>Die Security ist deklarativ in der web.xml abgebildet.</w:t>
-      </w:r>
-    </w:p>
-    <w:p>
-      <w:pPr>
-        <w:pStyle w:val="berschrift3"/>
-      </w:pPr>
-      <w:proofErr w:type="spellStart"/>
-      <w:r>
-        <w:t>conference</w:t>
-      </w:r>
-      <w:proofErr w:type="spellEnd"/>
-      <w:r>
-        <w:t>-rest</w:t>
+      <w:r>
+        <w:t>conference-rest</w:t>
       </w:r>
     </w:p>
     <w:p>
@@ -1073,11 +614,9 @@
       <w:pPr>
         <w:pStyle w:val="berschrift2"/>
       </w:pPr>
-      <w:proofErr w:type="spellStart"/>
       <w:r>
         <w:t>doc</w:t>
       </w:r>
-      <w:proofErr w:type="spellEnd"/>
     </w:p>
     <w:p>
       <w:r>
@@ -1089,48 +628,31 @@
       <w:pPr>
         <w:pStyle w:val="berschrift2"/>
       </w:pPr>
-      <w:proofErr w:type="spellStart"/>
       <w:r>
         <w:t>soapui</w:t>
       </w:r>
-      <w:proofErr w:type="spellEnd"/>
     </w:p>
     <w:p>
       <w:r>
         <w:tab/>
       </w:r>
       <w:r>
-        <w:t xml:space="preserve">Enthält ein zugehöriges </w:t>
-      </w:r>
-      <w:proofErr w:type="spellStart"/>
-      <w:r>
-        <w:t>SoapUi</w:t>
-      </w:r>
-      <w:proofErr w:type="spellEnd"/>
-      <w:r>
-        <w:t xml:space="preserve"> Projekt zum Testen der Rest Services</w:t>
+        <w:t>Enthält ein zugehöriges SoapUi Projekt zum Testen der Rest Services</w:t>
       </w:r>
     </w:p>
     <w:p>
       <w:pPr>
         <w:pStyle w:val="berschrift2"/>
       </w:pPr>
-      <w:proofErr w:type="spellStart"/>
       <w:r>
         <w:t>s</w:t>
       </w:r>
       <w:r>
         <w:t>ql</w:t>
       </w:r>
-      <w:proofErr w:type="spellEnd"/>
-      <w:r>
-        <w:t xml:space="preserve"> </w:t>
-      </w:r>
-      <w:proofErr w:type="spellStart"/>
-      <w:r>
-        <w:t>scripts</w:t>
-      </w:r>
-      <w:proofErr w:type="spellEnd"/>
+      <w:r>
+        <w:t xml:space="preserve"> scripts</w:t>
+      </w:r>
     </w:p>
     <w:p>
       <w:r>
@@ -1148,13 +670,8 @@
         <w:pStyle w:val="berschrift1"/>
       </w:pPr>
       <w:r>
-        <w:t xml:space="preserve">Standard für </w:t>
-      </w:r>
-      <w:proofErr w:type="spellStart"/>
-      <w:r>
-        <w:t>Coding</w:t>
-      </w:r>
-      <w:proofErr w:type="spellEnd"/>
+        <w:t>Standard für Coding</w:t>
+      </w:r>
     </w:p>
     <w:p>
       <w:pPr>
@@ -1170,23 +687,7 @@
         </w:numPr>
       </w:pPr>
       <w:r>
-        <w:t>Es wird der Standard-</w:t>
-      </w:r>
-      <w:proofErr w:type="spellStart"/>
-      <w:r>
-        <w:t>Codeformatter</w:t>
-      </w:r>
-      <w:proofErr w:type="spellEnd"/>
-      <w:r>
-        <w:t xml:space="preserve"> von </w:t>
-      </w:r>
-      <w:proofErr w:type="spellStart"/>
-      <w:r>
-        <w:t>Eclipse</w:t>
-      </w:r>
-      <w:proofErr w:type="spellEnd"/>
-      <w:r>
-        <w:t xml:space="preserve"> Kepler WTP verwendet.</w:t>
+        <w:t>Es wird der Standard-Codeformatter von Eclipse Kepler WTP verwendet.</w:t>
       </w:r>
     </w:p>
     <w:p>
@@ -1222,23 +723,7 @@
         <w:t>statt einer Entität dessen</w:t>
       </w:r>
       <w:r>
-        <w:t xml:space="preserve"> </w:t>
-      </w:r>
-      <w:proofErr w:type="spellStart"/>
-      <w:r>
-        <w:t>id</w:t>
-      </w:r>
-      <w:proofErr w:type="spellEnd"/>
-      <w:r>
-        <w:t xml:space="preserve"> ausreicht, dann wird auch nur nach einer </w:t>
-      </w:r>
-      <w:proofErr w:type="spellStart"/>
-      <w:r>
-        <w:t>id</w:t>
-      </w:r>
-      <w:proofErr w:type="spellEnd"/>
-      <w:r>
-        <w:t xml:space="preserve"> verlangt</w:t>
+        <w:t xml:space="preserve"> id ausreicht, dann wird auch nur nach einer id verlangt</w:t>
       </w:r>
       <w:r>
         <w:t xml:space="preserve">. </w:t>
@@ -1253,31 +738,8 @@
         </w:numPr>
       </w:pPr>
       <w:r>
-        <w:t xml:space="preserve">Abgeleitete Attribute, also Attribute welche zur Laufzeit aus anderen Attributen ermittelt werden, sind in Entitäten sind erlaubt. Deren Getter beginnen mit dem </w:t>
-      </w:r>
-      <w:proofErr w:type="spellStart"/>
-      <w:r>
-        <w:t>Prefix</w:t>
-      </w:r>
-      <w:proofErr w:type="spellEnd"/>
-      <w:r>
-        <w:t xml:space="preserve"> .</w:t>
-      </w:r>
-      <w:proofErr w:type="spellStart"/>
-      <w:r>
-        <w:t>build</w:t>
-      </w:r>
-      <w:proofErr w:type="spellEnd"/>
-      <w:r>
-        <w:t xml:space="preserve">???() statt </w:t>
-      </w:r>
-      <w:proofErr w:type="spellStart"/>
-      <w:r>
-        <w:t>get</w:t>
-      </w:r>
-      <w:proofErr w:type="spellEnd"/>
-      <w:r>
-        <w:t>???()</w:t>
+        <w:lastRenderedPageBreak/>
+        <w:t>Abgeleitete Attribute, also Attribute welche zur Laufzeit aus anderen Attributen ermittelt werden, sind in Entitäten sind erlaubt. Deren Getter beginnen mit dem Prefix .build???() statt get???()</w:t>
       </w:r>
     </w:p>
     <w:p>
@@ -1290,7 +752,6 @@
         <w:pStyle w:val="berschrift2"/>
       </w:pPr>
       <w:r>
-        <w:lastRenderedPageBreak/>
         <w:t>Namenstandards</w:t>
       </w:r>
     </w:p>
@@ -1304,42 +765,13 @@
     </w:p>
     <w:p>
       <w:r>
-        <w:t xml:space="preserve">Einzelne Komponenten sind jeweils in einem eigenen </w:t>
-      </w:r>
-      <w:proofErr w:type="spellStart"/>
-      <w:r>
-        <w:t>Maven</w:t>
-      </w:r>
-      <w:proofErr w:type="spellEnd"/>
-      <w:r>
-        <w:t xml:space="preserve"> Modul untergebracht, welches sich wiederum in weitere Untermodule mit öffentlichem (API) und privatem (Implementierung) Teil gliedern.</w:t>
-      </w:r>
-    </w:p>
-    <w:p>
-      <w:r>
-        <w:t xml:space="preserve">Das API Modul </w:t>
-      </w:r>
-      <w:proofErr w:type="spellStart"/>
-      <w:r>
-        <w:t>ended</w:t>
-      </w:r>
-      <w:proofErr w:type="spellEnd"/>
-      <w:r>
-        <w:t xml:space="preserve"> jeweils auf –</w:t>
-      </w:r>
-      <w:proofErr w:type="spellStart"/>
-      <w:r>
-        <w:t>api</w:t>
-      </w:r>
-      <w:proofErr w:type="spellEnd"/>
-      <w:r>
-        <w:t>, die Implementierung auf -</w:t>
-      </w:r>
-      <w:proofErr w:type="spellStart"/>
-      <w:r>
-        <w:t>impl</w:t>
-      </w:r>
-      <w:proofErr w:type="spellEnd"/>
+        <w:t>Einzelne Komponenten sind jeweils in einem eigenen Maven Modul untergebracht, welches sich wiederum in weitere Untermodule mit öffentlichem (API) und privatem (Implementierung) Teil gliedern.</w:t>
+      </w:r>
+    </w:p>
+    <w:p>
+      <w:r>
+        <w:t>Das API Modul ended jeweils auf –api, die Implementierung auf -impl</w:t>
+      </w:r>
     </w:p>
     <w:p>
       <w:r>
@@ -1356,78 +788,20 @@
         <w:rPr>
           <w:lang w:val="en-US"/>
         </w:rPr>
-        <w:t xml:space="preserve">Also </w:t>
-      </w:r>
-      <w:proofErr w:type="spellStart"/>
-      <w:r>
-        <w:rPr>
-          <w:lang w:val="en-US"/>
-        </w:rPr>
-        <w:t>z.B</w:t>
-      </w:r>
-      <w:proofErr w:type="spellEnd"/>
-      <w:r>
-        <w:rPr>
-          <w:lang w:val="en-US"/>
-        </w:rPr>
-        <w:t xml:space="preserve">: Das </w:t>
-      </w:r>
-      <w:proofErr w:type="spellStart"/>
-      <w:r>
-        <w:rPr>
-          <w:lang w:val="en-US"/>
-        </w:rPr>
-        <w:t>Modul</w:t>
-      </w:r>
-      <w:proofErr w:type="spellEnd"/>
-      <w:r>
-        <w:rPr>
-          <w:lang w:val="en-US"/>
-        </w:rPr>
-        <w:t xml:space="preserve"> conference-talk </w:t>
-      </w:r>
-      <w:proofErr w:type="spellStart"/>
-      <w:r>
-        <w:rPr>
-          <w:lang w:val="en-US"/>
-        </w:rPr>
-        <w:t>beinhaltet</w:t>
-      </w:r>
-      <w:proofErr w:type="spellEnd"/>
-      <w:r>
-        <w:rPr>
-          <w:lang w:val="en-US"/>
-        </w:rPr>
-        <w:t xml:space="preserve"> c</w:t>
-      </w:r>
-      <w:r>
-        <w:rPr>
-          <w:lang w:val="en-US"/>
-        </w:rPr>
-        <w:t>onference-talk-</w:t>
-      </w:r>
-      <w:proofErr w:type="spellStart"/>
-      <w:r>
-        <w:rPr>
-          <w:lang w:val="en-US"/>
-        </w:rPr>
-        <w:t>api</w:t>
-      </w:r>
-      <w:proofErr w:type="spellEnd"/>
-      <w:r>
-        <w:rPr>
-          <w:lang w:val="en-US"/>
-        </w:rPr>
-        <w:t xml:space="preserve"> und conference-talk-</w:t>
-      </w:r>
-      <w:proofErr w:type="spellStart"/>
-      <w:r>
-        <w:rPr>
-          <w:lang w:val="en-US"/>
-        </w:rPr>
-        <w:t>impl</w:t>
-      </w:r>
-      <w:proofErr w:type="spellEnd"/>
+        <w:t>Also z.B: Das Modul conference-talk beinhaltet c</w:t>
+      </w:r>
+      <w:r>
+        <w:rPr>
+          <w:lang w:val="en-US"/>
+        </w:rPr>
+        <w:t>onference-talk-api</w:t>
+      </w:r>
+      <w:r>
+        <w:rPr>
+          <w:lang w:val="en-US"/>
+        </w:rPr>
+        <w:t xml:space="preserve"> und conference-talk-impl</w:t>
+      </w:r>
     </w:p>
     <w:p>
       <w:pPr>
@@ -1443,22 +817,18 @@
           <w:lang w:val="en-US"/>
         </w:rPr>
       </w:pPr>
-      <w:proofErr w:type="spellStart"/>
       <w:r>
         <w:t>Ausgangspackage</w:t>
       </w:r>
-      <w:proofErr w:type="spellEnd"/>
       <w:r>
         <w:t xml:space="preserve"> ist </w:t>
       </w:r>
       <w:r>
         <w:t>“</w:t>
       </w:r>
-      <w:proofErr w:type="spellStart"/>
       <w:r>
         <w:t>com.prodyna.academy.pac.conference</w:t>
       </w:r>
-      <w:proofErr w:type="spellEnd"/>
       <w:r>
         <w:t>”</w:t>
       </w:r>
@@ -1472,165 +842,58 @@
         <w:rPr>
           <w:lang w:val="en-US"/>
         </w:rPr>
-        <w:t>Z.B. “</w:t>
-      </w:r>
-      <w:proofErr w:type="spellStart"/>
-      <w:r>
-        <w:rPr>
-          <w:lang w:val="en-US"/>
-        </w:rPr>
-        <w:t>com.prodyna.academy.pac.conference.talk</w:t>
-      </w:r>
-      <w:proofErr w:type="spellEnd"/>
-      <w:r>
-        <w:rPr>
-          <w:lang w:val="en-US"/>
-        </w:rPr>
-        <w:t xml:space="preserve">” </w:t>
-      </w:r>
-      <w:proofErr w:type="spellStart"/>
-      <w:r>
-        <w:rPr>
-          <w:lang w:val="en-US"/>
-        </w:rPr>
-        <w:t>für</w:t>
-      </w:r>
-      <w:proofErr w:type="spellEnd"/>
-      <w:r>
-        <w:rPr>
-          <w:lang w:val="en-US"/>
-        </w:rPr>
-        <w:t xml:space="preserve"> die conference-talk </w:t>
-      </w:r>
-      <w:proofErr w:type="spellStart"/>
-      <w:r>
-        <w:rPr>
-          <w:lang w:val="en-US"/>
-        </w:rPr>
-        <w:t>Komponente</w:t>
-      </w:r>
-      <w:proofErr w:type="spellEnd"/>
-      <w:r>
-        <w:rPr>
-          <w:lang w:val="en-US"/>
-        </w:rPr>
-        <w:t>.</w:t>
-      </w:r>
-    </w:p>
-    <w:p>
-      <w:r>
-        <w:t xml:space="preserve">Entitäten liegen von dort aus wiederum im Package </w:t>
-      </w:r>
-      <w:proofErr w:type="spellStart"/>
-      <w:r>
-        <w:t>model</w:t>
-      </w:r>
-      <w:proofErr w:type="spellEnd"/>
-      <w:r>
-        <w:t>:</w:t>
+        <w:t>Z.B. “com.prodyna.academy.pac.conference.talk” für die conference-talk Komponente.</w:t>
+      </w:r>
+    </w:p>
+    <w:p>
+      <w:r>
+        <w:t>Entitäten liegen von dort aus wiederum im Package model:</w:t>
       </w:r>
       <w:r>
         <w:t xml:space="preserve"> </w:t>
       </w:r>
       <w:r>
-        <w:t>“</w:t>
-      </w:r>
-      <w:proofErr w:type="spellStart"/>
-      <w:r>
-        <w:t>com.prodyna.academy.pac.conference.talk.model</w:t>
-      </w:r>
-      <w:proofErr w:type="spellEnd"/>
-      <w:r>
+        <w:t>“com.prodyna.academy.pac.conference.talk.model”</w:t>
+      </w:r>
+    </w:p>
+    <w:p>
+      <w:pPr>
+        <w:rPr>
+          <w:lang w:val="en-US"/>
+        </w:rPr>
+      </w:pPr>
+      <w:r>
+        <w:rPr>
+          <w:lang w:val="en-US"/>
+        </w:rPr>
+        <w:t xml:space="preserve">Services liegen im Package service: </w:t>
+      </w:r>
+      <w:r>
+        <w:rPr>
+          <w:lang w:val="en-US"/>
+        </w:rPr>
+        <w:t>“com.prodyna.academy.pac.conference.talk</w:t>
+      </w:r>
+      <w:r>
+        <w:rPr>
+          <w:lang w:val="en-US"/>
+        </w:rPr>
+        <w:t>.service</w:t>
+      </w:r>
+      <w:r>
+        <w:rPr>
+          <w:lang w:val="en-US"/>
+        </w:rPr>
         <w:t>”</w:t>
       </w:r>
     </w:p>
     <w:p>
-      <w:pPr>
-        <w:rPr>
-          <w:lang w:val="en-US"/>
-        </w:rPr>
-      </w:pPr>
-      <w:r>
-        <w:rPr>
-          <w:lang w:val="en-US"/>
-        </w:rPr>
-        <w:t xml:space="preserve">Services </w:t>
-      </w:r>
-      <w:proofErr w:type="spellStart"/>
-      <w:r>
-        <w:rPr>
-          <w:lang w:val="en-US"/>
-        </w:rPr>
-        <w:t>liegen</w:t>
-      </w:r>
-      <w:proofErr w:type="spellEnd"/>
-      <w:r>
-        <w:rPr>
-          <w:lang w:val="en-US"/>
-        </w:rPr>
-        <w:t xml:space="preserve"> </w:t>
-      </w:r>
-      <w:proofErr w:type="spellStart"/>
-      <w:r>
-        <w:rPr>
-          <w:lang w:val="en-US"/>
-        </w:rPr>
-        <w:t>im</w:t>
-      </w:r>
-      <w:proofErr w:type="spellEnd"/>
-      <w:r>
-        <w:rPr>
-          <w:lang w:val="en-US"/>
-        </w:rPr>
-        <w:t xml:space="preserve"> Package service: </w:t>
-      </w:r>
-      <w:r>
-        <w:rPr>
-          <w:lang w:val="en-US"/>
-        </w:rPr>
-        <w:t>“</w:t>
-      </w:r>
-      <w:proofErr w:type="spellStart"/>
-      <w:r>
-        <w:rPr>
-          <w:lang w:val="en-US"/>
-        </w:rPr>
-        <w:t>com.prodyna.academy.pac.conference.talk</w:t>
-      </w:r>
-      <w:r>
-        <w:rPr>
-          <w:lang w:val="en-US"/>
-        </w:rPr>
-        <w:t>.service</w:t>
-      </w:r>
-      <w:proofErr w:type="spellEnd"/>
-      <w:r>
-        <w:rPr>
-          <w:lang w:val="en-US"/>
-        </w:rPr>
-        <w:t>”</w:t>
-      </w:r>
-    </w:p>
-    <w:p>
-      <w:r>
-        <w:t xml:space="preserve">Weitere Werkzeuge sind in </w:t>
-      </w:r>
-      <w:proofErr w:type="spellStart"/>
-      <w:r>
-        <w:t>util</w:t>
-      </w:r>
-      <w:proofErr w:type="spellEnd"/>
-      <w:r>
-        <w:t xml:space="preserve"> unterzubringen: “</w:t>
-      </w:r>
-      <w:proofErr w:type="spellStart"/>
-      <w:r>
-        <w:t>com.prodyna.academy.pac.conference.talk</w:t>
+      <w:r>
+        <w:t>Weitere Werkzeuge sind in util unterzubringen: “com.prodyna.academy.pac.conference.talk</w:t>
       </w:r>
       <w:r>
         <w:t>.util</w:t>
       </w:r>
-      <w:proofErr w:type="spellEnd"/>
       <w:r>
         <w:t>”</w:t>
       </w:r>
@@ -1672,63 +935,20 @@
         <w:rPr>
           <w:lang w:val="en-US"/>
         </w:rPr>
-        <w:t xml:space="preserve">Services </w:t>
-      </w:r>
-      <w:proofErr w:type="spellStart"/>
-      <w:r>
-        <w:rPr>
-          <w:lang w:val="en-US"/>
-        </w:rPr>
-        <w:t>enden</w:t>
-      </w:r>
-      <w:proofErr w:type="spellEnd"/>
-      <w:r>
-        <w:rPr>
-          <w:lang w:val="en-US"/>
-        </w:rPr>
-        <w:t xml:space="preserve"> </w:t>
-      </w:r>
-      <w:proofErr w:type="gramStart"/>
-      <w:r>
-        <w:rPr>
-          <w:lang w:val="en-US"/>
-        </w:rPr>
-        <w:t>auf ?????</w:t>
-      </w:r>
-      <w:proofErr w:type="gramEnd"/>
-      <w:r>
-        <w:rPr>
-          <w:lang w:val="en-US"/>
-        </w:rPr>
-        <w:t>Service</w:t>
-      </w:r>
-      <w:r>
-        <w:rPr>
-          <w:lang w:val="en-US"/>
-        </w:rPr>
-        <w:t xml:space="preserve">, </w:t>
-      </w:r>
-      <w:proofErr w:type="spellStart"/>
-      <w:r>
-        <w:rPr>
-          <w:lang w:val="en-US"/>
-        </w:rPr>
-        <w:t>z</w:t>
-      </w:r>
-      <w:r>
-        <w:rPr>
-          <w:lang w:val="en-US"/>
-        </w:rPr>
-        <w:t>.B</w:t>
-      </w:r>
-      <w:proofErr w:type="spellEnd"/>
-      <w:r>
-        <w:rPr>
-          <w:lang w:val="en-US"/>
-        </w:rPr>
-        <w:t>. „</w:t>
-      </w:r>
-      <w:proofErr w:type="spellStart"/>
+        <w:t>Services enden auf ?????Service</w:t>
+      </w:r>
+      <w:r>
+        <w:rPr>
+          <w:lang w:val="en-US"/>
+        </w:rPr>
+        <w:t>, z</w:t>
+      </w:r>
+      <w:r>
+        <w:rPr>
+          <w:lang w:val="en-US"/>
+        </w:rPr>
+        <w:t>.B. „</w:t>
+      </w:r>
       <w:r>
         <w:rPr>
           <w:lang w:val="en-US"/>
@@ -1739,15 +959,7 @@
         <w:rPr>
           <w:lang w:val="en-US"/>
         </w:rPr>
-        <w:t>Service</w:t>
-      </w:r>
-      <w:proofErr w:type="spellEnd"/>
-      <w:proofErr w:type="gramStart"/>
-      <w:r>
-        <w:rPr>
-          <w:lang w:val="en-US"/>
-        </w:rPr>
-        <w:t xml:space="preserve">“ </w:t>
+        <w:t xml:space="preserve">Service“ </w:t>
       </w:r>
       <w:r>
         <w:rPr>
@@ -1755,40 +967,15 @@
         </w:rPr>
         <w:t>.</w:t>
       </w:r>
-      <w:proofErr w:type="gramEnd"/>
-    </w:p>
-    <w:p>
-      <w:r>
-        <w:t xml:space="preserve">Elementare Services zur Datenmanipulation tragen CRUD im Namen, z.B. </w:t>
-      </w:r>
-      <w:proofErr w:type="spellStart"/>
-      <w:r>
-        <w:t>RoomCRUDService</w:t>
-      </w:r>
-      <w:proofErr w:type="spellEnd"/>
-      <w:r>
-        <w:t>.</w:t>
-      </w:r>
-    </w:p>
-    <w:p>
-      <w:r>
-        <w:t xml:space="preserve">Die Implementierung von Services </w:t>
-      </w:r>
-      <w:proofErr w:type="spellStart"/>
-      <w:r>
-        <w:t>ended</w:t>
-      </w:r>
-      <w:proofErr w:type="spellEnd"/>
-      <w:r>
-        <w:t xml:space="preserve"> auf –</w:t>
-      </w:r>
-      <w:proofErr w:type="spellStart"/>
-      <w:r>
-        <w:t>Impl</w:t>
-      </w:r>
-      <w:proofErr w:type="spellEnd"/>
-      <w:r>
-        <w:t xml:space="preserve"> und beginnt mit dem Namen des Interfaces.</w:t>
+    </w:p>
+    <w:p>
+      <w:r>
+        <w:t>Elementare Services zur Datenmanipulation tragen CRUD im Namen, z.B. RoomCRUDService.</w:t>
+      </w:r>
+    </w:p>
+    <w:p>
+      <w:r>
+        <w:t>Die Implementierung von Services ended auf –Impl und beginnt mit dem Namen des Interfaces.</w:t>
       </w:r>
     </w:p>
     <w:p>
@@ -1808,7 +995,6 @@
         </w:rPr>
         <w:t>Z.B. “</w:t>
       </w:r>
-      <w:proofErr w:type="spellStart"/>
       <w:r>
         <w:rPr>
           <w:lang w:val="en-US"/>
@@ -1819,16 +1005,8 @@
         <w:rPr>
           <w:lang w:val="en-US"/>
         </w:rPr>
-        <w:t>ServiceImpl</w:t>
-      </w:r>
-      <w:proofErr w:type="spellEnd"/>
-      <w:r>
-        <w:rPr>
-          <w:lang w:val="en-US"/>
-        </w:rPr>
-        <w:t>”, “</w:t>
-      </w:r>
-      <w:proofErr w:type="spellStart"/>
+        <w:t>ServiceImpl”, “</w:t>
+      </w:r>
       <w:r>
         <w:rPr>
           <w:lang w:val="en-US"/>
@@ -1839,63 +1017,21 @@
         <w:rPr>
           <w:lang w:val="en-US"/>
         </w:rPr>
-        <w:t>ServiceBlaBlaBlubImpl</w:t>
-      </w:r>
-      <w:proofErr w:type="spellEnd"/>
-      <w:r>
-        <w:rPr>
-          <w:lang w:val="en-US"/>
-        </w:rPr>
-        <w:t>”</w:t>
-      </w:r>
-    </w:p>
-    <w:p>
-      <w:pPr>
-        <w:rPr>
-          <w:lang w:val="en-US"/>
-        </w:rPr>
-      </w:pPr>
-      <w:proofErr w:type="spellStart"/>
-      <w:r>
-        <w:rPr>
-          <w:lang w:val="en-US"/>
-        </w:rPr>
-        <w:t>Namensstandard</w:t>
-      </w:r>
-      <w:proofErr w:type="spellEnd"/>
-      <w:r>
-        <w:rPr>
-          <w:lang w:val="en-US"/>
-        </w:rPr>
-        <w:t xml:space="preserve"> </w:t>
-      </w:r>
-      <w:proofErr w:type="spellStart"/>
-      <w:r>
-        <w:rPr>
-          <w:lang w:val="en-US"/>
-        </w:rPr>
-        <w:t>für</w:t>
-      </w:r>
-      <w:proofErr w:type="spellEnd"/>
-      <w:r>
-        <w:rPr>
-          <w:lang w:val="en-US"/>
-        </w:rPr>
-        <w:t xml:space="preserve"> </w:t>
-      </w:r>
-      <w:proofErr w:type="spellStart"/>
-      <w:r>
-        <w:rPr>
-          <w:lang w:val="en-US"/>
-        </w:rPr>
-        <w:t>lesende</w:t>
-      </w:r>
-      <w:proofErr w:type="spellEnd"/>
-      <w:r>
-        <w:rPr>
-          <w:lang w:val="en-US"/>
-        </w:rPr>
-        <w:t xml:space="preserve"> Services: get</w:t>
+        <w:t>ServiceBlaBlaBlubImpl”</w:t>
+      </w:r>
+    </w:p>
+    <w:p>
+      <w:pPr>
+        <w:rPr>
+          <w:lang w:val="en-US"/>
+        </w:rPr>
+      </w:pPr>
+      <w:r>
+        <w:rPr>
+          <w:lang w:val="en-US"/>
+        </w:rPr>
+        <w:lastRenderedPageBreak/>
+        <w:t>Namensstandard für lesende Services: get</w:t>
       </w:r>
       <w:r>
         <w:rPr>
@@ -1930,13 +1066,8 @@
         <w:t>()</w:t>
       </w:r>
       <w:r>
-        <w:t xml:space="preserve">, </w:t>
-      </w:r>
-      <w:proofErr w:type="spellStart"/>
-      <w:r>
-        <w:t>create</w:t>
-      </w:r>
-      <w:proofErr w:type="spellEnd"/>
+        <w:t>, create</w:t>
+      </w:r>
       <w:r>
         <w:t xml:space="preserve">??? </w:t>
       </w:r>
@@ -1944,13 +1075,8 @@
         <w:t>()</w:t>
       </w:r>
       <w:r>
-        <w:t xml:space="preserve">, </w:t>
-      </w:r>
-      <w:proofErr w:type="spellStart"/>
-      <w:r>
-        <w:t>delete</w:t>
-      </w:r>
-      <w:proofErr w:type="spellEnd"/>
+        <w:t>, delete</w:t>
+      </w:r>
       <w:r>
         <w:t xml:space="preserve">??? </w:t>
       </w:r>
@@ -1964,31 +1090,13 @@
       <w:pPr>
         <w:pStyle w:val="berschrift1"/>
       </w:pPr>
-      <w:proofErr w:type="spellStart"/>
       <w:r>
         <w:t>Exceptions</w:t>
       </w:r>
-      <w:proofErr w:type="spellEnd"/>
-    </w:p>
-    <w:p>
-      <w:r>
-        <w:t xml:space="preserve">Es werden </w:t>
-      </w:r>
-      <w:proofErr w:type="spellStart"/>
-      <w:r>
-        <w:t>unchecked</w:t>
-      </w:r>
-      <w:proofErr w:type="spellEnd"/>
-      <w:r>
-        <w:t xml:space="preserve"> </w:t>
-      </w:r>
-      <w:proofErr w:type="spellStart"/>
-      <w:r>
-        <w:t>Exceptions</w:t>
-      </w:r>
-      <w:proofErr w:type="spellEnd"/>
-      <w:r>
-        <w:t xml:space="preserve"> verwendet. </w:t>
+    </w:p>
+    <w:p>
+      <w:r>
+        <w:t xml:space="preserve">Es werden unchecked Exceptions verwendet. </w:t>
       </w:r>
     </w:p>
     <w:p>
@@ -2004,95 +1112,18 @@
       <w:r>
         <w:t xml:space="preserve">Ausprägungen von </w:t>
       </w:r>
-      <w:proofErr w:type="spellStart"/>
-      <w:r>
-        <w:t>RuntimeExceptions</w:t>
-      </w:r>
-      <w:proofErr w:type="spellEnd"/>
-      <w:r>
-        <w:t xml:space="preserve"> zur Verfügung; falls nötig wird in </w:t>
-      </w:r>
-      <w:proofErr w:type="spellStart"/>
-      <w:r>
-        <w:t>RuntimeException</w:t>
-      </w:r>
-      <w:proofErr w:type="spellEnd"/>
-      <w:r>
-        <w:t xml:space="preserve"> </w:t>
-      </w:r>
-      <w:proofErr w:type="spellStart"/>
-      <w:r>
-        <w:t>gewrappt</w:t>
-      </w:r>
-      <w:proofErr w:type="spellEnd"/>
-      <w:r>
-        <w:t xml:space="preserve"> und weitergeworfen.</w:t>
-      </w:r>
-    </w:p>
-    <w:p>
-      <w:r>
-        <w:t xml:space="preserve">Für fachlich gültige Fehlersituationen gibt es die </w:t>
-      </w:r>
-      <w:proofErr w:type="spellStart"/>
-      <w:r>
-        <w:t>unchecked</w:t>
-      </w:r>
-      <w:proofErr w:type="spellEnd"/>
-      <w:r>
-        <w:t xml:space="preserve"> </w:t>
-      </w:r>
-      <w:proofErr w:type="spellStart"/>
-      <w:r>
-        <w:t>Exception</w:t>
-      </w:r>
-      <w:proofErr w:type="spellEnd"/>
-      <w:r>
-        <w:t xml:space="preserve"> „</w:t>
-      </w:r>
-      <w:proofErr w:type="spellStart"/>
-      <w:r>
-        <w:t>BusinessException</w:t>
-      </w:r>
-      <w:proofErr w:type="spellEnd"/>
-      <w:r>
-        <w:t xml:space="preserve">“, bei Bedarf auch als Oberklasse. Durch die Verwendung dieser </w:t>
-      </w:r>
-      <w:proofErr w:type="spellStart"/>
-      <w:r>
-        <w:t>Exception</w:t>
-      </w:r>
-      <w:proofErr w:type="spellEnd"/>
-      <w:r>
-        <w:t xml:space="preserve"> oder einer Ableitung davon werden fachliche </w:t>
-      </w:r>
-      <w:proofErr w:type="spellStart"/>
-      <w:r>
-        <w:t>Exceptions</w:t>
-      </w:r>
-      <w:proofErr w:type="spellEnd"/>
-      <w:r>
-        <w:t xml:space="preserve"> für das Monitoring kenntlich gemacht.</w:t>
-      </w:r>
-    </w:p>
-    <w:p>
-      <w:r>
-        <w:t xml:space="preserve">Namensstandard: Der Name von </w:t>
-      </w:r>
-      <w:proofErr w:type="spellStart"/>
-      <w:r>
-        <w:t>Exceptions</w:t>
-      </w:r>
-      <w:proofErr w:type="spellEnd"/>
-      <w:r>
-        <w:t xml:space="preserve"> endet mit „…</w:t>
-      </w:r>
-      <w:proofErr w:type="spellStart"/>
-      <w:r>
-        <w:t>Exception</w:t>
-      </w:r>
-      <w:proofErr w:type="spellEnd"/>
-      <w:r>
-        <w:t>“</w:t>
+      <w:r>
+        <w:t>RuntimeExceptions zur Verfügung; falls nötig wird in RuntimeException gewrappt und weitergeworfen.</w:t>
+      </w:r>
+    </w:p>
+    <w:p>
+      <w:r>
+        <w:t>Für fachlich gültige Fehlersituationen gibt es die unchecked Exception „BusinessException“, bei Bedarf auch als Oberklasse. Durch die Verwendung dieser Exception oder einer Ableitung davon werden fachliche Exceptions für das Monitoring kenntlich gemacht.</w:t>
+      </w:r>
+    </w:p>
+    <w:p>
+      <w:r>
+        <w:t>Namensstandard: Der Name von Exceptions endet mit „…Exception“</w:t>
       </w:r>
     </w:p>
     <w:p/>
@@ -3033,6 +2064,17 @@
       <w:outlineLvl w:val="9"/>
     </w:pPr>
   </w:style>
+  <w:style w:type="character" w:styleId="Hyperlink">
+    <w:name w:val="Hyperlink"/>
+    <w:basedOn w:val="Absatz-Standardschriftart"/>
+    <w:uiPriority w:val="99"/>
+    <w:unhideWhenUsed/>
+    <w:rsid w:val="00DC4612"/>
+    <w:rPr>
+      <w:color w:val="0000FF" w:themeColor="hyperlink"/>
+      <w:u w:val="single"/>
+    </w:rPr>
+  </w:style>
 </w:styles>
 </file>
 
@@ -3840,6 +2882,17 @@
     <w:pPr>
       <w:outlineLvl w:val="9"/>
     </w:pPr>
+  </w:style>
+  <w:style w:type="character" w:styleId="Hyperlink">
+    <w:name w:val="Hyperlink"/>
+    <w:basedOn w:val="Absatz-Standardschriftart"/>
+    <w:uiPriority w:val="99"/>
+    <w:unhideWhenUsed/>
+    <w:rsid w:val="00DC4612"/>
+    <w:rPr>
+      <w:color w:val="0000FF" w:themeColor="hyperlink"/>
+      <w:u w:val="single"/>
+    </w:rPr>
   </w:style>
 </w:styles>
 </file>

--- a/doc/Service Architecture.docx
+++ b/doc/Service Architecture.docx
@@ -25,16 +25,40 @@
           <w:lang w:val="en-US"/>
         </w:rPr>
       </w:pPr>
-      <w:r>
-        <w:rPr>
-          <w:lang w:val="en-US"/>
-        </w:rPr>
-        <w:t>Verwendete Technologien</w:t>
-      </w:r>
-    </w:p>
-    <w:p>
-      <w:r>
-        <w:t>- Es werden entsprechend dem Kundenwunsch JBoss 7.1.1, JSF 2.</w:t>
+      <w:proofErr w:type="spellStart"/>
+      <w:r>
+        <w:rPr>
+          <w:lang w:val="en-US"/>
+        </w:rPr>
+        <w:t>Verwendete</w:t>
+      </w:r>
+      <w:proofErr w:type="spellEnd"/>
+      <w:r>
+        <w:rPr>
+          <w:lang w:val="en-US"/>
+        </w:rPr>
+        <w:t xml:space="preserve"> </w:t>
+      </w:r>
+      <w:proofErr w:type="spellStart"/>
+      <w:r>
+        <w:rPr>
+          <w:lang w:val="en-US"/>
+        </w:rPr>
+        <w:t>Technologien</w:t>
+      </w:r>
+      <w:proofErr w:type="spellEnd"/>
+    </w:p>
+    <w:p>
+      <w:r>
+        <w:t xml:space="preserve">- Es werden entsprechend dem Kundenwunsch </w:t>
+      </w:r>
+      <w:proofErr w:type="spellStart"/>
+      <w:r>
+        <w:t>JBoss</w:t>
+      </w:r>
+      <w:proofErr w:type="spellEnd"/>
+      <w:r>
+        <w:t xml:space="preserve"> 7.1.1, JSF 2.</w:t>
       </w:r>
       <w:r>
         <w:t>1</w:t>
@@ -43,7 +67,15 @@
         <w:t xml:space="preserve"> und JPA</w:t>
       </w:r>
       <w:r>
-        <w:t xml:space="preserve"> (Hibernate)</w:t>
+        <w:t xml:space="preserve"> (</w:t>
+      </w:r>
+      <w:proofErr w:type="spellStart"/>
+      <w:r>
+        <w:t>Hibernate</w:t>
+      </w:r>
+      <w:proofErr w:type="spellEnd"/>
+      <w:r>
+        <w:t>)</w:t>
       </w:r>
       <w:r>
         <w:t xml:space="preserve"> verwendet.</w:t>
@@ -55,6 +87,7 @@
           <w:lang w:val="en-US"/>
         </w:rPr>
       </w:pPr>
+      <w:proofErr w:type="gramStart"/>
       <w:r>
         <w:rPr>
           <w:lang w:val="en-US"/>
@@ -65,38 +98,95 @@
         <w:rPr>
           <w:lang w:val="en-US"/>
         </w:rPr>
-        <w:t>Hibernate 4.0.1 (per JBoss)</w:t>
-      </w:r>
-    </w:p>
-    <w:p>
-      <w:pPr>
-        <w:rPr>
-          <w:lang w:val="en-US"/>
-        </w:rPr>
-      </w:pPr>
-      <w:r>
-        <w:rPr>
-          <w:lang w:val="en-US"/>
-        </w:rPr>
-        <w:t>- Arquillian 1.0.3Final</w:t>
-      </w:r>
-    </w:p>
-    <w:p>
-      <w:pPr>
-        <w:rPr>
-          <w:lang w:val="en-US"/>
-        </w:rPr>
-      </w:pPr>
-      <w:r>
-        <w:rPr>
-          <w:lang w:val="en-US"/>
-        </w:rPr>
-        <w:t>- Joda-time 1.1</w:t>
-      </w:r>
-    </w:p>
-    <w:p>
-      <w:r>
-        <w:t>- JUnit 4.10</w:t>
+        <w:t>Hibernate</w:t>
+      </w:r>
+      <w:proofErr w:type="gramEnd"/>
+      <w:r>
+        <w:rPr>
+          <w:lang w:val="en-US"/>
+        </w:rPr>
+        <w:t xml:space="preserve"> 4.0.1 (per </w:t>
+      </w:r>
+      <w:proofErr w:type="spellStart"/>
+      <w:r>
+        <w:rPr>
+          <w:lang w:val="en-US"/>
+        </w:rPr>
+        <w:t>JBoss</w:t>
+      </w:r>
+      <w:proofErr w:type="spellEnd"/>
+      <w:r>
+        <w:rPr>
+          <w:lang w:val="en-US"/>
+        </w:rPr>
+        <w:t>)</w:t>
+      </w:r>
+    </w:p>
+    <w:p>
+      <w:pPr>
+        <w:rPr>
+          <w:lang w:val="en-US"/>
+        </w:rPr>
+      </w:pPr>
+      <w:r>
+        <w:rPr>
+          <w:lang w:val="en-US"/>
+        </w:rPr>
+        <w:t xml:space="preserve">- </w:t>
+      </w:r>
+      <w:proofErr w:type="spellStart"/>
+      <w:r>
+        <w:rPr>
+          <w:lang w:val="en-US"/>
+        </w:rPr>
+        <w:t>Arquillian</w:t>
+      </w:r>
+      <w:proofErr w:type="spellEnd"/>
+      <w:r>
+        <w:rPr>
+          <w:lang w:val="en-US"/>
+        </w:rPr>
+        <w:t xml:space="preserve"> 1.0.3Final</w:t>
+      </w:r>
+    </w:p>
+    <w:p>
+      <w:pPr>
+        <w:rPr>
+          <w:lang w:val="en-US"/>
+        </w:rPr>
+      </w:pPr>
+      <w:r>
+        <w:rPr>
+          <w:lang w:val="en-US"/>
+        </w:rPr>
+        <w:t xml:space="preserve">- </w:t>
+      </w:r>
+      <w:proofErr w:type="spellStart"/>
+      <w:r>
+        <w:rPr>
+          <w:lang w:val="en-US"/>
+        </w:rPr>
+        <w:t>Joda</w:t>
+      </w:r>
+      <w:proofErr w:type="spellEnd"/>
+      <w:r>
+        <w:rPr>
+          <w:lang w:val="en-US"/>
+        </w:rPr>
+        <w:t>-time 1.1</w:t>
+      </w:r>
+    </w:p>
+    <w:p>
+      <w:r>
+        <w:t xml:space="preserve">- </w:t>
+      </w:r>
+      <w:proofErr w:type="spellStart"/>
+      <w:r>
+        <w:t>JUnit</w:t>
+      </w:r>
+      <w:proofErr w:type="spellEnd"/>
+      <w:r>
+        <w:t xml:space="preserve"> 4.10</w:t>
       </w:r>
     </w:p>
     <w:p/>
@@ -122,7 +212,23 @@
         <w:t>em</w:t>
       </w:r>
       <w:r>
-        <w:t xml:space="preserve"> JBoss version 7</w:t>
+        <w:t xml:space="preserve"> </w:t>
+      </w:r>
+      <w:proofErr w:type="spellStart"/>
+      <w:r>
+        <w:t>JBoss</w:t>
+      </w:r>
+      <w:proofErr w:type="spellEnd"/>
+      <w:r>
+        <w:t xml:space="preserve"> </w:t>
+      </w:r>
+      <w:proofErr w:type="spellStart"/>
+      <w:r>
+        <w:t>version</w:t>
+      </w:r>
+      <w:proofErr w:type="spellEnd"/>
+      <w:r>
+        <w:t xml:space="preserve"> 7</w:t>
       </w:r>
       <w:r>
         <w:t>.1.1 ausgegangen.</w:t>
@@ -132,13 +238,47 @@
       <w:pPr>
         <w:pStyle w:val="berschrift2"/>
       </w:pPr>
+      <w:proofErr w:type="spellStart"/>
       <w:r>
         <w:t>Datasources</w:t>
       </w:r>
-    </w:p>
-    <w:p>
-      <w:r>
-        <w:t>Es wird eine Datasource java:jboss/datasources/ConferenceDS benötigt</w:t>
+      <w:proofErr w:type="spellEnd"/>
+    </w:p>
+    <w:p>
+      <w:r>
+        <w:t xml:space="preserve">Es wird eine </w:t>
+      </w:r>
+      <w:proofErr w:type="spellStart"/>
+      <w:r>
+        <w:t>Datasource</w:t>
+      </w:r>
+      <w:proofErr w:type="spellEnd"/>
+      <w:r>
+        <w:t xml:space="preserve"> </w:t>
+      </w:r>
+      <w:proofErr w:type="spellStart"/>
+      <w:r>
+        <w:t>java:jboss</w:t>
+      </w:r>
+      <w:proofErr w:type="spellEnd"/>
+      <w:r>
+        <w:t>/</w:t>
+      </w:r>
+      <w:proofErr w:type="spellStart"/>
+      <w:r>
+        <w:t>datasources</w:t>
+      </w:r>
+      <w:proofErr w:type="spellEnd"/>
+      <w:r>
+        <w:t>/</w:t>
+      </w:r>
+      <w:proofErr w:type="spellStart"/>
+      <w:r>
+        <w:t>ConferenceDS</w:t>
+      </w:r>
+      <w:proofErr w:type="spellEnd"/>
+      <w:r>
+        <w:t xml:space="preserve"> benötigt</w:t>
       </w:r>
     </w:p>
     <w:p>
@@ -151,14 +291,24 @@
     </w:p>
     <w:p>
       <w:r>
-        <w:t xml:space="preserve">Es wird ein Benutzer im ApplicationRealm mit der Rolle </w:t>
+        <w:t xml:space="preserve">Es wird ein Benutzer im </w:t>
+      </w:r>
+      <w:proofErr w:type="spellStart"/>
+      <w:r>
+        <w:t>ApplicationRealm</w:t>
+      </w:r>
+      <w:proofErr w:type="spellEnd"/>
+      <w:r>
+        <w:t xml:space="preserve"> mit der Rolle </w:t>
       </w:r>
       <w:r>
         <w:t>„</w:t>
       </w:r>
+      <w:proofErr w:type="spellStart"/>
       <w:r>
         <w:t>conferenceBackoffice</w:t>
       </w:r>
+      <w:proofErr w:type="spellEnd"/>
       <w:r>
         <w:t>“</w:t>
       </w:r>
@@ -176,16 +326,42 @@
     </w:p>
     <w:p>
       <w:r>
-        <w:t>Es wird eine QueueConnectionFactory mit dem Namen „</w:t>
-      </w:r>
+        <w:t xml:space="preserve">Es wird eine </w:t>
+      </w:r>
+      <w:proofErr w:type="spellStart"/>
+      <w:r>
+        <w:t>QueueConnectionFactory</w:t>
+      </w:r>
+      <w:proofErr w:type="spellEnd"/>
+      <w:r>
+        <w:t xml:space="preserve"> mit dem Namen „</w:t>
+      </w:r>
+      <w:proofErr w:type="spellStart"/>
       <w:r>
         <w:t>ConnectionFactory</w:t>
       </w:r>
+      <w:proofErr w:type="spellEnd"/>
       <w:r>
         <w:t xml:space="preserve">“ </w:t>
       </w:r>
       <w:r>
-        <w:t>benötigt (standardmässig in standalone-full enthalten)</w:t>
+        <w:t>benötigt (</w:t>
+      </w:r>
+      <w:proofErr w:type="spellStart"/>
+      <w:r>
+        <w:t>standardmässig</w:t>
+      </w:r>
+      <w:proofErr w:type="spellEnd"/>
+      <w:r>
+        <w:t xml:space="preserve"> in </w:t>
+      </w:r>
+      <w:proofErr w:type="spellStart"/>
+      <w:r>
+        <w:t>standalone-full</w:t>
+      </w:r>
+      <w:proofErr w:type="spellEnd"/>
+      <w:r>
+        <w:t xml:space="preserve"> enthalten)</w:t>
       </w:r>
       <w:r>
         <w:t>.</w:t>
@@ -193,10 +369,42 @@
     </w:p>
     <w:p>
       <w:r>
-        <w:t>Es wird eine Queue „queue/test“ benötigt</w:t>
-      </w:r>
-      <w:r>
-        <w:t xml:space="preserve"> (standardmässig in standalone-full enthalten)</w:t>
+        <w:t>Es wird eine Queue „</w:t>
+      </w:r>
+      <w:proofErr w:type="spellStart"/>
+      <w:r>
+        <w:t>queue</w:t>
+      </w:r>
+      <w:proofErr w:type="spellEnd"/>
+      <w:r>
+        <w:t>/</w:t>
+      </w:r>
+      <w:proofErr w:type="spellStart"/>
+      <w:r>
+        <w:t>test</w:t>
+      </w:r>
+      <w:proofErr w:type="spellEnd"/>
+      <w:r>
+        <w:t>“ benötigt</w:t>
+      </w:r>
+      <w:r>
+        <w:t xml:space="preserve"> (</w:t>
+      </w:r>
+      <w:proofErr w:type="spellStart"/>
+      <w:r>
+        <w:t>standardmässig</w:t>
+      </w:r>
+      <w:proofErr w:type="spellEnd"/>
+      <w:r>
+        <w:t xml:space="preserve"> in </w:t>
+      </w:r>
+      <w:proofErr w:type="spellStart"/>
+      <w:r>
+        <w:t>standalone-full</w:t>
+      </w:r>
+      <w:proofErr w:type="spellEnd"/>
+      <w:r>
+        <w:t xml:space="preserve"> enthalten)</w:t>
       </w:r>
       <w:r>
         <w:t>.</w:t>
@@ -225,58 +433,84 @@
       <w:r>
         <w:t xml:space="preserve"> aufgerufen werden.</w:t>
       </w:r>
+    </w:p>
+    <w:p>
+      <w:pPr>
+        <w:pStyle w:val="berschrift1"/>
+      </w:pPr>
+      <w:r>
+        <w:t>Aufbau der Quellen im Repository</w:t>
+      </w:r>
+    </w:p>
+    <w:p>
+      <w:r>
+        <w:t>Das Repository "PAC" gliedert sich in drei Unterordner:</w:t>
+      </w:r>
+    </w:p>
+    <w:p>
+      <w:pPr>
+        <w:pStyle w:val="berschrift2"/>
+      </w:pPr>
+      <w:proofErr w:type="spellStart"/>
+      <w:r>
+        <w:t>conference</w:t>
+      </w:r>
+      <w:proofErr w:type="spellEnd"/>
+    </w:p>
+    <w:p>
+      <w:r>
+        <w:t>Dies ist der Wurzelknoten des Java Workspace</w:t>
+      </w:r>
+    </w:p>
+    <w:p>
+      <w:r>
+        <w:t xml:space="preserve">Die einzelnen Java-Projekte sind als </w:t>
+      </w:r>
+      <w:proofErr w:type="spellStart"/>
+      <w:r>
+        <w:t>Maven</w:t>
+      </w:r>
+      <w:proofErr w:type="spellEnd"/>
+      <w:r>
+        <w:t xml:space="preserve"> Mu</w:t>
+      </w:r>
+      <w:r>
+        <w:t>lti Module Projekte organisiert.</w:t>
+      </w:r>
+    </w:p>
+    <w:p>
+      <w:pPr>
+        <w:pStyle w:val="berschrift3"/>
+      </w:pPr>
+      <w:proofErr w:type="spellStart"/>
+      <w:r>
+        <w:t>conference</w:t>
+      </w:r>
+      <w:proofErr w:type="spellEnd"/>
+      <w:r>
+        <w:t>-base</w:t>
+      </w:r>
+    </w:p>
+    <w:p>
+      <w:r>
+        <w:t>Dieses Projekt beinhal</w:t>
+      </w:r>
+      <w:r>
+        <w:t xml:space="preserve">tet </w:t>
+      </w:r>
+      <w:proofErr w:type="spellStart"/>
+      <w:r>
+        <w:t>querschnittliche</w:t>
+      </w:r>
+      <w:proofErr w:type="spellEnd"/>
+      <w:r>
+        <w:t xml:space="preserve"> Funktionen:</w:t>
+      </w:r>
       <w:bookmarkStart w:id="0" w:name="_GoBack"/>
       <w:bookmarkEnd w:id="0"/>
     </w:p>
     <w:p>
       <w:pPr>
-        <w:pStyle w:val="berschrift1"/>
-      </w:pPr>
-      <w:r>
-        <w:t>Aufbau der Quellen im Repository</w:t>
-      </w:r>
-    </w:p>
-    <w:p>
-      <w:r>
-        <w:t>Das Repository "PAC" gliedert sich in drei Unterordner:</w:t>
-      </w:r>
-    </w:p>
-    <w:p>
-      <w:pPr>
-        <w:pStyle w:val="berschrift2"/>
-      </w:pPr>
-      <w:r>
-        <w:t>conference</w:t>
-      </w:r>
-    </w:p>
-    <w:p>
-      <w:r>
-        <w:t>Dies ist der Wurzelknoten des Java Workspace</w:t>
-      </w:r>
-    </w:p>
-    <w:p>
-      <w:r>
-        <w:t>Die einzelnen Java-Projekte sind als Maven Mu</w:t>
-      </w:r>
-      <w:r>
-        <w:t>lti Module Projekte organisiert.</w:t>
-      </w:r>
-    </w:p>
-    <w:p>
-      <w:pPr>
-        <w:pStyle w:val="berschrift3"/>
-      </w:pPr>
-      <w:r>
-        <w:t>conference-base</w:t>
-      </w:r>
-    </w:p>
-    <w:p>
-      <w:r>
-        <w:t>Dieses Projekt beinhaltet querschnittliche Funktionen.</w:t>
-      </w:r>
-    </w:p>
-    <w:p>
-      <w:pPr>
         <w:pStyle w:val="berschrift4"/>
       </w:pPr>
       <w:r>
@@ -286,7 +520,15 @@
     </w:p>
     <w:p>
       <w:r>
-        <w:t>Da alle Serviceprojekte letztlich auf die gleiche DB zugreifen und die Tabellen teilweise per FK miteinander verbunden sind, wird nur eine querschnittliche persistence.xml verwendet.</w:t>
+        <w:t xml:space="preserve">Da alle Serviceprojekte letztlich auf die gleiche DB zugreifen und die Tabellen teilweise per FK miteinander verbunden sind, wird nur eine </w:t>
+      </w:r>
+      <w:proofErr w:type="spellStart"/>
+      <w:r>
+        <w:t>querschnittliche</w:t>
+      </w:r>
+      <w:proofErr w:type="spellEnd"/>
+      <w:r>
+        <w:t xml:space="preserve"> persistence.xml verwendet.</w:t>
       </w:r>
     </w:p>
     <w:p>
@@ -302,19 +544,50 @@
         <w:t xml:space="preserve">Der </w:t>
       </w:r>
       <w:r>
-        <w:t>Producer für Logger, QueueConnection, InitialContext und EntityManager</w:t>
-      </w:r>
-      <w:r>
-        <w:t xml:space="preserve"> wird querschnittlich bereitgestellt.</w:t>
+        <w:t xml:space="preserve">Producer für Logger, </w:t>
+      </w:r>
+      <w:proofErr w:type="spellStart"/>
+      <w:r>
+        <w:t>QueueConnection</w:t>
+      </w:r>
+      <w:proofErr w:type="spellEnd"/>
+      <w:r>
+        <w:t xml:space="preserve">, </w:t>
+      </w:r>
+      <w:proofErr w:type="spellStart"/>
+      <w:r>
+        <w:t>InitialContext</w:t>
+      </w:r>
+      <w:proofErr w:type="spellEnd"/>
+      <w:r>
+        <w:t xml:space="preserve"> und </w:t>
+      </w:r>
+      <w:proofErr w:type="spellStart"/>
+      <w:r>
+        <w:t>EntityManager</w:t>
+      </w:r>
+      <w:proofErr w:type="spellEnd"/>
+      <w:r>
+        <w:t xml:space="preserve"> wird </w:t>
+      </w:r>
+      <w:proofErr w:type="spellStart"/>
+      <w:r>
+        <w:t>querschnittlich</w:t>
+      </w:r>
+      <w:proofErr w:type="spellEnd"/>
+      <w:r>
+        <w:t xml:space="preserve"> bereitgestellt.</w:t>
       </w:r>
     </w:p>
     <w:p>
       <w:pPr>
         <w:pStyle w:val="berschrift4"/>
       </w:pPr>
+      <w:proofErr w:type="spellStart"/>
       <w:r>
         <w:t>PerformanceLoggingInterceptor</w:t>
       </w:r>
+      <w:proofErr w:type="spellEnd"/>
     </w:p>
     <w:p>
       <w:r>
@@ -328,12 +601,14 @@
       <w:pPr>
         <w:pStyle w:val="berschrift4"/>
       </w:pPr>
+      <w:proofErr w:type="spellStart"/>
       <w:r>
         <w:t>S</w:t>
       </w:r>
       <w:r>
         <w:t>erviceLoggingInterceptor</w:t>
       </w:r>
+      <w:proofErr w:type="spellEnd"/>
     </w:p>
     <w:p>
       <w:r>
@@ -351,9 +626,11 @@
       <w:pPr>
         <w:pStyle w:val="berschrift3"/>
       </w:pPr>
+      <w:proofErr w:type="spellStart"/>
       <w:r>
         <w:t>conference-room</w:t>
       </w:r>
+      <w:proofErr w:type="spellEnd"/>
     </w:p>
     <w:p>
       <w:r>
@@ -363,30 +640,60 @@
         <w:t>un</w:t>
       </w:r>
       <w:r>
-        <w:t>g des Room</w:t>
+        <w:t xml:space="preserve">g des </w:t>
+      </w:r>
+      <w:proofErr w:type="spellStart"/>
+      <w:r>
+        <w:t>Room</w:t>
       </w:r>
       <w:r>
         <w:t>CRUD</w:t>
       </w:r>
       <w:r>
-        <w:t>Service und dessen Entität</w:t>
-      </w:r>
-      <w:r>
-        <w:t xml:space="preserve"> Room</w:t>
-      </w:r>
+        <w:t>Service</w:t>
+      </w:r>
+      <w:proofErr w:type="spellEnd"/>
+      <w:r>
+        <w:t xml:space="preserve"> und dessen Entität</w:t>
+      </w:r>
+      <w:r>
+        <w:t xml:space="preserve"> </w:t>
+      </w:r>
+      <w:proofErr w:type="spellStart"/>
+      <w:r>
+        <w:t>Room</w:t>
+      </w:r>
+      <w:proofErr w:type="spellEnd"/>
       <w:r>
         <w:t xml:space="preserve">. </w:t>
       </w:r>
     </w:p>
     <w:p>
       <w:r>
-        <w:t>Keine Beziehungen zu anderen Services. So wird sichergestellt, dass Rooms im Objektgeflecht ein „Blatt“ bleiben und keine unnötigen Zirkulärbeziehungen entstehen</w:t>
+        <w:t xml:space="preserve">Keine Beziehungen zu anderen Services. So wird sichergestellt, dass </w:t>
+      </w:r>
+      <w:proofErr w:type="spellStart"/>
+      <w:r>
+        <w:t>Rooms</w:t>
+      </w:r>
+      <w:proofErr w:type="spellEnd"/>
+      <w:r>
+        <w:t xml:space="preserve"> im Objektgeflecht ein „Blatt“ bleiben und keine unnötigen </w:t>
+      </w:r>
+      <w:proofErr w:type="spellStart"/>
+      <w:r>
+        <w:t>Zirkulärbeziehungen</w:t>
+      </w:r>
+      <w:proofErr w:type="spellEnd"/>
+      <w:r>
+        <w:t xml:space="preserve"> entstehen</w:t>
       </w:r>
     </w:p>
     <w:p>
       <w:pPr>
         <w:pStyle w:val="berschrift3"/>
       </w:pPr>
+      <w:proofErr w:type="spellStart"/>
       <w:r>
         <w:t>conference</w:t>
       </w:r>
@@ -396,11 +703,13 @@
       <w:r>
         <w:t>speaker</w:t>
       </w:r>
+      <w:proofErr w:type="spellEnd"/>
     </w:p>
     <w:p>
       <w:r>
         <w:t xml:space="preserve">Implementierung des </w:t>
       </w:r>
+      <w:proofErr w:type="spellStart"/>
       <w:r>
         <w:t>Speaker</w:t>
       </w:r>
@@ -408,7 +717,11 @@
         <w:t>CRUD</w:t>
       </w:r>
       <w:r>
-        <w:t>Service und dessen Entität</w:t>
+        <w:t>Service</w:t>
+      </w:r>
+      <w:proofErr w:type="spellEnd"/>
+      <w:r>
+        <w:t xml:space="preserve"> und dessen Entität</w:t>
       </w:r>
       <w:r>
         <w:t xml:space="preserve"> Speaker</w:t>
@@ -419,7 +732,15 @@
     </w:p>
     <w:p>
       <w:r>
-        <w:t>Keine Beziehungen zu anderen Services. So wird sichergestellt, dass Speaker im Objektgeflecht ein „Blatt“ bleiben und keine unnötigen Zirkulärbeziehungen entstehen</w:t>
+        <w:t xml:space="preserve">Keine Beziehungen zu anderen Services. So wird sichergestellt, dass Speaker im Objektgeflecht ein „Blatt“ bleiben und keine unnötigen </w:t>
+      </w:r>
+      <w:proofErr w:type="spellStart"/>
+      <w:r>
+        <w:t>Zirkulärbeziehungen</w:t>
+      </w:r>
+      <w:proofErr w:type="spellEnd"/>
+      <w:r>
+        <w:t xml:space="preserve"> entstehen</w:t>
       </w:r>
     </w:p>
     <w:p/>
@@ -427,19 +748,29 @@
       <w:pPr>
         <w:pStyle w:val="berschrift3"/>
       </w:pPr>
+      <w:proofErr w:type="spellStart"/>
       <w:r>
         <w:t>conference-conference</w:t>
       </w:r>
-    </w:p>
-    <w:p>
-      <w:r>
-        <w:t>Beinhaltet die Implementierungen von Conference</w:t>
+      <w:proofErr w:type="spellEnd"/>
+    </w:p>
+    <w:p>
+      <w:r>
+        <w:t xml:space="preserve">Beinhaltet die Implementierungen von </w:t>
+      </w:r>
+      <w:proofErr w:type="spellStart"/>
+      <w:r>
+        <w:t>Conference</w:t>
       </w:r>
       <w:r>
         <w:t>CRUD</w:t>
       </w:r>
       <w:r>
-        <w:t xml:space="preserve">Service sowie </w:t>
+        <w:t>Service</w:t>
+      </w:r>
+      <w:proofErr w:type="spellEnd"/>
+      <w:r>
+        <w:t xml:space="preserve"> sowie </w:t>
       </w:r>
       <w:r>
         <w:t>der Conference Entität</w:t>
@@ -450,7 +781,23 @@
     </w:p>
     <w:p>
       <w:r>
-        <w:t>Keine Beziehungen zu anderen Services. So wird sichergestellt, dass Rooms im Objektgeflecht ein „Blatt“ bleiben und keine unnötigen Zirkulärbeziehungen entstehen</w:t>
+        <w:t xml:space="preserve">Keine Beziehungen zu anderen Services. So wird sichergestellt, dass </w:t>
+      </w:r>
+      <w:proofErr w:type="spellStart"/>
+      <w:r>
+        <w:t>Rooms</w:t>
+      </w:r>
+      <w:proofErr w:type="spellEnd"/>
+      <w:r>
+        <w:t xml:space="preserve"> im Objektgeflecht ein „Blatt“ bleiben und keine unnötigen </w:t>
+      </w:r>
+      <w:proofErr w:type="spellStart"/>
+      <w:r>
+        <w:t>Zirkulärbeziehungen</w:t>
+      </w:r>
+      <w:proofErr w:type="spellEnd"/>
+      <w:r>
+        <w:t xml:space="preserve"> entstehen</w:t>
       </w:r>
     </w:p>
     <w:p/>
@@ -458,8 +805,13 @@
       <w:pPr>
         <w:pStyle w:val="berschrift3"/>
       </w:pPr>
-      <w:r>
-        <w:t>conference-</w:t>
+      <w:proofErr w:type="spellStart"/>
+      <w:r>
+        <w:t>conference</w:t>
+      </w:r>
+      <w:proofErr w:type="spellEnd"/>
+      <w:r>
+        <w:t>-</w:t>
       </w:r>
       <w:r>
         <w:t>talk</w:t>
@@ -469,6 +821,7 @@
       <w:r>
         <w:t xml:space="preserve">Beinhaltet die Implementierungen von </w:t>
       </w:r>
+      <w:proofErr w:type="spellStart"/>
       <w:r>
         <w:t>Talk</w:t>
       </w:r>
@@ -476,7 +829,11 @@
         <w:t>CRUD</w:t>
       </w:r>
       <w:r>
-        <w:t xml:space="preserve">Service sowie der </w:t>
+        <w:t>Service</w:t>
+      </w:r>
+      <w:proofErr w:type="spellEnd"/>
+      <w:r>
+        <w:t xml:space="preserve"> sowie der </w:t>
       </w:r>
       <w:r>
         <w:t>Talk</w:t>
@@ -487,18 +844,67 @@
     </w:p>
     <w:p>
       <w:r>
-        <w:t>Diese Komponente hat Abhängigkeiten zu conference-speaker-api, conference-room-api und conference-conference-api</w:t>
-      </w:r>
-    </w:p>
-    <w:p>
-      <w:r>
-        <w:t xml:space="preserve">Die n:m Zuordnung zwischen Talk und Speaker wird über die Hilfsentität TalkSpeakerAssignment abgebildet. </w:t>
-      </w:r>
-      <w:r>
-        <w:t xml:space="preserve">Diese ist in conference-talk-impl abgelegt und somit nicht </w:t>
-      </w:r>
-      <w:r>
-        <w:t>Teil des confer</w:t>
+        <w:t xml:space="preserve">Diese Komponente hat Abhängigkeiten zu </w:t>
+      </w:r>
+      <w:proofErr w:type="spellStart"/>
+      <w:r>
+        <w:t>conference-speaker-api</w:t>
+      </w:r>
+      <w:proofErr w:type="spellEnd"/>
+      <w:r>
+        <w:t xml:space="preserve">, </w:t>
+      </w:r>
+      <w:proofErr w:type="spellStart"/>
+      <w:r>
+        <w:t>conference-room-api</w:t>
+      </w:r>
+      <w:proofErr w:type="spellEnd"/>
+      <w:r>
+        <w:t xml:space="preserve"> und </w:t>
+      </w:r>
+      <w:proofErr w:type="spellStart"/>
+      <w:r>
+        <w:t>conference-conference-api</w:t>
+      </w:r>
+      <w:proofErr w:type="spellEnd"/>
+    </w:p>
+    <w:p>
+      <w:r>
+        <w:t xml:space="preserve">Die n:m Zuordnung zwischen Talk und Speaker wird über die Hilfsentität </w:t>
+      </w:r>
+      <w:proofErr w:type="spellStart"/>
+      <w:r>
+        <w:t>TalkSpeakerAssignment</w:t>
+      </w:r>
+      <w:proofErr w:type="spellEnd"/>
+      <w:r>
+        <w:t xml:space="preserve"> abgebildet. </w:t>
+      </w:r>
+      <w:r>
+        <w:t xml:space="preserve">Diese ist in </w:t>
+      </w:r>
+      <w:proofErr w:type="spellStart"/>
+      <w:r>
+        <w:t>conference</w:t>
+      </w:r>
+      <w:proofErr w:type="spellEnd"/>
+      <w:r>
+        <w:t>-talk-</w:t>
+      </w:r>
+      <w:proofErr w:type="spellStart"/>
+      <w:r>
+        <w:t>impl</w:t>
+      </w:r>
+      <w:proofErr w:type="spellEnd"/>
+      <w:r>
+        <w:t xml:space="preserve"> abgelegt und somit nicht </w:t>
+      </w:r>
+      <w:r>
+        <w:t xml:space="preserve">Teil des </w:t>
+      </w:r>
+      <w:proofErr w:type="spellStart"/>
+      <w:r>
+        <w:t>confer</w:t>
       </w:r>
       <w:r>
         <w:t>e</w:t>
@@ -507,31 +913,82 @@
         <w:t>n</w:t>
       </w:r>
       <w:r>
-        <w:t>ce-talk-api jars, welches diese Entität ansonsten exponieren würde.</w:t>
-      </w:r>
-    </w:p>
-    <w:p>
-      <w:r>
-        <w:t>Ebenfalls Teil dieser Komponente ist ein Decorator des TalkServices</w:t>
-      </w:r>
-      <w:r>
-        <w:t xml:space="preserve"> (TalkChangeNotificationDecorator)</w:t>
+        <w:t>ce</w:t>
+      </w:r>
+      <w:proofErr w:type="spellEnd"/>
+      <w:r>
+        <w:t>-talk-</w:t>
+      </w:r>
+      <w:proofErr w:type="spellStart"/>
+      <w:r>
+        <w:t>api</w:t>
+      </w:r>
+      <w:proofErr w:type="spellEnd"/>
+      <w:r>
+        <w:t xml:space="preserve"> </w:t>
+      </w:r>
+      <w:proofErr w:type="spellStart"/>
+      <w:r>
+        <w:t>jars</w:t>
+      </w:r>
+      <w:proofErr w:type="spellEnd"/>
+      <w:r>
+        <w:t>, welches diese Entität ansonsten exponieren würde.</w:t>
+      </w:r>
+    </w:p>
+    <w:p>
+      <w:r>
+        <w:t xml:space="preserve">Ebenfalls Teil dieser Komponente ist ein </w:t>
+      </w:r>
+      <w:proofErr w:type="spellStart"/>
+      <w:r>
+        <w:t>Decorator</w:t>
+      </w:r>
+      <w:proofErr w:type="spellEnd"/>
+      <w:r>
+        <w:t xml:space="preserve"> des </w:t>
+      </w:r>
+      <w:proofErr w:type="spellStart"/>
+      <w:r>
+        <w:t>TalkServices</w:t>
+      </w:r>
+      <w:proofErr w:type="spellEnd"/>
+      <w:r>
+        <w:t xml:space="preserve"> (</w:t>
+      </w:r>
+      <w:proofErr w:type="spellStart"/>
+      <w:r>
+        <w:t>TalkChangeNotificationDecorator</w:t>
+      </w:r>
+      <w:proofErr w:type="spellEnd"/>
+      <w:r>
+        <w:t>)</w:t>
       </w:r>
       <w:r>
         <w:t xml:space="preserve">, welcher </w:t>
       </w:r>
       <w:r>
-        <w:t>schreibende Zugriffe wrappt und eine Nachricht über die Änderung an dem jeweiligen Talk in eine Queue schreibt.</w:t>
+        <w:t xml:space="preserve">schreibende Zugriffe </w:t>
+      </w:r>
+      <w:proofErr w:type="spellStart"/>
+      <w:r>
+        <w:t>wrappt</w:t>
+      </w:r>
+      <w:proofErr w:type="spellEnd"/>
+      <w:r>
+        <w:t xml:space="preserve"> und eine Nachricht über die Änderung an dem jeweiligen Talk in eine Queue schreibt.</w:t>
       </w:r>
     </w:p>
     <w:p>
       <w:pPr>
         <w:pStyle w:val="berschrift3"/>
       </w:pPr>
+      <w:proofErr w:type="spellStart"/>
       <w:r>
         <w:lastRenderedPageBreak/>
         <w:t>conference-facade</w:t>
       </w:r>
+      <w:proofErr w:type="spellEnd"/>
     </w:p>
     <w:p>
       <w:r>
@@ -544,15 +1001,36 @@
         <w:t xml:space="preserve"> </w:t>
       </w:r>
       <w:r>
-        <w:t>bedingen. Z.B. „kennt“ die Entity Conference keine Talks, jedoch müssen Änderungen am Datum der Conference gegen eventuell zugeordnete Talks validiert werden. Mangels Kenntnis von den Talks kann dies nicht auf der Ebene des ConferenceCRUDService geschehen.</w:t>
+        <w:t xml:space="preserve">bedingen. Z.B. „kennt“ die </w:t>
+      </w:r>
+      <w:proofErr w:type="spellStart"/>
+      <w:r>
+        <w:t>Entity</w:t>
+      </w:r>
+      <w:proofErr w:type="spellEnd"/>
+      <w:r>
+        <w:t xml:space="preserve"> Conference keine Talks, jedoch müssen Änderungen am Datum der Conference gegen eventuell zugeordnete Talks validiert werden. Mangels Kenntnis von den Talks kann dies nicht auf der Ebene des </w:t>
+      </w:r>
+      <w:proofErr w:type="spellStart"/>
+      <w:r>
+        <w:t>ConferenceCRUDService</w:t>
+      </w:r>
+      <w:proofErr w:type="spellEnd"/>
+      <w:r>
+        <w:t xml:space="preserve"> geschehen.</w:t>
       </w:r>
     </w:p>
     <w:p>
       <w:pPr>
         <w:pStyle w:val="berschrift3"/>
       </w:pPr>
-      <w:r>
-        <w:t>conference-web</w:t>
+      <w:proofErr w:type="spellStart"/>
+      <w:r>
+        <w:t>conference</w:t>
+      </w:r>
+      <w:proofErr w:type="spellEnd"/>
+      <w:r>
+        <w:t>-web</w:t>
       </w:r>
     </w:p>
     <w:p>
@@ -569,8 +1047,13 @@
       <w:pPr>
         <w:pStyle w:val="berschrift3"/>
       </w:pPr>
-      <w:r>
-        <w:t>conference-rest</w:t>
+      <w:proofErr w:type="spellStart"/>
+      <w:r>
+        <w:t>conference</w:t>
+      </w:r>
+      <w:proofErr w:type="spellEnd"/>
+      <w:r>
+        <w:t>-rest</w:t>
       </w:r>
     </w:p>
     <w:p>
@@ -614,9 +1097,11 @@
       <w:pPr>
         <w:pStyle w:val="berschrift2"/>
       </w:pPr>
+      <w:proofErr w:type="spellStart"/>
       <w:r>
         <w:t>doc</w:t>
       </w:r>
+      <w:proofErr w:type="spellEnd"/>
     </w:p>
     <w:p>
       <w:r>
@@ -628,31 +1113,48 @@
       <w:pPr>
         <w:pStyle w:val="berschrift2"/>
       </w:pPr>
+      <w:proofErr w:type="spellStart"/>
       <w:r>
         <w:t>soapui</w:t>
       </w:r>
+      <w:proofErr w:type="spellEnd"/>
     </w:p>
     <w:p>
       <w:r>
         <w:tab/>
       </w:r>
       <w:r>
-        <w:t>Enthält ein zugehöriges SoapUi Projekt zum Testen der Rest Services</w:t>
+        <w:t xml:space="preserve">Enthält ein zugehöriges </w:t>
+      </w:r>
+      <w:proofErr w:type="spellStart"/>
+      <w:r>
+        <w:t>SoapUi</w:t>
+      </w:r>
+      <w:proofErr w:type="spellEnd"/>
+      <w:r>
+        <w:t xml:space="preserve"> Projekt zum Testen der Rest Services</w:t>
       </w:r>
     </w:p>
     <w:p>
       <w:pPr>
         <w:pStyle w:val="berschrift2"/>
       </w:pPr>
+      <w:proofErr w:type="spellStart"/>
       <w:r>
         <w:t>s</w:t>
       </w:r>
       <w:r>
         <w:t>ql</w:t>
       </w:r>
-      <w:r>
-        <w:t xml:space="preserve"> scripts</w:t>
-      </w:r>
+      <w:proofErr w:type="spellEnd"/>
+      <w:r>
+        <w:t xml:space="preserve"> </w:t>
+      </w:r>
+      <w:proofErr w:type="spellStart"/>
+      <w:r>
+        <w:t>scripts</w:t>
+      </w:r>
+      <w:proofErr w:type="spellEnd"/>
     </w:p>
     <w:p>
       <w:r>
@@ -670,8 +1172,13 @@
         <w:pStyle w:val="berschrift1"/>
       </w:pPr>
       <w:r>
-        <w:t>Standard für Coding</w:t>
-      </w:r>
+        <w:t xml:space="preserve">Standard für </w:t>
+      </w:r>
+      <w:proofErr w:type="spellStart"/>
+      <w:r>
+        <w:t>Coding</w:t>
+      </w:r>
+      <w:proofErr w:type="spellEnd"/>
     </w:p>
     <w:p>
       <w:pPr>
@@ -687,7 +1194,23 @@
         </w:numPr>
       </w:pPr>
       <w:r>
-        <w:t>Es wird der Standard-Codeformatter von Eclipse Kepler WTP verwendet.</w:t>
+        <w:t>Es wird der Standard-</w:t>
+      </w:r>
+      <w:proofErr w:type="spellStart"/>
+      <w:r>
+        <w:t>Codeformatter</w:t>
+      </w:r>
+      <w:proofErr w:type="spellEnd"/>
+      <w:r>
+        <w:t xml:space="preserve"> von </w:t>
+      </w:r>
+      <w:proofErr w:type="spellStart"/>
+      <w:r>
+        <w:t>Eclipse</w:t>
+      </w:r>
+      <w:proofErr w:type="spellEnd"/>
+      <w:r>
+        <w:t xml:space="preserve"> Kepler WTP verwendet.</w:t>
       </w:r>
     </w:p>
     <w:p>
@@ -723,7 +1246,23 @@
         <w:t>statt einer Entität dessen</w:t>
       </w:r>
       <w:r>
-        <w:t xml:space="preserve"> id ausreicht, dann wird auch nur nach einer id verlangt</w:t>
+        <w:t xml:space="preserve"> </w:t>
+      </w:r>
+      <w:proofErr w:type="spellStart"/>
+      <w:r>
+        <w:t>id</w:t>
+      </w:r>
+      <w:proofErr w:type="spellEnd"/>
+      <w:r>
+        <w:t xml:space="preserve"> ausreicht, dann wird auch nur nach einer </w:t>
+      </w:r>
+      <w:proofErr w:type="spellStart"/>
+      <w:r>
+        <w:t>id</w:t>
+      </w:r>
+      <w:proofErr w:type="spellEnd"/>
+      <w:r>
+        <w:t xml:space="preserve"> verlangt</w:t>
       </w:r>
       <w:r>
         <w:t xml:space="preserve">. </w:t>
@@ -739,7 +1278,31 @@
       </w:pPr>
       <w:r>
         <w:lastRenderedPageBreak/>
-        <w:t>Abgeleitete Attribute, also Attribute welche zur Laufzeit aus anderen Attributen ermittelt werden, sind in Entitäten sind erlaubt. Deren Getter beginnen mit dem Prefix .build???() statt get???()</w:t>
+        <w:t xml:space="preserve">Abgeleitete Attribute, also Attribute welche zur Laufzeit aus anderen Attributen ermittelt werden, sind in Entitäten sind erlaubt. Deren Getter beginnen mit dem </w:t>
+      </w:r>
+      <w:proofErr w:type="spellStart"/>
+      <w:r>
+        <w:t>Prefix</w:t>
+      </w:r>
+      <w:proofErr w:type="spellEnd"/>
+      <w:r>
+        <w:t xml:space="preserve"> .</w:t>
+      </w:r>
+      <w:proofErr w:type="spellStart"/>
+      <w:r>
+        <w:t>build</w:t>
+      </w:r>
+      <w:proofErr w:type="spellEnd"/>
+      <w:r>
+        <w:t xml:space="preserve">???() statt </w:t>
+      </w:r>
+      <w:proofErr w:type="spellStart"/>
+      <w:r>
+        <w:t>get</w:t>
+      </w:r>
+      <w:proofErr w:type="spellEnd"/>
+      <w:r>
+        <w:t>???()</w:t>
       </w:r>
     </w:p>
     <w:p>
@@ -765,13 +1328,42 @@
     </w:p>
     <w:p>
       <w:r>
-        <w:t>Einzelne Komponenten sind jeweils in einem eigenen Maven Modul untergebracht, welches sich wiederum in weitere Untermodule mit öffentlichem (API) und privatem (Implementierung) Teil gliedern.</w:t>
-      </w:r>
-    </w:p>
-    <w:p>
-      <w:r>
-        <w:t>Das API Modul ended jeweils auf –api, die Implementierung auf -impl</w:t>
-      </w:r>
+        <w:t xml:space="preserve">Einzelne Komponenten sind jeweils in einem eigenen </w:t>
+      </w:r>
+      <w:proofErr w:type="spellStart"/>
+      <w:r>
+        <w:t>Maven</w:t>
+      </w:r>
+      <w:proofErr w:type="spellEnd"/>
+      <w:r>
+        <w:t xml:space="preserve"> Modul untergebracht, welches sich wiederum in weitere Untermodule mit öffentlichem (API) und privatem (Implementierung) Teil gliedern.</w:t>
+      </w:r>
+    </w:p>
+    <w:p>
+      <w:r>
+        <w:t xml:space="preserve">Das API Modul </w:t>
+      </w:r>
+      <w:proofErr w:type="spellStart"/>
+      <w:r>
+        <w:t>ended</w:t>
+      </w:r>
+      <w:proofErr w:type="spellEnd"/>
+      <w:r>
+        <w:t xml:space="preserve"> jeweils auf –</w:t>
+      </w:r>
+      <w:proofErr w:type="spellStart"/>
+      <w:r>
+        <w:t>api</w:t>
+      </w:r>
+      <w:proofErr w:type="spellEnd"/>
+      <w:r>
+        <w:t>, die Implementierung auf -</w:t>
+      </w:r>
+      <w:proofErr w:type="spellStart"/>
+      <w:r>
+        <w:t>impl</w:t>
+      </w:r>
+      <w:proofErr w:type="spellEnd"/>
     </w:p>
     <w:p>
       <w:r>
@@ -788,20 +1380,78 @@
         <w:rPr>
           <w:lang w:val="en-US"/>
         </w:rPr>
-        <w:t>Also z.B: Das Modul conference-talk beinhaltet c</w:t>
-      </w:r>
-      <w:r>
-        <w:rPr>
-          <w:lang w:val="en-US"/>
-        </w:rPr>
-        <w:t>onference-talk-api</w:t>
-      </w:r>
-      <w:r>
-        <w:rPr>
-          <w:lang w:val="en-US"/>
-        </w:rPr>
-        <w:t xml:space="preserve"> und conference-talk-impl</w:t>
-      </w:r>
+        <w:t xml:space="preserve">Also </w:t>
+      </w:r>
+      <w:proofErr w:type="spellStart"/>
+      <w:r>
+        <w:rPr>
+          <w:lang w:val="en-US"/>
+        </w:rPr>
+        <w:t>z.B</w:t>
+      </w:r>
+      <w:proofErr w:type="spellEnd"/>
+      <w:r>
+        <w:rPr>
+          <w:lang w:val="en-US"/>
+        </w:rPr>
+        <w:t xml:space="preserve">: Das </w:t>
+      </w:r>
+      <w:proofErr w:type="spellStart"/>
+      <w:r>
+        <w:rPr>
+          <w:lang w:val="en-US"/>
+        </w:rPr>
+        <w:t>Modul</w:t>
+      </w:r>
+      <w:proofErr w:type="spellEnd"/>
+      <w:r>
+        <w:rPr>
+          <w:lang w:val="en-US"/>
+        </w:rPr>
+        <w:t xml:space="preserve"> conference-talk </w:t>
+      </w:r>
+      <w:proofErr w:type="spellStart"/>
+      <w:r>
+        <w:rPr>
+          <w:lang w:val="en-US"/>
+        </w:rPr>
+        <w:t>beinhaltet</w:t>
+      </w:r>
+      <w:proofErr w:type="spellEnd"/>
+      <w:r>
+        <w:rPr>
+          <w:lang w:val="en-US"/>
+        </w:rPr>
+        <w:t xml:space="preserve"> c</w:t>
+      </w:r>
+      <w:r>
+        <w:rPr>
+          <w:lang w:val="en-US"/>
+        </w:rPr>
+        <w:t>onference-talk-</w:t>
+      </w:r>
+      <w:proofErr w:type="spellStart"/>
+      <w:r>
+        <w:rPr>
+          <w:lang w:val="en-US"/>
+        </w:rPr>
+        <w:t>api</w:t>
+      </w:r>
+      <w:proofErr w:type="spellEnd"/>
+      <w:r>
+        <w:rPr>
+          <w:lang w:val="en-US"/>
+        </w:rPr>
+        <w:t xml:space="preserve"> und conference-talk-</w:t>
+      </w:r>
+      <w:proofErr w:type="spellStart"/>
+      <w:r>
+        <w:rPr>
+          <w:lang w:val="en-US"/>
+        </w:rPr>
+        <w:t>impl</w:t>
+      </w:r>
+      <w:proofErr w:type="spellEnd"/>
     </w:p>
     <w:p>
       <w:pPr>
@@ -817,18 +1467,22 @@
           <w:lang w:val="en-US"/>
         </w:rPr>
       </w:pPr>
+      <w:proofErr w:type="spellStart"/>
       <w:r>
         <w:t>Ausgangspackage</w:t>
       </w:r>
+      <w:proofErr w:type="spellEnd"/>
       <w:r>
         <w:t xml:space="preserve"> ist </w:t>
       </w:r>
       <w:r>
         <w:t>“</w:t>
       </w:r>
+      <w:proofErr w:type="spellStart"/>
       <w:r>
         <w:t>com.prodyna.academy.pac.conference</w:t>
       </w:r>
+      <w:proofErr w:type="spellEnd"/>
       <w:r>
         <w:t>”</w:t>
       </w:r>
@@ -842,37 +1496,130 @@
         <w:rPr>
           <w:lang w:val="en-US"/>
         </w:rPr>
-        <w:t>Z.B. “com.prodyna.academy.pac.conference.talk” für die conference-talk Komponente.</w:t>
-      </w:r>
-    </w:p>
-    <w:p>
-      <w:r>
-        <w:t>Entitäten liegen von dort aus wiederum im Package model:</w:t>
+        <w:t>Z.B. “</w:t>
+      </w:r>
+      <w:proofErr w:type="spellStart"/>
+      <w:r>
+        <w:rPr>
+          <w:lang w:val="en-US"/>
+        </w:rPr>
+        <w:t>com.prodyna.academy.pac.conference.talk</w:t>
+      </w:r>
+      <w:proofErr w:type="spellEnd"/>
+      <w:r>
+        <w:rPr>
+          <w:lang w:val="en-US"/>
+        </w:rPr>
+        <w:t xml:space="preserve">” </w:t>
+      </w:r>
+      <w:proofErr w:type="spellStart"/>
+      <w:r>
+        <w:rPr>
+          <w:lang w:val="en-US"/>
+        </w:rPr>
+        <w:t>für</w:t>
+      </w:r>
+      <w:proofErr w:type="spellEnd"/>
+      <w:r>
+        <w:rPr>
+          <w:lang w:val="en-US"/>
+        </w:rPr>
+        <w:t xml:space="preserve"> die conference-talk </w:t>
+      </w:r>
+      <w:proofErr w:type="spellStart"/>
+      <w:r>
+        <w:rPr>
+          <w:lang w:val="en-US"/>
+        </w:rPr>
+        <w:t>Komponente</w:t>
+      </w:r>
+      <w:proofErr w:type="spellEnd"/>
+      <w:r>
+        <w:rPr>
+          <w:lang w:val="en-US"/>
+        </w:rPr>
+        <w:t>.</w:t>
+      </w:r>
+    </w:p>
+    <w:p>
+      <w:r>
+        <w:t xml:space="preserve">Entitäten liegen von dort aus wiederum im Package </w:t>
+      </w:r>
+      <w:proofErr w:type="spellStart"/>
+      <w:r>
+        <w:t>model</w:t>
+      </w:r>
+      <w:proofErr w:type="spellEnd"/>
+      <w:r>
+        <w:t>:</w:t>
       </w:r>
       <w:r>
         <w:t xml:space="preserve"> </w:t>
       </w:r>
       <w:r>
-        <w:t>“com.prodyna.academy.pac.conference.talk.model”</w:t>
-      </w:r>
-    </w:p>
-    <w:p>
-      <w:pPr>
-        <w:rPr>
-          <w:lang w:val="en-US"/>
-        </w:rPr>
-      </w:pPr>
-      <w:r>
-        <w:rPr>
-          <w:lang w:val="en-US"/>
-        </w:rPr>
-        <w:t xml:space="preserve">Services liegen im Package service: </w:t>
-      </w:r>
-      <w:r>
-        <w:rPr>
-          <w:lang w:val="en-US"/>
-        </w:rPr>
-        <w:t>“com.prodyna.academy.pac.conference.talk</w:t>
+        <w:t>“</w:t>
+      </w:r>
+      <w:proofErr w:type="spellStart"/>
+      <w:r>
+        <w:t>com.prodyna.academy.pac.conference.talk.model</w:t>
+      </w:r>
+      <w:proofErr w:type="spellEnd"/>
+      <w:r>
+        <w:t>”</w:t>
+      </w:r>
+    </w:p>
+    <w:p>
+      <w:pPr>
+        <w:rPr>
+          <w:lang w:val="en-US"/>
+        </w:rPr>
+      </w:pPr>
+      <w:r>
+        <w:rPr>
+          <w:lang w:val="en-US"/>
+        </w:rPr>
+        <w:t xml:space="preserve">Services </w:t>
+      </w:r>
+      <w:proofErr w:type="spellStart"/>
+      <w:r>
+        <w:rPr>
+          <w:lang w:val="en-US"/>
+        </w:rPr>
+        <w:t>liegen</w:t>
+      </w:r>
+      <w:proofErr w:type="spellEnd"/>
+      <w:r>
+        <w:rPr>
+          <w:lang w:val="en-US"/>
+        </w:rPr>
+        <w:t xml:space="preserve"> </w:t>
+      </w:r>
+      <w:proofErr w:type="spellStart"/>
+      <w:r>
+        <w:rPr>
+          <w:lang w:val="en-US"/>
+        </w:rPr>
+        <w:t>im</w:t>
+      </w:r>
+      <w:proofErr w:type="spellEnd"/>
+      <w:r>
+        <w:rPr>
+          <w:lang w:val="en-US"/>
+        </w:rPr>
+        <w:t xml:space="preserve"> Package service: </w:t>
+      </w:r>
+      <w:r>
+        <w:rPr>
+          <w:lang w:val="en-US"/>
+        </w:rPr>
+        <w:t>“</w:t>
+      </w:r>
+      <w:proofErr w:type="spellStart"/>
+      <w:r>
+        <w:rPr>
+          <w:lang w:val="en-US"/>
+        </w:rPr>
+        <w:t>com.prodyna.academy.pac.conference.talk</w:t>
       </w:r>
       <w:r>
         <w:rPr>
@@ -880,6 +1627,7 @@
         </w:rPr>
         <w:t>.service</w:t>
       </w:r>
+      <w:proofErr w:type="spellEnd"/>
       <w:r>
         <w:rPr>
           <w:lang w:val="en-US"/>
@@ -889,11 +1637,24 @@
     </w:p>
     <w:p>
       <w:r>
-        <w:t>Weitere Werkzeuge sind in util unterzubringen: “com.prodyna.academy.pac.conference.talk</w:t>
+        <w:t xml:space="preserve">Weitere Werkzeuge sind in </w:t>
+      </w:r>
+      <w:proofErr w:type="spellStart"/>
+      <w:r>
+        <w:t>util</w:t>
+      </w:r>
+      <w:proofErr w:type="spellEnd"/>
+      <w:r>
+        <w:t xml:space="preserve"> unterzubringen: “</w:t>
+      </w:r>
+      <w:proofErr w:type="spellStart"/>
+      <w:r>
+        <w:t>com.prodyna.academy.pac.conference.talk</w:t>
       </w:r>
       <w:r>
         <w:t>.util</w:t>
       </w:r>
+      <w:proofErr w:type="spellEnd"/>
       <w:r>
         <w:t>”</w:t>
       </w:r>
@@ -935,20 +1696,63 @@
         <w:rPr>
           <w:lang w:val="en-US"/>
         </w:rPr>
-        <w:t>Services enden auf ?????Service</w:t>
-      </w:r>
-      <w:r>
-        <w:rPr>
-          <w:lang w:val="en-US"/>
-        </w:rPr>
-        <w:t>, z</w:t>
-      </w:r>
-      <w:r>
-        <w:rPr>
-          <w:lang w:val="en-US"/>
-        </w:rPr>
-        <w:t>.B. „</w:t>
-      </w:r>
+        <w:t xml:space="preserve">Services </w:t>
+      </w:r>
+      <w:proofErr w:type="spellStart"/>
+      <w:r>
+        <w:rPr>
+          <w:lang w:val="en-US"/>
+        </w:rPr>
+        <w:t>enden</w:t>
+      </w:r>
+      <w:proofErr w:type="spellEnd"/>
+      <w:r>
+        <w:rPr>
+          <w:lang w:val="en-US"/>
+        </w:rPr>
+        <w:t xml:space="preserve"> </w:t>
+      </w:r>
+      <w:proofErr w:type="gramStart"/>
+      <w:r>
+        <w:rPr>
+          <w:lang w:val="en-US"/>
+        </w:rPr>
+        <w:t>auf ?????</w:t>
+      </w:r>
+      <w:proofErr w:type="gramEnd"/>
+      <w:r>
+        <w:rPr>
+          <w:lang w:val="en-US"/>
+        </w:rPr>
+        <w:t>Service</w:t>
+      </w:r>
+      <w:r>
+        <w:rPr>
+          <w:lang w:val="en-US"/>
+        </w:rPr>
+        <w:t xml:space="preserve">, </w:t>
+      </w:r>
+      <w:proofErr w:type="spellStart"/>
+      <w:r>
+        <w:rPr>
+          <w:lang w:val="en-US"/>
+        </w:rPr>
+        <w:t>z</w:t>
+      </w:r>
+      <w:r>
+        <w:rPr>
+          <w:lang w:val="en-US"/>
+        </w:rPr>
+        <w:t>.B</w:t>
+      </w:r>
+      <w:proofErr w:type="spellEnd"/>
+      <w:r>
+        <w:rPr>
+          <w:lang w:val="en-US"/>
+        </w:rPr>
+        <w:t>. „</w:t>
+      </w:r>
+      <w:proofErr w:type="spellStart"/>
       <w:r>
         <w:rPr>
           <w:lang w:val="en-US"/>
@@ -959,7 +1763,15 @@
         <w:rPr>
           <w:lang w:val="en-US"/>
         </w:rPr>
-        <w:t xml:space="preserve">Service“ </w:t>
+        <w:t>Service</w:t>
+      </w:r>
+      <w:proofErr w:type="spellEnd"/>
+      <w:proofErr w:type="gramStart"/>
+      <w:r>
+        <w:rPr>
+          <w:lang w:val="en-US"/>
+        </w:rPr>
+        <w:t xml:space="preserve">“ </w:t>
       </w:r>
       <w:r>
         <w:rPr>
@@ -967,15 +1779,40 @@
         </w:rPr>
         <w:t>.</w:t>
       </w:r>
-    </w:p>
-    <w:p>
-      <w:r>
-        <w:t>Elementare Services zur Datenmanipulation tragen CRUD im Namen, z.B. RoomCRUDService.</w:t>
-      </w:r>
-    </w:p>
-    <w:p>
-      <w:r>
-        <w:t>Die Implementierung von Services ended auf –Impl und beginnt mit dem Namen des Interfaces.</w:t>
+      <w:proofErr w:type="gramEnd"/>
+    </w:p>
+    <w:p>
+      <w:r>
+        <w:t xml:space="preserve">Elementare Services zur Datenmanipulation tragen CRUD im Namen, z.B. </w:t>
+      </w:r>
+      <w:proofErr w:type="spellStart"/>
+      <w:r>
+        <w:t>RoomCRUDService</w:t>
+      </w:r>
+      <w:proofErr w:type="spellEnd"/>
+      <w:r>
+        <w:t>.</w:t>
+      </w:r>
+    </w:p>
+    <w:p>
+      <w:r>
+        <w:t xml:space="preserve">Die Implementierung von Services </w:t>
+      </w:r>
+      <w:proofErr w:type="spellStart"/>
+      <w:r>
+        <w:t>ended</w:t>
+      </w:r>
+      <w:proofErr w:type="spellEnd"/>
+      <w:r>
+        <w:t xml:space="preserve"> auf –</w:t>
+      </w:r>
+      <w:proofErr w:type="spellStart"/>
+      <w:r>
+        <w:t>Impl</w:t>
+      </w:r>
+      <w:proofErr w:type="spellEnd"/>
+      <w:r>
+        <w:t xml:space="preserve"> und beginnt mit dem Namen des Interfaces.</w:t>
       </w:r>
     </w:p>
     <w:p>
@@ -995,6 +1832,7 @@
         </w:rPr>
         <w:t>Z.B. “</w:t>
       </w:r>
+      <w:proofErr w:type="spellStart"/>
       <w:r>
         <w:rPr>
           <w:lang w:val="en-US"/>
@@ -1005,8 +1843,16 @@
         <w:rPr>
           <w:lang w:val="en-US"/>
         </w:rPr>
-        <w:t>ServiceImpl”, “</w:t>
-      </w:r>
+        <w:t>ServiceImpl</w:t>
+      </w:r>
+      <w:proofErr w:type="spellEnd"/>
+      <w:r>
+        <w:rPr>
+          <w:lang w:val="en-US"/>
+        </w:rPr>
+        <w:t>”, “</w:t>
+      </w:r>
+      <w:proofErr w:type="spellStart"/>
       <w:r>
         <w:rPr>
           <w:lang w:val="en-US"/>
@@ -1017,21 +1863,64 @@
         <w:rPr>
           <w:lang w:val="en-US"/>
         </w:rPr>
-        <w:t>ServiceBlaBlaBlubImpl”</w:t>
-      </w:r>
-    </w:p>
-    <w:p>
-      <w:pPr>
-        <w:rPr>
-          <w:lang w:val="en-US"/>
-        </w:rPr>
-      </w:pPr>
+        <w:t>ServiceBlaBlaBlubImpl</w:t>
+      </w:r>
+      <w:proofErr w:type="spellEnd"/>
+      <w:r>
+        <w:rPr>
+          <w:lang w:val="en-US"/>
+        </w:rPr>
+        <w:t>”</w:t>
+      </w:r>
+    </w:p>
+    <w:p>
+      <w:pPr>
+        <w:rPr>
+          <w:lang w:val="en-US"/>
+        </w:rPr>
+      </w:pPr>
+      <w:proofErr w:type="spellStart"/>
       <w:r>
         <w:rPr>
           <w:lang w:val="en-US"/>
         </w:rPr>
         <w:lastRenderedPageBreak/>
-        <w:t>Namensstandard für lesende Services: get</w:t>
+        <w:t>Namensstandard</w:t>
+      </w:r>
+      <w:proofErr w:type="spellEnd"/>
+      <w:r>
+        <w:rPr>
+          <w:lang w:val="en-US"/>
+        </w:rPr>
+        <w:t xml:space="preserve"> </w:t>
+      </w:r>
+      <w:proofErr w:type="spellStart"/>
+      <w:r>
+        <w:rPr>
+          <w:lang w:val="en-US"/>
+        </w:rPr>
+        <w:t>für</w:t>
+      </w:r>
+      <w:proofErr w:type="spellEnd"/>
+      <w:r>
+        <w:rPr>
+          <w:lang w:val="en-US"/>
+        </w:rPr>
+        <w:t xml:space="preserve"> </w:t>
+      </w:r>
+      <w:proofErr w:type="spellStart"/>
+      <w:r>
+        <w:rPr>
+          <w:lang w:val="en-US"/>
+        </w:rPr>
+        <w:t>lesende</w:t>
+      </w:r>
+      <w:proofErr w:type="spellEnd"/>
+      <w:r>
+        <w:rPr>
+          <w:lang w:val="en-US"/>
+        </w:rPr>
+        <w:t xml:space="preserve"> Services: get</w:t>
       </w:r>
       <w:r>
         <w:rPr>
@@ -1066,8 +1955,13 @@
         <w:t>()</w:t>
       </w:r>
       <w:r>
-        <w:t>, create</w:t>
-      </w:r>
+        <w:t xml:space="preserve">, </w:t>
+      </w:r>
+      <w:proofErr w:type="spellStart"/>
+      <w:r>
+        <w:t>create</w:t>
+      </w:r>
+      <w:proofErr w:type="spellEnd"/>
       <w:r>
         <w:t xml:space="preserve">??? </w:t>
       </w:r>
@@ -1075,8 +1969,13 @@
         <w:t>()</w:t>
       </w:r>
       <w:r>
-        <w:t>, delete</w:t>
-      </w:r>
+        <w:t xml:space="preserve">, </w:t>
+      </w:r>
+      <w:proofErr w:type="spellStart"/>
+      <w:r>
+        <w:t>delete</w:t>
+      </w:r>
+      <w:proofErr w:type="spellEnd"/>
       <w:r>
         <w:t xml:space="preserve">??? </w:t>
       </w:r>
@@ -1090,13 +1989,31 @@
       <w:pPr>
         <w:pStyle w:val="berschrift1"/>
       </w:pPr>
+      <w:proofErr w:type="spellStart"/>
       <w:r>
         <w:t>Exceptions</w:t>
       </w:r>
-    </w:p>
-    <w:p>
-      <w:r>
-        <w:t xml:space="preserve">Es werden unchecked Exceptions verwendet. </w:t>
+      <w:proofErr w:type="spellEnd"/>
+    </w:p>
+    <w:p>
+      <w:r>
+        <w:t xml:space="preserve">Es werden </w:t>
+      </w:r>
+      <w:proofErr w:type="spellStart"/>
+      <w:r>
+        <w:t>unchecked</w:t>
+      </w:r>
+      <w:proofErr w:type="spellEnd"/>
+      <w:r>
+        <w:t xml:space="preserve"> </w:t>
+      </w:r>
+      <w:proofErr w:type="spellStart"/>
+      <w:r>
+        <w:t>Exceptions</w:t>
+      </w:r>
+      <w:proofErr w:type="spellEnd"/>
+      <w:r>
+        <w:t xml:space="preserve"> verwendet. </w:t>
       </w:r>
     </w:p>
     <w:p>
@@ -1112,18 +2029,95 @@
       <w:r>
         <w:t xml:space="preserve">Ausprägungen von </w:t>
       </w:r>
-      <w:r>
-        <w:t>RuntimeExceptions zur Verfügung; falls nötig wird in RuntimeException gewrappt und weitergeworfen.</w:t>
-      </w:r>
-    </w:p>
-    <w:p>
-      <w:r>
-        <w:t>Für fachlich gültige Fehlersituationen gibt es die unchecked Exception „BusinessException“, bei Bedarf auch als Oberklasse. Durch die Verwendung dieser Exception oder einer Ableitung davon werden fachliche Exceptions für das Monitoring kenntlich gemacht.</w:t>
-      </w:r>
-    </w:p>
-    <w:p>
-      <w:r>
-        <w:t>Namensstandard: Der Name von Exceptions endet mit „…Exception“</w:t>
+      <w:proofErr w:type="spellStart"/>
+      <w:r>
+        <w:t>RuntimeExceptions</w:t>
+      </w:r>
+      <w:proofErr w:type="spellEnd"/>
+      <w:r>
+        <w:t xml:space="preserve"> zur Verfügung; falls nötig wird in </w:t>
+      </w:r>
+      <w:proofErr w:type="spellStart"/>
+      <w:r>
+        <w:t>RuntimeException</w:t>
+      </w:r>
+      <w:proofErr w:type="spellEnd"/>
+      <w:r>
+        <w:t xml:space="preserve"> </w:t>
+      </w:r>
+      <w:proofErr w:type="spellStart"/>
+      <w:r>
+        <w:t>gewrappt</w:t>
+      </w:r>
+      <w:proofErr w:type="spellEnd"/>
+      <w:r>
+        <w:t xml:space="preserve"> und weitergeworfen.</w:t>
+      </w:r>
+    </w:p>
+    <w:p>
+      <w:r>
+        <w:t xml:space="preserve">Für fachlich gültige Fehlersituationen gibt es die </w:t>
+      </w:r>
+      <w:proofErr w:type="spellStart"/>
+      <w:r>
+        <w:t>unchecked</w:t>
+      </w:r>
+      <w:proofErr w:type="spellEnd"/>
+      <w:r>
+        <w:t xml:space="preserve"> </w:t>
+      </w:r>
+      <w:proofErr w:type="spellStart"/>
+      <w:r>
+        <w:t>Exception</w:t>
+      </w:r>
+      <w:proofErr w:type="spellEnd"/>
+      <w:r>
+        <w:t xml:space="preserve"> „</w:t>
+      </w:r>
+      <w:proofErr w:type="spellStart"/>
+      <w:r>
+        <w:t>BusinessException</w:t>
+      </w:r>
+      <w:proofErr w:type="spellEnd"/>
+      <w:r>
+        <w:t xml:space="preserve">“, bei Bedarf auch als Oberklasse. Durch die Verwendung dieser </w:t>
+      </w:r>
+      <w:proofErr w:type="spellStart"/>
+      <w:r>
+        <w:t>Exception</w:t>
+      </w:r>
+      <w:proofErr w:type="spellEnd"/>
+      <w:r>
+        <w:t xml:space="preserve"> oder einer Ableitung davon werden fachliche </w:t>
+      </w:r>
+      <w:proofErr w:type="spellStart"/>
+      <w:r>
+        <w:t>Exceptions</w:t>
+      </w:r>
+      <w:proofErr w:type="spellEnd"/>
+      <w:r>
+        <w:t xml:space="preserve"> für das Monitoring kenntlich gemacht.</w:t>
+      </w:r>
+    </w:p>
+    <w:p>
+      <w:r>
+        <w:t xml:space="preserve">Namensstandard: Der Name von </w:t>
+      </w:r>
+      <w:proofErr w:type="spellStart"/>
+      <w:r>
+        <w:t>Exceptions</w:t>
+      </w:r>
+      <w:proofErr w:type="spellEnd"/>
+      <w:r>
+        <w:t xml:space="preserve"> endet mit „…</w:t>
+      </w:r>
+      <w:proofErr w:type="spellStart"/>
+      <w:r>
+        <w:t>Exception</w:t>
+      </w:r>
+      <w:proofErr w:type="spellEnd"/>
+      <w:r>
+        <w:t>“</w:t>
       </w:r>
     </w:p>
     <w:p/>
@@ -2075,6 +3069,18 @@
       <w:u w:val="single"/>
     </w:rPr>
   </w:style>
+  <w:style w:type="character" w:styleId="BesuchterHyperlink">
+    <w:name w:val="FollowedHyperlink"/>
+    <w:basedOn w:val="Absatz-Standardschriftart"/>
+    <w:uiPriority w:val="99"/>
+    <w:semiHidden/>
+    <w:unhideWhenUsed/>
+    <w:rsid w:val="00587129"/>
+    <w:rPr>
+      <w:color w:val="800080" w:themeColor="followedHyperlink"/>
+      <w:u w:val="single"/>
+    </w:rPr>
+  </w:style>
 </w:styles>
 </file>
 
@@ -2891,6 +3897,18 @@
     <w:rsid w:val="00DC4612"/>
     <w:rPr>
       <w:color w:val="0000FF" w:themeColor="hyperlink"/>
+      <w:u w:val="single"/>
+    </w:rPr>
+  </w:style>
+  <w:style w:type="character" w:styleId="BesuchterHyperlink">
+    <w:name w:val="FollowedHyperlink"/>
+    <w:basedOn w:val="Absatz-Standardschriftart"/>
+    <w:uiPriority w:val="99"/>
+    <w:semiHidden/>
+    <w:unhideWhenUsed/>
+    <w:rsid w:val="00587129"/>
+    <w:rPr>
+      <w:color w:val="800080" w:themeColor="followedHyperlink"/>
       <w:u w:val="single"/>
     </w:rPr>
   </w:style>

--- a/doc/Service Architecture.docx
+++ b/doc/Service Architecture.docx
@@ -25,40 +25,16 @@
           <w:lang w:val="en-US"/>
         </w:rPr>
       </w:pPr>
-      <w:proofErr w:type="spellStart"/>
-      <w:r>
-        <w:rPr>
-          <w:lang w:val="en-US"/>
-        </w:rPr>
-        <w:t>Verwendete</w:t>
-      </w:r>
-      <w:proofErr w:type="spellEnd"/>
-      <w:r>
-        <w:rPr>
-          <w:lang w:val="en-US"/>
-        </w:rPr>
-        <w:t xml:space="preserve"> </w:t>
-      </w:r>
-      <w:proofErr w:type="spellStart"/>
-      <w:r>
-        <w:rPr>
-          <w:lang w:val="en-US"/>
-        </w:rPr>
-        <w:t>Technologien</w:t>
-      </w:r>
-      <w:proofErr w:type="spellEnd"/>
-    </w:p>
-    <w:p>
-      <w:r>
-        <w:t xml:space="preserve">- Es werden entsprechend dem Kundenwunsch </w:t>
-      </w:r>
-      <w:proofErr w:type="spellStart"/>
-      <w:r>
-        <w:t>JBoss</w:t>
-      </w:r>
-      <w:proofErr w:type="spellEnd"/>
-      <w:r>
-        <w:t xml:space="preserve"> 7.1.1, JSF 2.</w:t>
+      <w:r>
+        <w:rPr>
+          <w:lang w:val="en-US"/>
+        </w:rPr>
+        <w:t>Verwendete Technologien</w:t>
+      </w:r>
+    </w:p>
+    <w:p>
+      <w:r>
+        <w:t>- Es werden entsprechend dem Kundenwunsch JBoss 7.1.1, JSF 2.</w:t>
       </w:r>
       <w:r>
         <w:t>1</w:t>
@@ -67,15 +43,7 @@
         <w:t xml:space="preserve"> und JPA</w:t>
       </w:r>
       <w:r>
-        <w:t xml:space="preserve"> (</w:t>
-      </w:r>
-      <w:proofErr w:type="spellStart"/>
-      <w:r>
-        <w:t>Hibernate</w:t>
-      </w:r>
-      <w:proofErr w:type="spellEnd"/>
-      <w:r>
-        <w:t>)</w:t>
+        <w:t xml:space="preserve"> (Hibernate)</w:t>
       </w:r>
       <w:r>
         <w:t xml:space="preserve"> verwendet.</w:t>
@@ -87,7 +55,6 @@
           <w:lang w:val="en-US"/>
         </w:rPr>
       </w:pPr>
-      <w:proofErr w:type="gramStart"/>
       <w:r>
         <w:rPr>
           <w:lang w:val="en-US"/>
@@ -98,95 +65,38 @@
         <w:rPr>
           <w:lang w:val="en-US"/>
         </w:rPr>
-        <w:t>Hibernate</w:t>
-      </w:r>
-      <w:proofErr w:type="gramEnd"/>
-      <w:r>
-        <w:rPr>
-          <w:lang w:val="en-US"/>
-        </w:rPr>
-        <w:t xml:space="preserve"> 4.0.1 (per </w:t>
-      </w:r>
-      <w:proofErr w:type="spellStart"/>
-      <w:r>
-        <w:rPr>
-          <w:lang w:val="en-US"/>
-        </w:rPr>
-        <w:t>JBoss</w:t>
-      </w:r>
-      <w:proofErr w:type="spellEnd"/>
-      <w:r>
-        <w:rPr>
-          <w:lang w:val="en-US"/>
-        </w:rPr>
-        <w:t>)</w:t>
-      </w:r>
-    </w:p>
-    <w:p>
-      <w:pPr>
-        <w:rPr>
-          <w:lang w:val="en-US"/>
-        </w:rPr>
-      </w:pPr>
-      <w:r>
-        <w:rPr>
-          <w:lang w:val="en-US"/>
-        </w:rPr>
-        <w:t xml:space="preserve">- </w:t>
-      </w:r>
-      <w:proofErr w:type="spellStart"/>
-      <w:r>
-        <w:rPr>
-          <w:lang w:val="en-US"/>
-        </w:rPr>
-        <w:t>Arquillian</w:t>
-      </w:r>
-      <w:proofErr w:type="spellEnd"/>
-      <w:r>
-        <w:rPr>
-          <w:lang w:val="en-US"/>
-        </w:rPr>
-        <w:t xml:space="preserve"> 1.0.3Final</w:t>
-      </w:r>
-    </w:p>
-    <w:p>
-      <w:pPr>
-        <w:rPr>
-          <w:lang w:val="en-US"/>
-        </w:rPr>
-      </w:pPr>
-      <w:r>
-        <w:rPr>
-          <w:lang w:val="en-US"/>
-        </w:rPr>
-        <w:t xml:space="preserve">- </w:t>
-      </w:r>
-      <w:proofErr w:type="spellStart"/>
-      <w:r>
-        <w:rPr>
-          <w:lang w:val="en-US"/>
-        </w:rPr>
-        <w:t>Joda</w:t>
-      </w:r>
-      <w:proofErr w:type="spellEnd"/>
-      <w:r>
-        <w:rPr>
-          <w:lang w:val="en-US"/>
-        </w:rPr>
-        <w:t>-time 1.1</w:t>
-      </w:r>
-    </w:p>
-    <w:p>
-      <w:r>
-        <w:t xml:space="preserve">- </w:t>
-      </w:r>
-      <w:proofErr w:type="spellStart"/>
-      <w:r>
-        <w:t>JUnit</w:t>
-      </w:r>
-      <w:proofErr w:type="spellEnd"/>
-      <w:r>
-        <w:t xml:space="preserve"> 4.10</w:t>
+        <w:t>Hibernate 4.0.1 (per JBoss)</w:t>
+      </w:r>
+    </w:p>
+    <w:p>
+      <w:pPr>
+        <w:rPr>
+          <w:lang w:val="en-US"/>
+        </w:rPr>
+      </w:pPr>
+      <w:r>
+        <w:rPr>
+          <w:lang w:val="en-US"/>
+        </w:rPr>
+        <w:t>- Arquillian 1.0.3Final</w:t>
+      </w:r>
+    </w:p>
+    <w:p>
+      <w:pPr>
+        <w:rPr>
+          <w:lang w:val="en-US"/>
+        </w:rPr>
+      </w:pPr>
+      <w:r>
+        <w:rPr>
+          <w:lang w:val="en-US"/>
+        </w:rPr>
+        <w:t>- Joda-time 1.1</w:t>
+      </w:r>
+    </w:p>
+    <w:p>
+      <w:r>
+        <w:t>- JUnit 4.10</w:t>
       </w:r>
     </w:p>
     <w:p/>
@@ -212,23 +122,7 @@
         <w:t>em</w:t>
       </w:r>
       <w:r>
-        <w:t xml:space="preserve"> </w:t>
-      </w:r>
-      <w:proofErr w:type="spellStart"/>
-      <w:r>
-        <w:t>JBoss</w:t>
-      </w:r>
-      <w:proofErr w:type="spellEnd"/>
-      <w:r>
-        <w:t xml:space="preserve"> </w:t>
-      </w:r>
-      <w:proofErr w:type="spellStart"/>
-      <w:r>
-        <w:t>version</w:t>
-      </w:r>
-      <w:proofErr w:type="spellEnd"/>
-      <w:r>
-        <w:t xml:space="preserve"> 7</w:t>
+        <w:t xml:space="preserve"> JBoss version 7</w:t>
       </w:r>
       <w:r>
         <w:t>.1.1 ausgegangen.</w:t>
@@ -237,48 +131,28 @@
     <w:p>
       <w:pPr>
         <w:pStyle w:val="berschrift2"/>
-      </w:pPr>
-      <w:proofErr w:type="spellStart"/>
-      <w:r>
+        <w:rPr>
+          <w:lang w:val="en-US"/>
+        </w:rPr>
+      </w:pPr>
+      <w:r>
+        <w:rPr>
+          <w:lang w:val="en-US"/>
+        </w:rPr>
         <w:t>Datasources</w:t>
       </w:r>
-      <w:proofErr w:type="spellEnd"/>
-    </w:p>
-    <w:p>
-      <w:r>
-        <w:t xml:space="preserve">Es wird eine </w:t>
-      </w:r>
-      <w:proofErr w:type="spellStart"/>
-      <w:r>
-        <w:t>Datasource</w:t>
-      </w:r>
-      <w:proofErr w:type="spellEnd"/>
-      <w:r>
-        <w:t xml:space="preserve"> </w:t>
-      </w:r>
-      <w:proofErr w:type="spellStart"/>
-      <w:r>
-        <w:t>java:jboss</w:t>
-      </w:r>
-      <w:proofErr w:type="spellEnd"/>
-      <w:r>
-        <w:t>/</w:t>
-      </w:r>
-      <w:proofErr w:type="spellStart"/>
-      <w:r>
-        <w:t>datasources</w:t>
-      </w:r>
-      <w:proofErr w:type="spellEnd"/>
-      <w:r>
-        <w:t>/</w:t>
-      </w:r>
-      <w:proofErr w:type="spellStart"/>
-      <w:r>
-        <w:t>ConferenceDS</w:t>
-      </w:r>
-      <w:proofErr w:type="spellEnd"/>
-      <w:r>
-        <w:t xml:space="preserve"> benötigt</w:t>
+    </w:p>
+    <w:p>
+      <w:pPr>
+        <w:rPr>
+          <w:lang w:val="en-US"/>
+        </w:rPr>
+      </w:pPr>
+      <w:r>
+        <w:rPr>
+          <w:lang w:val="en-US"/>
+        </w:rPr>
+        <w:t>Es wird eine Datasource java:jboss/datasources/ConferenceDS benötigt</w:t>
       </w:r>
     </w:p>
     <w:p>
@@ -291,24 +165,14 @@
     </w:p>
     <w:p>
       <w:r>
-        <w:t xml:space="preserve">Es wird ein Benutzer im </w:t>
-      </w:r>
-      <w:proofErr w:type="spellStart"/>
-      <w:r>
-        <w:t>ApplicationRealm</w:t>
-      </w:r>
-      <w:proofErr w:type="spellEnd"/>
-      <w:r>
-        <w:t xml:space="preserve"> mit der Rolle </w:t>
+        <w:t xml:space="preserve">Es wird ein Benutzer im ApplicationRealm mit der Rolle </w:t>
       </w:r>
       <w:r>
         <w:t>„</w:t>
       </w:r>
-      <w:proofErr w:type="spellStart"/>
       <w:r>
         <w:t>conferenceBackoffice</w:t>
       </w:r>
-      <w:proofErr w:type="spellEnd"/>
       <w:r>
         <w:t>“</w:t>
       </w:r>
@@ -326,42 +190,16 @@
     </w:p>
     <w:p>
       <w:r>
-        <w:t xml:space="preserve">Es wird eine </w:t>
-      </w:r>
-      <w:proofErr w:type="spellStart"/>
-      <w:r>
-        <w:t>QueueConnectionFactory</w:t>
-      </w:r>
-      <w:proofErr w:type="spellEnd"/>
-      <w:r>
-        <w:t xml:space="preserve"> mit dem Namen „</w:t>
-      </w:r>
-      <w:proofErr w:type="spellStart"/>
+        <w:t>Es wird eine QueueConnectionFactory mit dem Namen „</w:t>
+      </w:r>
       <w:r>
         <w:t>ConnectionFactory</w:t>
       </w:r>
-      <w:proofErr w:type="spellEnd"/>
       <w:r>
         <w:t xml:space="preserve">“ </w:t>
       </w:r>
       <w:r>
-        <w:t>benötigt (</w:t>
-      </w:r>
-      <w:proofErr w:type="spellStart"/>
-      <w:r>
-        <w:t>standardmässig</w:t>
-      </w:r>
-      <w:proofErr w:type="spellEnd"/>
-      <w:r>
-        <w:t xml:space="preserve"> in </w:t>
-      </w:r>
-      <w:proofErr w:type="spellStart"/>
-      <w:r>
-        <w:t>standalone-full</w:t>
-      </w:r>
-      <w:proofErr w:type="spellEnd"/>
-      <w:r>
-        <w:t xml:space="preserve"> enthalten)</w:t>
+        <w:t>benötigt (standardmässig in standalone-full enthalten)</w:t>
       </w:r>
       <w:r>
         <w:t>.</w:t>
@@ -369,45 +207,37 @@
     </w:p>
     <w:p>
       <w:r>
-        <w:t>Es wird eine Queue „</w:t>
-      </w:r>
-      <w:proofErr w:type="spellStart"/>
-      <w:r>
-        <w:t>queue</w:t>
-      </w:r>
-      <w:proofErr w:type="spellEnd"/>
-      <w:r>
-        <w:t>/</w:t>
-      </w:r>
-      <w:proofErr w:type="spellStart"/>
-      <w:r>
-        <w:t>test</w:t>
-      </w:r>
-      <w:proofErr w:type="spellEnd"/>
-      <w:r>
-        <w:t>“ benötigt</w:t>
-      </w:r>
-      <w:r>
-        <w:t xml:space="preserve"> (</w:t>
-      </w:r>
-      <w:proofErr w:type="spellStart"/>
-      <w:r>
-        <w:t>standardmässig</w:t>
-      </w:r>
-      <w:proofErr w:type="spellEnd"/>
-      <w:r>
-        <w:t xml:space="preserve"> in </w:t>
-      </w:r>
-      <w:proofErr w:type="spellStart"/>
-      <w:r>
-        <w:t>standalone-full</w:t>
-      </w:r>
-      <w:proofErr w:type="spellEnd"/>
-      <w:r>
-        <w:t xml:space="preserve"> enthalten)</w:t>
+        <w:t>Es wird eine Queue „queue/test“ benötigt</w:t>
+      </w:r>
+      <w:r>
+        <w:t xml:space="preserve"> (standardmässig in standalone-full enthalten)</w:t>
       </w:r>
       <w:r>
         <w:t>.</w:t>
+      </w:r>
+    </w:p>
+    <w:p>
+      <w:pPr>
+        <w:pStyle w:val="berschrift2"/>
+      </w:pPr>
+      <w:r>
+        <w:t>Testausführung</w:t>
+      </w:r>
+    </w:p>
+    <w:p>
+      <w:r>
+        <w:t xml:space="preserve">Die beim Build ausgeführten Arquillian Unittests erfordern einen </w:t>
+      </w:r>
+      <w:r>
+        <w:t>gestarteten</w:t>
+      </w:r>
+      <w:bookmarkStart w:id="0" w:name="_GoBack"/>
+      <w:bookmarkEnd w:id="0"/>
+      <w:r>
+        <w:t xml:space="preserve"> JBoss. Dieser muss einen als h2 benannten H2 DB Treiber bereitstellen </w:t>
+      </w:r>
+      <w:r>
+        <w:t>(standardmässig in standalone-full enthalten)</w:t>
       </w:r>
     </w:p>
     <w:p>
@@ -451,11 +281,9 @@
       <w:pPr>
         <w:pStyle w:val="berschrift2"/>
       </w:pPr>
-      <w:proofErr w:type="spellStart"/>
       <w:r>
         <w:t>conference</w:t>
       </w:r>
-      <w:proofErr w:type="spellEnd"/>
     </w:p>
     <w:p>
       <w:r>
@@ -464,15 +292,7 @@
     </w:p>
     <w:p>
       <w:r>
-        <w:t xml:space="preserve">Die einzelnen Java-Projekte sind als </w:t>
-      </w:r>
-      <w:proofErr w:type="spellStart"/>
-      <w:r>
-        <w:t>Maven</w:t>
-      </w:r>
-      <w:proofErr w:type="spellEnd"/>
-      <w:r>
-        <w:t xml:space="preserve"> Mu</w:t>
+        <w:t>Die einzelnen Java-Projekte sind als Maven Mu</w:t>
       </w:r>
       <w:r>
         <w:t>lti Module Projekte organisiert.</w:t>
@@ -482,578 +302,314 @@
       <w:pPr>
         <w:pStyle w:val="berschrift3"/>
       </w:pPr>
-      <w:proofErr w:type="spellStart"/>
+      <w:r>
+        <w:lastRenderedPageBreak/>
+        <w:t>conference-base</w:t>
+      </w:r>
+    </w:p>
+    <w:p>
+      <w:r>
+        <w:t>Dieses Projekt beinhal</w:t>
+      </w:r>
+      <w:r>
+        <w:t>tet querschnittliche Funktionen:</w:t>
+      </w:r>
+    </w:p>
+    <w:p>
+      <w:pPr>
+        <w:pStyle w:val="berschrift4"/>
+      </w:pPr>
+      <w:r>
+        <w:t>persistence.xml</w:t>
+      </w:r>
+    </w:p>
+    <w:p>
+      <w:r>
+        <w:t>Da alle Serviceprojekte letztlich auf die gleiche DB zugreifen und die Tabellen teilweise per FK miteinander verbunden sind, wird nur eine querschnittliche persistence.xml verwendet.</w:t>
+      </w:r>
+    </w:p>
+    <w:p>
+      <w:pPr>
+        <w:pStyle w:val="berschrift4"/>
+      </w:pPr>
+      <w:r>
+        <w:t>Producer</w:t>
+      </w:r>
+    </w:p>
+    <w:p>
+      <w:r>
+        <w:t xml:space="preserve">Der </w:t>
+      </w:r>
+      <w:r>
+        <w:t>Producer für Logger, QueueConnection, InitialContext und EntityManager</w:t>
+      </w:r>
+      <w:r>
+        <w:t xml:space="preserve"> wird querschnittlich bereitgestellt.</w:t>
+      </w:r>
+    </w:p>
+    <w:p>
+      <w:pPr>
+        <w:pStyle w:val="berschrift4"/>
+      </w:pPr>
+      <w:r>
+        <w:t>PerformanceLoggingInterceptor</w:t>
+      </w:r>
+    </w:p>
+    <w:p>
+      <w:r>
+        <w:t>Loggt Service Aufruf Laufzeiten und Erfolgsquoten</w:t>
+      </w:r>
+      <w:r>
+        <w:t xml:space="preserve"> zur Ermittlung von Performanceproblemen</w:t>
+      </w:r>
+    </w:p>
+    <w:p>
+      <w:pPr>
+        <w:pStyle w:val="berschrift4"/>
+      </w:pPr>
+      <w:r>
+        <w:t>S</w:t>
+      </w:r>
+      <w:r>
+        <w:t>erviceLoggingInterceptor</w:t>
+      </w:r>
+    </w:p>
+    <w:p>
+      <w:r>
+        <w:t xml:space="preserve">Schreibt </w:t>
+      </w:r>
+      <w:r>
+        <w:t xml:space="preserve">übersichtliche </w:t>
+      </w:r>
+      <w:r>
+        <w:t>Logeinträge zu Serviceaufrufen</w:t>
+      </w:r>
+    </w:p>
+    <w:p/>
+    <w:p>
+      <w:pPr>
+        <w:pStyle w:val="berschrift3"/>
+      </w:pPr>
+      <w:r>
+        <w:t>conference-room</w:t>
+      </w:r>
+    </w:p>
+    <w:p>
+      <w:r>
+        <w:t>Implementier</w:t>
+      </w:r>
+      <w:r>
+        <w:t>un</w:t>
+      </w:r>
+      <w:r>
+        <w:t>g des Room</w:t>
+      </w:r>
+      <w:r>
+        <w:t>CRUD</w:t>
+      </w:r>
+      <w:r>
+        <w:t>Service und dessen Entität</w:t>
+      </w:r>
+      <w:r>
+        <w:t xml:space="preserve"> Room</w:t>
+      </w:r>
+      <w:r>
+        <w:t xml:space="preserve">. </w:t>
+      </w:r>
+    </w:p>
+    <w:p>
+      <w:r>
+        <w:t>Keine Beziehungen zu anderen Services. So wird sichergestellt, dass Rooms im Objektgeflecht ein „Blatt“ bleiben und keine unnötigen Zirkulärbeziehungen entstehen</w:t>
+      </w:r>
+    </w:p>
+    <w:p>
+      <w:pPr>
+        <w:pStyle w:val="berschrift3"/>
+      </w:pPr>
       <w:r>
         <w:t>conference</w:t>
       </w:r>
-      <w:proofErr w:type="spellEnd"/>
-      <w:r>
-        <w:t>-base</w:t>
-      </w:r>
-    </w:p>
-    <w:p>
-      <w:r>
-        <w:t>Dieses Projekt beinhal</w:t>
-      </w:r>
-      <w:r>
-        <w:t xml:space="preserve">tet </w:t>
-      </w:r>
-      <w:proofErr w:type="spellStart"/>
-      <w:r>
-        <w:t>querschnittliche</w:t>
-      </w:r>
-      <w:proofErr w:type="spellEnd"/>
-      <w:r>
-        <w:t xml:space="preserve"> Funktionen:</w:t>
-      </w:r>
-      <w:bookmarkStart w:id="0" w:name="_GoBack"/>
-      <w:bookmarkEnd w:id="0"/>
-    </w:p>
-    <w:p>
-      <w:pPr>
-        <w:pStyle w:val="berschrift4"/>
-      </w:pPr>
+      <w:r>
+        <w:t>-</w:t>
+      </w:r>
+      <w:r>
+        <w:t>speaker</w:t>
+      </w:r>
+    </w:p>
+    <w:p>
+      <w:r>
+        <w:t xml:space="preserve">Implementierung des </w:t>
+      </w:r>
+      <w:r>
+        <w:t>Speaker</w:t>
+      </w:r>
+      <w:r>
+        <w:t>CRUD</w:t>
+      </w:r>
+      <w:r>
+        <w:t>Service und dessen Entität</w:t>
+      </w:r>
+      <w:r>
+        <w:t xml:space="preserve"> Speaker</w:t>
+      </w:r>
+      <w:r>
+        <w:t xml:space="preserve">. </w:t>
+      </w:r>
+    </w:p>
+    <w:p>
+      <w:r>
+        <w:t>Keine Beziehungen zu anderen Services. So wird sichergestellt, dass Speaker im Objektgeflecht ein „Blatt“ bleiben und keine unnötigen Zirkulärbeziehungen entstehen</w:t>
+      </w:r>
+    </w:p>
+    <w:p/>
+    <w:p>
+      <w:pPr>
+        <w:pStyle w:val="berschrift3"/>
+      </w:pPr>
+      <w:r>
+        <w:t>conference-conference</w:t>
+      </w:r>
+    </w:p>
+    <w:p>
+      <w:r>
+        <w:t>Beinhaltet die Implementierungen von Conference</w:t>
+      </w:r>
+      <w:r>
+        <w:t>CRUD</w:t>
+      </w:r>
+      <w:r>
+        <w:t xml:space="preserve">Service sowie </w:t>
+      </w:r>
+      <w:r>
+        <w:t>der Conference Entität</w:t>
+      </w:r>
+      <w:r>
+        <w:t>.</w:t>
+      </w:r>
+    </w:p>
+    <w:p>
+      <w:r>
+        <w:t>Keine Beziehungen zu anderen Services. So wird sichergestellt, dass Rooms im Objektgeflecht ein „Blatt“ bleiben und keine unnötigen Zirkulärbeziehungen entstehen</w:t>
+      </w:r>
+    </w:p>
+    <w:p/>
+    <w:p>
+      <w:pPr>
+        <w:pStyle w:val="berschrift3"/>
+      </w:pPr>
+      <w:r>
+        <w:t>conference-</w:t>
+      </w:r>
+      <w:r>
+        <w:t>talk</w:t>
+      </w:r>
+    </w:p>
+    <w:p>
+      <w:r>
+        <w:t xml:space="preserve">Beinhaltet die Implementierungen von </w:t>
+      </w:r>
+      <w:r>
+        <w:t>Talk</w:t>
+      </w:r>
+      <w:r>
+        <w:t>CRUD</w:t>
+      </w:r>
+      <w:r>
+        <w:t xml:space="preserve">Service sowie der </w:t>
+      </w:r>
+      <w:r>
+        <w:t>Talk</w:t>
+      </w:r>
+      <w:r>
+        <w:t xml:space="preserve"> Entität.</w:t>
+      </w:r>
+    </w:p>
+    <w:p>
+      <w:r>
+        <w:t>Diese Komponente hat Abhängigkeiten zu conference-speaker-api, conference-room-api und conference-conference-api</w:t>
+      </w:r>
+    </w:p>
+    <w:p>
+      <w:r>
+        <w:t xml:space="preserve">Die n:m Zuordnung zwischen Talk und Speaker wird über die Hilfsentität TalkSpeakerAssignment abgebildet. </w:t>
+      </w:r>
+      <w:r>
+        <w:t xml:space="preserve">Diese ist in conference-talk-impl abgelegt und somit nicht </w:t>
+      </w:r>
+      <w:r>
+        <w:t>Teil des confer</w:t>
+      </w:r>
+      <w:r>
+        <w:t>e</w:t>
+      </w:r>
+      <w:r>
+        <w:t>n</w:t>
+      </w:r>
+      <w:r>
+        <w:t>ce-talk-api jars, welches diese Entität ansonsten exponieren würde.</w:t>
+      </w:r>
+    </w:p>
+    <w:p>
       <w:r>
         <w:lastRenderedPageBreak/>
-        <w:t>persistence.xml</w:t>
-      </w:r>
-    </w:p>
-    <w:p>
-      <w:r>
-        <w:t xml:space="preserve">Da alle Serviceprojekte letztlich auf die gleiche DB zugreifen und die Tabellen teilweise per FK miteinander verbunden sind, wird nur eine </w:t>
-      </w:r>
-      <w:proofErr w:type="spellStart"/>
-      <w:r>
-        <w:t>querschnittliche</w:t>
-      </w:r>
-      <w:proofErr w:type="spellEnd"/>
-      <w:r>
-        <w:t xml:space="preserve"> persistence.xml verwendet.</w:t>
-      </w:r>
-    </w:p>
-    <w:p>
-      <w:pPr>
-        <w:pStyle w:val="berschrift4"/>
-      </w:pPr>
-      <w:r>
-        <w:t>Producer</w:t>
-      </w:r>
-    </w:p>
-    <w:p>
-      <w:r>
-        <w:t xml:space="preserve">Der </w:t>
-      </w:r>
-      <w:r>
-        <w:t xml:space="preserve">Producer für Logger, </w:t>
-      </w:r>
-      <w:proofErr w:type="spellStart"/>
-      <w:r>
-        <w:t>QueueConnection</w:t>
-      </w:r>
-      <w:proofErr w:type="spellEnd"/>
-      <w:r>
-        <w:t xml:space="preserve">, </w:t>
-      </w:r>
-      <w:proofErr w:type="spellStart"/>
-      <w:r>
-        <w:t>InitialContext</w:t>
-      </w:r>
-      <w:proofErr w:type="spellEnd"/>
-      <w:r>
-        <w:t xml:space="preserve"> und </w:t>
-      </w:r>
-      <w:proofErr w:type="spellStart"/>
-      <w:r>
-        <w:t>EntityManager</w:t>
-      </w:r>
-      <w:proofErr w:type="spellEnd"/>
-      <w:r>
-        <w:t xml:space="preserve"> wird </w:t>
-      </w:r>
-      <w:proofErr w:type="spellStart"/>
-      <w:r>
-        <w:t>querschnittlich</w:t>
-      </w:r>
-      <w:proofErr w:type="spellEnd"/>
-      <w:r>
-        <w:t xml:space="preserve"> bereitgestellt.</w:t>
-      </w:r>
-    </w:p>
-    <w:p>
-      <w:pPr>
-        <w:pStyle w:val="berschrift4"/>
-      </w:pPr>
-      <w:proofErr w:type="spellStart"/>
-      <w:r>
-        <w:t>PerformanceLoggingInterceptor</w:t>
-      </w:r>
-      <w:proofErr w:type="spellEnd"/>
-    </w:p>
-    <w:p>
-      <w:r>
-        <w:t>Loggt Service Aufruf Laufzeiten und Erfolgsquoten</w:t>
-      </w:r>
-      <w:r>
-        <w:t xml:space="preserve"> zur Ermittlung von Performanceproblemen</w:t>
-      </w:r>
-    </w:p>
-    <w:p>
-      <w:pPr>
-        <w:pStyle w:val="berschrift4"/>
-      </w:pPr>
-      <w:proofErr w:type="spellStart"/>
-      <w:r>
-        <w:t>S</w:t>
-      </w:r>
-      <w:r>
-        <w:t>erviceLoggingInterceptor</w:t>
-      </w:r>
-      <w:proofErr w:type="spellEnd"/>
-    </w:p>
-    <w:p>
-      <w:r>
-        <w:t xml:space="preserve">Schreibt </w:t>
-      </w:r>
-      <w:r>
-        <w:t xml:space="preserve">übersichtliche </w:t>
-      </w:r>
-      <w:r>
-        <w:t>Logeinträge zu Serviceaufrufen</w:t>
-      </w:r>
-    </w:p>
-    <w:p/>
+        <w:t>Ebenfalls Teil dieser Komponente ist ein Decorator des TalkServices</w:t>
+      </w:r>
+      <w:r>
+        <w:t xml:space="preserve"> (TalkChangeNotificationDecorator)</w:t>
+      </w:r>
+      <w:r>
+        <w:t xml:space="preserve">, welcher </w:t>
+      </w:r>
+      <w:r>
+        <w:t>schreibende Zugriffe wrappt und eine Nachricht über die Änderung an dem jeweiligen Talk in eine Queue schreibt.</w:t>
+      </w:r>
+    </w:p>
     <w:p>
       <w:pPr>
         <w:pStyle w:val="berschrift3"/>
       </w:pPr>
-      <w:proofErr w:type="spellStart"/>
-      <w:r>
-        <w:t>conference-room</w:t>
-      </w:r>
-      <w:proofErr w:type="spellEnd"/>
-    </w:p>
-    <w:p>
-      <w:r>
-        <w:t>Implementier</w:t>
-      </w:r>
-      <w:r>
-        <w:t>un</w:t>
-      </w:r>
-      <w:r>
-        <w:t xml:space="preserve">g des </w:t>
-      </w:r>
-      <w:proofErr w:type="spellStart"/>
-      <w:r>
-        <w:t>Room</w:t>
-      </w:r>
-      <w:r>
-        <w:t>CRUD</w:t>
-      </w:r>
-      <w:r>
-        <w:t>Service</w:t>
-      </w:r>
-      <w:proofErr w:type="spellEnd"/>
-      <w:r>
-        <w:t xml:space="preserve"> und dessen Entität</w:t>
+      <w:r>
+        <w:t>conference-facade</w:t>
+      </w:r>
+    </w:p>
+    <w:p>
+      <w:r>
+        <w:t>Diese Komponente beinhaltet elementare Businesslogik</w:t>
+      </w:r>
+      <w:r>
+        <w:t xml:space="preserve"> (Validierungen), welche den Zugriff auf unterschiedliche Entitäten</w:t>
       </w:r>
       <w:r>
         <w:t xml:space="preserve"> </w:t>
       </w:r>
-      <w:proofErr w:type="spellStart"/>
-      <w:r>
-        <w:t>Room</w:t>
-      </w:r>
-      <w:proofErr w:type="spellEnd"/>
-      <w:r>
-        <w:t xml:space="preserve">. </w:t>
-      </w:r>
-    </w:p>
-    <w:p>
-      <w:r>
-        <w:t xml:space="preserve">Keine Beziehungen zu anderen Services. So wird sichergestellt, dass </w:t>
-      </w:r>
-      <w:proofErr w:type="spellStart"/>
-      <w:r>
-        <w:t>Rooms</w:t>
-      </w:r>
-      <w:proofErr w:type="spellEnd"/>
-      <w:r>
-        <w:t xml:space="preserve"> im Objektgeflecht ein „Blatt“ bleiben und keine unnötigen </w:t>
-      </w:r>
-      <w:proofErr w:type="spellStart"/>
-      <w:r>
-        <w:t>Zirkulärbeziehungen</w:t>
-      </w:r>
-      <w:proofErr w:type="spellEnd"/>
-      <w:r>
-        <w:t xml:space="preserve"> entstehen</w:t>
+      <w:r>
+        <w:t>bedingen. Z.B. „kennt“ die Entity Conference keine Talks, jedoch müssen Änderungen am Datum der Conference gegen eventuell zugeordnete Talks validiert werden. Mangels Kenntnis von den Talks kann dies nicht auf der Ebene des ConferenceCRUDService geschehen.</w:t>
       </w:r>
     </w:p>
     <w:p>
       <w:pPr>
         <w:pStyle w:val="berschrift3"/>
       </w:pPr>
-      <w:proofErr w:type="spellStart"/>
-      <w:r>
-        <w:t>conference</w:t>
-      </w:r>
-      <w:r>
-        <w:t>-</w:t>
-      </w:r>
-      <w:r>
-        <w:t>speaker</w:t>
-      </w:r>
-      <w:proofErr w:type="spellEnd"/>
-    </w:p>
-    <w:p>
-      <w:r>
-        <w:t xml:space="preserve">Implementierung des </w:t>
-      </w:r>
-      <w:proofErr w:type="spellStart"/>
-      <w:r>
-        <w:t>Speaker</w:t>
-      </w:r>
-      <w:r>
-        <w:t>CRUD</w:t>
-      </w:r>
-      <w:r>
-        <w:t>Service</w:t>
-      </w:r>
-      <w:proofErr w:type="spellEnd"/>
-      <w:r>
-        <w:t xml:space="preserve"> und dessen Entität</w:t>
-      </w:r>
-      <w:r>
-        <w:t xml:space="preserve"> Speaker</w:t>
-      </w:r>
-      <w:r>
-        <w:t xml:space="preserve">. </w:t>
-      </w:r>
-    </w:p>
-    <w:p>
-      <w:r>
-        <w:t xml:space="preserve">Keine Beziehungen zu anderen Services. So wird sichergestellt, dass Speaker im Objektgeflecht ein „Blatt“ bleiben und keine unnötigen </w:t>
-      </w:r>
-      <w:proofErr w:type="spellStart"/>
-      <w:r>
-        <w:t>Zirkulärbeziehungen</w:t>
-      </w:r>
-      <w:proofErr w:type="spellEnd"/>
-      <w:r>
-        <w:t xml:space="preserve"> entstehen</w:t>
-      </w:r>
-    </w:p>
-    <w:p/>
+      <w:r>
+        <w:t>conference-web</w:t>
+      </w:r>
+    </w:p>
+    <w:p>
+      <w:r>
+        <w:t>Diese Komponente beinhaltet die JSF GUI.</w:t>
+      </w:r>
+    </w:p>
+    <w:p>
+      <w:r>
+        <w:t>Die Security ist deklarativ in der web.xml abgebildet.</w:t>
+      </w:r>
+    </w:p>
     <w:p>
       <w:pPr>
         <w:pStyle w:val="berschrift3"/>
       </w:pPr>
-      <w:proofErr w:type="spellStart"/>
-      <w:r>
-        <w:t>conference-conference</w:t>
-      </w:r>
-      <w:proofErr w:type="spellEnd"/>
-    </w:p>
-    <w:p>
-      <w:r>
-        <w:t xml:space="preserve">Beinhaltet die Implementierungen von </w:t>
-      </w:r>
-      <w:proofErr w:type="spellStart"/>
-      <w:r>
-        <w:t>Conference</w:t>
-      </w:r>
-      <w:r>
-        <w:t>CRUD</w:t>
-      </w:r>
-      <w:r>
-        <w:t>Service</w:t>
-      </w:r>
-      <w:proofErr w:type="spellEnd"/>
-      <w:r>
-        <w:t xml:space="preserve"> sowie </w:t>
-      </w:r>
-      <w:r>
-        <w:t>der Conference Entität</w:t>
-      </w:r>
-      <w:r>
-        <w:t>.</w:t>
-      </w:r>
-    </w:p>
-    <w:p>
-      <w:r>
-        <w:t xml:space="preserve">Keine Beziehungen zu anderen Services. So wird sichergestellt, dass </w:t>
-      </w:r>
-      <w:proofErr w:type="spellStart"/>
-      <w:r>
-        <w:t>Rooms</w:t>
-      </w:r>
-      <w:proofErr w:type="spellEnd"/>
-      <w:r>
-        <w:t xml:space="preserve"> im Objektgeflecht ein „Blatt“ bleiben und keine unnötigen </w:t>
-      </w:r>
-      <w:proofErr w:type="spellStart"/>
-      <w:r>
-        <w:t>Zirkulärbeziehungen</w:t>
-      </w:r>
-      <w:proofErr w:type="spellEnd"/>
-      <w:r>
-        <w:t xml:space="preserve"> entstehen</w:t>
-      </w:r>
-    </w:p>
-    <w:p/>
-    <w:p>
-      <w:pPr>
-        <w:pStyle w:val="berschrift3"/>
-      </w:pPr>
-      <w:proofErr w:type="spellStart"/>
-      <w:r>
-        <w:t>conference</w:t>
-      </w:r>
-      <w:proofErr w:type="spellEnd"/>
-      <w:r>
-        <w:t>-</w:t>
-      </w:r>
-      <w:r>
-        <w:t>talk</w:t>
-      </w:r>
-    </w:p>
-    <w:p>
-      <w:r>
-        <w:t xml:space="preserve">Beinhaltet die Implementierungen von </w:t>
-      </w:r>
-      <w:proofErr w:type="spellStart"/>
-      <w:r>
-        <w:t>Talk</w:t>
-      </w:r>
-      <w:r>
-        <w:t>CRUD</w:t>
-      </w:r>
-      <w:r>
-        <w:t>Service</w:t>
-      </w:r>
-      <w:proofErr w:type="spellEnd"/>
-      <w:r>
-        <w:t xml:space="preserve"> sowie der </w:t>
-      </w:r>
-      <w:r>
-        <w:t>Talk</w:t>
-      </w:r>
-      <w:r>
-        <w:t xml:space="preserve"> Entität.</w:t>
-      </w:r>
-    </w:p>
-    <w:p>
-      <w:r>
-        <w:t xml:space="preserve">Diese Komponente hat Abhängigkeiten zu </w:t>
-      </w:r>
-      <w:proofErr w:type="spellStart"/>
-      <w:r>
-        <w:t>conference-speaker-api</w:t>
-      </w:r>
-      <w:proofErr w:type="spellEnd"/>
-      <w:r>
-        <w:t xml:space="preserve">, </w:t>
-      </w:r>
-      <w:proofErr w:type="spellStart"/>
-      <w:r>
-        <w:t>conference-room-api</w:t>
-      </w:r>
-      <w:proofErr w:type="spellEnd"/>
-      <w:r>
-        <w:t xml:space="preserve"> und </w:t>
-      </w:r>
-      <w:proofErr w:type="spellStart"/>
-      <w:r>
-        <w:t>conference-conference-api</w:t>
-      </w:r>
-      <w:proofErr w:type="spellEnd"/>
-    </w:p>
-    <w:p>
-      <w:r>
-        <w:t xml:space="preserve">Die n:m Zuordnung zwischen Talk und Speaker wird über die Hilfsentität </w:t>
-      </w:r>
-      <w:proofErr w:type="spellStart"/>
-      <w:r>
-        <w:t>TalkSpeakerAssignment</w:t>
-      </w:r>
-      <w:proofErr w:type="spellEnd"/>
-      <w:r>
-        <w:t xml:space="preserve"> abgebildet. </w:t>
-      </w:r>
-      <w:r>
-        <w:t xml:space="preserve">Diese ist in </w:t>
-      </w:r>
-      <w:proofErr w:type="spellStart"/>
-      <w:r>
-        <w:t>conference</w:t>
-      </w:r>
-      <w:proofErr w:type="spellEnd"/>
-      <w:r>
-        <w:t>-talk-</w:t>
-      </w:r>
-      <w:proofErr w:type="spellStart"/>
-      <w:r>
-        <w:t>impl</w:t>
-      </w:r>
-      <w:proofErr w:type="spellEnd"/>
-      <w:r>
-        <w:t xml:space="preserve"> abgelegt und somit nicht </w:t>
-      </w:r>
-      <w:r>
-        <w:t xml:space="preserve">Teil des </w:t>
-      </w:r>
-      <w:proofErr w:type="spellStart"/>
-      <w:r>
-        <w:t>confer</w:t>
-      </w:r>
-      <w:r>
-        <w:t>e</w:t>
-      </w:r>
-      <w:r>
-        <w:t>n</w:t>
-      </w:r>
-      <w:r>
-        <w:t>ce</w:t>
-      </w:r>
-      <w:proofErr w:type="spellEnd"/>
-      <w:r>
-        <w:t>-talk-</w:t>
-      </w:r>
-      <w:proofErr w:type="spellStart"/>
-      <w:r>
-        <w:t>api</w:t>
-      </w:r>
-      <w:proofErr w:type="spellEnd"/>
-      <w:r>
-        <w:t xml:space="preserve"> </w:t>
-      </w:r>
-      <w:proofErr w:type="spellStart"/>
-      <w:r>
-        <w:t>jars</w:t>
-      </w:r>
-      <w:proofErr w:type="spellEnd"/>
-      <w:r>
-        <w:t>, welches diese Entität ansonsten exponieren würde.</w:t>
-      </w:r>
-    </w:p>
-    <w:p>
-      <w:r>
-        <w:t xml:space="preserve">Ebenfalls Teil dieser Komponente ist ein </w:t>
-      </w:r>
-      <w:proofErr w:type="spellStart"/>
-      <w:r>
-        <w:t>Decorator</w:t>
-      </w:r>
-      <w:proofErr w:type="spellEnd"/>
-      <w:r>
-        <w:t xml:space="preserve"> des </w:t>
-      </w:r>
-      <w:proofErr w:type="spellStart"/>
-      <w:r>
-        <w:t>TalkServices</w:t>
-      </w:r>
-      <w:proofErr w:type="spellEnd"/>
-      <w:r>
-        <w:t xml:space="preserve"> (</w:t>
-      </w:r>
-      <w:proofErr w:type="spellStart"/>
-      <w:r>
-        <w:t>TalkChangeNotificationDecorator</w:t>
-      </w:r>
-      <w:proofErr w:type="spellEnd"/>
-      <w:r>
-        <w:t>)</w:t>
-      </w:r>
-      <w:r>
-        <w:t xml:space="preserve">, welcher </w:t>
-      </w:r>
-      <w:r>
-        <w:t xml:space="preserve">schreibende Zugriffe </w:t>
-      </w:r>
-      <w:proofErr w:type="spellStart"/>
-      <w:r>
-        <w:t>wrappt</w:t>
-      </w:r>
-      <w:proofErr w:type="spellEnd"/>
-      <w:r>
-        <w:t xml:space="preserve"> und eine Nachricht über die Änderung an dem jeweiligen Talk in eine Queue schreibt.</w:t>
-      </w:r>
-    </w:p>
-    <w:p>
-      <w:pPr>
-        <w:pStyle w:val="berschrift3"/>
-      </w:pPr>
-      <w:proofErr w:type="spellStart"/>
-      <w:r>
-        <w:lastRenderedPageBreak/>
-        <w:t>conference-facade</w:t>
-      </w:r>
-      <w:proofErr w:type="spellEnd"/>
-    </w:p>
-    <w:p>
-      <w:r>
-        <w:t>Diese Komponente beinhaltet elementare Businesslogik</w:t>
-      </w:r>
-      <w:r>
-        <w:t xml:space="preserve"> (Validierungen), welche den Zugriff auf unterschiedliche Entitäten</w:t>
-      </w:r>
-      <w:r>
-        <w:t xml:space="preserve"> </w:t>
-      </w:r>
-      <w:r>
-        <w:t xml:space="preserve">bedingen. Z.B. „kennt“ die </w:t>
-      </w:r>
-      <w:proofErr w:type="spellStart"/>
-      <w:r>
-        <w:t>Entity</w:t>
-      </w:r>
-      <w:proofErr w:type="spellEnd"/>
-      <w:r>
-        <w:t xml:space="preserve"> Conference keine Talks, jedoch müssen Änderungen am Datum der Conference gegen eventuell zugeordnete Talks validiert werden. Mangels Kenntnis von den Talks kann dies nicht auf der Ebene des </w:t>
-      </w:r>
-      <w:proofErr w:type="spellStart"/>
-      <w:r>
-        <w:t>ConferenceCRUDService</w:t>
-      </w:r>
-      <w:proofErr w:type="spellEnd"/>
-      <w:r>
-        <w:t xml:space="preserve"> geschehen.</w:t>
-      </w:r>
-    </w:p>
-    <w:p>
-      <w:pPr>
-        <w:pStyle w:val="berschrift3"/>
-      </w:pPr>
-      <w:proofErr w:type="spellStart"/>
-      <w:r>
-        <w:t>conference</w:t>
-      </w:r>
-      <w:proofErr w:type="spellEnd"/>
-      <w:r>
-        <w:t>-web</w:t>
-      </w:r>
-    </w:p>
-    <w:p>
-      <w:r>
-        <w:t>Diese Komponente beinhaltet die JSF GUI.</w:t>
-      </w:r>
-    </w:p>
-    <w:p>
-      <w:r>
-        <w:t>Die Security ist deklarativ in der web.xml abgebildet.</w:t>
-      </w:r>
-    </w:p>
-    <w:p>
-      <w:pPr>
-        <w:pStyle w:val="berschrift3"/>
-      </w:pPr>
-      <w:proofErr w:type="spellStart"/>
-      <w:r>
-        <w:t>conference</w:t>
-      </w:r>
-      <w:proofErr w:type="spellEnd"/>
-      <w:r>
-        <w:t>-rest</w:t>
+      <w:r>
+        <w:t>conference-rest</w:t>
       </w:r>
     </w:p>
     <w:p>
@@ -1097,11 +653,9 @@
       <w:pPr>
         <w:pStyle w:val="berschrift2"/>
       </w:pPr>
-      <w:proofErr w:type="spellStart"/>
       <w:r>
         <w:t>doc</w:t>
       </w:r>
-      <w:proofErr w:type="spellEnd"/>
     </w:p>
     <w:p>
       <w:r>
@@ -1113,48 +667,31 @@
       <w:pPr>
         <w:pStyle w:val="berschrift2"/>
       </w:pPr>
-      <w:proofErr w:type="spellStart"/>
       <w:r>
         <w:t>soapui</w:t>
       </w:r>
-      <w:proofErr w:type="spellEnd"/>
     </w:p>
     <w:p>
       <w:r>
         <w:tab/>
       </w:r>
       <w:r>
-        <w:t xml:space="preserve">Enthält ein zugehöriges </w:t>
-      </w:r>
-      <w:proofErr w:type="spellStart"/>
-      <w:r>
-        <w:t>SoapUi</w:t>
-      </w:r>
-      <w:proofErr w:type="spellEnd"/>
-      <w:r>
-        <w:t xml:space="preserve"> Projekt zum Testen der Rest Services</w:t>
+        <w:t>Enthält ein zugehöriges SoapUi Projekt zum Testen der Rest Services</w:t>
       </w:r>
     </w:p>
     <w:p>
       <w:pPr>
         <w:pStyle w:val="berschrift2"/>
       </w:pPr>
-      <w:proofErr w:type="spellStart"/>
       <w:r>
         <w:t>s</w:t>
       </w:r>
       <w:r>
         <w:t>ql</w:t>
       </w:r>
-      <w:proofErr w:type="spellEnd"/>
-      <w:r>
-        <w:t xml:space="preserve"> </w:t>
-      </w:r>
-      <w:proofErr w:type="spellStart"/>
-      <w:r>
-        <w:t>scripts</w:t>
-      </w:r>
-      <w:proofErr w:type="spellEnd"/>
+      <w:r>
+        <w:t xml:space="preserve"> scripts</w:t>
+      </w:r>
     </w:p>
     <w:p>
       <w:r>
@@ -1172,13 +709,8 @@
         <w:pStyle w:val="berschrift1"/>
       </w:pPr>
       <w:r>
-        <w:t xml:space="preserve">Standard für </w:t>
-      </w:r>
-      <w:proofErr w:type="spellStart"/>
-      <w:r>
-        <w:t>Coding</w:t>
-      </w:r>
-      <w:proofErr w:type="spellEnd"/>
+        <w:t>Standard für Coding</w:t>
+      </w:r>
     </w:p>
     <w:p>
       <w:pPr>
@@ -1194,23 +726,7 @@
         </w:numPr>
       </w:pPr>
       <w:r>
-        <w:t>Es wird der Standard-</w:t>
-      </w:r>
-      <w:proofErr w:type="spellStart"/>
-      <w:r>
-        <w:t>Codeformatter</w:t>
-      </w:r>
-      <w:proofErr w:type="spellEnd"/>
-      <w:r>
-        <w:t xml:space="preserve"> von </w:t>
-      </w:r>
-      <w:proofErr w:type="spellStart"/>
-      <w:r>
-        <w:t>Eclipse</w:t>
-      </w:r>
-      <w:proofErr w:type="spellEnd"/>
-      <w:r>
-        <w:t xml:space="preserve"> Kepler WTP verwendet.</w:t>
+        <w:t>Es wird der Standard-Codeformatter von Eclipse Kepler WTP verwendet.</w:t>
       </w:r>
     </w:p>
     <w:p>
@@ -1234,6 +750,7 @@
         </w:numPr>
       </w:pPr>
       <w:r>
+        <w:lastRenderedPageBreak/>
         <w:t xml:space="preserve">Methodenparameter sind minimal </w:t>
       </w:r>
       <w:r>
@@ -1246,23 +763,7 @@
         <w:t>statt einer Entität dessen</w:t>
       </w:r>
       <w:r>
-        <w:t xml:space="preserve"> </w:t>
-      </w:r>
-      <w:proofErr w:type="spellStart"/>
-      <w:r>
-        <w:t>id</w:t>
-      </w:r>
-      <w:proofErr w:type="spellEnd"/>
-      <w:r>
-        <w:t xml:space="preserve"> ausreicht, dann wird auch nur nach einer </w:t>
-      </w:r>
-      <w:proofErr w:type="spellStart"/>
-      <w:r>
-        <w:t>id</w:t>
-      </w:r>
-      <w:proofErr w:type="spellEnd"/>
-      <w:r>
-        <w:t xml:space="preserve"> verlangt</w:t>
+        <w:t xml:space="preserve"> id ausreicht, dann wird auch nur nach einer id verlangt</w:t>
       </w:r>
       <w:r>
         <w:t xml:space="preserve">. </w:t>
@@ -1277,32 +778,7 @@
         </w:numPr>
       </w:pPr>
       <w:r>
-        <w:lastRenderedPageBreak/>
-        <w:t xml:space="preserve">Abgeleitete Attribute, also Attribute welche zur Laufzeit aus anderen Attributen ermittelt werden, sind in Entitäten sind erlaubt. Deren Getter beginnen mit dem </w:t>
-      </w:r>
-      <w:proofErr w:type="spellStart"/>
-      <w:r>
-        <w:t>Prefix</w:t>
-      </w:r>
-      <w:proofErr w:type="spellEnd"/>
-      <w:r>
-        <w:t xml:space="preserve"> .</w:t>
-      </w:r>
-      <w:proofErr w:type="spellStart"/>
-      <w:r>
-        <w:t>build</w:t>
-      </w:r>
-      <w:proofErr w:type="spellEnd"/>
-      <w:r>
-        <w:t xml:space="preserve">???() statt </w:t>
-      </w:r>
-      <w:proofErr w:type="spellStart"/>
-      <w:r>
-        <w:t>get</w:t>
-      </w:r>
-      <w:proofErr w:type="spellEnd"/>
-      <w:r>
-        <w:t>???()</w:t>
+        <w:t>Abgeleitete Attribute, also Attribute welche zur Laufzeit aus anderen Attributen ermittelt werden, sind in Entitäten sind erlaubt. Deren Getter beginnen mit dem Prefix .build???() statt get???()</w:t>
       </w:r>
     </w:p>
     <w:p>
@@ -1328,42 +804,13 @@
     </w:p>
     <w:p>
       <w:r>
-        <w:t xml:space="preserve">Einzelne Komponenten sind jeweils in einem eigenen </w:t>
-      </w:r>
-      <w:proofErr w:type="spellStart"/>
-      <w:r>
-        <w:t>Maven</w:t>
-      </w:r>
-      <w:proofErr w:type="spellEnd"/>
-      <w:r>
-        <w:t xml:space="preserve"> Modul untergebracht, welches sich wiederum in weitere Untermodule mit öffentlichem (API) und privatem (Implementierung) Teil gliedern.</w:t>
-      </w:r>
-    </w:p>
-    <w:p>
-      <w:r>
-        <w:t xml:space="preserve">Das API Modul </w:t>
-      </w:r>
-      <w:proofErr w:type="spellStart"/>
-      <w:r>
-        <w:t>ended</w:t>
-      </w:r>
-      <w:proofErr w:type="spellEnd"/>
-      <w:r>
-        <w:t xml:space="preserve"> jeweils auf –</w:t>
-      </w:r>
-      <w:proofErr w:type="spellStart"/>
-      <w:r>
-        <w:t>api</w:t>
-      </w:r>
-      <w:proofErr w:type="spellEnd"/>
-      <w:r>
-        <w:t>, die Implementierung auf -</w:t>
-      </w:r>
-      <w:proofErr w:type="spellStart"/>
-      <w:r>
-        <w:t>impl</w:t>
-      </w:r>
-      <w:proofErr w:type="spellEnd"/>
+        <w:t>Einzelne Komponenten sind jeweils in einem eigenen Maven Modul untergebracht, welches sich wiederum in weitere Untermodule mit öffentlichem (API) und privatem (Implementierung) Teil gliedern.</w:t>
+      </w:r>
+    </w:p>
+    <w:p>
+      <w:r>
+        <w:t>Das API Modul ended jeweils auf –api, die Implementierung auf -impl</w:t>
+      </w:r>
     </w:p>
     <w:p>
       <w:r>
@@ -1380,78 +827,20 @@
         <w:rPr>
           <w:lang w:val="en-US"/>
         </w:rPr>
-        <w:t xml:space="preserve">Also </w:t>
-      </w:r>
-      <w:proofErr w:type="spellStart"/>
-      <w:r>
-        <w:rPr>
-          <w:lang w:val="en-US"/>
-        </w:rPr>
-        <w:t>z.B</w:t>
-      </w:r>
-      <w:proofErr w:type="spellEnd"/>
-      <w:r>
-        <w:rPr>
-          <w:lang w:val="en-US"/>
-        </w:rPr>
-        <w:t xml:space="preserve">: Das </w:t>
-      </w:r>
-      <w:proofErr w:type="spellStart"/>
-      <w:r>
-        <w:rPr>
-          <w:lang w:val="en-US"/>
-        </w:rPr>
-        <w:t>Modul</w:t>
-      </w:r>
-      <w:proofErr w:type="spellEnd"/>
-      <w:r>
-        <w:rPr>
-          <w:lang w:val="en-US"/>
-        </w:rPr>
-        <w:t xml:space="preserve"> conference-talk </w:t>
-      </w:r>
-      <w:proofErr w:type="spellStart"/>
-      <w:r>
-        <w:rPr>
-          <w:lang w:val="en-US"/>
-        </w:rPr>
-        <w:t>beinhaltet</w:t>
-      </w:r>
-      <w:proofErr w:type="spellEnd"/>
-      <w:r>
-        <w:rPr>
-          <w:lang w:val="en-US"/>
-        </w:rPr>
-        <w:t xml:space="preserve"> c</w:t>
-      </w:r>
-      <w:r>
-        <w:rPr>
-          <w:lang w:val="en-US"/>
-        </w:rPr>
-        <w:t>onference-talk-</w:t>
-      </w:r>
-      <w:proofErr w:type="spellStart"/>
-      <w:r>
-        <w:rPr>
-          <w:lang w:val="en-US"/>
-        </w:rPr>
-        <w:t>api</w:t>
-      </w:r>
-      <w:proofErr w:type="spellEnd"/>
-      <w:r>
-        <w:rPr>
-          <w:lang w:val="en-US"/>
-        </w:rPr>
-        <w:t xml:space="preserve"> und conference-talk-</w:t>
-      </w:r>
-      <w:proofErr w:type="spellStart"/>
-      <w:r>
-        <w:rPr>
-          <w:lang w:val="en-US"/>
-        </w:rPr>
-        <w:t>impl</w:t>
-      </w:r>
-      <w:proofErr w:type="spellEnd"/>
+        <w:t>Also z.B: Das Modul conference-talk beinhaltet c</w:t>
+      </w:r>
+      <w:r>
+        <w:rPr>
+          <w:lang w:val="en-US"/>
+        </w:rPr>
+        <w:t>onference-talk-api</w:t>
+      </w:r>
+      <w:r>
+        <w:rPr>
+          <w:lang w:val="en-US"/>
+        </w:rPr>
+        <w:t xml:space="preserve"> und conference-talk-impl</w:t>
+      </w:r>
     </w:p>
     <w:p>
       <w:pPr>
@@ -1467,22 +856,18 @@
           <w:lang w:val="en-US"/>
         </w:rPr>
       </w:pPr>
-      <w:proofErr w:type="spellStart"/>
       <w:r>
         <w:t>Ausgangspackage</w:t>
       </w:r>
-      <w:proofErr w:type="spellEnd"/>
       <w:r>
         <w:t xml:space="preserve"> ist </w:t>
       </w:r>
       <w:r>
         <w:t>“</w:t>
       </w:r>
-      <w:proofErr w:type="spellStart"/>
       <w:r>
         <w:t>com.prodyna.academy.pac.conference</w:t>
       </w:r>
-      <w:proofErr w:type="spellEnd"/>
       <w:r>
         <w:t>”</w:t>
       </w:r>
@@ -1496,165 +881,58 @@
         <w:rPr>
           <w:lang w:val="en-US"/>
         </w:rPr>
-        <w:t>Z.B. “</w:t>
-      </w:r>
-      <w:proofErr w:type="spellStart"/>
-      <w:r>
-        <w:rPr>
-          <w:lang w:val="en-US"/>
-        </w:rPr>
-        <w:t>com.prodyna.academy.pac.conference.talk</w:t>
-      </w:r>
-      <w:proofErr w:type="spellEnd"/>
-      <w:r>
-        <w:rPr>
-          <w:lang w:val="en-US"/>
-        </w:rPr>
-        <w:t xml:space="preserve">” </w:t>
-      </w:r>
-      <w:proofErr w:type="spellStart"/>
-      <w:r>
-        <w:rPr>
-          <w:lang w:val="en-US"/>
-        </w:rPr>
-        <w:t>für</w:t>
-      </w:r>
-      <w:proofErr w:type="spellEnd"/>
-      <w:r>
-        <w:rPr>
-          <w:lang w:val="en-US"/>
-        </w:rPr>
-        <w:t xml:space="preserve"> die conference-talk </w:t>
-      </w:r>
-      <w:proofErr w:type="spellStart"/>
-      <w:r>
-        <w:rPr>
-          <w:lang w:val="en-US"/>
-        </w:rPr>
-        <w:t>Komponente</w:t>
-      </w:r>
-      <w:proofErr w:type="spellEnd"/>
-      <w:r>
-        <w:rPr>
-          <w:lang w:val="en-US"/>
-        </w:rPr>
-        <w:t>.</w:t>
-      </w:r>
-    </w:p>
-    <w:p>
-      <w:r>
-        <w:t xml:space="preserve">Entitäten liegen von dort aus wiederum im Package </w:t>
-      </w:r>
-      <w:proofErr w:type="spellStart"/>
-      <w:r>
-        <w:t>model</w:t>
-      </w:r>
-      <w:proofErr w:type="spellEnd"/>
-      <w:r>
-        <w:t>:</w:t>
+        <w:t>Z.B. “com.prodyna.academy.pac.conference.talk” für die conference-talk Komponente.</w:t>
+      </w:r>
+    </w:p>
+    <w:p>
+      <w:r>
+        <w:t>Entitäten liegen von dort aus wiederum im Package model:</w:t>
       </w:r>
       <w:r>
         <w:t xml:space="preserve"> </w:t>
       </w:r>
       <w:r>
-        <w:t>“</w:t>
-      </w:r>
-      <w:proofErr w:type="spellStart"/>
-      <w:r>
-        <w:t>com.prodyna.academy.pac.conference.talk.model</w:t>
-      </w:r>
-      <w:proofErr w:type="spellEnd"/>
-      <w:r>
+        <w:t>“com.prodyna.academy.pac.conference.talk.model”</w:t>
+      </w:r>
+    </w:p>
+    <w:p>
+      <w:pPr>
+        <w:rPr>
+          <w:lang w:val="en-US"/>
+        </w:rPr>
+      </w:pPr>
+      <w:r>
+        <w:rPr>
+          <w:lang w:val="en-US"/>
+        </w:rPr>
+        <w:t xml:space="preserve">Services liegen im Package service: </w:t>
+      </w:r>
+      <w:r>
+        <w:rPr>
+          <w:lang w:val="en-US"/>
+        </w:rPr>
+        <w:t>“com.prodyna.academy.pac.conference.talk</w:t>
+      </w:r>
+      <w:r>
+        <w:rPr>
+          <w:lang w:val="en-US"/>
+        </w:rPr>
+        <w:t>.service</w:t>
+      </w:r>
+      <w:r>
+        <w:rPr>
+          <w:lang w:val="en-US"/>
+        </w:rPr>
         <w:t>”</w:t>
       </w:r>
     </w:p>
     <w:p>
-      <w:pPr>
-        <w:rPr>
-          <w:lang w:val="en-US"/>
-        </w:rPr>
-      </w:pPr>
-      <w:r>
-        <w:rPr>
-          <w:lang w:val="en-US"/>
-        </w:rPr>
-        <w:t xml:space="preserve">Services </w:t>
-      </w:r>
-      <w:proofErr w:type="spellStart"/>
-      <w:r>
-        <w:rPr>
-          <w:lang w:val="en-US"/>
-        </w:rPr>
-        <w:t>liegen</w:t>
-      </w:r>
-      <w:proofErr w:type="spellEnd"/>
-      <w:r>
-        <w:rPr>
-          <w:lang w:val="en-US"/>
-        </w:rPr>
-        <w:t xml:space="preserve"> </w:t>
-      </w:r>
-      <w:proofErr w:type="spellStart"/>
-      <w:r>
-        <w:rPr>
-          <w:lang w:val="en-US"/>
-        </w:rPr>
-        <w:t>im</w:t>
-      </w:r>
-      <w:proofErr w:type="spellEnd"/>
-      <w:r>
-        <w:rPr>
-          <w:lang w:val="en-US"/>
-        </w:rPr>
-        <w:t xml:space="preserve"> Package service: </w:t>
-      </w:r>
-      <w:r>
-        <w:rPr>
-          <w:lang w:val="en-US"/>
-        </w:rPr>
-        <w:t>“</w:t>
-      </w:r>
-      <w:proofErr w:type="spellStart"/>
-      <w:r>
-        <w:rPr>
-          <w:lang w:val="en-US"/>
-        </w:rPr>
-        <w:t>com.prodyna.academy.pac.conference.talk</w:t>
-      </w:r>
-      <w:r>
-        <w:rPr>
-          <w:lang w:val="en-US"/>
-        </w:rPr>
-        <w:t>.service</w:t>
-      </w:r>
-      <w:proofErr w:type="spellEnd"/>
-      <w:r>
-        <w:rPr>
-          <w:lang w:val="en-US"/>
-        </w:rPr>
-        <w:t>”</w:t>
-      </w:r>
-    </w:p>
-    <w:p>
-      <w:r>
-        <w:t xml:space="preserve">Weitere Werkzeuge sind in </w:t>
-      </w:r>
-      <w:proofErr w:type="spellStart"/>
-      <w:r>
-        <w:t>util</w:t>
-      </w:r>
-      <w:proofErr w:type="spellEnd"/>
-      <w:r>
-        <w:t xml:space="preserve"> unterzubringen: “</w:t>
-      </w:r>
-      <w:proofErr w:type="spellStart"/>
-      <w:r>
-        <w:t>com.prodyna.academy.pac.conference.talk</w:t>
+      <w:r>
+        <w:t>Weitere Werkzeuge sind in util unterzubringen: “com.prodyna.academy.pac.conference.talk</w:t>
       </w:r>
       <w:r>
         <w:t>.util</w:t>
       </w:r>
-      <w:proofErr w:type="spellEnd"/>
       <w:r>
         <w:t>”</w:t>
       </w:r>
@@ -1696,63 +974,20 @@
         <w:rPr>
           <w:lang w:val="en-US"/>
         </w:rPr>
-        <w:t xml:space="preserve">Services </w:t>
-      </w:r>
-      <w:proofErr w:type="spellStart"/>
-      <w:r>
-        <w:rPr>
-          <w:lang w:val="en-US"/>
-        </w:rPr>
-        <w:t>enden</w:t>
-      </w:r>
-      <w:proofErr w:type="spellEnd"/>
-      <w:r>
-        <w:rPr>
-          <w:lang w:val="en-US"/>
-        </w:rPr>
-        <w:t xml:space="preserve"> </w:t>
-      </w:r>
-      <w:proofErr w:type="gramStart"/>
-      <w:r>
-        <w:rPr>
-          <w:lang w:val="en-US"/>
-        </w:rPr>
-        <w:t>auf ?????</w:t>
-      </w:r>
-      <w:proofErr w:type="gramEnd"/>
-      <w:r>
-        <w:rPr>
-          <w:lang w:val="en-US"/>
-        </w:rPr>
-        <w:t>Service</w:t>
-      </w:r>
-      <w:r>
-        <w:rPr>
-          <w:lang w:val="en-US"/>
-        </w:rPr>
-        <w:t xml:space="preserve">, </w:t>
-      </w:r>
-      <w:proofErr w:type="spellStart"/>
-      <w:r>
-        <w:rPr>
-          <w:lang w:val="en-US"/>
-        </w:rPr>
-        <w:t>z</w:t>
-      </w:r>
-      <w:r>
-        <w:rPr>
-          <w:lang w:val="en-US"/>
-        </w:rPr>
-        <w:t>.B</w:t>
-      </w:r>
-      <w:proofErr w:type="spellEnd"/>
-      <w:r>
-        <w:rPr>
-          <w:lang w:val="en-US"/>
-        </w:rPr>
-        <w:t>. „</w:t>
-      </w:r>
-      <w:proofErr w:type="spellStart"/>
+        <w:t>Services enden auf ?????Service</w:t>
+      </w:r>
+      <w:r>
+        <w:rPr>
+          <w:lang w:val="en-US"/>
+        </w:rPr>
+        <w:t>, z</w:t>
+      </w:r>
+      <w:r>
+        <w:rPr>
+          <w:lang w:val="en-US"/>
+        </w:rPr>
+        <w:t>.B. „</w:t>
+      </w:r>
       <w:r>
         <w:rPr>
           <w:lang w:val="en-US"/>
@@ -1763,15 +998,7 @@
         <w:rPr>
           <w:lang w:val="en-US"/>
         </w:rPr>
-        <w:t>Service</w:t>
-      </w:r>
-      <w:proofErr w:type="spellEnd"/>
-      <w:proofErr w:type="gramStart"/>
-      <w:r>
-        <w:rPr>
-          <w:lang w:val="en-US"/>
-        </w:rPr>
-        <w:t xml:space="preserve">“ </w:t>
+        <w:t xml:space="preserve">Service“ </w:t>
       </w:r>
       <w:r>
         <w:rPr>
@@ -1779,40 +1006,15 @@
         </w:rPr>
         <w:t>.</w:t>
       </w:r>
-      <w:proofErr w:type="gramEnd"/>
-    </w:p>
-    <w:p>
-      <w:r>
-        <w:t xml:space="preserve">Elementare Services zur Datenmanipulation tragen CRUD im Namen, z.B. </w:t>
-      </w:r>
-      <w:proofErr w:type="spellStart"/>
-      <w:r>
-        <w:t>RoomCRUDService</w:t>
-      </w:r>
-      <w:proofErr w:type="spellEnd"/>
-      <w:r>
-        <w:t>.</w:t>
-      </w:r>
-    </w:p>
-    <w:p>
-      <w:r>
-        <w:t xml:space="preserve">Die Implementierung von Services </w:t>
-      </w:r>
-      <w:proofErr w:type="spellStart"/>
-      <w:r>
-        <w:t>ended</w:t>
-      </w:r>
-      <w:proofErr w:type="spellEnd"/>
-      <w:r>
-        <w:t xml:space="preserve"> auf –</w:t>
-      </w:r>
-      <w:proofErr w:type="spellStart"/>
-      <w:r>
-        <w:t>Impl</w:t>
-      </w:r>
-      <w:proofErr w:type="spellEnd"/>
-      <w:r>
-        <w:t xml:space="preserve"> und beginnt mit dem Namen des Interfaces.</w:t>
+    </w:p>
+    <w:p>
+      <w:r>
+        <w:t>Elementare Services zur Datenmanipulation tragen CRUD im Namen, z.B. RoomCRUDService.</w:t>
+      </w:r>
+    </w:p>
+    <w:p>
+      <w:r>
+        <w:t>Die Implementierung von Services ended auf –Impl und beginnt mit dem Namen des Interfaces.</w:t>
       </w:r>
     </w:p>
     <w:p>
@@ -1830,9 +1032,9 @@
         <w:rPr>
           <w:lang w:val="en-US"/>
         </w:rPr>
+        <w:lastRenderedPageBreak/>
         <w:t>Z.B. “</w:t>
       </w:r>
-      <w:proofErr w:type="spellStart"/>
       <w:r>
         <w:rPr>
           <w:lang w:val="en-US"/>
@@ -1843,16 +1045,8 @@
         <w:rPr>
           <w:lang w:val="en-US"/>
         </w:rPr>
-        <w:t>ServiceImpl</w:t>
-      </w:r>
-      <w:proofErr w:type="spellEnd"/>
-      <w:r>
-        <w:rPr>
-          <w:lang w:val="en-US"/>
-        </w:rPr>
-        <w:t>”, “</w:t>
-      </w:r>
-      <w:proofErr w:type="spellStart"/>
+        <w:t>ServiceImpl”, “</w:t>
+      </w:r>
       <w:r>
         <w:rPr>
           <w:lang w:val="en-US"/>
@@ -1863,64 +1057,20 @@
         <w:rPr>
           <w:lang w:val="en-US"/>
         </w:rPr>
-        <w:t>ServiceBlaBlaBlubImpl</w:t>
-      </w:r>
-      <w:proofErr w:type="spellEnd"/>
-      <w:r>
-        <w:rPr>
-          <w:lang w:val="en-US"/>
-        </w:rPr>
-        <w:t>”</w:t>
-      </w:r>
-    </w:p>
-    <w:p>
-      <w:pPr>
-        <w:rPr>
-          <w:lang w:val="en-US"/>
-        </w:rPr>
-      </w:pPr>
-      <w:proofErr w:type="spellStart"/>
-      <w:r>
-        <w:rPr>
-          <w:lang w:val="en-US"/>
-        </w:rPr>
-        <w:lastRenderedPageBreak/>
-        <w:t>Namensstandard</w:t>
-      </w:r>
-      <w:proofErr w:type="spellEnd"/>
-      <w:r>
-        <w:rPr>
-          <w:lang w:val="en-US"/>
-        </w:rPr>
-        <w:t xml:space="preserve"> </w:t>
-      </w:r>
-      <w:proofErr w:type="spellStart"/>
-      <w:r>
-        <w:rPr>
-          <w:lang w:val="en-US"/>
-        </w:rPr>
-        <w:t>für</w:t>
-      </w:r>
-      <w:proofErr w:type="spellEnd"/>
-      <w:r>
-        <w:rPr>
-          <w:lang w:val="en-US"/>
-        </w:rPr>
-        <w:t xml:space="preserve"> </w:t>
-      </w:r>
-      <w:proofErr w:type="spellStart"/>
-      <w:r>
-        <w:rPr>
-          <w:lang w:val="en-US"/>
-        </w:rPr>
-        <w:t>lesende</w:t>
-      </w:r>
-      <w:proofErr w:type="spellEnd"/>
-      <w:r>
-        <w:rPr>
-          <w:lang w:val="en-US"/>
-        </w:rPr>
-        <w:t xml:space="preserve"> Services: get</w:t>
+        <w:t>ServiceBlaBlaBlubImpl”</w:t>
+      </w:r>
+    </w:p>
+    <w:p>
+      <w:pPr>
+        <w:rPr>
+          <w:lang w:val="en-US"/>
+        </w:rPr>
+      </w:pPr>
+      <w:r>
+        <w:rPr>
+          <w:lang w:val="en-US"/>
+        </w:rPr>
+        <w:t>Namensstandard für lesende Services: get</w:t>
       </w:r>
       <w:r>
         <w:rPr>
@@ -1955,13 +1105,8 @@
         <w:t>()</w:t>
       </w:r>
       <w:r>
-        <w:t xml:space="preserve">, </w:t>
-      </w:r>
-      <w:proofErr w:type="spellStart"/>
-      <w:r>
-        <w:t>create</w:t>
-      </w:r>
-      <w:proofErr w:type="spellEnd"/>
+        <w:t>, create</w:t>
+      </w:r>
       <w:r>
         <w:t xml:space="preserve">??? </w:t>
       </w:r>
@@ -1969,13 +1114,8 @@
         <w:t>()</w:t>
       </w:r>
       <w:r>
-        <w:t xml:space="preserve">, </w:t>
-      </w:r>
-      <w:proofErr w:type="spellStart"/>
-      <w:r>
-        <w:t>delete</w:t>
-      </w:r>
-      <w:proofErr w:type="spellEnd"/>
+        <w:t>, delete</w:t>
+      </w:r>
       <w:r>
         <w:t xml:space="preserve">??? </w:t>
       </w:r>
@@ -1989,31 +1129,13 @@
       <w:pPr>
         <w:pStyle w:val="berschrift1"/>
       </w:pPr>
-      <w:proofErr w:type="spellStart"/>
       <w:r>
         <w:t>Exceptions</w:t>
       </w:r>
-      <w:proofErr w:type="spellEnd"/>
-    </w:p>
-    <w:p>
-      <w:r>
-        <w:t xml:space="preserve">Es werden </w:t>
-      </w:r>
-      <w:proofErr w:type="spellStart"/>
-      <w:r>
-        <w:t>unchecked</w:t>
-      </w:r>
-      <w:proofErr w:type="spellEnd"/>
-      <w:r>
-        <w:t xml:space="preserve"> </w:t>
-      </w:r>
-      <w:proofErr w:type="spellStart"/>
-      <w:r>
-        <w:t>Exceptions</w:t>
-      </w:r>
-      <w:proofErr w:type="spellEnd"/>
-      <w:r>
-        <w:t xml:space="preserve"> verwendet. </w:t>
+    </w:p>
+    <w:p>
+      <w:r>
+        <w:t xml:space="preserve">Es werden unchecked Exceptions verwendet. </w:t>
       </w:r>
     </w:p>
     <w:p>
@@ -2029,95 +1151,18 @@
       <w:r>
         <w:t xml:space="preserve">Ausprägungen von </w:t>
       </w:r>
-      <w:proofErr w:type="spellStart"/>
-      <w:r>
-        <w:t>RuntimeExceptions</w:t>
-      </w:r>
-      <w:proofErr w:type="spellEnd"/>
-      <w:r>
-        <w:t xml:space="preserve"> zur Verfügung; falls nötig wird in </w:t>
-      </w:r>
-      <w:proofErr w:type="spellStart"/>
-      <w:r>
-        <w:t>RuntimeException</w:t>
-      </w:r>
-      <w:proofErr w:type="spellEnd"/>
-      <w:r>
-        <w:t xml:space="preserve"> </w:t>
-      </w:r>
-      <w:proofErr w:type="spellStart"/>
-      <w:r>
-        <w:t>gewrappt</w:t>
-      </w:r>
-      <w:proofErr w:type="spellEnd"/>
-      <w:r>
-        <w:t xml:space="preserve"> und weitergeworfen.</w:t>
-      </w:r>
-    </w:p>
-    <w:p>
-      <w:r>
-        <w:t xml:space="preserve">Für fachlich gültige Fehlersituationen gibt es die </w:t>
-      </w:r>
-      <w:proofErr w:type="spellStart"/>
-      <w:r>
-        <w:t>unchecked</w:t>
-      </w:r>
-      <w:proofErr w:type="spellEnd"/>
-      <w:r>
-        <w:t xml:space="preserve"> </w:t>
-      </w:r>
-      <w:proofErr w:type="spellStart"/>
-      <w:r>
-        <w:t>Exception</w:t>
-      </w:r>
-      <w:proofErr w:type="spellEnd"/>
-      <w:r>
-        <w:t xml:space="preserve"> „</w:t>
-      </w:r>
-      <w:proofErr w:type="spellStart"/>
-      <w:r>
-        <w:t>BusinessException</w:t>
-      </w:r>
-      <w:proofErr w:type="spellEnd"/>
-      <w:r>
-        <w:t xml:space="preserve">“, bei Bedarf auch als Oberklasse. Durch die Verwendung dieser </w:t>
-      </w:r>
-      <w:proofErr w:type="spellStart"/>
-      <w:r>
-        <w:t>Exception</w:t>
-      </w:r>
-      <w:proofErr w:type="spellEnd"/>
-      <w:r>
-        <w:t xml:space="preserve"> oder einer Ableitung davon werden fachliche </w:t>
-      </w:r>
-      <w:proofErr w:type="spellStart"/>
-      <w:r>
-        <w:t>Exceptions</w:t>
-      </w:r>
-      <w:proofErr w:type="spellEnd"/>
-      <w:r>
-        <w:t xml:space="preserve"> für das Monitoring kenntlich gemacht.</w:t>
-      </w:r>
-    </w:p>
-    <w:p>
-      <w:r>
-        <w:t xml:space="preserve">Namensstandard: Der Name von </w:t>
-      </w:r>
-      <w:proofErr w:type="spellStart"/>
-      <w:r>
-        <w:t>Exceptions</w:t>
-      </w:r>
-      <w:proofErr w:type="spellEnd"/>
-      <w:r>
-        <w:t xml:space="preserve"> endet mit „…</w:t>
-      </w:r>
-      <w:proofErr w:type="spellStart"/>
-      <w:r>
-        <w:t>Exception</w:t>
-      </w:r>
-      <w:proofErr w:type="spellEnd"/>
-      <w:r>
-        <w:t>“</w:t>
+      <w:r>
+        <w:t>RuntimeExceptions zur Verfügung; falls nötig wird in RuntimeException gewrappt und weitergeworfen.</w:t>
+      </w:r>
+    </w:p>
+    <w:p>
+      <w:r>
+        <w:t>Für fachlich gültige Fehlersituationen gibt es die unchecked Exception „BusinessException“, bei Bedarf auch als Oberklasse. Durch die Verwendung dieser Exception oder einer Ableitung davon werden fachliche Exceptions für das Monitoring kenntlich gemacht.</w:t>
+      </w:r>
+    </w:p>
+    <w:p>
+      <w:r>
+        <w:t>Namensstandard: Der Name von Exceptions endet mit „…Exception“</w:t>
       </w:r>
     </w:p>
     <w:p/>

--- a/doc/Service Architecture.docx
+++ b/doc/Service Architecture.docx
@@ -25,16 +25,40 @@
           <w:lang w:val="en-US"/>
         </w:rPr>
       </w:pPr>
-      <w:r>
-        <w:rPr>
-          <w:lang w:val="en-US"/>
-        </w:rPr>
-        <w:t>Verwendete Technologien</w:t>
-      </w:r>
-    </w:p>
-    <w:p>
-      <w:r>
-        <w:t>- Es werden entsprechend dem Kundenwunsch JBoss 7.1.1, JSF 2.</w:t>
+      <w:proofErr w:type="spellStart"/>
+      <w:r>
+        <w:rPr>
+          <w:lang w:val="en-US"/>
+        </w:rPr>
+        <w:t>Verwendete</w:t>
+      </w:r>
+      <w:proofErr w:type="spellEnd"/>
+      <w:r>
+        <w:rPr>
+          <w:lang w:val="en-US"/>
+        </w:rPr>
+        <w:t xml:space="preserve"> </w:t>
+      </w:r>
+      <w:proofErr w:type="spellStart"/>
+      <w:r>
+        <w:rPr>
+          <w:lang w:val="en-US"/>
+        </w:rPr>
+        <w:t>Technologien</w:t>
+      </w:r>
+      <w:proofErr w:type="spellEnd"/>
+    </w:p>
+    <w:p>
+      <w:r>
+        <w:t xml:space="preserve">- Es werden entsprechend dem Kundenwunsch </w:t>
+      </w:r>
+      <w:proofErr w:type="spellStart"/>
+      <w:r>
+        <w:t>JBoss</w:t>
+      </w:r>
+      <w:proofErr w:type="spellEnd"/>
+      <w:r>
+        <w:t xml:space="preserve"> 7.1.1, JSF 2.</w:t>
       </w:r>
       <w:r>
         <w:t>1</w:t>
@@ -43,7 +67,15 @@
         <w:t xml:space="preserve"> und JPA</w:t>
       </w:r>
       <w:r>
-        <w:t xml:space="preserve"> (Hibernate)</w:t>
+        <w:t xml:space="preserve"> (</w:t>
+      </w:r>
+      <w:proofErr w:type="spellStart"/>
+      <w:r>
+        <w:t>Hibernate</w:t>
+      </w:r>
+      <w:proofErr w:type="spellEnd"/>
+      <w:r>
+        <w:t>)</w:t>
       </w:r>
       <w:r>
         <w:t xml:space="preserve"> verwendet.</w:t>
@@ -55,6 +87,7 @@
           <w:lang w:val="en-US"/>
         </w:rPr>
       </w:pPr>
+      <w:proofErr w:type="gramStart"/>
       <w:r>
         <w:rPr>
           <w:lang w:val="en-US"/>
@@ -65,179 +98,500 @@
         <w:rPr>
           <w:lang w:val="en-US"/>
         </w:rPr>
-        <w:t>Hibernate 4.0.1 (per JBoss)</w:t>
-      </w:r>
-    </w:p>
-    <w:p>
-      <w:pPr>
-        <w:rPr>
-          <w:lang w:val="en-US"/>
-        </w:rPr>
-      </w:pPr>
-      <w:r>
-        <w:rPr>
-          <w:lang w:val="en-US"/>
-        </w:rPr>
-        <w:t>- Arquillian 1.0.3Final</w:t>
-      </w:r>
-    </w:p>
-    <w:p>
-      <w:pPr>
-        <w:rPr>
-          <w:lang w:val="en-US"/>
-        </w:rPr>
-      </w:pPr>
-      <w:r>
-        <w:rPr>
-          <w:lang w:val="en-US"/>
-        </w:rPr>
-        <w:t>- Joda-time 1.1</w:t>
-      </w:r>
-    </w:p>
-    <w:p>
-      <w:r>
-        <w:t>- JUnit 4.10</w:t>
-      </w:r>
-    </w:p>
-    <w:p/>
-    <w:p>
-      <w:pPr>
-        <w:pStyle w:val="berschrift1"/>
-      </w:pPr>
-      <w:r>
-        <w:t>Umgebung</w:t>
-      </w:r>
-    </w:p>
-    <w:p>
-      <w:r>
-        <w:t xml:space="preserve">Als Umgebung wird </w:t>
-      </w:r>
-      <w:r>
-        <w:t xml:space="preserve">von </w:t>
-      </w:r>
-      <w:r>
-        <w:t>ein</w:t>
-      </w:r>
-      <w:r>
-        <w:t>em</w:t>
-      </w:r>
-      <w:r>
-        <w:t xml:space="preserve"> JBoss version 7</w:t>
-      </w:r>
-      <w:r>
-        <w:t>.1.1 ausgegangen.</w:t>
-      </w:r>
-    </w:p>
-    <w:p>
-      <w:pPr>
-        <w:pStyle w:val="berschrift2"/>
-        <w:rPr>
-          <w:lang w:val="en-US"/>
-        </w:rPr>
-      </w:pPr>
-      <w:r>
-        <w:rPr>
-          <w:lang w:val="en-US"/>
-        </w:rPr>
-        <w:t>Datasources</w:t>
-      </w:r>
-    </w:p>
-    <w:p>
-      <w:pPr>
-        <w:rPr>
-          <w:lang w:val="en-US"/>
-        </w:rPr>
-      </w:pPr>
-      <w:r>
-        <w:rPr>
-          <w:lang w:val="en-US"/>
-        </w:rPr>
-        <w:t>Es wird eine Datasource java:jboss/datasources/ConferenceDS benötigt</w:t>
-      </w:r>
-    </w:p>
-    <w:p>
-      <w:pPr>
-        <w:pStyle w:val="berschrift2"/>
-      </w:pPr>
-      <w:r>
-        <w:t>Benutzer</w:t>
-      </w:r>
-    </w:p>
-    <w:p>
-      <w:r>
-        <w:t xml:space="preserve">Es wird ein Benutzer im ApplicationRealm mit der Rolle </w:t>
-      </w:r>
-      <w:r>
-        <w:t>„</w:t>
-      </w:r>
-      <w:r>
-        <w:t>conferenceBackoffice</w:t>
-      </w:r>
-      <w:r>
-        <w:t>“</w:t>
-      </w:r>
-      <w:r>
-        <w:t xml:space="preserve"> benötigt.</w:t>
-      </w:r>
-    </w:p>
-    <w:p>
-      <w:pPr>
-        <w:pStyle w:val="berschrift2"/>
-      </w:pPr>
-      <w:r>
-        <w:t>Queues</w:t>
-      </w:r>
-    </w:p>
-    <w:p>
-      <w:r>
-        <w:t>Es wird eine QueueConnectionFactory mit dem Namen „</w:t>
-      </w:r>
-      <w:r>
-        <w:t>ConnectionFactory</w:t>
-      </w:r>
-      <w:r>
-        <w:t xml:space="preserve">“ </w:t>
-      </w:r>
-      <w:r>
-        <w:t>benötigt (standardmässig in standalone-full enthalten)</w:t>
-      </w:r>
-      <w:r>
-        <w:t>.</w:t>
-      </w:r>
-    </w:p>
-    <w:p>
-      <w:r>
-        <w:t>Es wird eine Queue „queue/test“ benötigt</w:t>
-      </w:r>
-      <w:r>
-        <w:t xml:space="preserve"> (standardmässig in standalone-full enthalten)</w:t>
-      </w:r>
-      <w:r>
-        <w:t>.</w:t>
-      </w:r>
-    </w:p>
-    <w:p>
-      <w:pPr>
-        <w:pStyle w:val="berschrift2"/>
-      </w:pPr>
-      <w:r>
-        <w:t>Testausführung</w:t>
-      </w:r>
-    </w:p>
-    <w:p>
-      <w:r>
-        <w:t xml:space="preserve">Die beim Build ausgeführten Arquillian Unittests erfordern einen </w:t>
-      </w:r>
-      <w:r>
-        <w:t>gestarteten</w:t>
+        <w:t>Hibernate</w:t>
+      </w:r>
+      <w:proofErr w:type="gramEnd"/>
+      <w:r>
+        <w:rPr>
+          <w:lang w:val="en-US"/>
+        </w:rPr>
+        <w:t xml:space="preserve"> 4.0.1 (per </w:t>
+      </w:r>
+      <w:proofErr w:type="spellStart"/>
+      <w:r>
+        <w:rPr>
+          <w:lang w:val="en-US"/>
+        </w:rPr>
+        <w:t>JBoss</w:t>
+      </w:r>
+      <w:proofErr w:type="spellEnd"/>
+      <w:r>
+        <w:rPr>
+          <w:lang w:val="en-US"/>
+        </w:rPr>
+        <w:t>)</w:t>
+      </w:r>
+    </w:p>
+    <w:p>
+      <w:pPr>
+        <w:rPr>
+          <w:lang w:val="en-US"/>
+        </w:rPr>
+      </w:pPr>
+      <w:r>
+        <w:rPr>
+          <w:lang w:val="en-US"/>
+        </w:rPr>
+        <w:t xml:space="preserve">- </w:t>
+      </w:r>
+      <w:proofErr w:type="spellStart"/>
+      <w:r>
+        <w:rPr>
+          <w:lang w:val="en-US"/>
+        </w:rPr>
+        <w:t>Arquillian</w:t>
+      </w:r>
+      <w:proofErr w:type="spellEnd"/>
+      <w:r>
+        <w:rPr>
+          <w:lang w:val="en-US"/>
+        </w:rPr>
+        <w:t xml:space="preserve"> 1.0.3Final</w:t>
+      </w:r>
+    </w:p>
+    <w:p>
+      <w:pPr>
+        <w:rPr>
+          <w:lang w:val="en-US"/>
+        </w:rPr>
+      </w:pPr>
+      <w:r>
+        <w:rPr>
+          <w:lang w:val="en-US"/>
+        </w:rPr>
+        <w:t xml:space="preserve">- </w:t>
+      </w:r>
+      <w:proofErr w:type="spellStart"/>
+      <w:r>
+        <w:rPr>
+          <w:lang w:val="en-US"/>
+        </w:rPr>
+        <w:t>Joda</w:t>
+      </w:r>
+      <w:proofErr w:type="spellEnd"/>
+      <w:r>
+        <w:rPr>
+          <w:lang w:val="en-US"/>
+        </w:rPr>
+        <w:t>-time 1.1</w:t>
+      </w:r>
+    </w:p>
+    <w:p>
+      <w:r>
+        <w:t xml:space="preserve">- </w:t>
+      </w:r>
+      <w:proofErr w:type="spellStart"/>
+      <w:r>
+        <w:t>JUnit</w:t>
+      </w:r>
+      <w:proofErr w:type="spellEnd"/>
+      <w:r>
+        <w:t xml:space="preserve"> 4.10</w:t>
+      </w:r>
+    </w:p>
+    <w:p>
+      <w:r>
+        <w:t>-</w:t>
+      </w:r>
+      <w:r>
+        <w:t xml:space="preserve"> </w:t>
+      </w:r>
+      <w:r>
+        <w:t>MySQL &gt;=</w:t>
+      </w:r>
+      <w:r>
+        <w:t xml:space="preserve"> v</w:t>
+      </w:r>
+      <w:r>
+        <w:t>5.1</w:t>
+      </w:r>
+      <w:r>
+        <w:t>.26</w:t>
+      </w:r>
+    </w:p>
+    <w:p>
+      <w:pPr>
+        <w:rPr>
+          <w:lang w:val="en-US"/>
+        </w:rPr>
+      </w:pPr>
+      <w:r>
+        <w:rPr>
+          <w:lang w:val="en-US"/>
+        </w:rPr>
+        <w:t xml:space="preserve">- JAX-RS 2.0 (Jackson 1.9.2, </w:t>
+      </w:r>
+      <w:proofErr w:type="spellStart"/>
+      <w:r>
+        <w:rPr>
+          <w:lang w:val="en-US"/>
+        </w:rPr>
+        <w:t>RestEasy</w:t>
+      </w:r>
+      <w:proofErr w:type="spellEnd"/>
+      <w:r>
+        <w:rPr>
+          <w:lang w:val="en-US"/>
+        </w:rPr>
+        <w:t xml:space="preserve"> 2.3.</w:t>
+      </w:r>
+      <w:r>
+        <w:rPr>
+          <w:lang w:val="en-US"/>
+        </w:rPr>
+        <w:t>2</w:t>
       </w:r>
       <w:bookmarkStart w:id="0" w:name="_GoBack"/>
       <w:bookmarkEnd w:id="0"/>
       <w:r>
-        <w:t xml:space="preserve"> JBoss. Dieser muss einen als h2 benannten H2 DB Treiber bereitstellen </w:t>
-      </w:r>
-      <w:r>
-        <w:t>(standardmässig in standalone-full enthalten)</w:t>
+        <w:rPr>
+          <w:lang w:val="en-US"/>
+        </w:rPr>
+        <w:t xml:space="preserve"> per </w:t>
+      </w:r>
+      <w:proofErr w:type="spellStart"/>
+      <w:r>
+        <w:rPr>
+          <w:lang w:val="en-US"/>
+        </w:rPr>
+        <w:t>Jboss</w:t>
+      </w:r>
+      <w:proofErr w:type="spellEnd"/>
+      <w:r>
+        <w:rPr>
+          <w:lang w:val="en-US"/>
+        </w:rPr>
+        <w:t xml:space="preserve">) </w:t>
+      </w:r>
+    </w:p>
+    <w:p>
+      <w:pPr>
+        <w:rPr>
+          <w:lang w:val="en-US"/>
+        </w:rPr>
+      </w:pPr>
+    </w:p>
+    <w:p>
+      <w:pPr>
+        <w:pStyle w:val="berschrift1"/>
+      </w:pPr>
+      <w:r>
+        <w:t>Umgebung</w:t>
+      </w:r>
+    </w:p>
+    <w:p>
+      <w:r>
+        <w:t xml:space="preserve">Als Umgebung wird </w:t>
+      </w:r>
+      <w:r>
+        <w:t xml:space="preserve">von </w:t>
+      </w:r>
+      <w:r>
+        <w:t>ein</w:t>
+      </w:r>
+      <w:r>
+        <w:t>em</w:t>
+      </w:r>
+      <w:r>
+        <w:t xml:space="preserve"> </w:t>
+      </w:r>
+      <w:proofErr w:type="spellStart"/>
+      <w:r>
+        <w:t>JBoss</w:t>
+      </w:r>
+      <w:proofErr w:type="spellEnd"/>
+      <w:r>
+        <w:t xml:space="preserve"> </w:t>
+      </w:r>
+      <w:proofErr w:type="spellStart"/>
+      <w:r>
+        <w:t>version</w:t>
+      </w:r>
+      <w:proofErr w:type="spellEnd"/>
+      <w:r>
+        <w:t xml:space="preserve"> 7</w:t>
+      </w:r>
+      <w:r>
+        <w:t>.1.1 ausgegangen.</w:t>
+      </w:r>
+    </w:p>
+    <w:p>
+      <w:pPr>
+        <w:pStyle w:val="berschrift2"/>
+      </w:pPr>
+      <w:proofErr w:type="spellStart"/>
+      <w:r>
+        <w:t>Datasources</w:t>
+      </w:r>
+      <w:proofErr w:type="spellEnd"/>
+    </w:p>
+    <w:p>
+      <w:pPr>
+        <w:rPr>
+          <w:lang w:val="en-US"/>
+        </w:rPr>
+      </w:pPr>
+      <w:r>
+        <w:t xml:space="preserve">Es wird eine </w:t>
+      </w:r>
+      <w:proofErr w:type="spellStart"/>
+      <w:r>
+        <w:t>mysql</w:t>
+      </w:r>
+      <w:proofErr w:type="spellEnd"/>
+      <w:r>
+        <w:t xml:space="preserve"> </w:t>
+      </w:r>
+      <w:proofErr w:type="spellStart"/>
+      <w:r>
+        <w:t>Datasource</w:t>
+      </w:r>
+      <w:proofErr w:type="spellEnd"/>
+      <w:r>
+        <w:t xml:space="preserve"> </w:t>
+      </w:r>
+      <w:proofErr w:type="spellStart"/>
+      <w:r>
+        <w:t>java:jboss</w:t>
+      </w:r>
+      <w:proofErr w:type="spellEnd"/>
+      <w:r>
+        <w:t>/</w:t>
+      </w:r>
+      <w:proofErr w:type="spellStart"/>
+      <w:r>
+        <w:rPr>
+          <w:lang w:val="en-US"/>
+        </w:rPr>
+        <w:t>datasources</w:t>
+      </w:r>
+      <w:proofErr w:type="spellEnd"/>
+      <w:r>
+        <w:rPr>
+          <w:lang w:val="en-US"/>
+        </w:rPr>
+        <w:t>/</w:t>
+      </w:r>
+      <w:proofErr w:type="spellStart"/>
+      <w:r>
+        <w:rPr>
+          <w:lang w:val="en-US"/>
+        </w:rPr>
+        <w:t>ConferenceDS</w:t>
+      </w:r>
+      <w:proofErr w:type="spellEnd"/>
+      <w:r>
+        <w:rPr>
+          <w:lang w:val="en-US"/>
+        </w:rPr>
+        <w:t xml:space="preserve"> </w:t>
+      </w:r>
+      <w:proofErr w:type="spellStart"/>
+      <w:r>
+        <w:rPr>
+          <w:lang w:val="en-US"/>
+        </w:rPr>
+        <w:t>benötigt</w:t>
+      </w:r>
+      <w:proofErr w:type="spellEnd"/>
+    </w:p>
+    <w:p>
+      <w:pPr>
+        <w:pStyle w:val="berschrift2"/>
+      </w:pPr>
+      <w:r>
+        <w:t>Benutzer</w:t>
+      </w:r>
+    </w:p>
+    <w:p>
+      <w:r>
+        <w:t xml:space="preserve">Es wird ein Benutzer im </w:t>
+      </w:r>
+      <w:proofErr w:type="spellStart"/>
+      <w:r>
+        <w:t>ApplicationRealm</w:t>
+      </w:r>
+      <w:proofErr w:type="spellEnd"/>
+      <w:r>
+        <w:t xml:space="preserve"> mit der Rolle </w:t>
+      </w:r>
+      <w:r>
+        <w:t>„</w:t>
+      </w:r>
+      <w:proofErr w:type="spellStart"/>
+      <w:r>
+        <w:t>conferenceBackoffice</w:t>
+      </w:r>
+      <w:proofErr w:type="spellEnd"/>
+      <w:r>
+        <w:t>“</w:t>
+      </w:r>
+      <w:r>
+        <w:t xml:space="preserve"> benötigt.</w:t>
+      </w:r>
+    </w:p>
+    <w:p>
+      <w:pPr>
+        <w:pStyle w:val="berschrift2"/>
+      </w:pPr>
+      <w:r>
+        <w:t>Queues</w:t>
+      </w:r>
+    </w:p>
+    <w:p>
+      <w:r>
+        <w:t xml:space="preserve">Es wird eine </w:t>
+      </w:r>
+      <w:proofErr w:type="spellStart"/>
+      <w:r>
+        <w:t>QueueConnectionFactory</w:t>
+      </w:r>
+      <w:proofErr w:type="spellEnd"/>
+      <w:r>
+        <w:t xml:space="preserve"> mit dem Namen „</w:t>
+      </w:r>
+      <w:proofErr w:type="spellStart"/>
+      <w:r>
+        <w:t>ConnectionFactory</w:t>
+      </w:r>
+      <w:proofErr w:type="spellEnd"/>
+      <w:r>
+        <w:t xml:space="preserve">“ </w:t>
+      </w:r>
+      <w:r>
+        <w:t>benötigt (</w:t>
+      </w:r>
+      <w:proofErr w:type="spellStart"/>
+      <w:r>
+        <w:t>standardmässig</w:t>
+      </w:r>
+      <w:proofErr w:type="spellEnd"/>
+      <w:r>
+        <w:t xml:space="preserve"> in </w:t>
+      </w:r>
+      <w:proofErr w:type="spellStart"/>
+      <w:r>
+        <w:t>standalone-full</w:t>
+      </w:r>
+      <w:proofErr w:type="spellEnd"/>
+      <w:r>
+        <w:t xml:space="preserve"> enthalten)</w:t>
+      </w:r>
+      <w:r>
+        <w:t>.</w:t>
+      </w:r>
+    </w:p>
+    <w:p>
+      <w:r>
+        <w:t>Es wird eine Queue „</w:t>
+      </w:r>
+      <w:proofErr w:type="spellStart"/>
+      <w:r>
+        <w:t>queue</w:t>
+      </w:r>
+      <w:proofErr w:type="spellEnd"/>
+      <w:r>
+        <w:t>/</w:t>
+      </w:r>
+      <w:proofErr w:type="spellStart"/>
+      <w:r>
+        <w:t>test</w:t>
+      </w:r>
+      <w:proofErr w:type="spellEnd"/>
+      <w:r>
+        <w:t>“ benötigt</w:t>
+      </w:r>
+      <w:r>
+        <w:t xml:space="preserve"> (</w:t>
+      </w:r>
+      <w:proofErr w:type="spellStart"/>
+      <w:r>
+        <w:t>standardmässig</w:t>
+      </w:r>
+      <w:proofErr w:type="spellEnd"/>
+      <w:r>
+        <w:t xml:space="preserve"> in </w:t>
+      </w:r>
+      <w:proofErr w:type="spellStart"/>
+      <w:r>
+        <w:t>standalone-full</w:t>
+      </w:r>
+      <w:proofErr w:type="spellEnd"/>
+      <w:r>
+        <w:t xml:space="preserve"> enthalten)</w:t>
+      </w:r>
+      <w:r>
+        <w:t>.</w:t>
+      </w:r>
+    </w:p>
+    <w:p>
+      <w:pPr>
+        <w:pStyle w:val="berschrift2"/>
+      </w:pPr>
+      <w:r>
+        <w:t>Testausführung</w:t>
+      </w:r>
+    </w:p>
+    <w:p>
+      <w:r>
+        <w:t xml:space="preserve">Die beim </w:t>
+      </w:r>
+      <w:proofErr w:type="spellStart"/>
+      <w:r>
+        <w:t>Build</w:t>
+      </w:r>
+      <w:proofErr w:type="spellEnd"/>
+      <w:r>
+        <w:t xml:space="preserve"> ausgeführten </w:t>
+      </w:r>
+      <w:proofErr w:type="spellStart"/>
+      <w:r>
+        <w:t>Arquillian</w:t>
+      </w:r>
+      <w:proofErr w:type="spellEnd"/>
+      <w:r>
+        <w:t xml:space="preserve"> </w:t>
+      </w:r>
+      <w:proofErr w:type="spellStart"/>
+      <w:r>
+        <w:t>Unittests</w:t>
+      </w:r>
+      <w:proofErr w:type="spellEnd"/>
+      <w:r>
+        <w:t xml:space="preserve"> erfordern einen </w:t>
+      </w:r>
+      <w:r>
+        <w:t>gestarteten</w:t>
+      </w:r>
+      <w:r>
+        <w:t xml:space="preserve"> </w:t>
+      </w:r>
+      <w:proofErr w:type="spellStart"/>
+      <w:r>
+        <w:t>JBoss</w:t>
+      </w:r>
+      <w:proofErr w:type="spellEnd"/>
+      <w:r>
+        <w:t xml:space="preserve">. Dieser muss einen als h2 benannten H2 DB Treiber bereitstellen </w:t>
+      </w:r>
+      <w:r>
+        <w:t>(</w:t>
+      </w:r>
+      <w:proofErr w:type="spellStart"/>
+      <w:r>
+        <w:t>standardmässig</w:t>
+      </w:r>
+      <w:proofErr w:type="spellEnd"/>
+      <w:r>
+        <w:t xml:space="preserve"> in </w:t>
+      </w:r>
+      <w:proofErr w:type="spellStart"/>
+      <w:r>
+        <w:t>standalone-full</w:t>
+      </w:r>
+      <w:proofErr w:type="spellEnd"/>
+      <w:r>
+        <w:t xml:space="preserve"> enthalten)</w:t>
       </w:r>
     </w:p>
     <w:p>
@@ -281,9 +635,11 @@
       <w:pPr>
         <w:pStyle w:val="berschrift2"/>
       </w:pPr>
+      <w:proofErr w:type="spellStart"/>
       <w:r>
         <w:t>conference</w:t>
       </w:r>
+      <w:proofErr w:type="spellEnd"/>
     </w:p>
     <w:p>
       <w:r>
@@ -292,7 +648,16 @@
     </w:p>
     <w:p>
       <w:r>
-        <w:t>Die einzelnen Java-Projekte sind als Maven Mu</w:t>
+        <w:lastRenderedPageBreak/>
+        <w:t xml:space="preserve">Die einzelnen Java-Projekte sind als </w:t>
+      </w:r>
+      <w:proofErr w:type="spellStart"/>
+      <w:r>
+        <w:t>Maven</w:t>
+      </w:r>
+      <w:proofErr w:type="spellEnd"/>
+      <w:r>
+        <w:t xml:space="preserve"> Mu</w:t>
       </w:r>
       <w:r>
         <w:t>lti Module Projekte organisiert.</w:t>
@@ -302,314 +667,606 @@
       <w:pPr>
         <w:pStyle w:val="berschrift3"/>
       </w:pPr>
+      <w:proofErr w:type="spellStart"/>
+      <w:r>
+        <w:t>conference</w:t>
+      </w:r>
+      <w:proofErr w:type="spellEnd"/>
+      <w:r>
+        <w:t>-base</w:t>
+      </w:r>
+    </w:p>
+    <w:p>
+      <w:r>
+        <w:t>Dieses Projekt beinhal</w:t>
+      </w:r>
+      <w:r>
+        <w:t xml:space="preserve">tet </w:t>
+      </w:r>
+      <w:proofErr w:type="spellStart"/>
+      <w:r>
+        <w:t>querschnittliche</w:t>
+      </w:r>
+      <w:proofErr w:type="spellEnd"/>
+      <w:r>
+        <w:t xml:space="preserve"> Funktionen:</w:t>
+      </w:r>
+    </w:p>
+    <w:p>
+      <w:pPr>
+        <w:pStyle w:val="berschrift4"/>
+      </w:pPr>
+      <w:r>
+        <w:t>persistence.xml</w:t>
+      </w:r>
+    </w:p>
+    <w:p>
+      <w:r>
+        <w:t xml:space="preserve">Da alle Serviceprojekte letztlich auf die gleiche DB zugreifen und die Tabellen teilweise per FK miteinander verbunden sind, wird nur eine </w:t>
+      </w:r>
+      <w:proofErr w:type="spellStart"/>
+      <w:r>
+        <w:t>querschnittliche</w:t>
+      </w:r>
+      <w:proofErr w:type="spellEnd"/>
+      <w:r>
+        <w:t xml:space="preserve"> persistence.xml verwendet.</w:t>
+      </w:r>
+    </w:p>
+    <w:p>
+      <w:pPr>
+        <w:pStyle w:val="berschrift4"/>
+      </w:pPr>
+      <w:r>
+        <w:t>Producer</w:t>
+      </w:r>
+    </w:p>
+    <w:p>
+      <w:r>
+        <w:t xml:space="preserve">Der </w:t>
+      </w:r>
+      <w:r>
+        <w:t xml:space="preserve">Producer für Logger, </w:t>
+      </w:r>
+      <w:proofErr w:type="spellStart"/>
+      <w:r>
+        <w:t>QueueConnection</w:t>
+      </w:r>
+      <w:proofErr w:type="spellEnd"/>
+      <w:r>
+        <w:t xml:space="preserve">, </w:t>
+      </w:r>
+      <w:proofErr w:type="spellStart"/>
+      <w:r>
+        <w:t>InitialContext</w:t>
+      </w:r>
+      <w:proofErr w:type="spellEnd"/>
+      <w:r>
+        <w:t xml:space="preserve"> und </w:t>
+      </w:r>
+      <w:proofErr w:type="spellStart"/>
+      <w:r>
+        <w:t>EntityManager</w:t>
+      </w:r>
+      <w:proofErr w:type="spellEnd"/>
+      <w:r>
+        <w:t xml:space="preserve"> wird </w:t>
+      </w:r>
+      <w:proofErr w:type="spellStart"/>
+      <w:r>
+        <w:t>querschnittlich</w:t>
+      </w:r>
+      <w:proofErr w:type="spellEnd"/>
+      <w:r>
+        <w:t xml:space="preserve"> bereitgestellt.</w:t>
+      </w:r>
+    </w:p>
+    <w:p>
+      <w:pPr>
+        <w:pStyle w:val="berschrift4"/>
+      </w:pPr>
+      <w:proofErr w:type="spellStart"/>
+      <w:r>
+        <w:t>PerformanceLoggingInterceptor</w:t>
+      </w:r>
+      <w:proofErr w:type="spellEnd"/>
+    </w:p>
+    <w:p>
+      <w:r>
+        <w:t>Loggt Service Aufruf Laufzeiten und Erfolgsquoten</w:t>
+      </w:r>
+      <w:r>
+        <w:t xml:space="preserve"> zur Ermittlung von Performanceproblemen</w:t>
+      </w:r>
+    </w:p>
+    <w:p>
+      <w:pPr>
+        <w:pStyle w:val="berschrift4"/>
+      </w:pPr>
+      <w:proofErr w:type="spellStart"/>
+      <w:r>
+        <w:t>S</w:t>
+      </w:r>
+      <w:r>
+        <w:t>erviceLoggingInterceptor</w:t>
+      </w:r>
+      <w:proofErr w:type="spellEnd"/>
+    </w:p>
+    <w:p>
+      <w:r>
+        <w:t xml:space="preserve">Schreibt </w:t>
+      </w:r>
+      <w:r>
+        <w:t xml:space="preserve">übersichtliche </w:t>
+      </w:r>
+      <w:r>
+        <w:t>Logeinträge zu Serviceaufrufen</w:t>
+      </w:r>
+    </w:p>
+    <w:p/>
+    <w:p>
+      <w:pPr>
+        <w:pStyle w:val="berschrift3"/>
+      </w:pPr>
+      <w:proofErr w:type="spellStart"/>
+      <w:r>
+        <w:t>conference-room</w:t>
+      </w:r>
+      <w:proofErr w:type="spellEnd"/>
+    </w:p>
+    <w:p>
+      <w:r>
+        <w:t>Implementier</w:t>
+      </w:r>
+      <w:r>
+        <w:t>un</w:t>
+      </w:r>
+      <w:r>
+        <w:t xml:space="preserve">g des </w:t>
+      </w:r>
+      <w:proofErr w:type="spellStart"/>
+      <w:r>
+        <w:t>Room</w:t>
+      </w:r>
+      <w:r>
+        <w:t>CRUD</w:t>
+      </w:r>
+      <w:r>
+        <w:t>Service</w:t>
+      </w:r>
+      <w:proofErr w:type="spellEnd"/>
+      <w:r>
+        <w:t xml:space="preserve"> und dessen Entität</w:t>
+      </w:r>
+      <w:r>
+        <w:t xml:space="preserve"> </w:t>
+      </w:r>
+      <w:proofErr w:type="spellStart"/>
+      <w:r>
+        <w:t>Room</w:t>
+      </w:r>
+      <w:proofErr w:type="spellEnd"/>
+      <w:r>
+        <w:t xml:space="preserve">. </w:t>
+      </w:r>
+    </w:p>
+    <w:p>
+      <w:r>
+        <w:t xml:space="preserve">Keine Beziehungen zu anderen Services. So wird sichergestellt, dass </w:t>
+      </w:r>
+      <w:proofErr w:type="spellStart"/>
+      <w:r>
+        <w:t>Rooms</w:t>
+      </w:r>
+      <w:proofErr w:type="spellEnd"/>
+      <w:r>
+        <w:t xml:space="preserve"> im Objektgeflecht ein „Blatt“ bleiben und keine unnötigen </w:t>
+      </w:r>
+      <w:proofErr w:type="spellStart"/>
+      <w:r>
+        <w:t>Zirkulärbeziehungen</w:t>
+      </w:r>
+      <w:proofErr w:type="spellEnd"/>
+      <w:r>
+        <w:t xml:space="preserve"> entstehen</w:t>
+      </w:r>
+    </w:p>
+    <w:p>
+      <w:pPr>
+        <w:pStyle w:val="berschrift3"/>
+      </w:pPr>
+      <w:proofErr w:type="spellStart"/>
+      <w:r>
+        <w:t>conference</w:t>
+      </w:r>
+      <w:r>
+        <w:t>-</w:t>
+      </w:r>
+      <w:r>
+        <w:t>speaker</w:t>
+      </w:r>
+      <w:proofErr w:type="spellEnd"/>
+    </w:p>
+    <w:p>
+      <w:r>
+        <w:t xml:space="preserve">Implementierung des </w:t>
+      </w:r>
+      <w:proofErr w:type="spellStart"/>
+      <w:r>
+        <w:t>Speaker</w:t>
+      </w:r>
+      <w:r>
+        <w:t>CRUD</w:t>
+      </w:r>
+      <w:r>
+        <w:t>Service</w:t>
+      </w:r>
+      <w:proofErr w:type="spellEnd"/>
+      <w:r>
+        <w:t xml:space="preserve"> und dessen Entität</w:t>
+      </w:r>
+      <w:r>
+        <w:t xml:space="preserve"> Speaker</w:t>
+      </w:r>
+      <w:r>
+        <w:t xml:space="preserve">. </w:t>
+      </w:r>
+    </w:p>
+    <w:p>
+      <w:r>
+        <w:t xml:space="preserve">Keine Beziehungen zu anderen Services. So wird sichergestellt, dass Speaker im Objektgeflecht ein „Blatt“ bleiben und keine unnötigen </w:t>
+      </w:r>
+      <w:proofErr w:type="spellStart"/>
+      <w:r>
+        <w:t>Zirkulärbeziehungen</w:t>
+      </w:r>
+      <w:proofErr w:type="spellEnd"/>
+      <w:r>
+        <w:t xml:space="preserve"> entstehen</w:t>
+      </w:r>
+    </w:p>
+    <w:p/>
+    <w:p>
+      <w:pPr>
+        <w:pStyle w:val="berschrift3"/>
+      </w:pPr>
+      <w:proofErr w:type="spellStart"/>
+      <w:r>
+        <w:t>conference-conference</w:t>
+      </w:r>
+      <w:proofErr w:type="spellEnd"/>
+    </w:p>
+    <w:p>
+      <w:r>
+        <w:t xml:space="preserve">Beinhaltet die Implementierungen von </w:t>
+      </w:r>
+      <w:proofErr w:type="spellStart"/>
+      <w:r>
+        <w:t>Conference</w:t>
+      </w:r>
+      <w:r>
+        <w:t>CRUD</w:t>
+      </w:r>
+      <w:r>
+        <w:t>Service</w:t>
+      </w:r>
+      <w:proofErr w:type="spellEnd"/>
+      <w:r>
+        <w:t xml:space="preserve"> sowie </w:t>
+      </w:r>
+      <w:r>
+        <w:t>der Conference Entität</w:t>
+      </w:r>
+      <w:r>
+        <w:t>.</w:t>
+      </w:r>
+    </w:p>
+    <w:p>
+      <w:r>
+        <w:t xml:space="preserve">Keine Beziehungen zu anderen Services. So wird sichergestellt, dass </w:t>
+      </w:r>
+      <w:proofErr w:type="spellStart"/>
+      <w:r>
+        <w:t>Rooms</w:t>
+      </w:r>
+      <w:proofErr w:type="spellEnd"/>
+      <w:r>
+        <w:t xml:space="preserve"> im Objektgeflecht ein „Blatt“ bleiben und keine unnötigen </w:t>
+      </w:r>
+      <w:proofErr w:type="spellStart"/>
+      <w:r>
+        <w:t>Zirkulärbeziehungen</w:t>
+      </w:r>
+      <w:proofErr w:type="spellEnd"/>
+      <w:r>
+        <w:t xml:space="preserve"> entstehen</w:t>
+      </w:r>
+    </w:p>
+    <w:p/>
+    <w:p>
+      <w:pPr>
+        <w:pStyle w:val="berschrift3"/>
+      </w:pPr>
+      <w:proofErr w:type="spellStart"/>
+      <w:r>
+        <w:t>conference</w:t>
+      </w:r>
+      <w:proofErr w:type="spellEnd"/>
+      <w:r>
+        <w:t>-</w:t>
+      </w:r>
+      <w:r>
+        <w:t>talk</w:t>
+      </w:r>
+    </w:p>
+    <w:p>
+      <w:r>
+        <w:t xml:space="preserve">Beinhaltet die Implementierungen von </w:t>
+      </w:r>
+      <w:proofErr w:type="spellStart"/>
+      <w:r>
+        <w:t>Talk</w:t>
+      </w:r>
+      <w:r>
+        <w:t>CRUD</w:t>
+      </w:r>
+      <w:r>
+        <w:t>Service</w:t>
+      </w:r>
+      <w:proofErr w:type="spellEnd"/>
+      <w:r>
+        <w:t xml:space="preserve"> sowie der </w:t>
+      </w:r>
+      <w:r>
+        <w:t>Talk</w:t>
+      </w:r>
+      <w:r>
+        <w:t xml:space="preserve"> Entität.</w:t>
+      </w:r>
+    </w:p>
+    <w:p>
+      <w:r>
+        <w:t xml:space="preserve">Diese Komponente hat Abhängigkeiten zu </w:t>
+      </w:r>
+      <w:proofErr w:type="spellStart"/>
+      <w:r>
+        <w:t>conference-speaker-api</w:t>
+      </w:r>
+      <w:proofErr w:type="spellEnd"/>
+      <w:r>
+        <w:t xml:space="preserve">, </w:t>
+      </w:r>
+      <w:proofErr w:type="spellStart"/>
+      <w:r>
+        <w:t>conference-room-api</w:t>
+      </w:r>
+      <w:proofErr w:type="spellEnd"/>
+      <w:r>
+        <w:t xml:space="preserve"> und </w:t>
+      </w:r>
+      <w:proofErr w:type="spellStart"/>
+      <w:r>
+        <w:t>conference-conference-api</w:t>
+      </w:r>
+      <w:proofErr w:type="spellEnd"/>
+    </w:p>
+    <w:p>
+      <w:r>
+        <w:t xml:space="preserve">Die n:m Zuordnung zwischen Talk und Speaker wird über die Hilfsentität </w:t>
+      </w:r>
+      <w:proofErr w:type="spellStart"/>
+      <w:r>
+        <w:t>TalkSpeakerAssignment</w:t>
+      </w:r>
+      <w:proofErr w:type="spellEnd"/>
+      <w:r>
+        <w:t xml:space="preserve"> abgebildet. </w:t>
+      </w:r>
+      <w:r>
+        <w:t xml:space="preserve">Diese ist in </w:t>
+      </w:r>
+      <w:proofErr w:type="spellStart"/>
+      <w:r>
+        <w:t>conference</w:t>
+      </w:r>
+      <w:proofErr w:type="spellEnd"/>
+      <w:r>
+        <w:t>-talk-</w:t>
+      </w:r>
+      <w:proofErr w:type="spellStart"/>
+      <w:r>
+        <w:t>impl</w:t>
+      </w:r>
+      <w:proofErr w:type="spellEnd"/>
+      <w:r>
+        <w:t xml:space="preserve"> abgelegt und somit nicht </w:t>
+      </w:r>
+      <w:r>
+        <w:t xml:space="preserve">Teil des </w:t>
+      </w:r>
+      <w:proofErr w:type="spellStart"/>
+      <w:r>
+        <w:t>confer</w:t>
+      </w:r>
+      <w:r>
+        <w:t>e</w:t>
+      </w:r>
+      <w:r>
+        <w:t>n</w:t>
+      </w:r>
+      <w:r>
+        <w:t>ce</w:t>
+      </w:r>
+      <w:proofErr w:type="spellEnd"/>
+      <w:r>
+        <w:t>-talk-</w:t>
+      </w:r>
+      <w:proofErr w:type="spellStart"/>
+      <w:r>
+        <w:t>api</w:t>
+      </w:r>
+      <w:proofErr w:type="spellEnd"/>
+      <w:r>
+        <w:t xml:space="preserve"> </w:t>
+      </w:r>
+      <w:proofErr w:type="spellStart"/>
+      <w:r>
+        <w:t>jars</w:t>
+      </w:r>
+      <w:proofErr w:type="spellEnd"/>
+      <w:r>
+        <w:t>, welches diese Entität ansonsten exponieren würde.</w:t>
+      </w:r>
+    </w:p>
+    <w:p>
       <w:r>
         <w:lastRenderedPageBreak/>
-        <w:t>conference-base</w:t>
-      </w:r>
-    </w:p>
-    <w:p>
-      <w:r>
-        <w:t>Dieses Projekt beinhal</w:t>
-      </w:r>
-      <w:r>
-        <w:t>tet querschnittliche Funktionen:</w:t>
-      </w:r>
-    </w:p>
-    <w:p>
-      <w:pPr>
-        <w:pStyle w:val="berschrift4"/>
-      </w:pPr>
-      <w:r>
-        <w:t>persistence.xml</w:t>
-      </w:r>
-    </w:p>
-    <w:p>
-      <w:r>
-        <w:t>Da alle Serviceprojekte letztlich auf die gleiche DB zugreifen und die Tabellen teilweise per FK miteinander verbunden sind, wird nur eine querschnittliche persistence.xml verwendet.</w:t>
-      </w:r>
-    </w:p>
-    <w:p>
-      <w:pPr>
-        <w:pStyle w:val="berschrift4"/>
-      </w:pPr>
-      <w:r>
-        <w:t>Producer</w:t>
-      </w:r>
-    </w:p>
-    <w:p>
-      <w:r>
-        <w:t xml:space="preserve">Der </w:t>
-      </w:r>
-      <w:r>
-        <w:t>Producer für Logger, QueueConnection, InitialContext und EntityManager</w:t>
-      </w:r>
-      <w:r>
-        <w:t xml:space="preserve"> wird querschnittlich bereitgestellt.</w:t>
-      </w:r>
-    </w:p>
-    <w:p>
-      <w:pPr>
-        <w:pStyle w:val="berschrift4"/>
-      </w:pPr>
-      <w:r>
-        <w:t>PerformanceLoggingInterceptor</w:t>
-      </w:r>
-    </w:p>
-    <w:p>
-      <w:r>
-        <w:t>Loggt Service Aufruf Laufzeiten und Erfolgsquoten</w:t>
-      </w:r>
-      <w:r>
-        <w:t xml:space="preserve"> zur Ermittlung von Performanceproblemen</w:t>
-      </w:r>
-    </w:p>
-    <w:p>
-      <w:pPr>
-        <w:pStyle w:val="berschrift4"/>
-      </w:pPr>
-      <w:r>
-        <w:t>S</w:t>
-      </w:r>
-      <w:r>
-        <w:t>erviceLoggingInterceptor</w:t>
-      </w:r>
-    </w:p>
-    <w:p>
-      <w:r>
-        <w:t xml:space="preserve">Schreibt </w:t>
-      </w:r>
-      <w:r>
-        <w:t xml:space="preserve">übersichtliche </w:t>
-      </w:r>
-      <w:r>
-        <w:t>Logeinträge zu Serviceaufrufen</w:t>
-      </w:r>
-    </w:p>
-    <w:p/>
+        <w:t xml:space="preserve">Ebenfalls Teil dieser Komponente ist ein </w:t>
+      </w:r>
+      <w:proofErr w:type="spellStart"/>
+      <w:r>
+        <w:t>Decorator</w:t>
+      </w:r>
+      <w:proofErr w:type="spellEnd"/>
+      <w:r>
+        <w:t xml:space="preserve"> des </w:t>
+      </w:r>
+      <w:proofErr w:type="spellStart"/>
+      <w:r>
+        <w:t>TalkServices</w:t>
+      </w:r>
+      <w:proofErr w:type="spellEnd"/>
+      <w:r>
+        <w:t xml:space="preserve"> (</w:t>
+      </w:r>
+      <w:proofErr w:type="spellStart"/>
+      <w:r>
+        <w:t>TalkChangeNotificationDecorator</w:t>
+      </w:r>
+      <w:proofErr w:type="spellEnd"/>
+      <w:r>
+        <w:t>)</w:t>
+      </w:r>
+      <w:r>
+        <w:t xml:space="preserve">, welcher </w:t>
+      </w:r>
+      <w:r>
+        <w:t xml:space="preserve">schreibende Zugriffe </w:t>
+      </w:r>
+      <w:proofErr w:type="spellStart"/>
+      <w:r>
+        <w:t>wrappt</w:t>
+      </w:r>
+      <w:proofErr w:type="spellEnd"/>
+      <w:r>
+        <w:t xml:space="preserve"> und eine Nachricht über die Änderung an dem jeweiligen Talk in eine Queue schreibt.</w:t>
+      </w:r>
+    </w:p>
     <w:p>
       <w:pPr>
         <w:pStyle w:val="berschrift3"/>
       </w:pPr>
-      <w:r>
-        <w:t>conference-room</w:t>
-      </w:r>
-    </w:p>
-    <w:p>
-      <w:r>
-        <w:t>Implementier</w:t>
-      </w:r>
-      <w:r>
-        <w:t>un</w:t>
-      </w:r>
-      <w:r>
-        <w:t>g des Room</w:t>
-      </w:r>
-      <w:r>
-        <w:t>CRUD</w:t>
-      </w:r>
-      <w:r>
-        <w:t>Service und dessen Entität</w:t>
-      </w:r>
-      <w:r>
-        <w:t xml:space="preserve"> Room</w:t>
-      </w:r>
-      <w:r>
-        <w:t xml:space="preserve">. </w:t>
-      </w:r>
-    </w:p>
-    <w:p>
-      <w:r>
-        <w:t>Keine Beziehungen zu anderen Services. So wird sichergestellt, dass Rooms im Objektgeflecht ein „Blatt“ bleiben und keine unnötigen Zirkulärbeziehungen entstehen</w:t>
+      <w:proofErr w:type="spellStart"/>
+      <w:r>
+        <w:t>conference-facade</w:t>
+      </w:r>
+      <w:proofErr w:type="spellEnd"/>
+    </w:p>
+    <w:p>
+      <w:r>
+        <w:t xml:space="preserve">Diese Komponente beinhaltet </w:t>
+      </w:r>
+      <w:r>
+        <w:t>die wesentliche</w:t>
+      </w:r>
+      <w:r>
+        <w:t xml:space="preserve"> Businesslogik</w:t>
+      </w:r>
+      <w:r>
+        <w:t xml:space="preserve"> (Validierungen), welche den Zugriff auf unterschiedliche Entitäten</w:t>
+      </w:r>
+      <w:r>
+        <w:t xml:space="preserve"> </w:t>
+      </w:r>
+      <w:r>
+        <w:t xml:space="preserve">bedingen. Z.B. „kennt“ die </w:t>
+      </w:r>
+      <w:proofErr w:type="spellStart"/>
+      <w:r>
+        <w:t>Entity</w:t>
+      </w:r>
+      <w:proofErr w:type="spellEnd"/>
+      <w:r>
+        <w:t xml:space="preserve"> Conference keine Talks, jedoch müssen Änderungen am Datum der Conference gegen eventuell zugeordnete Talks validiert werden. Mangels Kenntnis von den Talks kann dies nicht auf der Ebene des </w:t>
+      </w:r>
+      <w:proofErr w:type="spellStart"/>
+      <w:r>
+        <w:t>ConferenceCRUDService</w:t>
+      </w:r>
+      <w:proofErr w:type="spellEnd"/>
+      <w:r>
+        <w:t xml:space="preserve"> geschehen.</w:t>
+      </w:r>
+    </w:p>
+    <w:p>
+      <w:r>
+        <w:t xml:space="preserve">Alle Zugriffe </w:t>
+      </w:r>
+      <w:r>
+        <w:t xml:space="preserve">der web und </w:t>
+      </w:r>
+      <w:proofErr w:type="spellStart"/>
+      <w:r>
+        <w:t>rest</w:t>
+      </w:r>
+      <w:proofErr w:type="spellEnd"/>
+      <w:r>
+        <w:t xml:space="preserve"> Komponenten </w:t>
+      </w:r>
+      <w:r>
+        <w:t xml:space="preserve">auf das </w:t>
+      </w:r>
+      <w:r>
+        <w:t>Backend</w:t>
+      </w:r>
+      <w:r>
+        <w:t xml:space="preserve"> erfolgen über diese Komponente.</w:t>
       </w:r>
     </w:p>
     <w:p>
       <w:pPr>
         <w:pStyle w:val="berschrift3"/>
       </w:pPr>
+      <w:proofErr w:type="spellStart"/>
       <w:r>
         <w:t>conference</w:t>
       </w:r>
-      <w:r>
-        <w:t>-</w:t>
-      </w:r>
-      <w:r>
-        <w:t>speaker</w:t>
-      </w:r>
-    </w:p>
-    <w:p>
-      <w:r>
-        <w:t xml:space="preserve">Implementierung des </w:t>
-      </w:r>
-      <w:r>
-        <w:t>Speaker</w:t>
-      </w:r>
-      <w:r>
-        <w:t>CRUD</w:t>
-      </w:r>
-      <w:r>
-        <w:t>Service und dessen Entität</w:t>
-      </w:r>
-      <w:r>
-        <w:t xml:space="preserve"> Speaker</w:t>
-      </w:r>
-      <w:r>
-        <w:t xml:space="preserve">. </w:t>
-      </w:r>
-    </w:p>
-    <w:p>
-      <w:r>
-        <w:t>Keine Beziehungen zu anderen Services. So wird sichergestellt, dass Speaker im Objektgeflecht ein „Blatt“ bleiben und keine unnötigen Zirkulärbeziehungen entstehen</w:t>
-      </w:r>
-    </w:p>
-    <w:p/>
+      <w:proofErr w:type="spellEnd"/>
+      <w:r>
+        <w:t>-web</w:t>
+      </w:r>
+    </w:p>
+    <w:p>
+      <w:r>
+        <w:t>Diese Komponente beinhaltet die JSF GUI.</w:t>
+      </w:r>
+    </w:p>
+    <w:p>
+      <w:r>
+        <w:t>Die Security ist deklarativ in der web.xml abgebildet.</w:t>
+      </w:r>
+    </w:p>
     <w:p>
       <w:pPr>
         <w:pStyle w:val="berschrift3"/>
       </w:pPr>
-      <w:r>
-        <w:t>conference-conference</w:t>
-      </w:r>
-    </w:p>
-    <w:p>
-      <w:r>
-        <w:t>Beinhaltet die Implementierungen von Conference</w:t>
-      </w:r>
-      <w:r>
-        <w:t>CRUD</w:t>
-      </w:r>
-      <w:r>
-        <w:t xml:space="preserve">Service sowie </w:t>
-      </w:r>
-      <w:r>
-        <w:t>der Conference Entität</w:t>
-      </w:r>
-      <w:r>
-        <w:t>.</w:t>
-      </w:r>
-    </w:p>
-    <w:p>
-      <w:r>
-        <w:t>Keine Beziehungen zu anderen Services. So wird sichergestellt, dass Rooms im Objektgeflecht ein „Blatt“ bleiben und keine unnötigen Zirkulärbeziehungen entstehen</w:t>
-      </w:r>
-    </w:p>
-    <w:p/>
-    <w:p>
-      <w:pPr>
-        <w:pStyle w:val="berschrift3"/>
-      </w:pPr>
-      <w:r>
-        <w:t>conference-</w:t>
-      </w:r>
-      <w:r>
-        <w:t>talk</w:t>
-      </w:r>
-    </w:p>
-    <w:p>
-      <w:r>
-        <w:t xml:space="preserve">Beinhaltet die Implementierungen von </w:t>
-      </w:r>
-      <w:r>
-        <w:t>Talk</w:t>
-      </w:r>
-      <w:r>
-        <w:t>CRUD</w:t>
-      </w:r>
-      <w:r>
-        <w:t xml:space="preserve">Service sowie der </w:t>
-      </w:r>
-      <w:r>
-        <w:t>Talk</w:t>
-      </w:r>
-      <w:r>
-        <w:t xml:space="preserve"> Entität.</w:t>
-      </w:r>
-    </w:p>
-    <w:p>
-      <w:r>
-        <w:t>Diese Komponente hat Abhängigkeiten zu conference-speaker-api, conference-room-api und conference-conference-api</w:t>
-      </w:r>
-    </w:p>
-    <w:p>
-      <w:r>
-        <w:t xml:space="preserve">Die n:m Zuordnung zwischen Talk und Speaker wird über die Hilfsentität TalkSpeakerAssignment abgebildet. </w:t>
-      </w:r>
-      <w:r>
-        <w:t xml:space="preserve">Diese ist in conference-talk-impl abgelegt und somit nicht </w:t>
-      </w:r>
-      <w:r>
-        <w:t>Teil des confer</w:t>
-      </w:r>
-      <w:r>
-        <w:t>e</w:t>
-      </w:r>
-      <w:r>
-        <w:t>n</w:t>
-      </w:r>
-      <w:r>
-        <w:t>ce-talk-api jars, welches diese Entität ansonsten exponieren würde.</w:t>
-      </w:r>
-    </w:p>
-    <w:p>
-      <w:r>
-        <w:lastRenderedPageBreak/>
-        <w:t>Ebenfalls Teil dieser Komponente ist ein Decorator des TalkServices</w:t>
-      </w:r>
-      <w:r>
-        <w:t xml:space="preserve"> (TalkChangeNotificationDecorator)</w:t>
-      </w:r>
-      <w:r>
-        <w:t xml:space="preserve">, welcher </w:t>
-      </w:r>
-      <w:r>
-        <w:t>schreibende Zugriffe wrappt und eine Nachricht über die Änderung an dem jeweiligen Talk in eine Queue schreibt.</w:t>
-      </w:r>
-    </w:p>
-    <w:p>
-      <w:pPr>
-        <w:pStyle w:val="berschrift3"/>
-      </w:pPr>
-      <w:r>
-        <w:t>conference-facade</w:t>
-      </w:r>
-    </w:p>
-    <w:p>
-      <w:r>
-        <w:t>Diese Komponente beinhaltet elementare Businesslogik</w:t>
-      </w:r>
-      <w:r>
-        <w:t xml:space="preserve"> (Validierungen), welche den Zugriff auf unterschiedliche Entitäten</w:t>
-      </w:r>
-      <w:r>
-        <w:t xml:space="preserve"> </w:t>
-      </w:r>
-      <w:r>
-        <w:t>bedingen. Z.B. „kennt“ die Entity Conference keine Talks, jedoch müssen Änderungen am Datum der Conference gegen eventuell zugeordnete Talks validiert werden. Mangels Kenntnis von den Talks kann dies nicht auf der Ebene des ConferenceCRUDService geschehen.</w:t>
-      </w:r>
-    </w:p>
-    <w:p>
-      <w:pPr>
-        <w:pStyle w:val="berschrift3"/>
-      </w:pPr>
-      <w:r>
-        <w:t>conference-web</w:t>
-      </w:r>
-    </w:p>
-    <w:p>
-      <w:r>
-        <w:t>Diese Komponente beinhaltet die JSF GUI.</w:t>
-      </w:r>
-    </w:p>
-    <w:p>
-      <w:r>
-        <w:t>Die Security ist deklarativ in der web.xml abgebildet.</w:t>
-      </w:r>
-    </w:p>
-    <w:p>
-      <w:pPr>
-        <w:pStyle w:val="berschrift3"/>
-      </w:pPr>
-      <w:r>
-        <w:t>conference-rest</w:t>
+      <w:proofErr w:type="spellStart"/>
+      <w:r>
+        <w:t>conference</w:t>
+      </w:r>
+      <w:proofErr w:type="spellEnd"/>
+      <w:r>
+        <w:t>-rest</w:t>
       </w:r>
     </w:p>
     <w:p>
@@ -653,9 +1310,11 @@
       <w:pPr>
         <w:pStyle w:val="berschrift2"/>
       </w:pPr>
+      <w:proofErr w:type="spellStart"/>
       <w:r>
         <w:t>doc</w:t>
       </w:r>
+      <w:proofErr w:type="spellEnd"/>
     </w:p>
     <w:p>
       <w:r>
@@ -667,31 +1326,48 @@
       <w:pPr>
         <w:pStyle w:val="berschrift2"/>
       </w:pPr>
+      <w:proofErr w:type="spellStart"/>
       <w:r>
         <w:t>soapui</w:t>
       </w:r>
+      <w:proofErr w:type="spellEnd"/>
     </w:p>
     <w:p>
       <w:r>
         <w:tab/>
       </w:r>
       <w:r>
-        <w:t>Enthält ein zugehöriges SoapUi Projekt zum Testen der Rest Services</w:t>
+        <w:t xml:space="preserve">Enthält ein zugehöriges </w:t>
+      </w:r>
+      <w:proofErr w:type="spellStart"/>
+      <w:r>
+        <w:t>SoapUi</w:t>
+      </w:r>
+      <w:proofErr w:type="spellEnd"/>
+      <w:r>
+        <w:t xml:space="preserve"> Projekt zum Testen der Rest Services</w:t>
       </w:r>
     </w:p>
     <w:p>
       <w:pPr>
         <w:pStyle w:val="berschrift2"/>
       </w:pPr>
+      <w:proofErr w:type="spellStart"/>
       <w:r>
         <w:t>s</w:t>
       </w:r>
       <w:r>
         <w:t>ql</w:t>
       </w:r>
-      <w:r>
-        <w:t xml:space="preserve"> scripts</w:t>
-      </w:r>
+      <w:proofErr w:type="spellEnd"/>
+      <w:r>
+        <w:t xml:space="preserve"> </w:t>
+      </w:r>
+      <w:proofErr w:type="spellStart"/>
+      <w:r>
+        <w:t>scripts</w:t>
+      </w:r>
+      <w:proofErr w:type="spellEnd"/>
     </w:p>
     <w:p>
       <w:r>
@@ -709,8 +1385,13 @@
         <w:pStyle w:val="berschrift1"/>
       </w:pPr>
       <w:r>
-        <w:t>Standard für Coding</w:t>
-      </w:r>
+        <w:t xml:space="preserve">Standard für </w:t>
+      </w:r>
+      <w:proofErr w:type="spellStart"/>
+      <w:r>
+        <w:t>Coding</w:t>
+      </w:r>
+      <w:proofErr w:type="spellEnd"/>
     </w:p>
     <w:p>
       <w:pPr>
@@ -726,7 +1407,24 @@
         </w:numPr>
       </w:pPr>
       <w:r>
-        <w:t>Es wird der Standard-Codeformatter von Eclipse Kepler WTP verwendet.</w:t>
+        <w:lastRenderedPageBreak/>
+        <w:t>Es wird der Standard-</w:t>
+      </w:r>
+      <w:proofErr w:type="spellStart"/>
+      <w:r>
+        <w:t>Codeformatter</w:t>
+      </w:r>
+      <w:proofErr w:type="spellEnd"/>
+      <w:r>
+        <w:t xml:space="preserve"> von </w:t>
+      </w:r>
+      <w:proofErr w:type="spellStart"/>
+      <w:r>
+        <w:t>Eclipse</w:t>
+      </w:r>
+      <w:proofErr w:type="spellEnd"/>
+      <w:r>
+        <w:t xml:space="preserve"> Kepler WTP verwendet.</w:t>
       </w:r>
     </w:p>
     <w:p>
@@ -750,7 +1448,6 @@
         </w:numPr>
       </w:pPr>
       <w:r>
-        <w:lastRenderedPageBreak/>
         <w:t xml:space="preserve">Methodenparameter sind minimal </w:t>
       </w:r>
       <w:r>
@@ -763,7 +1460,23 @@
         <w:t>statt einer Entität dessen</w:t>
       </w:r>
       <w:r>
-        <w:t xml:space="preserve"> id ausreicht, dann wird auch nur nach einer id verlangt</w:t>
+        <w:t xml:space="preserve"> </w:t>
+      </w:r>
+      <w:proofErr w:type="spellStart"/>
+      <w:r>
+        <w:t>id</w:t>
+      </w:r>
+      <w:proofErr w:type="spellEnd"/>
+      <w:r>
+        <w:t xml:space="preserve"> ausreicht, dann wird auch nur nach einer </w:t>
+      </w:r>
+      <w:proofErr w:type="spellStart"/>
+      <w:r>
+        <w:t>id</w:t>
+      </w:r>
+      <w:proofErr w:type="spellEnd"/>
+      <w:r>
+        <w:t xml:space="preserve"> verlangt</w:t>
       </w:r>
       <w:r>
         <w:t xml:space="preserve">. </w:t>
@@ -778,7 +1491,31 @@
         </w:numPr>
       </w:pPr>
       <w:r>
-        <w:t>Abgeleitete Attribute, also Attribute welche zur Laufzeit aus anderen Attributen ermittelt werden, sind in Entitäten sind erlaubt. Deren Getter beginnen mit dem Prefix .build???() statt get???()</w:t>
+        <w:t xml:space="preserve">Abgeleitete Attribute, also Attribute welche zur Laufzeit aus anderen Attributen ermittelt werden, sind in Entitäten sind erlaubt. Deren Getter beginnen mit dem </w:t>
+      </w:r>
+      <w:proofErr w:type="spellStart"/>
+      <w:r>
+        <w:t>Prefix</w:t>
+      </w:r>
+      <w:proofErr w:type="spellEnd"/>
+      <w:r>
+        <w:t xml:space="preserve"> .</w:t>
+      </w:r>
+      <w:proofErr w:type="spellStart"/>
+      <w:r>
+        <w:t>build</w:t>
+      </w:r>
+      <w:proofErr w:type="spellEnd"/>
+      <w:r>
+        <w:t xml:space="preserve">???() statt </w:t>
+      </w:r>
+      <w:proofErr w:type="spellStart"/>
+      <w:r>
+        <w:t>get</w:t>
+      </w:r>
+      <w:proofErr w:type="spellEnd"/>
+      <w:r>
+        <w:t>???()</w:t>
       </w:r>
     </w:p>
     <w:p>
@@ -804,13 +1541,42 @@
     </w:p>
     <w:p>
       <w:r>
-        <w:t>Einzelne Komponenten sind jeweils in einem eigenen Maven Modul untergebracht, welches sich wiederum in weitere Untermodule mit öffentlichem (API) und privatem (Implementierung) Teil gliedern.</w:t>
-      </w:r>
-    </w:p>
-    <w:p>
-      <w:r>
-        <w:t>Das API Modul ended jeweils auf –api, die Implementierung auf -impl</w:t>
-      </w:r>
+        <w:t xml:space="preserve">Einzelne Komponenten sind jeweils in einem eigenen </w:t>
+      </w:r>
+      <w:proofErr w:type="spellStart"/>
+      <w:r>
+        <w:t>Maven</w:t>
+      </w:r>
+      <w:proofErr w:type="spellEnd"/>
+      <w:r>
+        <w:t xml:space="preserve"> Modul untergebracht, welches sich wiederum in weitere Untermodule mit öffentlichem (API) und privatem (Implementierung) Teil gliedern.</w:t>
+      </w:r>
+    </w:p>
+    <w:p>
+      <w:r>
+        <w:t xml:space="preserve">Das API Modul </w:t>
+      </w:r>
+      <w:proofErr w:type="spellStart"/>
+      <w:r>
+        <w:t>ended</w:t>
+      </w:r>
+      <w:proofErr w:type="spellEnd"/>
+      <w:r>
+        <w:t xml:space="preserve"> jeweils auf –</w:t>
+      </w:r>
+      <w:proofErr w:type="spellStart"/>
+      <w:r>
+        <w:t>api</w:t>
+      </w:r>
+      <w:proofErr w:type="spellEnd"/>
+      <w:r>
+        <w:t>, die Implementierung auf -</w:t>
+      </w:r>
+      <w:proofErr w:type="spellStart"/>
+      <w:r>
+        <w:t>impl</w:t>
+      </w:r>
+      <w:proofErr w:type="spellEnd"/>
     </w:p>
     <w:p>
       <w:r>
@@ -827,20 +1593,78 @@
         <w:rPr>
           <w:lang w:val="en-US"/>
         </w:rPr>
-        <w:t>Also z.B: Das Modul conference-talk beinhaltet c</w:t>
-      </w:r>
-      <w:r>
-        <w:rPr>
-          <w:lang w:val="en-US"/>
-        </w:rPr>
-        <w:t>onference-talk-api</w:t>
-      </w:r>
-      <w:r>
-        <w:rPr>
-          <w:lang w:val="en-US"/>
-        </w:rPr>
-        <w:t xml:space="preserve"> und conference-talk-impl</w:t>
-      </w:r>
+        <w:t xml:space="preserve">Also </w:t>
+      </w:r>
+      <w:proofErr w:type="spellStart"/>
+      <w:r>
+        <w:rPr>
+          <w:lang w:val="en-US"/>
+        </w:rPr>
+        <w:t>z.B</w:t>
+      </w:r>
+      <w:proofErr w:type="spellEnd"/>
+      <w:r>
+        <w:rPr>
+          <w:lang w:val="en-US"/>
+        </w:rPr>
+        <w:t xml:space="preserve">: Das </w:t>
+      </w:r>
+      <w:proofErr w:type="spellStart"/>
+      <w:r>
+        <w:rPr>
+          <w:lang w:val="en-US"/>
+        </w:rPr>
+        <w:t>Modul</w:t>
+      </w:r>
+      <w:proofErr w:type="spellEnd"/>
+      <w:r>
+        <w:rPr>
+          <w:lang w:val="en-US"/>
+        </w:rPr>
+        <w:t xml:space="preserve"> conference-talk </w:t>
+      </w:r>
+      <w:proofErr w:type="spellStart"/>
+      <w:r>
+        <w:rPr>
+          <w:lang w:val="en-US"/>
+        </w:rPr>
+        <w:t>beinhaltet</w:t>
+      </w:r>
+      <w:proofErr w:type="spellEnd"/>
+      <w:r>
+        <w:rPr>
+          <w:lang w:val="en-US"/>
+        </w:rPr>
+        <w:t xml:space="preserve"> c</w:t>
+      </w:r>
+      <w:r>
+        <w:rPr>
+          <w:lang w:val="en-US"/>
+        </w:rPr>
+        <w:t>onference-talk-</w:t>
+      </w:r>
+      <w:proofErr w:type="spellStart"/>
+      <w:r>
+        <w:rPr>
+          <w:lang w:val="en-US"/>
+        </w:rPr>
+        <w:t>api</w:t>
+      </w:r>
+      <w:proofErr w:type="spellEnd"/>
+      <w:r>
+        <w:rPr>
+          <w:lang w:val="en-US"/>
+        </w:rPr>
+        <w:t xml:space="preserve"> und conference-talk-</w:t>
+      </w:r>
+      <w:proofErr w:type="spellStart"/>
+      <w:r>
+        <w:rPr>
+          <w:lang w:val="en-US"/>
+        </w:rPr>
+        <w:t>impl</w:t>
+      </w:r>
+      <w:proofErr w:type="spellEnd"/>
     </w:p>
     <w:p>
       <w:pPr>
@@ -856,18 +1680,22 @@
           <w:lang w:val="en-US"/>
         </w:rPr>
       </w:pPr>
+      <w:proofErr w:type="spellStart"/>
       <w:r>
         <w:t>Ausgangspackage</w:t>
       </w:r>
+      <w:proofErr w:type="spellEnd"/>
       <w:r>
         <w:t xml:space="preserve"> ist </w:t>
       </w:r>
       <w:r>
         <w:t>“</w:t>
       </w:r>
+      <w:proofErr w:type="spellStart"/>
       <w:r>
         <w:t>com.prodyna.academy.pac.conference</w:t>
       </w:r>
+      <w:proofErr w:type="spellEnd"/>
       <w:r>
         <w:t>”</w:t>
       </w:r>
@@ -881,37 +1709,130 @@
         <w:rPr>
           <w:lang w:val="en-US"/>
         </w:rPr>
-        <w:t>Z.B. “com.prodyna.academy.pac.conference.talk” für die conference-talk Komponente.</w:t>
-      </w:r>
-    </w:p>
-    <w:p>
-      <w:r>
-        <w:t>Entitäten liegen von dort aus wiederum im Package model:</w:t>
+        <w:t>Z.B. “</w:t>
+      </w:r>
+      <w:proofErr w:type="spellStart"/>
+      <w:r>
+        <w:rPr>
+          <w:lang w:val="en-US"/>
+        </w:rPr>
+        <w:t>com.prodyna.academy.pac.conference.talk</w:t>
+      </w:r>
+      <w:proofErr w:type="spellEnd"/>
+      <w:r>
+        <w:rPr>
+          <w:lang w:val="en-US"/>
+        </w:rPr>
+        <w:t xml:space="preserve">” </w:t>
+      </w:r>
+      <w:proofErr w:type="spellStart"/>
+      <w:r>
+        <w:rPr>
+          <w:lang w:val="en-US"/>
+        </w:rPr>
+        <w:t>für</w:t>
+      </w:r>
+      <w:proofErr w:type="spellEnd"/>
+      <w:r>
+        <w:rPr>
+          <w:lang w:val="en-US"/>
+        </w:rPr>
+        <w:t xml:space="preserve"> die conference-talk </w:t>
+      </w:r>
+      <w:proofErr w:type="spellStart"/>
+      <w:r>
+        <w:rPr>
+          <w:lang w:val="en-US"/>
+        </w:rPr>
+        <w:t>Komponente</w:t>
+      </w:r>
+      <w:proofErr w:type="spellEnd"/>
+      <w:r>
+        <w:rPr>
+          <w:lang w:val="en-US"/>
+        </w:rPr>
+        <w:t>.</w:t>
+      </w:r>
+    </w:p>
+    <w:p>
+      <w:r>
+        <w:t xml:space="preserve">Entitäten liegen von dort aus wiederum im Package </w:t>
+      </w:r>
+      <w:proofErr w:type="spellStart"/>
+      <w:r>
+        <w:t>model</w:t>
+      </w:r>
+      <w:proofErr w:type="spellEnd"/>
+      <w:r>
+        <w:t>:</w:t>
       </w:r>
       <w:r>
         <w:t xml:space="preserve"> </w:t>
       </w:r>
       <w:r>
-        <w:t>“com.prodyna.academy.pac.conference.talk.model”</w:t>
-      </w:r>
-    </w:p>
-    <w:p>
-      <w:pPr>
-        <w:rPr>
-          <w:lang w:val="en-US"/>
-        </w:rPr>
-      </w:pPr>
-      <w:r>
-        <w:rPr>
-          <w:lang w:val="en-US"/>
-        </w:rPr>
-        <w:t xml:space="preserve">Services liegen im Package service: </w:t>
-      </w:r>
-      <w:r>
-        <w:rPr>
-          <w:lang w:val="en-US"/>
-        </w:rPr>
-        <w:t>“com.prodyna.academy.pac.conference.talk</w:t>
+        <w:t>“</w:t>
+      </w:r>
+      <w:proofErr w:type="spellStart"/>
+      <w:r>
+        <w:t>com.prodyna.academy.pac.conference.talk.model</w:t>
+      </w:r>
+      <w:proofErr w:type="spellEnd"/>
+      <w:r>
+        <w:t>”</w:t>
+      </w:r>
+    </w:p>
+    <w:p>
+      <w:pPr>
+        <w:rPr>
+          <w:lang w:val="en-US"/>
+        </w:rPr>
+      </w:pPr>
+      <w:r>
+        <w:rPr>
+          <w:lang w:val="en-US"/>
+        </w:rPr>
+        <w:t xml:space="preserve">Services </w:t>
+      </w:r>
+      <w:proofErr w:type="spellStart"/>
+      <w:r>
+        <w:rPr>
+          <w:lang w:val="en-US"/>
+        </w:rPr>
+        <w:t>liegen</w:t>
+      </w:r>
+      <w:proofErr w:type="spellEnd"/>
+      <w:r>
+        <w:rPr>
+          <w:lang w:val="en-US"/>
+        </w:rPr>
+        <w:t xml:space="preserve"> </w:t>
+      </w:r>
+      <w:proofErr w:type="spellStart"/>
+      <w:r>
+        <w:rPr>
+          <w:lang w:val="en-US"/>
+        </w:rPr>
+        <w:t>im</w:t>
+      </w:r>
+      <w:proofErr w:type="spellEnd"/>
+      <w:r>
+        <w:rPr>
+          <w:lang w:val="en-US"/>
+        </w:rPr>
+        <w:t xml:space="preserve"> Package service: </w:t>
+      </w:r>
+      <w:r>
+        <w:rPr>
+          <w:lang w:val="en-US"/>
+        </w:rPr>
+        <w:t>“</w:t>
+      </w:r>
+      <w:proofErr w:type="spellStart"/>
+      <w:r>
+        <w:rPr>
+          <w:lang w:val="en-US"/>
+        </w:rPr>
+        <w:t>com.prodyna.academy.pac.conference.talk</w:t>
       </w:r>
       <w:r>
         <w:rPr>
@@ -919,6 +1840,7 @@
         </w:rPr>
         <w:t>.service</w:t>
       </w:r>
+      <w:proofErr w:type="spellEnd"/>
       <w:r>
         <w:rPr>
           <w:lang w:val="en-US"/>
@@ -928,11 +1850,24 @@
     </w:p>
     <w:p>
       <w:r>
-        <w:t>Weitere Werkzeuge sind in util unterzubringen: “com.prodyna.academy.pac.conference.talk</w:t>
+        <w:t xml:space="preserve">Weitere Werkzeuge sind in </w:t>
+      </w:r>
+      <w:proofErr w:type="spellStart"/>
+      <w:r>
+        <w:t>util</w:t>
+      </w:r>
+      <w:proofErr w:type="spellEnd"/>
+      <w:r>
+        <w:t xml:space="preserve"> unterzubringen: “</w:t>
+      </w:r>
+      <w:proofErr w:type="spellStart"/>
+      <w:r>
+        <w:t>com.prodyna.academy.pac.conference.talk</w:t>
       </w:r>
       <w:r>
         <w:t>.util</w:t>
       </w:r>
+      <w:proofErr w:type="spellEnd"/>
       <w:r>
         <w:t>”</w:t>
       </w:r>
@@ -974,20 +1909,63 @@
         <w:rPr>
           <w:lang w:val="en-US"/>
         </w:rPr>
-        <w:t>Services enden auf ?????Service</w:t>
-      </w:r>
-      <w:r>
-        <w:rPr>
-          <w:lang w:val="en-US"/>
-        </w:rPr>
-        <w:t>, z</w:t>
-      </w:r>
-      <w:r>
-        <w:rPr>
-          <w:lang w:val="en-US"/>
-        </w:rPr>
-        <w:t>.B. „</w:t>
-      </w:r>
+        <w:t xml:space="preserve">Services </w:t>
+      </w:r>
+      <w:proofErr w:type="spellStart"/>
+      <w:r>
+        <w:rPr>
+          <w:lang w:val="en-US"/>
+        </w:rPr>
+        <w:t>enden</w:t>
+      </w:r>
+      <w:proofErr w:type="spellEnd"/>
+      <w:r>
+        <w:rPr>
+          <w:lang w:val="en-US"/>
+        </w:rPr>
+        <w:t xml:space="preserve"> </w:t>
+      </w:r>
+      <w:proofErr w:type="gramStart"/>
+      <w:r>
+        <w:rPr>
+          <w:lang w:val="en-US"/>
+        </w:rPr>
+        <w:t>auf ?????</w:t>
+      </w:r>
+      <w:proofErr w:type="gramEnd"/>
+      <w:r>
+        <w:rPr>
+          <w:lang w:val="en-US"/>
+        </w:rPr>
+        <w:t>Service</w:t>
+      </w:r>
+      <w:r>
+        <w:rPr>
+          <w:lang w:val="en-US"/>
+        </w:rPr>
+        <w:t xml:space="preserve">, </w:t>
+      </w:r>
+      <w:proofErr w:type="spellStart"/>
+      <w:r>
+        <w:rPr>
+          <w:lang w:val="en-US"/>
+        </w:rPr>
+        <w:t>z</w:t>
+      </w:r>
+      <w:r>
+        <w:rPr>
+          <w:lang w:val="en-US"/>
+        </w:rPr>
+        <w:t>.B</w:t>
+      </w:r>
+      <w:proofErr w:type="spellEnd"/>
+      <w:r>
+        <w:rPr>
+          <w:lang w:val="en-US"/>
+        </w:rPr>
+        <w:t>. „</w:t>
+      </w:r>
+      <w:proofErr w:type="spellStart"/>
       <w:r>
         <w:rPr>
           <w:lang w:val="en-US"/>
@@ -998,7 +1976,15 @@
         <w:rPr>
           <w:lang w:val="en-US"/>
         </w:rPr>
-        <w:t xml:space="preserve">Service“ </w:t>
+        <w:t>Service</w:t>
+      </w:r>
+      <w:proofErr w:type="spellEnd"/>
+      <w:proofErr w:type="gramStart"/>
+      <w:r>
+        <w:rPr>
+          <w:lang w:val="en-US"/>
+        </w:rPr>
+        <w:t xml:space="preserve">“ </w:t>
       </w:r>
       <w:r>
         <w:rPr>
@@ -1006,19 +1992,45 @@
         </w:rPr>
         <w:t>.</w:t>
       </w:r>
-    </w:p>
-    <w:p>
-      <w:r>
-        <w:t>Elementare Services zur Datenmanipulation tragen CRUD im Namen, z.B. RoomCRUDService.</w:t>
-      </w:r>
-    </w:p>
-    <w:p>
-      <w:r>
-        <w:t>Die Implementierung von Services ended auf –Impl und beginnt mit dem Namen des Interfaces.</w:t>
-      </w:r>
-    </w:p>
-    <w:p>
-      <w:r>
+      <w:proofErr w:type="gramEnd"/>
+    </w:p>
+    <w:p>
+      <w:r>
+        <w:t xml:space="preserve">Elementare Services zur Datenmanipulation tragen CRUD im Namen, z.B. </w:t>
+      </w:r>
+      <w:proofErr w:type="spellStart"/>
+      <w:r>
+        <w:t>RoomCRUDService</w:t>
+      </w:r>
+      <w:proofErr w:type="spellEnd"/>
+      <w:r>
+        <w:t>.</w:t>
+      </w:r>
+    </w:p>
+    <w:p>
+      <w:r>
+        <w:t xml:space="preserve">Die Implementierung von Services </w:t>
+      </w:r>
+      <w:proofErr w:type="spellStart"/>
+      <w:r>
+        <w:t>ended</w:t>
+      </w:r>
+      <w:proofErr w:type="spellEnd"/>
+      <w:r>
+        <w:t xml:space="preserve"> auf –</w:t>
+      </w:r>
+      <w:proofErr w:type="spellStart"/>
+      <w:r>
+        <w:t>Impl</w:t>
+      </w:r>
+      <w:proofErr w:type="spellEnd"/>
+      <w:r>
+        <w:t xml:space="preserve"> und beginnt mit dem Namen des Interfaces.</w:t>
+      </w:r>
+    </w:p>
+    <w:p>
+      <w:r>
+        <w:lastRenderedPageBreak/>
         <w:t>Alternative Implementierungen können durch einen Einschub zwischen diesen beiden Namenskomponenten differenziert werden</w:t>
       </w:r>
     </w:p>
@@ -1032,9 +2044,9 @@
         <w:rPr>
           <w:lang w:val="en-US"/>
         </w:rPr>
-        <w:lastRenderedPageBreak/>
         <w:t>Z.B. “</w:t>
       </w:r>
+      <w:proofErr w:type="spellStart"/>
       <w:r>
         <w:rPr>
           <w:lang w:val="en-US"/>
@@ -1045,8 +2057,16 @@
         <w:rPr>
           <w:lang w:val="en-US"/>
         </w:rPr>
-        <w:t>ServiceImpl”, “</w:t>
-      </w:r>
+        <w:t>ServiceImpl</w:t>
+      </w:r>
+      <w:proofErr w:type="spellEnd"/>
+      <w:r>
+        <w:rPr>
+          <w:lang w:val="en-US"/>
+        </w:rPr>
+        <w:t>”, “</w:t>
+      </w:r>
+      <w:proofErr w:type="spellStart"/>
       <w:r>
         <w:rPr>
           <w:lang w:val="en-US"/>
@@ -1057,20 +2077,63 @@
         <w:rPr>
           <w:lang w:val="en-US"/>
         </w:rPr>
-        <w:t>ServiceBlaBlaBlubImpl”</w:t>
-      </w:r>
-    </w:p>
-    <w:p>
-      <w:pPr>
-        <w:rPr>
-          <w:lang w:val="en-US"/>
-        </w:rPr>
-      </w:pPr>
-      <w:r>
-        <w:rPr>
-          <w:lang w:val="en-US"/>
-        </w:rPr>
-        <w:t>Namensstandard für lesende Services: get</w:t>
+        <w:t>ServiceBlaBlaBlubImpl</w:t>
+      </w:r>
+      <w:proofErr w:type="spellEnd"/>
+      <w:r>
+        <w:rPr>
+          <w:lang w:val="en-US"/>
+        </w:rPr>
+        <w:t>”</w:t>
+      </w:r>
+    </w:p>
+    <w:p>
+      <w:pPr>
+        <w:rPr>
+          <w:lang w:val="en-US"/>
+        </w:rPr>
+      </w:pPr>
+      <w:proofErr w:type="spellStart"/>
+      <w:r>
+        <w:rPr>
+          <w:lang w:val="en-US"/>
+        </w:rPr>
+        <w:t>Namensstandard</w:t>
+      </w:r>
+      <w:proofErr w:type="spellEnd"/>
+      <w:r>
+        <w:rPr>
+          <w:lang w:val="en-US"/>
+        </w:rPr>
+        <w:t xml:space="preserve"> </w:t>
+      </w:r>
+      <w:proofErr w:type="spellStart"/>
+      <w:r>
+        <w:rPr>
+          <w:lang w:val="en-US"/>
+        </w:rPr>
+        <w:t>für</w:t>
+      </w:r>
+      <w:proofErr w:type="spellEnd"/>
+      <w:r>
+        <w:rPr>
+          <w:lang w:val="en-US"/>
+        </w:rPr>
+        <w:t xml:space="preserve"> </w:t>
+      </w:r>
+      <w:proofErr w:type="spellStart"/>
+      <w:r>
+        <w:rPr>
+          <w:lang w:val="en-US"/>
+        </w:rPr>
+        <w:t>lesende</w:t>
+      </w:r>
+      <w:proofErr w:type="spellEnd"/>
+      <w:r>
+        <w:rPr>
+          <w:lang w:val="en-US"/>
+        </w:rPr>
+        <w:t xml:space="preserve"> Services: get</w:t>
       </w:r>
       <w:r>
         <w:rPr>
@@ -1105,8 +2168,13 @@
         <w:t>()</w:t>
       </w:r>
       <w:r>
-        <w:t>, create</w:t>
-      </w:r>
+        <w:t xml:space="preserve">, </w:t>
+      </w:r>
+      <w:proofErr w:type="spellStart"/>
+      <w:r>
+        <w:t>create</w:t>
+      </w:r>
+      <w:proofErr w:type="spellEnd"/>
       <w:r>
         <w:t xml:space="preserve">??? </w:t>
       </w:r>
@@ -1114,8 +2182,13 @@
         <w:t>()</w:t>
       </w:r>
       <w:r>
-        <w:t>, delete</w:t>
-      </w:r>
+        <w:t xml:space="preserve">, </w:t>
+      </w:r>
+      <w:proofErr w:type="spellStart"/>
+      <w:r>
+        <w:t>delete</w:t>
+      </w:r>
+      <w:proofErr w:type="spellEnd"/>
       <w:r>
         <w:t xml:space="preserve">??? </w:t>
       </w:r>
@@ -1129,13 +2202,31 @@
       <w:pPr>
         <w:pStyle w:val="berschrift1"/>
       </w:pPr>
+      <w:proofErr w:type="spellStart"/>
       <w:r>
         <w:t>Exceptions</w:t>
       </w:r>
-    </w:p>
-    <w:p>
-      <w:r>
-        <w:t xml:space="preserve">Es werden unchecked Exceptions verwendet. </w:t>
+      <w:proofErr w:type="spellEnd"/>
+    </w:p>
+    <w:p>
+      <w:r>
+        <w:t xml:space="preserve">Es werden </w:t>
+      </w:r>
+      <w:proofErr w:type="spellStart"/>
+      <w:r>
+        <w:t>unchecked</w:t>
+      </w:r>
+      <w:proofErr w:type="spellEnd"/>
+      <w:r>
+        <w:t xml:space="preserve"> </w:t>
+      </w:r>
+      <w:proofErr w:type="spellStart"/>
+      <w:r>
+        <w:t>Exceptions</w:t>
+      </w:r>
+      <w:proofErr w:type="spellEnd"/>
+      <w:r>
+        <w:t xml:space="preserve"> verwendet. </w:t>
       </w:r>
     </w:p>
     <w:p>
@@ -1151,18 +2242,95 @@
       <w:r>
         <w:t xml:space="preserve">Ausprägungen von </w:t>
       </w:r>
-      <w:r>
-        <w:t>RuntimeExceptions zur Verfügung; falls nötig wird in RuntimeException gewrappt und weitergeworfen.</w:t>
-      </w:r>
-    </w:p>
-    <w:p>
-      <w:r>
-        <w:t>Für fachlich gültige Fehlersituationen gibt es die unchecked Exception „BusinessException“, bei Bedarf auch als Oberklasse. Durch die Verwendung dieser Exception oder einer Ableitung davon werden fachliche Exceptions für das Monitoring kenntlich gemacht.</w:t>
-      </w:r>
-    </w:p>
-    <w:p>
-      <w:r>
-        <w:t>Namensstandard: Der Name von Exceptions endet mit „…Exception“</w:t>
+      <w:proofErr w:type="spellStart"/>
+      <w:r>
+        <w:t>RuntimeExceptions</w:t>
+      </w:r>
+      <w:proofErr w:type="spellEnd"/>
+      <w:r>
+        <w:t xml:space="preserve"> zur Verfügung; falls nötig wird in </w:t>
+      </w:r>
+      <w:proofErr w:type="spellStart"/>
+      <w:r>
+        <w:t>RuntimeException</w:t>
+      </w:r>
+      <w:proofErr w:type="spellEnd"/>
+      <w:r>
+        <w:t xml:space="preserve"> </w:t>
+      </w:r>
+      <w:proofErr w:type="spellStart"/>
+      <w:r>
+        <w:t>gewrappt</w:t>
+      </w:r>
+      <w:proofErr w:type="spellEnd"/>
+      <w:r>
+        <w:t xml:space="preserve"> und weitergeworfen.</w:t>
+      </w:r>
+    </w:p>
+    <w:p>
+      <w:r>
+        <w:t xml:space="preserve">Für fachlich gültige Fehlersituationen gibt es die </w:t>
+      </w:r>
+      <w:proofErr w:type="spellStart"/>
+      <w:r>
+        <w:t>unchecked</w:t>
+      </w:r>
+      <w:proofErr w:type="spellEnd"/>
+      <w:r>
+        <w:t xml:space="preserve"> </w:t>
+      </w:r>
+      <w:proofErr w:type="spellStart"/>
+      <w:r>
+        <w:t>Exception</w:t>
+      </w:r>
+      <w:proofErr w:type="spellEnd"/>
+      <w:r>
+        <w:t xml:space="preserve"> „</w:t>
+      </w:r>
+      <w:proofErr w:type="spellStart"/>
+      <w:r>
+        <w:t>BusinessException</w:t>
+      </w:r>
+      <w:proofErr w:type="spellEnd"/>
+      <w:r>
+        <w:t xml:space="preserve">“, bei Bedarf auch als Oberklasse. Durch die Verwendung dieser </w:t>
+      </w:r>
+      <w:proofErr w:type="spellStart"/>
+      <w:r>
+        <w:t>Exception</w:t>
+      </w:r>
+      <w:proofErr w:type="spellEnd"/>
+      <w:r>
+        <w:t xml:space="preserve"> oder einer Ableitung davon werden fachliche </w:t>
+      </w:r>
+      <w:proofErr w:type="spellStart"/>
+      <w:r>
+        <w:t>Exceptions</w:t>
+      </w:r>
+      <w:proofErr w:type="spellEnd"/>
+      <w:r>
+        <w:t xml:space="preserve"> für das Monitoring kenntlich gemacht.</w:t>
+      </w:r>
+    </w:p>
+    <w:p>
+      <w:r>
+        <w:t xml:space="preserve">Namensstandard: Der Name von </w:t>
+      </w:r>
+      <w:proofErr w:type="spellStart"/>
+      <w:r>
+        <w:t>Exceptions</w:t>
+      </w:r>
+      <w:proofErr w:type="spellEnd"/>
+      <w:r>
+        <w:t xml:space="preserve"> endet mit „…</w:t>
+      </w:r>
+      <w:proofErr w:type="spellStart"/>
+      <w:r>
+        <w:t>Exception</w:t>
+      </w:r>
+      <w:proofErr w:type="spellEnd"/>
+      <w:r>
+        <w:t>“</w:t>
       </w:r>
     </w:p>
     <w:p/>
@@ -1670,6 +2838,7 @@
   <w:style w:type="character" w:default="1" w:styleId="Absatz-Standardschriftart">
     <w:name w:val="Default Paragraph Font"/>
     <w:uiPriority w:val="1"/>
+    <w:semiHidden/>
     <w:unhideWhenUsed/>
   </w:style>
   <w:style w:type="table" w:default="1" w:styleId="NormaleTabelle">
@@ -2501,6 +3670,7 @@
   <w:style w:type="character" w:default="1" w:styleId="Absatz-Standardschriftart">
     <w:name w:val="Default Paragraph Font"/>
     <w:uiPriority w:val="1"/>
+    <w:semiHidden/>
     <w:unhideWhenUsed/>
   </w:style>
   <w:style w:type="table" w:default="1" w:styleId="NormaleTabelle">

--- a/doc/Service Architecture.docx
+++ b/doc/Service Architecture.docx
@@ -25,177 +25,87 @@
           <w:lang w:val="en-US"/>
         </w:rPr>
       </w:pPr>
-      <w:proofErr w:type="spellStart"/>
-      <w:r>
-        <w:rPr>
-          <w:lang w:val="en-US"/>
-        </w:rPr>
-        <w:t>Verwendete</w:t>
-      </w:r>
-      <w:proofErr w:type="spellEnd"/>
-      <w:r>
-        <w:rPr>
-          <w:lang w:val="en-US"/>
-        </w:rPr>
+      <w:r>
+        <w:rPr>
+          <w:lang w:val="en-US"/>
+        </w:rPr>
+        <w:t>Verwendete Technologien</w:t>
+      </w:r>
+    </w:p>
+    <w:p>
+      <w:r>
+        <w:t>- Es werden entsprechend dem Kundenwunsch JBoss 7.1.1, JSF 2.</w:t>
+      </w:r>
+      <w:r>
+        <w:t>1</w:t>
+      </w:r>
+      <w:r>
+        <w:t xml:space="preserve"> und JPA</w:t>
+      </w:r>
+      <w:r>
+        <w:t xml:space="preserve"> (Hibernate)</w:t>
+      </w:r>
+      <w:r>
+        <w:t xml:space="preserve"> verwendet.</w:t>
+      </w:r>
+    </w:p>
+    <w:p>
+      <w:pPr>
+        <w:rPr>
+          <w:lang w:val="en-US"/>
+        </w:rPr>
+      </w:pPr>
+      <w:r>
+        <w:rPr>
+          <w:lang w:val="en-US"/>
+        </w:rPr>
+        <w:t xml:space="preserve">- </w:t>
+      </w:r>
+      <w:r>
+        <w:rPr>
+          <w:lang w:val="en-US"/>
+        </w:rPr>
+        <w:t>Hibernate 4.0.1 (per JBoss)</w:t>
+      </w:r>
+    </w:p>
+    <w:p>
+      <w:pPr>
+        <w:rPr>
+          <w:lang w:val="en-US"/>
+        </w:rPr>
+      </w:pPr>
+      <w:r>
+        <w:rPr>
+          <w:lang w:val="en-US"/>
+        </w:rPr>
+        <w:t>- Arquillian 1.0.3Final</w:t>
+      </w:r>
+    </w:p>
+    <w:p>
+      <w:pPr>
+        <w:rPr>
+          <w:lang w:val="en-US"/>
+        </w:rPr>
+      </w:pPr>
+      <w:r>
+        <w:rPr>
+          <w:lang w:val="en-US"/>
+        </w:rPr>
+        <w:t>- Joda-time 1.1</w:t>
+      </w:r>
+    </w:p>
+    <w:p>
+      <w:r>
+        <w:t>- JUnit 4.10</w:t>
+      </w:r>
+    </w:p>
+    <w:p>
+      <w:r>
+        <w:t>-</w:t>
+      </w:r>
+      <w:r>
         <w:t xml:space="preserve"> </w:t>
       </w:r>
-      <w:proofErr w:type="spellStart"/>
-      <w:r>
-        <w:rPr>
-          <w:lang w:val="en-US"/>
-        </w:rPr>
-        <w:t>Technologien</w:t>
-      </w:r>
-      <w:proofErr w:type="spellEnd"/>
-    </w:p>
-    <w:p>
-      <w:r>
-        <w:t xml:space="preserve">- Es werden entsprechend dem Kundenwunsch </w:t>
-      </w:r>
-      <w:proofErr w:type="spellStart"/>
-      <w:r>
-        <w:t>JBoss</w:t>
-      </w:r>
-      <w:proofErr w:type="spellEnd"/>
-      <w:r>
-        <w:t xml:space="preserve"> 7.1.1, JSF 2.</w:t>
-      </w:r>
-      <w:r>
-        <w:t>1</w:t>
-      </w:r>
-      <w:r>
-        <w:t xml:space="preserve"> und JPA</w:t>
-      </w:r>
-      <w:r>
-        <w:t xml:space="preserve"> (</w:t>
-      </w:r>
-      <w:proofErr w:type="spellStart"/>
-      <w:r>
-        <w:t>Hibernate</w:t>
-      </w:r>
-      <w:proofErr w:type="spellEnd"/>
-      <w:r>
-        <w:t>)</w:t>
-      </w:r>
-      <w:r>
-        <w:t xml:space="preserve"> verwendet.</w:t>
-      </w:r>
-    </w:p>
-    <w:p>
-      <w:pPr>
-        <w:rPr>
-          <w:lang w:val="en-US"/>
-        </w:rPr>
-      </w:pPr>
-      <w:proofErr w:type="gramStart"/>
-      <w:r>
-        <w:rPr>
-          <w:lang w:val="en-US"/>
-        </w:rPr>
-        <w:t xml:space="preserve">- </w:t>
-      </w:r>
-      <w:r>
-        <w:rPr>
-          <w:lang w:val="en-US"/>
-        </w:rPr>
-        <w:t>Hibernate</w:t>
-      </w:r>
-      <w:proofErr w:type="gramEnd"/>
-      <w:r>
-        <w:rPr>
-          <w:lang w:val="en-US"/>
-        </w:rPr>
-        <w:t xml:space="preserve"> 4.0.1 (per </w:t>
-      </w:r>
-      <w:proofErr w:type="spellStart"/>
-      <w:r>
-        <w:rPr>
-          <w:lang w:val="en-US"/>
-        </w:rPr>
-        <w:t>JBoss</w:t>
-      </w:r>
-      <w:proofErr w:type="spellEnd"/>
-      <w:r>
-        <w:rPr>
-          <w:lang w:val="en-US"/>
-        </w:rPr>
-        <w:t>)</w:t>
-      </w:r>
-    </w:p>
-    <w:p>
-      <w:pPr>
-        <w:rPr>
-          <w:lang w:val="en-US"/>
-        </w:rPr>
-      </w:pPr>
-      <w:r>
-        <w:rPr>
-          <w:lang w:val="en-US"/>
-        </w:rPr>
-        <w:t xml:space="preserve">- </w:t>
-      </w:r>
-      <w:proofErr w:type="spellStart"/>
-      <w:r>
-        <w:rPr>
-          <w:lang w:val="en-US"/>
-        </w:rPr>
-        <w:t>Arquillian</w:t>
-      </w:r>
-      <w:proofErr w:type="spellEnd"/>
-      <w:r>
-        <w:rPr>
-          <w:lang w:val="en-US"/>
-        </w:rPr>
-        <w:t xml:space="preserve"> 1.0.3Final</w:t>
-      </w:r>
-    </w:p>
-    <w:p>
-      <w:pPr>
-        <w:rPr>
-          <w:lang w:val="en-US"/>
-        </w:rPr>
-      </w:pPr>
-      <w:r>
-        <w:rPr>
-          <w:lang w:val="en-US"/>
-        </w:rPr>
-        <w:t xml:space="preserve">- </w:t>
-      </w:r>
-      <w:proofErr w:type="spellStart"/>
-      <w:r>
-        <w:rPr>
-          <w:lang w:val="en-US"/>
-        </w:rPr>
-        <w:t>Joda</w:t>
-      </w:r>
-      <w:proofErr w:type="spellEnd"/>
-      <w:r>
-        <w:rPr>
-          <w:lang w:val="en-US"/>
-        </w:rPr>
-        <w:t>-time 1.1</w:t>
-      </w:r>
-    </w:p>
-    <w:p>
-      <w:r>
-        <w:t xml:space="preserve">- </w:t>
-      </w:r>
-      <w:proofErr w:type="spellStart"/>
-      <w:r>
-        <w:t>JUnit</w:t>
-      </w:r>
-      <w:proofErr w:type="spellEnd"/>
-      <w:r>
-        <w:t xml:space="preserve"> 4.10</w:t>
-      </w:r>
-    </w:p>
-    <w:p>
-      <w:r>
-        <w:t>-</w:t>
-      </w:r>
-      <w:r>
-        <w:t xml:space="preserve"> </w:t>
-      </w:r>
       <w:r>
         <w:t>MySQL &gt;=</w:t>
       </w:r>
@@ -219,380 +129,187 @@
         <w:rPr>
           <w:lang w:val="en-US"/>
         </w:rPr>
-        <w:t xml:space="preserve">- JAX-RS 2.0 (Jackson 1.9.2, </w:t>
-      </w:r>
-      <w:proofErr w:type="spellStart"/>
-      <w:r>
-        <w:rPr>
-          <w:lang w:val="en-US"/>
-        </w:rPr>
-        <w:t>RestEasy</w:t>
-      </w:r>
-      <w:proofErr w:type="spellEnd"/>
-      <w:r>
-        <w:rPr>
-          <w:lang w:val="en-US"/>
-        </w:rPr>
-        <w:t xml:space="preserve"> 2.3.</w:t>
+        <w:t>- JAX-RS 2.0 (Jackson 1.9.2, RestEasy 2.3.</w:t>
       </w:r>
       <w:r>
         <w:rPr>
           <w:lang w:val="en-US"/>
         </w:rPr>
         <w:t>2</w:t>
+      </w:r>
+      <w:r>
+        <w:rPr>
+          <w:lang w:val="en-US"/>
+        </w:rPr>
+        <w:t xml:space="preserve"> per Jboss) </w:t>
+      </w:r>
+    </w:p>
+    <w:p>
+      <w:pPr>
+        <w:rPr>
+          <w:lang w:val="en-US"/>
+        </w:rPr>
+      </w:pPr>
+    </w:p>
+    <w:p>
+      <w:pPr>
+        <w:pStyle w:val="berschrift1"/>
+      </w:pPr>
+      <w:r>
+        <w:t>Umgebung</w:t>
+      </w:r>
+    </w:p>
+    <w:p>
+      <w:r>
+        <w:t xml:space="preserve">Als Umgebung wird </w:t>
+      </w:r>
+      <w:r>
+        <w:t xml:space="preserve">von </w:t>
+      </w:r>
+      <w:r>
+        <w:t>ein</w:t>
+      </w:r>
+      <w:r>
+        <w:t>em</w:t>
+      </w:r>
+      <w:r>
+        <w:t xml:space="preserve"> JBoss version 7</w:t>
+      </w:r>
+      <w:r>
+        <w:t>.1.1 ausgegangen.</w:t>
+      </w:r>
+    </w:p>
+    <w:p>
+      <w:pPr>
+        <w:pStyle w:val="berschrift2"/>
+      </w:pPr>
+      <w:r>
+        <w:t>Datasources</w:t>
+      </w:r>
+    </w:p>
+    <w:p>
+      <w:pPr>
+        <w:rPr>
+          <w:lang w:val="en-US"/>
+        </w:rPr>
+      </w:pPr>
+      <w:r>
+        <w:t xml:space="preserve">Es wird eine </w:t>
+      </w:r>
+      <w:r>
+        <w:t xml:space="preserve">mysql </w:t>
+      </w:r>
+      <w:r>
+        <w:t>Datasource java:jboss/</w:t>
+      </w:r>
+      <w:r>
+        <w:rPr>
+          <w:lang w:val="en-US"/>
+        </w:rPr>
+        <w:t>datasources/ConferenceDS benötigt</w:t>
+      </w:r>
+    </w:p>
+    <w:p>
+      <w:pPr>
+        <w:pStyle w:val="berschrift2"/>
+      </w:pPr>
+      <w:r>
+        <w:t>Benutzer</w:t>
+      </w:r>
+    </w:p>
+    <w:p>
+      <w:r>
+        <w:t xml:space="preserve">Es wird ein Benutzer im ApplicationRealm mit der Rolle </w:t>
+      </w:r>
+      <w:r>
+        <w:t>„</w:t>
+      </w:r>
+      <w:r>
+        <w:t>conferenceBackoffice</w:t>
+      </w:r>
+      <w:r>
+        <w:t>“</w:t>
+      </w:r>
+      <w:r>
+        <w:t xml:space="preserve"> benötigt.</w:t>
+      </w:r>
+    </w:p>
+    <w:p>
+      <w:pPr>
+        <w:pStyle w:val="berschrift2"/>
+      </w:pPr>
+      <w:r>
+        <w:t>Queues</w:t>
+      </w:r>
+    </w:p>
+    <w:p>
+      <w:r>
+        <w:t>Es wird eine QueueConnectionFactory mit dem Namen „</w:t>
+      </w:r>
+      <w:r>
+        <w:t>ConnectionFactory</w:t>
+      </w:r>
+      <w:r>
+        <w:t xml:space="preserve">“ </w:t>
+      </w:r>
+      <w:r>
+        <w:t>benötigt (standardmässig in standalone-full enthalten)</w:t>
+      </w:r>
+      <w:r>
+        <w:t>.</w:t>
+      </w:r>
+    </w:p>
+    <w:p>
+      <w:r>
+        <w:t>Es wird eine Queue „queue/test“ benötigt</w:t>
+      </w:r>
+      <w:r>
+        <w:t xml:space="preserve"> (standardmässig in standalone-full enthalten)</w:t>
+      </w:r>
+      <w:r>
+        <w:t>.</w:t>
+      </w:r>
+    </w:p>
+    <w:p>
+      <w:pPr>
+        <w:pStyle w:val="berschrift2"/>
+      </w:pPr>
+      <w:r>
+        <w:t>Testausführung</w:t>
+      </w:r>
+    </w:p>
+    <w:p>
+      <w:r>
+        <w:t xml:space="preserve">Die beim Build ausgeführten Arquillian Unittests erfordern einen </w:t>
+      </w:r>
+      <w:r>
+        <w:t>gestarteten</w:t>
+      </w:r>
+      <w:r>
+        <w:t xml:space="preserve"> JBoss. Dieser muss einen als h2 benannten H2 DB Treiber bereitstellen </w:t>
+      </w:r>
+      <w:r>
+        <w:t>(standardmässig in standalone-full enthalten)</w:t>
+      </w:r>
+      <w:r>
+        <w:t>.</w:t>
+      </w:r>
+    </w:p>
+    <w:p>
+      <w:r>
+        <w:t>Der JBoss darf während der Testausführung kein bestehendes Deployment enthalten</w:t>
+      </w:r>
+      <w:r>
+        <w:t>. Sonst entsteht eine Racing</w:t>
+      </w:r>
+      <w:r>
+        <w:t xml:space="preserve"> Condition beim Auslesen der Talk Change Notification Queue</w:t>
+      </w:r>
+      <w:r>
+        <w:t>, welche Tests fehlschlagen lassen kann.</w:t>
       </w:r>
       <w:bookmarkStart w:id="0" w:name="_GoBack"/>
       <w:bookmarkEnd w:id="0"/>
-      <w:r>
-        <w:rPr>
-          <w:lang w:val="en-US"/>
-        </w:rPr>
-        <w:t xml:space="preserve"> per </w:t>
-      </w:r>
-      <w:proofErr w:type="spellStart"/>
-      <w:r>
-        <w:rPr>
-          <w:lang w:val="en-US"/>
-        </w:rPr>
-        <w:t>Jboss</w:t>
-      </w:r>
-      <w:proofErr w:type="spellEnd"/>
-      <w:r>
-        <w:rPr>
-          <w:lang w:val="en-US"/>
-        </w:rPr>
-        <w:t xml:space="preserve">) </w:t>
-      </w:r>
-    </w:p>
-    <w:p>
-      <w:pPr>
-        <w:rPr>
-          <w:lang w:val="en-US"/>
-        </w:rPr>
-      </w:pPr>
-    </w:p>
-    <w:p>
-      <w:pPr>
-        <w:pStyle w:val="berschrift1"/>
-      </w:pPr>
-      <w:r>
-        <w:t>Umgebung</w:t>
-      </w:r>
-    </w:p>
-    <w:p>
-      <w:r>
-        <w:t xml:space="preserve">Als Umgebung wird </w:t>
-      </w:r>
-      <w:r>
-        <w:t xml:space="preserve">von </w:t>
-      </w:r>
-      <w:r>
-        <w:t>ein</w:t>
-      </w:r>
-      <w:r>
-        <w:t>em</w:t>
-      </w:r>
-      <w:r>
-        <w:t xml:space="preserve"> </w:t>
-      </w:r>
-      <w:proofErr w:type="spellStart"/>
-      <w:r>
-        <w:t>JBoss</w:t>
-      </w:r>
-      <w:proofErr w:type="spellEnd"/>
-      <w:r>
-        <w:t xml:space="preserve"> </w:t>
-      </w:r>
-      <w:proofErr w:type="spellStart"/>
-      <w:r>
-        <w:t>version</w:t>
-      </w:r>
-      <w:proofErr w:type="spellEnd"/>
-      <w:r>
-        <w:t xml:space="preserve"> 7</w:t>
-      </w:r>
-      <w:r>
-        <w:t>.1.1 ausgegangen.</w:t>
-      </w:r>
-    </w:p>
-    <w:p>
-      <w:pPr>
-        <w:pStyle w:val="berschrift2"/>
-      </w:pPr>
-      <w:proofErr w:type="spellStart"/>
-      <w:r>
-        <w:t>Datasources</w:t>
-      </w:r>
-      <w:proofErr w:type="spellEnd"/>
-    </w:p>
-    <w:p>
-      <w:pPr>
-        <w:rPr>
-          <w:lang w:val="en-US"/>
-        </w:rPr>
-      </w:pPr>
-      <w:r>
-        <w:t xml:space="preserve">Es wird eine </w:t>
-      </w:r>
-      <w:proofErr w:type="spellStart"/>
-      <w:r>
-        <w:t>mysql</w:t>
-      </w:r>
-      <w:proofErr w:type="spellEnd"/>
-      <w:r>
-        <w:t xml:space="preserve"> </w:t>
-      </w:r>
-      <w:proofErr w:type="spellStart"/>
-      <w:r>
-        <w:t>Datasource</w:t>
-      </w:r>
-      <w:proofErr w:type="spellEnd"/>
-      <w:r>
-        <w:t xml:space="preserve"> </w:t>
-      </w:r>
-      <w:proofErr w:type="spellStart"/>
-      <w:r>
-        <w:t>java:jboss</w:t>
-      </w:r>
-      <w:proofErr w:type="spellEnd"/>
-      <w:r>
-        <w:t>/</w:t>
-      </w:r>
-      <w:proofErr w:type="spellStart"/>
-      <w:r>
-        <w:rPr>
-          <w:lang w:val="en-US"/>
-        </w:rPr>
-        <w:t>datasources</w:t>
-      </w:r>
-      <w:proofErr w:type="spellEnd"/>
-      <w:r>
-        <w:rPr>
-          <w:lang w:val="en-US"/>
-        </w:rPr>
-        <w:t>/</w:t>
-      </w:r>
-      <w:proofErr w:type="spellStart"/>
-      <w:r>
-        <w:rPr>
-          <w:lang w:val="en-US"/>
-        </w:rPr>
-        <w:t>ConferenceDS</w:t>
-      </w:r>
-      <w:proofErr w:type="spellEnd"/>
-      <w:r>
-        <w:rPr>
-          <w:lang w:val="en-US"/>
-        </w:rPr>
-        <w:t xml:space="preserve"> </w:t>
-      </w:r>
-      <w:proofErr w:type="spellStart"/>
-      <w:r>
-        <w:rPr>
-          <w:lang w:val="en-US"/>
-        </w:rPr>
-        <w:t>benötigt</w:t>
-      </w:r>
-      <w:proofErr w:type="spellEnd"/>
-    </w:p>
-    <w:p>
-      <w:pPr>
-        <w:pStyle w:val="berschrift2"/>
-      </w:pPr>
-      <w:r>
-        <w:t>Benutzer</w:t>
-      </w:r>
-    </w:p>
-    <w:p>
-      <w:r>
-        <w:t xml:space="preserve">Es wird ein Benutzer im </w:t>
-      </w:r>
-      <w:proofErr w:type="spellStart"/>
-      <w:r>
-        <w:t>ApplicationRealm</w:t>
-      </w:r>
-      <w:proofErr w:type="spellEnd"/>
-      <w:r>
-        <w:t xml:space="preserve"> mit der Rolle </w:t>
-      </w:r>
-      <w:r>
-        <w:t>„</w:t>
-      </w:r>
-      <w:proofErr w:type="spellStart"/>
-      <w:r>
-        <w:t>conferenceBackoffice</w:t>
-      </w:r>
-      <w:proofErr w:type="spellEnd"/>
-      <w:r>
-        <w:t>“</w:t>
-      </w:r>
-      <w:r>
-        <w:t xml:space="preserve"> benötigt.</w:t>
-      </w:r>
-    </w:p>
-    <w:p>
-      <w:pPr>
-        <w:pStyle w:val="berschrift2"/>
-      </w:pPr>
-      <w:r>
-        <w:t>Queues</w:t>
-      </w:r>
-    </w:p>
-    <w:p>
-      <w:r>
-        <w:t xml:space="preserve">Es wird eine </w:t>
-      </w:r>
-      <w:proofErr w:type="spellStart"/>
-      <w:r>
-        <w:t>QueueConnectionFactory</w:t>
-      </w:r>
-      <w:proofErr w:type="spellEnd"/>
-      <w:r>
-        <w:t xml:space="preserve"> mit dem Namen „</w:t>
-      </w:r>
-      <w:proofErr w:type="spellStart"/>
-      <w:r>
-        <w:t>ConnectionFactory</w:t>
-      </w:r>
-      <w:proofErr w:type="spellEnd"/>
-      <w:r>
-        <w:t xml:space="preserve">“ </w:t>
-      </w:r>
-      <w:r>
-        <w:t>benötigt (</w:t>
-      </w:r>
-      <w:proofErr w:type="spellStart"/>
-      <w:r>
-        <w:t>standardmässig</w:t>
-      </w:r>
-      <w:proofErr w:type="spellEnd"/>
-      <w:r>
-        <w:t xml:space="preserve"> in </w:t>
-      </w:r>
-      <w:proofErr w:type="spellStart"/>
-      <w:r>
-        <w:t>standalone-full</w:t>
-      </w:r>
-      <w:proofErr w:type="spellEnd"/>
-      <w:r>
-        <w:t xml:space="preserve"> enthalten)</w:t>
-      </w:r>
-      <w:r>
-        <w:t>.</w:t>
-      </w:r>
-    </w:p>
-    <w:p>
-      <w:r>
-        <w:t>Es wird eine Queue „</w:t>
-      </w:r>
-      <w:proofErr w:type="spellStart"/>
-      <w:r>
-        <w:t>queue</w:t>
-      </w:r>
-      <w:proofErr w:type="spellEnd"/>
-      <w:r>
-        <w:t>/</w:t>
-      </w:r>
-      <w:proofErr w:type="spellStart"/>
-      <w:r>
-        <w:t>test</w:t>
-      </w:r>
-      <w:proofErr w:type="spellEnd"/>
-      <w:r>
-        <w:t>“ benötigt</w:t>
-      </w:r>
-      <w:r>
-        <w:t xml:space="preserve"> (</w:t>
-      </w:r>
-      <w:proofErr w:type="spellStart"/>
-      <w:r>
-        <w:t>standardmässig</w:t>
-      </w:r>
-      <w:proofErr w:type="spellEnd"/>
-      <w:r>
-        <w:t xml:space="preserve"> in </w:t>
-      </w:r>
-      <w:proofErr w:type="spellStart"/>
-      <w:r>
-        <w:t>standalone-full</w:t>
-      </w:r>
-      <w:proofErr w:type="spellEnd"/>
-      <w:r>
-        <w:t xml:space="preserve"> enthalten)</w:t>
-      </w:r>
-      <w:r>
-        <w:t>.</w:t>
-      </w:r>
-    </w:p>
-    <w:p>
-      <w:pPr>
-        <w:pStyle w:val="berschrift2"/>
-      </w:pPr>
-      <w:r>
-        <w:t>Testausführung</w:t>
-      </w:r>
-    </w:p>
-    <w:p>
-      <w:r>
-        <w:t xml:space="preserve">Die beim </w:t>
-      </w:r>
-      <w:proofErr w:type="spellStart"/>
-      <w:r>
-        <w:t>Build</w:t>
-      </w:r>
-      <w:proofErr w:type="spellEnd"/>
-      <w:r>
-        <w:t xml:space="preserve"> ausgeführten </w:t>
-      </w:r>
-      <w:proofErr w:type="spellStart"/>
-      <w:r>
-        <w:t>Arquillian</w:t>
-      </w:r>
-      <w:proofErr w:type="spellEnd"/>
-      <w:r>
-        <w:t xml:space="preserve"> </w:t>
-      </w:r>
-      <w:proofErr w:type="spellStart"/>
-      <w:r>
-        <w:t>Unittests</w:t>
-      </w:r>
-      <w:proofErr w:type="spellEnd"/>
-      <w:r>
-        <w:t xml:space="preserve"> erfordern einen </w:t>
-      </w:r>
-      <w:r>
-        <w:t>gestarteten</w:t>
-      </w:r>
-      <w:r>
-        <w:t xml:space="preserve"> </w:t>
-      </w:r>
-      <w:proofErr w:type="spellStart"/>
-      <w:r>
-        <w:t>JBoss</w:t>
-      </w:r>
-      <w:proofErr w:type="spellEnd"/>
-      <w:r>
-        <w:t xml:space="preserve">. Dieser muss einen als h2 benannten H2 DB Treiber bereitstellen </w:t>
-      </w:r>
-      <w:r>
-        <w:t>(</w:t>
-      </w:r>
-      <w:proofErr w:type="spellStart"/>
-      <w:r>
-        <w:t>standardmässig</w:t>
-      </w:r>
-      <w:proofErr w:type="spellEnd"/>
-      <w:r>
-        <w:t xml:space="preserve"> in </w:t>
-      </w:r>
-      <w:proofErr w:type="spellStart"/>
-      <w:r>
-        <w:t>standalone-full</w:t>
-      </w:r>
-      <w:proofErr w:type="spellEnd"/>
-      <w:r>
-        <w:t xml:space="preserve"> enthalten)</w:t>
-      </w:r>
     </w:p>
     <w:p>
       <w:pPr>
@@ -623,6 +340,7 @@
         <w:pStyle w:val="berschrift1"/>
       </w:pPr>
       <w:r>
+        <w:lastRenderedPageBreak/>
         <w:t>Aufbau der Quellen im Repository</w:t>
       </w:r>
     </w:p>
@@ -635,11 +353,9 @@
       <w:pPr>
         <w:pStyle w:val="berschrift2"/>
       </w:pPr>
-      <w:proofErr w:type="spellStart"/>
       <w:r>
         <w:t>conference</w:t>
       </w:r>
-      <w:proofErr w:type="spellEnd"/>
     </w:p>
     <w:p>
       <w:r>
@@ -648,625 +364,349 @@
     </w:p>
     <w:p>
       <w:r>
+        <w:t>Die einzelnen Java-Projekte sind als Maven Mu</w:t>
+      </w:r>
+      <w:r>
+        <w:t>lti Module Projekte organisiert.</w:t>
+      </w:r>
+    </w:p>
+    <w:p>
+      <w:pPr>
+        <w:pStyle w:val="berschrift3"/>
+      </w:pPr>
+      <w:r>
+        <w:t>conference-base</w:t>
+      </w:r>
+    </w:p>
+    <w:p>
+      <w:r>
+        <w:t>Dieses Projekt beinhal</w:t>
+      </w:r>
+      <w:r>
+        <w:t>tet querschnittliche Funktionen:</w:t>
+      </w:r>
+    </w:p>
+    <w:p>
+      <w:pPr>
+        <w:pStyle w:val="berschrift4"/>
+      </w:pPr>
+      <w:r>
+        <w:t>persistence.xml</w:t>
+      </w:r>
+    </w:p>
+    <w:p>
+      <w:r>
+        <w:t>Da alle Serviceprojekte letztlich auf die gleiche DB zugreifen und die Tabellen teilweise per FK miteinander verbunden sind, wird nur eine querschnittliche persistence.xml verwendet.</w:t>
+      </w:r>
+    </w:p>
+    <w:p>
+      <w:pPr>
+        <w:pStyle w:val="berschrift4"/>
+      </w:pPr>
+      <w:r>
+        <w:t>Producer</w:t>
+      </w:r>
+    </w:p>
+    <w:p>
+      <w:r>
+        <w:t xml:space="preserve">Der </w:t>
+      </w:r>
+      <w:r>
+        <w:t>Producer für Logger, QueueConnection, InitialContext und EntityManager</w:t>
+      </w:r>
+      <w:r>
+        <w:t xml:space="preserve"> wird querschnittlich bereitgestellt.</w:t>
+      </w:r>
+    </w:p>
+    <w:p>
+      <w:pPr>
+        <w:pStyle w:val="berschrift4"/>
+      </w:pPr>
+      <w:r>
+        <w:t>PerformanceLoggingInterceptor</w:t>
+      </w:r>
+    </w:p>
+    <w:p>
+      <w:r>
+        <w:t>Loggt Service Aufruf Laufzeiten und Erfolgsquoten</w:t>
+      </w:r>
+      <w:r>
+        <w:t xml:space="preserve"> zur Ermittlung von Performanceproblemen</w:t>
+      </w:r>
+    </w:p>
+    <w:p>
+      <w:pPr>
+        <w:pStyle w:val="berschrift4"/>
+      </w:pPr>
+      <w:r>
+        <w:t>S</w:t>
+      </w:r>
+      <w:r>
+        <w:t>erviceLoggingInterceptor</w:t>
+      </w:r>
+    </w:p>
+    <w:p>
+      <w:r>
+        <w:t xml:space="preserve">Schreibt </w:t>
+      </w:r>
+      <w:r>
+        <w:t xml:space="preserve">übersichtliche </w:t>
+      </w:r>
+      <w:r>
+        <w:t>Logeinträge zu Serviceaufrufen</w:t>
+      </w:r>
+    </w:p>
+    <w:p/>
+    <w:p>
+      <w:pPr>
+        <w:pStyle w:val="berschrift3"/>
+      </w:pPr>
+      <w:r>
+        <w:t>conference-room</w:t>
+      </w:r>
+    </w:p>
+    <w:p>
+      <w:r>
+        <w:t>Implementier</w:t>
+      </w:r>
+      <w:r>
+        <w:t>un</w:t>
+      </w:r>
+      <w:r>
+        <w:t>g des Room</w:t>
+      </w:r>
+      <w:r>
+        <w:t>CRUD</w:t>
+      </w:r>
+      <w:r>
+        <w:t>Service und dessen Entität</w:t>
+      </w:r>
+      <w:r>
+        <w:t xml:space="preserve"> Room</w:t>
+      </w:r>
+      <w:r>
+        <w:t xml:space="preserve">. </w:t>
+      </w:r>
+    </w:p>
+    <w:p>
+      <w:r>
+        <w:t>Keine Beziehungen zu anderen Services. So wird sichergestellt, dass Rooms im Objektgeflecht ein „Blatt“ bleiben und keine unnötigen Zirkulärbeziehungen entstehen</w:t>
+      </w:r>
+    </w:p>
+    <w:p>
+      <w:pPr>
+        <w:pStyle w:val="berschrift3"/>
+      </w:pPr>
+      <w:r>
+        <w:t>conference</w:t>
+      </w:r>
+      <w:r>
+        <w:t>-</w:t>
+      </w:r>
+      <w:r>
+        <w:t>speaker</w:t>
+      </w:r>
+    </w:p>
+    <w:p>
+      <w:r>
+        <w:t xml:space="preserve">Implementierung des </w:t>
+      </w:r>
+      <w:r>
+        <w:t>Speaker</w:t>
+      </w:r>
+      <w:r>
+        <w:t>CRUD</w:t>
+      </w:r>
+      <w:r>
+        <w:t>Service und dessen Entität</w:t>
+      </w:r>
+      <w:r>
+        <w:t xml:space="preserve"> Speaker</w:t>
+      </w:r>
+      <w:r>
+        <w:t xml:space="preserve">. </w:t>
+      </w:r>
+    </w:p>
+    <w:p>
+      <w:r>
+        <w:t>Keine Beziehungen zu anderen Services. So wird sichergestellt, dass Speaker im Objektgeflecht ein „Blatt“ bleiben und keine unnötigen Zirkulärbeziehungen entstehen</w:t>
+      </w:r>
+    </w:p>
+    <w:p/>
+    <w:p>
+      <w:pPr>
+        <w:pStyle w:val="berschrift3"/>
+      </w:pPr>
+      <w:r>
+        <w:t>conference-conference</w:t>
+      </w:r>
+    </w:p>
+    <w:p>
+      <w:r>
+        <w:t>Beinhaltet die Implementierungen von Conference</w:t>
+      </w:r>
+      <w:r>
+        <w:t>CRUD</w:t>
+      </w:r>
+      <w:r>
+        <w:t xml:space="preserve">Service sowie </w:t>
+      </w:r>
+      <w:r>
+        <w:t>der Conference Entität</w:t>
+      </w:r>
+      <w:r>
+        <w:t>.</w:t>
+      </w:r>
+    </w:p>
+    <w:p>
+      <w:r>
+        <w:t>Keine Beziehungen zu anderen Services. So wird sichergestellt, dass Rooms im Objektgeflecht ein „Blatt“ bleiben und keine unnötigen Zirkulärbeziehungen entstehen</w:t>
+      </w:r>
+    </w:p>
+    <w:p/>
+    <w:p>
+      <w:pPr>
+        <w:pStyle w:val="berschrift3"/>
+      </w:pPr>
+      <w:r>
+        <w:t>conference-</w:t>
+      </w:r>
+      <w:r>
+        <w:t>talk</w:t>
+      </w:r>
+    </w:p>
+    <w:p>
+      <w:r>
+        <w:t xml:space="preserve">Beinhaltet die Implementierungen von </w:t>
+      </w:r>
+      <w:r>
+        <w:t>Talk</w:t>
+      </w:r>
+      <w:r>
+        <w:t>CRUD</w:t>
+      </w:r>
+      <w:r>
+        <w:t xml:space="preserve">Service sowie der </w:t>
+      </w:r>
+      <w:r>
+        <w:t>Talk</w:t>
+      </w:r>
+      <w:r>
+        <w:t xml:space="preserve"> Entität.</w:t>
+      </w:r>
+    </w:p>
+    <w:p>
+      <w:r>
         <w:lastRenderedPageBreak/>
-        <w:t xml:space="preserve">Die einzelnen Java-Projekte sind als </w:t>
-      </w:r>
-      <w:proofErr w:type="spellStart"/>
-      <w:r>
-        <w:t>Maven</w:t>
-      </w:r>
-      <w:proofErr w:type="spellEnd"/>
-      <w:r>
-        <w:t xml:space="preserve"> Mu</w:t>
-      </w:r>
-      <w:r>
-        <w:t>lti Module Projekte organisiert.</w:t>
+        <w:t>Diese Komponente hat Abhängigkeiten zu conference-speaker-api, conference-room-api und conference-conference-api</w:t>
+      </w:r>
+    </w:p>
+    <w:p>
+      <w:r>
+        <w:t xml:space="preserve">Die n:m Zuordnung zwischen Talk und Speaker wird über die Hilfsentität TalkSpeakerAssignment abgebildet. </w:t>
+      </w:r>
+      <w:r>
+        <w:t xml:space="preserve">Diese ist in conference-talk-impl abgelegt und somit nicht </w:t>
+      </w:r>
+      <w:r>
+        <w:t>Teil des confer</w:t>
+      </w:r>
+      <w:r>
+        <w:t>e</w:t>
+      </w:r>
+      <w:r>
+        <w:t>n</w:t>
+      </w:r>
+      <w:r>
+        <w:t>ce-talk-api jars, welches diese Entität ansonsten exponieren würde.</w:t>
+      </w:r>
+    </w:p>
+    <w:p>
+      <w:r>
+        <w:t>Ebenfalls Teil dieser Komponente ist ein Decorator des TalkServices</w:t>
+      </w:r>
+      <w:r>
+        <w:t xml:space="preserve"> (TalkChangeNotificationDecorator)</w:t>
+      </w:r>
+      <w:r>
+        <w:t xml:space="preserve">, welcher </w:t>
+      </w:r>
+      <w:r>
+        <w:t>schreibende Zugriffe wrappt und eine Nachricht über die Änderung an dem jeweiligen Talk in eine Queue schreibt.</w:t>
+      </w:r>
+      <w:r>
+        <w:t xml:space="preserve"> Als vorläufiger Empfänger der Queuemessages wurde die Klasse TalkChangeMDB ebenfalls in dieser Komponente untergebracht.</w:t>
       </w:r>
     </w:p>
     <w:p>
       <w:pPr>
         <w:pStyle w:val="berschrift3"/>
       </w:pPr>
-      <w:proofErr w:type="spellStart"/>
-      <w:r>
-        <w:t>conference</w:t>
-      </w:r>
-      <w:proofErr w:type="spellEnd"/>
-      <w:r>
-        <w:t>-base</w:t>
-      </w:r>
-    </w:p>
-    <w:p>
-      <w:r>
-        <w:t>Dieses Projekt beinhal</w:t>
-      </w:r>
-      <w:r>
-        <w:t xml:space="preserve">tet </w:t>
-      </w:r>
-      <w:proofErr w:type="spellStart"/>
-      <w:r>
-        <w:t>querschnittliche</w:t>
-      </w:r>
-      <w:proofErr w:type="spellEnd"/>
-      <w:r>
-        <w:t xml:space="preserve"> Funktionen:</w:t>
-      </w:r>
-    </w:p>
-    <w:p>
-      <w:pPr>
-        <w:pStyle w:val="berschrift4"/>
-      </w:pPr>
-      <w:r>
-        <w:t>persistence.xml</w:t>
-      </w:r>
-    </w:p>
-    <w:p>
-      <w:r>
-        <w:t xml:space="preserve">Da alle Serviceprojekte letztlich auf die gleiche DB zugreifen und die Tabellen teilweise per FK miteinander verbunden sind, wird nur eine </w:t>
-      </w:r>
-      <w:proofErr w:type="spellStart"/>
-      <w:r>
-        <w:t>querschnittliche</w:t>
-      </w:r>
-      <w:proofErr w:type="spellEnd"/>
-      <w:r>
-        <w:t xml:space="preserve"> persistence.xml verwendet.</w:t>
-      </w:r>
-    </w:p>
-    <w:p>
-      <w:pPr>
-        <w:pStyle w:val="berschrift4"/>
-      </w:pPr>
-      <w:r>
-        <w:t>Producer</w:t>
-      </w:r>
-    </w:p>
-    <w:p>
-      <w:r>
-        <w:t xml:space="preserve">Der </w:t>
-      </w:r>
-      <w:r>
-        <w:t xml:space="preserve">Producer für Logger, </w:t>
-      </w:r>
-      <w:proofErr w:type="spellStart"/>
-      <w:r>
-        <w:t>QueueConnection</w:t>
-      </w:r>
-      <w:proofErr w:type="spellEnd"/>
-      <w:r>
-        <w:t xml:space="preserve">, </w:t>
-      </w:r>
-      <w:proofErr w:type="spellStart"/>
-      <w:r>
-        <w:t>InitialContext</w:t>
-      </w:r>
-      <w:proofErr w:type="spellEnd"/>
-      <w:r>
-        <w:t xml:space="preserve"> und </w:t>
-      </w:r>
-      <w:proofErr w:type="spellStart"/>
-      <w:r>
-        <w:t>EntityManager</w:t>
-      </w:r>
-      <w:proofErr w:type="spellEnd"/>
-      <w:r>
-        <w:t xml:space="preserve"> wird </w:t>
-      </w:r>
-      <w:proofErr w:type="spellStart"/>
-      <w:r>
-        <w:t>querschnittlich</w:t>
-      </w:r>
-      <w:proofErr w:type="spellEnd"/>
-      <w:r>
-        <w:t xml:space="preserve"> bereitgestellt.</w:t>
-      </w:r>
-    </w:p>
-    <w:p>
-      <w:pPr>
-        <w:pStyle w:val="berschrift4"/>
-      </w:pPr>
-      <w:proofErr w:type="spellStart"/>
-      <w:r>
-        <w:t>PerformanceLoggingInterceptor</w:t>
-      </w:r>
-      <w:proofErr w:type="spellEnd"/>
-    </w:p>
-    <w:p>
-      <w:r>
-        <w:t>Loggt Service Aufruf Laufzeiten und Erfolgsquoten</w:t>
-      </w:r>
-      <w:r>
-        <w:t xml:space="preserve"> zur Ermittlung von Performanceproblemen</w:t>
-      </w:r>
-    </w:p>
-    <w:p>
-      <w:pPr>
-        <w:pStyle w:val="berschrift4"/>
-      </w:pPr>
-      <w:proofErr w:type="spellStart"/>
-      <w:r>
-        <w:t>S</w:t>
-      </w:r>
-      <w:r>
-        <w:t>erviceLoggingInterceptor</w:t>
-      </w:r>
-      <w:proofErr w:type="spellEnd"/>
-    </w:p>
-    <w:p>
-      <w:r>
-        <w:t xml:space="preserve">Schreibt </w:t>
-      </w:r>
-      <w:r>
-        <w:t xml:space="preserve">übersichtliche </w:t>
-      </w:r>
-      <w:r>
-        <w:t>Logeinträge zu Serviceaufrufen</w:t>
-      </w:r>
-    </w:p>
-    <w:p/>
+      <w:r>
+        <w:t>conference-facade</w:t>
+      </w:r>
+    </w:p>
+    <w:p>
+      <w:r>
+        <w:t xml:space="preserve">Diese Komponente beinhaltet </w:t>
+      </w:r>
+      <w:r>
+        <w:t>die wesentliche</w:t>
+      </w:r>
+      <w:r>
+        <w:t xml:space="preserve"> Businesslogik</w:t>
+      </w:r>
+      <w:r>
+        <w:t xml:space="preserve"> (Validierungen), welche den Zugriff auf unterschiedliche Entitäten</w:t>
+      </w:r>
+      <w:r>
+        <w:t xml:space="preserve"> </w:t>
+      </w:r>
+      <w:r>
+        <w:t>bedingen. Z.B. „kennt“ die Entity Conference keine Talks, jedoch müssen Änderungen am Datum der Conference gegen eventuell zugeordnete Talks validiert werden. Mangels Kenntnis von den Talks kann dies nicht auf der Ebene des ConferenceCRUDService geschehen.</w:t>
+      </w:r>
+    </w:p>
+    <w:p>
+      <w:r>
+        <w:t xml:space="preserve">Alle Zugriffe </w:t>
+      </w:r>
+      <w:r>
+        <w:t xml:space="preserve">der web und rest Komponenten </w:t>
+      </w:r>
+      <w:r>
+        <w:t xml:space="preserve">auf das </w:t>
+      </w:r>
+      <w:r>
+        <w:t>Backend</w:t>
+      </w:r>
+      <w:r>
+        <w:t xml:space="preserve"> erfolgen über diese Komponente.</w:t>
+      </w:r>
+    </w:p>
     <w:p>
       <w:pPr>
         <w:pStyle w:val="berschrift3"/>
       </w:pPr>
-      <w:proofErr w:type="spellStart"/>
-      <w:r>
-        <w:t>conference-room</w:t>
-      </w:r>
-      <w:proofErr w:type="spellEnd"/>
-    </w:p>
-    <w:p>
-      <w:r>
-        <w:t>Implementier</w:t>
-      </w:r>
-      <w:r>
-        <w:t>un</w:t>
-      </w:r>
-      <w:r>
-        <w:t xml:space="preserve">g des </w:t>
-      </w:r>
-      <w:proofErr w:type="spellStart"/>
-      <w:r>
-        <w:t>Room</w:t>
-      </w:r>
-      <w:r>
-        <w:t>CRUD</w:t>
-      </w:r>
-      <w:r>
-        <w:t>Service</w:t>
-      </w:r>
-      <w:proofErr w:type="spellEnd"/>
-      <w:r>
-        <w:t xml:space="preserve"> und dessen Entität</w:t>
-      </w:r>
-      <w:r>
-        <w:t xml:space="preserve"> </w:t>
-      </w:r>
-      <w:proofErr w:type="spellStart"/>
-      <w:r>
-        <w:t>Room</w:t>
-      </w:r>
-      <w:proofErr w:type="spellEnd"/>
-      <w:r>
-        <w:t xml:space="preserve">. </w:t>
-      </w:r>
-    </w:p>
-    <w:p>
-      <w:r>
-        <w:t xml:space="preserve">Keine Beziehungen zu anderen Services. So wird sichergestellt, dass </w:t>
-      </w:r>
-      <w:proofErr w:type="spellStart"/>
-      <w:r>
-        <w:t>Rooms</w:t>
-      </w:r>
-      <w:proofErr w:type="spellEnd"/>
-      <w:r>
-        <w:t xml:space="preserve"> im Objektgeflecht ein „Blatt“ bleiben und keine unnötigen </w:t>
-      </w:r>
-      <w:proofErr w:type="spellStart"/>
-      <w:r>
-        <w:t>Zirkulärbeziehungen</w:t>
-      </w:r>
-      <w:proofErr w:type="spellEnd"/>
-      <w:r>
-        <w:t xml:space="preserve"> entstehen</w:t>
+      <w:r>
+        <w:t>conference-web</w:t>
+      </w:r>
+    </w:p>
+    <w:p>
+      <w:r>
+        <w:t>Diese Komponente beinhaltet die JSF GUI.</w:t>
+      </w:r>
+    </w:p>
+    <w:p>
+      <w:r>
+        <w:t>Die Security ist deklarativ in der web.xml abgebildet.</w:t>
       </w:r>
     </w:p>
     <w:p>
       <w:pPr>
         <w:pStyle w:val="berschrift3"/>
       </w:pPr>
-      <w:proofErr w:type="spellStart"/>
-      <w:r>
-        <w:t>conference</w:t>
-      </w:r>
-      <w:r>
-        <w:t>-</w:t>
-      </w:r>
-      <w:r>
-        <w:t>speaker</w:t>
-      </w:r>
-      <w:proofErr w:type="spellEnd"/>
-    </w:p>
-    <w:p>
-      <w:r>
-        <w:t xml:space="preserve">Implementierung des </w:t>
-      </w:r>
-      <w:proofErr w:type="spellStart"/>
-      <w:r>
-        <w:t>Speaker</w:t>
-      </w:r>
-      <w:r>
-        <w:t>CRUD</w:t>
-      </w:r>
-      <w:r>
-        <w:t>Service</w:t>
-      </w:r>
-      <w:proofErr w:type="spellEnd"/>
-      <w:r>
-        <w:t xml:space="preserve"> und dessen Entität</w:t>
-      </w:r>
-      <w:r>
-        <w:t xml:space="preserve"> Speaker</w:t>
-      </w:r>
-      <w:r>
-        <w:t xml:space="preserve">. </w:t>
-      </w:r>
-    </w:p>
-    <w:p>
-      <w:r>
-        <w:t xml:space="preserve">Keine Beziehungen zu anderen Services. So wird sichergestellt, dass Speaker im Objektgeflecht ein „Blatt“ bleiben und keine unnötigen </w:t>
-      </w:r>
-      <w:proofErr w:type="spellStart"/>
-      <w:r>
-        <w:t>Zirkulärbeziehungen</w:t>
-      </w:r>
-      <w:proofErr w:type="spellEnd"/>
-      <w:r>
-        <w:t xml:space="preserve"> entstehen</w:t>
-      </w:r>
-    </w:p>
-    <w:p/>
-    <w:p>
-      <w:pPr>
-        <w:pStyle w:val="berschrift3"/>
-      </w:pPr>
-      <w:proofErr w:type="spellStart"/>
-      <w:r>
-        <w:t>conference-conference</w:t>
-      </w:r>
-      <w:proofErr w:type="spellEnd"/>
-    </w:p>
-    <w:p>
-      <w:r>
-        <w:t xml:space="preserve">Beinhaltet die Implementierungen von </w:t>
-      </w:r>
-      <w:proofErr w:type="spellStart"/>
-      <w:r>
-        <w:t>Conference</w:t>
-      </w:r>
-      <w:r>
-        <w:t>CRUD</w:t>
-      </w:r>
-      <w:r>
-        <w:t>Service</w:t>
-      </w:r>
-      <w:proofErr w:type="spellEnd"/>
-      <w:r>
-        <w:t xml:space="preserve"> sowie </w:t>
-      </w:r>
-      <w:r>
-        <w:t>der Conference Entität</w:t>
-      </w:r>
-      <w:r>
-        <w:t>.</w:t>
-      </w:r>
-    </w:p>
-    <w:p>
-      <w:r>
-        <w:t xml:space="preserve">Keine Beziehungen zu anderen Services. So wird sichergestellt, dass </w:t>
-      </w:r>
-      <w:proofErr w:type="spellStart"/>
-      <w:r>
-        <w:t>Rooms</w:t>
-      </w:r>
-      <w:proofErr w:type="spellEnd"/>
-      <w:r>
-        <w:t xml:space="preserve"> im Objektgeflecht ein „Blatt“ bleiben und keine unnötigen </w:t>
-      </w:r>
-      <w:proofErr w:type="spellStart"/>
-      <w:r>
-        <w:t>Zirkulärbeziehungen</w:t>
-      </w:r>
-      <w:proofErr w:type="spellEnd"/>
-      <w:r>
-        <w:t xml:space="preserve"> entstehen</w:t>
-      </w:r>
-    </w:p>
-    <w:p/>
-    <w:p>
-      <w:pPr>
-        <w:pStyle w:val="berschrift3"/>
-      </w:pPr>
-      <w:proofErr w:type="spellStart"/>
-      <w:r>
-        <w:t>conference</w:t>
-      </w:r>
-      <w:proofErr w:type="spellEnd"/>
-      <w:r>
-        <w:t>-</w:t>
-      </w:r>
-      <w:r>
-        <w:t>talk</w:t>
-      </w:r>
-    </w:p>
-    <w:p>
-      <w:r>
-        <w:t xml:space="preserve">Beinhaltet die Implementierungen von </w:t>
-      </w:r>
-      <w:proofErr w:type="spellStart"/>
-      <w:r>
-        <w:t>Talk</w:t>
-      </w:r>
-      <w:r>
-        <w:t>CRUD</w:t>
-      </w:r>
-      <w:r>
-        <w:t>Service</w:t>
-      </w:r>
-      <w:proofErr w:type="spellEnd"/>
-      <w:r>
-        <w:t xml:space="preserve"> sowie der </w:t>
-      </w:r>
-      <w:r>
-        <w:t>Talk</w:t>
-      </w:r>
-      <w:r>
-        <w:t xml:space="preserve"> Entität.</w:t>
-      </w:r>
-    </w:p>
-    <w:p>
-      <w:r>
-        <w:t xml:space="preserve">Diese Komponente hat Abhängigkeiten zu </w:t>
-      </w:r>
-      <w:proofErr w:type="spellStart"/>
-      <w:r>
-        <w:t>conference-speaker-api</w:t>
-      </w:r>
-      <w:proofErr w:type="spellEnd"/>
-      <w:r>
-        <w:t xml:space="preserve">, </w:t>
-      </w:r>
-      <w:proofErr w:type="spellStart"/>
-      <w:r>
-        <w:t>conference-room-api</w:t>
-      </w:r>
-      <w:proofErr w:type="spellEnd"/>
-      <w:r>
-        <w:t xml:space="preserve"> und </w:t>
-      </w:r>
-      <w:proofErr w:type="spellStart"/>
-      <w:r>
-        <w:t>conference-conference-api</w:t>
-      </w:r>
-      <w:proofErr w:type="spellEnd"/>
-    </w:p>
-    <w:p>
-      <w:r>
-        <w:t xml:space="preserve">Die n:m Zuordnung zwischen Talk und Speaker wird über die Hilfsentität </w:t>
-      </w:r>
-      <w:proofErr w:type="spellStart"/>
-      <w:r>
-        <w:t>TalkSpeakerAssignment</w:t>
-      </w:r>
-      <w:proofErr w:type="spellEnd"/>
-      <w:r>
-        <w:t xml:space="preserve"> abgebildet. </w:t>
-      </w:r>
-      <w:r>
-        <w:t xml:space="preserve">Diese ist in </w:t>
-      </w:r>
-      <w:proofErr w:type="spellStart"/>
-      <w:r>
-        <w:t>conference</w:t>
-      </w:r>
-      <w:proofErr w:type="spellEnd"/>
-      <w:r>
-        <w:t>-talk-</w:t>
-      </w:r>
-      <w:proofErr w:type="spellStart"/>
-      <w:r>
-        <w:t>impl</w:t>
-      </w:r>
-      <w:proofErr w:type="spellEnd"/>
-      <w:r>
-        <w:t xml:space="preserve"> abgelegt und somit nicht </w:t>
-      </w:r>
-      <w:r>
-        <w:t xml:space="preserve">Teil des </w:t>
-      </w:r>
-      <w:proofErr w:type="spellStart"/>
-      <w:r>
-        <w:t>confer</w:t>
-      </w:r>
-      <w:r>
-        <w:t>e</w:t>
-      </w:r>
-      <w:r>
-        <w:t>n</w:t>
-      </w:r>
-      <w:r>
-        <w:t>ce</w:t>
-      </w:r>
-      <w:proofErr w:type="spellEnd"/>
-      <w:r>
-        <w:t>-talk-</w:t>
-      </w:r>
-      <w:proofErr w:type="spellStart"/>
-      <w:r>
-        <w:t>api</w:t>
-      </w:r>
-      <w:proofErr w:type="spellEnd"/>
-      <w:r>
-        <w:t xml:space="preserve"> </w:t>
-      </w:r>
-      <w:proofErr w:type="spellStart"/>
-      <w:r>
-        <w:t>jars</w:t>
-      </w:r>
-      <w:proofErr w:type="spellEnd"/>
-      <w:r>
-        <w:t>, welches diese Entität ansonsten exponieren würde.</w:t>
-      </w:r>
-    </w:p>
-    <w:p>
-      <w:r>
-        <w:lastRenderedPageBreak/>
-        <w:t xml:space="preserve">Ebenfalls Teil dieser Komponente ist ein </w:t>
-      </w:r>
-      <w:proofErr w:type="spellStart"/>
-      <w:r>
-        <w:t>Decorator</w:t>
-      </w:r>
-      <w:proofErr w:type="spellEnd"/>
-      <w:r>
-        <w:t xml:space="preserve"> des </w:t>
-      </w:r>
-      <w:proofErr w:type="spellStart"/>
-      <w:r>
-        <w:t>TalkServices</w:t>
-      </w:r>
-      <w:proofErr w:type="spellEnd"/>
-      <w:r>
-        <w:t xml:space="preserve"> (</w:t>
-      </w:r>
-      <w:proofErr w:type="spellStart"/>
-      <w:r>
-        <w:t>TalkChangeNotificationDecorator</w:t>
-      </w:r>
-      <w:proofErr w:type="spellEnd"/>
-      <w:r>
-        <w:t>)</w:t>
-      </w:r>
-      <w:r>
-        <w:t xml:space="preserve">, welcher </w:t>
-      </w:r>
-      <w:r>
-        <w:t xml:space="preserve">schreibende Zugriffe </w:t>
-      </w:r>
-      <w:proofErr w:type="spellStart"/>
-      <w:r>
-        <w:t>wrappt</w:t>
-      </w:r>
-      <w:proofErr w:type="spellEnd"/>
-      <w:r>
-        <w:t xml:space="preserve"> und eine Nachricht über die Änderung an dem jeweiligen Talk in eine Queue schreibt.</w:t>
-      </w:r>
-    </w:p>
-    <w:p>
-      <w:pPr>
-        <w:pStyle w:val="berschrift3"/>
-      </w:pPr>
-      <w:proofErr w:type="spellStart"/>
-      <w:r>
-        <w:t>conference-facade</w:t>
-      </w:r>
-      <w:proofErr w:type="spellEnd"/>
-    </w:p>
-    <w:p>
-      <w:r>
-        <w:t xml:space="preserve">Diese Komponente beinhaltet </w:t>
-      </w:r>
-      <w:r>
-        <w:t>die wesentliche</w:t>
-      </w:r>
-      <w:r>
-        <w:t xml:space="preserve"> Businesslogik</w:t>
-      </w:r>
-      <w:r>
-        <w:t xml:space="preserve"> (Validierungen), welche den Zugriff auf unterschiedliche Entitäten</w:t>
-      </w:r>
-      <w:r>
-        <w:t xml:space="preserve"> </w:t>
-      </w:r>
-      <w:r>
-        <w:t xml:space="preserve">bedingen. Z.B. „kennt“ die </w:t>
-      </w:r>
-      <w:proofErr w:type="spellStart"/>
-      <w:r>
-        <w:t>Entity</w:t>
-      </w:r>
-      <w:proofErr w:type="spellEnd"/>
-      <w:r>
-        <w:t xml:space="preserve"> Conference keine Talks, jedoch müssen Änderungen am Datum der Conference gegen eventuell zugeordnete Talks validiert werden. Mangels Kenntnis von den Talks kann dies nicht auf der Ebene des </w:t>
-      </w:r>
-      <w:proofErr w:type="spellStart"/>
-      <w:r>
-        <w:t>ConferenceCRUDService</w:t>
-      </w:r>
-      <w:proofErr w:type="spellEnd"/>
-      <w:r>
-        <w:t xml:space="preserve"> geschehen.</w:t>
-      </w:r>
-    </w:p>
-    <w:p>
-      <w:r>
-        <w:t xml:space="preserve">Alle Zugriffe </w:t>
-      </w:r>
-      <w:r>
-        <w:t xml:space="preserve">der web und </w:t>
-      </w:r>
-      <w:proofErr w:type="spellStart"/>
-      <w:r>
-        <w:t>rest</w:t>
-      </w:r>
-      <w:proofErr w:type="spellEnd"/>
-      <w:r>
-        <w:t xml:space="preserve"> Komponenten </w:t>
-      </w:r>
-      <w:r>
-        <w:t xml:space="preserve">auf das </w:t>
-      </w:r>
-      <w:r>
-        <w:t>Backend</w:t>
-      </w:r>
-      <w:r>
-        <w:t xml:space="preserve"> erfolgen über diese Komponente.</w:t>
-      </w:r>
-    </w:p>
-    <w:p>
-      <w:pPr>
-        <w:pStyle w:val="berschrift3"/>
-      </w:pPr>
-      <w:proofErr w:type="spellStart"/>
-      <w:r>
-        <w:t>conference</w:t>
-      </w:r>
-      <w:proofErr w:type="spellEnd"/>
-      <w:r>
-        <w:t>-web</w:t>
-      </w:r>
-    </w:p>
-    <w:p>
-      <w:r>
-        <w:t>Diese Komponente beinhaltet die JSF GUI.</w:t>
-      </w:r>
-    </w:p>
-    <w:p>
-      <w:r>
-        <w:t>Die Security ist deklarativ in der web.xml abgebildet.</w:t>
-      </w:r>
-    </w:p>
-    <w:p>
-      <w:pPr>
-        <w:pStyle w:val="berschrift3"/>
-      </w:pPr>
-      <w:proofErr w:type="spellStart"/>
-      <w:r>
-        <w:t>conference</w:t>
-      </w:r>
-      <w:proofErr w:type="spellEnd"/>
-      <w:r>
-        <w:t>-rest</w:t>
+      <w:r>
+        <w:t>conference-rest</w:t>
       </w:r>
     </w:p>
     <w:p>
@@ -1310,11 +750,9 @@
       <w:pPr>
         <w:pStyle w:val="berschrift2"/>
       </w:pPr>
-      <w:proofErr w:type="spellStart"/>
       <w:r>
         <w:t>doc</w:t>
       </w:r>
-      <w:proofErr w:type="spellEnd"/>
     </w:p>
     <w:p>
       <w:r>
@@ -1326,48 +764,31 @@
       <w:pPr>
         <w:pStyle w:val="berschrift2"/>
       </w:pPr>
-      <w:proofErr w:type="spellStart"/>
       <w:r>
         <w:t>soapui</w:t>
       </w:r>
-      <w:proofErr w:type="spellEnd"/>
     </w:p>
     <w:p>
       <w:r>
         <w:tab/>
       </w:r>
       <w:r>
-        <w:t xml:space="preserve">Enthält ein zugehöriges </w:t>
-      </w:r>
-      <w:proofErr w:type="spellStart"/>
-      <w:r>
-        <w:t>SoapUi</w:t>
-      </w:r>
-      <w:proofErr w:type="spellEnd"/>
-      <w:r>
-        <w:t xml:space="preserve"> Projekt zum Testen der Rest Services</w:t>
+        <w:t>Enthält ein zugehöriges SoapUi Projekt zum Testen der Rest Services</w:t>
       </w:r>
     </w:p>
     <w:p>
       <w:pPr>
         <w:pStyle w:val="berschrift2"/>
       </w:pPr>
-      <w:proofErr w:type="spellStart"/>
       <w:r>
         <w:t>s</w:t>
       </w:r>
       <w:r>
         <w:t>ql</w:t>
       </w:r>
-      <w:proofErr w:type="spellEnd"/>
-      <w:r>
-        <w:t xml:space="preserve"> </w:t>
-      </w:r>
-      <w:proofErr w:type="spellStart"/>
-      <w:r>
-        <w:t>scripts</w:t>
-      </w:r>
-      <w:proofErr w:type="spellEnd"/>
+      <w:r>
+        <w:t xml:space="preserve"> scripts</w:t>
+      </w:r>
     </w:p>
     <w:p>
       <w:r>
@@ -1380,18 +801,14 @@
     </w:p>
     <w:p/>
     <w:p/>
+    <w:p/>
     <w:p>
       <w:pPr>
         <w:pStyle w:val="berschrift1"/>
       </w:pPr>
       <w:r>
-        <w:t xml:space="preserve">Standard für </w:t>
-      </w:r>
-      <w:proofErr w:type="spellStart"/>
-      <w:r>
-        <w:t>Coding</w:t>
-      </w:r>
-      <w:proofErr w:type="spellEnd"/>
+        <w:t>Standard für Coding</w:t>
+      </w:r>
     </w:p>
     <w:p>
       <w:pPr>
@@ -1407,24 +824,7 @@
         </w:numPr>
       </w:pPr>
       <w:r>
-        <w:lastRenderedPageBreak/>
-        <w:t>Es wird der Standard-</w:t>
-      </w:r>
-      <w:proofErr w:type="spellStart"/>
-      <w:r>
-        <w:t>Codeformatter</w:t>
-      </w:r>
-      <w:proofErr w:type="spellEnd"/>
-      <w:r>
-        <w:t xml:space="preserve"> von </w:t>
-      </w:r>
-      <w:proofErr w:type="spellStart"/>
-      <w:r>
-        <w:t>Eclipse</w:t>
-      </w:r>
-      <w:proofErr w:type="spellEnd"/>
-      <w:r>
-        <w:t xml:space="preserve"> Kepler WTP verwendet.</w:t>
+        <w:t>Es wird der Standard-Codeformatter von Eclipse Kepler WTP verwendet.</w:t>
       </w:r>
     </w:p>
     <w:p>
@@ -1460,23 +860,7 @@
         <w:t>statt einer Entität dessen</w:t>
       </w:r>
       <w:r>
-        <w:t xml:space="preserve"> </w:t>
-      </w:r>
-      <w:proofErr w:type="spellStart"/>
-      <w:r>
-        <w:t>id</w:t>
-      </w:r>
-      <w:proofErr w:type="spellEnd"/>
-      <w:r>
-        <w:t xml:space="preserve"> ausreicht, dann wird auch nur nach einer </w:t>
-      </w:r>
-      <w:proofErr w:type="spellStart"/>
-      <w:r>
-        <w:t>id</w:t>
-      </w:r>
-      <w:proofErr w:type="spellEnd"/>
-      <w:r>
-        <w:t xml:space="preserve"> verlangt</w:t>
+        <w:t xml:space="preserve"> id ausreicht, dann wird auch nur nach einer id verlangt</w:t>
       </w:r>
       <w:r>
         <w:t xml:space="preserve">. </w:t>
@@ -1491,31 +875,7 @@
         </w:numPr>
       </w:pPr>
       <w:r>
-        <w:t xml:space="preserve">Abgeleitete Attribute, also Attribute welche zur Laufzeit aus anderen Attributen ermittelt werden, sind in Entitäten sind erlaubt. Deren Getter beginnen mit dem </w:t>
-      </w:r>
-      <w:proofErr w:type="spellStart"/>
-      <w:r>
-        <w:t>Prefix</w:t>
-      </w:r>
-      <w:proofErr w:type="spellEnd"/>
-      <w:r>
-        <w:t xml:space="preserve"> .</w:t>
-      </w:r>
-      <w:proofErr w:type="spellStart"/>
-      <w:r>
-        <w:t>build</w:t>
-      </w:r>
-      <w:proofErr w:type="spellEnd"/>
-      <w:r>
-        <w:t xml:space="preserve">???() statt </w:t>
-      </w:r>
-      <w:proofErr w:type="spellStart"/>
-      <w:r>
-        <w:t>get</w:t>
-      </w:r>
-      <w:proofErr w:type="spellEnd"/>
-      <w:r>
-        <w:t>???()</w:t>
+        <w:t>Abgeleitete Attribute, also Attribute welche zur Laufzeit aus anderen Attributen ermittelt werden, sind in Entitäten sind erlaubt. Deren Getter beginnen mit dem Prefix .build???() statt get???()</w:t>
       </w:r>
     </w:p>
     <w:p>
@@ -1525,10 +885,58 @@
     </w:p>
     <w:p>
       <w:pPr>
+        <w:pStyle w:val="berschrift1"/>
+      </w:pPr>
+      <w:r>
+        <w:t>Namenstandards</w:t>
+      </w:r>
+    </w:p>
+    <w:p>
+      <w:pPr>
         <w:pStyle w:val="berschrift2"/>
       </w:pPr>
       <w:r>
-        <w:t>Namenstandards</w:t>
+        <w:t>Projekte</w:t>
+      </w:r>
+    </w:p>
+    <w:p>
+      <w:r>
+        <w:t>Einzelne Komponenten sind jeweils in einem eigenen Maven Modul untergebracht, welches sich wiederum in weitere Untermodule mit öffentlichem (API) und privatem (Implementierung) Teil gliedern.</w:t>
+      </w:r>
+    </w:p>
+    <w:p>
+      <w:r>
+        <w:t>Das API Modul ended jeweils auf –api, die Implementierung auf -impl</w:t>
+      </w:r>
+    </w:p>
+    <w:p>
+      <w:r>
+        <w:t>Die Module sind jeweils entsprechend ihrem vollen Namen/Funktion separiert mit Minus benannt.</w:t>
+      </w:r>
+    </w:p>
+    <w:p>
+      <w:pPr>
+        <w:rPr>
+          <w:lang w:val="en-US"/>
+        </w:rPr>
+      </w:pPr>
+      <w:r>
+        <w:rPr>
+          <w:lang w:val="en-US"/>
+        </w:rPr>
+        <w:t>Also z.B: Das Modul conference-talk beinhaltet c</w:t>
+      </w:r>
+      <w:r>
+        <w:rPr>
+          <w:lang w:val="en-US"/>
+        </w:rPr>
+        <w:t>onference-talk-api</w:t>
+      </w:r>
+      <w:r>
+        <w:rPr>
+          <w:lang w:val="en-US"/>
+        </w:rPr>
+        <w:t xml:space="preserve"> und conference-talk-impl</w:t>
       </w:r>
     </w:p>
     <w:p>
@@ -1536,697 +944,316 @@
         <w:pStyle w:val="berschrift2"/>
       </w:pPr>
       <w:r>
-        <w:t>Projekte</w:t>
-      </w:r>
-    </w:p>
-    <w:p>
-      <w:r>
-        <w:t xml:space="preserve">Einzelne Komponenten sind jeweils in einem eigenen </w:t>
-      </w:r>
-      <w:proofErr w:type="spellStart"/>
-      <w:r>
-        <w:t>Maven</w:t>
-      </w:r>
-      <w:proofErr w:type="spellEnd"/>
-      <w:r>
-        <w:t xml:space="preserve"> Modul untergebracht, welches sich wiederum in weitere Untermodule mit öffentlichem (API) und privatem (Implementierung) Teil gliedern.</w:t>
-      </w:r>
-    </w:p>
-    <w:p>
-      <w:r>
-        <w:t xml:space="preserve">Das API Modul </w:t>
-      </w:r>
-      <w:proofErr w:type="spellStart"/>
-      <w:r>
-        <w:t>ended</w:t>
-      </w:r>
-      <w:proofErr w:type="spellEnd"/>
-      <w:r>
-        <w:t xml:space="preserve"> jeweils auf –</w:t>
-      </w:r>
-      <w:proofErr w:type="spellStart"/>
-      <w:r>
-        <w:t>api</w:t>
-      </w:r>
-      <w:proofErr w:type="spellEnd"/>
-      <w:r>
-        <w:t>, die Implementierung auf -</w:t>
-      </w:r>
-      <w:proofErr w:type="spellStart"/>
-      <w:r>
-        <w:t>impl</w:t>
-      </w:r>
-      <w:proofErr w:type="spellEnd"/>
-    </w:p>
-    <w:p>
-      <w:r>
-        <w:t>Die Module sind jeweils entsprechend ihrem vollen Namen/Funktion separiert mit Minus benannt.</w:t>
-      </w:r>
-    </w:p>
-    <w:p>
-      <w:pPr>
-        <w:rPr>
-          <w:lang w:val="en-US"/>
-        </w:rPr>
-      </w:pPr>
-      <w:r>
-        <w:rPr>
-          <w:lang w:val="en-US"/>
-        </w:rPr>
-        <w:t xml:space="preserve">Also </w:t>
-      </w:r>
-      <w:proofErr w:type="spellStart"/>
-      <w:r>
-        <w:rPr>
-          <w:lang w:val="en-US"/>
-        </w:rPr>
-        <w:t>z.B</w:t>
-      </w:r>
-      <w:proofErr w:type="spellEnd"/>
-      <w:r>
-        <w:rPr>
-          <w:lang w:val="en-US"/>
-        </w:rPr>
-        <w:t xml:space="preserve">: Das </w:t>
-      </w:r>
-      <w:proofErr w:type="spellStart"/>
-      <w:r>
-        <w:rPr>
-          <w:lang w:val="en-US"/>
-        </w:rPr>
-        <w:t>Modul</w:t>
-      </w:r>
-      <w:proofErr w:type="spellEnd"/>
-      <w:r>
-        <w:rPr>
-          <w:lang w:val="en-US"/>
-        </w:rPr>
-        <w:t xml:space="preserve"> conference-talk </w:t>
-      </w:r>
-      <w:proofErr w:type="spellStart"/>
-      <w:r>
-        <w:rPr>
-          <w:lang w:val="en-US"/>
-        </w:rPr>
-        <w:t>beinhaltet</w:t>
-      </w:r>
-      <w:proofErr w:type="spellEnd"/>
-      <w:r>
-        <w:rPr>
-          <w:lang w:val="en-US"/>
-        </w:rPr>
-        <w:t xml:space="preserve"> c</w:t>
-      </w:r>
-      <w:r>
-        <w:rPr>
-          <w:lang w:val="en-US"/>
-        </w:rPr>
-        <w:t>onference-talk-</w:t>
-      </w:r>
-      <w:proofErr w:type="spellStart"/>
-      <w:r>
-        <w:rPr>
-          <w:lang w:val="en-US"/>
-        </w:rPr>
-        <w:t>api</w:t>
-      </w:r>
-      <w:proofErr w:type="spellEnd"/>
-      <w:r>
-        <w:rPr>
-          <w:lang w:val="en-US"/>
-        </w:rPr>
-        <w:t xml:space="preserve"> und conference-talk-</w:t>
-      </w:r>
-      <w:proofErr w:type="spellStart"/>
-      <w:r>
-        <w:rPr>
-          <w:lang w:val="en-US"/>
-        </w:rPr>
-        <w:t>impl</w:t>
-      </w:r>
-      <w:proofErr w:type="spellEnd"/>
+        <w:t>Packages</w:t>
+      </w:r>
+    </w:p>
+    <w:p>
+      <w:pPr>
+        <w:rPr>
+          <w:lang w:val="en-US"/>
+        </w:rPr>
+      </w:pPr>
+      <w:r>
+        <w:t>Ausgangspackage</w:t>
+      </w:r>
+      <w:r>
+        <w:t xml:space="preserve"> ist </w:t>
+      </w:r>
+      <w:r>
+        <w:t>“</w:t>
+      </w:r>
+      <w:r>
+        <w:t>com.prodyna.academy.pac.conference</w:t>
+      </w:r>
+      <w:r>
+        <w:t>”</w:t>
+      </w:r>
+      <w:r>
+        <w:t>.</w:t>
+      </w:r>
+      <w:r>
+        <w:t xml:space="preserve"> Dieses wird abhängig von der jeweiligen Komponente weiter verfeinert. </w:t>
+      </w:r>
+      <w:r>
+        <w:rPr>
+          <w:lang w:val="en-US"/>
+        </w:rPr>
+        <w:t>Z.B. “com.prodyna.academy.pac.conference.talk” für die conference-talk Komponente.</w:t>
+      </w:r>
+    </w:p>
+    <w:p>
+      <w:r>
+        <w:t>Entitäten liegen von dort aus wiederum im Package model:</w:t>
+      </w:r>
+      <w:r>
+        <w:t xml:space="preserve"> </w:t>
+      </w:r>
+      <w:r>
+        <w:t>“com.prodyna.academy.pac.conference.talk.model”</w:t>
+      </w:r>
+    </w:p>
+    <w:p>
+      <w:pPr>
+        <w:rPr>
+          <w:lang w:val="en-US"/>
+        </w:rPr>
+      </w:pPr>
+      <w:r>
+        <w:rPr>
+          <w:lang w:val="en-US"/>
+        </w:rPr>
+        <w:t xml:space="preserve">Services liegen im Package service: </w:t>
+      </w:r>
+      <w:r>
+        <w:rPr>
+          <w:lang w:val="en-US"/>
+        </w:rPr>
+        <w:t>“com.prodyna.academy.pac.conference.talk</w:t>
+      </w:r>
+      <w:r>
+        <w:rPr>
+          <w:lang w:val="en-US"/>
+        </w:rPr>
+        <w:t>.service</w:t>
+      </w:r>
+      <w:r>
+        <w:rPr>
+          <w:lang w:val="en-US"/>
+        </w:rPr>
+        <w:t>”</w:t>
+      </w:r>
+    </w:p>
+    <w:p>
+      <w:r>
+        <w:t>Weitere Werkzeuge sind in util unterzubringen: “com.prodyna.academy.pac.conference.talk</w:t>
+      </w:r>
+      <w:r>
+        <w:t>.util</w:t>
+      </w:r>
+      <w:r>
+        <w:t>”</w:t>
+      </w:r>
     </w:p>
     <w:p>
       <w:pPr>
         <w:pStyle w:val="berschrift2"/>
       </w:pPr>
       <w:r>
-        <w:t>Packages</w:t>
-      </w:r>
-    </w:p>
-    <w:p>
-      <w:pPr>
-        <w:rPr>
-          <w:lang w:val="en-US"/>
-        </w:rPr>
-      </w:pPr>
-      <w:proofErr w:type="spellStart"/>
-      <w:r>
-        <w:t>Ausgangspackage</w:t>
-      </w:r>
-      <w:proofErr w:type="spellEnd"/>
-      <w:r>
-        <w:t xml:space="preserve"> ist </w:t>
-      </w:r>
-      <w:r>
-        <w:t>“</w:t>
-      </w:r>
-      <w:proofErr w:type="spellStart"/>
-      <w:r>
-        <w:t>com.prodyna.academy.pac.conference</w:t>
-      </w:r>
-      <w:proofErr w:type="spellEnd"/>
-      <w:r>
-        <w:t>”</w:t>
-      </w:r>
-      <w:r>
+        <w:t>Interfaces</w:t>
+      </w:r>
+      <w:r>
+        <w:t>, Klassen</w:t>
+      </w:r>
+      <w:r>
+        <w:t xml:space="preserve"> &amp; Services</w:t>
+      </w:r>
+    </w:p>
+    <w:p/>
+    <w:p>
+      <w:pPr>
+        <w:pStyle w:val="Listenabsatz"/>
+        <w:numPr>
+          <w:ilvl w:val="0"/>
+          <w:numId w:val="1"/>
+        </w:numPr>
+      </w:pPr>
+      <w:r>
+        <w:t>Interfaces</w:t>
+      </w:r>
+      <w:r>
+        <w:t>: Es wird ein gewöhnlicher fachlicher Klassenname verwendet, kein „I-Präfix“</w:t>
+      </w:r>
+    </w:p>
+    <w:p>
+      <w:pPr>
+        <w:pStyle w:val="Listenabsatz"/>
+        <w:numPr>
+          <w:ilvl w:val="0"/>
+          <w:numId w:val="1"/>
+        </w:numPr>
+        <w:rPr>
+          <w:lang w:val="en-US"/>
+        </w:rPr>
+      </w:pPr>
+      <w:r>
+        <w:rPr>
+          <w:lang w:val="en-US"/>
+        </w:rPr>
+        <w:t>Services enden auf ?????Service</w:t>
+      </w:r>
+      <w:r>
+        <w:rPr>
+          <w:lang w:val="en-US"/>
+        </w:rPr>
+        <w:t>, z</w:t>
+      </w:r>
+      <w:r>
+        <w:rPr>
+          <w:lang w:val="en-US"/>
+        </w:rPr>
+        <w:t>.B. „</w:t>
+      </w:r>
+      <w:r>
+        <w:rPr>
+          <w:lang w:val="en-US"/>
+        </w:rPr>
+        <w:t>Talk</w:t>
+      </w:r>
+      <w:r>
+        <w:rPr>
+          <w:lang w:val="en-US"/>
+        </w:rPr>
+        <w:t xml:space="preserve">Service“ </w:t>
+      </w:r>
+      <w:r>
+        <w:rPr>
+          <w:lang w:val="en-US"/>
+        </w:rPr>
         <w:t>.</w:t>
       </w:r>
-      <w:r>
-        <w:t xml:space="preserve"> Dieses wird abhängig von der jeweiligen Komponente weiter verfeinert. </w:t>
-      </w:r>
-      <w:r>
-        <w:rPr>
-          <w:lang w:val="en-US"/>
-        </w:rPr>
+    </w:p>
+    <w:p>
+      <w:pPr>
+        <w:pStyle w:val="Listenabsatz"/>
+        <w:numPr>
+          <w:ilvl w:val="0"/>
+          <w:numId w:val="1"/>
+        </w:numPr>
+      </w:pPr>
+      <w:r>
+        <w:t>Elementare Services zur Datenmanipulation tragen CRUD im Namen, z.B. RoomCRUDService.</w:t>
+      </w:r>
+    </w:p>
+    <w:p>
+      <w:pPr>
+        <w:pStyle w:val="Listenabsatz"/>
+        <w:numPr>
+          <w:ilvl w:val="0"/>
+          <w:numId w:val="1"/>
+        </w:numPr>
+      </w:pPr>
+      <w:r>
+        <w:lastRenderedPageBreak/>
+        <w:t>Die Implementierung von Services ended auf –Impl und beginnt mit dem Namen des Interfaces.</w:t>
+      </w:r>
+    </w:p>
+    <w:p>
+      <w:pPr>
+        <w:pStyle w:val="Listenabsatz"/>
+        <w:numPr>
+          <w:ilvl w:val="0"/>
+          <w:numId w:val="1"/>
+        </w:numPr>
+      </w:pPr>
+      <w:r>
+        <w:t>Alternative Implementierungen können durch einen Einschub zwischen diesen beiden Namenskomponenten differenziert werden</w:t>
+      </w:r>
+      <w:r>
+        <w:t xml:space="preserve"> </w:t>
+      </w:r>
+      <w:r>
         <w:t>Z.B. “</w:t>
       </w:r>
-      <w:proofErr w:type="spellStart"/>
-      <w:r>
-        <w:rPr>
-          <w:lang w:val="en-US"/>
-        </w:rPr>
-        <w:t>com.prodyna.academy.pac.conference.talk</w:t>
-      </w:r>
-      <w:proofErr w:type="spellEnd"/>
-      <w:r>
-        <w:rPr>
-          <w:lang w:val="en-US"/>
-        </w:rPr>
-        <w:t xml:space="preserve">” </w:t>
-      </w:r>
-      <w:proofErr w:type="spellStart"/>
-      <w:r>
-        <w:rPr>
-          <w:lang w:val="en-US"/>
-        </w:rPr>
-        <w:t>für</w:t>
-      </w:r>
-      <w:proofErr w:type="spellEnd"/>
-      <w:r>
-        <w:rPr>
-          <w:lang w:val="en-US"/>
-        </w:rPr>
-        <w:t xml:space="preserve"> die conference-talk </w:t>
-      </w:r>
-      <w:proofErr w:type="spellStart"/>
-      <w:r>
-        <w:rPr>
-          <w:lang w:val="en-US"/>
-        </w:rPr>
-        <w:t>Komponente</w:t>
-      </w:r>
-      <w:proofErr w:type="spellEnd"/>
-      <w:r>
-        <w:rPr>
-          <w:lang w:val="en-US"/>
-        </w:rPr>
-        <w:t>.</w:t>
-      </w:r>
-    </w:p>
-    <w:p>
-      <w:r>
-        <w:t xml:space="preserve">Entitäten liegen von dort aus wiederum im Package </w:t>
-      </w:r>
-      <w:proofErr w:type="spellStart"/>
-      <w:r>
-        <w:t>model</w:t>
-      </w:r>
-      <w:proofErr w:type="spellEnd"/>
-      <w:r>
-        <w:t>:</w:t>
-      </w:r>
-      <w:r>
-        <w:t xml:space="preserve"> </w:t>
-      </w:r>
-      <w:r>
-        <w:t>“</w:t>
-      </w:r>
-      <w:proofErr w:type="spellStart"/>
-      <w:r>
-        <w:t>com.prodyna.academy.pac.conference.talk.model</w:t>
-      </w:r>
-      <w:proofErr w:type="spellEnd"/>
-      <w:r>
-        <w:t>”</w:t>
-      </w:r>
-    </w:p>
-    <w:p>
-      <w:pPr>
-        <w:rPr>
-          <w:lang w:val="en-US"/>
-        </w:rPr>
-      </w:pPr>
-      <w:r>
-        <w:rPr>
-          <w:lang w:val="en-US"/>
-        </w:rPr>
-        <w:t xml:space="preserve">Services </w:t>
-      </w:r>
-      <w:proofErr w:type="spellStart"/>
-      <w:r>
-        <w:rPr>
-          <w:lang w:val="en-US"/>
-        </w:rPr>
-        <w:t>liegen</w:t>
-      </w:r>
-      <w:proofErr w:type="spellEnd"/>
-      <w:r>
-        <w:rPr>
-          <w:lang w:val="en-US"/>
-        </w:rPr>
-        <w:t xml:space="preserve"> </w:t>
-      </w:r>
-      <w:proofErr w:type="spellStart"/>
-      <w:r>
-        <w:rPr>
-          <w:lang w:val="en-US"/>
-        </w:rPr>
-        <w:t>im</w:t>
-      </w:r>
-      <w:proofErr w:type="spellEnd"/>
-      <w:r>
-        <w:rPr>
-          <w:lang w:val="en-US"/>
-        </w:rPr>
-        <w:t xml:space="preserve"> Package service: </w:t>
-      </w:r>
-      <w:r>
-        <w:rPr>
-          <w:lang w:val="en-US"/>
-        </w:rPr>
-        <w:t>“</w:t>
-      </w:r>
-      <w:proofErr w:type="spellStart"/>
-      <w:r>
-        <w:rPr>
-          <w:lang w:val="en-US"/>
-        </w:rPr>
-        <w:t>com.prodyna.academy.pac.conference.talk</w:t>
-      </w:r>
-      <w:r>
-        <w:rPr>
-          <w:lang w:val="en-US"/>
-        </w:rPr>
-        <w:t>.service</w:t>
-      </w:r>
-      <w:proofErr w:type="spellEnd"/>
-      <w:r>
-        <w:rPr>
-          <w:lang w:val="en-US"/>
-        </w:rPr>
-        <w:t>”</w:t>
-      </w:r>
-    </w:p>
-    <w:p>
-      <w:r>
-        <w:t xml:space="preserve">Weitere Werkzeuge sind in </w:t>
-      </w:r>
-      <w:proofErr w:type="spellStart"/>
-      <w:r>
-        <w:t>util</w:t>
-      </w:r>
-      <w:proofErr w:type="spellEnd"/>
-      <w:r>
-        <w:t xml:space="preserve"> unterzubringen: “</w:t>
-      </w:r>
-      <w:proofErr w:type="spellStart"/>
-      <w:r>
-        <w:t>com.prodyna.academy.pac.conference.talk</w:t>
-      </w:r>
-      <w:r>
-        <w:t>.util</w:t>
-      </w:r>
-      <w:proofErr w:type="spellEnd"/>
-      <w:r>
-        <w:t>”</w:t>
+      <w:r>
+        <w:t>Talk</w:t>
+      </w:r>
+      <w:r>
+        <w:t>ServiceImpl”, “</w:t>
+      </w:r>
+      <w:r>
+        <w:t>Talk</w:t>
+      </w:r>
+      <w:r>
+        <w:t>ServiceBlaBlaBlubImpl”</w:t>
+      </w:r>
+    </w:p>
+    <w:p>
+      <w:pPr>
+        <w:pStyle w:val="Listenabsatz"/>
+        <w:numPr>
+          <w:ilvl w:val="0"/>
+          <w:numId w:val="1"/>
+        </w:numPr>
+      </w:pPr>
+      <w:r>
+        <w:t>Namensstandard für lesende Services: get</w:t>
+      </w:r>
+      <w:r>
+        <w:t>???</w:t>
+      </w:r>
+      <w:r>
+        <w:t>()</w:t>
+      </w:r>
+    </w:p>
+    <w:p>
+      <w:pPr>
+        <w:pStyle w:val="Listenabsatz"/>
+        <w:numPr>
+          <w:ilvl w:val="0"/>
+          <w:numId w:val="1"/>
+        </w:numPr>
+      </w:pPr>
+      <w:r>
+        <w:t xml:space="preserve">Namensstandard für </w:t>
+      </w:r>
+      <w:r>
+        <w:t>schreibende</w:t>
+      </w:r>
+      <w:r>
+        <w:t xml:space="preserve"> Services: </w:t>
+      </w:r>
+      <w:r>
+        <w:t>save</w:t>
+      </w:r>
+      <w:r>
+        <w:t xml:space="preserve">??? </w:t>
+      </w:r>
+      <w:r>
+        <w:t>()</w:t>
+      </w:r>
+      <w:r>
+        <w:t>, create</w:t>
+      </w:r>
+      <w:r>
+        <w:t xml:space="preserve">??? </w:t>
+      </w:r>
+      <w:r>
+        <w:t>()</w:t>
+      </w:r>
+      <w:r>
+        <w:t>, delete</w:t>
+      </w:r>
+      <w:r>
+        <w:t xml:space="preserve">??? </w:t>
+      </w:r>
+      <w:r>
+        <w:t>()</w:t>
+      </w:r>
+    </w:p>
+    <w:p>
+      <w:pPr>
+        <w:pStyle w:val="Listenabsatz"/>
+        <w:numPr>
+          <w:ilvl w:val="0"/>
+          <w:numId w:val="1"/>
+        </w:numPr>
+      </w:pPr>
+      <w:r>
+        <w:t>Namensstandard für Unittests: [zu testende Klasse]Test. Z.B. RoomServiceTest</w:t>
       </w:r>
     </w:p>
     <w:p/>
-    <w:p/>
     <w:p>
       <w:pPr>
         <w:pStyle w:val="berschrift2"/>
       </w:pPr>
-    </w:p>
-    <w:p>
-      <w:pPr>
-        <w:pStyle w:val="berschrift2"/>
-      </w:pPr>
-      <w:r>
-        <w:t>Interfaces</w:t>
-      </w:r>
-      <w:r>
-        <w:t>, Klassen</w:t>
-      </w:r>
-      <w:r>
-        <w:t xml:space="preserve"> &amp; Services</w:t>
-      </w:r>
-    </w:p>
-    <w:p/>
-    <w:p>
-      <w:r>
-        <w:t>Namenstandard: Es wird ein gewöhnlicher fachlicher Klassenname verwendet, kein „I-Präfix“</w:t>
-      </w:r>
-    </w:p>
-    <w:p>
-      <w:pPr>
-        <w:rPr>
-          <w:lang w:val="en-US"/>
-        </w:rPr>
-      </w:pPr>
-      <w:r>
-        <w:rPr>
-          <w:lang w:val="en-US"/>
-        </w:rPr>
-        <w:t xml:space="preserve">Services </w:t>
-      </w:r>
-      <w:proofErr w:type="spellStart"/>
-      <w:r>
-        <w:rPr>
-          <w:lang w:val="en-US"/>
-        </w:rPr>
-        <w:t>enden</w:t>
-      </w:r>
-      <w:proofErr w:type="spellEnd"/>
-      <w:r>
-        <w:rPr>
-          <w:lang w:val="en-US"/>
-        </w:rPr>
-        <w:t xml:space="preserve"> </w:t>
-      </w:r>
-      <w:proofErr w:type="gramStart"/>
-      <w:r>
-        <w:rPr>
-          <w:lang w:val="en-US"/>
-        </w:rPr>
-        <w:t>auf ?????</w:t>
-      </w:r>
-      <w:proofErr w:type="gramEnd"/>
-      <w:r>
-        <w:rPr>
-          <w:lang w:val="en-US"/>
-        </w:rPr>
-        <w:t>Service</w:t>
-      </w:r>
-      <w:r>
-        <w:rPr>
-          <w:lang w:val="en-US"/>
-        </w:rPr>
-        <w:t xml:space="preserve">, </w:t>
-      </w:r>
-      <w:proofErr w:type="spellStart"/>
-      <w:r>
-        <w:rPr>
-          <w:lang w:val="en-US"/>
-        </w:rPr>
-        <w:t>z</w:t>
-      </w:r>
-      <w:r>
-        <w:rPr>
-          <w:lang w:val="en-US"/>
-        </w:rPr>
-        <w:t>.B</w:t>
-      </w:r>
-      <w:proofErr w:type="spellEnd"/>
-      <w:r>
-        <w:rPr>
-          <w:lang w:val="en-US"/>
-        </w:rPr>
-        <w:t>. „</w:t>
-      </w:r>
-      <w:proofErr w:type="spellStart"/>
-      <w:r>
-        <w:rPr>
-          <w:lang w:val="en-US"/>
-        </w:rPr>
-        <w:t>Talk</w:t>
-      </w:r>
-      <w:r>
-        <w:rPr>
-          <w:lang w:val="en-US"/>
-        </w:rPr>
-        <w:t>Service</w:t>
-      </w:r>
-      <w:proofErr w:type="spellEnd"/>
-      <w:proofErr w:type="gramStart"/>
-      <w:r>
-        <w:rPr>
-          <w:lang w:val="en-US"/>
-        </w:rPr>
-        <w:t xml:space="preserve">“ </w:t>
-      </w:r>
-      <w:r>
-        <w:rPr>
-          <w:lang w:val="en-US"/>
-        </w:rPr>
-        <w:t>.</w:t>
-      </w:r>
-      <w:proofErr w:type="gramEnd"/>
-    </w:p>
-    <w:p>
-      <w:r>
-        <w:t xml:space="preserve">Elementare Services zur Datenmanipulation tragen CRUD im Namen, z.B. </w:t>
-      </w:r>
-      <w:proofErr w:type="spellStart"/>
-      <w:r>
-        <w:t>RoomCRUDService</w:t>
-      </w:r>
-      <w:proofErr w:type="spellEnd"/>
-      <w:r>
-        <w:t>.</w:t>
-      </w:r>
-    </w:p>
-    <w:p>
-      <w:r>
-        <w:t xml:space="preserve">Die Implementierung von Services </w:t>
-      </w:r>
-      <w:proofErr w:type="spellStart"/>
-      <w:r>
-        <w:t>ended</w:t>
-      </w:r>
-      <w:proofErr w:type="spellEnd"/>
-      <w:r>
-        <w:t xml:space="preserve"> auf –</w:t>
-      </w:r>
-      <w:proofErr w:type="spellStart"/>
-      <w:r>
-        <w:t>Impl</w:t>
-      </w:r>
-      <w:proofErr w:type="spellEnd"/>
-      <w:r>
-        <w:t xml:space="preserve"> und beginnt mit dem Namen des Interfaces.</w:t>
-      </w:r>
-    </w:p>
-    <w:p>
-      <w:r>
-        <w:lastRenderedPageBreak/>
-        <w:t>Alternative Implementierungen können durch einen Einschub zwischen diesen beiden Namenskomponenten differenziert werden</w:t>
-      </w:r>
-    </w:p>
-    <w:p>
-      <w:pPr>
-        <w:rPr>
-          <w:lang w:val="en-US"/>
-        </w:rPr>
-      </w:pPr>
-      <w:r>
-        <w:rPr>
-          <w:lang w:val="en-US"/>
-        </w:rPr>
-        <w:t>Z.B. “</w:t>
-      </w:r>
-      <w:proofErr w:type="spellStart"/>
-      <w:r>
-        <w:rPr>
-          <w:lang w:val="en-US"/>
-        </w:rPr>
-        <w:t>Talk</w:t>
-      </w:r>
-      <w:r>
-        <w:rPr>
-          <w:lang w:val="en-US"/>
-        </w:rPr>
-        <w:t>ServiceImpl</w:t>
-      </w:r>
-      <w:proofErr w:type="spellEnd"/>
-      <w:r>
-        <w:rPr>
-          <w:lang w:val="en-US"/>
-        </w:rPr>
-        <w:t>”, “</w:t>
-      </w:r>
-      <w:proofErr w:type="spellStart"/>
-      <w:r>
-        <w:rPr>
-          <w:lang w:val="en-US"/>
-        </w:rPr>
-        <w:t>Talk</w:t>
-      </w:r>
-      <w:r>
-        <w:rPr>
-          <w:lang w:val="en-US"/>
-        </w:rPr>
-        <w:t>ServiceBlaBlaBlubImpl</w:t>
-      </w:r>
-      <w:proofErr w:type="spellEnd"/>
-      <w:r>
-        <w:rPr>
-          <w:lang w:val="en-US"/>
-        </w:rPr>
-        <w:t>”</w:t>
-      </w:r>
-    </w:p>
-    <w:p>
-      <w:pPr>
-        <w:rPr>
-          <w:lang w:val="en-US"/>
-        </w:rPr>
-      </w:pPr>
-      <w:proofErr w:type="spellStart"/>
-      <w:r>
-        <w:rPr>
-          <w:lang w:val="en-US"/>
-        </w:rPr>
-        <w:t>Namensstandard</w:t>
-      </w:r>
-      <w:proofErr w:type="spellEnd"/>
-      <w:r>
-        <w:rPr>
-          <w:lang w:val="en-US"/>
-        </w:rPr>
-        <w:t xml:space="preserve"> </w:t>
-      </w:r>
-      <w:proofErr w:type="spellStart"/>
-      <w:r>
-        <w:rPr>
-          <w:lang w:val="en-US"/>
-        </w:rPr>
-        <w:t>für</w:t>
-      </w:r>
-      <w:proofErr w:type="spellEnd"/>
-      <w:r>
-        <w:rPr>
-          <w:lang w:val="en-US"/>
-        </w:rPr>
-        <w:t xml:space="preserve"> </w:t>
-      </w:r>
-      <w:proofErr w:type="spellStart"/>
-      <w:r>
-        <w:rPr>
-          <w:lang w:val="en-US"/>
-        </w:rPr>
-        <w:t>lesende</w:t>
-      </w:r>
-      <w:proofErr w:type="spellEnd"/>
-      <w:r>
-        <w:rPr>
-          <w:lang w:val="en-US"/>
-        </w:rPr>
-        <w:t xml:space="preserve"> Services: get</w:t>
-      </w:r>
-      <w:r>
-        <w:rPr>
-          <w:lang w:val="en-US"/>
-        </w:rPr>
-        <w:t>???</w:t>
-      </w:r>
-      <w:r>
-        <w:rPr>
-          <w:lang w:val="en-US"/>
-        </w:rPr>
-        <w:t>()</w:t>
-      </w:r>
-    </w:p>
-    <w:p>
-      <w:r>
-        <w:t xml:space="preserve">Namensstandard für </w:t>
-      </w:r>
-      <w:r>
-        <w:t>schreibende</w:t>
-      </w:r>
-      <w:r>
-        <w:t xml:space="preserve"> Services: </w:t>
-      </w:r>
-      <w:r>
-        <w:t>save</w:t>
-      </w:r>
-      <w:r>
-        <w:t xml:space="preserve">??? </w:t>
-      </w:r>
-      <w:r>
-        <w:t>()</w:t>
-      </w:r>
-      <w:r>
-        <w:t xml:space="preserve">, </w:t>
-      </w:r>
-      <w:proofErr w:type="spellStart"/>
-      <w:r>
-        <w:t>create</w:t>
-      </w:r>
-      <w:proofErr w:type="spellEnd"/>
-      <w:r>
-        <w:t xml:space="preserve">??? </w:t>
-      </w:r>
-      <w:r>
-        <w:t>()</w:t>
-      </w:r>
-      <w:r>
-        <w:t xml:space="preserve">, </w:t>
-      </w:r>
-      <w:proofErr w:type="spellStart"/>
-      <w:r>
-        <w:t>delete</w:t>
-      </w:r>
-      <w:proofErr w:type="spellEnd"/>
-      <w:r>
-        <w:t xml:space="preserve">??? </w:t>
-      </w:r>
-      <w:r>
-        <w:t>()</w:t>
-      </w:r>
-    </w:p>
-    <w:p/>
-    <w:p/>
-    <w:p>
-      <w:pPr>
-        <w:pStyle w:val="berschrift1"/>
-      </w:pPr>
-      <w:proofErr w:type="spellStart"/>
       <w:r>
         <w:t>Exceptions</w:t>
       </w:r>
-      <w:proofErr w:type="spellEnd"/>
-    </w:p>
-    <w:p>
-      <w:r>
-        <w:t xml:space="preserve">Es werden </w:t>
-      </w:r>
-      <w:proofErr w:type="spellStart"/>
-      <w:r>
-        <w:t>unchecked</w:t>
-      </w:r>
-      <w:proofErr w:type="spellEnd"/>
-      <w:r>
-        <w:t xml:space="preserve"> </w:t>
-      </w:r>
-      <w:proofErr w:type="spellStart"/>
-      <w:r>
-        <w:t>Exceptions</w:t>
-      </w:r>
-      <w:proofErr w:type="spellEnd"/>
-      <w:r>
-        <w:t xml:space="preserve"> verwendet. </w:t>
+    </w:p>
+    <w:p>
+      <w:r>
+        <w:t xml:space="preserve">Es werden unchecked Exceptions verwendet. </w:t>
       </w:r>
     </w:p>
     <w:p>
@@ -2242,95 +1269,18 @@
       <w:r>
         <w:t xml:space="preserve">Ausprägungen von </w:t>
       </w:r>
-      <w:proofErr w:type="spellStart"/>
-      <w:r>
-        <w:t>RuntimeExceptions</w:t>
-      </w:r>
-      <w:proofErr w:type="spellEnd"/>
-      <w:r>
-        <w:t xml:space="preserve"> zur Verfügung; falls nötig wird in </w:t>
-      </w:r>
-      <w:proofErr w:type="spellStart"/>
-      <w:r>
-        <w:t>RuntimeException</w:t>
-      </w:r>
-      <w:proofErr w:type="spellEnd"/>
-      <w:r>
-        <w:t xml:space="preserve"> </w:t>
-      </w:r>
-      <w:proofErr w:type="spellStart"/>
-      <w:r>
-        <w:t>gewrappt</w:t>
-      </w:r>
-      <w:proofErr w:type="spellEnd"/>
-      <w:r>
-        <w:t xml:space="preserve"> und weitergeworfen.</w:t>
-      </w:r>
-    </w:p>
-    <w:p>
-      <w:r>
-        <w:t xml:space="preserve">Für fachlich gültige Fehlersituationen gibt es die </w:t>
-      </w:r>
-      <w:proofErr w:type="spellStart"/>
-      <w:r>
-        <w:t>unchecked</w:t>
-      </w:r>
-      <w:proofErr w:type="spellEnd"/>
-      <w:r>
-        <w:t xml:space="preserve"> </w:t>
-      </w:r>
-      <w:proofErr w:type="spellStart"/>
-      <w:r>
-        <w:t>Exception</w:t>
-      </w:r>
-      <w:proofErr w:type="spellEnd"/>
-      <w:r>
-        <w:t xml:space="preserve"> „</w:t>
-      </w:r>
-      <w:proofErr w:type="spellStart"/>
-      <w:r>
-        <w:t>BusinessException</w:t>
-      </w:r>
-      <w:proofErr w:type="spellEnd"/>
-      <w:r>
-        <w:t xml:space="preserve">“, bei Bedarf auch als Oberklasse. Durch die Verwendung dieser </w:t>
-      </w:r>
-      <w:proofErr w:type="spellStart"/>
-      <w:r>
-        <w:t>Exception</w:t>
-      </w:r>
-      <w:proofErr w:type="spellEnd"/>
-      <w:r>
-        <w:t xml:space="preserve"> oder einer Ableitung davon werden fachliche </w:t>
-      </w:r>
-      <w:proofErr w:type="spellStart"/>
-      <w:r>
-        <w:t>Exceptions</w:t>
-      </w:r>
-      <w:proofErr w:type="spellEnd"/>
-      <w:r>
-        <w:t xml:space="preserve"> für das Monitoring kenntlich gemacht.</w:t>
-      </w:r>
-    </w:p>
-    <w:p>
-      <w:r>
-        <w:t xml:space="preserve">Namensstandard: Der Name von </w:t>
-      </w:r>
-      <w:proofErr w:type="spellStart"/>
-      <w:r>
-        <w:t>Exceptions</w:t>
-      </w:r>
-      <w:proofErr w:type="spellEnd"/>
-      <w:r>
-        <w:t xml:space="preserve"> endet mit „…</w:t>
-      </w:r>
-      <w:proofErr w:type="spellStart"/>
-      <w:r>
-        <w:t>Exception</w:t>
-      </w:r>
-      <w:proofErr w:type="spellEnd"/>
-      <w:r>
-        <w:t>“</w:t>
+      <w:r>
+        <w:t>RuntimeExceptions zur Verfügung; falls nötig wird in RuntimeException gewrappt und weitergeworfen.</w:t>
+      </w:r>
+    </w:p>
+    <w:p>
+      <w:r>
+        <w:t>Für fachlich gültige Fehlersituationen gibt es die unchecked Exception „BusinessException“, bei Bedarf auch als Oberklasse. Durch die Verwendung dieser Exception oder einer Ableitung davon werden fachliche Exceptions für das Monitoring kenntlich gemacht.</w:t>
+      </w:r>
+    </w:p>
+    <w:p>
+      <w:r>
+        <w:t>Namensstandard: Der Name von Exceptions endet mit „…Exception“</w:t>
       </w:r>
     </w:p>
     <w:p/>

--- a/doc/Service Architecture.docx
+++ b/doc/Service Architecture.docx
@@ -50,266 +50,317 @@
       </w:r>
     </w:p>
     <w:p>
-      <w:pPr>
-        <w:rPr>
-          <w:lang w:val="en-US"/>
-        </w:rPr>
-      </w:pPr>
-      <w:r>
-        <w:rPr>
-          <w:lang w:val="en-US"/>
-        </w:rPr>
-        <w:t xml:space="preserve">- </w:t>
-      </w:r>
-      <w:r>
-        <w:rPr>
-          <w:lang w:val="en-US"/>
-        </w:rPr>
-        <w:t>Hibernate 4.0.1 (per JBoss)</w:t>
-      </w:r>
-    </w:p>
-    <w:p>
-      <w:pPr>
-        <w:rPr>
-          <w:lang w:val="en-US"/>
-        </w:rPr>
-      </w:pPr>
-      <w:r>
-        <w:rPr>
-          <w:lang w:val="en-US"/>
-        </w:rPr>
-        <w:t>- Arquillian 1.0.3Final</w:t>
-      </w:r>
-    </w:p>
-    <w:p>
-      <w:pPr>
-        <w:rPr>
-          <w:lang w:val="en-US"/>
-        </w:rPr>
-      </w:pPr>
-      <w:r>
-        <w:rPr>
-          <w:lang w:val="en-US"/>
-        </w:rPr>
-        <w:t>- Joda-time 1.1</w:t>
-      </w:r>
-    </w:p>
-    <w:p>
-      <w:r>
-        <w:t>- JUnit 4.10</w:t>
-      </w:r>
-    </w:p>
-    <w:p>
-      <w:r>
-        <w:t>-</w:t>
-      </w:r>
-      <w:r>
-        <w:t xml:space="preserve"> </w:t>
-      </w:r>
-      <w:r>
-        <w:t>MySQL &gt;=</w:t>
-      </w:r>
-      <w:r>
-        <w:t xml:space="preserve"> v</w:t>
-      </w:r>
-      <w:r>
-        <w:t>5.1</w:t>
-      </w:r>
-      <w:r>
-        <w:t>.26</w:t>
-      </w:r>
-    </w:p>
-    <w:p>
-      <w:pPr>
-        <w:rPr>
-          <w:lang w:val="en-US"/>
-        </w:rPr>
-      </w:pPr>
-      <w:r>
-        <w:rPr>
-          <w:lang w:val="en-US"/>
-        </w:rPr>
-        <w:t>- JAX-RS 2.0 (Jackson 1.9.2, RestEasy 2.3.</w:t>
-      </w:r>
-      <w:r>
-        <w:rPr>
-          <w:lang w:val="en-US"/>
-        </w:rPr>
-        <w:t>2</w:t>
-      </w:r>
-      <w:r>
-        <w:rPr>
-          <w:lang w:val="en-US"/>
-        </w:rPr>
-        <w:t xml:space="preserve"> per Jboss) </w:t>
-      </w:r>
-    </w:p>
-    <w:p>
-      <w:pPr>
-        <w:rPr>
-          <w:lang w:val="en-US"/>
-        </w:rPr>
-      </w:pPr>
-    </w:p>
-    <w:p>
-      <w:pPr>
-        <w:pStyle w:val="berschrift1"/>
-      </w:pPr>
-      <w:r>
-        <w:t>Umgebung</w:t>
-      </w:r>
-    </w:p>
-    <w:p>
-      <w:r>
-        <w:t xml:space="preserve">Als Umgebung wird </w:t>
-      </w:r>
-      <w:r>
-        <w:t xml:space="preserve">von </w:t>
-      </w:r>
-      <w:r>
-        <w:t>ein</w:t>
-      </w:r>
-      <w:r>
-        <w:t>em</w:t>
-      </w:r>
-      <w:r>
-        <w:t xml:space="preserve"> JBoss version 7</w:t>
-      </w:r>
-      <w:r>
-        <w:t>.1.1 ausgegangen.</w:t>
-      </w:r>
-    </w:p>
-    <w:p>
-      <w:pPr>
-        <w:pStyle w:val="berschrift2"/>
-      </w:pPr>
-      <w:r>
-        <w:t>Datasources</w:t>
-      </w:r>
-    </w:p>
-    <w:p>
-      <w:pPr>
-        <w:rPr>
-          <w:lang w:val="en-US"/>
-        </w:rPr>
-      </w:pPr>
-      <w:r>
-        <w:t xml:space="preserve">Es wird eine </w:t>
-      </w:r>
-      <w:r>
-        <w:t xml:space="preserve">mysql </w:t>
-      </w:r>
-      <w:r>
-        <w:t>Datasource java:jboss/</w:t>
-      </w:r>
-      <w:r>
-        <w:rPr>
-          <w:lang w:val="en-US"/>
-        </w:rPr>
-        <w:t>datasources/ConferenceDS benötigt</w:t>
-      </w:r>
-    </w:p>
-    <w:p>
-      <w:pPr>
-        <w:pStyle w:val="berschrift2"/>
-      </w:pPr>
-      <w:r>
-        <w:t>Benutzer</w:t>
-      </w:r>
-    </w:p>
-    <w:p>
-      <w:r>
-        <w:t xml:space="preserve">Es wird ein Benutzer im ApplicationRealm mit der Rolle </w:t>
-      </w:r>
-      <w:r>
-        <w:t>„</w:t>
-      </w:r>
-      <w:r>
-        <w:t>conferenceBackoffice</w:t>
-      </w:r>
-      <w:r>
-        <w:t>“</w:t>
-      </w:r>
-      <w:r>
-        <w:t xml:space="preserve"> benötigt.</w:t>
-      </w:r>
-    </w:p>
-    <w:p>
-      <w:pPr>
-        <w:pStyle w:val="berschrift2"/>
-      </w:pPr>
-      <w:r>
-        <w:t>Queues</w:t>
-      </w:r>
-    </w:p>
-    <w:p>
-      <w:r>
-        <w:t>Es wird eine QueueConnectionFactory mit dem Namen „</w:t>
-      </w:r>
-      <w:r>
-        <w:t>ConnectionFactory</w:t>
-      </w:r>
-      <w:r>
-        <w:t xml:space="preserve">“ </w:t>
-      </w:r>
-      <w:r>
-        <w:t>benötigt (standardmässig in standalone-full enthalten)</w:t>
-      </w:r>
-      <w:r>
-        <w:t>.</w:t>
-      </w:r>
-    </w:p>
-    <w:p>
-      <w:r>
-        <w:t>Es wird eine Queue „queue/test“ benötigt</w:t>
-      </w:r>
-      <w:r>
-        <w:t xml:space="preserve"> (standardmässig in standalone-full enthalten)</w:t>
-      </w:r>
-      <w:r>
-        <w:t>.</w:t>
-      </w:r>
-    </w:p>
-    <w:p>
-      <w:pPr>
-        <w:pStyle w:val="berschrift2"/>
-      </w:pPr>
-      <w:r>
-        <w:t>Testausführung</w:t>
-      </w:r>
-    </w:p>
-    <w:p>
-      <w:r>
-        <w:t xml:space="preserve">Die beim Build ausgeführten Arquillian Unittests erfordern einen </w:t>
-      </w:r>
-      <w:r>
-        <w:t>gestarteten</w:t>
-      </w:r>
-      <w:r>
-        <w:t xml:space="preserve"> JBoss. Dieser muss einen als h2 benannten H2 DB Treiber bereitstellen </w:t>
-      </w:r>
-      <w:r>
-        <w:t>(standardmässig in standalone-full enthalten)</w:t>
-      </w:r>
-      <w:r>
-        <w:t>.</w:t>
-      </w:r>
-    </w:p>
-    <w:p>
-      <w:r>
-        <w:t>Der JBoss darf während der Testausführung kein bestehendes Deployment enthalten</w:t>
-      </w:r>
-      <w:r>
-        <w:t>. Sonst entsteht eine Racing</w:t>
-      </w:r>
-      <w:r>
-        <w:t xml:space="preserve"> Condition beim Auslesen der Talk Change Notification Queue</w:t>
-      </w:r>
-      <w:r>
-        <w:t>, welche Tests fehlschlagen lassen kann.</w:t>
+      <w:r>
+        <w:t>- Java 1.6</w:t>
       </w:r>
       <w:bookmarkStart w:id="0" w:name="_GoBack"/>
       <w:bookmarkEnd w:id="0"/>
+    </w:p>
+    <w:p>
+      <w:pPr>
+        <w:rPr>
+          <w:lang w:val="en-US"/>
+        </w:rPr>
+      </w:pPr>
+      <w:r>
+        <w:rPr>
+          <w:lang w:val="en-US"/>
+        </w:rPr>
+        <w:t xml:space="preserve">- </w:t>
+      </w:r>
+      <w:r>
+        <w:rPr>
+          <w:lang w:val="en-US"/>
+        </w:rPr>
+        <w:t>Hibernate 4.0.1 (per JBoss)</w:t>
+      </w:r>
+    </w:p>
+    <w:p>
+      <w:pPr>
+        <w:rPr>
+          <w:lang w:val="en-US"/>
+        </w:rPr>
+      </w:pPr>
+      <w:r>
+        <w:rPr>
+          <w:lang w:val="en-US"/>
+        </w:rPr>
+        <w:t>- Arquillian 1.0.3Final</w:t>
+      </w:r>
+    </w:p>
+    <w:p>
+      <w:pPr>
+        <w:rPr>
+          <w:lang w:val="en-US"/>
+        </w:rPr>
+      </w:pPr>
+      <w:r>
+        <w:rPr>
+          <w:lang w:val="en-US"/>
+        </w:rPr>
+        <w:t>- Joda-time 1.1</w:t>
+      </w:r>
+    </w:p>
+    <w:p>
+      <w:pPr>
+        <w:rPr>
+          <w:lang w:val="en-US"/>
+        </w:rPr>
+      </w:pPr>
+      <w:r>
+        <w:rPr>
+          <w:lang w:val="en-US"/>
+        </w:rPr>
+        <w:t>- JUnit 4.10</w:t>
+      </w:r>
+    </w:p>
+    <w:p>
+      <w:pPr>
+        <w:rPr>
+          <w:lang w:val="en-US"/>
+        </w:rPr>
+      </w:pPr>
+      <w:r>
+        <w:rPr>
+          <w:lang w:val="en-US"/>
+        </w:rPr>
+        <w:t>-</w:t>
+      </w:r>
+      <w:r>
+        <w:rPr>
+          <w:lang w:val="en-US"/>
+        </w:rPr>
+        <w:t xml:space="preserve"> </w:t>
+      </w:r>
+      <w:r>
+        <w:rPr>
+          <w:lang w:val="en-US"/>
+        </w:rPr>
+        <w:t>MySQL &gt;=</w:t>
+      </w:r>
+      <w:r>
+        <w:rPr>
+          <w:lang w:val="en-US"/>
+        </w:rPr>
+        <w:t xml:space="preserve"> v</w:t>
+      </w:r>
+      <w:r>
+        <w:rPr>
+          <w:lang w:val="en-US"/>
+        </w:rPr>
+        <w:t>5.1</w:t>
+      </w:r>
+      <w:r>
+        <w:rPr>
+          <w:lang w:val="en-US"/>
+        </w:rPr>
+        <w:t>.26</w:t>
+      </w:r>
+    </w:p>
+    <w:p>
+      <w:pPr>
+        <w:rPr>
+          <w:lang w:val="en-US"/>
+        </w:rPr>
+      </w:pPr>
+      <w:r>
+        <w:rPr>
+          <w:lang w:val="en-US"/>
+        </w:rPr>
+        <w:t>- JAX-RS 2.0 (Jackson 1.9.2, RestEasy 2.3.</w:t>
+      </w:r>
+      <w:r>
+        <w:rPr>
+          <w:lang w:val="en-US"/>
+        </w:rPr>
+        <w:t>2</w:t>
+      </w:r>
+      <w:r>
+        <w:rPr>
+          <w:lang w:val="en-US"/>
+        </w:rPr>
+        <w:t xml:space="preserve"> per Jboss) </w:t>
+      </w:r>
+    </w:p>
+    <w:p>
+      <w:pPr>
+        <w:rPr>
+          <w:lang w:val="en-US"/>
+        </w:rPr>
+      </w:pPr>
+    </w:p>
+    <w:p>
+      <w:pPr>
+        <w:pStyle w:val="berschrift1"/>
+      </w:pPr>
+      <w:r>
+        <w:t>Umgebung</w:t>
+      </w:r>
+    </w:p>
+    <w:p>
+      <w:r>
+        <w:t xml:space="preserve">Als Umgebung wird </w:t>
+      </w:r>
+      <w:r>
+        <w:t xml:space="preserve">von </w:t>
+      </w:r>
+      <w:r>
+        <w:t>ein</w:t>
+      </w:r>
+      <w:r>
+        <w:t>em</w:t>
+      </w:r>
+      <w:r>
+        <w:t xml:space="preserve"> JBoss version 7</w:t>
+      </w:r>
+      <w:r>
+        <w:t>.1.1 ausgegangen.</w:t>
+      </w:r>
+    </w:p>
+    <w:p>
+      <w:pPr>
+        <w:pStyle w:val="berschrift2"/>
+        <w:rPr>
+          <w:lang w:val="en-US"/>
+        </w:rPr>
+      </w:pPr>
+      <w:r>
+        <w:rPr>
+          <w:lang w:val="en-US"/>
+        </w:rPr>
+        <w:t>Datasources</w:t>
+      </w:r>
+    </w:p>
+    <w:p>
+      <w:pPr>
+        <w:rPr>
+          <w:lang w:val="en-US"/>
+        </w:rPr>
+      </w:pPr>
+      <w:r>
+        <w:rPr>
+          <w:lang w:val="en-US"/>
+        </w:rPr>
+        <w:t xml:space="preserve">Es wird eine </w:t>
+      </w:r>
+      <w:r>
+        <w:rPr>
+          <w:lang w:val="en-US"/>
+        </w:rPr>
+        <w:t xml:space="preserve">mysql </w:t>
+      </w:r>
+      <w:r>
+        <w:rPr>
+          <w:lang w:val="en-US"/>
+        </w:rPr>
+        <w:t>Datasource java:jboss/</w:t>
+      </w:r>
+      <w:r>
+        <w:rPr>
+          <w:lang w:val="en-US"/>
+        </w:rPr>
+        <w:t>datasources/ConferenceDS benötigt</w:t>
+      </w:r>
+    </w:p>
+    <w:p>
+      <w:pPr>
+        <w:pStyle w:val="berschrift2"/>
+      </w:pPr>
+      <w:r>
+        <w:t>Benutzer</w:t>
+      </w:r>
+    </w:p>
+    <w:p>
+      <w:r>
+        <w:t xml:space="preserve">Es wird ein Benutzer im ApplicationRealm mit der Rolle </w:t>
+      </w:r>
+      <w:r>
+        <w:t>„</w:t>
+      </w:r>
+      <w:r>
+        <w:t>conferenceBackoffice</w:t>
+      </w:r>
+      <w:r>
+        <w:t>“</w:t>
+      </w:r>
+      <w:r>
+        <w:t xml:space="preserve"> benötigt.</w:t>
+      </w:r>
+    </w:p>
+    <w:p>
+      <w:pPr>
+        <w:pStyle w:val="berschrift2"/>
+      </w:pPr>
+      <w:r>
+        <w:t>Queues</w:t>
+      </w:r>
+    </w:p>
+    <w:p>
+      <w:r>
+        <w:t>Es wird eine QueueConnectionFactory mit dem Namen „</w:t>
+      </w:r>
+      <w:r>
+        <w:t>ConnectionFactory</w:t>
+      </w:r>
+      <w:r>
+        <w:t xml:space="preserve">“ </w:t>
+      </w:r>
+      <w:r>
+        <w:t>benötigt (standardmässig in standalone-full enthalten)</w:t>
+      </w:r>
+      <w:r>
+        <w:t>.</w:t>
+      </w:r>
+    </w:p>
+    <w:p>
+      <w:r>
+        <w:t>Es wird eine Queue „queue/test“ benötigt</w:t>
+      </w:r>
+      <w:r>
+        <w:t xml:space="preserve"> (standardmässig in standalone-full enthalten)</w:t>
+      </w:r>
+      <w:r>
+        <w:t>.</w:t>
+      </w:r>
+    </w:p>
+    <w:p>
+      <w:pPr>
+        <w:pStyle w:val="berschrift2"/>
+      </w:pPr>
+      <w:r>
+        <w:t>Testausführung</w:t>
+      </w:r>
+    </w:p>
+    <w:p>
+      <w:r>
+        <w:t xml:space="preserve">Die beim Build ausgeführten Arquillian Unittests erfordern einen </w:t>
+      </w:r>
+      <w:r>
+        <w:t>gestarteten</w:t>
+      </w:r>
+      <w:r>
+        <w:t xml:space="preserve"> JBoss. Dieser muss einen als h2 benannten H2 DB Treiber bereitstellen </w:t>
+      </w:r>
+      <w:r>
+        <w:t>(standardmässig in standalone-full enthalten)</w:t>
+      </w:r>
+      <w:r>
+        <w:t>.</w:t>
+      </w:r>
+    </w:p>
+    <w:p>
+      <w:r>
+        <w:t>Der JBoss darf während der Testausführung kein bestehendes Deployment enthalten</w:t>
+      </w:r>
+      <w:r>
+        <w:t>. Sonst entsteht eine Racing</w:t>
+      </w:r>
+      <w:r>
+        <w:t xml:space="preserve"> Condition beim Auslesen der Talk Change Notification Queue</w:t>
+      </w:r>
+      <w:r>
+        <w:t>, welche Tests fehlschlagen lassen kann.</w:t>
+      </w:r>
     </w:p>
     <w:p>
       <w:pPr>

--- a/doc/Service Architecture.docx
+++ b/doc/Service Architecture.docx
@@ -50,8 +50,29 @@
       </w:r>
     </w:p>
     <w:p>
-      <w:r>
+      <w:pPr>
+        <w:rPr>
+          <w:lang w:val="en-US"/>
+        </w:rPr>
+      </w:pPr>
+      <w:r>
+        <w:rPr>
+          <w:lang w:val="en-US"/>
+        </w:rPr>
         <w:t>- Java 1.6</w:t>
+      </w:r>
+    </w:p>
+    <w:p>
+      <w:pPr>
+        <w:rPr>
+          <w:lang w:val="en-US"/>
+        </w:rPr>
+      </w:pPr>
+      <w:r>
+        <w:rPr>
+          <w:lang w:val="en-US"/>
+        </w:rPr>
+        <w:t>- CDI API 1.0</w:t>
       </w:r>
       <w:bookmarkStart w:id="0" w:name="_GoBack"/>
       <w:bookmarkEnd w:id="0"/>
@@ -367,6 +388,7 @@
         <w:pStyle w:val="berschrift2"/>
       </w:pPr>
       <w:r>
+        <w:lastRenderedPageBreak/>
         <w:t>Startseite</w:t>
       </w:r>
     </w:p>
@@ -391,264 +413,263 @@
         <w:pStyle w:val="berschrift1"/>
       </w:pPr>
       <w:r>
+        <w:t>Aufbau der Quellen im Repository</w:t>
+      </w:r>
+    </w:p>
+    <w:p>
+      <w:r>
+        <w:t>Das Repository "PAC" gliedert sich in drei Unterordner:</w:t>
+      </w:r>
+    </w:p>
+    <w:p>
+      <w:pPr>
+        <w:pStyle w:val="berschrift2"/>
+      </w:pPr>
+      <w:r>
+        <w:t>conference</w:t>
+      </w:r>
+    </w:p>
+    <w:p>
+      <w:r>
+        <w:t>Dies ist der Wurzelknoten des Java Workspace</w:t>
+      </w:r>
+    </w:p>
+    <w:p>
+      <w:r>
+        <w:t>Die einzelnen Java-Projekte sind als Maven Mu</w:t>
+      </w:r>
+      <w:r>
+        <w:t>lti Module Projekte organisiert.</w:t>
+      </w:r>
+    </w:p>
+    <w:p>
+      <w:pPr>
+        <w:pStyle w:val="berschrift3"/>
+      </w:pPr>
+      <w:r>
+        <w:t>conference-base</w:t>
+      </w:r>
+    </w:p>
+    <w:p>
+      <w:r>
+        <w:t>Dieses Projekt beinhal</w:t>
+      </w:r>
+      <w:r>
+        <w:t>tet querschnittliche Funktionen:</w:t>
+      </w:r>
+    </w:p>
+    <w:p>
+      <w:pPr>
+        <w:pStyle w:val="berschrift4"/>
+      </w:pPr>
+      <w:r>
+        <w:t>persistence.xml</w:t>
+      </w:r>
+    </w:p>
+    <w:p>
+      <w:r>
+        <w:t>Da alle Serviceprojekte letztlich auf die gleiche DB zugreifen und die Tabellen teilweise per FK miteinander verbunden sind, wird nur eine querschnittliche persistence.xml verwendet.</w:t>
+      </w:r>
+    </w:p>
+    <w:p>
+      <w:pPr>
+        <w:pStyle w:val="berschrift4"/>
+      </w:pPr>
+      <w:r>
+        <w:t>Producer</w:t>
+      </w:r>
+    </w:p>
+    <w:p>
+      <w:r>
+        <w:t xml:space="preserve">Der </w:t>
+      </w:r>
+      <w:r>
+        <w:t>Producer für Logger, QueueConnection, InitialContext und EntityManager</w:t>
+      </w:r>
+      <w:r>
+        <w:t xml:space="preserve"> wird querschnittlich bereitgestellt.</w:t>
+      </w:r>
+    </w:p>
+    <w:p>
+      <w:pPr>
+        <w:pStyle w:val="berschrift4"/>
+      </w:pPr>
+      <w:r>
+        <w:t>PerformanceLoggingInterceptor</w:t>
+      </w:r>
+    </w:p>
+    <w:p>
+      <w:r>
+        <w:t>Loggt Service Aufruf Laufzeiten und Erfolgsquoten</w:t>
+      </w:r>
+      <w:r>
+        <w:t xml:space="preserve"> zur Ermittlung von Performanceproblemen</w:t>
+      </w:r>
+    </w:p>
+    <w:p>
+      <w:pPr>
+        <w:pStyle w:val="berschrift4"/>
+      </w:pPr>
+      <w:r>
+        <w:t>S</w:t>
+      </w:r>
+      <w:r>
+        <w:t>erviceLoggingInterceptor</w:t>
+      </w:r>
+    </w:p>
+    <w:p>
+      <w:r>
+        <w:t xml:space="preserve">Schreibt </w:t>
+      </w:r>
+      <w:r>
+        <w:t xml:space="preserve">übersichtliche </w:t>
+      </w:r>
+      <w:r>
+        <w:t>Logeinträge zu Serviceaufrufen</w:t>
+      </w:r>
+    </w:p>
+    <w:p/>
+    <w:p>
+      <w:pPr>
+        <w:pStyle w:val="berschrift3"/>
+      </w:pPr>
+      <w:r>
+        <w:t>conference-room</w:t>
+      </w:r>
+    </w:p>
+    <w:p>
+      <w:r>
+        <w:t>Implementier</w:t>
+      </w:r>
+      <w:r>
+        <w:t>un</w:t>
+      </w:r>
+      <w:r>
+        <w:t>g des Room</w:t>
+      </w:r>
+      <w:r>
+        <w:t>CRUD</w:t>
+      </w:r>
+      <w:r>
+        <w:t>Service und dessen Entität</w:t>
+      </w:r>
+      <w:r>
+        <w:t xml:space="preserve"> Room</w:t>
+      </w:r>
+      <w:r>
+        <w:t xml:space="preserve">. </w:t>
+      </w:r>
+    </w:p>
+    <w:p>
+      <w:r>
+        <w:t>Keine Beziehungen zu anderen Services. So wird sichergestellt, dass Rooms im Objektgeflecht ein „Blatt“ bleiben und keine unnötigen Zirkulärbeziehungen entstehen</w:t>
+      </w:r>
+    </w:p>
+    <w:p>
+      <w:pPr>
+        <w:pStyle w:val="berschrift3"/>
+      </w:pPr>
+      <w:r>
+        <w:t>conference</w:t>
+      </w:r>
+      <w:r>
+        <w:t>-</w:t>
+      </w:r>
+      <w:r>
+        <w:t>speaker</w:t>
+      </w:r>
+    </w:p>
+    <w:p>
+      <w:r>
+        <w:t xml:space="preserve">Implementierung des </w:t>
+      </w:r>
+      <w:r>
+        <w:t>Speaker</w:t>
+      </w:r>
+      <w:r>
+        <w:t>CRUD</w:t>
+      </w:r>
+      <w:r>
+        <w:t>Service und dessen Entität</w:t>
+      </w:r>
+      <w:r>
+        <w:t xml:space="preserve"> Speaker</w:t>
+      </w:r>
+      <w:r>
+        <w:t xml:space="preserve">. </w:t>
+      </w:r>
+    </w:p>
+    <w:p>
+      <w:r>
+        <w:t>Keine Beziehungen zu anderen Services. So wird sichergestellt, dass Speaker im Objektgeflecht ein „Blatt“ bleiben und keine unnötigen Zirkulärbeziehungen entstehen</w:t>
+      </w:r>
+    </w:p>
+    <w:p/>
+    <w:p>
+      <w:pPr>
+        <w:pStyle w:val="berschrift3"/>
+      </w:pPr>
+      <w:r>
+        <w:t>conference-conference</w:t>
+      </w:r>
+    </w:p>
+    <w:p>
+      <w:r>
+        <w:t>Beinhaltet die Implementierungen von Conference</w:t>
+      </w:r>
+      <w:r>
+        <w:t>CRUD</w:t>
+      </w:r>
+      <w:r>
+        <w:t xml:space="preserve">Service sowie </w:t>
+      </w:r>
+      <w:r>
+        <w:t>der Conference Entität</w:t>
+      </w:r>
+      <w:r>
+        <w:t>.</w:t>
+      </w:r>
+    </w:p>
+    <w:p>
+      <w:r>
+        <w:t>Keine Beziehungen zu anderen Services. So wird sichergestellt, dass Rooms im Objektgeflecht ein „Blatt“ bleiben und keine unnötigen Zirkulärbeziehungen entstehen</w:t>
+      </w:r>
+    </w:p>
+    <w:p/>
+    <w:p>
+      <w:pPr>
+        <w:pStyle w:val="berschrift3"/>
+      </w:pPr>
+      <w:r>
         <w:lastRenderedPageBreak/>
-        <w:t>Aufbau der Quellen im Repository</w:t>
-      </w:r>
-    </w:p>
-    <w:p>
-      <w:r>
-        <w:t>Das Repository "PAC" gliedert sich in drei Unterordner:</w:t>
-      </w:r>
-    </w:p>
-    <w:p>
-      <w:pPr>
-        <w:pStyle w:val="berschrift2"/>
-      </w:pPr>
-      <w:r>
-        <w:t>conference</w:t>
-      </w:r>
-    </w:p>
-    <w:p>
-      <w:r>
-        <w:t>Dies ist der Wurzelknoten des Java Workspace</w:t>
-      </w:r>
-    </w:p>
-    <w:p>
-      <w:r>
-        <w:t>Die einzelnen Java-Projekte sind als Maven Mu</w:t>
-      </w:r>
-      <w:r>
-        <w:t>lti Module Projekte organisiert.</w:t>
-      </w:r>
-    </w:p>
-    <w:p>
-      <w:pPr>
-        <w:pStyle w:val="berschrift3"/>
-      </w:pPr>
-      <w:r>
-        <w:t>conference-base</w:t>
-      </w:r>
-    </w:p>
-    <w:p>
-      <w:r>
-        <w:t>Dieses Projekt beinhal</w:t>
-      </w:r>
-      <w:r>
-        <w:t>tet querschnittliche Funktionen:</w:t>
-      </w:r>
-    </w:p>
-    <w:p>
-      <w:pPr>
-        <w:pStyle w:val="berschrift4"/>
-      </w:pPr>
-      <w:r>
-        <w:t>persistence.xml</w:t>
-      </w:r>
-    </w:p>
-    <w:p>
-      <w:r>
-        <w:t>Da alle Serviceprojekte letztlich auf die gleiche DB zugreifen und die Tabellen teilweise per FK miteinander verbunden sind, wird nur eine querschnittliche persistence.xml verwendet.</w:t>
-      </w:r>
-    </w:p>
-    <w:p>
-      <w:pPr>
-        <w:pStyle w:val="berschrift4"/>
-      </w:pPr>
-      <w:r>
-        <w:t>Producer</w:t>
-      </w:r>
-    </w:p>
-    <w:p>
-      <w:r>
-        <w:t xml:space="preserve">Der </w:t>
-      </w:r>
-      <w:r>
-        <w:t>Producer für Logger, QueueConnection, InitialContext und EntityManager</w:t>
-      </w:r>
-      <w:r>
-        <w:t xml:space="preserve"> wird querschnittlich bereitgestellt.</w:t>
-      </w:r>
-    </w:p>
-    <w:p>
-      <w:pPr>
-        <w:pStyle w:val="berschrift4"/>
-      </w:pPr>
-      <w:r>
-        <w:t>PerformanceLoggingInterceptor</w:t>
-      </w:r>
-    </w:p>
-    <w:p>
-      <w:r>
-        <w:t>Loggt Service Aufruf Laufzeiten und Erfolgsquoten</w:t>
-      </w:r>
-      <w:r>
-        <w:t xml:space="preserve"> zur Ermittlung von Performanceproblemen</w:t>
-      </w:r>
-    </w:p>
-    <w:p>
-      <w:pPr>
-        <w:pStyle w:val="berschrift4"/>
-      </w:pPr>
-      <w:r>
-        <w:t>S</w:t>
-      </w:r>
-      <w:r>
-        <w:t>erviceLoggingInterceptor</w:t>
-      </w:r>
-    </w:p>
-    <w:p>
-      <w:r>
-        <w:t xml:space="preserve">Schreibt </w:t>
-      </w:r>
-      <w:r>
-        <w:t xml:space="preserve">übersichtliche </w:t>
-      </w:r>
-      <w:r>
-        <w:t>Logeinträge zu Serviceaufrufen</w:t>
-      </w:r>
-    </w:p>
-    <w:p/>
-    <w:p>
-      <w:pPr>
-        <w:pStyle w:val="berschrift3"/>
-      </w:pPr>
-      <w:r>
-        <w:t>conference-room</w:t>
-      </w:r>
-    </w:p>
-    <w:p>
-      <w:r>
-        <w:t>Implementier</w:t>
-      </w:r>
-      <w:r>
-        <w:t>un</w:t>
-      </w:r>
-      <w:r>
-        <w:t>g des Room</w:t>
+        <w:t>conference-</w:t>
+      </w:r>
+      <w:r>
+        <w:t>talk</w:t>
+      </w:r>
+    </w:p>
+    <w:p>
+      <w:r>
+        <w:t xml:space="preserve">Beinhaltet die Implementierungen von </w:t>
+      </w:r>
+      <w:r>
+        <w:t>Talk</w:t>
       </w:r>
       <w:r>
         <w:t>CRUD</w:t>
       </w:r>
       <w:r>
-        <w:t>Service und dessen Entität</w:t>
-      </w:r>
-      <w:r>
-        <w:t xml:space="preserve"> Room</w:t>
-      </w:r>
-      <w:r>
-        <w:t xml:space="preserve">. </w:t>
-      </w:r>
-    </w:p>
-    <w:p>
-      <w:r>
-        <w:t>Keine Beziehungen zu anderen Services. So wird sichergestellt, dass Rooms im Objektgeflecht ein „Blatt“ bleiben und keine unnötigen Zirkulärbeziehungen entstehen</w:t>
-      </w:r>
-    </w:p>
-    <w:p>
-      <w:pPr>
-        <w:pStyle w:val="berschrift3"/>
-      </w:pPr>
-      <w:r>
-        <w:t>conference</w:t>
-      </w:r>
-      <w:r>
-        <w:t>-</w:t>
-      </w:r>
-      <w:r>
-        <w:t>speaker</w:t>
-      </w:r>
-    </w:p>
-    <w:p>
-      <w:r>
-        <w:t xml:space="preserve">Implementierung des </w:t>
-      </w:r>
-      <w:r>
-        <w:t>Speaker</w:t>
-      </w:r>
-      <w:r>
-        <w:t>CRUD</w:t>
-      </w:r>
-      <w:r>
-        <w:t>Service und dessen Entität</w:t>
-      </w:r>
-      <w:r>
-        <w:t xml:space="preserve"> Speaker</w:t>
-      </w:r>
-      <w:r>
-        <w:t xml:space="preserve">. </w:t>
-      </w:r>
-    </w:p>
-    <w:p>
-      <w:r>
-        <w:t>Keine Beziehungen zu anderen Services. So wird sichergestellt, dass Speaker im Objektgeflecht ein „Blatt“ bleiben und keine unnötigen Zirkulärbeziehungen entstehen</w:t>
-      </w:r>
-    </w:p>
-    <w:p/>
-    <w:p>
-      <w:pPr>
-        <w:pStyle w:val="berschrift3"/>
-      </w:pPr>
-      <w:r>
-        <w:t>conference-conference</w:t>
-      </w:r>
-    </w:p>
-    <w:p>
-      <w:r>
-        <w:t>Beinhaltet die Implementierungen von Conference</w:t>
-      </w:r>
-      <w:r>
-        <w:t>CRUD</w:t>
-      </w:r>
-      <w:r>
-        <w:t xml:space="preserve">Service sowie </w:t>
-      </w:r>
-      <w:r>
-        <w:t>der Conference Entität</w:t>
-      </w:r>
-      <w:r>
-        <w:t>.</w:t>
-      </w:r>
-    </w:p>
-    <w:p>
-      <w:r>
-        <w:t>Keine Beziehungen zu anderen Services. So wird sichergestellt, dass Rooms im Objektgeflecht ein „Blatt“ bleiben und keine unnötigen Zirkulärbeziehungen entstehen</w:t>
-      </w:r>
-    </w:p>
-    <w:p/>
-    <w:p>
-      <w:pPr>
-        <w:pStyle w:val="berschrift3"/>
-      </w:pPr>
-      <w:r>
-        <w:t>conference-</w:t>
-      </w:r>
-      <w:r>
-        <w:t>talk</w:t>
-      </w:r>
-    </w:p>
-    <w:p>
-      <w:r>
-        <w:t xml:space="preserve">Beinhaltet die Implementierungen von </w:t>
+        <w:t xml:space="preserve">Service sowie der </w:t>
       </w:r>
       <w:r>
         <w:t>Talk</w:t>
       </w:r>
       <w:r>
-        <w:t>CRUD</w:t>
-      </w:r>
-      <w:r>
-        <w:t xml:space="preserve">Service sowie der </w:t>
-      </w:r>
-      <w:r>
-        <w:t>Talk</w:t>
-      </w:r>
-      <w:r>
         <w:t xml:space="preserve"> Entität.</w:t>
       </w:r>
     </w:p>
     <w:p>
       <w:r>
-        <w:lastRenderedPageBreak/>
         <w:t>Diese Komponente hat Abhängigkeiten zu conference-speaker-api, conference-room-api und conference-conference-api</w:t>
       </w:r>
     </w:p>
@@ -832,6 +853,7 @@
         <w:pStyle w:val="berschrift2"/>
       </w:pPr>
       <w:r>
+        <w:lastRenderedPageBreak/>
         <w:t>s</w:t>
       </w:r>
       <w:r>
@@ -1109,6 +1131,7 @@
         </w:numPr>
       </w:pPr>
       <w:r>
+        <w:lastRenderedPageBreak/>
         <w:t>Interfaces</w:t>
       </w:r>
       <w:r>
@@ -1184,7 +1207,6 @@
         </w:numPr>
       </w:pPr>
       <w:r>
-        <w:lastRenderedPageBreak/>
         <w:t>Die Implementierung von Services ended auf –Impl und beginnt mit dem Namen des Interfaces.</w:t>
       </w:r>
     </w:p>

--- a/doc/Service Architecture.docx
+++ b/doc/Service Architecture.docx
@@ -74,134 +74,147 @@
         </w:rPr>
         <w:t>- CDI API 1.0</w:t>
       </w:r>
+    </w:p>
+    <w:p>
+      <w:pPr>
+        <w:rPr>
+          <w:lang w:val="en-US"/>
+        </w:rPr>
+      </w:pPr>
+      <w:r>
+        <w:rPr>
+          <w:lang w:val="en-US"/>
+        </w:rPr>
+        <w:t xml:space="preserve">- </w:t>
+      </w:r>
+      <w:r>
+        <w:rPr>
+          <w:lang w:val="en-US"/>
+        </w:rPr>
+        <w:t>Hibernate 4.0.1 (per JBoss)</w:t>
+      </w:r>
+    </w:p>
+    <w:p>
+      <w:pPr>
+        <w:rPr>
+          <w:lang w:val="en-US"/>
+        </w:rPr>
+      </w:pPr>
+      <w:r>
+        <w:rPr>
+          <w:lang w:val="en-US"/>
+        </w:rPr>
+        <w:t>- Arquillian 1.0.3Final</w:t>
+      </w:r>
+    </w:p>
+    <w:p>
+      <w:pPr>
+        <w:rPr>
+          <w:lang w:val="en-US"/>
+        </w:rPr>
+      </w:pPr>
+      <w:r>
+        <w:rPr>
+          <w:lang w:val="en-US"/>
+        </w:rPr>
+        <w:t>- Joda-time 1.1</w:t>
+      </w:r>
+    </w:p>
+    <w:p>
+      <w:pPr>
+        <w:rPr>
+          <w:lang w:val="en-US"/>
+        </w:rPr>
+      </w:pPr>
+      <w:r>
+        <w:rPr>
+          <w:lang w:val="en-US"/>
+        </w:rPr>
+        <w:t>- JUnit 4.10</w:t>
+      </w:r>
+    </w:p>
+    <w:p>
+      <w:pPr>
+        <w:rPr>
+          <w:lang w:val="en-US"/>
+        </w:rPr>
+      </w:pPr>
+      <w:r>
+        <w:rPr>
+          <w:lang w:val="en-US"/>
+        </w:rPr>
+        <w:t>-</w:t>
+      </w:r>
+      <w:r>
+        <w:rPr>
+          <w:lang w:val="en-US"/>
+        </w:rPr>
+        <w:t xml:space="preserve"> </w:t>
+      </w:r>
+      <w:r>
+        <w:rPr>
+          <w:lang w:val="en-US"/>
+        </w:rPr>
+        <w:t>MySQL &gt;=</w:t>
+      </w:r>
+      <w:r>
+        <w:rPr>
+          <w:lang w:val="en-US"/>
+        </w:rPr>
+        <w:t xml:space="preserve"> v</w:t>
+      </w:r>
+      <w:r>
+        <w:rPr>
+          <w:lang w:val="en-US"/>
+        </w:rPr>
+        <w:t>5.1</w:t>
+      </w:r>
+      <w:r>
+        <w:rPr>
+          <w:lang w:val="en-US"/>
+        </w:rPr>
+        <w:t>.26</w:t>
+      </w:r>
+    </w:p>
+    <w:p>
+      <w:pPr>
+        <w:rPr>
+          <w:lang w:val="en-US"/>
+        </w:rPr>
+      </w:pPr>
+      <w:r>
+        <w:rPr>
+          <w:lang w:val="en-US"/>
+        </w:rPr>
+        <w:t>- JAX-RS 2.0 (Jackson 1.9.2, RestEasy 2.3.</w:t>
+      </w:r>
+      <w:r>
+        <w:rPr>
+          <w:lang w:val="en-US"/>
+        </w:rPr>
+        <w:t>2</w:t>
+      </w:r>
+      <w:r>
+        <w:rPr>
+          <w:lang w:val="en-US"/>
+        </w:rPr>
+        <w:t xml:space="preserve"> per Jboss) </w:t>
+      </w:r>
+    </w:p>
+    <w:p>
+      <w:pPr>
+        <w:rPr>
+          <w:lang w:val="en-US"/>
+        </w:rPr>
+      </w:pPr>
+      <w:r>
+        <w:rPr>
+          <w:lang w:val="en-US"/>
+        </w:rPr>
+        <w:t>- Java Logging API</w:t>
+      </w:r>
       <w:bookmarkStart w:id="0" w:name="_GoBack"/>
       <w:bookmarkEnd w:id="0"/>
-    </w:p>
-    <w:p>
-      <w:pPr>
-        <w:rPr>
-          <w:lang w:val="en-US"/>
-        </w:rPr>
-      </w:pPr>
-      <w:r>
-        <w:rPr>
-          <w:lang w:val="en-US"/>
-        </w:rPr>
-        <w:t xml:space="preserve">- </w:t>
-      </w:r>
-      <w:r>
-        <w:rPr>
-          <w:lang w:val="en-US"/>
-        </w:rPr>
-        <w:t>Hibernate 4.0.1 (per JBoss)</w:t>
-      </w:r>
-    </w:p>
-    <w:p>
-      <w:pPr>
-        <w:rPr>
-          <w:lang w:val="en-US"/>
-        </w:rPr>
-      </w:pPr>
-      <w:r>
-        <w:rPr>
-          <w:lang w:val="en-US"/>
-        </w:rPr>
-        <w:t>- Arquillian 1.0.3Final</w:t>
-      </w:r>
-    </w:p>
-    <w:p>
-      <w:pPr>
-        <w:rPr>
-          <w:lang w:val="en-US"/>
-        </w:rPr>
-      </w:pPr>
-      <w:r>
-        <w:rPr>
-          <w:lang w:val="en-US"/>
-        </w:rPr>
-        <w:t>- Joda-time 1.1</w:t>
-      </w:r>
-    </w:p>
-    <w:p>
-      <w:pPr>
-        <w:rPr>
-          <w:lang w:val="en-US"/>
-        </w:rPr>
-      </w:pPr>
-      <w:r>
-        <w:rPr>
-          <w:lang w:val="en-US"/>
-        </w:rPr>
-        <w:t>- JUnit 4.10</w:t>
-      </w:r>
-    </w:p>
-    <w:p>
-      <w:pPr>
-        <w:rPr>
-          <w:lang w:val="en-US"/>
-        </w:rPr>
-      </w:pPr>
-      <w:r>
-        <w:rPr>
-          <w:lang w:val="en-US"/>
-        </w:rPr>
-        <w:t>-</w:t>
-      </w:r>
-      <w:r>
-        <w:rPr>
-          <w:lang w:val="en-US"/>
-        </w:rPr>
-        <w:t xml:space="preserve"> </w:t>
-      </w:r>
-      <w:r>
-        <w:rPr>
-          <w:lang w:val="en-US"/>
-        </w:rPr>
-        <w:t>MySQL &gt;=</w:t>
-      </w:r>
-      <w:r>
-        <w:rPr>
-          <w:lang w:val="en-US"/>
-        </w:rPr>
-        <w:t xml:space="preserve"> v</w:t>
-      </w:r>
-      <w:r>
-        <w:rPr>
-          <w:lang w:val="en-US"/>
-        </w:rPr>
-        <w:t>5.1</w:t>
-      </w:r>
-      <w:r>
-        <w:rPr>
-          <w:lang w:val="en-US"/>
-        </w:rPr>
-        <w:t>.26</w:t>
-      </w:r>
-    </w:p>
-    <w:p>
-      <w:pPr>
-        <w:rPr>
-          <w:lang w:val="en-US"/>
-        </w:rPr>
-      </w:pPr>
-      <w:r>
-        <w:rPr>
-          <w:lang w:val="en-US"/>
-        </w:rPr>
-        <w:t>- JAX-RS 2.0 (Jackson 1.9.2, RestEasy 2.3.</w:t>
-      </w:r>
-      <w:r>
-        <w:rPr>
-          <w:lang w:val="en-US"/>
-        </w:rPr>
-        <w:t>2</w:t>
-      </w:r>
-      <w:r>
-        <w:rPr>
-          <w:lang w:val="en-US"/>
-        </w:rPr>
-        <w:t xml:space="preserve"> per Jboss) </w:t>
-      </w:r>
     </w:p>
     <w:p>
       <w:pPr>
